--- a/Documentazione/LabB-MANUALE UTENTE.docx
+++ b/Documentazione/LabB-MANUALE UTENTE.docx
@@ -4,4906 +4,7 @@
   <w:body>
     <w:p>
       <w:pPr>
-        <w:pStyle w:val="Nessunaspaziatura"/>
-        <w:ind w:hanging="426"/>
-      </w:pPr>
-      <w:bookmarkStart w:id="0" w:name="_Hlk122578933"/>
-      <w:bookmarkEnd w:id="0"/>
-      <w:r>
-        <w:rPr>
-          <w:noProof/>
-          <w14:ligatures w14:val="standardContextual"/>
-        </w:rPr>
-        <w:drawing>
-          <wp:inline distT="0" distB="0" distL="0" distR="0" wp14:anchorId="1FDF3CBD" wp14:editId="5C4675E9">
-            <wp:extent cx="7291297" cy="3017520"/>
-            <wp:effectExtent l="0" t="0" r="5080" b="0"/>
-            <wp:docPr id="37" name="Immagine 37"/>
-            <wp:cNvGraphicFramePr>
-              <a:graphicFrameLocks xmlns:a="http://schemas.openxmlformats.org/drawingml/2006/main" noChangeAspect="1"/>
-            </wp:cNvGraphicFramePr>
-            <a:graphic xmlns:a="http://schemas.openxmlformats.org/drawingml/2006/main">
-              <a:graphicData uri="http://schemas.openxmlformats.org/drawingml/2006/picture">
-                <pic:pic xmlns:pic="http://schemas.openxmlformats.org/drawingml/2006/picture">
-                  <pic:nvPicPr>
-                    <pic:cNvPr id="37" name="Immagine 37"/>
-                    <pic:cNvPicPr/>
-                  </pic:nvPicPr>
-                  <pic:blipFill>
-                    <a:blip r:embed="rId8">
-                      <a:extLst>
-                        <a:ext uri="{28A0092B-C50C-407E-A947-70E740481C1C}">
-                          <a14:useLocalDpi xmlns:a14="http://schemas.microsoft.com/office/drawing/2010/main" val="0"/>
-                        </a:ext>
-                      </a:extLst>
-                    </a:blip>
-                    <a:stretch>
-                      <a:fillRect/>
-                    </a:stretch>
-                  </pic:blipFill>
-                  <pic:spPr>
-                    <a:xfrm>
-                      <a:off x="0" y="0"/>
-                      <a:ext cx="7301330" cy="3021672"/>
-                    </a:xfrm>
-                    <a:prstGeom prst="rect">
-                      <a:avLst/>
-                    </a:prstGeom>
-                  </pic:spPr>
-                </pic:pic>
-              </a:graphicData>
-            </a:graphic>
-          </wp:inline>
-        </w:drawing>
-      </w:r>
-    </w:p>
-    <w:sdt>
-      <w:sdtPr>
-        <w:rPr>
-          <w:rFonts w:eastAsiaTheme="minorHAnsi"/>
-          <w:sz w:val="24"/>
-          <w:szCs w:val="24"/>
-          <w:lang w:eastAsia="en-US"/>
-        </w:rPr>
-        <w:id w:val="75110255"/>
-        <w:docPartObj>
-          <w:docPartGallery w:val="Cover Pages"/>
-          <w:docPartUnique/>
-        </w:docPartObj>
-      </w:sdtPr>
-      <w:sdtEndPr>
-        <w:rPr>
-          <w:rFonts w:ascii="Century Gothic" w:eastAsia="Times New Roman" w:hAnsi="Century Gothic" w:cs="Times New Roman"/>
-          <w:b/>
-          <w:bCs/>
-          <w:color w:val="191C3A"/>
-          <w:sz w:val="52"/>
-          <w:szCs w:val="52"/>
-        </w:rPr>
-      </w:sdtEndPr>
-      <w:sdtContent>
-        <w:p>
-          <w:pPr>
-            <w:pStyle w:val="Nessunaspaziatura"/>
-            <w:ind w:hanging="426"/>
-          </w:pPr>
-          <w:r>
-            <w:rPr>
-              <w:noProof/>
-            </w:rPr>
-            <mc:AlternateContent>
-              <mc:Choice Requires="wps">
-                <w:drawing>
-                  <wp:anchor distT="45720" distB="45720" distL="114300" distR="114300" simplePos="0" relativeHeight="251672576" behindDoc="0" locked="0" layoutInCell="1" allowOverlap="1" wp14:anchorId="34063A00" wp14:editId="08C69EC7">
-                    <wp:simplePos x="0" y="0"/>
-                    <wp:positionH relativeFrom="page">
-                      <wp:posOffset>937260</wp:posOffset>
-                    </wp:positionH>
-                    <wp:positionV relativeFrom="paragraph">
-                      <wp:posOffset>544830</wp:posOffset>
-                    </wp:positionV>
-                    <wp:extent cx="6362700" cy="1699260"/>
-                    <wp:effectExtent l="0" t="0" r="0" b="0"/>
-                    <wp:wrapSquare wrapText="bothSides"/>
-                    <wp:docPr id="217" name="Casella di testo 2"/>
-                    <wp:cNvGraphicFramePr>
-                      <a:graphicFrameLocks xmlns:a="http://schemas.openxmlformats.org/drawingml/2006/main"/>
-                    </wp:cNvGraphicFramePr>
-                    <a:graphic xmlns:a="http://schemas.openxmlformats.org/drawingml/2006/main">
-                      <a:graphicData uri="http://schemas.microsoft.com/office/word/2010/wordprocessingShape">
-                        <wps:wsp>
-                          <wps:cNvSpPr txBox="1">
-                            <a:spLocks noChangeArrowheads="1"/>
-                          </wps:cNvSpPr>
-                          <wps:spPr bwMode="auto">
-                            <a:xfrm>
-                              <a:off x="0" y="0"/>
-                              <a:ext cx="6362700" cy="1699260"/>
-                            </a:xfrm>
-                            <a:prstGeom prst="rect">
-                              <a:avLst/>
-                            </a:prstGeom>
-                            <a:solidFill>
-                              <a:srgbClr val="FFFFFF"/>
-                            </a:solidFill>
-                            <a:ln w="9525">
-                              <a:noFill/>
-                              <a:miter lim="800000"/>
-                              <a:headEnd/>
-                              <a:tailEnd/>
-                            </a:ln>
-                          </wps:spPr>
-                          <wps:txbx>
-                            <w:txbxContent>
-                              <w:p>
-                                <w:pPr>
-                                  <w:rPr>
-                                    <w:rFonts w:ascii="Century Gothic" w:hAnsi="Century Gothic"/>
-                                    <w:color w:val="ED7D31" w:themeColor="accent2"/>
-                                    <w:sz w:val="120"/>
-                                    <w:szCs w:val="120"/>
-                                  </w:rPr>
-                                </w:pPr>
-                                <w:r>
-                                  <w:rPr>
-                                    <w:rFonts w:ascii="Century Gothic" w:hAnsi="Century Gothic"/>
-                                    <w:color w:val="ED7D31" w:themeColor="accent2"/>
-                                    <w:sz w:val="120"/>
-                                    <w:szCs w:val="120"/>
-                                  </w:rPr>
-                                  <w:t>Manuale Utente</w:t>
-                                </w:r>
-                              </w:p>
-                            </w:txbxContent>
-                          </wps:txbx>
-                          <wps:bodyPr rot="0" vert="horz" wrap="square" lIns="91440" tIns="45720" rIns="91440" bIns="45720" anchor="t" anchorCtr="0">
-                            <a:noAutofit/>
-                          </wps:bodyPr>
-                        </wps:wsp>
-                      </a:graphicData>
-                    </a:graphic>
-                    <wp14:sizeRelH relativeFrom="margin">
-                      <wp14:pctWidth>0</wp14:pctWidth>
-                    </wp14:sizeRelH>
-                    <wp14:sizeRelV relativeFrom="margin">
-                      <wp14:pctHeight>0</wp14:pctHeight>
-                    </wp14:sizeRelV>
-                  </wp:anchor>
-                </w:drawing>
-              </mc:Choice>
-              <mc:Fallback>
-                <w:pict>
-                  <v:shapetype w14:anchorId="34063A00" id="_x0000_t202" coordsize="21600,21600" o:spt="202" path="m,l,21600r21600,l21600,xe">
-                    <v:stroke joinstyle="miter"/>
-                    <v:path gradientshapeok="t" o:connecttype="rect"/>
-                  </v:shapetype>
-                  <v:shape id="Casella di testo 2" o:spid="_x0000_s1026" type="#_x0000_t202" style="position:absolute;margin-left:73.8pt;margin-top:42.9pt;width:501pt;height:133.8pt;z-index:251672576;visibility:visible;mso-wrap-style:square;mso-width-percent:0;mso-height-percent:0;mso-wrap-distance-left:9pt;mso-wrap-distance-top:3.6pt;mso-wrap-distance-right:9pt;mso-wrap-distance-bottom:3.6pt;mso-position-horizontal:absolute;mso-position-horizontal-relative:page;mso-position-vertical:absolute;mso-position-vertical-relative:text;mso-width-percent:0;mso-height-percent:0;mso-width-relative:margin;mso-height-relative:margin;v-text-anchor:top" o:gfxdata="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" stroked="f">
-                    <v:textbox>
-                      <w:txbxContent>
-                        <w:p>
-                          <w:pPr>
-                            <w:rPr>
-                              <w:rFonts w:ascii="Century Gothic" w:hAnsi="Century Gothic"/>
-                              <w:color w:val="ED7D31" w:themeColor="accent2"/>
-                              <w:sz w:val="120"/>
-                              <w:szCs w:val="120"/>
-                            </w:rPr>
-                          </w:pPr>
-                          <w:r>
-                            <w:rPr>
-                              <w:rFonts w:ascii="Century Gothic" w:hAnsi="Century Gothic"/>
-                              <w:color w:val="ED7D31" w:themeColor="accent2"/>
-                              <w:sz w:val="120"/>
-                              <w:szCs w:val="120"/>
-                            </w:rPr>
-                            <w:t>Manuale Utente</w:t>
-                          </w:r>
-                        </w:p>
-                      </w:txbxContent>
-                    </v:textbox>
-                    <w10:wrap type="square" anchorx="page"/>
-                  </v:shape>
-                </w:pict>
-              </mc:Fallback>
-            </mc:AlternateContent>
-          </w:r>
-          <w:r>
-            <w:rPr>
-              <w:noProof/>
-            </w:rPr>
-            <mc:AlternateContent>
-              <mc:Choice Requires="wpg">
-                <w:drawing>
-                  <wp:anchor distT="0" distB="0" distL="114300" distR="114300" simplePos="0" relativeHeight="251667456" behindDoc="1" locked="0" layoutInCell="1" allowOverlap="1" wp14:anchorId="13B44BD6" wp14:editId="6B8159F8">
-                    <wp:simplePos x="0" y="0"/>
-                    <mc:AlternateContent>
-                      <mc:Choice Requires="wp14">
-                        <wp:positionH relativeFrom="page">
-                          <wp14:pctPosHOffset>4000</wp14:pctPosHOffset>
-                        </wp:positionH>
-                      </mc:Choice>
-                      <mc:Fallback>
-                        <wp:positionH relativeFrom="page">
-                          <wp:posOffset>302260</wp:posOffset>
-                        </wp:positionH>
-                      </mc:Fallback>
-                    </mc:AlternateContent>
-                    <wp:positionV relativeFrom="page">
-                      <wp:align>center</wp:align>
-                    </wp:positionV>
-                    <wp:extent cx="2133600" cy="9125712"/>
-                    <wp:effectExtent l="0" t="0" r="19050" b="15240"/>
-                    <wp:wrapNone/>
-                    <wp:docPr id="4" name="Gruppo 4"/>
-                    <wp:cNvGraphicFramePr/>
-                    <a:graphic xmlns:a="http://schemas.openxmlformats.org/drawingml/2006/main">
-                      <a:graphicData uri="http://schemas.microsoft.com/office/word/2010/wordprocessingGroup">
-                        <wpg:wgp>
-                          <wpg:cNvGrpSpPr/>
-                          <wpg:grpSpPr>
-                            <a:xfrm>
-                              <a:off x="0" y="0"/>
-                              <a:ext cx="2133600" cy="9125585"/>
-                              <a:chOff x="0" y="0"/>
-                              <a:chExt cx="2133600" cy="9125712"/>
-                            </a:xfrm>
-                          </wpg:grpSpPr>
-                          <wps:wsp>
-                            <wps:cNvPr id="5" name="Rettangolo 5"/>
-                            <wps:cNvSpPr/>
-                            <wps:spPr>
-                              <a:xfrm>
-                                <a:off x="0" y="0"/>
-                                <a:ext cx="194535" cy="9125712"/>
-                              </a:xfrm>
-                              <a:prstGeom prst="rect">
-                                <a:avLst/>
-                              </a:prstGeom>
-                              <a:solidFill>
-                                <a:schemeClr val="tx2"/>
-                              </a:solidFill>
-                              <a:ln>
-                                <a:noFill/>
-                              </a:ln>
-                            </wps:spPr>
-                            <wps:style>
-                              <a:lnRef idx="2">
-                                <a:schemeClr val="accent1">
-                                  <a:shade val="50000"/>
-                                </a:schemeClr>
-                              </a:lnRef>
-                              <a:fillRef idx="1">
-                                <a:schemeClr val="accent1"/>
-                              </a:fillRef>
-                              <a:effectRef idx="0">
-                                <a:schemeClr val="accent1"/>
-                              </a:effectRef>
-                              <a:fontRef idx="minor">
-                                <a:schemeClr val="lt1"/>
-                              </a:fontRef>
-                            </wps:style>
-                            <wps:bodyPr rot="0" spcFirstLastPara="0" vert="horz" wrap="square" lIns="91440" tIns="45720" rIns="91440" bIns="45720" numCol="1" spcCol="0" rtlCol="0" fromWordArt="0" anchor="ctr" anchorCtr="0" forceAA="0" compatLnSpc="1">
-                              <a:prstTxWarp prst="textNoShape">
-                                <a:avLst/>
-                              </a:prstTxWarp>
-                              <a:noAutofit/>
-                            </wps:bodyPr>
-                          </wps:wsp>
-                          <wpg:grpSp>
-                            <wpg:cNvPr id="8" name="Gruppo 8"/>
-                            <wpg:cNvGrpSpPr/>
-                            <wpg:grpSpPr>
-                              <a:xfrm>
-                                <a:off x="76200" y="4210050"/>
-                                <a:ext cx="2057400" cy="4910328"/>
-                                <a:chOff x="80645" y="4211812"/>
-                                <a:chExt cx="1306273" cy="3121026"/>
-                              </a:xfrm>
-                            </wpg:grpSpPr>
-                            <wpg:grpSp>
-                              <wpg:cNvPr id="9" name="Gruppo 9"/>
-                              <wpg:cNvGrpSpPr>
-                                <a:grpSpLocks noChangeAspect="1"/>
-                              </wpg:cNvGrpSpPr>
-                              <wpg:grpSpPr>
-                                <a:xfrm>
-                                  <a:off x="141062" y="4211812"/>
-                                  <a:ext cx="1047750" cy="3121026"/>
-                                  <a:chOff x="141062" y="4211812"/>
-                                  <a:chExt cx="1047750" cy="3121026"/>
-                                </a:xfrm>
-                              </wpg:grpSpPr>
-                              <wps:wsp>
-                                <wps:cNvPr id="10" name="Figura a mano libera 20"/>
-                                <wps:cNvSpPr>
-                                  <a:spLocks/>
-                                </wps:cNvSpPr>
-                                <wps:spPr bwMode="auto">
-                                  <a:xfrm>
-                                    <a:off x="369662" y="6216825"/>
-                                    <a:ext cx="193675" cy="698500"/>
-                                  </a:xfrm>
-                                  <a:custGeom>
-                                    <a:avLst/>
-                                    <a:gdLst>
-                                      <a:gd name="T0" fmla="*/ 0 w 122"/>
-                                      <a:gd name="T1" fmla="*/ 0 h 440"/>
-                                      <a:gd name="T2" fmla="*/ 39 w 122"/>
-                                      <a:gd name="T3" fmla="*/ 152 h 440"/>
-                                      <a:gd name="T4" fmla="*/ 84 w 122"/>
-                                      <a:gd name="T5" fmla="*/ 304 h 440"/>
-                                      <a:gd name="T6" fmla="*/ 122 w 122"/>
-                                      <a:gd name="T7" fmla="*/ 417 h 440"/>
-                                      <a:gd name="T8" fmla="*/ 122 w 122"/>
-                                      <a:gd name="T9" fmla="*/ 440 h 440"/>
-                                      <a:gd name="T10" fmla="*/ 76 w 122"/>
-                                      <a:gd name="T11" fmla="*/ 306 h 440"/>
-                                      <a:gd name="T12" fmla="*/ 39 w 122"/>
-                                      <a:gd name="T13" fmla="*/ 180 h 440"/>
-                                      <a:gd name="T14" fmla="*/ 6 w 122"/>
-                                      <a:gd name="T15" fmla="*/ 53 h 440"/>
-                                      <a:gd name="T16" fmla="*/ 0 w 122"/>
-                                      <a:gd name="T17" fmla="*/ 0 h 440"/>
-                                    </a:gdLst>
-                                    <a:ahLst/>
-                                    <a:cxnLst>
-                                      <a:cxn ang="0">
-                                        <a:pos x="T0" y="T1"/>
-                                      </a:cxn>
-                                      <a:cxn ang="0">
-                                        <a:pos x="T2" y="T3"/>
-                                      </a:cxn>
-                                      <a:cxn ang="0">
-                                        <a:pos x="T4" y="T5"/>
-                                      </a:cxn>
-                                      <a:cxn ang="0">
-                                        <a:pos x="T6" y="T7"/>
-                                      </a:cxn>
-                                      <a:cxn ang="0">
-                                        <a:pos x="T8" y="T9"/>
-                                      </a:cxn>
-                                      <a:cxn ang="0">
-                                        <a:pos x="T10" y="T11"/>
-                                      </a:cxn>
-                                      <a:cxn ang="0">
-                                        <a:pos x="T12" y="T13"/>
-                                      </a:cxn>
-                                      <a:cxn ang="0">
-                                        <a:pos x="T14" y="T15"/>
-                                      </a:cxn>
-                                      <a:cxn ang="0">
-                                        <a:pos x="T16" y="T17"/>
-                                      </a:cxn>
-                                    </a:cxnLst>
-                                    <a:rect l="0" t="0" r="r" b="b"/>
-                                    <a:pathLst>
-                                      <a:path w="122" h="440">
-                                        <a:moveTo>
-                                          <a:pt x="0" y="0"/>
-                                        </a:moveTo>
-                                        <a:lnTo>
-                                          <a:pt x="39" y="152"/>
-                                        </a:lnTo>
-                                        <a:lnTo>
-                                          <a:pt x="84" y="304"/>
-                                        </a:lnTo>
-                                        <a:lnTo>
-                                          <a:pt x="122" y="417"/>
-                                        </a:lnTo>
-                                        <a:lnTo>
-                                          <a:pt x="122" y="440"/>
-                                        </a:lnTo>
-                                        <a:lnTo>
-                                          <a:pt x="76" y="306"/>
-                                        </a:lnTo>
-                                        <a:lnTo>
-                                          <a:pt x="39" y="180"/>
-                                        </a:lnTo>
-                                        <a:lnTo>
-                                          <a:pt x="6" y="53"/>
-                                        </a:lnTo>
-                                        <a:lnTo>
-                                          <a:pt x="0" y="0"/>
-                                        </a:lnTo>
-                                        <a:close/>
-                                      </a:path>
-                                    </a:pathLst>
-                                  </a:custGeom>
-                                  <a:solidFill>
-                                    <a:schemeClr val="tx2"/>
-                                  </a:solidFill>
-                                  <a:ln w="0">
-                                    <a:solidFill>
-                                      <a:schemeClr val="tx2"/>
-                                    </a:solidFill>
-                                    <a:prstDash val="solid"/>
-                                    <a:round/>
-                                    <a:headEnd/>
-                                    <a:tailEnd/>
-                                  </a:ln>
-                                </wps:spPr>
-                                <wps:bodyPr vert="horz" wrap="square" lIns="91440" tIns="45720" rIns="91440" bIns="45720" numCol="1" anchor="t" anchorCtr="0" compatLnSpc="1">
-                                  <a:prstTxWarp prst="textNoShape">
-                                    <a:avLst/>
-                                  </a:prstTxWarp>
-                                </wps:bodyPr>
-                              </wps:wsp>
-                              <wps:wsp>
-                                <wps:cNvPr id="11" name="Figura a mano libera 21"/>
-                                <wps:cNvSpPr>
-                                  <a:spLocks/>
-                                </wps:cNvSpPr>
-                                <wps:spPr bwMode="auto">
-                                  <a:xfrm>
-                                    <a:off x="572862" y="6905800"/>
-                                    <a:ext cx="184150" cy="427038"/>
-                                  </a:xfrm>
-                                  <a:custGeom>
-                                    <a:avLst/>
-                                    <a:gdLst>
-                                      <a:gd name="T0" fmla="*/ 0 w 116"/>
-                                      <a:gd name="T1" fmla="*/ 0 h 269"/>
-                                      <a:gd name="T2" fmla="*/ 8 w 116"/>
-                                      <a:gd name="T3" fmla="*/ 19 h 269"/>
-                                      <a:gd name="T4" fmla="*/ 37 w 116"/>
-                                      <a:gd name="T5" fmla="*/ 93 h 269"/>
-                                      <a:gd name="T6" fmla="*/ 67 w 116"/>
-                                      <a:gd name="T7" fmla="*/ 167 h 269"/>
-                                      <a:gd name="T8" fmla="*/ 116 w 116"/>
-                                      <a:gd name="T9" fmla="*/ 269 h 269"/>
-                                      <a:gd name="T10" fmla="*/ 108 w 116"/>
-                                      <a:gd name="T11" fmla="*/ 269 h 269"/>
-                                      <a:gd name="T12" fmla="*/ 60 w 116"/>
-                                      <a:gd name="T13" fmla="*/ 169 h 269"/>
-                                      <a:gd name="T14" fmla="*/ 30 w 116"/>
-                                      <a:gd name="T15" fmla="*/ 98 h 269"/>
-                                      <a:gd name="T16" fmla="*/ 1 w 116"/>
-                                      <a:gd name="T17" fmla="*/ 25 h 269"/>
-                                      <a:gd name="T18" fmla="*/ 0 w 116"/>
-                                      <a:gd name="T19" fmla="*/ 0 h 269"/>
-                                    </a:gdLst>
-                                    <a:ahLst/>
-                                    <a:cxnLst>
-                                      <a:cxn ang="0">
-                                        <a:pos x="T0" y="T1"/>
-                                      </a:cxn>
-                                      <a:cxn ang="0">
-                                        <a:pos x="T2" y="T3"/>
-                                      </a:cxn>
-                                      <a:cxn ang="0">
-                                        <a:pos x="T4" y="T5"/>
-                                      </a:cxn>
-                                      <a:cxn ang="0">
-                                        <a:pos x="T6" y="T7"/>
-                                      </a:cxn>
-                                      <a:cxn ang="0">
-                                        <a:pos x="T8" y="T9"/>
-                                      </a:cxn>
-                                      <a:cxn ang="0">
-                                        <a:pos x="T10" y="T11"/>
-                                      </a:cxn>
-                                      <a:cxn ang="0">
-                                        <a:pos x="T12" y="T13"/>
-                                      </a:cxn>
-                                      <a:cxn ang="0">
-                                        <a:pos x="T14" y="T15"/>
-                                      </a:cxn>
-                                      <a:cxn ang="0">
-                                        <a:pos x="T16" y="T17"/>
-                                      </a:cxn>
-                                      <a:cxn ang="0">
-                                        <a:pos x="T18" y="T19"/>
-                                      </a:cxn>
-                                    </a:cxnLst>
-                                    <a:rect l="0" t="0" r="r" b="b"/>
-                                    <a:pathLst>
-                                      <a:path w="116" h="269">
-                                        <a:moveTo>
-                                          <a:pt x="0" y="0"/>
-                                        </a:moveTo>
-                                        <a:lnTo>
-                                          <a:pt x="8" y="19"/>
-                                        </a:lnTo>
-                                        <a:lnTo>
-                                          <a:pt x="37" y="93"/>
-                                        </a:lnTo>
-                                        <a:lnTo>
-                                          <a:pt x="67" y="167"/>
-                                        </a:lnTo>
-                                        <a:lnTo>
-                                          <a:pt x="116" y="269"/>
-                                        </a:lnTo>
-                                        <a:lnTo>
-                                          <a:pt x="108" y="269"/>
-                                        </a:lnTo>
-                                        <a:lnTo>
-                                          <a:pt x="60" y="169"/>
-                                        </a:lnTo>
-                                        <a:lnTo>
-                                          <a:pt x="30" y="98"/>
-                                        </a:lnTo>
-                                        <a:lnTo>
-                                          <a:pt x="1" y="25"/>
-                                        </a:lnTo>
-                                        <a:lnTo>
-                                          <a:pt x="0" y="0"/>
-                                        </a:lnTo>
-                                        <a:close/>
-                                      </a:path>
-                                    </a:pathLst>
-                                  </a:custGeom>
-                                  <a:solidFill>
-                                    <a:schemeClr val="tx2"/>
-                                  </a:solidFill>
-                                  <a:ln w="0">
-                                    <a:solidFill>
-                                      <a:schemeClr val="tx2"/>
-                                    </a:solidFill>
-                                    <a:prstDash val="solid"/>
-                                    <a:round/>
-                                    <a:headEnd/>
-                                    <a:tailEnd/>
-                                  </a:ln>
-                                </wps:spPr>
-                                <wps:bodyPr vert="horz" wrap="square" lIns="91440" tIns="45720" rIns="91440" bIns="45720" numCol="1" anchor="t" anchorCtr="0" compatLnSpc="1">
-                                  <a:prstTxWarp prst="textNoShape">
-                                    <a:avLst/>
-                                  </a:prstTxWarp>
-                                </wps:bodyPr>
-                              </wps:wsp>
-                              <wps:wsp>
-                                <wps:cNvPr id="12" name="Figura a mano libera 22"/>
-                                <wps:cNvSpPr>
-                                  <a:spLocks/>
-                                </wps:cNvSpPr>
-                                <wps:spPr bwMode="auto">
-                                  <a:xfrm>
-                                    <a:off x="141062" y="4211812"/>
-                                    <a:ext cx="222250" cy="2019300"/>
-                                  </a:xfrm>
-                                  <a:custGeom>
-                                    <a:avLst/>
-                                    <a:gdLst>
-                                      <a:gd name="T0" fmla="*/ 0 w 140"/>
-                                      <a:gd name="T1" fmla="*/ 0 h 1272"/>
-                                      <a:gd name="T2" fmla="*/ 0 w 140"/>
-                                      <a:gd name="T3" fmla="*/ 0 h 1272"/>
-                                      <a:gd name="T4" fmla="*/ 1 w 140"/>
-                                      <a:gd name="T5" fmla="*/ 79 h 1272"/>
-                                      <a:gd name="T6" fmla="*/ 3 w 140"/>
-                                      <a:gd name="T7" fmla="*/ 159 h 1272"/>
-                                      <a:gd name="T8" fmla="*/ 12 w 140"/>
-                                      <a:gd name="T9" fmla="*/ 317 h 1272"/>
-                                      <a:gd name="T10" fmla="*/ 23 w 140"/>
-                                      <a:gd name="T11" fmla="*/ 476 h 1272"/>
-                                      <a:gd name="T12" fmla="*/ 39 w 140"/>
-                                      <a:gd name="T13" fmla="*/ 634 h 1272"/>
-                                      <a:gd name="T14" fmla="*/ 58 w 140"/>
-                                      <a:gd name="T15" fmla="*/ 792 h 1272"/>
-                                      <a:gd name="T16" fmla="*/ 83 w 140"/>
-                                      <a:gd name="T17" fmla="*/ 948 h 1272"/>
-                                      <a:gd name="T18" fmla="*/ 107 w 140"/>
-                                      <a:gd name="T19" fmla="*/ 1086 h 1272"/>
-                                      <a:gd name="T20" fmla="*/ 135 w 140"/>
-                                      <a:gd name="T21" fmla="*/ 1223 h 1272"/>
-                                      <a:gd name="T22" fmla="*/ 140 w 140"/>
-                                      <a:gd name="T23" fmla="*/ 1272 h 1272"/>
-                                      <a:gd name="T24" fmla="*/ 138 w 140"/>
-                                      <a:gd name="T25" fmla="*/ 1262 h 1272"/>
-                                      <a:gd name="T26" fmla="*/ 105 w 140"/>
-                                      <a:gd name="T27" fmla="*/ 1106 h 1272"/>
-                                      <a:gd name="T28" fmla="*/ 77 w 140"/>
-                                      <a:gd name="T29" fmla="*/ 949 h 1272"/>
-                                      <a:gd name="T30" fmla="*/ 53 w 140"/>
-                                      <a:gd name="T31" fmla="*/ 792 h 1272"/>
-                                      <a:gd name="T32" fmla="*/ 35 w 140"/>
-                                      <a:gd name="T33" fmla="*/ 634 h 1272"/>
-                                      <a:gd name="T34" fmla="*/ 20 w 140"/>
-                                      <a:gd name="T35" fmla="*/ 476 h 1272"/>
-                                      <a:gd name="T36" fmla="*/ 9 w 140"/>
-                                      <a:gd name="T37" fmla="*/ 317 h 1272"/>
-                                      <a:gd name="T38" fmla="*/ 2 w 140"/>
-                                      <a:gd name="T39" fmla="*/ 159 h 1272"/>
-                                      <a:gd name="T40" fmla="*/ 0 w 140"/>
-                                      <a:gd name="T41" fmla="*/ 79 h 1272"/>
-                                      <a:gd name="T42" fmla="*/ 0 w 140"/>
-                                      <a:gd name="T43" fmla="*/ 0 h 1272"/>
-                                    </a:gdLst>
-                                    <a:ahLst/>
-                                    <a:cxnLst>
-                                      <a:cxn ang="0">
-                                        <a:pos x="T0" y="T1"/>
-                                      </a:cxn>
-                                      <a:cxn ang="0">
-                                        <a:pos x="T2" y="T3"/>
-                                      </a:cxn>
-                                      <a:cxn ang="0">
-                                        <a:pos x="T4" y="T5"/>
-                                      </a:cxn>
-                                      <a:cxn ang="0">
-                                        <a:pos x="T6" y="T7"/>
-                                      </a:cxn>
-                                      <a:cxn ang="0">
-                                        <a:pos x="T8" y="T9"/>
-                                      </a:cxn>
-                                      <a:cxn ang="0">
-                                        <a:pos x="T10" y="T11"/>
-                                      </a:cxn>
-                                      <a:cxn ang="0">
-                                        <a:pos x="T12" y="T13"/>
-                                      </a:cxn>
-                                      <a:cxn ang="0">
-                                        <a:pos x="T14" y="T15"/>
-                                      </a:cxn>
-                                      <a:cxn ang="0">
-                                        <a:pos x="T16" y="T17"/>
-                                      </a:cxn>
-                                      <a:cxn ang="0">
-                                        <a:pos x="T18" y="T19"/>
-                                      </a:cxn>
-                                      <a:cxn ang="0">
-                                        <a:pos x="T20" y="T21"/>
-                                      </a:cxn>
-                                      <a:cxn ang="0">
-                                        <a:pos x="T22" y="T23"/>
-                                      </a:cxn>
-                                      <a:cxn ang="0">
-                                        <a:pos x="T24" y="T25"/>
-                                      </a:cxn>
-                                      <a:cxn ang="0">
-                                        <a:pos x="T26" y="T27"/>
-                                      </a:cxn>
-                                      <a:cxn ang="0">
-                                        <a:pos x="T28" y="T29"/>
-                                      </a:cxn>
-                                      <a:cxn ang="0">
-                                        <a:pos x="T30" y="T31"/>
-                                      </a:cxn>
-                                      <a:cxn ang="0">
-                                        <a:pos x="T32" y="T33"/>
-                                      </a:cxn>
-                                      <a:cxn ang="0">
-                                        <a:pos x="T34" y="T35"/>
-                                      </a:cxn>
-                                      <a:cxn ang="0">
-                                        <a:pos x="T36" y="T37"/>
-                                      </a:cxn>
-                                      <a:cxn ang="0">
-                                        <a:pos x="T38" y="T39"/>
-                                      </a:cxn>
-                                      <a:cxn ang="0">
-                                        <a:pos x="T40" y="T41"/>
-                                      </a:cxn>
-                                      <a:cxn ang="0">
-                                        <a:pos x="T42" y="T43"/>
-                                      </a:cxn>
-                                    </a:cxnLst>
-                                    <a:rect l="0" t="0" r="r" b="b"/>
-                                    <a:pathLst>
-                                      <a:path w="140" h="1272">
-                                        <a:moveTo>
-                                          <a:pt x="0" y="0"/>
-                                        </a:moveTo>
-                                        <a:lnTo>
-                                          <a:pt x="0" y="0"/>
-                                        </a:lnTo>
-                                        <a:lnTo>
-                                          <a:pt x="1" y="79"/>
-                                        </a:lnTo>
-                                        <a:lnTo>
-                                          <a:pt x="3" y="159"/>
-                                        </a:lnTo>
-                                        <a:lnTo>
-                                          <a:pt x="12" y="317"/>
-                                        </a:lnTo>
-                                        <a:lnTo>
-                                          <a:pt x="23" y="476"/>
-                                        </a:lnTo>
-                                        <a:lnTo>
-                                          <a:pt x="39" y="634"/>
-                                        </a:lnTo>
-                                        <a:lnTo>
-                                          <a:pt x="58" y="792"/>
-                                        </a:lnTo>
-                                        <a:lnTo>
-                                          <a:pt x="83" y="948"/>
-                                        </a:lnTo>
-                                        <a:lnTo>
-                                          <a:pt x="107" y="1086"/>
-                                        </a:lnTo>
-                                        <a:lnTo>
-                                          <a:pt x="135" y="1223"/>
-                                        </a:lnTo>
-                                        <a:lnTo>
-                                          <a:pt x="140" y="1272"/>
-                                        </a:lnTo>
-                                        <a:lnTo>
-                                          <a:pt x="138" y="1262"/>
-                                        </a:lnTo>
-                                        <a:lnTo>
-                                          <a:pt x="105" y="1106"/>
-                                        </a:lnTo>
-                                        <a:lnTo>
-                                          <a:pt x="77" y="949"/>
-                                        </a:lnTo>
-                                        <a:lnTo>
-                                          <a:pt x="53" y="792"/>
-                                        </a:lnTo>
-                                        <a:lnTo>
-                                          <a:pt x="35" y="634"/>
-                                        </a:lnTo>
-                                        <a:lnTo>
-                                          <a:pt x="20" y="476"/>
-                                        </a:lnTo>
-                                        <a:lnTo>
-                                          <a:pt x="9" y="317"/>
-                                        </a:lnTo>
-                                        <a:lnTo>
-                                          <a:pt x="2" y="159"/>
-                                        </a:lnTo>
-                                        <a:lnTo>
-                                          <a:pt x="0" y="79"/>
-                                        </a:lnTo>
-                                        <a:lnTo>
-                                          <a:pt x="0" y="0"/>
-                                        </a:lnTo>
-                                        <a:close/>
-                                      </a:path>
-                                    </a:pathLst>
-                                  </a:custGeom>
-                                  <a:solidFill>
-                                    <a:schemeClr val="tx2"/>
-                                  </a:solidFill>
-                                  <a:ln w="0">
-                                    <a:solidFill>
-                                      <a:schemeClr val="tx2"/>
-                                    </a:solidFill>
-                                    <a:prstDash val="solid"/>
-                                    <a:round/>
-                                    <a:headEnd/>
-                                    <a:tailEnd/>
-                                  </a:ln>
-                                </wps:spPr>
-                                <wps:bodyPr vert="horz" wrap="square" lIns="91440" tIns="45720" rIns="91440" bIns="45720" numCol="1" anchor="t" anchorCtr="0" compatLnSpc="1">
-                                  <a:prstTxWarp prst="textNoShape">
-                                    <a:avLst/>
-                                  </a:prstTxWarp>
-                                </wps:bodyPr>
-                              </wps:wsp>
-                              <wps:wsp>
-                                <wps:cNvPr id="13" name="Figura a mano libera 23"/>
-                                <wps:cNvSpPr>
-                                  <a:spLocks/>
-                                </wps:cNvSpPr>
-                                <wps:spPr bwMode="auto">
-                                  <a:xfrm>
-                                    <a:off x="341087" y="4861100"/>
-                                    <a:ext cx="71438" cy="1355725"/>
-                                  </a:xfrm>
-                                  <a:custGeom>
-                                    <a:avLst/>
-                                    <a:gdLst>
-                                      <a:gd name="T0" fmla="*/ 45 w 45"/>
-                                      <a:gd name="T1" fmla="*/ 0 h 854"/>
-                                      <a:gd name="T2" fmla="*/ 45 w 45"/>
-                                      <a:gd name="T3" fmla="*/ 0 h 854"/>
-                                      <a:gd name="T4" fmla="*/ 35 w 45"/>
-                                      <a:gd name="T5" fmla="*/ 66 h 854"/>
-                                      <a:gd name="T6" fmla="*/ 26 w 45"/>
-                                      <a:gd name="T7" fmla="*/ 133 h 854"/>
-                                      <a:gd name="T8" fmla="*/ 14 w 45"/>
-                                      <a:gd name="T9" fmla="*/ 267 h 854"/>
-                                      <a:gd name="T10" fmla="*/ 6 w 45"/>
-                                      <a:gd name="T11" fmla="*/ 401 h 854"/>
-                                      <a:gd name="T12" fmla="*/ 3 w 45"/>
-                                      <a:gd name="T13" fmla="*/ 534 h 854"/>
-                                      <a:gd name="T14" fmla="*/ 6 w 45"/>
-                                      <a:gd name="T15" fmla="*/ 669 h 854"/>
-                                      <a:gd name="T16" fmla="*/ 14 w 45"/>
-                                      <a:gd name="T17" fmla="*/ 803 h 854"/>
-                                      <a:gd name="T18" fmla="*/ 18 w 45"/>
-                                      <a:gd name="T19" fmla="*/ 854 h 854"/>
-                                      <a:gd name="T20" fmla="*/ 18 w 45"/>
-                                      <a:gd name="T21" fmla="*/ 851 h 854"/>
-                                      <a:gd name="T22" fmla="*/ 9 w 45"/>
-                                      <a:gd name="T23" fmla="*/ 814 h 854"/>
-                                      <a:gd name="T24" fmla="*/ 8 w 45"/>
-                                      <a:gd name="T25" fmla="*/ 803 h 854"/>
-                                      <a:gd name="T26" fmla="*/ 1 w 45"/>
-                                      <a:gd name="T27" fmla="*/ 669 h 854"/>
-                                      <a:gd name="T28" fmla="*/ 0 w 45"/>
-                                      <a:gd name="T29" fmla="*/ 534 h 854"/>
-                                      <a:gd name="T30" fmla="*/ 3 w 45"/>
-                                      <a:gd name="T31" fmla="*/ 401 h 854"/>
-                                      <a:gd name="T32" fmla="*/ 12 w 45"/>
-                                      <a:gd name="T33" fmla="*/ 267 h 854"/>
-                                      <a:gd name="T34" fmla="*/ 25 w 45"/>
-                                      <a:gd name="T35" fmla="*/ 132 h 854"/>
-                                      <a:gd name="T36" fmla="*/ 34 w 45"/>
-                                      <a:gd name="T37" fmla="*/ 66 h 854"/>
-                                      <a:gd name="T38" fmla="*/ 45 w 45"/>
-                                      <a:gd name="T39" fmla="*/ 0 h 854"/>
-                                    </a:gdLst>
-                                    <a:ahLst/>
-                                    <a:cxnLst>
-                                      <a:cxn ang="0">
-                                        <a:pos x="T0" y="T1"/>
-                                      </a:cxn>
-                                      <a:cxn ang="0">
-                                        <a:pos x="T2" y="T3"/>
-                                      </a:cxn>
-                                      <a:cxn ang="0">
-                                        <a:pos x="T4" y="T5"/>
-                                      </a:cxn>
-                                      <a:cxn ang="0">
-                                        <a:pos x="T6" y="T7"/>
-                                      </a:cxn>
-                                      <a:cxn ang="0">
-                                        <a:pos x="T8" y="T9"/>
-                                      </a:cxn>
-                                      <a:cxn ang="0">
-                                        <a:pos x="T10" y="T11"/>
-                                      </a:cxn>
-                                      <a:cxn ang="0">
-                                        <a:pos x="T12" y="T13"/>
-                                      </a:cxn>
-                                      <a:cxn ang="0">
-                                        <a:pos x="T14" y="T15"/>
-                                      </a:cxn>
-                                      <a:cxn ang="0">
-                                        <a:pos x="T16" y="T17"/>
-                                      </a:cxn>
-                                      <a:cxn ang="0">
-                                        <a:pos x="T18" y="T19"/>
-                                      </a:cxn>
-                                      <a:cxn ang="0">
-                                        <a:pos x="T20" y="T21"/>
-                                      </a:cxn>
-                                      <a:cxn ang="0">
-                                        <a:pos x="T22" y="T23"/>
-                                      </a:cxn>
-                                      <a:cxn ang="0">
-                                        <a:pos x="T24" y="T25"/>
-                                      </a:cxn>
-                                      <a:cxn ang="0">
-                                        <a:pos x="T26" y="T27"/>
-                                      </a:cxn>
-                                      <a:cxn ang="0">
-                                        <a:pos x="T28" y="T29"/>
-                                      </a:cxn>
-                                      <a:cxn ang="0">
-                                        <a:pos x="T30" y="T31"/>
-                                      </a:cxn>
-                                      <a:cxn ang="0">
-                                        <a:pos x="T32" y="T33"/>
-                                      </a:cxn>
-                                      <a:cxn ang="0">
-                                        <a:pos x="T34" y="T35"/>
-                                      </a:cxn>
-                                      <a:cxn ang="0">
-                                        <a:pos x="T36" y="T37"/>
-                                      </a:cxn>
-                                      <a:cxn ang="0">
-                                        <a:pos x="T38" y="T39"/>
-                                      </a:cxn>
-                                    </a:cxnLst>
-                                    <a:rect l="0" t="0" r="r" b="b"/>
-                                    <a:pathLst>
-                                      <a:path w="45" h="854">
-                                        <a:moveTo>
-                                          <a:pt x="45" y="0"/>
-                                        </a:moveTo>
-                                        <a:lnTo>
-                                          <a:pt x="45" y="0"/>
-                                        </a:lnTo>
-                                        <a:lnTo>
-                                          <a:pt x="35" y="66"/>
-                                        </a:lnTo>
-                                        <a:lnTo>
-                                          <a:pt x="26" y="133"/>
-                                        </a:lnTo>
-                                        <a:lnTo>
-                                          <a:pt x="14" y="267"/>
-                                        </a:lnTo>
-                                        <a:lnTo>
-                                          <a:pt x="6" y="401"/>
-                                        </a:lnTo>
-                                        <a:lnTo>
-                                          <a:pt x="3" y="534"/>
-                                        </a:lnTo>
-                                        <a:lnTo>
-                                          <a:pt x="6" y="669"/>
-                                        </a:lnTo>
-                                        <a:lnTo>
-                                          <a:pt x="14" y="803"/>
-                                        </a:lnTo>
-                                        <a:lnTo>
-                                          <a:pt x="18" y="854"/>
-                                        </a:lnTo>
-                                        <a:lnTo>
-                                          <a:pt x="18" y="851"/>
-                                        </a:lnTo>
-                                        <a:lnTo>
-                                          <a:pt x="9" y="814"/>
-                                        </a:lnTo>
-                                        <a:lnTo>
-                                          <a:pt x="8" y="803"/>
-                                        </a:lnTo>
-                                        <a:lnTo>
-                                          <a:pt x="1" y="669"/>
-                                        </a:lnTo>
-                                        <a:lnTo>
-                                          <a:pt x="0" y="534"/>
-                                        </a:lnTo>
-                                        <a:lnTo>
-                                          <a:pt x="3" y="401"/>
-                                        </a:lnTo>
-                                        <a:lnTo>
-                                          <a:pt x="12" y="267"/>
-                                        </a:lnTo>
-                                        <a:lnTo>
-                                          <a:pt x="25" y="132"/>
-                                        </a:lnTo>
-                                        <a:lnTo>
-                                          <a:pt x="34" y="66"/>
-                                        </a:lnTo>
-                                        <a:lnTo>
-                                          <a:pt x="45" y="0"/>
-                                        </a:lnTo>
-                                        <a:close/>
-                                      </a:path>
-                                    </a:pathLst>
-                                  </a:custGeom>
-                                  <a:solidFill>
-                                    <a:schemeClr val="tx2"/>
-                                  </a:solidFill>
-                                  <a:ln w="0">
-                                    <a:solidFill>
-                                      <a:schemeClr val="tx2"/>
-                                    </a:solidFill>
-                                    <a:prstDash val="solid"/>
-                                    <a:round/>
-                                    <a:headEnd/>
-                                    <a:tailEnd/>
-                                  </a:ln>
-                                </wps:spPr>
-                                <wps:bodyPr vert="horz" wrap="square" lIns="91440" tIns="45720" rIns="91440" bIns="45720" numCol="1" anchor="t" anchorCtr="0" compatLnSpc="1">
-                                  <a:prstTxWarp prst="textNoShape">
-                                    <a:avLst/>
-                                  </a:prstTxWarp>
-                                </wps:bodyPr>
-                              </wps:wsp>
-                              <wps:wsp>
-                                <wps:cNvPr id="14" name="Figura a mano libera 24"/>
-                                <wps:cNvSpPr>
-                                  <a:spLocks/>
-                                </wps:cNvSpPr>
-                                <wps:spPr bwMode="auto">
-                                  <a:xfrm>
-                                    <a:off x="363312" y="6231112"/>
-                                    <a:ext cx="244475" cy="998538"/>
-                                  </a:xfrm>
-                                  <a:custGeom>
-                                    <a:avLst/>
-                                    <a:gdLst>
-                                      <a:gd name="T0" fmla="*/ 0 w 154"/>
-                                      <a:gd name="T1" fmla="*/ 0 h 629"/>
-                                      <a:gd name="T2" fmla="*/ 10 w 154"/>
-                                      <a:gd name="T3" fmla="*/ 44 h 629"/>
-                                      <a:gd name="T4" fmla="*/ 21 w 154"/>
-                                      <a:gd name="T5" fmla="*/ 126 h 629"/>
-                                      <a:gd name="T6" fmla="*/ 34 w 154"/>
-                                      <a:gd name="T7" fmla="*/ 207 h 629"/>
-                                      <a:gd name="T8" fmla="*/ 53 w 154"/>
-                                      <a:gd name="T9" fmla="*/ 293 h 629"/>
-                                      <a:gd name="T10" fmla="*/ 75 w 154"/>
-                                      <a:gd name="T11" fmla="*/ 380 h 629"/>
-                                      <a:gd name="T12" fmla="*/ 100 w 154"/>
-                                      <a:gd name="T13" fmla="*/ 466 h 629"/>
-                                      <a:gd name="T14" fmla="*/ 120 w 154"/>
-                                      <a:gd name="T15" fmla="*/ 521 h 629"/>
-                                      <a:gd name="T16" fmla="*/ 141 w 154"/>
-                                      <a:gd name="T17" fmla="*/ 576 h 629"/>
-                                      <a:gd name="T18" fmla="*/ 152 w 154"/>
-                                      <a:gd name="T19" fmla="*/ 618 h 629"/>
-                                      <a:gd name="T20" fmla="*/ 154 w 154"/>
-                                      <a:gd name="T21" fmla="*/ 629 h 629"/>
-                                      <a:gd name="T22" fmla="*/ 140 w 154"/>
-                                      <a:gd name="T23" fmla="*/ 595 h 629"/>
-                                      <a:gd name="T24" fmla="*/ 115 w 154"/>
-                                      <a:gd name="T25" fmla="*/ 532 h 629"/>
-                                      <a:gd name="T26" fmla="*/ 93 w 154"/>
-                                      <a:gd name="T27" fmla="*/ 468 h 629"/>
-                                      <a:gd name="T28" fmla="*/ 67 w 154"/>
-                                      <a:gd name="T29" fmla="*/ 383 h 629"/>
-                                      <a:gd name="T30" fmla="*/ 47 w 154"/>
-                                      <a:gd name="T31" fmla="*/ 295 h 629"/>
-                                      <a:gd name="T32" fmla="*/ 28 w 154"/>
-                                      <a:gd name="T33" fmla="*/ 207 h 629"/>
-                                      <a:gd name="T34" fmla="*/ 12 w 154"/>
-                                      <a:gd name="T35" fmla="*/ 104 h 629"/>
-                                      <a:gd name="T36" fmla="*/ 0 w 154"/>
-                                      <a:gd name="T37" fmla="*/ 0 h 629"/>
-                                    </a:gdLst>
-                                    <a:ahLst/>
-                                    <a:cxnLst>
-                                      <a:cxn ang="0">
-                                        <a:pos x="T0" y="T1"/>
-                                      </a:cxn>
-                                      <a:cxn ang="0">
-                                        <a:pos x="T2" y="T3"/>
-                                      </a:cxn>
-                                      <a:cxn ang="0">
-                                        <a:pos x="T4" y="T5"/>
-                                      </a:cxn>
-                                      <a:cxn ang="0">
-                                        <a:pos x="T6" y="T7"/>
-                                      </a:cxn>
-                                      <a:cxn ang="0">
-                                        <a:pos x="T8" y="T9"/>
-                                      </a:cxn>
-                                      <a:cxn ang="0">
-                                        <a:pos x="T10" y="T11"/>
-                                      </a:cxn>
-                                      <a:cxn ang="0">
-                                        <a:pos x="T12" y="T13"/>
-                                      </a:cxn>
-                                      <a:cxn ang="0">
-                                        <a:pos x="T14" y="T15"/>
-                                      </a:cxn>
-                                      <a:cxn ang="0">
-                                        <a:pos x="T16" y="T17"/>
-                                      </a:cxn>
-                                      <a:cxn ang="0">
-                                        <a:pos x="T18" y="T19"/>
-                                      </a:cxn>
-                                      <a:cxn ang="0">
-                                        <a:pos x="T20" y="T21"/>
-                                      </a:cxn>
-                                      <a:cxn ang="0">
-                                        <a:pos x="T22" y="T23"/>
-                                      </a:cxn>
-                                      <a:cxn ang="0">
-                                        <a:pos x="T24" y="T25"/>
-                                      </a:cxn>
-                                      <a:cxn ang="0">
-                                        <a:pos x="T26" y="T27"/>
-                                      </a:cxn>
-                                      <a:cxn ang="0">
-                                        <a:pos x="T28" y="T29"/>
-                                      </a:cxn>
-                                      <a:cxn ang="0">
-                                        <a:pos x="T30" y="T31"/>
-                                      </a:cxn>
-                                      <a:cxn ang="0">
-                                        <a:pos x="T32" y="T33"/>
-                                      </a:cxn>
-                                      <a:cxn ang="0">
-                                        <a:pos x="T34" y="T35"/>
-                                      </a:cxn>
-                                      <a:cxn ang="0">
-                                        <a:pos x="T36" y="T37"/>
-                                      </a:cxn>
-                                    </a:cxnLst>
-                                    <a:rect l="0" t="0" r="r" b="b"/>
-                                    <a:pathLst>
-                                      <a:path w="154" h="629">
-                                        <a:moveTo>
-                                          <a:pt x="0" y="0"/>
-                                        </a:moveTo>
-                                        <a:lnTo>
-                                          <a:pt x="10" y="44"/>
-                                        </a:lnTo>
-                                        <a:lnTo>
-                                          <a:pt x="21" y="126"/>
-                                        </a:lnTo>
-                                        <a:lnTo>
-                                          <a:pt x="34" y="207"/>
-                                        </a:lnTo>
-                                        <a:lnTo>
-                                          <a:pt x="53" y="293"/>
-                                        </a:lnTo>
-                                        <a:lnTo>
-                                          <a:pt x="75" y="380"/>
-                                        </a:lnTo>
-                                        <a:lnTo>
-                                          <a:pt x="100" y="466"/>
-                                        </a:lnTo>
-                                        <a:lnTo>
-                                          <a:pt x="120" y="521"/>
-                                        </a:lnTo>
-                                        <a:lnTo>
-                                          <a:pt x="141" y="576"/>
-                                        </a:lnTo>
-                                        <a:lnTo>
-                                          <a:pt x="152" y="618"/>
-                                        </a:lnTo>
-                                        <a:lnTo>
-                                          <a:pt x="154" y="629"/>
-                                        </a:lnTo>
-                                        <a:lnTo>
-                                          <a:pt x="140" y="595"/>
-                                        </a:lnTo>
-                                        <a:lnTo>
-                                          <a:pt x="115" y="532"/>
-                                        </a:lnTo>
-                                        <a:lnTo>
-                                          <a:pt x="93" y="468"/>
-                                        </a:lnTo>
-                                        <a:lnTo>
-                                          <a:pt x="67" y="383"/>
-                                        </a:lnTo>
-                                        <a:lnTo>
-                                          <a:pt x="47" y="295"/>
-                                        </a:lnTo>
-                                        <a:lnTo>
-                                          <a:pt x="28" y="207"/>
-                                        </a:lnTo>
-                                        <a:lnTo>
-                                          <a:pt x="12" y="104"/>
-                                        </a:lnTo>
-                                        <a:lnTo>
-                                          <a:pt x="0" y="0"/>
-                                        </a:lnTo>
-                                        <a:close/>
-                                      </a:path>
-                                    </a:pathLst>
-                                  </a:custGeom>
-                                  <a:solidFill>
-                                    <a:schemeClr val="tx2"/>
-                                  </a:solidFill>
-                                  <a:ln w="0">
-                                    <a:solidFill>
-                                      <a:schemeClr val="tx2"/>
-                                    </a:solidFill>
-                                    <a:prstDash val="solid"/>
-                                    <a:round/>
-                                    <a:headEnd/>
-                                    <a:tailEnd/>
-                                  </a:ln>
-                                </wps:spPr>
-                                <wps:bodyPr vert="horz" wrap="square" lIns="91440" tIns="45720" rIns="91440" bIns="45720" numCol="1" anchor="t" anchorCtr="0" compatLnSpc="1">
-                                  <a:prstTxWarp prst="textNoShape">
-                                    <a:avLst/>
-                                  </a:prstTxWarp>
-                                </wps:bodyPr>
-                              </wps:wsp>
-                              <wps:wsp>
-                                <wps:cNvPr id="15" name="Figura a mano libera 25"/>
-                                <wps:cNvSpPr>
-                                  <a:spLocks/>
-                                </wps:cNvSpPr>
-                                <wps:spPr bwMode="auto">
-                                  <a:xfrm>
-                                    <a:off x="620487" y="7223300"/>
-                                    <a:ext cx="52388" cy="109538"/>
-                                  </a:xfrm>
-                                  <a:custGeom>
-                                    <a:avLst/>
-                                    <a:gdLst>
-                                      <a:gd name="T0" fmla="*/ 0 w 33"/>
-                                      <a:gd name="T1" fmla="*/ 0 h 69"/>
-                                      <a:gd name="T2" fmla="*/ 33 w 33"/>
-                                      <a:gd name="T3" fmla="*/ 69 h 69"/>
-                                      <a:gd name="T4" fmla="*/ 24 w 33"/>
-                                      <a:gd name="T5" fmla="*/ 69 h 69"/>
-                                      <a:gd name="T6" fmla="*/ 12 w 33"/>
-                                      <a:gd name="T7" fmla="*/ 35 h 69"/>
-                                      <a:gd name="T8" fmla="*/ 0 w 33"/>
-                                      <a:gd name="T9" fmla="*/ 0 h 69"/>
-                                    </a:gdLst>
-                                    <a:ahLst/>
-                                    <a:cxnLst>
-                                      <a:cxn ang="0">
-                                        <a:pos x="T0" y="T1"/>
-                                      </a:cxn>
-                                      <a:cxn ang="0">
-                                        <a:pos x="T2" y="T3"/>
-                                      </a:cxn>
-                                      <a:cxn ang="0">
-                                        <a:pos x="T4" y="T5"/>
-                                      </a:cxn>
-                                      <a:cxn ang="0">
-                                        <a:pos x="T6" y="T7"/>
-                                      </a:cxn>
-                                      <a:cxn ang="0">
-                                        <a:pos x="T8" y="T9"/>
-                                      </a:cxn>
-                                    </a:cxnLst>
-                                    <a:rect l="0" t="0" r="r" b="b"/>
-                                    <a:pathLst>
-                                      <a:path w="33" h="69">
-                                        <a:moveTo>
-                                          <a:pt x="0" y="0"/>
-                                        </a:moveTo>
-                                        <a:lnTo>
-                                          <a:pt x="33" y="69"/>
-                                        </a:lnTo>
-                                        <a:lnTo>
-                                          <a:pt x="24" y="69"/>
-                                        </a:lnTo>
-                                        <a:lnTo>
-                                          <a:pt x="12" y="35"/>
-                                        </a:lnTo>
-                                        <a:lnTo>
-                                          <a:pt x="0" y="0"/>
-                                        </a:lnTo>
-                                        <a:close/>
-                                      </a:path>
-                                    </a:pathLst>
-                                  </a:custGeom>
-                                  <a:solidFill>
-                                    <a:schemeClr val="tx2"/>
-                                  </a:solidFill>
-                                  <a:ln w="0">
-                                    <a:solidFill>
-                                      <a:schemeClr val="tx2"/>
-                                    </a:solidFill>
-                                    <a:prstDash val="solid"/>
-                                    <a:round/>
-                                    <a:headEnd/>
-                                    <a:tailEnd/>
-                                  </a:ln>
-                                </wps:spPr>
-                                <wps:bodyPr vert="horz" wrap="square" lIns="91440" tIns="45720" rIns="91440" bIns="45720" numCol="1" anchor="t" anchorCtr="0" compatLnSpc="1">
-                                  <a:prstTxWarp prst="textNoShape">
-                                    <a:avLst/>
-                                  </a:prstTxWarp>
-                                </wps:bodyPr>
-                              </wps:wsp>
-                              <wps:wsp>
-                                <wps:cNvPr id="16" name="Figura a mano libera 26"/>
-                                <wps:cNvSpPr>
-                                  <a:spLocks/>
-                                </wps:cNvSpPr>
-                                <wps:spPr bwMode="auto">
-                                  <a:xfrm>
-                                    <a:off x="355374" y="6153325"/>
-                                    <a:ext cx="23813" cy="147638"/>
-                                  </a:xfrm>
-                                  <a:custGeom>
-                                    <a:avLst/>
-                                    <a:gdLst>
-                                      <a:gd name="T0" fmla="*/ 0 w 15"/>
-                                      <a:gd name="T1" fmla="*/ 0 h 93"/>
-                                      <a:gd name="T2" fmla="*/ 9 w 15"/>
-                                      <a:gd name="T3" fmla="*/ 37 h 93"/>
-                                      <a:gd name="T4" fmla="*/ 9 w 15"/>
-                                      <a:gd name="T5" fmla="*/ 40 h 93"/>
-                                      <a:gd name="T6" fmla="*/ 15 w 15"/>
-                                      <a:gd name="T7" fmla="*/ 93 h 93"/>
-                                      <a:gd name="T8" fmla="*/ 5 w 15"/>
-                                      <a:gd name="T9" fmla="*/ 49 h 93"/>
-                                      <a:gd name="T10" fmla="*/ 0 w 15"/>
-                                      <a:gd name="T11" fmla="*/ 0 h 93"/>
-                                    </a:gdLst>
-                                    <a:ahLst/>
-                                    <a:cxnLst>
-                                      <a:cxn ang="0">
-                                        <a:pos x="T0" y="T1"/>
-                                      </a:cxn>
-                                      <a:cxn ang="0">
-                                        <a:pos x="T2" y="T3"/>
-                                      </a:cxn>
-                                      <a:cxn ang="0">
-                                        <a:pos x="T4" y="T5"/>
-                                      </a:cxn>
-                                      <a:cxn ang="0">
-                                        <a:pos x="T6" y="T7"/>
-                                      </a:cxn>
-                                      <a:cxn ang="0">
-                                        <a:pos x="T8" y="T9"/>
-                                      </a:cxn>
-                                      <a:cxn ang="0">
-                                        <a:pos x="T10" y="T11"/>
-                                      </a:cxn>
-                                    </a:cxnLst>
-                                    <a:rect l="0" t="0" r="r" b="b"/>
-                                    <a:pathLst>
-                                      <a:path w="15" h="93">
-                                        <a:moveTo>
-                                          <a:pt x="0" y="0"/>
-                                        </a:moveTo>
-                                        <a:lnTo>
-                                          <a:pt x="9" y="37"/>
-                                        </a:lnTo>
-                                        <a:lnTo>
-                                          <a:pt x="9" y="40"/>
-                                        </a:lnTo>
-                                        <a:lnTo>
-                                          <a:pt x="15" y="93"/>
-                                        </a:lnTo>
-                                        <a:lnTo>
-                                          <a:pt x="5" y="49"/>
-                                        </a:lnTo>
-                                        <a:lnTo>
-                                          <a:pt x="0" y="0"/>
-                                        </a:lnTo>
-                                        <a:close/>
-                                      </a:path>
-                                    </a:pathLst>
-                                  </a:custGeom>
-                                  <a:solidFill>
-                                    <a:schemeClr val="tx2"/>
-                                  </a:solidFill>
-                                  <a:ln w="0">
-                                    <a:solidFill>
-                                      <a:schemeClr val="tx2"/>
-                                    </a:solidFill>
-                                    <a:prstDash val="solid"/>
-                                    <a:round/>
-                                    <a:headEnd/>
-                                    <a:tailEnd/>
-                                  </a:ln>
-                                </wps:spPr>
-                                <wps:bodyPr vert="horz" wrap="square" lIns="91440" tIns="45720" rIns="91440" bIns="45720" numCol="1" anchor="t" anchorCtr="0" compatLnSpc="1">
-                                  <a:prstTxWarp prst="textNoShape">
-                                    <a:avLst/>
-                                  </a:prstTxWarp>
-                                </wps:bodyPr>
-                              </wps:wsp>
-                              <wps:wsp>
-                                <wps:cNvPr id="17" name="Figura a mano libera 27"/>
-                                <wps:cNvSpPr>
-                                  <a:spLocks/>
-                                </wps:cNvSpPr>
-                                <wps:spPr bwMode="auto">
-                                  <a:xfrm>
-                                    <a:off x="563337" y="5689775"/>
-                                    <a:ext cx="625475" cy="1216025"/>
-                                  </a:xfrm>
-                                  <a:custGeom>
-                                    <a:avLst/>
-                                    <a:gdLst>
-                                      <a:gd name="T0" fmla="*/ 394 w 394"/>
-                                      <a:gd name="T1" fmla="*/ 0 h 766"/>
-                                      <a:gd name="T2" fmla="*/ 394 w 394"/>
-                                      <a:gd name="T3" fmla="*/ 0 h 766"/>
-                                      <a:gd name="T4" fmla="*/ 356 w 394"/>
-                                      <a:gd name="T5" fmla="*/ 38 h 766"/>
-                                      <a:gd name="T6" fmla="*/ 319 w 394"/>
-                                      <a:gd name="T7" fmla="*/ 77 h 766"/>
-                                      <a:gd name="T8" fmla="*/ 284 w 394"/>
-                                      <a:gd name="T9" fmla="*/ 117 h 766"/>
-                                      <a:gd name="T10" fmla="*/ 249 w 394"/>
-                                      <a:gd name="T11" fmla="*/ 160 h 766"/>
-                                      <a:gd name="T12" fmla="*/ 207 w 394"/>
-                                      <a:gd name="T13" fmla="*/ 218 h 766"/>
-                                      <a:gd name="T14" fmla="*/ 168 w 394"/>
-                                      <a:gd name="T15" fmla="*/ 276 h 766"/>
-                                      <a:gd name="T16" fmla="*/ 131 w 394"/>
-                                      <a:gd name="T17" fmla="*/ 339 h 766"/>
-                                      <a:gd name="T18" fmla="*/ 98 w 394"/>
-                                      <a:gd name="T19" fmla="*/ 402 h 766"/>
-                                      <a:gd name="T20" fmla="*/ 69 w 394"/>
-                                      <a:gd name="T21" fmla="*/ 467 h 766"/>
-                                      <a:gd name="T22" fmla="*/ 45 w 394"/>
-                                      <a:gd name="T23" fmla="*/ 535 h 766"/>
-                                      <a:gd name="T24" fmla="*/ 26 w 394"/>
-                                      <a:gd name="T25" fmla="*/ 604 h 766"/>
-                                      <a:gd name="T26" fmla="*/ 14 w 394"/>
-                                      <a:gd name="T27" fmla="*/ 673 h 766"/>
-                                      <a:gd name="T28" fmla="*/ 7 w 394"/>
-                                      <a:gd name="T29" fmla="*/ 746 h 766"/>
-                                      <a:gd name="T30" fmla="*/ 6 w 394"/>
-                                      <a:gd name="T31" fmla="*/ 766 h 766"/>
-                                      <a:gd name="T32" fmla="*/ 0 w 394"/>
-                                      <a:gd name="T33" fmla="*/ 749 h 766"/>
-                                      <a:gd name="T34" fmla="*/ 1 w 394"/>
-                                      <a:gd name="T35" fmla="*/ 744 h 766"/>
-                                      <a:gd name="T36" fmla="*/ 7 w 394"/>
-                                      <a:gd name="T37" fmla="*/ 673 h 766"/>
-                                      <a:gd name="T38" fmla="*/ 21 w 394"/>
-                                      <a:gd name="T39" fmla="*/ 603 h 766"/>
-                                      <a:gd name="T40" fmla="*/ 40 w 394"/>
-                                      <a:gd name="T41" fmla="*/ 533 h 766"/>
-                                      <a:gd name="T42" fmla="*/ 65 w 394"/>
-                                      <a:gd name="T43" fmla="*/ 466 h 766"/>
-                                      <a:gd name="T44" fmla="*/ 94 w 394"/>
-                                      <a:gd name="T45" fmla="*/ 400 h 766"/>
-                                      <a:gd name="T46" fmla="*/ 127 w 394"/>
-                                      <a:gd name="T47" fmla="*/ 336 h 766"/>
-                                      <a:gd name="T48" fmla="*/ 164 w 394"/>
-                                      <a:gd name="T49" fmla="*/ 275 h 766"/>
-                                      <a:gd name="T50" fmla="*/ 204 w 394"/>
-                                      <a:gd name="T51" fmla="*/ 215 h 766"/>
-                                      <a:gd name="T52" fmla="*/ 248 w 394"/>
-                                      <a:gd name="T53" fmla="*/ 158 h 766"/>
-                                      <a:gd name="T54" fmla="*/ 282 w 394"/>
-                                      <a:gd name="T55" fmla="*/ 116 h 766"/>
-                                      <a:gd name="T56" fmla="*/ 318 w 394"/>
-                                      <a:gd name="T57" fmla="*/ 76 h 766"/>
-                                      <a:gd name="T58" fmla="*/ 354 w 394"/>
-                                      <a:gd name="T59" fmla="*/ 37 h 766"/>
-                                      <a:gd name="T60" fmla="*/ 394 w 394"/>
-                                      <a:gd name="T61" fmla="*/ 0 h 766"/>
-                                    </a:gdLst>
-                                    <a:ahLst/>
-                                    <a:cxnLst>
-                                      <a:cxn ang="0">
-                                        <a:pos x="T0" y="T1"/>
-                                      </a:cxn>
-                                      <a:cxn ang="0">
-                                        <a:pos x="T2" y="T3"/>
-                                      </a:cxn>
-                                      <a:cxn ang="0">
-                                        <a:pos x="T4" y="T5"/>
-                                      </a:cxn>
-                                      <a:cxn ang="0">
-                                        <a:pos x="T6" y="T7"/>
-                                      </a:cxn>
-                                      <a:cxn ang="0">
-                                        <a:pos x="T8" y="T9"/>
-                                      </a:cxn>
-                                      <a:cxn ang="0">
-                                        <a:pos x="T10" y="T11"/>
-                                      </a:cxn>
-                                      <a:cxn ang="0">
-                                        <a:pos x="T12" y="T13"/>
-                                      </a:cxn>
-                                      <a:cxn ang="0">
-                                        <a:pos x="T14" y="T15"/>
-                                      </a:cxn>
-                                      <a:cxn ang="0">
-                                        <a:pos x="T16" y="T17"/>
-                                      </a:cxn>
-                                      <a:cxn ang="0">
-                                        <a:pos x="T18" y="T19"/>
-                                      </a:cxn>
-                                      <a:cxn ang="0">
-                                        <a:pos x="T20" y="T21"/>
-                                      </a:cxn>
-                                      <a:cxn ang="0">
-                                        <a:pos x="T22" y="T23"/>
-                                      </a:cxn>
-                                      <a:cxn ang="0">
-                                        <a:pos x="T24" y="T25"/>
-                                      </a:cxn>
-                                      <a:cxn ang="0">
-                                        <a:pos x="T26" y="T27"/>
-                                      </a:cxn>
-                                      <a:cxn ang="0">
-                                        <a:pos x="T28" y="T29"/>
-                                      </a:cxn>
-                                      <a:cxn ang="0">
-                                        <a:pos x="T30" y="T31"/>
-                                      </a:cxn>
-                                      <a:cxn ang="0">
-                                        <a:pos x="T32" y="T33"/>
-                                      </a:cxn>
-                                      <a:cxn ang="0">
-                                        <a:pos x="T34" y="T35"/>
-                                      </a:cxn>
-                                      <a:cxn ang="0">
-                                        <a:pos x="T36" y="T37"/>
-                                      </a:cxn>
-                                      <a:cxn ang="0">
-                                        <a:pos x="T38" y="T39"/>
-                                      </a:cxn>
-                                      <a:cxn ang="0">
-                                        <a:pos x="T40" y="T41"/>
-                                      </a:cxn>
-                                      <a:cxn ang="0">
-                                        <a:pos x="T42" y="T43"/>
-                                      </a:cxn>
-                                      <a:cxn ang="0">
-                                        <a:pos x="T44" y="T45"/>
-                                      </a:cxn>
-                                      <a:cxn ang="0">
-                                        <a:pos x="T46" y="T47"/>
-                                      </a:cxn>
-                                      <a:cxn ang="0">
-                                        <a:pos x="T48" y="T49"/>
-                                      </a:cxn>
-                                      <a:cxn ang="0">
-                                        <a:pos x="T50" y="T51"/>
-                                      </a:cxn>
-                                      <a:cxn ang="0">
-                                        <a:pos x="T52" y="T53"/>
-                                      </a:cxn>
-                                      <a:cxn ang="0">
-                                        <a:pos x="T54" y="T55"/>
-                                      </a:cxn>
-                                      <a:cxn ang="0">
-                                        <a:pos x="T56" y="T57"/>
-                                      </a:cxn>
-                                      <a:cxn ang="0">
-                                        <a:pos x="T58" y="T59"/>
-                                      </a:cxn>
-                                      <a:cxn ang="0">
-                                        <a:pos x="T60" y="T61"/>
-                                      </a:cxn>
-                                    </a:cxnLst>
-                                    <a:rect l="0" t="0" r="r" b="b"/>
-                                    <a:pathLst>
-                                      <a:path w="394" h="766">
-                                        <a:moveTo>
-                                          <a:pt x="394" y="0"/>
-                                        </a:moveTo>
-                                        <a:lnTo>
-                                          <a:pt x="394" y="0"/>
-                                        </a:lnTo>
-                                        <a:lnTo>
-                                          <a:pt x="356" y="38"/>
-                                        </a:lnTo>
-                                        <a:lnTo>
-                                          <a:pt x="319" y="77"/>
-                                        </a:lnTo>
-                                        <a:lnTo>
-                                          <a:pt x="284" y="117"/>
-                                        </a:lnTo>
-                                        <a:lnTo>
-                                          <a:pt x="249" y="160"/>
-                                        </a:lnTo>
-                                        <a:lnTo>
-                                          <a:pt x="207" y="218"/>
-                                        </a:lnTo>
-                                        <a:lnTo>
-                                          <a:pt x="168" y="276"/>
-                                        </a:lnTo>
-                                        <a:lnTo>
-                                          <a:pt x="131" y="339"/>
-                                        </a:lnTo>
-                                        <a:lnTo>
-                                          <a:pt x="98" y="402"/>
-                                        </a:lnTo>
-                                        <a:lnTo>
-                                          <a:pt x="69" y="467"/>
-                                        </a:lnTo>
-                                        <a:lnTo>
-                                          <a:pt x="45" y="535"/>
-                                        </a:lnTo>
-                                        <a:lnTo>
-                                          <a:pt x="26" y="604"/>
-                                        </a:lnTo>
-                                        <a:lnTo>
-                                          <a:pt x="14" y="673"/>
-                                        </a:lnTo>
-                                        <a:lnTo>
-                                          <a:pt x="7" y="746"/>
-                                        </a:lnTo>
-                                        <a:lnTo>
-                                          <a:pt x="6" y="766"/>
-                                        </a:lnTo>
-                                        <a:lnTo>
-                                          <a:pt x="0" y="749"/>
-                                        </a:lnTo>
-                                        <a:lnTo>
-                                          <a:pt x="1" y="744"/>
-                                        </a:lnTo>
-                                        <a:lnTo>
-                                          <a:pt x="7" y="673"/>
-                                        </a:lnTo>
-                                        <a:lnTo>
-                                          <a:pt x="21" y="603"/>
-                                        </a:lnTo>
-                                        <a:lnTo>
-                                          <a:pt x="40" y="533"/>
-                                        </a:lnTo>
-                                        <a:lnTo>
-                                          <a:pt x="65" y="466"/>
-                                        </a:lnTo>
-                                        <a:lnTo>
-                                          <a:pt x="94" y="400"/>
-                                        </a:lnTo>
-                                        <a:lnTo>
-                                          <a:pt x="127" y="336"/>
-                                        </a:lnTo>
-                                        <a:lnTo>
-                                          <a:pt x="164" y="275"/>
-                                        </a:lnTo>
-                                        <a:lnTo>
-                                          <a:pt x="204" y="215"/>
-                                        </a:lnTo>
-                                        <a:lnTo>
-                                          <a:pt x="248" y="158"/>
-                                        </a:lnTo>
-                                        <a:lnTo>
-                                          <a:pt x="282" y="116"/>
-                                        </a:lnTo>
-                                        <a:lnTo>
-                                          <a:pt x="318" y="76"/>
-                                        </a:lnTo>
-                                        <a:lnTo>
-                                          <a:pt x="354" y="37"/>
-                                        </a:lnTo>
-                                        <a:lnTo>
-                                          <a:pt x="394" y="0"/>
-                                        </a:lnTo>
-                                        <a:close/>
-                                      </a:path>
-                                    </a:pathLst>
-                                  </a:custGeom>
-                                  <a:solidFill>
-                                    <a:schemeClr val="tx2"/>
-                                  </a:solidFill>
-                                  <a:ln w="0">
-                                    <a:solidFill>
-                                      <a:schemeClr val="tx2"/>
-                                    </a:solidFill>
-                                    <a:prstDash val="solid"/>
-                                    <a:round/>
-                                    <a:headEnd/>
-                                    <a:tailEnd/>
-                                  </a:ln>
-                                </wps:spPr>
-                                <wps:bodyPr vert="horz" wrap="square" lIns="91440" tIns="45720" rIns="91440" bIns="45720" numCol="1" anchor="t" anchorCtr="0" compatLnSpc="1">
-                                  <a:prstTxWarp prst="textNoShape">
-                                    <a:avLst/>
-                                  </a:prstTxWarp>
-                                </wps:bodyPr>
-                              </wps:wsp>
-                              <wps:wsp>
-                                <wps:cNvPr id="18" name="Figura a mano libera 28"/>
-                                <wps:cNvSpPr>
-                                  <a:spLocks/>
-                                </wps:cNvSpPr>
-                                <wps:spPr bwMode="auto">
-                                  <a:xfrm>
-                                    <a:off x="563337" y="6915325"/>
-                                    <a:ext cx="57150" cy="307975"/>
-                                  </a:xfrm>
-                                  <a:custGeom>
-                                    <a:avLst/>
-                                    <a:gdLst>
-                                      <a:gd name="T0" fmla="*/ 0 w 36"/>
-                                      <a:gd name="T1" fmla="*/ 0 h 194"/>
-                                      <a:gd name="T2" fmla="*/ 6 w 36"/>
-                                      <a:gd name="T3" fmla="*/ 16 h 194"/>
-                                      <a:gd name="T4" fmla="*/ 7 w 36"/>
-                                      <a:gd name="T5" fmla="*/ 19 h 194"/>
-                                      <a:gd name="T6" fmla="*/ 11 w 36"/>
-                                      <a:gd name="T7" fmla="*/ 80 h 194"/>
-                                      <a:gd name="T8" fmla="*/ 20 w 36"/>
-                                      <a:gd name="T9" fmla="*/ 132 h 194"/>
-                                      <a:gd name="T10" fmla="*/ 33 w 36"/>
-                                      <a:gd name="T11" fmla="*/ 185 h 194"/>
-                                      <a:gd name="T12" fmla="*/ 36 w 36"/>
-                                      <a:gd name="T13" fmla="*/ 194 h 194"/>
-                                      <a:gd name="T14" fmla="*/ 21 w 36"/>
-                                      <a:gd name="T15" fmla="*/ 161 h 194"/>
-                                      <a:gd name="T16" fmla="*/ 15 w 36"/>
-                                      <a:gd name="T17" fmla="*/ 145 h 194"/>
-                                      <a:gd name="T18" fmla="*/ 5 w 36"/>
-                                      <a:gd name="T19" fmla="*/ 81 h 194"/>
-                                      <a:gd name="T20" fmla="*/ 1 w 36"/>
-                                      <a:gd name="T21" fmla="*/ 41 h 194"/>
-                                      <a:gd name="T22" fmla="*/ 0 w 36"/>
-                                      <a:gd name="T23" fmla="*/ 0 h 194"/>
-                                    </a:gdLst>
-                                    <a:ahLst/>
-                                    <a:cxnLst>
-                                      <a:cxn ang="0">
-                                        <a:pos x="T0" y="T1"/>
-                                      </a:cxn>
-                                      <a:cxn ang="0">
-                                        <a:pos x="T2" y="T3"/>
-                                      </a:cxn>
-                                      <a:cxn ang="0">
-                                        <a:pos x="T4" y="T5"/>
-                                      </a:cxn>
-                                      <a:cxn ang="0">
-                                        <a:pos x="T6" y="T7"/>
-                                      </a:cxn>
-                                      <a:cxn ang="0">
-                                        <a:pos x="T8" y="T9"/>
-                                      </a:cxn>
-                                      <a:cxn ang="0">
-                                        <a:pos x="T10" y="T11"/>
-                                      </a:cxn>
-                                      <a:cxn ang="0">
-                                        <a:pos x="T12" y="T13"/>
-                                      </a:cxn>
-                                      <a:cxn ang="0">
-                                        <a:pos x="T14" y="T15"/>
-                                      </a:cxn>
-                                      <a:cxn ang="0">
-                                        <a:pos x="T16" y="T17"/>
-                                      </a:cxn>
-                                      <a:cxn ang="0">
-                                        <a:pos x="T18" y="T19"/>
-                                      </a:cxn>
-                                      <a:cxn ang="0">
-                                        <a:pos x="T20" y="T21"/>
-                                      </a:cxn>
-                                      <a:cxn ang="0">
-                                        <a:pos x="T22" y="T23"/>
-                                      </a:cxn>
-                                    </a:cxnLst>
-                                    <a:rect l="0" t="0" r="r" b="b"/>
-                                    <a:pathLst>
-                                      <a:path w="36" h="194">
-                                        <a:moveTo>
-                                          <a:pt x="0" y="0"/>
-                                        </a:moveTo>
-                                        <a:lnTo>
-                                          <a:pt x="6" y="16"/>
-                                        </a:lnTo>
-                                        <a:lnTo>
-                                          <a:pt x="7" y="19"/>
-                                        </a:lnTo>
-                                        <a:lnTo>
-                                          <a:pt x="11" y="80"/>
-                                        </a:lnTo>
-                                        <a:lnTo>
-                                          <a:pt x="20" y="132"/>
-                                        </a:lnTo>
-                                        <a:lnTo>
-                                          <a:pt x="33" y="185"/>
-                                        </a:lnTo>
-                                        <a:lnTo>
-                                          <a:pt x="36" y="194"/>
-                                        </a:lnTo>
-                                        <a:lnTo>
-                                          <a:pt x="21" y="161"/>
-                                        </a:lnTo>
-                                        <a:lnTo>
-                                          <a:pt x="15" y="145"/>
-                                        </a:lnTo>
-                                        <a:lnTo>
-                                          <a:pt x="5" y="81"/>
-                                        </a:lnTo>
-                                        <a:lnTo>
-                                          <a:pt x="1" y="41"/>
-                                        </a:lnTo>
-                                        <a:lnTo>
-                                          <a:pt x="0" y="0"/>
-                                        </a:lnTo>
-                                        <a:close/>
-                                      </a:path>
-                                    </a:pathLst>
-                                  </a:custGeom>
-                                  <a:solidFill>
-                                    <a:schemeClr val="tx2"/>
-                                  </a:solidFill>
-                                  <a:ln w="0">
-                                    <a:solidFill>
-                                      <a:schemeClr val="tx2"/>
-                                    </a:solidFill>
-                                    <a:prstDash val="solid"/>
-                                    <a:round/>
-                                    <a:headEnd/>
-                                    <a:tailEnd/>
-                                  </a:ln>
-                                </wps:spPr>
-                                <wps:bodyPr vert="horz" wrap="square" lIns="91440" tIns="45720" rIns="91440" bIns="45720" numCol="1" anchor="t" anchorCtr="0" compatLnSpc="1">
-                                  <a:prstTxWarp prst="textNoShape">
-                                    <a:avLst/>
-                                  </a:prstTxWarp>
-                                </wps:bodyPr>
-                              </wps:wsp>
-                              <wps:wsp>
-                                <wps:cNvPr id="19" name="Figura a mano libera 29"/>
-                                <wps:cNvSpPr>
-                                  <a:spLocks/>
-                                </wps:cNvSpPr>
-                                <wps:spPr bwMode="auto">
-                                  <a:xfrm>
-                                    <a:off x="607787" y="7229650"/>
-                                    <a:ext cx="49213" cy="103188"/>
-                                  </a:xfrm>
-                                  <a:custGeom>
-                                    <a:avLst/>
-                                    <a:gdLst>
-                                      <a:gd name="T0" fmla="*/ 0 w 31"/>
-                                      <a:gd name="T1" fmla="*/ 0 h 65"/>
-                                      <a:gd name="T2" fmla="*/ 31 w 31"/>
-                                      <a:gd name="T3" fmla="*/ 65 h 65"/>
-                                      <a:gd name="T4" fmla="*/ 23 w 31"/>
-                                      <a:gd name="T5" fmla="*/ 65 h 65"/>
-                                      <a:gd name="T6" fmla="*/ 0 w 31"/>
-                                      <a:gd name="T7" fmla="*/ 0 h 65"/>
-                                    </a:gdLst>
-                                    <a:ahLst/>
-                                    <a:cxnLst>
-                                      <a:cxn ang="0">
-                                        <a:pos x="T0" y="T1"/>
-                                      </a:cxn>
-                                      <a:cxn ang="0">
-                                        <a:pos x="T2" y="T3"/>
-                                      </a:cxn>
-                                      <a:cxn ang="0">
-                                        <a:pos x="T4" y="T5"/>
-                                      </a:cxn>
-                                      <a:cxn ang="0">
-                                        <a:pos x="T6" y="T7"/>
-                                      </a:cxn>
-                                    </a:cxnLst>
-                                    <a:rect l="0" t="0" r="r" b="b"/>
-                                    <a:pathLst>
-                                      <a:path w="31" h="65">
-                                        <a:moveTo>
-                                          <a:pt x="0" y="0"/>
-                                        </a:moveTo>
-                                        <a:lnTo>
-                                          <a:pt x="31" y="65"/>
-                                        </a:lnTo>
-                                        <a:lnTo>
-                                          <a:pt x="23" y="65"/>
-                                        </a:lnTo>
-                                        <a:lnTo>
-                                          <a:pt x="0" y="0"/>
-                                        </a:lnTo>
-                                        <a:close/>
-                                      </a:path>
-                                    </a:pathLst>
-                                  </a:custGeom>
-                                  <a:solidFill>
-                                    <a:schemeClr val="tx2"/>
-                                  </a:solidFill>
-                                  <a:ln w="0">
-                                    <a:solidFill>
-                                      <a:schemeClr val="tx2"/>
-                                    </a:solidFill>
-                                    <a:prstDash val="solid"/>
-                                    <a:round/>
-                                    <a:headEnd/>
-                                    <a:tailEnd/>
-                                  </a:ln>
-                                </wps:spPr>
-                                <wps:bodyPr vert="horz" wrap="square" lIns="91440" tIns="45720" rIns="91440" bIns="45720" numCol="1" anchor="t" anchorCtr="0" compatLnSpc="1">
-                                  <a:prstTxWarp prst="textNoShape">
-                                    <a:avLst/>
-                                  </a:prstTxWarp>
-                                </wps:bodyPr>
-                              </wps:wsp>
-                              <wps:wsp>
-                                <wps:cNvPr id="20" name="Figura a mano  libera 30"/>
-                                <wps:cNvSpPr>
-                                  <a:spLocks/>
-                                </wps:cNvSpPr>
-                                <wps:spPr bwMode="auto">
-                                  <a:xfrm>
-                                    <a:off x="563337" y="6878812"/>
-                                    <a:ext cx="11113" cy="66675"/>
-                                  </a:xfrm>
-                                  <a:custGeom>
-                                    <a:avLst/>
-                                    <a:gdLst>
-                                      <a:gd name="T0" fmla="*/ 0 w 7"/>
-                                      <a:gd name="T1" fmla="*/ 0 h 42"/>
-                                      <a:gd name="T2" fmla="*/ 6 w 7"/>
-                                      <a:gd name="T3" fmla="*/ 17 h 42"/>
-                                      <a:gd name="T4" fmla="*/ 7 w 7"/>
-                                      <a:gd name="T5" fmla="*/ 42 h 42"/>
-                                      <a:gd name="T6" fmla="*/ 6 w 7"/>
-                                      <a:gd name="T7" fmla="*/ 39 h 42"/>
-                                      <a:gd name="T8" fmla="*/ 0 w 7"/>
-                                      <a:gd name="T9" fmla="*/ 23 h 42"/>
-                                      <a:gd name="T10" fmla="*/ 0 w 7"/>
-                                      <a:gd name="T11" fmla="*/ 0 h 42"/>
-                                    </a:gdLst>
-                                    <a:ahLst/>
-                                    <a:cxnLst>
-                                      <a:cxn ang="0">
-                                        <a:pos x="T0" y="T1"/>
-                                      </a:cxn>
-                                      <a:cxn ang="0">
-                                        <a:pos x="T2" y="T3"/>
-                                      </a:cxn>
-                                      <a:cxn ang="0">
-                                        <a:pos x="T4" y="T5"/>
-                                      </a:cxn>
-                                      <a:cxn ang="0">
-                                        <a:pos x="T6" y="T7"/>
-                                      </a:cxn>
-                                      <a:cxn ang="0">
-                                        <a:pos x="T8" y="T9"/>
-                                      </a:cxn>
-                                      <a:cxn ang="0">
-                                        <a:pos x="T10" y="T11"/>
-                                      </a:cxn>
-                                    </a:cxnLst>
-                                    <a:rect l="0" t="0" r="r" b="b"/>
-                                    <a:pathLst>
-                                      <a:path w="7" h="42">
-                                        <a:moveTo>
-                                          <a:pt x="0" y="0"/>
-                                        </a:moveTo>
-                                        <a:lnTo>
-                                          <a:pt x="6" y="17"/>
-                                        </a:lnTo>
-                                        <a:lnTo>
-                                          <a:pt x="7" y="42"/>
-                                        </a:lnTo>
-                                        <a:lnTo>
-                                          <a:pt x="6" y="39"/>
-                                        </a:lnTo>
-                                        <a:lnTo>
-                                          <a:pt x="0" y="23"/>
-                                        </a:lnTo>
-                                        <a:lnTo>
-                                          <a:pt x="0" y="0"/>
-                                        </a:lnTo>
-                                        <a:close/>
-                                      </a:path>
-                                    </a:pathLst>
-                                  </a:custGeom>
-                                  <a:solidFill>
-                                    <a:schemeClr val="tx2"/>
-                                  </a:solidFill>
-                                  <a:ln w="0">
-                                    <a:solidFill>
-                                      <a:schemeClr val="tx2"/>
-                                    </a:solidFill>
-                                    <a:prstDash val="solid"/>
-                                    <a:round/>
-                                    <a:headEnd/>
-                                    <a:tailEnd/>
-                                  </a:ln>
-                                </wps:spPr>
-                                <wps:bodyPr vert="horz" wrap="square" lIns="91440" tIns="45720" rIns="91440" bIns="45720" numCol="1" anchor="t" anchorCtr="0" compatLnSpc="1">
-                                  <a:prstTxWarp prst="textNoShape">
-                                    <a:avLst/>
-                                  </a:prstTxWarp>
-                                </wps:bodyPr>
-                              </wps:wsp>
-                              <wps:wsp>
-                                <wps:cNvPr id="21" name="Figura a mano libera 31"/>
-                                <wps:cNvSpPr>
-                                  <a:spLocks/>
-                                </wps:cNvSpPr>
-                                <wps:spPr bwMode="auto">
-                                  <a:xfrm>
-                                    <a:off x="587149" y="7145512"/>
-                                    <a:ext cx="71438" cy="187325"/>
-                                  </a:xfrm>
-                                  <a:custGeom>
-                                    <a:avLst/>
-                                    <a:gdLst>
-                                      <a:gd name="T0" fmla="*/ 0 w 45"/>
-                                      <a:gd name="T1" fmla="*/ 0 h 118"/>
-                                      <a:gd name="T2" fmla="*/ 6 w 45"/>
-                                      <a:gd name="T3" fmla="*/ 16 h 118"/>
-                                      <a:gd name="T4" fmla="*/ 21 w 45"/>
-                                      <a:gd name="T5" fmla="*/ 49 h 118"/>
-                                      <a:gd name="T6" fmla="*/ 33 w 45"/>
-                                      <a:gd name="T7" fmla="*/ 84 h 118"/>
-                                      <a:gd name="T8" fmla="*/ 45 w 45"/>
-                                      <a:gd name="T9" fmla="*/ 118 h 118"/>
-                                      <a:gd name="T10" fmla="*/ 44 w 45"/>
-                                      <a:gd name="T11" fmla="*/ 118 h 118"/>
-                                      <a:gd name="T12" fmla="*/ 13 w 45"/>
-                                      <a:gd name="T13" fmla="*/ 53 h 118"/>
-                                      <a:gd name="T14" fmla="*/ 11 w 45"/>
-                                      <a:gd name="T15" fmla="*/ 42 h 118"/>
-                                      <a:gd name="T16" fmla="*/ 0 w 45"/>
-                                      <a:gd name="T17" fmla="*/ 0 h 118"/>
-                                    </a:gdLst>
-                                    <a:ahLst/>
-                                    <a:cxnLst>
-                                      <a:cxn ang="0">
-                                        <a:pos x="T0" y="T1"/>
-                                      </a:cxn>
-                                      <a:cxn ang="0">
-                                        <a:pos x="T2" y="T3"/>
-                                      </a:cxn>
-                                      <a:cxn ang="0">
-                                        <a:pos x="T4" y="T5"/>
-                                      </a:cxn>
-                                      <a:cxn ang="0">
-                                        <a:pos x="T6" y="T7"/>
-                                      </a:cxn>
-                                      <a:cxn ang="0">
-                                        <a:pos x="T8" y="T9"/>
-                                      </a:cxn>
-                                      <a:cxn ang="0">
-                                        <a:pos x="T10" y="T11"/>
-                                      </a:cxn>
-                                      <a:cxn ang="0">
-                                        <a:pos x="T12" y="T13"/>
-                                      </a:cxn>
-                                      <a:cxn ang="0">
-                                        <a:pos x="T14" y="T15"/>
-                                      </a:cxn>
-                                      <a:cxn ang="0">
-                                        <a:pos x="T16" y="T17"/>
-                                      </a:cxn>
-                                    </a:cxnLst>
-                                    <a:rect l="0" t="0" r="r" b="b"/>
-                                    <a:pathLst>
-                                      <a:path w="45" h="118">
-                                        <a:moveTo>
-                                          <a:pt x="0" y="0"/>
-                                        </a:moveTo>
-                                        <a:lnTo>
-                                          <a:pt x="6" y="16"/>
-                                        </a:lnTo>
-                                        <a:lnTo>
-                                          <a:pt x="21" y="49"/>
-                                        </a:lnTo>
-                                        <a:lnTo>
-                                          <a:pt x="33" y="84"/>
-                                        </a:lnTo>
-                                        <a:lnTo>
-                                          <a:pt x="45" y="118"/>
-                                        </a:lnTo>
-                                        <a:lnTo>
-                                          <a:pt x="44" y="118"/>
-                                        </a:lnTo>
-                                        <a:lnTo>
-                                          <a:pt x="13" y="53"/>
-                                        </a:lnTo>
-                                        <a:lnTo>
-                                          <a:pt x="11" y="42"/>
-                                        </a:lnTo>
-                                        <a:lnTo>
-                                          <a:pt x="0" y="0"/>
-                                        </a:lnTo>
-                                        <a:close/>
-                                      </a:path>
-                                    </a:pathLst>
-                                  </a:custGeom>
-                                  <a:solidFill>
-                                    <a:schemeClr val="tx2"/>
-                                  </a:solidFill>
-                                  <a:ln w="0">
-                                    <a:solidFill>
-                                      <a:schemeClr val="tx2"/>
-                                    </a:solidFill>
-                                    <a:prstDash val="solid"/>
-                                    <a:round/>
-                                    <a:headEnd/>
-                                    <a:tailEnd/>
-                                  </a:ln>
-                                </wps:spPr>
-                                <wps:bodyPr vert="horz" wrap="square" lIns="91440" tIns="45720" rIns="91440" bIns="45720" numCol="1" anchor="t" anchorCtr="0" compatLnSpc="1">
-                                  <a:prstTxWarp prst="textNoShape">
-                                    <a:avLst/>
-                                  </a:prstTxWarp>
-                                </wps:bodyPr>
-                              </wps:wsp>
-                            </wpg:grpSp>
-                            <wpg:grpSp>
-                              <wpg:cNvPr id="22" name="Gruppo 22"/>
-                              <wpg:cNvGrpSpPr>
-                                <a:grpSpLocks noChangeAspect="1"/>
-                              </wpg:cNvGrpSpPr>
-                              <wpg:grpSpPr>
-                                <a:xfrm>
-                                  <a:off x="80645" y="4826972"/>
-                                  <a:ext cx="1306273" cy="2505863"/>
-                                  <a:chOff x="80645" y="4649964"/>
-                                  <a:chExt cx="874712" cy="1677988"/>
-                                </a:xfrm>
-                              </wpg:grpSpPr>
-                              <wps:wsp>
-                                <wps:cNvPr id="23" name="Figura a mano libera 8"/>
-                                <wps:cNvSpPr>
-                                  <a:spLocks/>
-                                </wps:cNvSpPr>
-                                <wps:spPr bwMode="auto">
-                                  <a:xfrm>
-                                    <a:off x="118745" y="5189714"/>
-                                    <a:ext cx="198438" cy="714375"/>
-                                  </a:xfrm>
-                                  <a:custGeom>
-                                    <a:avLst/>
-                                    <a:gdLst>
-                                      <a:gd name="T0" fmla="*/ 0 w 125"/>
-                                      <a:gd name="T1" fmla="*/ 0 h 450"/>
-                                      <a:gd name="T2" fmla="*/ 41 w 125"/>
-                                      <a:gd name="T3" fmla="*/ 155 h 450"/>
-                                      <a:gd name="T4" fmla="*/ 86 w 125"/>
-                                      <a:gd name="T5" fmla="*/ 309 h 450"/>
-                                      <a:gd name="T6" fmla="*/ 125 w 125"/>
-                                      <a:gd name="T7" fmla="*/ 425 h 450"/>
-                                      <a:gd name="T8" fmla="*/ 125 w 125"/>
-                                      <a:gd name="T9" fmla="*/ 450 h 450"/>
-                                      <a:gd name="T10" fmla="*/ 79 w 125"/>
-                                      <a:gd name="T11" fmla="*/ 311 h 450"/>
-                                      <a:gd name="T12" fmla="*/ 41 w 125"/>
-                                      <a:gd name="T13" fmla="*/ 183 h 450"/>
-                                      <a:gd name="T14" fmla="*/ 7 w 125"/>
-                                      <a:gd name="T15" fmla="*/ 54 h 450"/>
-                                      <a:gd name="T16" fmla="*/ 0 w 125"/>
-                                      <a:gd name="T17" fmla="*/ 0 h 450"/>
-                                    </a:gdLst>
-                                    <a:ahLst/>
-                                    <a:cxnLst>
-                                      <a:cxn ang="0">
-                                        <a:pos x="T0" y="T1"/>
-                                      </a:cxn>
-                                      <a:cxn ang="0">
-                                        <a:pos x="T2" y="T3"/>
-                                      </a:cxn>
-                                      <a:cxn ang="0">
-                                        <a:pos x="T4" y="T5"/>
-                                      </a:cxn>
-                                      <a:cxn ang="0">
-                                        <a:pos x="T6" y="T7"/>
-                                      </a:cxn>
-                                      <a:cxn ang="0">
-                                        <a:pos x="T8" y="T9"/>
-                                      </a:cxn>
-                                      <a:cxn ang="0">
-                                        <a:pos x="T10" y="T11"/>
-                                      </a:cxn>
-                                      <a:cxn ang="0">
-                                        <a:pos x="T12" y="T13"/>
-                                      </a:cxn>
-                                      <a:cxn ang="0">
-                                        <a:pos x="T14" y="T15"/>
-                                      </a:cxn>
-                                      <a:cxn ang="0">
-                                        <a:pos x="T16" y="T17"/>
-                                      </a:cxn>
-                                    </a:cxnLst>
-                                    <a:rect l="0" t="0" r="r" b="b"/>
-                                    <a:pathLst>
-                                      <a:path w="125" h="450">
-                                        <a:moveTo>
-                                          <a:pt x="0" y="0"/>
-                                        </a:moveTo>
-                                        <a:lnTo>
-                                          <a:pt x="41" y="155"/>
-                                        </a:lnTo>
-                                        <a:lnTo>
-                                          <a:pt x="86" y="309"/>
-                                        </a:lnTo>
-                                        <a:lnTo>
-                                          <a:pt x="125" y="425"/>
-                                        </a:lnTo>
-                                        <a:lnTo>
-                                          <a:pt x="125" y="450"/>
-                                        </a:lnTo>
-                                        <a:lnTo>
-                                          <a:pt x="79" y="311"/>
-                                        </a:lnTo>
-                                        <a:lnTo>
-                                          <a:pt x="41" y="183"/>
-                                        </a:lnTo>
-                                        <a:lnTo>
-                                          <a:pt x="7" y="54"/>
-                                        </a:lnTo>
-                                        <a:lnTo>
-                                          <a:pt x="0" y="0"/>
-                                        </a:lnTo>
-                                        <a:close/>
-                                      </a:path>
-                                    </a:pathLst>
-                                  </a:custGeom>
-                                  <a:solidFill>
-                                    <a:schemeClr val="tx2">
-                                      <a:alpha val="20000"/>
-                                    </a:schemeClr>
-                                  </a:solidFill>
-                                  <a:ln w="0">
-                                    <a:solidFill>
-                                      <a:schemeClr val="tx2">
-                                        <a:alpha val="20000"/>
-                                      </a:schemeClr>
-                                    </a:solidFill>
-                                    <a:prstDash val="solid"/>
-                                    <a:round/>
-                                    <a:headEnd/>
-                                    <a:tailEnd/>
-                                  </a:ln>
-                                </wps:spPr>
-                                <wps:bodyPr vert="horz" wrap="square" lIns="91440" tIns="45720" rIns="91440" bIns="45720" numCol="1" anchor="t" anchorCtr="0" compatLnSpc="1">
-                                  <a:prstTxWarp prst="textNoShape">
-                                    <a:avLst/>
-                                  </a:prstTxWarp>
-                                </wps:bodyPr>
-                              </wps:wsp>
-                              <wps:wsp>
-                                <wps:cNvPr id="24" name="Figura a mano libera 9"/>
-                                <wps:cNvSpPr>
-                                  <a:spLocks/>
-                                </wps:cNvSpPr>
-                                <wps:spPr bwMode="auto">
-                                  <a:xfrm>
-                                    <a:off x="328295" y="5891389"/>
-                                    <a:ext cx="187325" cy="436563"/>
-                                  </a:xfrm>
-                                  <a:custGeom>
-                                    <a:avLst/>
-                                    <a:gdLst>
-                                      <a:gd name="T0" fmla="*/ 0 w 118"/>
-                                      <a:gd name="T1" fmla="*/ 0 h 275"/>
-                                      <a:gd name="T2" fmla="*/ 8 w 118"/>
-                                      <a:gd name="T3" fmla="*/ 20 h 275"/>
-                                      <a:gd name="T4" fmla="*/ 37 w 118"/>
-                                      <a:gd name="T5" fmla="*/ 96 h 275"/>
-                                      <a:gd name="T6" fmla="*/ 69 w 118"/>
-                                      <a:gd name="T7" fmla="*/ 170 h 275"/>
-                                      <a:gd name="T8" fmla="*/ 118 w 118"/>
-                                      <a:gd name="T9" fmla="*/ 275 h 275"/>
-                                      <a:gd name="T10" fmla="*/ 109 w 118"/>
-                                      <a:gd name="T11" fmla="*/ 275 h 275"/>
-                                      <a:gd name="T12" fmla="*/ 61 w 118"/>
-                                      <a:gd name="T13" fmla="*/ 174 h 275"/>
-                                      <a:gd name="T14" fmla="*/ 30 w 118"/>
-                                      <a:gd name="T15" fmla="*/ 100 h 275"/>
-                                      <a:gd name="T16" fmla="*/ 0 w 118"/>
-                                      <a:gd name="T17" fmla="*/ 26 h 275"/>
-                                      <a:gd name="T18" fmla="*/ 0 w 118"/>
-                                      <a:gd name="T19" fmla="*/ 0 h 275"/>
-                                    </a:gdLst>
-                                    <a:ahLst/>
-                                    <a:cxnLst>
-                                      <a:cxn ang="0">
-                                        <a:pos x="T0" y="T1"/>
-                                      </a:cxn>
-                                      <a:cxn ang="0">
-                                        <a:pos x="T2" y="T3"/>
-                                      </a:cxn>
-                                      <a:cxn ang="0">
-                                        <a:pos x="T4" y="T5"/>
-                                      </a:cxn>
-                                      <a:cxn ang="0">
-                                        <a:pos x="T6" y="T7"/>
-                                      </a:cxn>
-                                      <a:cxn ang="0">
-                                        <a:pos x="T8" y="T9"/>
-                                      </a:cxn>
-                                      <a:cxn ang="0">
-                                        <a:pos x="T10" y="T11"/>
-                                      </a:cxn>
-                                      <a:cxn ang="0">
-                                        <a:pos x="T12" y="T13"/>
-                                      </a:cxn>
-                                      <a:cxn ang="0">
-                                        <a:pos x="T14" y="T15"/>
-                                      </a:cxn>
-                                      <a:cxn ang="0">
-                                        <a:pos x="T16" y="T17"/>
-                                      </a:cxn>
-                                      <a:cxn ang="0">
-                                        <a:pos x="T18" y="T19"/>
-                                      </a:cxn>
-                                    </a:cxnLst>
-                                    <a:rect l="0" t="0" r="r" b="b"/>
-                                    <a:pathLst>
-                                      <a:path w="118" h="275">
-                                        <a:moveTo>
-                                          <a:pt x="0" y="0"/>
-                                        </a:moveTo>
-                                        <a:lnTo>
-                                          <a:pt x="8" y="20"/>
-                                        </a:lnTo>
-                                        <a:lnTo>
-                                          <a:pt x="37" y="96"/>
-                                        </a:lnTo>
-                                        <a:lnTo>
-                                          <a:pt x="69" y="170"/>
-                                        </a:lnTo>
-                                        <a:lnTo>
-                                          <a:pt x="118" y="275"/>
-                                        </a:lnTo>
-                                        <a:lnTo>
-                                          <a:pt x="109" y="275"/>
-                                        </a:lnTo>
-                                        <a:lnTo>
-                                          <a:pt x="61" y="174"/>
-                                        </a:lnTo>
-                                        <a:lnTo>
-                                          <a:pt x="30" y="100"/>
-                                        </a:lnTo>
-                                        <a:lnTo>
-                                          <a:pt x="0" y="26"/>
-                                        </a:lnTo>
-                                        <a:lnTo>
-                                          <a:pt x="0" y="0"/>
-                                        </a:lnTo>
-                                        <a:close/>
-                                      </a:path>
-                                    </a:pathLst>
-                                  </a:custGeom>
-                                  <a:solidFill>
-                                    <a:schemeClr val="tx2">
-                                      <a:alpha val="20000"/>
-                                    </a:schemeClr>
-                                  </a:solidFill>
-                                  <a:ln w="0">
-                                    <a:solidFill>
-                                      <a:schemeClr val="tx2">
-                                        <a:alpha val="20000"/>
-                                      </a:schemeClr>
-                                    </a:solidFill>
-                                    <a:prstDash val="solid"/>
-                                    <a:round/>
-                                    <a:headEnd/>
-                                    <a:tailEnd/>
-                                  </a:ln>
-                                </wps:spPr>
-                                <wps:bodyPr vert="horz" wrap="square" lIns="91440" tIns="45720" rIns="91440" bIns="45720" numCol="1" anchor="t" anchorCtr="0" compatLnSpc="1">
-                                  <a:prstTxWarp prst="textNoShape">
-                                    <a:avLst/>
-                                  </a:prstTxWarp>
-                                </wps:bodyPr>
-                              </wps:wsp>
-                              <wps:wsp>
-                                <wps:cNvPr id="25" name="Figura a mano libera 10"/>
-                                <wps:cNvSpPr>
-                                  <a:spLocks/>
-                                </wps:cNvSpPr>
-                                <wps:spPr bwMode="auto">
-                                  <a:xfrm>
-                                    <a:off x="80645" y="5010327"/>
-                                    <a:ext cx="31750" cy="192088"/>
-                                  </a:xfrm>
-                                  <a:custGeom>
-                                    <a:avLst/>
-                                    <a:gdLst>
-                                      <a:gd name="T0" fmla="*/ 0 w 20"/>
-                                      <a:gd name="T1" fmla="*/ 0 h 121"/>
-                                      <a:gd name="T2" fmla="*/ 16 w 20"/>
-                                      <a:gd name="T3" fmla="*/ 72 h 121"/>
-                                      <a:gd name="T4" fmla="*/ 20 w 20"/>
-                                      <a:gd name="T5" fmla="*/ 121 h 121"/>
-                                      <a:gd name="T6" fmla="*/ 18 w 20"/>
-                                      <a:gd name="T7" fmla="*/ 112 h 121"/>
-                                      <a:gd name="T8" fmla="*/ 0 w 20"/>
-                                      <a:gd name="T9" fmla="*/ 31 h 121"/>
-                                      <a:gd name="T10" fmla="*/ 0 w 20"/>
-                                      <a:gd name="T11" fmla="*/ 0 h 121"/>
-                                    </a:gdLst>
-                                    <a:ahLst/>
-                                    <a:cxnLst>
-                                      <a:cxn ang="0">
-                                        <a:pos x="T0" y="T1"/>
-                                      </a:cxn>
-                                      <a:cxn ang="0">
-                                        <a:pos x="T2" y="T3"/>
-                                      </a:cxn>
-                                      <a:cxn ang="0">
-                                        <a:pos x="T4" y="T5"/>
-                                      </a:cxn>
-                                      <a:cxn ang="0">
-                                        <a:pos x="T6" y="T7"/>
-                                      </a:cxn>
-                                      <a:cxn ang="0">
-                                        <a:pos x="T8" y="T9"/>
-                                      </a:cxn>
-                                      <a:cxn ang="0">
-                                        <a:pos x="T10" y="T11"/>
-                                      </a:cxn>
-                                    </a:cxnLst>
-                                    <a:rect l="0" t="0" r="r" b="b"/>
-                                    <a:pathLst>
-                                      <a:path w="20" h="121">
-                                        <a:moveTo>
-                                          <a:pt x="0" y="0"/>
-                                        </a:moveTo>
-                                        <a:lnTo>
-                                          <a:pt x="16" y="72"/>
-                                        </a:lnTo>
-                                        <a:lnTo>
-                                          <a:pt x="20" y="121"/>
-                                        </a:lnTo>
-                                        <a:lnTo>
-                                          <a:pt x="18" y="112"/>
-                                        </a:lnTo>
-                                        <a:lnTo>
-                                          <a:pt x="0" y="31"/>
-                                        </a:lnTo>
-                                        <a:lnTo>
-                                          <a:pt x="0" y="0"/>
-                                        </a:lnTo>
-                                        <a:close/>
-                                      </a:path>
-                                    </a:pathLst>
-                                  </a:custGeom>
-                                  <a:solidFill>
-                                    <a:schemeClr val="tx2">
-                                      <a:alpha val="20000"/>
-                                    </a:schemeClr>
-                                  </a:solidFill>
-                                  <a:ln w="0">
-                                    <a:solidFill>
-                                      <a:schemeClr val="tx2">
-                                        <a:alpha val="20000"/>
-                                      </a:schemeClr>
-                                    </a:solidFill>
-                                    <a:prstDash val="solid"/>
-                                    <a:round/>
-                                    <a:headEnd/>
-                                    <a:tailEnd/>
-                                  </a:ln>
-                                </wps:spPr>
-                                <wps:bodyPr vert="horz" wrap="square" lIns="91440" tIns="45720" rIns="91440" bIns="45720" numCol="1" anchor="t" anchorCtr="0" compatLnSpc="1">
-                                  <a:prstTxWarp prst="textNoShape">
-                                    <a:avLst/>
-                                  </a:prstTxWarp>
-                                </wps:bodyPr>
-                              </wps:wsp>
-                              <wps:wsp>
-                                <wps:cNvPr id="26" name="Figura a mano libera 12"/>
-                                <wps:cNvSpPr>
-                                  <a:spLocks/>
-                                </wps:cNvSpPr>
-                                <wps:spPr bwMode="auto">
-                                  <a:xfrm>
-                                    <a:off x="112395" y="5202414"/>
-                                    <a:ext cx="250825" cy="1020763"/>
-                                  </a:xfrm>
-                                  <a:custGeom>
-                                    <a:avLst/>
-                                    <a:gdLst>
-                                      <a:gd name="T0" fmla="*/ 0 w 158"/>
-                                      <a:gd name="T1" fmla="*/ 0 h 643"/>
-                                      <a:gd name="T2" fmla="*/ 11 w 158"/>
-                                      <a:gd name="T3" fmla="*/ 46 h 643"/>
-                                      <a:gd name="T4" fmla="*/ 22 w 158"/>
-                                      <a:gd name="T5" fmla="*/ 129 h 643"/>
-                                      <a:gd name="T6" fmla="*/ 36 w 158"/>
-                                      <a:gd name="T7" fmla="*/ 211 h 643"/>
-                                      <a:gd name="T8" fmla="*/ 55 w 158"/>
-                                      <a:gd name="T9" fmla="*/ 301 h 643"/>
-                                      <a:gd name="T10" fmla="*/ 76 w 158"/>
-                                      <a:gd name="T11" fmla="*/ 389 h 643"/>
-                                      <a:gd name="T12" fmla="*/ 103 w 158"/>
-                                      <a:gd name="T13" fmla="*/ 476 h 643"/>
-                                      <a:gd name="T14" fmla="*/ 123 w 158"/>
-                                      <a:gd name="T15" fmla="*/ 533 h 643"/>
-                                      <a:gd name="T16" fmla="*/ 144 w 158"/>
-                                      <a:gd name="T17" fmla="*/ 588 h 643"/>
-                                      <a:gd name="T18" fmla="*/ 155 w 158"/>
-                                      <a:gd name="T19" fmla="*/ 632 h 643"/>
-                                      <a:gd name="T20" fmla="*/ 158 w 158"/>
-                                      <a:gd name="T21" fmla="*/ 643 h 643"/>
-                                      <a:gd name="T22" fmla="*/ 142 w 158"/>
-                                      <a:gd name="T23" fmla="*/ 608 h 643"/>
-                                      <a:gd name="T24" fmla="*/ 118 w 158"/>
-                                      <a:gd name="T25" fmla="*/ 544 h 643"/>
-                                      <a:gd name="T26" fmla="*/ 95 w 158"/>
-                                      <a:gd name="T27" fmla="*/ 478 h 643"/>
-                                      <a:gd name="T28" fmla="*/ 69 w 158"/>
-                                      <a:gd name="T29" fmla="*/ 391 h 643"/>
-                                      <a:gd name="T30" fmla="*/ 47 w 158"/>
-                                      <a:gd name="T31" fmla="*/ 302 h 643"/>
-                                      <a:gd name="T32" fmla="*/ 29 w 158"/>
-                                      <a:gd name="T33" fmla="*/ 212 h 643"/>
-                                      <a:gd name="T34" fmla="*/ 13 w 158"/>
-                                      <a:gd name="T35" fmla="*/ 107 h 643"/>
-                                      <a:gd name="T36" fmla="*/ 0 w 158"/>
-                                      <a:gd name="T37" fmla="*/ 0 h 643"/>
-                                    </a:gdLst>
-                                    <a:ahLst/>
-                                    <a:cxnLst>
-                                      <a:cxn ang="0">
-                                        <a:pos x="T0" y="T1"/>
-                                      </a:cxn>
-                                      <a:cxn ang="0">
-                                        <a:pos x="T2" y="T3"/>
-                                      </a:cxn>
-                                      <a:cxn ang="0">
-                                        <a:pos x="T4" y="T5"/>
-                                      </a:cxn>
-                                      <a:cxn ang="0">
-                                        <a:pos x="T6" y="T7"/>
-                                      </a:cxn>
-                                      <a:cxn ang="0">
-                                        <a:pos x="T8" y="T9"/>
-                                      </a:cxn>
-                                      <a:cxn ang="0">
-                                        <a:pos x="T10" y="T11"/>
-                                      </a:cxn>
-                                      <a:cxn ang="0">
-                                        <a:pos x="T12" y="T13"/>
-                                      </a:cxn>
-                                      <a:cxn ang="0">
-                                        <a:pos x="T14" y="T15"/>
-                                      </a:cxn>
-                                      <a:cxn ang="0">
-                                        <a:pos x="T16" y="T17"/>
-                                      </a:cxn>
-                                      <a:cxn ang="0">
-                                        <a:pos x="T18" y="T19"/>
-                                      </a:cxn>
-                                      <a:cxn ang="0">
-                                        <a:pos x="T20" y="T21"/>
-                                      </a:cxn>
-                                      <a:cxn ang="0">
-                                        <a:pos x="T22" y="T23"/>
-                                      </a:cxn>
-                                      <a:cxn ang="0">
-                                        <a:pos x="T24" y="T25"/>
-                                      </a:cxn>
-                                      <a:cxn ang="0">
-                                        <a:pos x="T26" y="T27"/>
-                                      </a:cxn>
-                                      <a:cxn ang="0">
-                                        <a:pos x="T28" y="T29"/>
-                                      </a:cxn>
-                                      <a:cxn ang="0">
-                                        <a:pos x="T30" y="T31"/>
-                                      </a:cxn>
-                                      <a:cxn ang="0">
-                                        <a:pos x="T32" y="T33"/>
-                                      </a:cxn>
-                                      <a:cxn ang="0">
-                                        <a:pos x="T34" y="T35"/>
-                                      </a:cxn>
-                                      <a:cxn ang="0">
-                                        <a:pos x="T36" y="T37"/>
-                                      </a:cxn>
-                                    </a:cxnLst>
-                                    <a:rect l="0" t="0" r="r" b="b"/>
-                                    <a:pathLst>
-                                      <a:path w="158" h="643">
-                                        <a:moveTo>
-                                          <a:pt x="0" y="0"/>
-                                        </a:moveTo>
-                                        <a:lnTo>
-                                          <a:pt x="11" y="46"/>
-                                        </a:lnTo>
-                                        <a:lnTo>
-                                          <a:pt x="22" y="129"/>
-                                        </a:lnTo>
-                                        <a:lnTo>
-                                          <a:pt x="36" y="211"/>
-                                        </a:lnTo>
-                                        <a:lnTo>
-                                          <a:pt x="55" y="301"/>
-                                        </a:lnTo>
-                                        <a:lnTo>
-                                          <a:pt x="76" y="389"/>
-                                        </a:lnTo>
-                                        <a:lnTo>
-                                          <a:pt x="103" y="476"/>
-                                        </a:lnTo>
-                                        <a:lnTo>
-                                          <a:pt x="123" y="533"/>
-                                        </a:lnTo>
-                                        <a:lnTo>
-                                          <a:pt x="144" y="588"/>
-                                        </a:lnTo>
-                                        <a:lnTo>
-                                          <a:pt x="155" y="632"/>
-                                        </a:lnTo>
-                                        <a:lnTo>
-                                          <a:pt x="158" y="643"/>
-                                        </a:lnTo>
-                                        <a:lnTo>
-                                          <a:pt x="142" y="608"/>
-                                        </a:lnTo>
-                                        <a:lnTo>
-                                          <a:pt x="118" y="544"/>
-                                        </a:lnTo>
-                                        <a:lnTo>
-                                          <a:pt x="95" y="478"/>
-                                        </a:lnTo>
-                                        <a:lnTo>
-                                          <a:pt x="69" y="391"/>
-                                        </a:lnTo>
-                                        <a:lnTo>
-                                          <a:pt x="47" y="302"/>
-                                        </a:lnTo>
-                                        <a:lnTo>
-                                          <a:pt x="29" y="212"/>
-                                        </a:lnTo>
-                                        <a:lnTo>
-                                          <a:pt x="13" y="107"/>
-                                        </a:lnTo>
-                                        <a:lnTo>
-                                          <a:pt x="0" y="0"/>
-                                        </a:lnTo>
-                                        <a:close/>
-                                      </a:path>
-                                    </a:pathLst>
-                                  </a:custGeom>
-                                  <a:solidFill>
-                                    <a:schemeClr val="tx2">
-                                      <a:alpha val="20000"/>
-                                    </a:schemeClr>
-                                  </a:solidFill>
-                                  <a:ln w="0">
-                                    <a:solidFill>
-                                      <a:schemeClr val="tx2">
-                                        <a:alpha val="20000"/>
-                                      </a:schemeClr>
-                                    </a:solidFill>
-                                    <a:prstDash val="solid"/>
-                                    <a:round/>
-                                    <a:headEnd/>
-                                    <a:tailEnd/>
-                                  </a:ln>
-                                </wps:spPr>
-                                <wps:bodyPr vert="horz" wrap="square" lIns="91440" tIns="45720" rIns="91440" bIns="45720" numCol="1" anchor="t" anchorCtr="0" compatLnSpc="1">
-                                  <a:prstTxWarp prst="textNoShape">
-                                    <a:avLst/>
-                                  </a:prstTxWarp>
-                                </wps:bodyPr>
-                              </wps:wsp>
-                              <wps:wsp>
-                                <wps:cNvPr id="27" name="Figura a mano libera 13"/>
-                                <wps:cNvSpPr>
-                                  <a:spLocks/>
-                                </wps:cNvSpPr>
-                                <wps:spPr bwMode="auto">
-                                  <a:xfrm>
-                                    <a:off x="375920" y="6215239"/>
-                                    <a:ext cx="52388" cy="112713"/>
-                                  </a:xfrm>
-                                  <a:custGeom>
-                                    <a:avLst/>
-                                    <a:gdLst>
-                                      <a:gd name="T0" fmla="*/ 0 w 33"/>
-                                      <a:gd name="T1" fmla="*/ 0 h 71"/>
-                                      <a:gd name="T2" fmla="*/ 33 w 33"/>
-                                      <a:gd name="T3" fmla="*/ 71 h 71"/>
-                                      <a:gd name="T4" fmla="*/ 24 w 33"/>
-                                      <a:gd name="T5" fmla="*/ 71 h 71"/>
-                                      <a:gd name="T6" fmla="*/ 11 w 33"/>
-                                      <a:gd name="T7" fmla="*/ 36 h 71"/>
-                                      <a:gd name="T8" fmla="*/ 0 w 33"/>
-                                      <a:gd name="T9" fmla="*/ 0 h 71"/>
-                                    </a:gdLst>
-                                    <a:ahLst/>
-                                    <a:cxnLst>
-                                      <a:cxn ang="0">
-                                        <a:pos x="T0" y="T1"/>
-                                      </a:cxn>
-                                      <a:cxn ang="0">
-                                        <a:pos x="T2" y="T3"/>
-                                      </a:cxn>
-                                      <a:cxn ang="0">
-                                        <a:pos x="T4" y="T5"/>
-                                      </a:cxn>
-                                      <a:cxn ang="0">
-                                        <a:pos x="T6" y="T7"/>
-                                      </a:cxn>
-                                      <a:cxn ang="0">
-                                        <a:pos x="T8" y="T9"/>
-                                      </a:cxn>
-                                    </a:cxnLst>
-                                    <a:rect l="0" t="0" r="r" b="b"/>
-                                    <a:pathLst>
-                                      <a:path w="33" h="71">
-                                        <a:moveTo>
-                                          <a:pt x="0" y="0"/>
-                                        </a:moveTo>
-                                        <a:lnTo>
-                                          <a:pt x="33" y="71"/>
-                                        </a:lnTo>
-                                        <a:lnTo>
-                                          <a:pt x="24" y="71"/>
-                                        </a:lnTo>
-                                        <a:lnTo>
-                                          <a:pt x="11" y="36"/>
-                                        </a:lnTo>
-                                        <a:lnTo>
-                                          <a:pt x="0" y="0"/>
-                                        </a:lnTo>
-                                        <a:close/>
-                                      </a:path>
-                                    </a:pathLst>
-                                  </a:custGeom>
-                                  <a:solidFill>
-                                    <a:schemeClr val="tx2">
-                                      <a:alpha val="20000"/>
-                                    </a:schemeClr>
-                                  </a:solidFill>
-                                  <a:ln w="0">
-                                    <a:solidFill>
-                                      <a:schemeClr val="tx2">
-                                        <a:alpha val="20000"/>
-                                      </a:schemeClr>
-                                    </a:solidFill>
-                                    <a:prstDash val="solid"/>
-                                    <a:round/>
-                                    <a:headEnd/>
-                                    <a:tailEnd/>
-                                  </a:ln>
-                                </wps:spPr>
-                                <wps:bodyPr vert="horz" wrap="square" lIns="91440" tIns="45720" rIns="91440" bIns="45720" numCol="1" anchor="t" anchorCtr="0" compatLnSpc="1">
-                                  <a:prstTxWarp prst="textNoShape">
-                                    <a:avLst/>
-                                  </a:prstTxWarp>
-                                </wps:bodyPr>
-                              </wps:wsp>
-                              <wps:wsp>
-                                <wps:cNvPr id="28" name="Figura a mano libera 14"/>
-                                <wps:cNvSpPr>
-                                  <a:spLocks/>
-                                </wps:cNvSpPr>
-                                <wps:spPr bwMode="auto">
-                                  <a:xfrm>
-                                    <a:off x="106045" y="5124627"/>
-                                    <a:ext cx="23813" cy="150813"/>
-                                  </a:xfrm>
-                                  <a:custGeom>
-                                    <a:avLst/>
-                                    <a:gdLst>
-                                      <a:gd name="T0" fmla="*/ 0 w 15"/>
-                                      <a:gd name="T1" fmla="*/ 0 h 95"/>
-                                      <a:gd name="T2" fmla="*/ 8 w 15"/>
-                                      <a:gd name="T3" fmla="*/ 37 h 95"/>
-                                      <a:gd name="T4" fmla="*/ 8 w 15"/>
-                                      <a:gd name="T5" fmla="*/ 41 h 95"/>
-                                      <a:gd name="T6" fmla="*/ 15 w 15"/>
-                                      <a:gd name="T7" fmla="*/ 95 h 95"/>
-                                      <a:gd name="T8" fmla="*/ 4 w 15"/>
-                                      <a:gd name="T9" fmla="*/ 49 h 95"/>
-                                      <a:gd name="T10" fmla="*/ 0 w 15"/>
-                                      <a:gd name="T11" fmla="*/ 0 h 95"/>
-                                    </a:gdLst>
-                                    <a:ahLst/>
-                                    <a:cxnLst>
-                                      <a:cxn ang="0">
-                                        <a:pos x="T0" y="T1"/>
-                                      </a:cxn>
-                                      <a:cxn ang="0">
-                                        <a:pos x="T2" y="T3"/>
-                                      </a:cxn>
-                                      <a:cxn ang="0">
-                                        <a:pos x="T4" y="T5"/>
-                                      </a:cxn>
-                                      <a:cxn ang="0">
-                                        <a:pos x="T6" y="T7"/>
-                                      </a:cxn>
-                                      <a:cxn ang="0">
-                                        <a:pos x="T8" y="T9"/>
-                                      </a:cxn>
-                                      <a:cxn ang="0">
-                                        <a:pos x="T10" y="T11"/>
-                                      </a:cxn>
-                                    </a:cxnLst>
-                                    <a:rect l="0" t="0" r="r" b="b"/>
-                                    <a:pathLst>
-                                      <a:path w="15" h="95">
-                                        <a:moveTo>
-                                          <a:pt x="0" y="0"/>
-                                        </a:moveTo>
-                                        <a:lnTo>
-                                          <a:pt x="8" y="37"/>
-                                        </a:lnTo>
-                                        <a:lnTo>
-                                          <a:pt x="8" y="41"/>
-                                        </a:lnTo>
-                                        <a:lnTo>
-                                          <a:pt x="15" y="95"/>
-                                        </a:lnTo>
-                                        <a:lnTo>
-                                          <a:pt x="4" y="49"/>
-                                        </a:lnTo>
-                                        <a:lnTo>
-                                          <a:pt x="0" y="0"/>
-                                        </a:lnTo>
-                                        <a:close/>
-                                      </a:path>
-                                    </a:pathLst>
-                                  </a:custGeom>
-                                  <a:solidFill>
-                                    <a:schemeClr val="tx2">
-                                      <a:alpha val="20000"/>
-                                    </a:schemeClr>
-                                  </a:solidFill>
-                                  <a:ln w="0">
-                                    <a:solidFill>
-                                      <a:schemeClr val="tx2">
-                                        <a:alpha val="20000"/>
-                                      </a:schemeClr>
-                                    </a:solidFill>
-                                    <a:prstDash val="solid"/>
-                                    <a:round/>
-                                    <a:headEnd/>
-                                    <a:tailEnd/>
-                                  </a:ln>
-                                </wps:spPr>
-                                <wps:bodyPr vert="horz" wrap="square" lIns="91440" tIns="45720" rIns="91440" bIns="45720" numCol="1" anchor="t" anchorCtr="0" compatLnSpc="1">
-                                  <a:prstTxWarp prst="textNoShape">
-                                    <a:avLst/>
-                                  </a:prstTxWarp>
-                                </wps:bodyPr>
-                              </wps:wsp>
-                              <wps:wsp>
-                                <wps:cNvPr id="29" name="Figura a mano libera 15"/>
-                                <wps:cNvSpPr>
-                                  <a:spLocks/>
-                                </wps:cNvSpPr>
-                                <wps:spPr bwMode="auto">
-                                  <a:xfrm>
-                                    <a:off x="317182" y="4649964"/>
-                                    <a:ext cx="638175" cy="1241425"/>
-                                  </a:xfrm>
-                                  <a:custGeom>
-                                    <a:avLst/>
-                                    <a:gdLst>
-                                      <a:gd name="T0" fmla="*/ 402 w 402"/>
-                                      <a:gd name="T1" fmla="*/ 0 h 782"/>
-                                      <a:gd name="T2" fmla="*/ 402 w 402"/>
-                                      <a:gd name="T3" fmla="*/ 1 h 782"/>
-                                      <a:gd name="T4" fmla="*/ 363 w 402"/>
-                                      <a:gd name="T5" fmla="*/ 39 h 782"/>
-                                      <a:gd name="T6" fmla="*/ 325 w 402"/>
-                                      <a:gd name="T7" fmla="*/ 79 h 782"/>
-                                      <a:gd name="T8" fmla="*/ 290 w 402"/>
-                                      <a:gd name="T9" fmla="*/ 121 h 782"/>
-                                      <a:gd name="T10" fmla="*/ 255 w 402"/>
-                                      <a:gd name="T11" fmla="*/ 164 h 782"/>
-                                      <a:gd name="T12" fmla="*/ 211 w 402"/>
-                                      <a:gd name="T13" fmla="*/ 222 h 782"/>
-                                      <a:gd name="T14" fmla="*/ 171 w 402"/>
-                                      <a:gd name="T15" fmla="*/ 284 h 782"/>
-                                      <a:gd name="T16" fmla="*/ 133 w 402"/>
-                                      <a:gd name="T17" fmla="*/ 346 h 782"/>
-                                      <a:gd name="T18" fmla="*/ 100 w 402"/>
-                                      <a:gd name="T19" fmla="*/ 411 h 782"/>
-                                      <a:gd name="T20" fmla="*/ 71 w 402"/>
-                                      <a:gd name="T21" fmla="*/ 478 h 782"/>
-                                      <a:gd name="T22" fmla="*/ 45 w 402"/>
-                                      <a:gd name="T23" fmla="*/ 546 h 782"/>
-                                      <a:gd name="T24" fmla="*/ 27 w 402"/>
-                                      <a:gd name="T25" fmla="*/ 617 h 782"/>
-                                      <a:gd name="T26" fmla="*/ 13 w 402"/>
-                                      <a:gd name="T27" fmla="*/ 689 h 782"/>
-                                      <a:gd name="T28" fmla="*/ 7 w 402"/>
-                                      <a:gd name="T29" fmla="*/ 761 h 782"/>
-                                      <a:gd name="T30" fmla="*/ 7 w 402"/>
-                                      <a:gd name="T31" fmla="*/ 782 h 782"/>
-                                      <a:gd name="T32" fmla="*/ 0 w 402"/>
-                                      <a:gd name="T33" fmla="*/ 765 h 782"/>
-                                      <a:gd name="T34" fmla="*/ 1 w 402"/>
-                                      <a:gd name="T35" fmla="*/ 761 h 782"/>
-                                      <a:gd name="T36" fmla="*/ 7 w 402"/>
-                                      <a:gd name="T37" fmla="*/ 688 h 782"/>
-                                      <a:gd name="T38" fmla="*/ 21 w 402"/>
-                                      <a:gd name="T39" fmla="*/ 616 h 782"/>
-                                      <a:gd name="T40" fmla="*/ 40 w 402"/>
-                                      <a:gd name="T41" fmla="*/ 545 h 782"/>
-                                      <a:gd name="T42" fmla="*/ 66 w 402"/>
-                                      <a:gd name="T43" fmla="*/ 475 h 782"/>
-                                      <a:gd name="T44" fmla="*/ 95 w 402"/>
-                                      <a:gd name="T45" fmla="*/ 409 h 782"/>
-                                      <a:gd name="T46" fmla="*/ 130 w 402"/>
-                                      <a:gd name="T47" fmla="*/ 343 h 782"/>
-                                      <a:gd name="T48" fmla="*/ 167 w 402"/>
-                                      <a:gd name="T49" fmla="*/ 281 h 782"/>
-                                      <a:gd name="T50" fmla="*/ 209 w 402"/>
-                                      <a:gd name="T51" fmla="*/ 220 h 782"/>
-                                      <a:gd name="T52" fmla="*/ 253 w 402"/>
-                                      <a:gd name="T53" fmla="*/ 163 h 782"/>
-                                      <a:gd name="T54" fmla="*/ 287 w 402"/>
-                                      <a:gd name="T55" fmla="*/ 120 h 782"/>
-                                      <a:gd name="T56" fmla="*/ 324 w 402"/>
-                                      <a:gd name="T57" fmla="*/ 78 h 782"/>
-                                      <a:gd name="T58" fmla="*/ 362 w 402"/>
-                                      <a:gd name="T59" fmla="*/ 38 h 782"/>
-                                      <a:gd name="T60" fmla="*/ 402 w 402"/>
-                                      <a:gd name="T61" fmla="*/ 0 h 782"/>
-                                    </a:gdLst>
-                                    <a:ahLst/>
-                                    <a:cxnLst>
-                                      <a:cxn ang="0">
-                                        <a:pos x="T0" y="T1"/>
-                                      </a:cxn>
-                                      <a:cxn ang="0">
-                                        <a:pos x="T2" y="T3"/>
-                                      </a:cxn>
-                                      <a:cxn ang="0">
-                                        <a:pos x="T4" y="T5"/>
-                                      </a:cxn>
-                                      <a:cxn ang="0">
-                                        <a:pos x="T6" y="T7"/>
-                                      </a:cxn>
-                                      <a:cxn ang="0">
-                                        <a:pos x="T8" y="T9"/>
-                                      </a:cxn>
-                                      <a:cxn ang="0">
-                                        <a:pos x="T10" y="T11"/>
-                                      </a:cxn>
-                                      <a:cxn ang="0">
-                                        <a:pos x="T12" y="T13"/>
-                                      </a:cxn>
-                                      <a:cxn ang="0">
-                                        <a:pos x="T14" y="T15"/>
-                                      </a:cxn>
-                                      <a:cxn ang="0">
-                                        <a:pos x="T16" y="T17"/>
-                                      </a:cxn>
-                                      <a:cxn ang="0">
-                                        <a:pos x="T18" y="T19"/>
-                                      </a:cxn>
-                                      <a:cxn ang="0">
-                                        <a:pos x="T20" y="T21"/>
-                                      </a:cxn>
-                                      <a:cxn ang="0">
-                                        <a:pos x="T22" y="T23"/>
-                                      </a:cxn>
-                                      <a:cxn ang="0">
-                                        <a:pos x="T24" y="T25"/>
-                                      </a:cxn>
-                                      <a:cxn ang="0">
-                                        <a:pos x="T26" y="T27"/>
-                                      </a:cxn>
-                                      <a:cxn ang="0">
-                                        <a:pos x="T28" y="T29"/>
-                                      </a:cxn>
-                                      <a:cxn ang="0">
-                                        <a:pos x="T30" y="T31"/>
-                                      </a:cxn>
-                                      <a:cxn ang="0">
-                                        <a:pos x="T32" y="T33"/>
-                                      </a:cxn>
-                                      <a:cxn ang="0">
-                                        <a:pos x="T34" y="T35"/>
-                                      </a:cxn>
-                                      <a:cxn ang="0">
-                                        <a:pos x="T36" y="T37"/>
-                                      </a:cxn>
-                                      <a:cxn ang="0">
-                                        <a:pos x="T38" y="T39"/>
-                                      </a:cxn>
-                                      <a:cxn ang="0">
-                                        <a:pos x="T40" y="T41"/>
-                                      </a:cxn>
-                                      <a:cxn ang="0">
-                                        <a:pos x="T42" y="T43"/>
-                                      </a:cxn>
-                                      <a:cxn ang="0">
-                                        <a:pos x="T44" y="T45"/>
-                                      </a:cxn>
-                                      <a:cxn ang="0">
-                                        <a:pos x="T46" y="T47"/>
-                                      </a:cxn>
-                                      <a:cxn ang="0">
-                                        <a:pos x="T48" y="T49"/>
-                                      </a:cxn>
-                                      <a:cxn ang="0">
-                                        <a:pos x="T50" y="T51"/>
-                                      </a:cxn>
-                                      <a:cxn ang="0">
-                                        <a:pos x="T52" y="T53"/>
-                                      </a:cxn>
-                                      <a:cxn ang="0">
-                                        <a:pos x="T54" y="T55"/>
-                                      </a:cxn>
-                                      <a:cxn ang="0">
-                                        <a:pos x="T56" y="T57"/>
-                                      </a:cxn>
-                                      <a:cxn ang="0">
-                                        <a:pos x="T58" y="T59"/>
-                                      </a:cxn>
-                                      <a:cxn ang="0">
-                                        <a:pos x="T60" y="T61"/>
-                                      </a:cxn>
-                                    </a:cxnLst>
-                                    <a:rect l="0" t="0" r="r" b="b"/>
-                                    <a:pathLst>
-                                      <a:path w="402" h="782">
-                                        <a:moveTo>
-                                          <a:pt x="402" y="0"/>
-                                        </a:moveTo>
-                                        <a:lnTo>
-                                          <a:pt x="402" y="1"/>
-                                        </a:lnTo>
-                                        <a:lnTo>
-                                          <a:pt x="363" y="39"/>
-                                        </a:lnTo>
-                                        <a:lnTo>
-                                          <a:pt x="325" y="79"/>
-                                        </a:lnTo>
-                                        <a:lnTo>
-                                          <a:pt x="290" y="121"/>
-                                        </a:lnTo>
-                                        <a:lnTo>
-                                          <a:pt x="255" y="164"/>
-                                        </a:lnTo>
-                                        <a:lnTo>
-                                          <a:pt x="211" y="222"/>
-                                        </a:lnTo>
-                                        <a:lnTo>
-                                          <a:pt x="171" y="284"/>
-                                        </a:lnTo>
-                                        <a:lnTo>
-                                          <a:pt x="133" y="346"/>
-                                        </a:lnTo>
-                                        <a:lnTo>
-                                          <a:pt x="100" y="411"/>
-                                        </a:lnTo>
-                                        <a:lnTo>
-                                          <a:pt x="71" y="478"/>
-                                        </a:lnTo>
-                                        <a:lnTo>
-                                          <a:pt x="45" y="546"/>
-                                        </a:lnTo>
-                                        <a:lnTo>
-                                          <a:pt x="27" y="617"/>
-                                        </a:lnTo>
-                                        <a:lnTo>
-                                          <a:pt x="13" y="689"/>
-                                        </a:lnTo>
-                                        <a:lnTo>
-                                          <a:pt x="7" y="761"/>
-                                        </a:lnTo>
-                                        <a:lnTo>
-                                          <a:pt x="7" y="782"/>
-                                        </a:lnTo>
-                                        <a:lnTo>
-                                          <a:pt x="0" y="765"/>
-                                        </a:lnTo>
-                                        <a:lnTo>
-                                          <a:pt x="1" y="761"/>
-                                        </a:lnTo>
-                                        <a:lnTo>
-                                          <a:pt x="7" y="688"/>
-                                        </a:lnTo>
-                                        <a:lnTo>
-                                          <a:pt x="21" y="616"/>
-                                        </a:lnTo>
-                                        <a:lnTo>
-                                          <a:pt x="40" y="545"/>
-                                        </a:lnTo>
-                                        <a:lnTo>
-                                          <a:pt x="66" y="475"/>
-                                        </a:lnTo>
-                                        <a:lnTo>
-                                          <a:pt x="95" y="409"/>
-                                        </a:lnTo>
-                                        <a:lnTo>
-                                          <a:pt x="130" y="343"/>
-                                        </a:lnTo>
-                                        <a:lnTo>
-                                          <a:pt x="167" y="281"/>
-                                        </a:lnTo>
-                                        <a:lnTo>
-                                          <a:pt x="209" y="220"/>
-                                        </a:lnTo>
-                                        <a:lnTo>
-                                          <a:pt x="253" y="163"/>
-                                        </a:lnTo>
-                                        <a:lnTo>
-                                          <a:pt x="287" y="120"/>
-                                        </a:lnTo>
-                                        <a:lnTo>
-                                          <a:pt x="324" y="78"/>
-                                        </a:lnTo>
-                                        <a:lnTo>
-                                          <a:pt x="362" y="38"/>
-                                        </a:lnTo>
-                                        <a:lnTo>
-                                          <a:pt x="402" y="0"/>
-                                        </a:lnTo>
-                                        <a:close/>
-                                      </a:path>
-                                    </a:pathLst>
-                                  </a:custGeom>
-                                  <a:solidFill>
-                                    <a:schemeClr val="tx2">
-                                      <a:alpha val="20000"/>
-                                    </a:schemeClr>
-                                  </a:solidFill>
-                                  <a:ln w="0">
-                                    <a:solidFill>
-                                      <a:schemeClr val="tx2">
-                                        <a:alpha val="20000"/>
-                                      </a:schemeClr>
-                                    </a:solidFill>
-                                    <a:prstDash val="solid"/>
-                                    <a:round/>
-                                    <a:headEnd/>
-                                    <a:tailEnd/>
-                                  </a:ln>
-                                </wps:spPr>
-                                <wps:bodyPr vert="horz" wrap="square" lIns="91440" tIns="45720" rIns="91440" bIns="45720" numCol="1" anchor="t" anchorCtr="0" compatLnSpc="1">
-                                  <a:prstTxWarp prst="textNoShape">
-                                    <a:avLst/>
-                                  </a:prstTxWarp>
-                                </wps:bodyPr>
-                              </wps:wsp>
-                              <wps:wsp>
-                                <wps:cNvPr id="30" name="Figura a mano libera 16"/>
-                                <wps:cNvSpPr>
-                                  <a:spLocks/>
-                                </wps:cNvSpPr>
-                                <wps:spPr bwMode="auto">
-                                  <a:xfrm>
-                                    <a:off x="317182" y="5904089"/>
-                                    <a:ext cx="58738" cy="311150"/>
-                                  </a:xfrm>
-                                  <a:custGeom>
-                                    <a:avLst/>
-                                    <a:gdLst>
-                                      <a:gd name="T0" fmla="*/ 0 w 37"/>
-                                      <a:gd name="T1" fmla="*/ 0 h 196"/>
-                                      <a:gd name="T2" fmla="*/ 6 w 37"/>
-                                      <a:gd name="T3" fmla="*/ 15 h 196"/>
-                                      <a:gd name="T4" fmla="*/ 7 w 37"/>
-                                      <a:gd name="T5" fmla="*/ 18 h 196"/>
-                                      <a:gd name="T6" fmla="*/ 12 w 37"/>
-                                      <a:gd name="T7" fmla="*/ 80 h 196"/>
-                                      <a:gd name="T8" fmla="*/ 21 w 37"/>
-                                      <a:gd name="T9" fmla="*/ 134 h 196"/>
-                                      <a:gd name="T10" fmla="*/ 33 w 37"/>
-                                      <a:gd name="T11" fmla="*/ 188 h 196"/>
-                                      <a:gd name="T12" fmla="*/ 37 w 37"/>
-                                      <a:gd name="T13" fmla="*/ 196 h 196"/>
-                                      <a:gd name="T14" fmla="*/ 22 w 37"/>
-                                      <a:gd name="T15" fmla="*/ 162 h 196"/>
-                                      <a:gd name="T16" fmla="*/ 15 w 37"/>
-                                      <a:gd name="T17" fmla="*/ 146 h 196"/>
-                                      <a:gd name="T18" fmla="*/ 5 w 37"/>
-                                      <a:gd name="T19" fmla="*/ 81 h 196"/>
-                                      <a:gd name="T20" fmla="*/ 1 w 37"/>
-                                      <a:gd name="T21" fmla="*/ 40 h 196"/>
-                                      <a:gd name="T22" fmla="*/ 0 w 37"/>
-                                      <a:gd name="T23" fmla="*/ 0 h 196"/>
-                                    </a:gdLst>
-                                    <a:ahLst/>
-                                    <a:cxnLst>
-                                      <a:cxn ang="0">
-                                        <a:pos x="T0" y="T1"/>
-                                      </a:cxn>
-                                      <a:cxn ang="0">
-                                        <a:pos x="T2" y="T3"/>
-                                      </a:cxn>
-                                      <a:cxn ang="0">
-                                        <a:pos x="T4" y="T5"/>
-                                      </a:cxn>
-                                      <a:cxn ang="0">
-                                        <a:pos x="T6" y="T7"/>
-                                      </a:cxn>
-                                      <a:cxn ang="0">
-                                        <a:pos x="T8" y="T9"/>
-                                      </a:cxn>
-                                      <a:cxn ang="0">
-                                        <a:pos x="T10" y="T11"/>
-                                      </a:cxn>
-                                      <a:cxn ang="0">
-                                        <a:pos x="T12" y="T13"/>
-                                      </a:cxn>
-                                      <a:cxn ang="0">
-                                        <a:pos x="T14" y="T15"/>
-                                      </a:cxn>
-                                      <a:cxn ang="0">
-                                        <a:pos x="T16" y="T17"/>
-                                      </a:cxn>
-                                      <a:cxn ang="0">
-                                        <a:pos x="T18" y="T19"/>
-                                      </a:cxn>
-                                      <a:cxn ang="0">
-                                        <a:pos x="T20" y="T21"/>
-                                      </a:cxn>
-                                      <a:cxn ang="0">
-                                        <a:pos x="T22" y="T23"/>
-                                      </a:cxn>
-                                    </a:cxnLst>
-                                    <a:rect l="0" t="0" r="r" b="b"/>
-                                    <a:pathLst>
-                                      <a:path w="37" h="196">
-                                        <a:moveTo>
-                                          <a:pt x="0" y="0"/>
-                                        </a:moveTo>
-                                        <a:lnTo>
-                                          <a:pt x="6" y="15"/>
-                                        </a:lnTo>
-                                        <a:lnTo>
-                                          <a:pt x="7" y="18"/>
-                                        </a:lnTo>
-                                        <a:lnTo>
-                                          <a:pt x="12" y="80"/>
-                                        </a:lnTo>
-                                        <a:lnTo>
-                                          <a:pt x="21" y="134"/>
-                                        </a:lnTo>
-                                        <a:lnTo>
-                                          <a:pt x="33" y="188"/>
-                                        </a:lnTo>
-                                        <a:lnTo>
-                                          <a:pt x="37" y="196"/>
-                                        </a:lnTo>
-                                        <a:lnTo>
-                                          <a:pt x="22" y="162"/>
-                                        </a:lnTo>
-                                        <a:lnTo>
-                                          <a:pt x="15" y="146"/>
-                                        </a:lnTo>
-                                        <a:lnTo>
-                                          <a:pt x="5" y="81"/>
-                                        </a:lnTo>
-                                        <a:lnTo>
-                                          <a:pt x="1" y="40"/>
-                                        </a:lnTo>
-                                        <a:lnTo>
-                                          <a:pt x="0" y="0"/>
-                                        </a:lnTo>
-                                        <a:close/>
-                                      </a:path>
-                                    </a:pathLst>
-                                  </a:custGeom>
-                                  <a:solidFill>
-                                    <a:schemeClr val="tx2">
-                                      <a:alpha val="20000"/>
-                                    </a:schemeClr>
-                                  </a:solidFill>
-                                  <a:ln w="0">
-                                    <a:solidFill>
-                                      <a:schemeClr val="tx2">
-                                        <a:alpha val="20000"/>
-                                      </a:schemeClr>
-                                    </a:solidFill>
-                                    <a:prstDash val="solid"/>
-                                    <a:round/>
-                                    <a:headEnd/>
-                                    <a:tailEnd/>
-                                  </a:ln>
-                                </wps:spPr>
-                                <wps:bodyPr vert="horz" wrap="square" lIns="91440" tIns="45720" rIns="91440" bIns="45720" numCol="1" anchor="t" anchorCtr="0" compatLnSpc="1">
-                                  <a:prstTxWarp prst="textNoShape">
-                                    <a:avLst/>
-                                  </a:prstTxWarp>
-                                </wps:bodyPr>
-                              </wps:wsp>
-                              <wps:wsp>
-                                <wps:cNvPr id="31" name="Figura a mano libera 17"/>
-                                <wps:cNvSpPr>
-                                  <a:spLocks/>
-                                </wps:cNvSpPr>
-                                <wps:spPr bwMode="auto">
-                                  <a:xfrm>
-                                    <a:off x="363220" y="6223177"/>
-                                    <a:ext cx="49213" cy="104775"/>
-                                  </a:xfrm>
-                                  <a:custGeom>
-                                    <a:avLst/>
-                                    <a:gdLst>
-                                      <a:gd name="T0" fmla="*/ 0 w 31"/>
-                                      <a:gd name="T1" fmla="*/ 0 h 66"/>
-                                      <a:gd name="T2" fmla="*/ 31 w 31"/>
-                                      <a:gd name="T3" fmla="*/ 66 h 66"/>
-                                      <a:gd name="T4" fmla="*/ 24 w 31"/>
-                                      <a:gd name="T5" fmla="*/ 66 h 66"/>
-                                      <a:gd name="T6" fmla="*/ 0 w 31"/>
-                                      <a:gd name="T7" fmla="*/ 0 h 66"/>
-                                    </a:gdLst>
-                                    <a:ahLst/>
-                                    <a:cxnLst>
-                                      <a:cxn ang="0">
-                                        <a:pos x="T0" y="T1"/>
-                                      </a:cxn>
-                                      <a:cxn ang="0">
-                                        <a:pos x="T2" y="T3"/>
-                                      </a:cxn>
-                                      <a:cxn ang="0">
-                                        <a:pos x="T4" y="T5"/>
-                                      </a:cxn>
-                                      <a:cxn ang="0">
-                                        <a:pos x="T6" y="T7"/>
-                                      </a:cxn>
-                                    </a:cxnLst>
-                                    <a:rect l="0" t="0" r="r" b="b"/>
-                                    <a:pathLst>
-                                      <a:path w="31" h="66">
-                                        <a:moveTo>
-                                          <a:pt x="0" y="0"/>
-                                        </a:moveTo>
-                                        <a:lnTo>
-                                          <a:pt x="31" y="66"/>
-                                        </a:lnTo>
-                                        <a:lnTo>
-                                          <a:pt x="24" y="66"/>
-                                        </a:lnTo>
-                                        <a:lnTo>
-                                          <a:pt x="0" y="0"/>
-                                        </a:lnTo>
-                                        <a:close/>
-                                      </a:path>
-                                    </a:pathLst>
-                                  </a:custGeom>
-                                  <a:solidFill>
-                                    <a:schemeClr val="tx2">
-                                      <a:alpha val="20000"/>
-                                    </a:schemeClr>
-                                  </a:solidFill>
-                                  <a:ln w="0">
-                                    <a:solidFill>
-                                      <a:schemeClr val="tx2">
-                                        <a:alpha val="20000"/>
-                                      </a:schemeClr>
-                                    </a:solidFill>
-                                    <a:prstDash val="solid"/>
-                                    <a:round/>
-                                    <a:headEnd/>
-                                    <a:tailEnd/>
-                                  </a:ln>
-                                </wps:spPr>
-                                <wps:bodyPr vert="horz" wrap="square" lIns="91440" tIns="45720" rIns="91440" bIns="45720" numCol="1" anchor="t" anchorCtr="0" compatLnSpc="1">
-                                  <a:prstTxWarp prst="textNoShape">
-                                    <a:avLst/>
-                                  </a:prstTxWarp>
-                                </wps:bodyPr>
-                              </wps:wsp>
-                              <wps:wsp>
-                                <wps:cNvPr id="32" name="Figura a mano libera 18"/>
-                                <wps:cNvSpPr>
-                                  <a:spLocks/>
-                                </wps:cNvSpPr>
-                                <wps:spPr bwMode="auto">
-                                  <a:xfrm>
-                                    <a:off x="317182" y="5864402"/>
-                                    <a:ext cx="11113" cy="68263"/>
-                                  </a:xfrm>
-                                  <a:custGeom>
-                                    <a:avLst/>
-                                    <a:gdLst>
-                                      <a:gd name="T0" fmla="*/ 0 w 7"/>
-                                      <a:gd name="T1" fmla="*/ 0 h 43"/>
-                                      <a:gd name="T2" fmla="*/ 7 w 7"/>
-                                      <a:gd name="T3" fmla="*/ 17 h 43"/>
-                                      <a:gd name="T4" fmla="*/ 7 w 7"/>
-                                      <a:gd name="T5" fmla="*/ 43 h 43"/>
-                                      <a:gd name="T6" fmla="*/ 6 w 7"/>
-                                      <a:gd name="T7" fmla="*/ 40 h 43"/>
-                                      <a:gd name="T8" fmla="*/ 0 w 7"/>
-                                      <a:gd name="T9" fmla="*/ 25 h 43"/>
-                                      <a:gd name="T10" fmla="*/ 0 w 7"/>
-                                      <a:gd name="T11" fmla="*/ 0 h 43"/>
-                                    </a:gdLst>
-                                    <a:ahLst/>
-                                    <a:cxnLst>
-                                      <a:cxn ang="0">
-                                        <a:pos x="T0" y="T1"/>
-                                      </a:cxn>
-                                      <a:cxn ang="0">
-                                        <a:pos x="T2" y="T3"/>
-                                      </a:cxn>
-                                      <a:cxn ang="0">
-                                        <a:pos x="T4" y="T5"/>
-                                      </a:cxn>
-                                      <a:cxn ang="0">
-                                        <a:pos x="T6" y="T7"/>
-                                      </a:cxn>
-                                      <a:cxn ang="0">
-                                        <a:pos x="T8" y="T9"/>
-                                      </a:cxn>
-                                      <a:cxn ang="0">
-                                        <a:pos x="T10" y="T11"/>
-                                      </a:cxn>
-                                    </a:cxnLst>
-                                    <a:rect l="0" t="0" r="r" b="b"/>
-                                    <a:pathLst>
-                                      <a:path w="7" h="43">
-                                        <a:moveTo>
-                                          <a:pt x="0" y="0"/>
-                                        </a:moveTo>
-                                        <a:lnTo>
-                                          <a:pt x="7" y="17"/>
-                                        </a:lnTo>
-                                        <a:lnTo>
-                                          <a:pt x="7" y="43"/>
-                                        </a:lnTo>
-                                        <a:lnTo>
-                                          <a:pt x="6" y="40"/>
-                                        </a:lnTo>
-                                        <a:lnTo>
-                                          <a:pt x="0" y="25"/>
-                                        </a:lnTo>
-                                        <a:lnTo>
-                                          <a:pt x="0" y="0"/>
-                                        </a:lnTo>
-                                        <a:close/>
-                                      </a:path>
-                                    </a:pathLst>
-                                  </a:custGeom>
-                                  <a:solidFill>
-                                    <a:schemeClr val="tx2">
-                                      <a:alpha val="20000"/>
-                                    </a:schemeClr>
-                                  </a:solidFill>
-                                  <a:ln w="0">
-                                    <a:solidFill>
-                                      <a:schemeClr val="tx2">
-                                        <a:alpha val="20000"/>
-                                      </a:schemeClr>
-                                    </a:solidFill>
-                                    <a:prstDash val="solid"/>
-                                    <a:round/>
-                                    <a:headEnd/>
-                                    <a:tailEnd/>
-                                  </a:ln>
-                                </wps:spPr>
-                                <wps:bodyPr vert="horz" wrap="square" lIns="91440" tIns="45720" rIns="91440" bIns="45720" numCol="1" anchor="t" anchorCtr="0" compatLnSpc="1">
-                                  <a:prstTxWarp prst="textNoShape">
-                                    <a:avLst/>
-                                  </a:prstTxWarp>
-                                </wps:bodyPr>
-                              </wps:wsp>
-                              <wps:wsp>
-                                <wps:cNvPr id="33" name="Figura a mano libera 19"/>
-                                <wps:cNvSpPr>
-                                  <a:spLocks/>
-                                </wps:cNvSpPr>
-                                <wps:spPr bwMode="auto">
-                                  <a:xfrm>
-                                    <a:off x="340995" y="6135864"/>
-                                    <a:ext cx="73025" cy="192088"/>
-                                  </a:xfrm>
-                                  <a:custGeom>
-                                    <a:avLst/>
-                                    <a:gdLst>
-                                      <a:gd name="T0" fmla="*/ 0 w 46"/>
-                                      <a:gd name="T1" fmla="*/ 0 h 121"/>
-                                      <a:gd name="T2" fmla="*/ 7 w 46"/>
-                                      <a:gd name="T3" fmla="*/ 16 h 121"/>
-                                      <a:gd name="T4" fmla="*/ 22 w 46"/>
-                                      <a:gd name="T5" fmla="*/ 50 h 121"/>
-                                      <a:gd name="T6" fmla="*/ 33 w 46"/>
-                                      <a:gd name="T7" fmla="*/ 86 h 121"/>
-                                      <a:gd name="T8" fmla="*/ 46 w 46"/>
-                                      <a:gd name="T9" fmla="*/ 121 h 121"/>
-                                      <a:gd name="T10" fmla="*/ 45 w 46"/>
-                                      <a:gd name="T11" fmla="*/ 121 h 121"/>
-                                      <a:gd name="T12" fmla="*/ 14 w 46"/>
-                                      <a:gd name="T13" fmla="*/ 55 h 121"/>
-                                      <a:gd name="T14" fmla="*/ 11 w 46"/>
-                                      <a:gd name="T15" fmla="*/ 44 h 121"/>
-                                      <a:gd name="T16" fmla="*/ 0 w 46"/>
-                                      <a:gd name="T17" fmla="*/ 0 h 121"/>
-                                    </a:gdLst>
-                                    <a:ahLst/>
-                                    <a:cxnLst>
-                                      <a:cxn ang="0">
-                                        <a:pos x="T0" y="T1"/>
-                                      </a:cxn>
-                                      <a:cxn ang="0">
-                                        <a:pos x="T2" y="T3"/>
-                                      </a:cxn>
-                                      <a:cxn ang="0">
-                                        <a:pos x="T4" y="T5"/>
-                                      </a:cxn>
-                                      <a:cxn ang="0">
-                                        <a:pos x="T6" y="T7"/>
-                                      </a:cxn>
-                                      <a:cxn ang="0">
-                                        <a:pos x="T8" y="T9"/>
-                                      </a:cxn>
-                                      <a:cxn ang="0">
-                                        <a:pos x="T10" y="T11"/>
-                                      </a:cxn>
-                                      <a:cxn ang="0">
-                                        <a:pos x="T12" y="T13"/>
-                                      </a:cxn>
-                                      <a:cxn ang="0">
-                                        <a:pos x="T14" y="T15"/>
-                                      </a:cxn>
-                                      <a:cxn ang="0">
-                                        <a:pos x="T16" y="T17"/>
-                                      </a:cxn>
-                                    </a:cxnLst>
-                                    <a:rect l="0" t="0" r="r" b="b"/>
-                                    <a:pathLst>
-                                      <a:path w="46" h="121">
-                                        <a:moveTo>
-                                          <a:pt x="0" y="0"/>
-                                        </a:moveTo>
-                                        <a:lnTo>
-                                          <a:pt x="7" y="16"/>
-                                        </a:lnTo>
-                                        <a:lnTo>
-                                          <a:pt x="22" y="50"/>
-                                        </a:lnTo>
-                                        <a:lnTo>
-                                          <a:pt x="33" y="86"/>
-                                        </a:lnTo>
-                                        <a:lnTo>
-                                          <a:pt x="46" y="121"/>
-                                        </a:lnTo>
-                                        <a:lnTo>
-                                          <a:pt x="45" y="121"/>
-                                        </a:lnTo>
-                                        <a:lnTo>
-                                          <a:pt x="14" y="55"/>
-                                        </a:lnTo>
-                                        <a:lnTo>
-                                          <a:pt x="11" y="44"/>
-                                        </a:lnTo>
-                                        <a:lnTo>
-                                          <a:pt x="0" y="0"/>
-                                        </a:lnTo>
-                                        <a:close/>
-                                      </a:path>
-                                    </a:pathLst>
-                                  </a:custGeom>
-                                  <a:solidFill>
-                                    <a:schemeClr val="tx2">
-                                      <a:alpha val="20000"/>
-                                    </a:schemeClr>
-                                  </a:solidFill>
-                                  <a:ln w="0">
-                                    <a:solidFill>
-                                      <a:schemeClr val="tx2">
-                                        <a:alpha val="20000"/>
-                                      </a:schemeClr>
-                                    </a:solidFill>
-                                    <a:prstDash val="solid"/>
-                                    <a:round/>
-                                    <a:headEnd/>
-                                    <a:tailEnd/>
-                                  </a:ln>
-                                </wps:spPr>
-                                <wps:bodyPr vert="horz" wrap="square" lIns="91440" tIns="45720" rIns="91440" bIns="45720" numCol="1" anchor="t" anchorCtr="0" compatLnSpc="1">
-                                  <a:prstTxWarp prst="textNoShape">
-                                    <a:avLst/>
-                                  </a:prstTxWarp>
-                                </wps:bodyPr>
-                              </wps:wsp>
-                            </wpg:grpSp>
-                          </wpg:grpSp>
-                        </wpg:wgp>
-                      </a:graphicData>
-                    </a:graphic>
-                    <wp14:sizeRelH relativeFrom="page">
-                      <wp14:pctWidth>0</wp14:pctWidth>
-                    </wp14:sizeRelH>
-                    <wp14:sizeRelV relativeFrom="page">
-                      <wp14:pctHeight>95000</wp14:pctHeight>
-                    </wp14:sizeRelV>
-                  </wp:anchor>
-                </w:drawing>
-              </mc:Choice>
-              <mc:Fallback>
-                <w:pict>
-                  <v:group w14:anchorId="49A0780F" id="Gruppo 4" o:spid="_x0000_s1026" style="position:absolute;margin-left:0;margin-top:0;width:168pt;height:718.55pt;z-index:-251649024;mso-height-percent:950;mso-left-percent:40;mso-position-horizontal-relative:page;mso-position-vertical:center;mso-position-vertical-relative:page;mso-height-percent:950;mso-left-percent:40" coordsize="21336,91257" o:gfxdata="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">
-                    <v:rect id="Rettangolo 5" o:spid="_x0000_s1027" style="position:absolute;width:1945;height:91257;visibility:visible;mso-wrap-style:square;v-text-anchor:middle" o:gfxdata="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" fillcolor="#44546a [3215]" stroked="f" strokeweight="1pt"/>
-                    <v:group id="Gruppo 8" o:spid="_x0000_s1028" style="position:absolute;left:762;top:42100;width:20574;height:49103" coordorigin="806,42118" coordsize="13062,31210" o:gfxdata="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">
-                      <v:group id="Gruppo 9" o:spid="_x0000_s1029" style="position:absolute;left:1410;top:42118;width:10478;height:31210" coordorigin="1410,42118" coordsize="10477,31210" o:gfxdata="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">
-                        <o:lock v:ext="edit" aspectratio="t"/>
-                        <v:shape id="Figura a mano libera 20" o:spid="_x0000_s1030" style="position:absolute;left:3696;top:62168;width:1937;height:6985;visibility:visible;mso-wrap-style:square;v-text-anchor:top" coordsize="122,440" o:gfxdata="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" path="m,l39,152,84,304r38,113l122,440,76,306,39,180,6,53,,xe" fillcolor="#44546a [3215]" strokecolor="#44546a [3215]" strokeweight="0">
-                          <v:path arrowok="t" o:connecttype="custom" o:connectlocs="0,0;61913,241300;133350,482600;193675,661988;193675,698500;120650,485775;61913,285750;9525,84138;0,0" o:connectangles="0,0,0,0,0,0,0,0,0"/>
-                        </v:shape>
-                        <v:shape id="Figura a mano libera 21" o:spid="_x0000_s1031" style="position:absolute;left:5728;top:69058;width:1842;height:4270;visibility:visible;mso-wrap-style:square;v-text-anchor:top" coordsize="116,269" o:gfxdata="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" path="m,l8,19,37,93r30,74l116,269r-8,l60,169,30,98,1,25,,xe" fillcolor="#44546a [3215]" strokecolor="#44546a [3215]" strokeweight="0">
-                          <v:path arrowok="t" o:connecttype="custom" o:connectlocs="0,0;12700,30163;58738,147638;106363,265113;184150,427038;171450,427038;95250,268288;47625,155575;1588,39688;0,0" o:connectangles="0,0,0,0,0,0,0,0,0,0"/>
-                        </v:shape>
-                        <v:shape id="Figura a mano libera 22" o:spid="_x0000_s1032" style="position:absolute;left:1410;top:42118;width:2223;height:20193;visibility:visible;mso-wrap-style:square;v-text-anchor:top" coordsize="140,1272" o:gfxdata="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" path="m,l,,1,79r2,80l12,317,23,476,39,634,58,792,83,948r24,138l135,1223r5,49l138,1262,105,1106,77,949,53,792,35,634,20,476,9,317,2,159,,79,,xe" fillcolor="#44546a [3215]" strokecolor="#44546a [3215]" strokeweight="0">
-                          <v:path arrowok="t" o:connecttype="custom" o:connectlocs="0,0;0,0;1588,125413;4763,252413;19050,503238;36513,755650;61913,1006475;92075,1257300;131763,1504950;169863,1724025;214313,1941513;222250,2019300;219075,2003425;166688,1755775;122238,1506538;84138,1257300;55563,1006475;31750,755650;14288,503238;3175,252413;0,125413;0,0" o:connectangles="0,0,0,0,0,0,0,0,0,0,0,0,0,0,0,0,0,0,0,0,0,0"/>
-                        </v:shape>
-                        <v:shape id="Figura a mano libera 23" o:spid="_x0000_s1033" style="position:absolute;left:3410;top:48611;width:715;height:13557;visibility:visible;mso-wrap-style:square;v-text-anchor:top" coordsize="45,854" o:gfxdata="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" path="m45,r,l35,66r-9,67l14,267,6,401,3,534,6,669r8,134l18,854r,-3l9,814,8,803,1,669,,534,3,401,12,267,25,132,34,66,45,xe" fillcolor="#44546a [3215]" strokecolor="#44546a [3215]" strokeweight="0">
-                          <v:path arrowok="t" o:connecttype="custom" o:connectlocs="71438,0;71438,0;55563,104775;41275,211138;22225,423863;9525,636588;4763,847725;9525,1062038;22225,1274763;28575,1355725;28575,1350963;14288,1292225;12700,1274763;1588,1062038;0,847725;4763,636588;19050,423863;39688,209550;53975,104775;71438,0" o:connectangles="0,0,0,0,0,0,0,0,0,0,0,0,0,0,0,0,0,0,0,0"/>
-                        </v:shape>
-                        <v:shape id="Figura a mano libera 24" o:spid="_x0000_s1034" style="position:absolute;left:3633;top:62311;width:2444;height:9985;visibility:visible;mso-wrap-style:square;v-text-anchor:top" coordsize="154,629" o:gfxdata="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" path="m,l10,44r11,82l34,207r19,86l75,380r25,86l120,521r21,55l152,618r2,11l140,595,115,532,93,468,67,383,47,295,28,207,12,104,,xe" fillcolor="#44546a [3215]" strokecolor="#44546a [3215]" strokeweight="0">
-                          <v:path arrowok="t" o:connecttype="custom" o:connectlocs="0,0;15875,69850;33338,200025;53975,328613;84138,465138;119063,603250;158750,739775;190500,827088;223838,914400;241300,981075;244475,998538;222250,944563;182563,844550;147638,742950;106363,608013;74613,468313;44450,328613;19050,165100;0,0" o:connectangles="0,0,0,0,0,0,0,0,0,0,0,0,0,0,0,0,0,0,0"/>
-                        </v:shape>
-                        <v:shape id="Figura a mano libera 25" o:spid="_x0000_s1035" style="position:absolute;left:6204;top:72233;width:524;height:1095;visibility:visible;mso-wrap-style:square;v-text-anchor:top" coordsize="33,69" o:gfxdata="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" path="m,l33,69r-9,l12,35,,xe" fillcolor="#44546a [3215]" strokecolor="#44546a [3215]" strokeweight="0">
-                          <v:path arrowok="t" o:connecttype="custom" o:connectlocs="0,0;52388,109538;38100,109538;19050,55563;0,0" o:connectangles="0,0,0,0,0"/>
-                        </v:shape>
-                        <v:shape id="Figura a mano libera 26" o:spid="_x0000_s1036" style="position:absolute;left:3553;top:61533;width:238;height:1476;visibility:visible;mso-wrap-style:square;v-text-anchor:top" coordsize="15,93" o:gfxdata="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" path="m,l9,37r,3l15,93,5,49,,xe" fillcolor="#44546a [3215]" strokecolor="#44546a [3215]" strokeweight="0">
-                          <v:path arrowok="t" o:connecttype="custom" o:connectlocs="0,0;14288,58738;14288,63500;23813,147638;7938,77788;0,0" o:connectangles="0,0,0,0,0,0"/>
-                        </v:shape>
-                        <v:shape id="Figura a mano libera 27" o:spid="_x0000_s1037" style="position:absolute;left:5633;top:56897;width:6255;height:12161;visibility:visible;mso-wrap-style:square;v-text-anchor:top" coordsize="394,766" o:gfxdata="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" path="m394,r,l356,38,319,77r-35,40l249,160r-42,58l168,276r-37,63l98,402,69,467,45,535,26,604,14,673,7,746,6,766,,749r1,-5l7,673,21,603,40,533,65,466,94,400r33,-64l164,275r40,-60l248,158r34,-42l318,76,354,37,394,xe" fillcolor="#44546a [3215]" strokecolor="#44546a [3215]" strokeweight="0">
-                          <v:path arrowok="t" o:connecttype="custom" o:connectlocs="625475,0;625475,0;565150,60325;506413,122238;450850,185738;395288,254000;328613,346075;266700,438150;207963,538163;155575,638175;109538,741363;71438,849313;41275,958850;22225,1068388;11113,1184275;9525,1216025;0,1189038;1588,1181100;11113,1068388;33338,957263;63500,846138;103188,739775;149225,635000;201613,533400;260350,436563;323850,341313;393700,250825;447675,184150;504825,120650;561975,58738;625475,0" o:connectangles="0,0,0,0,0,0,0,0,0,0,0,0,0,0,0,0,0,0,0,0,0,0,0,0,0,0,0,0,0,0,0"/>
-                        </v:shape>
-                        <v:shape id="Figura a mano libera 28" o:spid="_x0000_s1038" style="position:absolute;left:5633;top:69153;width:571;height:3080;visibility:visible;mso-wrap-style:square;v-text-anchor:top" coordsize="36,194" o:gfxdata="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" path="m,l6,16r1,3l11,80r9,52l33,185r3,9l21,161,15,145,5,81,1,41,,xe" fillcolor="#44546a [3215]" strokecolor="#44546a [3215]" strokeweight="0">
-                          <v:path arrowok="t" o:connecttype="custom" o:connectlocs="0,0;9525,25400;11113,30163;17463,127000;31750,209550;52388,293688;57150,307975;33338,255588;23813,230188;7938,128588;1588,65088;0,0" o:connectangles="0,0,0,0,0,0,0,0,0,0,0,0"/>
-                        </v:shape>
-                        <v:shape id="Figura a mano libera 29" o:spid="_x0000_s1039" style="position:absolute;left:6077;top:72296;width:493;height:1032;visibility:visible;mso-wrap-style:square;v-text-anchor:top" coordsize="31,65" o:gfxdata="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" path="m,l31,65r-8,l,xe" fillcolor="#44546a [3215]" strokecolor="#44546a [3215]" strokeweight="0">
-                          <v:path arrowok="t" o:connecttype="custom" o:connectlocs="0,0;49213,103188;36513,103188;0,0" o:connectangles="0,0,0,0"/>
-                        </v:shape>
-                        <v:shape id="Figura a mano  libera 30" o:spid="_x0000_s1040" style="position:absolute;left:5633;top:68788;width:111;height:666;visibility:visible;mso-wrap-style:square;v-text-anchor:top" coordsize="7,42" o:gfxdata="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" path="m,l6,17,7,42,6,39,,23,,xe" fillcolor="#44546a [3215]" strokecolor="#44546a [3215]" strokeweight="0">
-                          <v:path arrowok="t" o:connecttype="custom" o:connectlocs="0,0;9525,26988;11113,66675;9525,61913;0,36513;0,0" o:connectangles="0,0,0,0,0,0"/>
-                        </v:shape>
-                        <v:shape id="Figura a mano libera 31" o:spid="_x0000_s1041" style="position:absolute;left:5871;top:71455;width:714;height:1873;visibility:visible;mso-wrap-style:square;v-text-anchor:top" coordsize="45,118" o:gfxdata="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" path="m,l6,16,21,49,33,84r12,34l44,118,13,53,11,42,,xe" fillcolor="#44546a [3215]" strokecolor="#44546a [3215]" strokeweight="0">
-                          <v:path arrowok="t" o:connecttype="custom" o:connectlocs="0,0;9525,25400;33338,77788;52388,133350;71438,187325;69850,187325;20638,84138;17463,66675;0,0" o:connectangles="0,0,0,0,0,0,0,0,0"/>
-                        </v:shape>
-                      </v:group>
-                      <v:group id="Gruppo 22" o:spid="_x0000_s1042" style="position:absolute;left:806;top:48269;width:13063;height:25059" coordorigin="806,46499" coordsize="8747,16779" o:gfxdata="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">
-                        <o:lock v:ext="edit" aspectratio="t"/>
-                        <v:shape id="Figura a mano libera 8" o:spid="_x0000_s1043" style="position:absolute;left:1187;top:51897;width:1984;height:7143;visibility:visible;mso-wrap-style:square;v-text-anchor:top" coordsize="125,450" o:gfxdata="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" path="m,l41,155,86,309r39,116l125,450,79,311,41,183,7,54,,xe" fillcolor="#44546a [3215]" strokecolor="#44546a [3215]" strokeweight="0">
-                          <v:fill opacity="13107f"/>
-                          <v:stroke opacity="13107f"/>
-                          <v:path arrowok="t" o:connecttype="custom" o:connectlocs="0,0;65088,246063;136525,490538;198438,674688;198438,714375;125413,493713;65088,290513;11113,85725;0,0" o:connectangles="0,0,0,0,0,0,0,0,0"/>
-                        </v:shape>
-                        <v:shape id="Figura a mano libera 9" o:spid="_x0000_s1044" style="position:absolute;left:3282;top:58913;width:1874;height:4366;visibility:visible;mso-wrap-style:square;v-text-anchor:top" coordsize="118,275" o:gfxdata="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" path="m,l8,20,37,96r32,74l118,275r-9,l61,174,30,100,,26,,xe" fillcolor="#44546a [3215]" strokecolor="#44546a [3215]" strokeweight="0">
-                          <v:fill opacity="13107f"/>
-                          <v:stroke opacity="13107f"/>
-                          <v:path arrowok="t" o:connecttype="custom" o:connectlocs="0,0;12700,31750;58738,152400;109538,269875;187325,436563;173038,436563;96838,276225;47625,158750;0,41275;0,0" o:connectangles="0,0,0,0,0,0,0,0,0,0"/>
-                        </v:shape>
-                        <v:shape id="Figura a mano libera 10" o:spid="_x0000_s1045" style="position:absolute;left:806;top:50103;width:317;height:1921;visibility:visible;mso-wrap-style:square;v-text-anchor:top" coordsize="20,121" o:gfxdata="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" path="m,l16,72r4,49l18,112,,31,,xe" fillcolor="#44546a [3215]" strokecolor="#44546a [3215]" strokeweight="0">
-                          <v:fill opacity="13107f"/>
-                          <v:stroke opacity="13107f"/>
-                          <v:path arrowok="t" o:connecttype="custom" o:connectlocs="0,0;25400,114300;31750,192088;28575,177800;0,49213;0,0" o:connectangles="0,0,0,0,0,0"/>
-                        </v:shape>
-                        <v:shape id="Figura a mano libera 12" o:spid="_x0000_s1046" style="position:absolute;left:1123;top:52024;width:2509;height:10207;visibility:visible;mso-wrap-style:square;v-text-anchor:top" coordsize="158,643" o:gfxdata="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" path="m,l11,46r11,83l36,211r19,90l76,389r27,87l123,533r21,55l155,632r3,11l142,608,118,544,95,478,69,391,47,302,29,212,13,107,,xe" fillcolor="#44546a [3215]" strokecolor="#44546a [3215]" strokeweight="0">
-                          <v:fill opacity="13107f"/>
-                          <v:stroke opacity="13107f"/>
-                          <v:path arrowok="t" o:connecttype="custom" o:connectlocs="0,0;17463,73025;34925,204788;57150,334963;87313,477838;120650,617538;163513,755650;195263,846138;228600,933450;246063,1003300;250825,1020763;225425,965200;187325,863600;150813,758825;109538,620713;74613,479425;46038,336550;20638,169863;0,0" o:connectangles="0,0,0,0,0,0,0,0,0,0,0,0,0,0,0,0,0,0,0"/>
-                        </v:shape>
-                        <v:shape id="Figura a mano libera 13" o:spid="_x0000_s1047" style="position:absolute;left:3759;top:62152;width:524;height:1127;visibility:visible;mso-wrap-style:square;v-text-anchor:top" coordsize="33,71" o:gfxdata="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" path="m,l33,71r-9,l11,36,,xe" fillcolor="#44546a [3215]" strokecolor="#44546a [3215]" strokeweight="0">
-                          <v:fill opacity="13107f"/>
-                          <v:stroke opacity="13107f"/>
-                          <v:path arrowok="t" o:connecttype="custom" o:connectlocs="0,0;52388,112713;38100,112713;17463,57150;0,0" o:connectangles="0,0,0,0,0"/>
-                        </v:shape>
-                        <v:shape id="Figura a mano libera 14" o:spid="_x0000_s1048" style="position:absolute;left:1060;top:51246;width:238;height:1508;visibility:visible;mso-wrap-style:square;v-text-anchor:top" coordsize="15,95" o:gfxdata="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" path="m,l8,37r,4l15,95,4,49,,xe" fillcolor="#44546a [3215]" strokecolor="#44546a [3215]" strokeweight="0">
-                          <v:fill opacity="13107f"/>
-                          <v:stroke opacity="13107f"/>
-                          <v:path arrowok="t" o:connecttype="custom" o:connectlocs="0,0;12700,58738;12700,65088;23813,150813;6350,77788;0,0" o:connectangles="0,0,0,0,0,0"/>
-                        </v:shape>
-                        <v:shape id="Figura a mano libera 15" o:spid="_x0000_s1049" style="position:absolute;left:3171;top:46499;width:6382;height:12414;visibility:visible;mso-wrap-style:square;v-text-anchor:top" coordsize="402,782" o:gfxdata="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" path="m402,r,1l363,39,325,79r-35,42l255,164r-44,58l171,284r-38,62l100,411,71,478,45,546,27,617,13,689,7,761r,21l,765r1,-4l7,688,21,616,40,545,66,475,95,409r35,-66l167,281r42,-61l253,163r34,-43l324,78,362,38,402,xe" fillcolor="#44546a [3215]" strokecolor="#44546a [3215]" strokeweight="0">
-                          <v:fill opacity="13107f"/>
-                          <v:stroke opacity="13107f"/>
-                          <v:path arrowok="t" o:connecttype="custom" o:connectlocs="638175,0;638175,1588;576263,61913;515938,125413;460375,192088;404813,260350;334963,352425;271463,450850;211138,549275;158750,652463;112713,758825;71438,866775;42863,979488;20638,1093788;11113,1208088;11113,1241425;0,1214438;1588,1208088;11113,1092200;33338,977900;63500,865188;104775,754063;150813,649288;206375,544513;265113,446088;331788,349250;401638,258763;455613,190500;514350,123825;574675,60325;638175,0" o:connectangles="0,0,0,0,0,0,0,0,0,0,0,0,0,0,0,0,0,0,0,0,0,0,0,0,0,0,0,0,0,0,0"/>
-                        </v:shape>
-                        <v:shape id="Figura a mano libera 16" o:spid="_x0000_s1050" style="position:absolute;left:3171;top:59040;width:588;height:3112;visibility:visible;mso-wrap-style:square;v-text-anchor:top" coordsize="37,196" o:gfxdata="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" path="m,l6,15r1,3l12,80r9,54l33,188r4,8l22,162,15,146,5,81,1,40,,xe" fillcolor="#44546a [3215]" strokecolor="#44546a [3215]" strokeweight="0">
-                          <v:fill opacity="13107f"/>
-                          <v:stroke opacity="13107f"/>
-                          <v:path arrowok="t" o:connecttype="custom" o:connectlocs="0,0;9525,23813;11113,28575;19050,127000;33338,212725;52388,298450;58738,311150;34925,257175;23813,231775;7938,128588;1588,63500;0,0" o:connectangles="0,0,0,0,0,0,0,0,0,0,0,0"/>
-                        </v:shape>
-                        <v:shape id="Figura a mano libera 17" o:spid="_x0000_s1051" style="position:absolute;left:3632;top:62231;width:492;height:1048;visibility:visible;mso-wrap-style:square;v-text-anchor:top" coordsize="31,66" o:gfxdata="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" path="m,l31,66r-7,l,xe" fillcolor="#44546a [3215]" strokecolor="#44546a [3215]" strokeweight="0">
-                          <v:fill opacity="13107f"/>
-                          <v:stroke opacity="13107f"/>
-                          <v:path arrowok="t" o:connecttype="custom" o:connectlocs="0,0;49213,104775;38100,104775;0,0" o:connectangles="0,0,0,0"/>
-                        </v:shape>
-                        <v:shape id="Figura a mano libera 18" o:spid="_x0000_s1052" style="position:absolute;left:3171;top:58644;width:111;height:682;visibility:visible;mso-wrap-style:square;v-text-anchor:top" coordsize="7,43" o:gfxdata="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" path="m,l7,17r,26l6,40,,25,,xe" fillcolor="#44546a [3215]" strokecolor="#44546a [3215]" strokeweight="0">
-                          <v:fill opacity="13107f"/>
-                          <v:stroke opacity="13107f"/>
-                          <v:path arrowok="t" o:connecttype="custom" o:connectlocs="0,0;11113,26988;11113,68263;9525,63500;0,39688;0,0" o:connectangles="0,0,0,0,0,0"/>
-                        </v:shape>
-                        <v:shape id="Figura a mano libera 19" o:spid="_x0000_s1053" style="position:absolute;left:3409;top:61358;width:731;height:1921;visibility:visible;mso-wrap-style:square;v-text-anchor:top" coordsize="46,121" o:gfxdata="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" path="m,l7,16,22,50,33,86r13,35l45,121,14,55,11,44,,xe" fillcolor="#44546a [3215]" strokecolor="#44546a [3215]" strokeweight="0">
-                          <v:fill opacity="13107f"/>
-                          <v:stroke opacity="13107f"/>
-                          <v:path arrowok="t" o:connecttype="custom" o:connectlocs="0,0;11113,25400;34925,79375;52388,136525;73025,192088;71438,192088;22225,87313;17463,69850;0,0" o:connectangles="0,0,0,0,0,0,0,0,0"/>
-                        </v:shape>
-                      </v:group>
-                    </v:group>
-                    <w10:wrap anchorx="page" anchory="page"/>
-                  </v:group>
-                </w:pict>
-              </mc:Fallback>
-            </mc:AlternateContent>
-          </w:r>
-        </w:p>
-        <w:p>
-          <w:pPr>
-            <w:spacing w:after="160" w:line="259" w:lineRule="auto"/>
-            <w:rPr>
-              <w:rFonts w:ascii="Century Gothic" w:eastAsia="Times New Roman" w:hAnsi="Century Gothic" w:cs="Times New Roman"/>
-              <w:b/>
-              <w:bCs/>
-              <w:color w:val="191C3A"/>
-              <w:sz w:val="52"/>
-              <w:szCs w:val="52"/>
-              <w:lang w:eastAsia="it-IT"/>
-            </w:rPr>
-          </w:pPr>
-          <w:r>
-            <w:rPr>
-              <w:rFonts w:ascii="Century Gothic" w:eastAsia="Times New Roman" w:hAnsi="Century Gothic" w:cs="Times New Roman"/>
-              <w:b/>
-              <w:bCs/>
-              <w:noProof/>
-              <w:color w:val="191C3A"/>
-              <w:sz w:val="52"/>
-              <w:szCs w:val="52"/>
-              <w:lang w:eastAsia="it-IT"/>
-            </w:rPr>
-            <mc:AlternateContent>
-              <mc:Choice Requires="wps">
-                <w:drawing>
-                  <wp:anchor distT="45720" distB="45720" distL="182880" distR="182880" simplePos="0" relativeHeight="251670528" behindDoc="1" locked="0" layoutInCell="1" allowOverlap="0" wp14:anchorId="54986067" wp14:editId="18CFF081">
-                    <wp:simplePos x="0" y="0"/>
-                    <wp:positionH relativeFrom="margin">
-                      <wp:align>right</wp:align>
-                    </wp:positionH>
-                    <wp:positionV relativeFrom="paragraph">
-                      <wp:posOffset>5755005</wp:posOffset>
-                    </wp:positionV>
-                    <wp:extent cx="3779520" cy="3101340"/>
-                    <wp:effectExtent l="38100" t="38100" r="30480" b="41910"/>
-                    <wp:wrapSquare wrapText="bothSides"/>
-                    <wp:docPr id="215" name="Rettangolo 4"/>
-                    <wp:cNvGraphicFramePr>
-                      <a:graphicFrameLocks xmlns:a="http://schemas.openxmlformats.org/drawingml/2006/main"/>
-                    </wp:cNvGraphicFramePr>
-                    <a:graphic xmlns:a="http://schemas.openxmlformats.org/drawingml/2006/main">
-                      <a:graphicData uri="http://schemas.microsoft.com/office/word/2010/wordprocessingShape">
-                        <wps:wsp>
-                          <wps:cNvSpPr>
-                            <a:spLocks noChangeArrowheads="1"/>
-                          </wps:cNvSpPr>
-                          <wps:spPr bwMode="auto">
-                            <a:xfrm>
-                              <a:off x="0" y="0"/>
-                              <a:ext cx="3779520" cy="3101340"/>
-                            </a:xfrm>
-                            <a:prstGeom prst="rect">
-                              <a:avLst/>
-                            </a:prstGeom>
-                            <a:solidFill>
-                              <a:schemeClr val="tx2"/>
-                            </a:solidFill>
-                            <a:ln w="76200" cmpd="dbl">
-                              <a:solidFill>
-                                <a:schemeClr val="tx2"/>
-                              </a:solidFill>
-                              <a:miter lim="800000"/>
-                              <a:headEnd/>
-                              <a:tailEnd/>
-                            </a:ln>
-                          </wps:spPr>
-                          <wps:txbx>
-                            <w:txbxContent>
-                              <w:p>
-                                <w:pPr>
-                                  <w:spacing w:before="176" w:line="247" w:lineRule="auto"/>
-                                  <w:ind w:left="11" w:right="332"/>
-                                  <w:rPr>
-                                    <w:rFonts w:ascii="Times New Roman" w:hAnsi="Times New Roman"/>
-                                    <w:b/>
-                                    <w:sz w:val="30"/>
-                                  </w:rPr>
-                                </w:pPr>
-                                <w:r>
-                                  <w:rPr>
-                                    <w:rFonts w:ascii="Times New Roman" w:hAnsi="Times New Roman"/>
-                                    <w:b/>
-                                    <w:color w:val="FFFFFF"/>
-                                    <w:sz w:val="30"/>
-                                  </w:rPr>
-                                  <w:t>Università</w:t>
-                                </w:r>
-                                <w:r>
-                                  <w:rPr>
-                                    <w:rFonts w:ascii="Times New Roman" w:hAnsi="Times New Roman"/>
-                                    <w:b/>
-                                    <w:color w:val="FFFFFF"/>
-                                    <w:spacing w:val="-10"/>
-                                    <w:sz w:val="30"/>
-                                  </w:rPr>
-                                  <w:t xml:space="preserve"> </w:t>
-                                </w:r>
-                                <w:r>
-                                  <w:rPr>
-                                    <w:rFonts w:ascii="Times New Roman" w:hAnsi="Times New Roman"/>
-                                    <w:b/>
-                                    <w:color w:val="FFFFFF"/>
-                                    <w:sz w:val="30"/>
-                                  </w:rPr>
-                                  <w:t>degli</w:t>
-                                </w:r>
-                                <w:r>
-                                  <w:rPr>
-                                    <w:rFonts w:ascii="Times New Roman" w:hAnsi="Times New Roman"/>
-                                    <w:b/>
-                                    <w:color w:val="FFFFFF"/>
-                                    <w:spacing w:val="-10"/>
-                                    <w:sz w:val="30"/>
-                                  </w:rPr>
-                                  <w:t xml:space="preserve"> </w:t>
-                                </w:r>
-                                <w:r>
-                                  <w:rPr>
-                                    <w:rFonts w:ascii="Times New Roman" w:hAnsi="Times New Roman"/>
-                                    <w:b/>
-                                    <w:color w:val="FFFFFF"/>
-                                    <w:sz w:val="30"/>
-                                  </w:rPr>
-                                  <w:t>Studi</w:t>
-                                </w:r>
-                                <w:r>
-                                  <w:rPr>
-                                    <w:rFonts w:ascii="Times New Roman" w:hAnsi="Times New Roman"/>
-                                    <w:b/>
-                                    <w:color w:val="FFFFFF"/>
-                                    <w:spacing w:val="-9"/>
-                                    <w:sz w:val="30"/>
-                                  </w:rPr>
-                                  <w:t xml:space="preserve"> </w:t>
-                                </w:r>
-                                <w:r>
-                                  <w:rPr>
-                                    <w:rFonts w:ascii="Times New Roman" w:hAnsi="Times New Roman"/>
-                                    <w:b/>
-                                    <w:color w:val="FFFFFF"/>
-                                    <w:sz w:val="30"/>
-                                  </w:rPr>
-                                  <w:t>dell</w:t>
-                                </w:r>
-                                <w:r>
-                                  <w:rPr>
-                                    <w:rFonts w:ascii="Arial" w:hAnsi="Arial"/>
-                                    <w:b/>
-                                    <w:color w:val="FFFFFF"/>
-                                    <w:sz w:val="29"/>
-                                  </w:rPr>
-                                  <w:t>!</w:t>
-                                </w:r>
-                                <w:r>
-                                  <w:rPr>
-                                    <w:rFonts w:ascii="Times New Roman" w:hAnsi="Times New Roman"/>
-                                    <w:b/>
-                                    <w:color w:val="FFFFFF"/>
-                                    <w:sz w:val="30"/>
-                                  </w:rPr>
-                                  <w:t>Insubria</w:t>
-                                </w:r>
-                                <w:r>
-                                  <w:rPr>
-                                    <w:rFonts w:ascii="Times New Roman" w:hAnsi="Times New Roman"/>
-                                    <w:b/>
-                                    <w:color w:val="FFFFFF"/>
-                                    <w:spacing w:val="-10"/>
-                                    <w:sz w:val="30"/>
-                                  </w:rPr>
-                                  <w:t xml:space="preserve"> </w:t>
-                                </w:r>
-                                <w:r>
-                                  <w:rPr>
-                                    <w:rFonts w:ascii="Times New Roman" w:hAnsi="Times New Roman"/>
-                                    <w:b/>
-                                    <w:color w:val="FFFFFF"/>
-                                    <w:sz w:val="30"/>
-                                  </w:rPr>
-                                  <w:t>–</w:t>
-                                </w:r>
-                                <w:r>
-                                  <w:rPr>
-                                    <w:rFonts w:ascii="Times New Roman" w:hAnsi="Times New Roman"/>
-                                    <w:b/>
-                                    <w:color w:val="FFFFFF"/>
-                                    <w:spacing w:val="-72"/>
-                                    <w:sz w:val="30"/>
-                                  </w:rPr>
-                                  <w:t xml:space="preserve"> </w:t>
-                                </w:r>
-                                <w:r>
-                                  <w:rPr>
-                                    <w:rFonts w:ascii="Times New Roman" w:hAnsi="Times New Roman"/>
-                                    <w:b/>
-                                    <w:color w:val="FFFFFF"/>
-                                    <w:sz w:val="30"/>
-                                  </w:rPr>
-                                  <w:t>Laurea</w:t>
-                                </w:r>
-                                <w:r>
-                                  <w:rPr>
-                                    <w:rFonts w:ascii="Times New Roman" w:hAnsi="Times New Roman"/>
-                                    <w:b/>
-                                    <w:color w:val="FFFFFF"/>
-                                    <w:spacing w:val="3"/>
-                                    <w:sz w:val="30"/>
-                                  </w:rPr>
-                                  <w:t xml:space="preserve"> </w:t>
-                                </w:r>
-                                <w:r>
-                                  <w:rPr>
-                                    <w:rFonts w:ascii="Times New Roman" w:hAnsi="Times New Roman"/>
-                                    <w:b/>
-                                    <w:color w:val="FFFFFF"/>
-                                    <w:sz w:val="30"/>
-                                  </w:rPr>
-                                  <w:t>Triennale</w:t>
-                                </w:r>
-                                <w:r>
-                                  <w:rPr>
-                                    <w:rFonts w:ascii="Times New Roman" w:hAnsi="Times New Roman"/>
-                                    <w:b/>
-                                    <w:color w:val="FFFFFF"/>
-                                    <w:spacing w:val="-4"/>
-                                    <w:sz w:val="30"/>
-                                  </w:rPr>
-                                  <w:t xml:space="preserve"> </w:t>
-                                </w:r>
-                                <w:r>
-                                  <w:rPr>
-                                    <w:rFonts w:ascii="Times New Roman" w:hAnsi="Times New Roman"/>
-                                    <w:b/>
-                                    <w:color w:val="FFFFFF"/>
-                                    <w:sz w:val="30"/>
-                                  </w:rPr>
-                                  <w:t>in</w:t>
-                                </w:r>
-                                <w:r>
-                                  <w:rPr>
-                                    <w:rFonts w:ascii="Times New Roman" w:hAnsi="Times New Roman"/>
-                                    <w:b/>
-                                    <w:color w:val="FFFFFF"/>
-                                    <w:spacing w:val="-4"/>
-                                    <w:sz w:val="30"/>
-                                  </w:rPr>
-                                  <w:t xml:space="preserve"> </w:t>
-                                </w:r>
-                                <w:r>
-                                  <w:rPr>
-                                    <w:rFonts w:ascii="Times New Roman" w:hAnsi="Times New Roman"/>
-                                    <w:b/>
-                                    <w:color w:val="FFFFFF"/>
-                                    <w:sz w:val="30"/>
-                                  </w:rPr>
-                                  <w:t>Informatica</w:t>
-                                </w:r>
-                              </w:p>
-                              <w:p>
-                                <w:pPr>
-                                  <w:spacing w:before="47" w:line="580" w:lineRule="exact"/>
-                                  <w:ind w:left="11" w:right="1908"/>
-                                  <w:rPr>
-                                    <w:rFonts w:ascii="Times New Roman"/>
-                                    <w:b/>
-                                    <w:color w:val="FFFFFF"/>
-                                    <w:sz w:val="30"/>
-                                  </w:rPr>
-                                </w:pPr>
-                                <w:r>
-                                  <w:rPr>
-                                    <w:rFonts w:ascii="Times New Roman"/>
-                                    <w:b/>
-                                    <w:color w:val="FFFFFF"/>
-                                    <w:sz w:val="30"/>
-                                  </w:rPr>
-                                  <w:t>Progetto Laboratorio B:</w:t>
-                                </w:r>
-                                <w:r>
-                                  <w:rPr>
-                                    <w:rFonts w:ascii="Times New Roman"/>
-                                    <w:b/>
-                                    <w:color w:val="FFFFFF"/>
-                                    <w:spacing w:val="-73"/>
-                                    <w:sz w:val="30"/>
-                                  </w:rPr>
-                                  <w:t xml:space="preserve"> </w:t>
-                                </w:r>
-                                <w:r>
-                                  <w:rPr>
-                                    <w:rFonts w:ascii="Times New Roman"/>
-                                    <w:b/>
-                                    <w:color w:val="FFFFFF"/>
-                                    <w:sz w:val="30"/>
-                                  </w:rPr>
-                                  <w:t>Sviluppato</w:t>
-                                </w:r>
-                                <w:r>
-                                  <w:rPr>
-                                    <w:rFonts w:ascii="Times New Roman"/>
-                                    <w:b/>
-                                    <w:color w:val="FFFFFF"/>
-                                    <w:spacing w:val="3"/>
-                                    <w:sz w:val="30"/>
-                                  </w:rPr>
-                                  <w:t xml:space="preserve"> </w:t>
-                                </w:r>
-                                <w:r>
-                                  <w:rPr>
-                                    <w:rFonts w:ascii="Times New Roman"/>
-                                    <w:b/>
-                                    <w:color w:val="FFFFFF"/>
-                                    <w:sz w:val="30"/>
-                                  </w:rPr>
-                                  <w:t>da:</w:t>
-                                </w:r>
-                              </w:p>
-                              <w:p>
-                                <w:pPr>
-                                  <w:spacing w:before="47" w:line="580" w:lineRule="exact"/>
-                                  <w:ind w:left="11" w:right="1908"/>
-                                  <w:rPr>
-                                    <w:rFonts w:ascii="Times New Roman"/>
-                                    <w:b/>
-                                    <w:sz w:val="30"/>
-                                  </w:rPr>
-                                </w:pPr>
-                              </w:p>
-                              <w:p>
-                                <w:pPr>
-                                  <w:spacing w:line="295" w:lineRule="exact"/>
-                                  <w:ind w:left="11"/>
-                                  <w:rPr>
-                                    <w:rFonts w:ascii="Times New Roman"/>
-                                    <w:b/>
-                                    <w:sz w:val="30"/>
-                                  </w:rPr>
-                                </w:pPr>
-                                <w:r>
-                                  <w:rPr>
-                                    <w:rFonts w:ascii="Times New Roman"/>
-                                    <w:b/>
-                                    <w:color w:val="FFFFFF"/>
-                                    <w:sz w:val="30"/>
-                                  </w:rPr>
-                                  <w:t>-Sassi</w:t>
-                                </w:r>
-                                <w:r>
-                                  <w:rPr>
-                                    <w:rFonts w:ascii="Times New Roman"/>
-                                    <w:b/>
-                                    <w:color w:val="FFFFFF"/>
-                                    <w:spacing w:val="-1"/>
-                                    <w:sz w:val="30"/>
-                                  </w:rPr>
-                                  <w:t xml:space="preserve"> </w:t>
-                                </w:r>
-                                <w:r>
-                                  <w:rPr>
-                                    <w:rFonts w:ascii="Times New Roman"/>
-                                    <w:b/>
-                                    <w:color w:val="FFFFFF"/>
-                                    <w:sz w:val="30"/>
-                                  </w:rPr>
-                                  <w:t>Gabriele,</w:t>
-                                </w:r>
-                                <w:r>
-                                  <w:rPr>
-                                    <w:rFonts w:ascii="Times New Roman"/>
-                                    <w:b/>
-                                    <w:color w:val="FFFFFF"/>
-                                    <w:spacing w:val="-6"/>
-                                    <w:sz w:val="30"/>
-                                  </w:rPr>
-                                  <w:t xml:space="preserve"> </w:t>
-                                </w:r>
-                                <w:r>
-                                  <w:rPr>
-                                    <w:rFonts w:ascii="Times New Roman"/>
-                                    <w:b/>
-                                    <w:color w:val="FFFFFF"/>
-                                    <w:sz w:val="30"/>
-                                  </w:rPr>
-                                  <w:t>matricola</w:t>
-                                </w:r>
-                                <w:r>
-                                  <w:rPr>
-                                    <w:rFonts w:ascii="Times New Roman"/>
-                                    <w:b/>
-                                    <w:color w:val="FFFFFF"/>
-                                    <w:spacing w:val="72"/>
-                                    <w:sz w:val="30"/>
-                                  </w:rPr>
-                                  <w:t xml:space="preserve"> </w:t>
-                                </w:r>
-                                <w:r>
-                                  <w:rPr>
-                                    <w:rFonts w:ascii="Times New Roman"/>
-                                    <w:b/>
-                                    <w:color w:val="FFFFFF"/>
-                                    <w:sz w:val="30"/>
-                                  </w:rPr>
-                                  <w:t>745081</w:t>
-                                </w:r>
-                              </w:p>
-                              <w:p>
-                                <w:pPr>
-                                  <w:tabs>
-                                    <w:tab w:val="left" w:pos="3500"/>
-                                  </w:tabs>
-                                  <w:spacing w:before="5"/>
-                                  <w:ind w:left="11"/>
-                                  <w:rPr>
-                                    <w:rFonts w:ascii="Times New Roman"/>
-                                    <w:b/>
-                                    <w:sz w:val="30"/>
-                                  </w:rPr>
-                                </w:pPr>
-                                <w:r>
-                                  <w:rPr>
-                                    <w:rFonts w:ascii="Times New Roman"/>
-                                    <w:b/>
-                                    <w:color w:val="FFFFFF"/>
-                                    <w:sz w:val="30"/>
-                                  </w:rPr>
-                                  <w:t>-Ademi</w:t>
-                                </w:r>
-                                <w:r>
-                                  <w:rPr>
-                                    <w:rFonts w:ascii="Times New Roman"/>
-                                    <w:b/>
-                                    <w:color w:val="FFFFFF"/>
-                                    <w:spacing w:val="-2"/>
-                                    <w:sz w:val="30"/>
-                                  </w:rPr>
-                                  <w:t xml:space="preserve"> </w:t>
-                                </w:r>
-                                <w:r>
-                                  <w:rPr>
-                                    <w:rFonts w:ascii="Times New Roman"/>
-                                    <w:b/>
-                                    <w:color w:val="FFFFFF"/>
-                                    <w:sz w:val="30"/>
-                                  </w:rPr>
-                                  <w:t>Qaldo,</w:t>
-                                </w:r>
-                                <w:r>
-                                  <w:rPr>
-                                    <w:rFonts w:ascii="Times New Roman"/>
-                                    <w:b/>
-                                    <w:color w:val="FFFFFF"/>
-                                    <w:spacing w:val="-3"/>
-                                    <w:sz w:val="30"/>
-                                  </w:rPr>
-                                  <w:t xml:space="preserve"> </w:t>
-                                </w:r>
-                                <w:r>
-                                  <w:rPr>
-                                    <w:rFonts w:ascii="Times New Roman"/>
-                                    <w:b/>
-                                    <w:color w:val="FFFFFF"/>
-                                    <w:sz w:val="30"/>
-                                  </w:rPr>
-                                  <w:t>matricola</w:t>
-                                </w:r>
-                                <w:r>
-                                  <w:rPr>
-                                    <w:rFonts w:ascii="Times New Roman"/>
-                                    <w:b/>
-                                    <w:color w:val="FFFFFF"/>
-                                    <w:sz w:val="30"/>
-                                  </w:rPr>
-                                  <w:tab/>
-                                  <w:t>746362</w:t>
-                                </w:r>
-                              </w:p>
-                              <w:p>
-                                <w:pPr>
-                                  <w:tabs>
-                                    <w:tab w:val="left" w:pos="3553"/>
-                                  </w:tabs>
-                                  <w:spacing w:before="1"/>
-                                  <w:ind w:left="11"/>
-                                  <w:rPr>
-                                    <w:rFonts w:ascii="Times New Roman"/>
-                                    <w:b/>
-                                    <w:sz w:val="30"/>
-                                  </w:rPr>
-                                </w:pPr>
-                                <w:r>
-                                  <w:rPr>
-                                    <w:rFonts w:ascii="Times New Roman"/>
-                                    <w:b/>
-                                    <w:color w:val="FFFFFF"/>
-                                    <w:sz w:val="30"/>
-                                  </w:rPr>
-                                  <w:t>-Brullo</w:t>
-                                </w:r>
-                                <w:r>
-                                  <w:rPr>
-                                    <w:rFonts w:ascii="Times New Roman"/>
-                                    <w:b/>
-                                    <w:color w:val="FFFFFF"/>
-                                    <w:spacing w:val="-2"/>
-                                    <w:sz w:val="30"/>
-                                  </w:rPr>
-                                  <w:t xml:space="preserve"> </w:t>
-                                </w:r>
-                                <w:r>
-                                  <w:rPr>
-                                    <w:rFonts w:ascii="Times New Roman"/>
-                                    <w:b/>
-                                    <w:color w:val="FFFFFF"/>
-                                    <w:sz w:val="30"/>
-                                  </w:rPr>
-                                  <w:t>Enrico,</w:t>
-                                </w:r>
-                                <w:r>
-                                  <w:rPr>
-                                    <w:rFonts w:ascii="Times New Roman"/>
-                                    <w:b/>
-                                    <w:color w:val="FFFFFF"/>
-                                    <w:spacing w:val="-7"/>
-                                    <w:sz w:val="30"/>
-                                  </w:rPr>
-                                  <w:t xml:space="preserve"> </w:t>
-                                </w:r>
-                                <w:r>
-                                  <w:rPr>
-                                    <w:rFonts w:ascii="Times New Roman"/>
-                                    <w:b/>
-                                    <w:color w:val="FFFFFF"/>
-                                    <w:sz w:val="30"/>
-                                  </w:rPr>
-                                  <w:t>matricola</w:t>
-                                </w:r>
-                                <w:r>
-                                  <w:rPr>
-                                    <w:rFonts w:ascii="Times New Roman"/>
-                                    <w:b/>
-                                    <w:color w:val="FFFFFF"/>
-                                    <w:sz w:val="30"/>
-                                  </w:rPr>
-                                  <w:tab/>
-                                  <w:t>744949</w:t>
-                                </w:r>
-                              </w:p>
-                              <w:p>
-                                <w:pPr>
-                                  <w:rPr>
-                                    <w:i/>
-                                    <w:iCs/>
-                                    <w:caps/>
-                                    <w:color w:val="FFFFFF" w:themeColor="background1"/>
-                                    <w:sz w:val="28"/>
-                                  </w:rPr>
-                                </w:pPr>
-                                <w:r>
-                                  <w:rPr>
-                                    <w:rFonts w:ascii="Times New Roman"/>
-                                    <w:b/>
-                                    <w:color w:val="FFFFFF"/>
-                                    <w:sz w:val="30"/>
-                                  </w:rPr>
-                                  <w:t>-Battaglia</w:t>
-                                </w:r>
-                                <w:r>
-                                  <w:rPr>
-                                    <w:rFonts w:ascii="Times New Roman"/>
-                                    <w:b/>
-                                    <w:color w:val="FFFFFF"/>
-                                    <w:spacing w:val="-4"/>
-                                    <w:sz w:val="30"/>
-                                  </w:rPr>
-                                  <w:t xml:space="preserve"> </w:t>
-                                </w:r>
-                                <w:r>
-                                  <w:rPr>
-                                    <w:rFonts w:ascii="Times New Roman"/>
-                                    <w:b/>
-                                    <w:color w:val="FFFFFF"/>
-                                    <w:sz w:val="30"/>
-                                  </w:rPr>
-                                  <w:t>Simone,</w:t>
-                                </w:r>
-                                <w:r>
-                                  <w:rPr>
-                                    <w:rFonts w:ascii="Times New Roman"/>
-                                    <w:b/>
-                                    <w:color w:val="FFFFFF"/>
-                                    <w:spacing w:val="-5"/>
-                                    <w:sz w:val="30"/>
-                                  </w:rPr>
-                                  <w:t xml:space="preserve"> </w:t>
-                                </w:r>
-                                <w:r>
-                                  <w:rPr>
-                                    <w:rFonts w:ascii="Times New Roman"/>
-                                    <w:b/>
-                                    <w:color w:val="FFFFFF"/>
-                                    <w:sz w:val="30"/>
-                                  </w:rPr>
-                                  <w:t>matricola</w:t>
-                                </w:r>
-                                <w:r>
-                                  <w:rPr>
-                                    <w:rFonts w:ascii="Times New Roman"/>
-                                    <w:b/>
-                                    <w:color w:val="FFFFFF"/>
-                                    <w:spacing w:val="71"/>
-                                    <w:sz w:val="30"/>
-                                  </w:rPr>
-                                  <w:t xml:space="preserve"> </w:t>
-                                </w:r>
-                                <w:r>
-                                  <w:rPr>
-                                    <w:rFonts w:ascii="Times New Roman"/>
-                                    <w:b/>
-                                    <w:color w:val="FFFFFF"/>
-                                    <w:sz w:val="30"/>
-                                  </w:rPr>
-                                  <w:t>744514</w:t>
-                                </w:r>
-                              </w:p>
-                            </w:txbxContent>
-                          </wps:txbx>
-                          <wps:bodyPr rot="0" vert="horz" wrap="square" lIns="182880" tIns="182880" rIns="182880" bIns="182880" anchor="ctr" anchorCtr="0" upright="1">
-                            <a:noAutofit/>
-                          </wps:bodyPr>
-                        </wps:wsp>
-                      </a:graphicData>
-                    </a:graphic>
-                    <wp14:sizeRelH relativeFrom="page">
-                      <wp14:pctWidth>0</wp14:pctWidth>
-                    </wp14:sizeRelH>
-                    <wp14:sizeRelV relativeFrom="page">
-                      <wp14:pctHeight>0</wp14:pctHeight>
-                    </wp14:sizeRelV>
-                  </wp:anchor>
-                </w:drawing>
-              </mc:Choice>
-              <mc:Fallback>
-                <w:pict>
-                  <v:rect w14:anchorId="54986067" id="Rettangolo 4" o:spid="_x0000_s1027" style="position:absolute;margin-left:246.4pt;margin-top:453.15pt;width:297.6pt;height:244.2pt;z-index:-251645952;visibility:visible;mso-wrap-style:square;mso-width-percent:0;mso-height-percent:0;mso-wrap-distance-left:14.4pt;mso-wrap-distance-top:3.6pt;mso-wrap-distance-right:14.4pt;mso-wrap-distance-bottom:3.6pt;mso-position-horizontal:right;mso-position-horizontal-relative:margin;mso-position-vertical:absolute;mso-position-vertical-relative:text;mso-width-percent:0;mso-height-percent:0;mso-width-relative:page;mso-height-relative:page;v-text-anchor:middle" o:gfxdata="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" o:allowoverlap="f" fillcolor="#44546a [3215]" strokecolor="#44546a [3215]" strokeweight="6pt">
-                    <v:stroke linestyle="thinThin"/>
-                    <v:textbox inset="14.4pt,14.4pt,14.4pt,14.4pt">
-                      <w:txbxContent>
-                        <w:p>
-                          <w:pPr>
-                            <w:spacing w:before="176" w:line="247" w:lineRule="auto"/>
-                            <w:ind w:left="11" w:right="332"/>
-                            <w:rPr>
-                              <w:rFonts w:ascii="Times New Roman" w:hAnsi="Times New Roman"/>
-                              <w:b/>
-                              <w:sz w:val="30"/>
-                            </w:rPr>
-                          </w:pPr>
-                          <w:r>
-                            <w:rPr>
-                              <w:rFonts w:ascii="Times New Roman" w:hAnsi="Times New Roman"/>
-                              <w:b/>
-                              <w:color w:val="FFFFFF"/>
-                              <w:sz w:val="30"/>
-                            </w:rPr>
-                            <w:t>Università</w:t>
-                          </w:r>
-                          <w:r>
-                            <w:rPr>
-                              <w:rFonts w:ascii="Times New Roman" w:hAnsi="Times New Roman"/>
-                              <w:b/>
-                              <w:color w:val="FFFFFF"/>
-                              <w:spacing w:val="-10"/>
-                              <w:sz w:val="30"/>
-                            </w:rPr>
-                            <w:t xml:space="preserve"> </w:t>
-                          </w:r>
-                          <w:r>
-                            <w:rPr>
-                              <w:rFonts w:ascii="Times New Roman" w:hAnsi="Times New Roman"/>
-                              <w:b/>
-                              <w:color w:val="FFFFFF"/>
-                              <w:sz w:val="30"/>
-                            </w:rPr>
-                            <w:t>degli</w:t>
-                          </w:r>
-                          <w:r>
-                            <w:rPr>
-                              <w:rFonts w:ascii="Times New Roman" w:hAnsi="Times New Roman"/>
-                              <w:b/>
-                              <w:color w:val="FFFFFF"/>
-                              <w:spacing w:val="-10"/>
-                              <w:sz w:val="30"/>
-                            </w:rPr>
-                            <w:t xml:space="preserve"> </w:t>
-                          </w:r>
-                          <w:r>
-                            <w:rPr>
-                              <w:rFonts w:ascii="Times New Roman" w:hAnsi="Times New Roman"/>
-                              <w:b/>
-                              <w:color w:val="FFFFFF"/>
-                              <w:sz w:val="30"/>
-                            </w:rPr>
-                            <w:t>Studi</w:t>
-                          </w:r>
-                          <w:r>
-                            <w:rPr>
-                              <w:rFonts w:ascii="Times New Roman" w:hAnsi="Times New Roman"/>
-                              <w:b/>
-                              <w:color w:val="FFFFFF"/>
-                              <w:spacing w:val="-9"/>
-                              <w:sz w:val="30"/>
-                            </w:rPr>
-                            <w:t xml:space="preserve"> </w:t>
-                          </w:r>
-                          <w:proofErr w:type="spellStart"/>
-                          <w:proofErr w:type="gramStart"/>
-                          <w:r>
-                            <w:rPr>
-                              <w:rFonts w:ascii="Times New Roman" w:hAnsi="Times New Roman"/>
-                              <w:b/>
-                              <w:color w:val="FFFFFF"/>
-                              <w:sz w:val="30"/>
-                            </w:rPr>
-                            <w:t>dell</w:t>
-                          </w:r>
-                          <w:r>
-                            <w:rPr>
-                              <w:rFonts w:ascii="Arial" w:hAnsi="Arial"/>
-                              <w:b/>
-                              <w:color w:val="FFFFFF"/>
-                              <w:sz w:val="29"/>
-                            </w:rPr>
-                            <w:t>!</w:t>
-                          </w:r>
-                          <w:r>
-                            <w:rPr>
-                              <w:rFonts w:ascii="Times New Roman" w:hAnsi="Times New Roman"/>
-                              <w:b/>
-                              <w:color w:val="FFFFFF"/>
-                              <w:sz w:val="30"/>
-                            </w:rPr>
-                            <w:t>Insubria</w:t>
-                          </w:r>
-                          <w:proofErr w:type="spellEnd"/>
-                          <w:proofErr w:type="gramEnd"/>
-                          <w:r>
-                            <w:rPr>
-                              <w:rFonts w:ascii="Times New Roman" w:hAnsi="Times New Roman"/>
-                              <w:b/>
-                              <w:color w:val="FFFFFF"/>
-                              <w:spacing w:val="-10"/>
-                              <w:sz w:val="30"/>
-                            </w:rPr>
-                            <w:t xml:space="preserve"> </w:t>
-                          </w:r>
-                          <w:r>
-                            <w:rPr>
-                              <w:rFonts w:ascii="Times New Roman" w:hAnsi="Times New Roman"/>
-                              <w:b/>
-                              <w:color w:val="FFFFFF"/>
-                              <w:sz w:val="30"/>
-                            </w:rPr>
-                            <w:t>–</w:t>
-                          </w:r>
-                          <w:r>
-                            <w:rPr>
-                              <w:rFonts w:ascii="Times New Roman" w:hAnsi="Times New Roman"/>
-                              <w:b/>
-                              <w:color w:val="FFFFFF"/>
-                              <w:spacing w:val="-72"/>
-                              <w:sz w:val="30"/>
-                            </w:rPr>
-                            <w:t xml:space="preserve"> </w:t>
-                          </w:r>
-                          <w:r>
-                            <w:rPr>
-                              <w:rFonts w:ascii="Times New Roman" w:hAnsi="Times New Roman"/>
-                              <w:b/>
-                              <w:color w:val="FFFFFF"/>
-                              <w:sz w:val="30"/>
-                            </w:rPr>
-                            <w:t>Laurea</w:t>
-                          </w:r>
-                          <w:r>
-                            <w:rPr>
-                              <w:rFonts w:ascii="Times New Roman" w:hAnsi="Times New Roman"/>
-                              <w:b/>
-                              <w:color w:val="FFFFFF"/>
-                              <w:spacing w:val="3"/>
-                              <w:sz w:val="30"/>
-                            </w:rPr>
-                            <w:t xml:space="preserve"> </w:t>
-                          </w:r>
-                          <w:r>
-                            <w:rPr>
-                              <w:rFonts w:ascii="Times New Roman" w:hAnsi="Times New Roman"/>
-                              <w:b/>
-                              <w:color w:val="FFFFFF"/>
-                              <w:sz w:val="30"/>
-                            </w:rPr>
-                            <w:t>Triennale</w:t>
-                          </w:r>
-                          <w:r>
-                            <w:rPr>
-                              <w:rFonts w:ascii="Times New Roman" w:hAnsi="Times New Roman"/>
-                              <w:b/>
-                              <w:color w:val="FFFFFF"/>
-                              <w:spacing w:val="-4"/>
-                              <w:sz w:val="30"/>
-                            </w:rPr>
-                            <w:t xml:space="preserve"> </w:t>
-                          </w:r>
-                          <w:r>
-                            <w:rPr>
-                              <w:rFonts w:ascii="Times New Roman" w:hAnsi="Times New Roman"/>
-                              <w:b/>
-                              <w:color w:val="FFFFFF"/>
-                              <w:sz w:val="30"/>
-                            </w:rPr>
-                            <w:t>in</w:t>
-                          </w:r>
-                          <w:r>
-                            <w:rPr>
-                              <w:rFonts w:ascii="Times New Roman" w:hAnsi="Times New Roman"/>
-                              <w:b/>
-                              <w:color w:val="FFFFFF"/>
-                              <w:spacing w:val="-4"/>
-                              <w:sz w:val="30"/>
-                            </w:rPr>
-                            <w:t xml:space="preserve"> </w:t>
-                          </w:r>
-                          <w:r>
-                            <w:rPr>
-                              <w:rFonts w:ascii="Times New Roman" w:hAnsi="Times New Roman"/>
-                              <w:b/>
-                              <w:color w:val="FFFFFF"/>
-                              <w:sz w:val="30"/>
-                            </w:rPr>
-                            <w:t>Informatica</w:t>
-                          </w:r>
-                        </w:p>
-                        <w:p>
-                          <w:pPr>
-                            <w:spacing w:before="47" w:line="580" w:lineRule="exact"/>
-                            <w:ind w:left="11" w:right="1908"/>
-                            <w:rPr>
-                              <w:rFonts w:ascii="Times New Roman"/>
-                              <w:b/>
-                              <w:color w:val="FFFFFF"/>
-                              <w:sz w:val="30"/>
-                            </w:rPr>
-                          </w:pPr>
-                          <w:r>
-                            <w:rPr>
-                              <w:rFonts w:ascii="Times New Roman"/>
-                              <w:b/>
-                              <w:color w:val="FFFFFF"/>
-                              <w:sz w:val="30"/>
-                            </w:rPr>
-                            <w:t>Progetto Laboratorio B:</w:t>
-                          </w:r>
-                          <w:r>
-                            <w:rPr>
-                              <w:rFonts w:ascii="Times New Roman"/>
-                              <w:b/>
-                              <w:color w:val="FFFFFF"/>
-                              <w:spacing w:val="-73"/>
-                              <w:sz w:val="30"/>
-                            </w:rPr>
-                            <w:t xml:space="preserve"> </w:t>
-                          </w:r>
-                          <w:r>
-                            <w:rPr>
-                              <w:rFonts w:ascii="Times New Roman"/>
-                              <w:b/>
-                              <w:color w:val="FFFFFF"/>
-                              <w:sz w:val="30"/>
-                            </w:rPr>
-                            <w:t>Sviluppato</w:t>
-                          </w:r>
-                          <w:r>
-                            <w:rPr>
-                              <w:rFonts w:ascii="Times New Roman"/>
-                              <w:b/>
-                              <w:color w:val="FFFFFF"/>
-                              <w:spacing w:val="3"/>
-                              <w:sz w:val="30"/>
-                            </w:rPr>
-                            <w:t xml:space="preserve"> </w:t>
-                          </w:r>
-                          <w:r>
-                            <w:rPr>
-                              <w:rFonts w:ascii="Times New Roman"/>
-                              <w:b/>
-                              <w:color w:val="FFFFFF"/>
-                              <w:sz w:val="30"/>
-                            </w:rPr>
-                            <w:t>da:</w:t>
-                          </w:r>
-                        </w:p>
-                        <w:p>
-                          <w:pPr>
-                            <w:spacing w:before="47" w:line="580" w:lineRule="exact"/>
-                            <w:ind w:left="11" w:right="1908"/>
-                            <w:rPr>
-                              <w:rFonts w:ascii="Times New Roman"/>
-                              <w:b/>
-                              <w:sz w:val="30"/>
-                            </w:rPr>
-                          </w:pPr>
-                        </w:p>
-                        <w:p>
-                          <w:pPr>
-                            <w:spacing w:line="295" w:lineRule="exact"/>
-                            <w:ind w:left="11"/>
-                            <w:rPr>
-                              <w:rFonts w:ascii="Times New Roman"/>
-                              <w:b/>
-                              <w:sz w:val="30"/>
-                            </w:rPr>
-                          </w:pPr>
-                          <w:r>
-                            <w:rPr>
-                              <w:rFonts w:ascii="Times New Roman"/>
-                              <w:b/>
-                              <w:color w:val="FFFFFF"/>
-                              <w:sz w:val="30"/>
-                            </w:rPr>
-                            <w:t>-Sassi</w:t>
-                          </w:r>
-                          <w:r>
-                            <w:rPr>
-                              <w:rFonts w:ascii="Times New Roman"/>
-                              <w:b/>
-                              <w:color w:val="FFFFFF"/>
-                              <w:spacing w:val="-1"/>
-                              <w:sz w:val="30"/>
-                            </w:rPr>
-                            <w:t xml:space="preserve"> </w:t>
-                          </w:r>
-                          <w:r>
-                            <w:rPr>
-                              <w:rFonts w:ascii="Times New Roman"/>
-                              <w:b/>
-                              <w:color w:val="FFFFFF"/>
-                              <w:sz w:val="30"/>
-                            </w:rPr>
-                            <w:t>Gabriele,</w:t>
-                          </w:r>
-                          <w:r>
-                            <w:rPr>
-                              <w:rFonts w:ascii="Times New Roman"/>
-                              <w:b/>
-                              <w:color w:val="FFFFFF"/>
-                              <w:spacing w:val="-6"/>
-                              <w:sz w:val="30"/>
-                            </w:rPr>
-                            <w:t xml:space="preserve"> </w:t>
-                          </w:r>
-                          <w:r>
-                            <w:rPr>
-                              <w:rFonts w:ascii="Times New Roman"/>
-                              <w:b/>
-                              <w:color w:val="FFFFFF"/>
-                              <w:sz w:val="30"/>
-                            </w:rPr>
-                            <w:t>matricola</w:t>
-                          </w:r>
-                          <w:r>
-                            <w:rPr>
-                              <w:rFonts w:ascii="Times New Roman"/>
-                              <w:b/>
-                              <w:color w:val="FFFFFF"/>
-                              <w:spacing w:val="72"/>
-                              <w:sz w:val="30"/>
-                            </w:rPr>
-                            <w:t xml:space="preserve"> </w:t>
-                          </w:r>
-                          <w:r>
-                            <w:rPr>
-                              <w:rFonts w:ascii="Times New Roman"/>
-                              <w:b/>
-                              <w:color w:val="FFFFFF"/>
-                              <w:sz w:val="30"/>
-                            </w:rPr>
-                            <w:t>745081</w:t>
-                          </w:r>
-                        </w:p>
-                        <w:p>
-                          <w:pPr>
-                            <w:tabs>
-                              <w:tab w:val="left" w:pos="3500"/>
-                            </w:tabs>
-                            <w:spacing w:before="5"/>
-                            <w:ind w:left="11"/>
-                            <w:rPr>
-                              <w:rFonts w:ascii="Times New Roman"/>
-                              <w:b/>
-                              <w:sz w:val="30"/>
-                            </w:rPr>
-                          </w:pPr>
-                          <w:r>
-                            <w:rPr>
-                              <w:rFonts w:ascii="Times New Roman"/>
-                              <w:b/>
-                              <w:color w:val="FFFFFF"/>
-                              <w:sz w:val="30"/>
-                            </w:rPr>
-                            <w:t>-Ademi</w:t>
-                          </w:r>
-                          <w:r>
-                            <w:rPr>
-                              <w:rFonts w:ascii="Times New Roman"/>
-                              <w:b/>
-                              <w:color w:val="FFFFFF"/>
-                              <w:spacing w:val="-2"/>
-                              <w:sz w:val="30"/>
-                            </w:rPr>
-                            <w:t xml:space="preserve"> </w:t>
-                          </w:r>
-                          <w:proofErr w:type="spellStart"/>
-                          <w:r>
-                            <w:rPr>
-                              <w:rFonts w:ascii="Times New Roman"/>
-                              <w:b/>
-                              <w:color w:val="FFFFFF"/>
-                              <w:sz w:val="30"/>
-                            </w:rPr>
-                            <w:t>Qaldo</w:t>
-                          </w:r>
-                          <w:proofErr w:type="spellEnd"/>
-                          <w:r>
-                            <w:rPr>
-                              <w:rFonts w:ascii="Times New Roman"/>
-                              <w:b/>
-                              <w:color w:val="FFFFFF"/>
-                              <w:sz w:val="30"/>
-                            </w:rPr>
-                            <w:t>,</w:t>
-                          </w:r>
-                          <w:r>
-                            <w:rPr>
-                              <w:rFonts w:ascii="Times New Roman"/>
-                              <w:b/>
-                              <w:color w:val="FFFFFF"/>
-                              <w:spacing w:val="-3"/>
-                              <w:sz w:val="30"/>
-                            </w:rPr>
-                            <w:t xml:space="preserve"> </w:t>
-                          </w:r>
-                          <w:r>
-                            <w:rPr>
-                              <w:rFonts w:ascii="Times New Roman"/>
-                              <w:b/>
-                              <w:color w:val="FFFFFF"/>
-                              <w:sz w:val="30"/>
-                            </w:rPr>
-                            <w:t>matricola</w:t>
-                          </w:r>
-                          <w:r>
-                            <w:rPr>
-                              <w:rFonts w:ascii="Times New Roman"/>
-                              <w:b/>
-                              <w:color w:val="FFFFFF"/>
-                              <w:sz w:val="30"/>
-                            </w:rPr>
-                            <w:tab/>
-                            <w:t>746362</w:t>
-                          </w:r>
-                        </w:p>
-                        <w:p>
-                          <w:pPr>
-                            <w:tabs>
-                              <w:tab w:val="left" w:pos="3553"/>
-                            </w:tabs>
-                            <w:spacing w:before="1"/>
-                            <w:ind w:left="11"/>
-                            <w:rPr>
-                              <w:rFonts w:ascii="Times New Roman"/>
-                              <w:b/>
-                              <w:sz w:val="30"/>
-                            </w:rPr>
-                          </w:pPr>
-                          <w:r>
-                            <w:rPr>
-                              <w:rFonts w:ascii="Times New Roman"/>
-                              <w:b/>
-                              <w:color w:val="FFFFFF"/>
-                              <w:sz w:val="30"/>
-                            </w:rPr>
-                            <w:t>-Brullo</w:t>
-                          </w:r>
-                          <w:r>
-                            <w:rPr>
-                              <w:rFonts w:ascii="Times New Roman"/>
-                              <w:b/>
-                              <w:color w:val="FFFFFF"/>
-                              <w:spacing w:val="-2"/>
-                              <w:sz w:val="30"/>
-                            </w:rPr>
-                            <w:t xml:space="preserve"> </w:t>
-                          </w:r>
-                          <w:r>
-                            <w:rPr>
-                              <w:rFonts w:ascii="Times New Roman"/>
-                              <w:b/>
-                              <w:color w:val="FFFFFF"/>
-                              <w:sz w:val="30"/>
-                            </w:rPr>
-                            <w:t>Enrico,</w:t>
-                          </w:r>
-                          <w:r>
-                            <w:rPr>
-                              <w:rFonts w:ascii="Times New Roman"/>
-                              <w:b/>
-                              <w:color w:val="FFFFFF"/>
-                              <w:spacing w:val="-7"/>
-                              <w:sz w:val="30"/>
-                            </w:rPr>
-                            <w:t xml:space="preserve"> </w:t>
-                          </w:r>
-                          <w:r>
-                            <w:rPr>
-                              <w:rFonts w:ascii="Times New Roman"/>
-                              <w:b/>
-                              <w:color w:val="FFFFFF"/>
-                              <w:sz w:val="30"/>
-                            </w:rPr>
-                            <w:t>matricola</w:t>
-                          </w:r>
-                          <w:r>
-                            <w:rPr>
-                              <w:rFonts w:ascii="Times New Roman"/>
-                              <w:b/>
-                              <w:color w:val="FFFFFF"/>
-                              <w:sz w:val="30"/>
-                            </w:rPr>
-                            <w:tab/>
-                            <w:t>744949</w:t>
-                          </w:r>
-                        </w:p>
-                        <w:p>
-                          <w:pPr>
-                            <w:rPr>
-                              <w:i/>
-                              <w:iCs/>
-                              <w:caps/>
-                              <w:color w:val="FFFFFF" w:themeColor="background1"/>
-                              <w:sz w:val="28"/>
-                            </w:rPr>
-                          </w:pPr>
-                          <w:r>
-                            <w:rPr>
-                              <w:rFonts w:ascii="Times New Roman"/>
-                              <w:b/>
-                              <w:color w:val="FFFFFF"/>
-                              <w:sz w:val="30"/>
-                            </w:rPr>
-                            <w:t>-Battaglia</w:t>
-                          </w:r>
-                          <w:r>
-                            <w:rPr>
-                              <w:rFonts w:ascii="Times New Roman"/>
-                              <w:b/>
-                              <w:color w:val="FFFFFF"/>
-                              <w:spacing w:val="-4"/>
-                              <w:sz w:val="30"/>
-                            </w:rPr>
-                            <w:t xml:space="preserve"> </w:t>
-                          </w:r>
-                          <w:r>
-                            <w:rPr>
-                              <w:rFonts w:ascii="Times New Roman"/>
-                              <w:b/>
-                              <w:color w:val="FFFFFF"/>
-                              <w:sz w:val="30"/>
-                            </w:rPr>
-                            <w:t>Simone,</w:t>
-                          </w:r>
-                          <w:r>
-                            <w:rPr>
-                              <w:rFonts w:ascii="Times New Roman"/>
-                              <w:b/>
-                              <w:color w:val="FFFFFF"/>
-                              <w:spacing w:val="-5"/>
-                              <w:sz w:val="30"/>
-                            </w:rPr>
-                            <w:t xml:space="preserve"> </w:t>
-                          </w:r>
-                          <w:r>
-                            <w:rPr>
-                              <w:rFonts w:ascii="Times New Roman"/>
-                              <w:b/>
-                              <w:color w:val="FFFFFF"/>
-                              <w:sz w:val="30"/>
-                            </w:rPr>
-                            <w:t>matricola</w:t>
-                          </w:r>
-                          <w:r>
-                            <w:rPr>
-                              <w:rFonts w:ascii="Times New Roman"/>
-                              <w:b/>
-                              <w:color w:val="FFFFFF"/>
-                              <w:spacing w:val="71"/>
-                              <w:sz w:val="30"/>
-                            </w:rPr>
-                            <w:t xml:space="preserve"> </w:t>
-                          </w:r>
-                          <w:r>
-                            <w:rPr>
-                              <w:rFonts w:ascii="Times New Roman"/>
-                              <w:b/>
-                              <w:color w:val="FFFFFF"/>
-                              <w:sz w:val="30"/>
-                            </w:rPr>
-                            <w:t>744514</w:t>
-                          </w:r>
-                        </w:p>
-                      </w:txbxContent>
-                    </v:textbox>
-                    <w10:wrap type="square" anchorx="margin"/>
-                  </v:rect>
-                </w:pict>
-              </mc:Fallback>
-            </mc:AlternateContent>
-          </w:r>
-          <w:r>
-            <w:rPr>
-              <w:rFonts w:ascii="Century Gothic" w:eastAsia="Times New Roman" w:hAnsi="Century Gothic" w:cs="Times New Roman"/>
-              <w:b/>
-              <w:bCs/>
-              <w:color w:val="191C3A"/>
-              <w:sz w:val="52"/>
-              <w:szCs w:val="52"/>
-              <w:lang w:eastAsia="it-IT"/>
-            </w:rPr>
-            <w:br w:type="page"/>
-          </w:r>
-        </w:p>
-      </w:sdtContent>
-    </w:sdt>
-    <w:p>
-      <w:pPr>
         <w:spacing w:before="100" w:beforeAutospacing="1" w:after="100" w:afterAutospacing="1"/>
-        <w:rPr>
-          <w:rFonts w:ascii="Century Gothic" w:eastAsia="Times New Roman" w:hAnsi="Century Gothic" w:cs="Times New Roman"/>
-          <w:b/>
-          <w:bCs/>
-          <w:color w:val="191C3A"/>
-          <w:sz w:val="52"/>
-          <w:szCs w:val="52"/>
-          <w:lang w:eastAsia="it-IT"/>
-        </w:rPr>
-      </w:pPr>
-    </w:p>
-    <w:p>
-      <w:pPr>
-        <w:spacing w:after="160" w:line="259" w:lineRule="auto"/>
         <w:rPr>
           <w:rFonts w:ascii="Century Gothic" w:eastAsia="Times New Roman" w:hAnsi="Century Gothic" w:cs="Times New Roman"/>
           <w:b/>
@@ -5065,6 +166,7 @@
       </w:sdtPr>
       <w:sdtEndPr>
         <w:rPr>
+          <w:rFonts w:ascii="Century Gothic" w:hAnsi="Century Gothic"/>
           <w:sz w:val="36"/>
           <w:szCs w:val="36"/>
         </w:rPr>
@@ -5187,9 +289,13 @@
             </w:tabs>
             <w:spacing w:before="286" w:line="356" w:lineRule="exact"/>
             <w:ind w:hanging="361"/>
+            <w:rPr>
+              <w:rFonts w:ascii="Century Gothic" w:hAnsi="Century Gothic"/>
+            </w:rPr>
           </w:pPr>
           <w:r>
             <w:rPr>
+              <w:rFonts w:ascii="Century Gothic" w:hAnsi="Century Gothic"/>
               <w:color w:val="191C3A"/>
               <w:w w:val="90"/>
             </w:rPr>
@@ -5197,6 +303,7 @@
           </w:r>
           <w:r>
             <w:rPr>
+              <w:rFonts w:ascii="Century Gothic" w:hAnsi="Century Gothic"/>
               <w:color w:val="191C3A"/>
               <w:w w:val="90"/>
             </w:rPr>
@@ -5204,6 +311,7 @@
           </w:r>
           <w:r>
             <w:rPr>
+              <w:rFonts w:ascii="Century Gothic" w:hAnsi="Century Gothic"/>
               <w:color w:val="191C3A"/>
               <w:w w:val="90"/>
             </w:rPr>
@@ -5211,6 +319,7 @@
           </w:r>
           <w:r>
             <w:rPr>
+              <w:rFonts w:ascii="Century Gothic" w:hAnsi="Century Gothic"/>
               <w:color w:val="191C3A"/>
               <w:w w:val="90"/>
             </w:rPr>
@@ -5230,9 +339,13 @@
             </w:tabs>
             <w:spacing w:line="343" w:lineRule="exact"/>
             <w:ind w:hanging="361"/>
+            <w:rPr>
+              <w:rFonts w:ascii="Century Gothic" w:hAnsi="Century Gothic"/>
+            </w:rPr>
           </w:pPr>
           <w:r>
             <w:rPr>
+              <w:rFonts w:ascii="Century Gothic" w:hAnsi="Century Gothic"/>
               <w:color w:val="191C3A"/>
               <w:w w:val="95"/>
             </w:rPr>
@@ -5240,6 +353,7 @@
           </w:r>
           <w:r>
             <w:rPr>
+              <w:rFonts w:ascii="Century Gothic" w:hAnsi="Century Gothic"/>
               <w:color w:val="191C3A"/>
               <w:spacing w:val="-15"/>
               <w:w w:val="95"/>
@@ -5248,6 +362,7 @@
           </w:r>
           <w:r>
             <w:rPr>
+              <w:rFonts w:ascii="Century Gothic" w:hAnsi="Century Gothic"/>
               <w:color w:val="191C3A"/>
               <w:w w:val="95"/>
             </w:rPr>
@@ -5255,6 +370,7 @@
           </w:r>
           <w:r>
             <w:rPr>
+              <w:rFonts w:ascii="Century Gothic" w:hAnsi="Century Gothic"/>
               <w:color w:val="191C3A"/>
               <w:w w:val="95"/>
             </w:rPr>
@@ -5262,6 +378,7 @@
           </w:r>
           <w:r>
             <w:rPr>
+              <w:rFonts w:ascii="Century Gothic" w:hAnsi="Century Gothic"/>
               <w:color w:val="191C3A"/>
               <w:w w:val="95"/>
             </w:rPr>
@@ -5280,9 +397,13 @@
               <w:tab w:val="right" w:pos="9900"/>
             </w:tabs>
             <w:ind w:hanging="361"/>
+            <w:rPr>
+              <w:rFonts w:ascii="Century Gothic" w:hAnsi="Century Gothic"/>
+            </w:rPr>
           </w:pPr>
           <w:r>
             <w:rPr>
+              <w:rFonts w:ascii="Century Gothic" w:hAnsi="Century Gothic"/>
               <w:color w:val="191C3A"/>
               <w:w w:val="90"/>
             </w:rPr>
@@ -5290,6 +411,7 @@
           </w:r>
           <w:r>
             <w:rPr>
+              <w:rFonts w:ascii="Century Gothic" w:hAnsi="Century Gothic"/>
               <w:color w:val="191C3A"/>
               <w:spacing w:val="-13"/>
               <w:w w:val="90"/>
@@ -5298,6 +420,7 @@
           </w:r>
           <w:r>
             <w:rPr>
+              <w:rFonts w:ascii="Century Gothic" w:hAnsi="Century Gothic"/>
               <w:color w:val="191C3A"/>
               <w:w w:val="90"/>
             </w:rPr>
@@ -5305,6 +428,7 @@
           </w:r>
           <w:r>
             <w:rPr>
+              <w:rFonts w:ascii="Century Gothic" w:hAnsi="Century Gothic"/>
               <w:color w:val="191C3A"/>
               <w:w w:val="90"/>
             </w:rPr>
@@ -5312,6 +436,7 @@
           </w:r>
           <w:r>
             <w:rPr>
+              <w:rFonts w:ascii="Century Gothic" w:hAnsi="Century Gothic"/>
               <w:color w:val="191C3A"/>
               <w:w w:val="90"/>
             </w:rPr>
@@ -5319,6 +444,7 @@
           </w:r>
           <w:r>
             <w:rPr>
+              <w:rFonts w:ascii="Century Gothic" w:hAnsi="Century Gothic"/>
               <w:color w:val="191C3A"/>
               <w:w w:val="90"/>
             </w:rPr>
@@ -5427,9 +553,13 @@
             </w:tabs>
             <w:spacing w:before="286"/>
             <w:ind w:hanging="361"/>
+            <w:rPr>
+              <w:rFonts w:ascii="Century Gothic" w:hAnsi="Century Gothic"/>
+            </w:rPr>
           </w:pPr>
           <w:r>
             <w:rPr>
+              <w:rFonts w:ascii="Century Gothic" w:hAnsi="Century Gothic"/>
               <w:color w:val="191C3A"/>
               <w:w w:val="90"/>
             </w:rPr>
@@ -5437,6 +567,7 @@
           </w:r>
           <w:r>
             <w:rPr>
+              <w:rFonts w:ascii="Century Gothic" w:hAnsi="Century Gothic"/>
               <w:color w:val="191C3A"/>
               <w:w w:val="90"/>
             </w:rPr>
@@ -5444,6 +575,7 @@
           </w:r>
           <w:r>
             <w:rPr>
+              <w:rFonts w:ascii="Century Gothic" w:hAnsi="Century Gothic"/>
               <w:color w:val="191C3A"/>
               <w:w w:val="90"/>
             </w:rPr>
@@ -5464,9 +596,13 @@
             </w:tabs>
             <w:spacing w:line="343" w:lineRule="exact"/>
             <w:ind w:hanging="361"/>
+            <w:rPr>
+              <w:rFonts w:ascii="Century Gothic" w:hAnsi="Century Gothic"/>
+            </w:rPr>
           </w:pPr>
           <w:r>
             <w:rPr>
+              <w:rFonts w:ascii="Century Gothic" w:hAnsi="Century Gothic"/>
               <w:color w:val="191C3A"/>
               <w:w w:val="90"/>
             </w:rPr>
@@ -5474,6 +610,7 @@
           </w:r>
           <w:r>
             <w:rPr>
+              <w:rFonts w:ascii="Century Gothic" w:hAnsi="Century Gothic"/>
               <w:color w:val="191C3A"/>
               <w:w w:val="90"/>
             </w:rPr>
@@ -5493,9 +630,13 @@
               <w:tab w:val="right" w:pos="9900"/>
             </w:tabs>
             <w:ind w:hanging="361"/>
+            <w:rPr>
+              <w:rFonts w:ascii="Century Gothic" w:hAnsi="Century Gothic"/>
+            </w:rPr>
           </w:pPr>
           <w:r>
             <w:rPr>
+              <w:rFonts w:ascii="Century Gothic" w:hAnsi="Century Gothic"/>
               <w:color w:val="191C3A"/>
               <w:w w:val="95"/>
             </w:rPr>
@@ -5503,6 +644,7 @@
           </w:r>
           <w:r>
             <w:rPr>
+              <w:rFonts w:ascii="Century Gothic" w:hAnsi="Century Gothic"/>
               <w:color w:val="191C3A"/>
               <w:w w:val="95"/>
             </w:rPr>
@@ -5567,9 +709,13 @@
             </w:tabs>
             <w:spacing w:before="278"/>
             <w:ind w:hanging="361"/>
+            <w:rPr>
+              <w:rFonts w:ascii="Century Gothic" w:hAnsi="Century Gothic"/>
+            </w:rPr>
           </w:pPr>
           <w:r>
             <w:rPr>
+              <w:rFonts w:ascii="Century Gothic" w:hAnsi="Century Gothic"/>
               <w:color w:val="191C3A"/>
               <w:w w:val="90"/>
             </w:rPr>
@@ -5577,6 +723,7 @@
           </w:r>
           <w:r>
             <w:rPr>
+              <w:rFonts w:ascii="Century Gothic" w:hAnsi="Century Gothic"/>
               <w:color w:val="191C3A"/>
               <w:w w:val="90"/>
             </w:rPr>
@@ -5584,6 +731,7 @@
           </w:r>
           <w:r>
             <w:rPr>
+              <w:rFonts w:ascii="Century Gothic" w:hAnsi="Century Gothic"/>
               <w:color w:val="191C3A"/>
               <w:w w:val="90"/>
             </w:rPr>
@@ -5591,6 +739,7 @@
           </w:r>
           <w:r>
             <w:rPr>
+              <w:rFonts w:ascii="Century Gothic" w:hAnsi="Century Gothic"/>
               <w:color w:val="191C3A"/>
               <w:w w:val="90"/>
             </w:rPr>
@@ -5609,9 +758,13 @@
               <w:tab w:val="right" w:pos="10058"/>
             </w:tabs>
             <w:ind w:hanging="361"/>
+            <w:rPr>
+              <w:rFonts w:ascii="Century Gothic" w:hAnsi="Century Gothic"/>
+            </w:rPr>
           </w:pPr>
           <w:r>
             <w:rPr>
+              <w:rFonts w:ascii="Century Gothic" w:hAnsi="Century Gothic"/>
               <w:color w:val="191C3A"/>
               <w:w w:val="90"/>
             </w:rPr>
@@ -5619,6 +772,7 @@
           </w:r>
           <w:r>
             <w:rPr>
+              <w:rFonts w:ascii="Century Gothic" w:hAnsi="Century Gothic"/>
               <w:color w:val="191C3A"/>
               <w:spacing w:val="-10"/>
               <w:w w:val="90"/>
@@ -5627,6 +781,7 @@
           </w:r>
           <w:r>
             <w:rPr>
+              <w:rFonts w:ascii="Century Gothic" w:hAnsi="Century Gothic"/>
               <w:color w:val="191C3A"/>
               <w:w w:val="90"/>
             </w:rPr>
@@ -5634,6 +789,7 @@
           </w:r>
           <w:r>
             <w:rPr>
+              <w:rFonts w:ascii="Century Gothic" w:hAnsi="Century Gothic"/>
               <w:color w:val="191C3A"/>
               <w:w w:val="90"/>
             </w:rPr>
@@ -5642,6 +798,7 @@
           </w:r>
           <w:r>
             <w:rPr>
+              <w:rFonts w:ascii="Century Gothic" w:hAnsi="Century Gothic"/>
               <w:color w:val="191C3A"/>
               <w:w w:val="90"/>
             </w:rPr>
@@ -5656,6 +813,7 @@
             </w:tabs>
             <w:spacing w:before="553"/>
             <w:rPr>
+              <w:rFonts w:ascii="Century Gothic" w:hAnsi="Century Gothic"/>
               <w:sz w:val="32"/>
               <w:szCs w:val="32"/>
             </w:rPr>
@@ -5671,6 +829,7 @@
           </w:r>
           <w:r>
             <w:rPr>
+              <w:rFonts w:ascii="Century Gothic" w:hAnsi="Century Gothic"/>
               <w:color w:val="00B0F0"/>
               <w:w w:val="90"/>
             </w:rPr>
@@ -5715,7 +874,21 @@
       <w:pPr>
         <w:spacing w:after="160" w:line="259" w:lineRule="auto"/>
       </w:pPr>
-      <w:r>
+    </w:p>
+    <w:p>
+      <w:pPr>
+        <w:spacing w:after="160" w:line="259" w:lineRule="auto"/>
+      </w:pPr>
+      <w:r>
+        <w:br w:type="page"/>
+      </w:r>
+    </w:p>
+    <w:p>
+      <w:pPr>
+        <w:spacing w:after="160" w:line="259" w:lineRule="auto"/>
+      </w:pPr>
+      <w:r>
+        <w:lastRenderedPageBreak/>
         <w:br w:type="page"/>
       </w:r>
     </w:p>
@@ -6163,100 +1336,158 @@
     </w:p>
     <w:p>
       <w:pPr>
-        <w:pStyle w:val="Titolo2"/>
-        <w:spacing w:before="192"/>
-        <w:rPr>
-          <w:rFonts w:ascii="Century Gothic" w:eastAsiaTheme="minorHAnsi" w:hAnsi="Century Gothic" w:cstheme="minorBidi"/>
-          <w:b/>
-          <w:bCs/>
-          <w:color w:val="F4AF3E"/>
-          <w:sz w:val="28"/>
-          <w:szCs w:val="28"/>
-        </w:rPr>
-      </w:pPr>
-      <w:r>
-        <w:rPr>
-          <w:rFonts w:ascii="Century Gothic" w:eastAsiaTheme="minorHAnsi" w:hAnsi="Century Gothic" w:cstheme="minorBidi"/>
-          <w:b/>
-          <w:bCs/>
-          <w:color w:val="F4AF3E"/>
-          <w:sz w:val="28"/>
-          <w:szCs w:val="28"/>
-        </w:rPr>
-        <w:t>Requisiti minimi</w:t>
-      </w:r>
-    </w:p>
-    <w:p>
-      <w:pPr>
-        <w:pStyle w:val="Corpotesto"/>
-        <w:spacing w:before="284" w:line="244" w:lineRule="auto"/>
-        <w:ind w:right="-1"/>
-        <w:jc w:val="both"/>
-        <w:rPr>
-          <w:rFonts w:ascii="Century Gothic" w:eastAsiaTheme="minorHAnsi" w:hAnsi="Century Gothic" w:cstheme="minorBidi"/>
-        </w:rPr>
-      </w:pPr>
-      <w:r>
-        <w:rPr>
-          <w:rFonts w:ascii="Century Gothic" w:eastAsiaTheme="minorHAnsi" w:hAnsi="Century Gothic" w:cstheme="minorBidi"/>
-        </w:rPr>
-        <w:t>Per eseguire l’applicazione è necessario Java JDK 8 o superiore e il sistema operativo Windows 10</w:t>
-      </w:r>
-      <w:r>
-        <w:rPr>
-          <w:rFonts w:ascii="Century Gothic" w:eastAsiaTheme="minorHAnsi" w:hAnsi="Century Gothic" w:cstheme="minorBidi"/>
-        </w:rPr>
-        <w:t xml:space="preserve"> o versione superiore, </w:t>
-      </w:r>
-      <w:r>
-        <w:rPr>
-          <w:rFonts w:ascii="Century Gothic" w:hAnsi="Century Gothic"/>
-        </w:rPr>
-        <w:t>MacOs Ventura 13.0 o superiore, Linux popOS</w:t>
-      </w:r>
-      <w:r>
-        <w:rPr>
-          <w:rFonts w:ascii="Century Gothic" w:eastAsiaTheme="minorHAnsi" w:hAnsi="Century Gothic" w:cstheme="minorBidi"/>
-        </w:rPr>
-        <w:t>.</w:t>
-      </w:r>
-    </w:p>
-    <w:p>
-      <w:pPr>
         <w:pStyle w:val="Corpotesto"/>
         <w:spacing w:before="271" w:line="242" w:lineRule="auto"/>
         <w:ind w:right="-1"/>
         <w:jc w:val="both"/>
-      </w:pPr>
-      <w:r>
-        <w:rPr>
-          <w:rFonts w:ascii="Century Gothic" w:eastAsiaTheme="minorHAnsi" w:hAnsi="Century Gothic" w:cstheme="minorBidi"/>
-          <w:color w:val="ED7D31" w:themeColor="accent2"/>
+        <w:rPr>
+          <w:rFonts w:ascii="Century Gothic" w:eastAsiaTheme="minorHAnsi" w:hAnsi="Century Gothic" w:cstheme="minorBidi"/>
+        </w:rPr>
+      </w:pPr>
+      <w:r>
+        <w:rPr>
+          <w:rFonts w:ascii="Century Gothic" w:eastAsiaTheme="minorHAnsi" w:hAnsi="Century Gothic" w:cstheme="minorBidi"/>
+        </w:rPr>
+        <w:t xml:space="preserve">L’applicazione è stata sviluppata con il linguaggio di programmazione Java. </w:t>
+      </w:r>
+      <w:proofErr w:type="gramStart"/>
+      <w:r>
+        <w:rPr>
+          <w:rFonts w:ascii="Century Gothic" w:eastAsiaTheme="minorHAnsi" w:hAnsi="Century Gothic" w:cstheme="minorBidi"/>
+        </w:rPr>
+        <w:t>Pertanto</w:t>
+      </w:r>
+      <w:proofErr w:type="gramEnd"/>
+      <w:r>
+        <w:rPr>
+          <w:rFonts w:ascii="Century Gothic" w:eastAsiaTheme="minorHAnsi" w:hAnsi="Century Gothic" w:cstheme="minorBidi"/>
+        </w:rPr>
+        <w:t xml:space="preserve"> è necessario che sia installato sul proprio computer la JRE (Java Runtime Environment) o la JDK (Java Development Kit). Per verificare </w:t>
+      </w:r>
+      <w:r>
+        <w:rPr>
+          <w:rFonts w:ascii="Century Gothic" w:eastAsiaTheme="minorHAnsi" w:hAnsi="Century Gothic" w:cstheme="minorBidi"/>
+        </w:rPr>
+        <w:t xml:space="preserve">la </w:t>
+      </w:r>
+      <w:proofErr w:type="spellStart"/>
+      <w:proofErr w:type="gramStart"/>
+      <w:r>
+        <w:rPr>
+          <w:rFonts w:ascii="Century Gothic" w:eastAsiaTheme="minorHAnsi" w:hAnsi="Century Gothic" w:cstheme="minorBidi"/>
+        </w:rPr>
+        <w:t>versioneJava</w:t>
+      </w:r>
+      <w:proofErr w:type="spellEnd"/>
+      <w:proofErr w:type="gramEnd"/>
+      <w:r>
+        <w:rPr>
+          <w:rFonts w:ascii="Century Gothic" w:eastAsiaTheme="minorHAnsi" w:hAnsi="Century Gothic" w:cstheme="minorBidi"/>
+        </w:rPr>
+        <w:t xml:space="preserve"> sul proprio computer basterà digitare da terminale il comando </w:t>
+      </w:r>
+      <w:r>
+        <w:rPr>
+          <w:rFonts w:ascii="Century Gothic" w:eastAsiaTheme="minorHAnsi" w:hAnsi="Century Gothic" w:cstheme="minorBidi"/>
+          <w:b/>
+          <w:bCs/>
+        </w:rPr>
+        <w:t xml:space="preserve">Java - - </w:t>
+      </w:r>
+      <w:proofErr w:type="spellStart"/>
+      <w:r>
+        <w:rPr>
+          <w:rFonts w:ascii="Century Gothic" w:eastAsiaTheme="minorHAnsi" w:hAnsi="Century Gothic" w:cstheme="minorBidi"/>
+          <w:b/>
+          <w:bCs/>
+        </w:rPr>
+        <w:t>version</w:t>
+      </w:r>
+      <w:proofErr w:type="spellEnd"/>
+      <w:r>
+        <w:rPr>
+          <w:rFonts w:ascii="Century Gothic" w:eastAsiaTheme="minorHAnsi" w:hAnsi="Century Gothic" w:cstheme="minorBidi"/>
+        </w:rPr>
+        <w:t>, e se Java è installato comparirà quale versione nello specifico.</w:t>
+      </w:r>
+    </w:p>
+    <w:p>
+      <w:pPr>
+        <w:pStyle w:val="Corpotesto"/>
+        <w:spacing w:before="271" w:line="242" w:lineRule="auto"/>
+        <w:ind w:right="-1"/>
+        <w:jc w:val="both"/>
+        <w:rPr>
+          <w:rFonts w:ascii="Century Gothic" w:eastAsiaTheme="minorHAnsi" w:hAnsi="Century Gothic" w:cstheme="minorBidi"/>
+        </w:rPr>
+      </w:pPr>
+      <w:r>
+        <w:rPr>
+          <w:rFonts w:ascii="Century Gothic" w:eastAsiaTheme="minorHAnsi" w:hAnsi="Century Gothic" w:cstheme="minorBidi"/>
+        </w:rPr>
+        <w:t xml:space="preserve">I dati applicativi sono gestiti mediante l’utilizzo di un database con </w:t>
+      </w:r>
+      <w:proofErr w:type="spellStart"/>
+      <w:r>
+        <w:rPr>
+          <w:rFonts w:ascii="Century Gothic" w:eastAsiaTheme="minorHAnsi" w:hAnsi="Century Gothic" w:cstheme="minorBidi"/>
+        </w:rPr>
+        <w:t>PostgreSQL</w:t>
+      </w:r>
+      <w:proofErr w:type="spellEnd"/>
+      <w:r>
+        <w:rPr>
+          <w:rFonts w:ascii="Century Gothic" w:eastAsiaTheme="minorHAnsi" w:hAnsi="Century Gothic" w:cstheme="minorBidi"/>
+        </w:rPr>
+        <w:t>. Ai fini del corretto funzionamento dell’applicazione è necessario avere installato sul proprio pc “</w:t>
+      </w:r>
+      <w:proofErr w:type="spellStart"/>
+      <w:r>
+        <w:rPr>
+          <w:rFonts w:ascii="Century Gothic" w:eastAsiaTheme="minorHAnsi" w:hAnsi="Century Gothic" w:cstheme="minorBidi"/>
+        </w:rPr>
+        <w:t>pgAdmin</w:t>
+      </w:r>
+      <w:proofErr w:type="spellEnd"/>
+      <w:proofErr w:type="gramStart"/>
+      <w:r>
+        <w:rPr>
+          <w:rFonts w:ascii="Century Gothic" w:eastAsiaTheme="minorHAnsi" w:hAnsi="Century Gothic" w:cstheme="minorBidi"/>
+        </w:rPr>
+        <w:t>” ,</w:t>
+      </w:r>
+      <w:proofErr w:type="gramEnd"/>
+      <w:r>
+        <w:rPr>
+          <w:rFonts w:ascii="Century Gothic" w:eastAsiaTheme="minorHAnsi" w:hAnsi="Century Gothic" w:cstheme="minorBidi"/>
+        </w:rPr>
+        <w:t xml:space="preserve"> ovvero un tool di gestione del database con interfaccia grafica. L’installazione risulterà semplice, semplicemente seguendo ciò che il tool propone.</w:t>
+      </w:r>
+    </w:p>
+    <w:p>
+      <w:pPr>
+        <w:pStyle w:val="Corpotesto"/>
+        <w:spacing w:before="271" w:line="242" w:lineRule="auto"/>
+        <w:ind w:right="-1"/>
+        <w:jc w:val="both"/>
+        <w:rPr>
+          <w:rFonts w:ascii="Century Gothic" w:eastAsiaTheme="minorHAnsi" w:hAnsi="Century Gothic" w:cstheme="minorBidi"/>
+        </w:rPr>
+      </w:pPr>
+      <w:r>
+        <w:rPr>
+          <w:rFonts w:ascii="Century Gothic" w:eastAsiaTheme="minorHAnsi" w:hAnsi="Century Gothic" w:cstheme="minorBidi"/>
+          <w:b/>
+          <w:bCs/>
+          <w:color w:val="FF0000"/>
           <w:u w:val="single"/>
         </w:rPr>
-        <w:t>N</w:t>
-      </w:r>
-      <w:r>
-        <w:rPr>
-          <w:rFonts w:ascii="Century Gothic" w:eastAsiaTheme="minorHAnsi" w:hAnsi="Century Gothic" w:cstheme="minorBidi"/>
-          <w:color w:val="ED7D31" w:themeColor="accent2"/>
-          <w:u w:val="single"/>
-        </w:rPr>
-        <w:t>ota bene</w:t>
-      </w:r>
-      <w:r>
-        <w:rPr>
-          <w:rFonts w:ascii="Century Gothic" w:eastAsiaTheme="minorHAnsi" w:hAnsi="Century Gothic" w:cstheme="minorBidi"/>
-          <w:color w:val="ED7D31" w:themeColor="accent2"/>
-          <w:u w:val="single"/>
-        </w:rPr>
-        <w:t>:</w:t>
-      </w:r>
-      <w:r>
-        <w:rPr>
-          <w:color w:val="ED7D31" w:themeColor="accent2"/>
-          <w:spacing w:val="-1"/>
-          <w:w w:val="95"/>
+        <w:t>NOTA BENE:</w:t>
+      </w:r>
+      <w:r>
+        <w:rPr>
+          <w:rFonts w:ascii="Century Gothic" w:eastAsiaTheme="minorHAnsi" w:hAnsi="Century Gothic" w:cstheme="minorBidi"/>
+          <w:color w:val="FF0000"/>
         </w:rPr>
         <w:t xml:space="preserve"> </w:t>
       </w:r>
@@ -6264,67 +1495,7 @@
         <w:rPr>
           <w:rFonts w:ascii="Century Gothic" w:eastAsiaTheme="minorHAnsi" w:hAnsi="Century Gothic" w:cstheme="minorBidi"/>
         </w:rPr>
-        <w:t>L</w:t>
-      </w:r>
-      <w:r>
-        <w:rPr>
-          <w:rFonts w:ascii="Century Gothic" w:eastAsiaTheme="minorHAnsi" w:hAnsi="Century Gothic" w:cstheme="minorBidi"/>
-        </w:rPr>
-        <w:t xml:space="preserve">’applicazione è stata scritta </w:t>
-      </w:r>
-      <w:r>
-        <w:rPr>
-          <w:rFonts w:ascii="Century Gothic" w:eastAsiaTheme="minorHAnsi" w:hAnsi="Century Gothic" w:cstheme="minorBidi"/>
-        </w:rPr>
-        <w:t xml:space="preserve">principalmente in ambiente MacOS </w:t>
-      </w:r>
-      <w:r>
-        <w:rPr>
-          <w:rFonts w:ascii="Century Gothic" w:eastAsiaTheme="minorHAnsi" w:hAnsi="Century Gothic" w:cstheme="minorBidi"/>
-        </w:rPr>
-        <w:t>e</w:t>
-      </w:r>
-      <w:r>
-        <w:rPr>
-          <w:rFonts w:ascii="Century Gothic" w:eastAsiaTheme="minorHAnsi" w:hAnsi="Century Gothic" w:cstheme="minorBidi"/>
-        </w:rPr>
-        <w:t>d è stata</w:t>
-      </w:r>
-      <w:r>
-        <w:rPr>
-          <w:rFonts w:ascii="Century Gothic" w:eastAsiaTheme="minorHAnsi" w:hAnsi="Century Gothic" w:cstheme="minorBidi"/>
-        </w:rPr>
-        <w:t xml:space="preserve"> testata</w:t>
-      </w:r>
-      <w:r>
-        <w:rPr>
-          <w:rFonts w:ascii="Century Gothic" w:eastAsiaTheme="minorHAnsi" w:hAnsi="Century Gothic" w:cstheme="minorBidi"/>
-        </w:rPr>
-        <w:t xml:space="preserve"> anche</w:t>
-      </w:r>
-      <w:r>
-        <w:rPr>
-          <w:rFonts w:ascii="Century Gothic" w:eastAsiaTheme="minorHAnsi" w:hAnsi="Century Gothic" w:cstheme="minorBidi"/>
-        </w:rPr>
-        <w:t xml:space="preserve"> in ambiente Windows 10</w:t>
-      </w:r>
-      <w:r>
-        <w:rPr>
-          <w:rFonts w:ascii="Century Gothic" w:eastAsiaTheme="minorHAnsi" w:hAnsi="Century Gothic" w:cstheme="minorBidi"/>
-        </w:rPr>
-        <w:t xml:space="preserve">, Windows 11 e </w:t>
-      </w:r>
-      <w:r>
-        <w:rPr>
-          <w:rFonts w:ascii="Century Gothic" w:hAnsi="Century Gothic"/>
-        </w:rPr>
-        <w:t>Linux popOS.</w:t>
-      </w:r>
-      <w:r>
-        <w:rPr>
-          <w:rFonts w:ascii="Century Gothic" w:eastAsiaTheme="minorHAnsi" w:hAnsi="Century Gothic" w:cstheme="minorBidi"/>
-        </w:rPr>
-        <w:t xml:space="preserve"> </w:t>
+        <w:t>è importante ricordare la password di creazione del DB, la quale vi servirà ogni qualvolta si accede al server.</w:t>
       </w:r>
     </w:p>
     <w:p>
@@ -6340,11 +1511,7 @@
           <w:szCs w:val="28"/>
         </w:rPr>
       </w:pPr>
-    </w:p>
-    <w:p>
-      <w:pPr>
-        <w:pStyle w:val="Titolo2"/>
-        <w:spacing w:before="192"/>
+      <w:r>
         <w:rPr>
           <w:rFonts w:ascii="Century Gothic" w:eastAsiaTheme="minorHAnsi" w:hAnsi="Century Gothic" w:cstheme="minorBidi"/>
           <w:b/>
@@ -6353,139 +1520,281 @@
           <w:sz w:val="28"/>
           <w:szCs w:val="28"/>
         </w:rPr>
+        <w:t>AVVIO APPLICAZIONE</w:t>
+      </w:r>
+    </w:p>
+    <w:p>
+      <w:pPr>
+        <w:pStyle w:val="Corpotesto"/>
+        <w:spacing w:before="4"/>
+        <w:rPr>
+          <w:rFonts w:ascii="Century Gothic" w:eastAsiaTheme="minorHAnsi" w:hAnsi="Century Gothic" w:cstheme="minorBidi"/>
+        </w:rPr>
+      </w:pPr>
+      <w:r>
+        <w:rPr>
+          <w:rFonts w:ascii="Century Gothic" w:eastAsiaTheme="minorHAnsi" w:hAnsi="Century Gothic" w:cstheme="minorBidi"/>
+        </w:rPr>
+        <w:t xml:space="preserve">Prima di accedere ai servizi offerti dall’applicazione, è necessario collegarsi al server, recarsi quindi attraverso il seguente percorso al file nomefile.jar, al doppio click si aprirà la seguente schermata: </w:t>
+      </w:r>
+    </w:p>
+    <w:p>
+      <w:pPr>
+        <w:pStyle w:val="Corpotesto"/>
+        <w:spacing w:before="4"/>
+        <w:rPr>
+          <w:rFonts w:ascii="Century Gothic" w:eastAsiaTheme="minorHAnsi" w:hAnsi="Century Gothic" w:cstheme="minorBidi"/>
+        </w:rPr>
+      </w:pPr>
+    </w:p>
+    <w:p>
+      <w:pPr>
+        <w:pStyle w:val="Corpotesto"/>
+        <w:spacing w:before="4"/>
+        <w:rPr>
+          <w:rFonts w:ascii="Century Gothic" w:eastAsiaTheme="minorHAnsi" w:hAnsi="Century Gothic" w:cstheme="minorBidi"/>
+        </w:rPr>
+      </w:pPr>
+    </w:p>
+    <w:p>
+      <w:pPr>
+        <w:pStyle w:val="Corpotesto"/>
+        <w:spacing w:before="4"/>
+        <w:rPr>
+          <w:rFonts w:ascii="Century Gothic" w:eastAsiaTheme="minorHAnsi" w:hAnsi="Century Gothic" w:cstheme="minorBidi"/>
+        </w:rPr>
+      </w:pPr>
+    </w:p>
+    <w:p>
+      <w:pPr>
+        <w:pStyle w:val="Corpotesto"/>
+        <w:spacing w:before="4"/>
+        <w:rPr>
+          <w:rFonts w:ascii="Century Gothic" w:eastAsiaTheme="minorHAnsi" w:hAnsi="Century Gothic" w:cstheme="minorBidi"/>
+        </w:rPr>
+      </w:pPr>
+    </w:p>
+    <w:p>
+      <w:pPr>
+        <w:pStyle w:val="Corpotesto"/>
+        <w:spacing w:before="4"/>
+        <w:rPr>
+          <w:rFonts w:ascii="Century Gothic" w:eastAsiaTheme="minorHAnsi" w:hAnsi="Century Gothic" w:cstheme="minorBidi"/>
+        </w:rPr>
+      </w:pPr>
+    </w:p>
+    <w:p>
+      <w:pPr>
+        <w:pStyle w:val="Corpotesto"/>
+        <w:spacing w:before="4"/>
+        <w:rPr>
+          <w:rFonts w:ascii="Century Gothic" w:eastAsiaTheme="minorHAnsi" w:hAnsi="Century Gothic" w:cstheme="minorBidi"/>
+        </w:rPr>
+      </w:pPr>
+    </w:p>
+    <w:p>
+      <w:pPr>
+        <w:pStyle w:val="Corpotesto"/>
+        <w:spacing w:before="4"/>
+        <w:rPr>
+          <w:rFonts w:ascii="Century Gothic" w:eastAsiaTheme="minorHAnsi" w:hAnsi="Century Gothic" w:cstheme="minorBidi"/>
+        </w:rPr>
+      </w:pPr>
+    </w:p>
+    <w:p>
+      <w:pPr>
+        <w:pStyle w:val="Corpotesto"/>
+        <w:spacing w:before="4"/>
+        <w:rPr>
+          <w:rFonts w:ascii="Century Gothic" w:eastAsiaTheme="minorHAnsi" w:hAnsi="Century Gothic" w:cstheme="minorBidi"/>
+        </w:rPr>
+      </w:pPr>
+    </w:p>
+    <w:p>
+      <w:pPr>
+        <w:pStyle w:val="Corpotesto"/>
+        <w:spacing w:before="4"/>
+        <w:rPr>
+          <w:rFonts w:ascii="Century Gothic" w:eastAsiaTheme="minorHAnsi" w:hAnsi="Century Gothic" w:cstheme="minorBidi"/>
+        </w:rPr>
+      </w:pPr>
+    </w:p>
+    <w:p>
+      <w:pPr>
+        <w:pStyle w:val="Corpotesto"/>
+        <w:spacing w:before="4"/>
+        <w:rPr>
+          <w:rFonts w:ascii="Century Gothic" w:eastAsiaTheme="minorHAnsi" w:hAnsi="Century Gothic" w:cstheme="minorBidi"/>
+        </w:rPr>
+      </w:pPr>
+    </w:p>
+    <w:p>
+      <w:pPr>
+        <w:pStyle w:val="Corpotesto"/>
+        <w:spacing w:before="4"/>
+        <w:rPr>
+          <w:rFonts w:ascii="Century Gothic" w:eastAsiaTheme="minorHAnsi" w:hAnsi="Century Gothic" w:cstheme="minorBidi"/>
+        </w:rPr>
+      </w:pPr>
+    </w:p>
+    <w:p>
+      <w:pPr>
+        <w:pStyle w:val="Corpotesto"/>
+        <w:spacing w:before="4"/>
+        <w:rPr>
+          <w:rFonts w:ascii="Century Gothic" w:eastAsiaTheme="minorHAnsi" w:hAnsi="Century Gothic" w:cstheme="minorBidi"/>
+        </w:rPr>
+      </w:pPr>
+      <w:r>
+        <w:rPr>
+          <w:rFonts w:ascii="Century Gothic" w:eastAsiaTheme="minorHAnsi" w:hAnsi="Century Gothic" w:cstheme="minorBidi"/>
+        </w:rPr>
+        <w:lastRenderedPageBreak/>
+        <w:t>dopo aver inserito la propria password scelta in fase di installazione del tool grafico di gestione del database, cliccando sul bottone di accensione, il server partirà mostrando a video questo messaggio:</w:t>
+      </w:r>
+    </w:p>
+    <w:p>
+      <w:pPr>
+        <w:pStyle w:val="Corpotesto"/>
+        <w:spacing w:before="4"/>
+        <w:rPr>
+          <w:rFonts w:ascii="Century Gothic" w:eastAsiaTheme="minorHAnsi" w:hAnsi="Century Gothic" w:cstheme="minorBidi"/>
+        </w:rPr>
+      </w:pPr>
+    </w:p>
+    <w:p>
+      <w:pPr>
+        <w:pStyle w:val="Corpotesto"/>
+        <w:spacing w:before="4"/>
+        <w:rPr>
+          <w:rFonts w:ascii="Century Gothic" w:eastAsiaTheme="minorHAnsi" w:hAnsi="Century Gothic" w:cstheme="minorBidi"/>
+        </w:rPr>
+      </w:pPr>
+      <w:r>
+        <w:rPr>
+          <w:rFonts w:ascii="Century Gothic" w:eastAsiaTheme="minorHAnsi" w:hAnsi="Century Gothic" w:cstheme="minorBidi"/>
+        </w:rPr>
+        <w:t xml:space="preserve">Sarà quindi pronto ad eseguire le richieste da parte dell’utente. </w:t>
+      </w:r>
+    </w:p>
+    <w:p>
+      <w:pPr>
+        <w:pStyle w:val="Corpotesto"/>
+        <w:spacing w:before="4"/>
+        <w:rPr>
+          <w:rFonts w:ascii="Century Gothic" w:eastAsiaTheme="minorHAnsi" w:hAnsi="Century Gothic" w:cstheme="minorBidi"/>
+        </w:rPr>
+      </w:pPr>
+    </w:p>
+    <w:p>
+      <w:pPr>
+        <w:pStyle w:val="Corpotesto"/>
+        <w:spacing w:before="4"/>
+        <w:rPr>
+          <w:rFonts w:ascii="Century Gothic" w:eastAsiaTheme="minorHAnsi" w:hAnsi="Century Gothic" w:cstheme="minorBidi"/>
+        </w:rPr>
       </w:pPr>
       <w:r>
         <w:rPr>
           <w:rFonts w:ascii="Century Gothic" w:eastAsiaTheme="minorHAnsi" w:hAnsi="Century Gothic" w:cstheme="minorBidi"/>
           <w:b/>
           <w:bCs/>
-          <w:color w:val="F4AF3E"/>
-          <w:sz w:val="28"/>
-          <w:szCs w:val="28"/>
-        </w:rPr>
-        <w:t>Avvi</w:t>
-      </w:r>
-      <w:r>
+          <w:color w:val="FF0000"/>
+          <w:u w:val="single"/>
+        </w:rPr>
+        <w:t>NOTA BENE:</w:t>
+      </w:r>
+      <w:r>
+        <w:rPr>
+          <w:rFonts w:ascii="Century Gothic" w:eastAsiaTheme="minorHAnsi" w:hAnsi="Century Gothic" w:cstheme="minorBidi"/>
+        </w:rPr>
+        <w:t xml:space="preserve"> è fondamentale, indipendentemente dal sistema operativo utilizzato, eseguire prima e solo una volta il modulo Server, e lasciarlo lavorare in background senza chiudere l’apposita finestra. </w:t>
+      </w:r>
+    </w:p>
+    <w:p>
+      <w:pPr>
+        <w:pStyle w:val="Corpotesto"/>
+        <w:spacing w:before="4"/>
+        <w:rPr>
+          <w:rFonts w:ascii="Century Gothic" w:eastAsiaTheme="minorHAnsi" w:hAnsi="Century Gothic" w:cstheme="minorBidi"/>
+          <w:noProof/>
+        </w:rPr>
+      </w:pPr>
+    </w:p>
+    <w:p>
+      <w:pPr>
+        <w:pStyle w:val="Corpotesto"/>
+        <w:spacing w:before="4"/>
+        <w:rPr>
+          <w:rFonts w:ascii="Century Gothic" w:eastAsiaTheme="minorHAnsi" w:hAnsi="Century Gothic" w:cstheme="minorBidi"/>
+          <w:noProof/>
+        </w:rPr>
+      </w:pPr>
+      <w:r>
+        <w:rPr>
+          <w:rFonts w:ascii="Century Gothic" w:eastAsiaTheme="minorHAnsi" w:hAnsi="Century Gothic" w:cstheme="minorBidi"/>
+          <w:noProof/>
+        </w:rPr>
+        <w:t>Dopo questo importante passaggio, recarsi presso la directory seguente: ed eseguire il file nomefile.jar</w:t>
+      </w:r>
+      <w:r>
+        <w:rPr>
+          <w:rFonts w:ascii="Century Gothic" w:eastAsiaTheme="minorHAnsi" w:hAnsi="Century Gothic" w:cstheme="minorBidi"/>
+          <w:noProof/>
+        </w:rPr>
+        <w:t>, ovvero il file eseguibile vero e proprio della nostra applicazione.</w:t>
+      </w:r>
+    </w:p>
+    <w:p>
+      <w:pPr>
+        <w:pStyle w:val="Corpotesto"/>
+        <w:spacing w:before="4"/>
+        <w:rPr>
+          <w:rFonts w:ascii="Century Gothic" w:eastAsiaTheme="minorHAnsi" w:hAnsi="Century Gothic" w:cstheme="minorBidi"/>
+          <w:noProof/>
+        </w:rPr>
+      </w:pPr>
+    </w:p>
+    <w:p>
+      <w:pPr>
+        <w:pStyle w:val="Corpotesto"/>
+        <w:spacing w:before="4"/>
+        <w:rPr>
+          <w:rFonts w:ascii="Century Gothic" w:eastAsiaTheme="minorHAnsi" w:hAnsi="Century Gothic" w:cstheme="minorBidi"/>
+          <w:noProof/>
+        </w:rPr>
+      </w:pPr>
+    </w:p>
+    <w:p>
+      <w:pPr>
+        <w:pStyle w:val="Corpotesto"/>
+        <w:spacing w:before="4"/>
         <w:rPr>
           <w:rFonts w:ascii="Century Gothic" w:eastAsiaTheme="minorHAnsi" w:hAnsi="Century Gothic" w:cstheme="minorBidi"/>
           <w:b/>
           <w:bCs/>
-          <w:color w:val="F4AF3E"/>
-          <w:sz w:val="28"/>
-          <w:szCs w:val="28"/>
-        </w:rPr>
-        <w:t xml:space="preserve">o </w:t>
-      </w:r>
+          <w:color w:val="F5B03C"/>
+        </w:rPr>
+      </w:pPr>
+      <w:proofErr w:type="spellStart"/>
       <w:r>
         <w:rPr>
           <w:rFonts w:ascii="Century Gothic" w:eastAsiaTheme="minorHAnsi" w:hAnsi="Century Gothic" w:cstheme="minorBidi"/>
           <w:b/>
           <w:bCs/>
-          <w:color w:val="F4AF3E"/>
-          <w:sz w:val="28"/>
-          <w:szCs w:val="28"/>
-        </w:rPr>
-        <w:t>applicazione</w:t>
-      </w:r>
-    </w:p>
-    <w:p>
-      <w:pPr>
-        <w:pStyle w:val="Corpotesto"/>
-        <w:spacing w:before="284" w:line="244" w:lineRule="auto"/>
-        <w:ind w:right="-1"/>
-        <w:jc w:val="both"/>
-        <w:rPr>
-          <w:rFonts w:ascii="Century Gothic" w:eastAsiaTheme="minorHAnsi" w:hAnsi="Century Gothic" w:cstheme="minorBidi"/>
-        </w:rPr>
-      </w:pPr>
-      <w:r>
-        <w:rPr>
-          <w:rFonts w:ascii="Century Gothic" w:eastAsiaTheme="minorHAnsi" w:hAnsi="Century Gothic" w:cstheme="minorBidi"/>
-        </w:rPr>
-        <w:t>Per avviare l’applicazione è sufficiente fare doppio clic su “NomeFile.jar”</w:t>
-      </w:r>
-      <w:r>
-        <w:rPr>
-          <w:rFonts w:ascii="Century Gothic" w:eastAsiaTheme="minorHAnsi" w:hAnsi="Century Gothic" w:cstheme="minorBidi"/>
-        </w:rPr>
-        <w:t>.</w:t>
-      </w:r>
-    </w:p>
-    <w:p>
-      <w:pPr>
-        <w:pStyle w:val="Corpotesto"/>
-        <w:spacing w:before="4"/>
-        <w:rPr>
-          <w:rFonts w:ascii="Century Gothic" w:eastAsiaTheme="minorHAnsi" w:hAnsi="Century Gothic" w:cstheme="minorBidi"/>
-          <w:noProof/>
-        </w:rPr>
-      </w:pPr>
-    </w:p>
-    <w:p>
-      <w:pPr>
-        <w:pStyle w:val="Corpotesto"/>
-        <w:spacing w:before="4"/>
-        <w:rPr>
-          <w:rFonts w:ascii="Century Gothic" w:eastAsiaTheme="minorHAnsi" w:hAnsi="Century Gothic" w:cstheme="minorBidi"/>
-        </w:rPr>
-      </w:pPr>
-    </w:p>
-    <w:p>
-      <w:pPr>
-        <w:pStyle w:val="Titolo2"/>
-        <w:spacing w:before="192"/>
+          <w:color w:val="F5B03C"/>
+        </w:rPr>
+        <w:t>DI</w:t>
+      </w:r>
+      <w:proofErr w:type="spellEnd"/>
+      <w:r>
         <w:rPr>
           <w:rFonts w:ascii="Century Gothic" w:eastAsiaTheme="minorHAnsi" w:hAnsi="Century Gothic" w:cstheme="minorBidi"/>
           <w:b/>
           <w:bCs/>
-          <w:color w:val="F4AF3E"/>
-          <w:sz w:val="28"/>
-          <w:szCs w:val="28"/>
-        </w:rPr>
-      </w:pPr>
-      <w:r>
-        <w:rPr>
-          <w:rFonts w:ascii="Century Gothic" w:eastAsiaTheme="minorHAnsi" w:hAnsi="Century Gothic" w:cstheme="minorBidi"/>
-          <w:b/>
-          <w:bCs/>
-          <w:color w:val="F4AF3E"/>
-          <w:sz w:val="28"/>
-          <w:szCs w:val="28"/>
-        </w:rPr>
-        <w:t>D</w:t>
-      </w:r>
-      <w:r>
-        <w:rPr>
-          <w:rFonts w:ascii="Century Gothic" w:eastAsiaTheme="minorHAnsi" w:hAnsi="Century Gothic" w:cstheme="minorBidi"/>
-          <w:b/>
-          <w:bCs/>
-          <w:color w:val="F4AF3E"/>
-          <w:sz w:val="28"/>
-          <w:szCs w:val="28"/>
-        </w:rPr>
-        <w:t>ifficoltà</w:t>
-      </w:r>
-      <w:r>
-        <w:rPr>
-          <w:rFonts w:ascii="Century Gothic" w:eastAsiaTheme="minorHAnsi" w:hAnsi="Century Gothic" w:cstheme="minorBidi"/>
-          <w:b/>
-          <w:bCs/>
-          <w:color w:val="F4AF3E"/>
-          <w:sz w:val="28"/>
-          <w:szCs w:val="28"/>
-        </w:rPr>
-        <w:t xml:space="preserve"> nell’</w:t>
-      </w:r>
-      <w:r>
-        <w:rPr>
-          <w:rFonts w:ascii="Century Gothic" w:eastAsiaTheme="minorHAnsi" w:hAnsi="Century Gothic" w:cstheme="minorBidi"/>
-          <w:b/>
-          <w:bCs/>
-          <w:color w:val="F4AF3E"/>
-          <w:sz w:val="28"/>
-          <w:szCs w:val="28"/>
-        </w:rPr>
-        <w:t>avvio</w:t>
+          <w:color w:val="F5B03C"/>
+        </w:rPr>
+        <w:t>FFICOLTA’ NELL’AVVIO</w:t>
       </w:r>
     </w:p>
     <w:p>
@@ -6573,36 +1882,6 @@
           <w:szCs w:val="28"/>
         </w:rPr>
         <w:t>.</w:t>
-      </w:r>
-    </w:p>
-    <w:p>
-      <w:pPr>
-        <w:pStyle w:val="Paragrafoelenco"/>
-        <w:numPr>
-          <w:ilvl w:val="0"/>
-          <w:numId w:val="8"/>
-        </w:numPr>
-        <w:tabs>
-          <w:tab w:val="left" w:pos="709"/>
-        </w:tabs>
-        <w:spacing w:before="3"/>
-        <w:ind w:left="709" w:hanging="283"/>
-        <w:jc w:val="both"/>
-        <w:rPr>
-          <w:rFonts w:ascii="Century Gothic" w:hAnsi="Century Gothic"/>
-          <w:color w:val="000000" w:themeColor="text1"/>
-          <w:sz w:val="28"/>
-          <w:szCs w:val="28"/>
-        </w:rPr>
-      </w:pPr>
-      <w:r>
-        <w:rPr>
-          <w:rFonts w:ascii="Century Gothic" w:hAnsi="Century Gothic"/>
-          <w:color w:val="000000" w:themeColor="text1"/>
-          <w:sz w:val="28"/>
-          <w:szCs w:val="28"/>
-        </w:rPr>
-        <w:t>Per altre difficoltà contattare i creatori del programma per avere aiuto</w:t>
       </w:r>
     </w:p>
     <w:p>
@@ -6826,7 +2105,7 @@
                     <pic:cNvPicPr/>
                   </pic:nvPicPr>
                   <pic:blipFill>
-                    <a:blip r:embed="rId9">
+                    <a:blip r:embed="rId8">
                       <a:extLst>
                         <a:ext uri="{28A0092B-C50C-407E-A947-70E740481C1C}">
                           <a14:useLocalDpi xmlns:a14="http://schemas.microsoft.com/office/drawing/2010/main" val="0"/>
@@ -7132,16 +2411,16 @@
         </w:rPr>
         <w:lastRenderedPageBreak/>
         <w:drawing>
-          <wp:anchor distT="0" distB="0" distL="114300" distR="114300" simplePos="0" relativeHeight="251700224" behindDoc="0" locked="0" layoutInCell="1" allowOverlap="1" wp14:anchorId="6A9295A0" wp14:editId="4013580F">
+          <wp:anchor distT="0" distB="0" distL="114300" distR="114300" simplePos="0" relativeHeight="251700224" behindDoc="0" locked="0" layoutInCell="1" allowOverlap="1" wp14:anchorId="6A9295A0" wp14:editId="2E56F424">
             <wp:simplePos x="0" y="0"/>
             <wp:positionH relativeFrom="margin">
-              <wp:posOffset>3006090</wp:posOffset>
+              <wp:posOffset>3007995</wp:posOffset>
             </wp:positionH>
             <wp:positionV relativeFrom="paragraph">
-              <wp:posOffset>514350</wp:posOffset>
+              <wp:posOffset>516890</wp:posOffset>
             </wp:positionV>
             <wp:extent cx="518160" cy="605790"/>
-            <wp:effectExtent l="19050" t="19050" r="15240" b="22860"/>
+            <wp:effectExtent l="12700" t="12700" r="15240" b="16510"/>
             <wp:wrapSquare wrapText="bothSides"/>
             <wp:docPr id="222" name="Immagine 222"/>
             <wp:cNvGraphicFramePr>
@@ -7155,7 +2434,7 @@
                     <pic:cNvPicPr/>
                   </pic:nvPicPr>
                   <pic:blipFill>
-                    <a:blip r:embed="rId10">
+                    <a:blip r:embed="rId9">
                       <a:extLst>
                         <a:ext uri="{28A0092B-C50C-407E-A947-70E740481C1C}">
                           <a14:useLocalDpi xmlns:a14="http://schemas.microsoft.com/office/drawing/2010/main" val="0"/>
@@ -7256,7 +2535,7 @@
                     <pic:cNvPicPr/>
                   </pic:nvPicPr>
                   <pic:blipFill>
-                    <a:blip r:embed="rId11">
+                    <a:blip r:embed="rId10">
                       <a:extLst>
                         <a:ext uri="{28A0092B-C50C-407E-A947-70E740481C1C}">
                           <a14:useLocalDpi xmlns:a14="http://schemas.microsoft.com/office/drawing/2010/main" val="0"/>
@@ -7339,7 +2618,7 @@
                     <pic:cNvPicPr/>
                   </pic:nvPicPr>
                   <pic:blipFill>
-                    <a:blip r:embed="rId12">
+                    <a:blip r:embed="rId11">
                       <a:extLst>
                         <a:ext uri="{28A0092B-C50C-407E-A947-70E740481C1C}">
                           <a14:useLocalDpi xmlns:a14="http://schemas.microsoft.com/office/drawing/2010/main" val="0"/>
@@ -7928,7 +3207,7 @@
                     <pic:cNvPicPr/>
                   </pic:nvPicPr>
                   <pic:blipFill>
-                    <a:blip r:embed="rId13">
+                    <a:blip r:embed="rId12">
                       <a:extLst>
                         <a:ext uri="{28A0092B-C50C-407E-A947-70E740481C1C}">
                           <a14:useLocalDpi xmlns:a14="http://schemas.microsoft.com/office/drawing/2010/main" val="0"/>
@@ -8092,7 +3371,7 @@
                     <pic:cNvPicPr/>
                   </pic:nvPicPr>
                   <pic:blipFill>
-                    <a:blip r:embed="rId14">
+                    <a:blip r:embed="rId13">
                       <a:extLst>
                         <a:ext uri="{28A0092B-C50C-407E-A947-70E740481C1C}">
                           <a14:useLocalDpi xmlns:a14="http://schemas.microsoft.com/office/drawing/2010/main" val="0"/>
@@ -8176,7 +3455,7 @@
                           </pic:cNvPicPr>
                         </pic:nvPicPr>
                         <pic:blipFill>
-                          <a:blip r:embed="rId15" cstate="print">
+                          <a:blip r:embed="rId14" cstate="print">
                             <a:extLst>
                               <a:ext uri="{28A0092B-C50C-407E-A947-70E740481C1C}">
                                 <a14:useLocalDpi xmlns:a14="http://schemas.microsoft.com/office/drawing/2010/main" val="0"/>
@@ -8335,7 +3614,7 @@
                                             </pic:cNvPicPr>
                                           </pic:nvPicPr>
                                           <pic:blipFill>
-                                            <a:blip r:embed="rId16" cstate="print">
+                                            <a:blip r:embed="rId15" cstate="print">
                                               <a:duotone>
                                                 <a:schemeClr val="accent2">
                                                   <a:shade val="45000"/>
@@ -11131,7 +6410,7 @@
                           </pic:cNvPicPr>
                         </pic:nvPicPr>
                         <pic:blipFill>
-                          <a:blip r:embed="rId15" cstate="print">
+                          <a:blip r:embed="rId14" cstate="print">
                             <a:extLst>
                               <a:ext uri="{28A0092B-C50C-407E-A947-70E740481C1C}">
                                 <a14:useLocalDpi xmlns:a14="http://schemas.microsoft.com/office/drawing/2010/main" val="0"/>
@@ -11290,7 +6569,7 @@
                                             </pic:cNvPicPr>
                                           </pic:nvPicPr>
                                           <pic:blipFill>
-                                            <a:blip r:embed="rId16" cstate="print">
+                                            <a:blip r:embed="rId15" cstate="print">
                                               <a:duotone>
                                                 <a:schemeClr val="accent2">
                                                   <a:shade val="45000"/>
@@ -12614,7 +7893,29 @@
             <w:szCs w:val="28"/>
             <w:lang w:val="en-US"/>
           </w:rPr>
-          <w:t>https://it.itpedia.nl/2018/06/25/een-gebruikershandleiding- maken/</w:t>
+          <w:t xml:space="preserve">https://it.itpedia.nl/2018/06/25/een-gebruikershandleiding- </w:t>
+        </w:r>
+        <w:proofErr w:type="spellStart"/>
+        <w:r>
+          <w:rPr>
+            <w:rStyle w:val="Collegamentoipertestuale"/>
+            <w:rFonts w:ascii="Century Gothic" w:hAnsi="Century Gothic"/>
+            <w:sz w:val="28"/>
+            <w:szCs w:val="28"/>
+            <w:lang w:val="en-US"/>
+          </w:rPr>
+          <w:t>maken</w:t>
+        </w:r>
+        <w:proofErr w:type="spellEnd"/>
+        <w:r>
+          <w:rPr>
+            <w:rStyle w:val="Collegamentoipertestuale"/>
+            <w:rFonts w:ascii="Century Gothic" w:hAnsi="Century Gothic"/>
+            <w:sz w:val="28"/>
+            <w:szCs w:val="28"/>
+            <w:lang w:val="en-US"/>
+          </w:rPr>
+          <w:t>/</w:t>
         </w:r>
       </w:hyperlink>
     </w:p>

--- a/Documentazione/LabB-MANUALE UTENTE.docx
+++ b/Documentazione/LabB-MANUALE UTENTE.docx
@@ -39,7 +39,7 @@
         <mc:AlternateContent>
           <mc:Choice Requires="wps">
             <w:drawing>
-              <wp:anchor distT="0" distB="0" distL="114300" distR="114300" simplePos="0" relativeHeight="251659264" behindDoc="0" locked="0" layoutInCell="1" allowOverlap="1" wp14:anchorId="060F7F12" wp14:editId="742580A3">
+              <wp:anchor distT="0" distB="0" distL="114300" distR="114300" simplePos="0" relativeHeight="251658240" behindDoc="0" locked="0" layoutInCell="1" allowOverlap="1" wp14:anchorId="060F7F12" wp14:editId="77B72560">
                 <wp:simplePos x="0" y="0"/>
                 <wp:positionH relativeFrom="column">
                   <wp:posOffset>-1121229</wp:posOffset>
@@ -116,7 +116,7 @@
           </mc:Choice>
           <mc:Fallback>
             <w:pict>
-              <v:shape w14:anchorId="1A77CF81" id="Meno 35" o:spid="_x0000_s1026" style="position:absolute;margin-left:-88.3pt;margin-top:31.4pt;width:669.55pt;height:3.6pt;flip:y;z-index:251659264;visibility:visible;mso-wrap-style:square;mso-width-percent:0;mso-height-percent:0;mso-wrap-distance-left:9pt;mso-wrap-distance-top:0;mso-wrap-distance-right:9pt;mso-wrap-distance-bottom:0;mso-position-horizontal:absolute;mso-position-horizontal-relative:text;mso-position-vertical:absolute;mso-position-vertical-relative:text;mso-width-percent:0;mso-height-percent:0;mso-width-relative:margin;mso-height-relative:margin;v-text-anchor:middle" coordsize="8503066,45719" o:gfxdata="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" path="m1127081,17483r6248904,l7375985,28236r-6248904,l1127081,17483xe" fillcolor="#ed7d31 [3205]" strokecolor="#f4af3e" strokeweight="1pt">
+              <v:shape w14:anchorId="6BC96F2F" id="Meno 35" o:spid="_x0000_s1026" style="position:absolute;margin-left:-88.3pt;margin-top:31.4pt;width:669.55pt;height:3.6pt;flip:y;z-index:251658240;visibility:visible;mso-wrap-style:square;mso-width-percent:0;mso-height-percent:0;mso-wrap-distance-left:9pt;mso-wrap-distance-top:0;mso-wrap-distance-right:9pt;mso-wrap-distance-bottom:0;mso-position-horizontal:absolute;mso-position-horizontal-relative:text;mso-position-vertical:absolute;mso-position-vertical-relative:text;mso-width-percent:0;mso-height-percent:0;mso-width-relative:margin;mso-height-relative:margin;v-text-anchor:middle" coordsize="8503066,45719" o:gfxdata="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" path="m1127081,17483r6248904,l7375985,28236r-6248904,l1127081,17483xe" fillcolor="#ed7d31 [3205]" strokecolor="#f4af3e" strokeweight="1pt">
                 <v:stroke joinstyle="miter"/>
                 <v:shadow on="t" color="black" opacity="26214f" origin="-.5,-.5" offset=".74836mm,.74836mm"/>
                 <v:path arrowok="t" o:connecttype="custom" o:connectlocs="1127081,17483;7375985,17483;7375985,28236;1127081,28236;1127081,17483" o:connectangles="0,0,0,0,0"/>
@@ -152,710 +152,6 @@
         </w:rPr>
       </w:pPr>
     </w:p>
-    <w:sdt>
-      <w:sdtPr>
-        <w:rPr>
-          <w:sz w:val="28"/>
-          <w:szCs w:val="28"/>
-        </w:rPr>
-        <w:id w:val="355473455"/>
-        <w:docPartObj>
-          <w:docPartGallery w:val="Table of Contents"/>
-          <w:docPartUnique/>
-        </w:docPartObj>
-      </w:sdtPr>
-      <w:sdtEndPr>
-        <w:rPr>
-          <w:rFonts w:ascii="Century Gothic" w:hAnsi="Century Gothic"/>
-          <w:sz w:val="36"/>
-          <w:szCs w:val="36"/>
-        </w:rPr>
-      </w:sdtEndPr>
-      <w:sdtContent>
-        <w:p>
-          <w:pPr>
-            <w:pStyle w:val="Sommario2"/>
-            <w:tabs>
-              <w:tab w:val="right" w:pos="9946"/>
-            </w:tabs>
-            <w:spacing w:before="552"/>
-            <w:rPr>
-              <w:rFonts w:ascii="Century Gothic" w:eastAsiaTheme="minorHAnsi" w:hAnsi="Century Gothic" w:cstheme="minorBidi"/>
-              <w:color w:val="F4AF3E"/>
-              <w:sz w:val="32"/>
-              <w:szCs w:val="32"/>
-            </w:rPr>
-          </w:pPr>
-          <w:hyperlink w:anchor="_TOC_250002" w:history="1">
-            <w:r>
-              <w:rPr>
-                <w:rFonts w:ascii="Century Gothic" w:eastAsiaTheme="minorHAnsi" w:hAnsi="Century Gothic" w:cstheme="minorBidi"/>
-                <w:color w:val="F4AF3E"/>
-                <w:sz w:val="32"/>
-                <w:szCs w:val="32"/>
-              </w:rPr>
-              <w:t>INTRODUZIONE</w:t>
-            </w:r>
-            <w:r>
-              <w:rPr>
-                <w:rFonts w:ascii="Century Gothic" w:eastAsiaTheme="minorHAnsi" w:hAnsi="Century Gothic" w:cstheme="minorBidi"/>
-                <w:color w:val="F4AF3E"/>
-                <w:sz w:val="32"/>
-                <w:szCs w:val="32"/>
-              </w:rPr>
-              <w:tab/>
-            </w:r>
-          </w:hyperlink>
-          <w:r>
-            <w:rPr>
-              <w:rFonts w:ascii="Century Gothic" w:eastAsiaTheme="minorHAnsi" w:hAnsi="Century Gothic" w:cstheme="minorBidi"/>
-              <w:color w:val="F4AF3E"/>
-              <w:sz w:val="32"/>
-              <w:szCs w:val="32"/>
-            </w:rPr>
-            <w:t>2</w:t>
-          </w:r>
-        </w:p>
-        <w:p>
-          <w:pPr>
-            <w:pStyle w:val="Sommario2"/>
-            <w:tabs>
-              <w:tab w:val="right" w:pos="9946"/>
-            </w:tabs>
-            <w:spacing w:before="552"/>
-            <w:rPr>
-              <w:rFonts w:ascii="Century Gothic" w:eastAsiaTheme="minorHAnsi" w:hAnsi="Century Gothic" w:cstheme="minorBidi"/>
-              <w:color w:val="F4AF3E"/>
-              <w:sz w:val="32"/>
-              <w:szCs w:val="32"/>
-            </w:rPr>
-          </w:pPr>
-          <w:r>
-            <w:rPr>
-              <w:rFonts w:ascii="Century Gothic" w:eastAsiaTheme="minorHAnsi" w:hAnsi="Century Gothic" w:cstheme="minorBidi"/>
-              <w:color w:val="F4AF3E"/>
-              <w:sz w:val="32"/>
-              <w:szCs w:val="32"/>
-            </w:rPr>
-            <w:t>INFO</w:t>
-          </w:r>
-          <w:r>
-            <w:rPr>
-              <w:rFonts w:ascii="Century Gothic" w:eastAsiaTheme="minorHAnsi" w:hAnsi="Century Gothic" w:cstheme="minorBidi"/>
-              <w:color w:val="F4AF3E"/>
-              <w:sz w:val="32"/>
-              <w:szCs w:val="32"/>
-            </w:rPr>
-            <w:t>RMAZIONI</w:t>
-          </w:r>
-          <w:r>
-            <w:rPr>
-              <w:rFonts w:ascii="Century Gothic" w:eastAsiaTheme="minorHAnsi" w:hAnsi="Century Gothic" w:cstheme="minorBidi"/>
-              <w:color w:val="F4AF3E"/>
-              <w:sz w:val="32"/>
-              <w:szCs w:val="32"/>
-            </w:rPr>
-            <w:t xml:space="preserve"> NECESSARIE</w:t>
-          </w:r>
-          <w:r>
-            <w:rPr>
-              <w:rFonts w:ascii="Century Gothic" w:eastAsiaTheme="minorHAnsi" w:hAnsi="Century Gothic" w:cstheme="minorBidi"/>
-              <w:color w:val="F4AF3E"/>
-              <w:sz w:val="32"/>
-              <w:szCs w:val="32"/>
-            </w:rPr>
-            <w:tab/>
-          </w:r>
-          <w:r>
-            <w:rPr>
-              <w:rFonts w:ascii="Century Gothic" w:eastAsiaTheme="minorHAnsi" w:hAnsi="Century Gothic" w:cstheme="minorBidi"/>
-              <w:color w:val="F4AF3E"/>
-              <w:sz w:val="32"/>
-              <w:szCs w:val="32"/>
-            </w:rPr>
-            <w:t>2</w:t>
-          </w:r>
-        </w:p>
-        <w:p>
-          <w:pPr>
-            <w:pStyle w:val="Sommario3"/>
-            <w:numPr>
-              <w:ilvl w:val="0"/>
-              <w:numId w:val="1"/>
-            </w:numPr>
-            <w:tabs>
-              <w:tab w:val="left" w:pos="1393"/>
-              <w:tab w:val="right" w:pos="9900"/>
-            </w:tabs>
-            <w:spacing w:before="286" w:line="356" w:lineRule="exact"/>
-            <w:ind w:hanging="361"/>
-            <w:rPr>
-              <w:rFonts w:ascii="Century Gothic" w:hAnsi="Century Gothic"/>
-            </w:rPr>
-          </w:pPr>
-          <w:r>
-            <w:rPr>
-              <w:rFonts w:ascii="Century Gothic" w:hAnsi="Century Gothic"/>
-              <w:color w:val="191C3A"/>
-              <w:w w:val="90"/>
-            </w:rPr>
-            <w:t>Requisiti</w:t>
-          </w:r>
-          <w:r>
-            <w:rPr>
-              <w:rFonts w:ascii="Century Gothic" w:hAnsi="Century Gothic"/>
-              <w:color w:val="191C3A"/>
-              <w:w w:val="90"/>
-            </w:rPr>
-            <w:t xml:space="preserve"> minimi</w:t>
-          </w:r>
-          <w:r>
-            <w:rPr>
-              <w:rFonts w:ascii="Century Gothic" w:hAnsi="Century Gothic"/>
-              <w:color w:val="191C3A"/>
-              <w:w w:val="90"/>
-            </w:rPr>
-            <w:tab/>
-          </w:r>
-          <w:r>
-            <w:rPr>
-              <w:rFonts w:ascii="Century Gothic" w:hAnsi="Century Gothic"/>
-              <w:color w:val="191C3A"/>
-              <w:w w:val="90"/>
-            </w:rPr>
-            <w:t>2</w:t>
-          </w:r>
-        </w:p>
-        <w:p>
-          <w:pPr>
-            <w:pStyle w:val="Sommario3"/>
-            <w:numPr>
-              <w:ilvl w:val="0"/>
-              <w:numId w:val="1"/>
-            </w:numPr>
-            <w:tabs>
-              <w:tab w:val="left" w:pos="1393"/>
-              <w:tab w:val="right" w:pos="9900"/>
-            </w:tabs>
-            <w:spacing w:line="343" w:lineRule="exact"/>
-            <w:ind w:hanging="361"/>
-            <w:rPr>
-              <w:rFonts w:ascii="Century Gothic" w:hAnsi="Century Gothic"/>
-            </w:rPr>
-          </w:pPr>
-          <w:r>
-            <w:rPr>
-              <w:rFonts w:ascii="Century Gothic" w:hAnsi="Century Gothic"/>
-              <w:color w:val="191C3A"/>
-              <w:w w:val="95"/>
-            </w:rPr>
-            <w:t>Avvio</w:t>
-          </w:r>
-          <w:r>
-            <w:rPr>
-              <w:rFonts w:ascii="Century Gothic" w:hAnsi="Century Gothic"/>
-              <w:color w:val="191C3A"/>
-              <w:spacing w:val="-15"/>
-              <w:w w:val="95"/>
-            </w:rPr>
-            <w:t xml:space="preserve"> </w:t>
-          </w:r>
-          <w:r>
-            <w:rPr>
-              <w:rFonts w:ascii="Century Gothic" w:hAnsi="Century Gothic"/>
-              <w:color w:val="191C3A"/>
-              <w:w w:val="95"/>
-            </w:rPr>
-            <w:t>applicazione</w:t>
-          </w:r>
-          <w:r>
-            <w:rPr>
-              <w:rFonts w:ascii="Century Gothic" w:hAnsi="Century Gothic"/>
-              <w:color w:val="191C3A"/>
-              <w:w w:val="95"/>
-            </w:rPr>
-            <w:tab/>
-          </w:r>
-          <w:r>
-            <w:rPr>
-              <w:rFonts w:ascii="Century Gothic" w:hAnsi="Century Gothic"/>
-              <w:color w:val="191C3A"/>
-              <w:w w:val="95"/>
-            </w:rPr>
-            <w:t>2</w:t>
-          </w:r>
-        </w:p>
-        <w:p>
-          <w:pPr>
-            <w:pStyle w:val="Sommario3"/>
-            <w:numPr>
-              <w:ilvl w:val="0"/>
-              <w:numId w:val="1"/>
-            </w:numPr>
-            <w:tabs>
-              <w:tab w:val="left" w:pos="1393"/>
-              <w:tab w:val="right" w:pos="9900"/>
-            </w:tabs>
-            <w:ind w:hanging="361"/>
-            <w:rPr>
-              <w:rFonts w:ascii="Century Gothic" w:hAnsi="Century Gothic"/>
-            </w:rPr>
-          </w:pPr>
-          <w:r>
-            <w:rPr>
-              <w:rFonts w:ascii="Century Gothic" w:hAnsi="Century Gothic"/>
-              <w:color w:val="191C3A"/>
-              <w:w w:val="90"/>
-            </w:rPr>
-            <w:t>Difficoltà</w:t>
-          </w:r>
-          <w:r>
-            <w:rPr>
-              <w:rFonts w:ascii="Century Gothic" w:hAnsi="Century Gothic"/>
-              <w:color w:val="191C3A"/>
-              <w:spacing w:val="-13"/>
-              <w:w w:val="90"/>
-            </w:rPr>
-            <w:t xml:space="preserve"> </w:t>
-          </w:r>
-          <w:r>
-            <w:rPr>
-              <w:rFonts w:ascii="Century Gothic" w:hAnsi="Century Gothic"/>
-              <w:color w:val="191C3A"/>
-              <w:w w:val="90"/>
-            </w:rPr>
-            <w:t>nell’</w:t>
-          </w:r>
-          <w:r>
-            <w:rPr>
-              <w:rFonts w:ascii="Century Gothic" w:hAnsi="Century Gothic"/>
-              <w:color w:val="191C3A"/>
-              <w:w w:val="90"/>
-            </w:rPr>
-            <w:t>avvio</w:t>
-          </w:r>
-          <w:r>
-            <w:rPr>
-              <w:rFonts w:ascii="Century Gothic" w:hAnsi="Century Gothic"/>
-              <w:color w:val="191C3A"/>
-              <w:w w:val="90"/>
-            </w:rPr>
-            <w:tab/>
-          </w:r>
-          <w:r>
-            <w:rPr>
-              <w:rFonts w:ascii="Century Gothic" w:hAnsi="Century Gothic"/>
-              <w:color w:val="191C3A"/>
-              <w:w w:val="90"/>
-            </w:rPr>
-            <w:t>2</w:t>
-          </w:r>
-        </w:p>
-        <w:p>
-          <w:pPr>
-            <w:pStyle w:val="Sommario2"/>
-            <w:tabs>
-              <w:tab w:val="right" w:pos="9946"/>
-            </w:tabs>
-            <w:spacing w:before="552"/>
-            <w:rPr>
-              <w:rFonts w:ascii="Century Gothic" w:eastAsiaTheme="minorHAnsi" w:hAnsi="Century Gothic" w:cstheme="minorBidi"/>
-              <w:color w:val="F4AF3E"/>
-              <w:sz w:val="32"/>
-              <w:szCs w:val="32"/>
-            </w:rPr>
-          </w:pPr>
-          <w:hyperlink w:anchor="_TOC_250001" w:history="1">
-            <w:r>
-              <w:rPr>
-                <w:rFonts w:ascii="Century Gothic" w:eastAsiaTheme="minorHAnsi" w:hAnsi="Century Gothic" w:cstheme="minorBidi"/>
-                <w:color w:val="F4AF3E"/>
-                <w:sz w:val="32"/>
-                <w:szCs w:val="32"/>
-              </w:rPr>
-              <w:t>HOME PAGE</w:t>
-            </w:r>
-            <w:r>
-              <w:rPr>
-                <w:rFonts w:ascii="Century Gothic" w:eastAsiaTheme="minorHAnsi" w:hAnsi="Century Gothic" w:cstheme="minorBidi"/>
-                <w:color w:val="F4AF3E"/>
-                <w:sz w:val="32"/>
-                <w:szCs w:val="32"/>
-              </w:rPr>
-              <w:tab/>
-            </w:r>
-          </w:hyperlink>
-          <w:r>
-            <w:rPr>
-              <w:rFonts w:ascii="Century Gothic" w:eastAsiaTheme="minorHAnsi" w:hAnsi="Century Gothic" w:cstheme="minorBidi"/>
-              <w:color w:val="F4AF3E"/>
-              <w:sz w:val="32"/>
-              <w:szCs w:val="32"/>
-            </w:rPr>
-            <w:t>3</w:t>
-          </w:r>
-        </w:p>
-        <w:p>
-          <w:pPr>
-            <w:pStyle w:val="Sommario2"/>
-            <w:tabs>
-              <w:tab w:val="right" w:pos="9946"/>
-            </w:tabs>
-            <w:spacing w:before="552"/>
-            <w:rPr>
-              <w:rFonts w:ascii="Century Gothic" w:eastAsiaTheme="minorHAnsi" w:hAnsi="Century Gothic" w:cstheme="minorBidi"/>
-              <w:color w:val="F4AF3E"/>
-              <w:sz w:val="32"/>
-              <w:szCs w:val="32"/>
-            </w:rPr>
-          </w:pPr>
-          <w:hyperlink w:anchor="_TOC_250001" w:history="1">
-            <w:r>
-              <w:rPr>
-                <w:rFonts w:ascii="Century Gothic" w:eastAsiaTheme="minorHAnsi" w:hAnsi="Century Gothic" w:cstheme="minorBidi"/>
-                <w:color w:val="F4AF3E"/>
-                <w:sz w:val="32"/>
-                <w:szCs w:val="32"/>
-              </w:rPr>
-              <w:t>CITTADIN</w:t>
-            </w:r>
-            <w:r>
-              <w:rPr>
-                <w:rFonts w:ascii="Century Gothic" w:eastAsiaTheme="minorHAnsi" w:hAnsi="Century Gothic" w:cstheme="minorBidi"/>
-                <w:color w:val="F4AF3E"/>
-                <w:sz w:val="32"/>
-                <w:szCs w:val="32"/>
-              </w:rPr>
-              <w:t>O</w:t>
-            </w:r>
-            <w:r>
-              <w:rPr>
-                <w:rFonts w:ascii="Century Gothic" w:eastAsiaTheme="minorHAnsi" w:hAnsi="Century Gothic" w:cstheme="minorBidi"/>
-                <w:color w:val="F4AF3E"/>
-                <w:sz w:val="32"/>
-                <w:szCs w:val="32"/>
-              </w:rPr>
-              <w:tab/>
-              <w:t>5</w:t>
-            </w:r>
-          </w:hyperlink>
-        </w:p>
-        <w:p>
-          <w:pPr>
-            <w:pStyle w:val="Sommario3"/>
-            <w:numPr>
-              <w:ilvl w:val="0"/>
-              <w:numId w:val="1"/>
-            </w:numPr>
-            <w:tabs>
-              <w:tab w:val="left" w:pos="1393"/>
-              <w:tab w:val="right" w:pos="9900"/>
-            </w:tabs>
-            <w:spacing w:before="286"/>
-            <w:ind w:hanging="361"/>
-            <w:rPr>
-              <w:rFonts w:ascii="Century Gothic" w:hAnsi="Century Gothic"/>
-            </w:rPr>
-          </w:pPr>
-          <w:r>
-            <w:rPr>
-              <w:rFonts w:ascii="Century Gothic" w:hAnsi="Century Gothic"/>
-              <w:color w:val="191C3A"/>
-              <w:w w:val="90"/>
-            </w:rPr>
-            <w:t>Registra</w:t>
-          </w:r>
-          <w:r>
-            <w:rPr>
-              <w:rFonts w:ascii="Century Gothic" w:hAnsi="Century Gothic"/>
-              <w:color w:val="191C3A"/>
-              <w:w w:val="90"/>
-            </w:rPr>
-            <w:t>ti</w:t>
-          </w:r>
-          <w:r>
-            <w:rPr>
-              <w:rFonts w:ascii="Century Gothic" w:hAnsi="Century Gothic"/>
-              <w:color w:val="191C3A"/>
-              <w:w w:val="90"/>
-            </w:rPr>
-            <w:tab/>
-            <w:t>5</w:t>
-          </w:r>
-        </w:p>
-        <w:p>
-          <w:pPr>
-            <w:pStyle w:val="Sommario3"/>
-            <w:numPr>
-              <w:ilvl w:val="0"/>
-              <w:numId w:val="1"/>
-            </w:numPr>
-            <w:tabs>
-              <w:tab w:val="left" w:pos="1393"/>
-              <w:tab w:val="right" w:pos="9900"/>
-            </w:tabs>
-            <w:spacing w:line="343" w:lineRule="exact"/>
-            <w:ind w:hanging="361"/>
-            <w:rPr>
-              <w:rFonts w:ascii="Century Gothic" w:hAnsi="Century Gothic"/>
-            </w:rPr>
-          </w:pPr>
-          <w:r>
-            <w:rPr>
-              <w:rFonts w:ascii="Century Gothic" w:hAnsi="Century Gothic"/>
-              <w:color w:val="191C3A"/>
-              <w:w w:val="90"/>
-            </w:rPr>
-            <w:t>Info Centri Vaccinali</w:t>
-          </w:r>
-          <w:r>
-            <w:rPr>
-              <w:rFonts w:ascii="Century Gothic" w:hAnsi="Century Gothic"/>
-              <w:color w:val="191C3A"/>
-              <w:w w:val="90"/>
-            </w:rPr>
-            <w:tab/>
-            <w:t>7</w:t>
-          </w:r>
-        </w:p>
-        <w:p>
-          <w:pPr>
-            <w:pStyle w:val="Sommario3"/>
-            <w:numPr>
-              <w:ilvl w:val="0"/>
-              <w:numId w:val="1"/>
-            </w:numPr>
-            <w:tabs>
-              <w:tab w:val="left" w:pos="1393"/>
-              <w:tab w:val="right" w:pos="9900"/>
-            </w:tabs>
-            <w:ind w:hanging="361"/>
-            <w:rPr>
-              <w:rFonts w:ascii="Century Gothic" w:hAnsi="Century Gothic"/>
-            </w:rPr>
-          </w:pPr>
-          <w:r>
-            <w:rPr>
-              <w:rFonts w:ascii="Century Gothic" w:hAnsi="Century Gothic"/>
-              <w:color w:val="191C3A"/>
-              <w:w w:val="95"/>
-            </w:rPr>
-            <w:t>Inserisci Eventi Avversi</w:t>
-          </w:r>
-          <w:r>
-            <w:rPr>
-              <w:rFonts w:ascii="Century Gothic" w:hAnsi="Century Gothic"/>
-              <w:color w:val="191C3A"/>
-              <w:w w:val="95"/>
-            </w:rPr>
-            <w:tab/>
-            <w:t>8</w:t>
-          </w:r>
-        </w:p>
-        <w:p>
-          <w:pPr>
-            <w:pStyle w:val="Sommario2"/>
-            <w:tabs>
-              <w:tab w:val="right" w:pos="9946"/>
-            </w:tabs>
-            <w:spacing w:before="552"/>
-            <w:rPr>
-              <w:rFonts w:ascii="Century Gothic" w:eastAsiaTheme="minorHAnsi" w:hAnsi="Century Gothic" w:cstheme="minorBidi"/>
-              <w:color w:val="F4AF3E"/>
-              <w:sz w:val="32"/>
-              <w:szCs w:val="32"/>
-            </w:rPr>
-          </w:pPr>
-          <w:hyperlink w:anchor="_TOC_250000" w:history="1">
-            <w:r>
-              <w:rPr>
-                <w:rFonts w:ascii="Century Gothic" w:eastAsiaTheme="minorHAnsi" w:hAnsi="Century Gothic" w:cstheme="minorBidi"/>
-                <w:color w:val="F4AF3E"/>
-                <w:sz w:val="32"/>
-                <w:szCs w:val="32"/>
-              </w:rPr>
-              <w:t>OPERATORE</w:t>
-            </w:r>
-            <w:r>
-              <w:rPr>
-                <w:rFonts w:ascii="Century Gothic" w:eastAsiaTheme="minorHAnsi" w:hAnsi="Century Gothic" w:cstheme="minorBidi"/>
-                <w:color w:val="F4AF3E"/>
-                <w:sz w:val="32"/>
-                <w:szCs w:val="32"/>
-              </w:rPr>
-              <w:tab/>
-            </w:r>
-            <w:r>
-              <w:rPr>
-                <w:rFonts w:ascii="Century Gothic" w:eastAsiaTheme="minorHAnsi" w:hAnsi="Century Gothic" w:cstheme="minorBidi"/>
-                <w:color w:val="F4AF3E"/>
-                <w:sz w:val="32"/>
-                <w:szCs w:val="32"/>
-              </w:rPr>
-              <w:t>11</w:t>
-            </w:r>
-          </w:hyperlink>
-        </w:p>
-        <w:p>
-          <w:pPr>
-            <w:pStyle w:val="Sommario3"/>
-            <w:numPr>
-              <w:ilvl w:val="0"/>
-              <w:numId w:val="1"/>
-            </w:numPr>
-            <w:tabs>
-              <w:tab w:val="left" w:pos="1393"/>
-              <w:tab w:val="right" w:pos="9900"/>
-            </w:tabs>
-            <w:spacing w:before="278"/>
-            <w:ind w:hanging="361"/>
-            <w:rPr>
-              <w:rFonts w:ascii="Century Gothic" w:hAnsi="Century Gothic"/>
-            </w:rPr>
-          </w:pPr>
-          <w:r>
-            <w:rPr>
-              <w:rFonts w:ascii="Century Gothic" w:hAnsi="Century Gothic"/>
-              <w:color w:val="191C3A"/>
-              <w:w w:val="90"/>
-            </w:rPr>
-            <w:t>Registra</w:t>
-          </w:r>
-          <w:r>
-            <w:rPr>
-              <w:rFonts w:ascii="Century Gothic" w:hAnsi="Century Gothic"/>
-              <w:color w:val="191C3A"/>
-              <w:w w:val="90"/>
-            </w:rPr>
-            <w:t xml:space="preserve"> Nuovo Centro</w:t>
-          </w:r>
-          <w:r>
-            <w:rPr>
-              <w:rFonts w:ascii="Century Gothic" w:hAnsi="Century Gothic"/>
-              <w:color w:val="191C3A"/>
-              <w:w w:val="90"/>
-            </w:rPr>
-            <w:tab/>
-          </w:r>
-          <w:r>
-            <w:rPr>
-              <w:rFonts w:ascii="Century Gothic" w:hAnsi="Century Gothic"/>
-              <w:color w:val="191C3A"/>
-              <w:w w:val="90"/>
-            </w:rPr>
-            <w:t>11</w:t>
-          </w:r>
-        </w:p>
-        <w:p>
-          <w:pPr>
-            <w:pStyle w:val="Sommario3"/>
-            <w:numPr>
-              <w:ilvl w:val="0"/>
-              <w:numId w:val="1"/>
-            </w:numPr>
-            <w:tabs>
-              <w:tab w:val="left" w:pos="1393"/>
-              <w:tab w:val="right" w:pos="10058"/>
-            </w:tabs>
-            <w:ind w:hanging="361"/>
-            <w:rPr>
-              <w:rFonts w:ascii="Century Gothic" w:hAnsi="Century Gothic"/>
-            </w:rPr>
-          </w:pPr>
-          <w:r>
-            <w:rPr>
-              <w:rFonts w:ascii="Century Gothic" w:hAnsi="Century Gothic"/>
-              <w:color w:val="191C3A"/>
-              <w:w w:val="90"/>
-            </w:rPr>
-            <w:t>Registrazione</w:t>
-          </w:r>
-          <w:r>
-            <w:rPr>
-              <w:rFonts w:ascii="Century Gothic" w:hAnsi="Century Gothic"/>
-              <w:color w:val="191C3A"/>
-              <w:spacing w:val="-10"/>
-              <w:w w:val="90"/>
-            </w:rPr>
-            <w:t xml:space="preserve"> </w:t>
-          </w:r>
-          <w:r>
-            <w:rPr>
-              <w:rFonts w:ascii="Century Gothic" w:hAnsi="Century Gothic"/>
-              <w:color w:val="191C3A"/>
-              <w:w w:val="90"/>
-            </w:rPr>
-            <w:t>Vaccinato</w:t>
-          </w:r>
-          <w:r>
-            <w:rPr>
-              <w:rFonts w:ascii="Century Gothic" w:hAnsi="Century Gothic"/>
-              <w:color w:val="191C3A"/>
-              <w:w w:val="90"/>
-            </w:rPr>
-            <w:tab/>
-            <w:t>1</w:t>
-          </w:r>
-          <w:r>
-            <w:rPr>
-              <w:rFonts w:ascii="Century Gothic" w:hAnsi="Century Gothic"/>
-              <w:color w:val="191C3A"/>
-              <w:w w:val="90"/>
-            </w:rPr>
-            <w:t>3</w:t>
-          </w:r>
-        </w:p>
-        <w:p>
-          <w:pPr>
-            <w:pStyle w:val="Sommario2"/>
-            <w:tabs>
-              <w:tab w:val="right" w:pos="10147"/>
-            </w:tabs>
-            <w:spacing w:before="553"/>
-            <w:rPr>
-              <w:rFonts w:ascii="Century Gothic" w:hAnsi="Century Gothic"/>
-              <w:sz w:val="32"/>
-              <w:szCs w:val="32"/>
-            </w:rPr>
-          </w:pPr>
-          <w:r>
-            <w:rPr>
-              <w:rFonts w:ascii="Century Gothic" w:eastAsiaTheme="minorHAnsi" w:hAnsi="Century Gothic" w:cstheme="minorBidi"/>
-              <w:color w:val="F4AF3E"/>
-              <w:sz w:val="32"/>
-              <w:szCs w:val="32"/>
-            </w:rPr>
-            <w:t>BIBLIOGRAFIA</w:t>
-          </w:r>
-          <w:r>
-            <w:rPr>
-              <w:rFonts w:ascii="Century Gothic" w:hAnsi="Century Gothic"/>
-              <w:color w:val="00B0F0"/>
-              <w:w w:val="90"/>
-            </w:rPr>
-            <w:tab/>
-          </w:r>
-          <w:r>
-            <w:rPr>
-              <w:rFonts w:ascii="Century Gothic" w:eastAsiaTheme="minorHAnsi" w:hAnsi="Century Gothic" w:cstheme="minorBidi"/>
-              <w:color w:val="F4AF3E"/>
-              <w:sz w:val="32"/>
-              <w:szCs w:val="32"/>
-            </w:rPr>
-            <w:t>1</w:t>
-          </w:r>
-          <w:r>
-            <w:rPr>
-              <w:rFonts w:ascii="Century Gothic" w:eastAsiaTheme="minorHAnsi" w:hAnsi="Century Gothic" w:cstheme="minorBidi"/>
-              <w:color w:val="F4AF3E"/>
-              <w:sz w:val="32"/>
-              <w:szCs w:val="32"/>
-            </w:rPr>
-            <w:t>4</w:t>
-          </w:r>
-        </w:p>
-      </w:sdtContent>
-    </w:sdt>
     <w:p>
       <w:pPr>
         <w:rPr>
@@ -916,7 +212,7 @@
         <mc:AlternateContent>
           <mc:Choice Requires="wps">
             <w:drawing>
-              <wp:anchor distT="0" distB="0" distL="114300" distR="114300" simplePos="0" relativeHeight="251661312" behindDoc="0" locked="0" layoutInCell="1" allowOverlap="1" wp14:anchorId="5A99B9D8" wp14:editId="567B6750">
+              <wp:anchor distT="0" distB="0" distL="114300" distR="114300" simplePos="0" relativeHeight="251660288" behindDoc="0" locked="0" layoutInCell="1" allowOverlap="1" wp14:anchorId="5A99B9D8" wp14:editId="4821B8F4">
                 <wp:simplePos x="0" y="0"/>
                 <wp:positionH relativeFrom="column">
                   <wp:posOffset>-1136015</wp:posOffset>
@@ -993,7 +289,7 @@
           </mc:Choice>
           <mc:Fallback>
             <w:pict>
-              <v:shape w14:anchorId="388785DB" id="Meno 1" o:spid="_x0000_s1026" style="position:absolute;margin-left:-89.45pt;margin-top:29.55pt;width:669.55pt;height:3.6pt;flip:y;z-index:251661312;visibility:visible;mso-wrap-style:square;mso-width-percent:0;mso-height-percent:0;mso-wrap-distance-left:9pt;mso-wrap-distance-top:0;mso-wrap-distance-right:9pt;mso-wrap-distance-bottom:0;mso-position-horizontal:absolute;mso-position-horizontal-relative:text;mso-position-vertical:absolute;mso-position-vertical-relative:text;mso-width-percent:0;mso-height-percent:0;mso-width-relative:margin;mso-height-relative:margin;v-text-anchor:middle" coordsize="8503066,45719" o:gfxdata="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" path="m1127081,17483r6248904,l7375985,28236r-6248904,l1127081,17483xe" fillcolor="#5da3e8" strokecolor="#f4af3e" strokeweight="1pt">
+              <v:shape w14:anchorId="5BC4D468" id="Meno 1" o:spid="_x0000_s1026" style="position:absolute;margin-left:-89.45pt;margin-top:29.55pt;width:669.55pt;height:3.6pt;flip:y;z-index:251660288;visibility:visible;mso-wrap-style:square;mso-width-percent:0;mso-height-percent:0;mso-wrap-distance-left:9pt;mso-wrap-distance-top:0;mso-wrap-distance-right:9pt;mso-wrap-distance-bottom:0;mso-position-horizontal:absolute;mso-position-horizontal-relative:text;mso-position-vertical:absolute;mso-position-vertical-relative:text;mso-width-percent:0;mso-height-percent:0;mso-width-relative:margin;mso-height-relative:margin;v-text-anchor:middle" coordsize="8503066,45719" o:gfxdata="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" path="m1127081,17483r6248904,l7375985,28236r-6248904,l1127081,17483xe" fillcolor="#5da3e8" strokecolor="#f4af3e" strokeweight="1pt">
                 <v:stroke joinstyle="miter"/>
                 <v:shadow on="t" color="black" opacity="26214f" origin="-.5,-.5" offset=".74836mm,.74836mm"/>
                 <v:path arrowok="t" o:connecttype="custom" o:connectlocs="1127081,17483;7375985,17483;7375985,28236;1127081,28236;1127081,17483" o:connectangles="0,0,0,0,0"/>
@@ -1235,7 +531,7 @@
         <mc:AlternateContent>
           <mc:Choice Requires="wps">
             <w:drawing>
-              <wp:anchor distT="0" distB="0" distL="114300" distR="114300" simplePos="0" relativeHeight="251674624" behindDoc="0" locked="0" layoutInCell="1" allowOverlap="1" wp14:anchorId="4775E506" wp14:editId="10DFE436">
+              <wp:anchor distT="0" distB="0" distL="114300" distR="114300" simplePos="0" relativeHeight="251673600" behindDoc="0" locked="0" layoutInCell="1" allowOverlap="1" wp14:anchorId="4775E506" wp14:editId="50C143D4">
                 <wp:simplePos x="0" y="0"/>
                 <wp:positionH relativeFrom="column">
                   <wp:posOffset>-1136015</wp:posOffset>
@@ -1312,7 +608,7 @@
           </mc:Choice>
           <mc:Fallback>
             <w:pict>
-              <v:shape w14:anchorId="64F5312B" id="Meno 2" o:spid="_x0000_s1026" style="position:absolute;margin-left:-89.45pt;margin-top:31pt;width:669.55pt;height:3.6pt;flip:y;z-index:251674624;visibility:visible;mso-wrap-style:square;mso-width-percent:0;mso-height-percent:0;mso-wrap-distance-left:9pt;mso-wrap-distance-top:0;mso-wrap-distance-right:9pt;mso-wrap-distance-bottom:0;mso-position-horizontal:absolute;mso-position-horizontal-relative:text;mso-position-vertical:absolute;mso-position-vertical-relative:text;mso-width-percent:0;mso-height-percent:0;mso-width-relative:margin;mso-height-relative:margin;v-text-anchor:middle" coordsize="8503066,45719" o:gfxdata="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" path="m1127081,17483r6248904,l7375985,28236r-6248904,l1127081,17483xe" fillcolor="#5da3e8" strokecolor="#f4af3e" strokeweight="1pt">
+              <v:shape w14:anchorId="73D0FA12" id="Meno 2" o:spid="_x0000_s1026" style="position:absolute;margin-left:-89.45pt;margin-top:31pt;width:669.55pt;height:3.6pt;flip:y;z-index:251673600;visibility:visible;mso-wrap-style:square;mso-width-percent:0;mso-height-percent:0;mso-wrap-distance-left:9pt;mso-wrap-distance-top:0;mso-wrap-distance-right:9pt;mso-wrap-distance-bottom:0;mso-position-horizontal:absolute;mso-position-horizontal-relative:text;mso-position-vertical:absolute;mso-position-vertical-relative:text;mso-width-percent:0;mso-height-percent:0;mso-width-relative:margin;mso-height-relative:margin;v-text-anchor:middle" coordsize="8503066,45719" o:gfxdata="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" path="m1127081,17483r6248904,l7375985,28236r-6248904,l1127081,17483xe" fillcolor="#5da3e8" strokecolor="#f4af3e" strokeweight="1pt">
                 <v:stroke joinstyle="miter"/>
                 <v:shadow on="t" color="black" opacity="26214f" origin="-.5,-.5" offset=".74836mm,.74836mm"/>
                 <v:path arrowok="t" o:connecttype="custom" o:connectlocs="1127081,17483;7375985,17483;7375985,28236;1127081,28236;1127081,17483" o:connectangles="0,0,0,0,0"/>
@@ -1368,23 +664,19 @@
         <w:rPr>
           <w:rFonts w:ascii="Century Gothic" w:eastAsiaTheme="minorHAnsi" w:hAnsi="Century Gothic" w:cstheme="minorBidi"/>
         </w:rPr>
-        <w:t xml:space="preserve">la </w:t>
-      </w:r>
-      <w:proofErr w:type="spellStart"/>
-      <w:proofErr w:type="gramStart"/>
-      <w:r>
-        <w:rPr>
-          <w:rFonts w:ascii="Century Gothic" w:eastAsiaTheme="minorHAnsi" w:hAnsi="Century Gothic" w:cstheme="minorBidi"/>
-        </w:rPr>
-        <w:t>versioneJava</w:t>
-      </w:r>
-      <w:proofErr w:type="spellEnd"/>
-      <w:proofErr w:type="gramEnd"/>
-      <w:r>
-        <w:rPr>
-          <w:rFonts w:ascii="Century Gothic" w:eastAsiaTheme="minorHAnsi" w:hAnsi="Century Gothic" w:cstheme="minorBidi"/>
-        </w:rPr>
-        <w:t xml:space="preserve"> sul proprio computer basterà digitare da terminale il comando </w:t>
+        <w:t>la versione</w:t>
+      </w:r>
+      <w:r>
+        <w:rPr>
+          <w:rFonts w:ascii="Century Gothic" w:eastAsiaTheme="minorHAnsi" w:hAnsi="Century Gothic" w:cstheme="minorBidi"/>
+        </w:rPr>
+        <w:t xml:space="preserve"> </w:t>
+      </w:r>
+      <w:r>
+        <w:rPr>
+          <w:rFonts w:ascii="Century Gothic" w:eastAsiaTheme="minorHAnsi" w:hAnsi="Century Gothic" w:cstheme="minorBidi"/>
+        </w:rPr>
+        <w:t xml:space="preserve">Java basterà digitare da terminale il comando </w:t>
       </w:r>
       <w:r>
         <w:rPr>
@@ -1439,7 +731,19 @@
         <w:rPr>
           <w:rFonts w:ascii="Century Gothic" w:eastAsiaTheme="minorHAnsi" w:hAnsi="Century Gothic" w:cstheme="minorBidi"/>
         </w:rPr>
-        <w:t>. Ai fini del corretto funzionamento dell’applicazione è necessario avere installato sul proprio pc “</w:t>
+        <w:t>. Ai fini del corretto funzionamento dell’applicazione è necessario avere installato sul</w:t>
+      </w:r>
+      <w:r>
+        <w:rPr>
+          <w:rFonts w:ascii="Century Gothic" w:eastAsiaTheme="minorHAnsi" w:hAnsi="Century Gothic" w:cstheme="minorBidi"/>
+        </w:rPr>
+        <w:t xml:space="preserve">la propria macchina </w:t>
+      </w:r>
+      <w:r>
+        <w:rPr>
+          <w:rFonts w:ascii="Century Gothic" w:eastAsiaTheme="minorHAnsi" w:hAnsi="Century Gothic" w:cstheme="minorBidi"/>
+        </w:rPr>
+        <w:t>“</w:t>
       </w:r>
       <w:proofErr w:type="spellStart"/>
       <w:r>
@@ -1461,7 +765,59 @@
         <w:rPr>
           <w:rFonts w:ascii="Century Gothic" w:eastAsiaTheme="minorHAnsi" w:hAnsi="Century Gothic" w:cstheme="minorBidi"/>
         </w:rPr>
-        <w:t xml:space="preserve"> ovvero un tool di gestione del database con interfaccia grafica. L’installazione risulterà semplice, semplicemente seguendo ciò che il tool propone.</w:t>
+        <w:t xml:space="preserve"> ovvero un tool di gestione </w:t>
+      </w:r>
+      <w:r>
+        <w:rPr>
+          <w:rFonts w:ascii="Century Gothic" w:eastAsiaTheme="minorHAnsi" w:hAnsi="Century Gothic" w:cstheme="minorBidi"/>
+        </w:rPr>
+        <w:t xml:space="preserve">grafico </w:t>
+      </w:r>
+      <w:r>
+        <w:rPr>
+          <w:rFonts w:ascii="Century Gothic" w:eastAsiaTheme="minorHAnsi" w:hAnsi="Century Gothic" w:cstheme="minorBidi"/>
+        </w:rPr>
+        <w:t xml:space="preserve">del database. </w:t>
+      </w:r>
+      <w:r>
+        <w:rPr>
+          <w:rFonts w:ascii="Century Gothic" w:eastAsiaTheme="minorHAnsi" w:hAnsi="Century Gothic" w:cstheme="minorBidi"/>
+        </w:rPr>
+        <w:t>Per scaricarlo basterà accedere al sito “</w:t>
+      </w:r>
+      <w:r>
+        <w:rPr>
+          <w:rFonts w:ascii="Century Gothic" w:eastAsiaTheme="minorHAnsi" w:hAnsi="Century Gothic" w:cstheme="minorBidi"/>
+        </w:rPr>
+        <w:t>https://www.pgadmin.org</w:t>
+      </w:r>
+      <w:proofErr w:type="gramStart"/>
+      <w:r>
+        <w:rPr>
+          <w:rFonts w:ascii="Century Gothic" w:eastAsiaTheme="minorHAnsi" w:hAnsi="Century Gothic" w:cstheme="minorBidi"/>
+        </w:rPr>
+        <w:t>” ,</w:t>
+      </w:r>
+      <w:proofErr w:type="gramEnd"/>
+      <w:r>
+        <w:rPr>
+          <w:rFonts w:ascii="Century Gothic" w:eastAsiaTheme="minorHAnsi" w:hAnsi="Century Gothic" w:cstheme="minorBidi"/>
+        </w:rPr>
+        <w:t xml:space="preserve"> selezionare il proprio sistema operativo e la versione desiderata. </w:t>
+      </w:r>
+      <w:proofErr w:type="spellStart"/>
+      <w:r>
+        <w:rPr>
+          <w:rFonts w:ascii="Century Gothic" w:eastAsiaTheme="minorHAnsi" w:hAnsi="Century Gothic" w:cstheme="minorBidi"/>
+        </w:rPr>
+        <w:t>Fattò</w:t>
+      </w:r>
+      <w:proofErr w:type="spellEnd"/>
+      <w:r>
+        <w:rPr>
+          <w:rFonts w:ascii="Century Gothic" w:eastAsiaTheme="minorHAnsi" w:hAnsi="Century Gothic" w:cstheme="minorBidi"/>
+        </w:rPr>
+        <w:t xml:space="preserve"> ciò l’installazione risulterà semplice.</w:t>
       </w:r>
     </w:p>
     <w:p>
@@ -1495,7 +851,31 @@
         <w:rPr>
           <w:rFonts w:ascii="Century Gothic" w:eastAsiaTheme="minorHAnsi" w:hAnsi="Century Gothic" w:cstheme="minorBidi"/>
         </w:rPr>
-        <w:t>è importante ricordare la password di creazione del DB, la quale vi servirà ogni qualvolta si accede al server.</w:t>
+        <w:t xml:space="preserve">è importante ricordare la password </w:t>
+      </w:r>
+      <w:r>
+        <w:rPr>
+          <w:rFonts w:ascii="Century Gothic" w:eastAsiaTheme="minorHAnsi" w:hAnsi="Century Gothic" w:cstheme="minorBidi"/>
+        </w:rPr>
+        <w:t xml:space="preserve">scelta in fase di installazione </w:t>
+      </w:r>
+      <w:r>
+        <w:rPr>
+          <w:rFonts w:ascii="Century Gothic" w:eastAsiaTheme="minorHAnsi" w:hAnsi="Century Gothic" w:cstheme="minorBidi"/>
+        </w:rPr>
+        <w:t>del</w:t>
+      </w:r>
+      <w:r>
+        <w:rPr>
+          <w:rFonts w:ascii="Century Gothic" w:eastAsiaTheme="minorHAnsi" w:hAnsi="Century Gothic" w:cstheme="minorBidi"/>
+        </w:rPr>
+        <w:t xml:space="preserve"> tool</w:t>
+      </w:r>
+      <w:r>
+        <w:rPr>
+          <w:rFonts w:ascii="Century Gothic" w:eastAsiaTheme="minorHAnsi" w:hAnsi="Century Gothic" w:cstheme="minorBidi"/>
+        </w:rPr>
+        <w:t>, la quale vi servirà ogni qualvolta si accede al server.</w:t>
       </w:r>
     </w:p>
     <w:p>
@@ -1649,7 +1029,6 @@
         <w:rPr>
           <w:rFonts w:ascii="Century Gothic" w:eastAsiaTheme="minorHAnsi" w:hAnsi="Century Gothic" w:cstheme="minorBidi"/>
         </w:rPr>
-        <w:lastRenderedPageBreak/>
         <w:t>dopo aver inserito la propria password scelta in fase di installazione del tool grafico di gestione del database, cliccando sul bottone di accensione, il server partirà mostrando a video questo messaggio:</w:t>
       </w:r>
     </w:p>
@@ -1776,7 +1155,6 @@
           <w:color w:val="F5B03C"/>
         </w:rPr>
       </w:pPr>
-      <w:proofErr w:type="spellStart"/>
       <w:r>
         <w:rPr>
           <w:rFonts w:ascii="Century Gothic" w:eastAsiaTheme="minorHAnsi" w:hAnsi="Century Gothic" w:cstheme="minorBidi"/>
@@ -1784,17 +1162,7 @@
           <w:bCs/>
           <w:color w:val="F5B03C"/>
         </w:rPr>
-        <w:t>DI</w:t>
-      </w:r>
-      <w:proofErr w:type="spellEnd"/>
-      <w:r>
-        <w:rPr>
-          <w:rFonts w:ascii="Century Gothic" w:eastAsiaTheme="minorHAnsi" w:hAnsi="Century Gothic" w:cstheme="minorBidi"/>
-          <w:b/>
-          <w:bCs/>
-          <w:color w:val="F5B03C"/>
-        </w:rPr>
-        <w:t>FFICOLTA’ NELL’AVVIO</w:t>
+        <w:t>DIFFICOLTA’ NELL’AVVIO</w:t>
       </w:r>
     </w:p>
     <w:p>
@@ -1826,7 +1194,7 @@
           <w:tab w:val="left" w:pos="709"/>
         </w:tabs>
         <w:spacing w:before="284" w:line="342" w:lineRule="exact"/>
-        <w:ind w:hanging="1374"/>
+        <w:ind w:left="1771" w:hanging="1374"/>
         <w:jc w:val="both"/>
         <w:rPr>
           <w:rFonts w:ascii="Century Gothic" w:hAnsi="Century Gothic"/>
@@ -1842,7 +1210,46 @@
           <w:sz w:val="28"/>
           <w:szCs w:val="28"/>
         </w:rPr>
-        <w:t>Assicurarsi di avere Java JDK 8 o superiore installato.</w:t>
+        <w:t>Assicurarsi di avere Java JDK 8 o superiore installato</w:t>
+      </w:r>
+      <w:r>
+        <w:rPr>
+          <w:rFonts w:ascii="Century Gothic" w:hAnsi="Century Gothic"/>
+          <w:color w:val="000000" w:themeColor="text1"/>
+          <w:sz w:val="28"/>
+          <w:szCs w:val="28"/>
+        </w:rPr>
+        <w:t>.</w:t>
+      </w:r>
+    </w:p>
+    <w:p>
+      <w:pPr>
+        <w:pStyle w:val="Paragrafoelenco"/>
+        <w:numPr>
+          <w:ilvl w:val="0"/>
+          <w:numId w:val="8"/>
+        </w:numPr>
+        <w:tabs>
+          <w:tab w:val="left" w:pos="709"/>
+        </w:tabs>
+        <w:spacing w:line="342" w:lineRule="exact"/>
+        <w:ind w:left="1771" w:hanging="1374"/>
+        <w:jc w:val="both"/>
+        <w:rPr>
+          <w:rFonts w:ascii="Century Gothic" w:hAnsi="Century Gothic"/>
+          <w:color w:val="000000" w:themeColor="text1"/>
+          <w:sz w:val="28"/>
+          <w:szCs w:val="28"/>
+        </w:rPr>
+      </w:pPr>
+      <w:r>
+        <w:rPr>
+          <w:rFonts w:ascii="Century Gothic" w:hAnsi="Century Gothic"/>
+          <w:color w:val="000000" w:themeColor="text1"/>
+          <w:sz w:val="28"/>
+          <w:szCs w:val="28"/>
+        </w:rPr>
+        <w:t>La cartella principale “Ademi746362” non deve essere rinominata.</w:t>
       </w:r>
     </w:p>
     <w:p>
@@ -1872,8 +1279,9 @@
           <w:sz w:val="28"/>
           <w:szCs w:val="28"/>
         </w:rPr>
-        <w:t>Assicurarsi di essere connessi alla rete del server per poter effettuare qualunque operazione</w:t>
-      </w:r>
+        <w:t>I file eseguibili (.</w:t>
+      </w:r>
+      <w:proofErr w:type="spellStart"/>
       <w:r>
         <w:rPr>
           <w:rFonts w:ascii="Century Gothic" w:hAnsi="Century Gothic"/>
@@ -1881,8 +1289,82 @@
           <w:sz w:val="28"/>
           <w:szCs w:val="28"/>
         </w:rPr>
-        <w:t>.</w:t>
-      </w:r>
+        <w:t>jar</w:t>
+      </w:r>
+      <w:proofErr w:type="spellEnd"/>
+      <w:r>
+        <w:rPr>
+          <w:rFonts w:ascii="Century Gothic" w:hAnsi="Century Gothic"/>
+          <w:color w:val="000000" w:themeColor="text1"/>
+          <w:sz w:val="28"/>
+          <w:szCs w:val="28"/>
+        </w:rPr>
+        <w:t xml:space="preserve">) </w:t>
+      </w:r>
+      <w:r>
+        <w:rPr>
+          <w:rFonts w:ascii="Century Gothic" w:hAnsi="Century Gothic"/>
+          <w:color w:val="000000" w:themeColor="text1"/>
+          <w:sz w:val="28"/>
+          <w:szCs w:val="28"/>
+          <w:u w:val="single"/>
+        </w:rPr>
+        <w:t>non</w:t>
+      </w:r>
+      <w:r>
+        <w:rPr>
+          <w:rFonts w:ascii="Century Gothic" w:hAnsi="Century Gothic"/>
+          <w:color w:val="000000" w:themeColor="text1"/>
+          <w:sz w:val="28"/>
+          <w:szCs w:val="28"/>
+        </w:rPr>
+        <w:t xml:space="preserve"> devono essere spostati al di fuori della cartella principale, si può fare solamente dopo aver creato un collegamento della cartella.</w:t>
+      </w:r>
+    </w:p>
+    <w:p>
+      <w:pPr>
+        <w:pStyle w:val="Paragrafoelenco"/>
+        <w:numPr>
+          <w:ilvl w:val="0"/>
+          <w:numId w:val="8"/>
+        </w:numPr>
+        <w:tabs>
+          <w:tab w:val="left" w:pos="709"/>
+        </w:tabs>
+        <w:spacing w:before="3"/>
+        <w:ind w:left="709" w:hanging="283"/>
+        <w:jc w:val="both"/>
+        <w:rPr>
+          <w:rFonts w:ascii="Century Gothic" w:hAnsi="Century Gothic"/>
+          <w:color w:val="000000" w:themeColor="text1"/>
+          <w:sz w:val="28"/>
+          <w:szCs w:val="28"/>
+        </w:rPr>
+      </w:pPr>
+      <w:r>
+        <w:rPr>
+          <w:rFonts w:ascii="Century Gothic" w:hAnsi="Century Gothic"/>
+          <w:color w:val="000000" w:themeColor="text1"/>
+          <w:sz w:val="28"/>
+          <w:szCs w:val="28"/>
+        </w:rPr>
+        <w:t>Assicurarsi di essere connessi al server prima di effettuare qualsiasi operazione.</w:t>
+      </w:r>
+    </w:p>
+    <w:p>
+      <w:pPr>
+        <w:tabs>
+          <w:tab w:val="left" w:pos="709"/>
+        </w:tabs>
+        <w:spacing w:before="3"/>
+        <w:jc w:val="both"/>
+        <w:rPr>
+          <w:rFonts w:ascii="Century Gothic" w:hAnsi="Century Gothic"/>
+          <w:color w:val="000000" w:themeColor="text1"/>
+          <w:sz w:val="28"/>
+          <w:szCs w:val="28"/>
+        </w:rPr>
+      </w:pPr>
     </w:p>
     <w:p>
       <w:pPr>
@@ -1930,7 +1412,7 @@
         <mc:AlternateContent>
           <mc:Choice Requires="wps">
             <w:drawing>
-              <wp:anchor distT="0" distB="0" distL="114300" distR="114300" simplePos="0" relativeHeight="251676672" behindDoc="0" locked="0" layoutInCell="1" allowOverlap="1" wp14:anchorId="0851E56B" wp14:editId="48DAE7BA">
+              <wp:anchor distT="0" distB="0" distL="114300" distR="114300" simplePos="0" relativeHeight="251675648" behindDoc="0" locked="0" layoutInCell="1" allowOverlap="1" wp14:anchorId="0851E56B" wp14:editId="2153F808">
                 <wp:simplePos x="0" y="0"/>
                 <wp:positionH relativeFrom="column">
                   <wp:posOffset>-1136015</wp:posOffset>
@@ -2007,7 +1489,7 @@
           </mc:Choice>
           <mc:Fallback>
             <w:pict>
-              <v:shape w14:anchorId="6F56E838" id="Meno 2" o:spid="_x0000_s1026" style="position:absolute;margin-left:-89.45pt;margin-top:31pt;width:669.55pt;height:3.6pt;flip:y;z-index:251676672;visibility:visible;mso-wrap-style:square;mso-width-percent:0;mso-height-percent:0;mso-wrap-distance-left:9pt;mso-wrap-distance-top:0;mso-wrap-distance-right:9pt;mso-wrap-distance-bottom:0;mso-position-horizontal:absolute;mso-position-horizontal-relative:text;mso-position-vertical:absolute;mso-position-vertical-relative:text;mso-width-percent:0;mso-height-percent:0;mso-width-relative:margin;mso-height-relative:margin;v-text-anchor:middle" coordsize="8503066,45719" o:gfxdata="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" path="m1127081,17483r6248904,l7375985,28236r-6248904,l1127081,17483xe" fillcolor="#5da3e8" strokecolor="#f4af3e" strokeweight="1pt">
+              <v:shape w14:anchorId="65690E9B" id="Meno 2" o:spid="_x0000_s1026" style="position:absolute;margin-left:-89.45pt;margin-top:31pt;width:669.55pt;height:3.6pt;flip:y;z-index:251675648;visibility:visible;mso-wrap-style:square;mso-width-percent:0;mso-height-percent:0;mso-wrap-distance-left:9pt;mso-wrap-distance-top:0;mso-wrap-distance-right:9pt;mso-wrap-distance-bottom:0;mso-position-horizontal:absolute;mso-position-horizontal-relative:text;mso-position-vertical:absolute;mso-position-vertical-relative:text;mso-width-percent:0;mso-height-percent:0;mso-width-relative:margin;mso-height-relative:margin;v-text-anchor:middle" coordsize="8503066,45719" o:gfxdata="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" path="m1127081,17483r6248904,l7375985,28236r-6248904,l1127081,17483xe" fillcolor="#5da3e8" strokecolor="#f4af3e" strokeweight="1pt">
                 <v:stroke joinstyle="miter"/>
                 <v:shadow on="t" color="black" opacity="26214f" origin="-.5,-.5" offset=".74836mm,.74836mm"/>
                 <v:path arrowok="t" o:connecttype="custom" o:connectlocs="1127081,17483;7375985,17483;7375985,28236;1127081,28236;1127081,17483" o:connectangles="0,0,0,0,0"/>
@@ -2070,6 +1552,7 @@
       <w:pPr>
         <w:pStyle w:val="Corpotesto"/>
         <w:spacing w:line="244" w:lineRule="auto"/>
+        <w:jc w:val="both"/>
         <w:rPr>
           <w:rFonts w:ascii="Century Gothic" w:eastAsiaTheme="minorHAnsi" w:hAnsi="Century Gothic" w:cstheme="minorBidi"/>
         </w:rPr>
@@ -2079,6 +1562,227 @@
       <w:pPr>
         <w:pStyle w:val="Corpotesto"/>
         <w:spacing w:line="244" w:lineRule="auto"/>
+        <w:jc w:val="both"/>
+        <w:rPr>
+          <w:rFonts w:ascii="Century Gothic" w:eastAsiaTheme="minorHAnsi" w:hAnsi="Century Gothic" w:cstheme="minorBidi"/>
+        </w:rPr>
+      </w:pPr>
+      <w:r>
+        <w:rPr>
+          <w:rFonts w:ascii="Century Gothic" w:eastAsiaTheme="minorHAnsi" w:hAnsi="Century Gothic" w:cstheme="minorBidi"/>
+        </w:rPr>
+        <w:t>La sezi</w:t>
+      </w:r>
+      <w:r>
+        <w:rPr>
+          <w:rFonts w:ascii="Century Gothic" w:eastAsiaTheme="minorHAnsi" w:hAnsi="Century Gothic" w:cstheme="minorBidi"/>
+        </w:rPr>
+        <w:t>o</w:t>
+      </w:r>
+      <w:r>
+        <w:rPr>
+          <w:rFonts w:ascii="Century Gothic" w:eastAsiaTheme="minorHAnsi" w:hAnsi="Century Gothic" w:cstheme="minorBidi"/>
+        </w:rPr>
+        <w:t>ne “</w:t>
+      </w:r>
+      <w:r>
+        <w:rPr>
+          <w:rFonts w:ascii="Century Gothic" w:eastAsiaTheme="minorHAnsi" w:hAnsi="Century Gothic" w:cstheme="minorBidi"/>
+          <w:b/>
+          <w:bCs/>
+          <w:u w:val="single"/>
+        </w:rPr>
+        <w:t>Cittadin</w:t>
+      </w:r>
+      <w:r>
+        <w:rPr>
+          <w:rFonts w:ascii="Century Gothic" w:eastAsiaTheme="minorHAnsi" w:hAnsi="Century Gothic" w:cstheme="minorBidi"/>
+          <w:b/>
+          <w:bCs/>
+          <w:u w:val="single"/>
+        </w:rPr>
+        <w:t>i</w:t>
+      </w:r>
+      <w:r>
+        <w:rPr>
+          <w:rFonts w:ascii="Century Gothic" w:eastAsiaTheme="minorHAnsi" w:hAnsi="Century Gothic" w:cstheme="minorBidi"/>
+        </w:rPr>
+        <w:t xml:space="preserve">”, una volta registrati, vi sarà utile per inserire eventuali eventi avversi causati </w:t>
+      </w:r>
+      <w:r>
+        <w:rPr>
+          <w:rFonts w:ascii="Century Gothic" w:eastAsiaTheme="minorHAnsi" w:hAnsi="Century Gothic" w:cstheme="minorBidi"/>
+        </w:rPr>
+        <w:t>dal vaccino somministrato</w:t>
+      </w:r>
+    </w:p>
+    <w:p>
+      <w:pPr>
+        <w:pStyle w:val="Corpotesto"/>
+        <w:spacing w:line="244" w:lineRule="auto"/>
+        <w:jc w:val="both"/>
+        <w:rPr>
+          <w:rFonts w:ascii="Century Gothic" w:eastAsiaTheme="minorHAnsi" w:hAnsi="Century Gothic" w:cstheme="minorBidi"/>
+        </w:rPr>
+      </w:pPr>
+      <w:r>
+        <w:rPr>
+          <w:rFonts w:ascii="Century Gothic" w:eastAsiaTheme="minorHAnsi" w:hAnsi="Century Gothic" w:cstheme="minorBidi"/>
+        </w:rPr>
+        <w:t>Attraverso La sezione “</w:t>
+      </w:r>
+      <w:r>
+        <w:rPr>
+          <w:rFonts w:ascii="Century Gothic" w:eastAsiaTheme="minorHAnsi" w:hAnsi="Century Gothic" w:cstheme="minorBidi"/>
+          <w:b/>
+          <w:bCs/>
+          <w:u w:val="single"/>
+        </w:rPr>
+        <w:t>Operatore</w:t>
+      </w:r>
+      <w:r>
+        <w:rPr>
+          <w:rFonts w:ascii="Century Gothic" w:eastAsiaTheme="minorHAnsi" w:hAnsi="Century Gothic" w:cstheme="minorBidi"/>
+        </w:rPr>
+        <w:t>”, gli operatori vaccinali possono:</w:t>
+      </w:r>
+    </w:p>
+    <w:p>
+      <w:pPr>
+        <w:pStyle w:val="Paragrafoelenco"/>
+        <w:numPr>
+          <w:ilvl w:val="0"/>
+          <w:numId w:val="6"/>
+        </w:numPr>
+        <w:tabs>
+          <w:tab w:val="left" w:pos="993"/>
+        </w:tabs>
+        <w:spacing w:before="271" w:line="242" w:lineRule="auto"/>
+        <w:ind w:left="851" w:right="1783" w:hanging="425"/>
+        <w:jc w:val="both"/>
+        <w:rPr>
+          <w:rFonts w:ascii="Century Gothic" w:hAnsi="Century Gothic"/>
+          <w:sz w:val="28"/>
+          <w:szCs w:val="28"/>
+        </w:rPr>
+      </w:pPr>
+      <w:r>
+        <w:rPr>
+          <w:rFonts w:ascii="Century Gothic" w:hAnsi="Century Gothic"/>
+          <w:sz w:val="28"/>
+          <w:szCs w:val="28"/>
+        </w:rPr>
+        <w:t>Registrare un nuovo centro vaccinale inserendo il nome, l’indirizzo e la tipologia (hub, azienda, centro ospedaliero).</w:t>
+      </w:r>
+    </w:p>
+    <w:p>
+      <w:pPr>
+        <w:pStyle w:val="Paragrafoelenco"/>
+        <w:numPr>
+          <w:ilvl w:val="0"/>
+          <w:numId w:val="6"/>
+        </w:numPr>
+        <w:tabs>
+          <w:tab w:val="left" w:pos="993"/>
+        </w:tabs>
+        <w:spacing w:line="242" w:lineRule="auto"/>
+        <w:ind w:left="851" w:right="1760" w:hanging="425"/>
+        <w:jc w:val="both"/>
+        <w:rPr>
+          <w:rFonts w:ascii="Century Gothic" w:hAnsi="Century Gothic"/>
+          <w:sz w:val="28"/>
+          <w:szCs w:val="28"/>
+        </w:rPr>
+      </w:pPr>
+      <w:r>
+        <w:rPr>
+          <w:rFonts w:ascii="Century Gothic" w:hAnsi="Century Gothic"/>
+          <w:sz w:val="28"/>
+          <w:szCs w:val="28"/>
+        </w:rPr>
+        <w:t>Registrare un nuovo cittadino, subito dopo che egli è stato sottoposto a vaccino Anti-Covid.</w:t>
+      </w:r>
+    </w:p>
+    <w:p>
+      <w:pPr>
+        <w:pStyle w:val="Corpotesto"/>
+        <w:spacing w:before="267" w:line="244" w:lineRule="auto"/>
+        <w:ind w:right="140"/>
+        <w:jc w:val="both"/>
+        <w:rPr>
+          <w:rFonts w:ascii="Century Gothic" w:eastAsiaTheme="minorHAnsi" w:hAnsi="Century Gothic" w:cstheme="minorBidi"/>
+        </w:rPr>
+      </w:pPr>
+      <w:r>
+        <w:rPr>
+          <w:rFonts w:ascii="Century Gothic" w:eastAsiaTheme="minorHAnsi" w:hAnsi="Century Gothic" w:cstheme="minorBidi"/>
+        </w:rPr>
+        <w:t>Per tutt</w:t>
+      </w:r>
+      <w:r>
+        <w:rPr>
+          <w:rFonts w:ascii="Century Gothic" w:eastAsiaTheme="minorHAnsi" w:hAnsi="Century Gothic" w:cstheme="minorBidi"/>
+        </w:rPr>
+        <w:t>i</w:t>
+      </w:r>
+      <w:r>
+        <w:rPr>
+          <w:rFonts w:ascii="Century Gothic" w:eastAsiaTheme="minorHAnsi" w:hAnsi="Century Gothic" w:cstheme="minorBidi"/>
+        </w:rPr>
+        <w:t xml:space="preserve"> coloro che invece desiderano consultare le informazioni riguardanti i centri vaccinali, è possibile eseguirlo liberamente attraverso un semplice click nella sezione “</w:t>
+      </w:r>
+      <w:r>
+        <w:rPr>
+          <w:rFonts w:ascii="Century Gothic" w:eastAsiaTheme="minorHAnsi" w:hAnsi="Century Gothic" w:cstheme="minorBidi"/>
+          <w:b/>
+          <w:bCs/>
+          <w:u w:val="single"/>
+        </w:rPr>
+        <w:t>Ricerca Centro</w:t>
+      </w:r>
+      <w:r>
+        <w:rPr>
+          <w:rFonts w:ascii="Century Gothic" w:eastAsiaTheme="minorHAnsi" w:hAnsi="Century Gothic" w:cstheme="minorBidi"/>
+        </w:rPr>
+        <w:t>” nel portale “</w:t>
+      </w:r>
+      <w:r>
+        <w:rPr>
+          <w:rFonts w:ascii="Century Gothic" w:eastAsiaTheme="minorHAnsi" w:hAnsi="Century Gothic" w:cstheme="minorBidi"/>
+          <w:b/>
+          <w:bCs/>
+          <w:u w:val="single"/>
+        </w:rPr>
+        <w:t>Cittadin</w:t>
+      </w:r>
+      <w:r>
+        <w:rPr>
+          <w:rFonts w:ascii="Century Gothic" w:eastAsiaTheme="minorHAnsi" w:hAnsi="Century Gothic" w:cstheme="minorBidi"/>
+          <w:b/>
+          <w:bCs/>
+          <w:u w:val="single"/>
+        </w:rPr>
+        <w:t>o</w:t>
+      </w:r>
+      <w:r>
+        <w:rPr>
+          <w:rFonts w:ascii="Century Gothic" w:eastAsiaTheme="minorHAnsi" w:hAnsi="Century Gothic" w:cstheme="minorBidi"/>
+        </w:rPr>
+        <w:t>”</w:t>
+      </w:r>
+      <w:r>
+        <w:rPr>
+          <w:rFonts w:ascii="Century Gothic" w:eastAsiaTheme="minorHAnsi" w:hAnsi="Century Gothic" w:cstheme="minorBidi"/>
+        </w:rPr>
+        <w:t>.</w:t>
+      </w:r>
+    </w:p>
+    <w:p>
+      <w:pPr>
+        <w:pStyle w:val="Corpotesto"/>
+        <w:spacing w:before="267" w:line="244" w:lineRule="auto"/>
+        <w:ind w:right="140"/>
+        <w:jc w:val="center"/>
         <w:rPr>
           <w:rFonts w:ascii="Century Gothic" w:eastAsiaTheme="minorHAnsi" w:hAnsi="Century Gothic" w:cstheme="minorBidi"/>
         </w:rPr>
@@ -2090,9 +1794,9 @@
           <w14:ligatures w14:val="standardContextual"/>
         </w:rPr>
         <w:drawing>
-          <wp:inline distT="0" distB="0" distL="0" distR="0" wp14:anchorId="194A0FDC" wp14:editId="34D94F7C">
+          <wp:inline distT="0" distB="0" distL="0" distR="0" wp14:anchorId="3301CCDE" wp14:editId="7AFE963D">
             <wp:extent cx="6120130" cy="4133215"/>
-            <wp:effectExtent l="19050" t="19050" r="13970" b="19685"/>
+            <wp:effectExtent l="152400" t="152400" r="356870" b="349885"/>
             <wp:docPr id="39" name="Immagine 39"/>
             <wp:cNvGraphicFramePr>
               <a:graphicFrameLocks xmlns:a="http://schemas.openxmlformats.org/drawingml/2006/main" noChangeAspect="1"/>
@@ -2125,10 +1829,15 @@
                       <a:avLst/>
                     </a:prstGeom>
                     <a:ln>
-                      <a:solidFill>
-                        <a:schemeClr val="tx1"/>
-                      </a:solidFill>
+                      <a:noFill/>
                     </a:ln>
+                    <a:effectLst>
+                      <a:outerShdw blurRad="292100" dist="139700" dir="2700000" algn="tl" rotWithShape="0">
+                        <a:srgbClr val="333333">
+                          <a:alpha val="65000"/>
+                        </a:srgbClr>
+                      </a:outerShdw>
+                    </a:effectLst>
                   </pic:spPr>
                 </pic:pic>
               </a:graphicData>
@@ -2140,115 +1849,9 @@
     <w:p>
       <w:pPr>
         <w:pStyle w:val="Corpotesto"/>
-        <w:spacing w:line="244" w:lineRule="auto"/>
-        <w:ind w:left="672"/>
-        <w:rPr>
-          <w:rFonts w:ascii="Century Gothic" w:eastAsiaTheme="minorHAnsi" w:hAnsi="Century Gothic" w:cstheme="minorBidi"/>
-        </w:rPr>
-      </w:pPr>
-    </w:p>
-    <w:p>
-      <w:pPr>
-        <w:pStyle w:val="Corpotesto"/>
-        <w:spacing w:line="244" w:lineRule="auto"/>
-        <w:ind w:left="672"/>
-        <w:rPr>
-          <w:rFonts w:ascii="Century Gothic" w:eastAsiaTheme="minorHAnsi" w:hAnsi="Century Gothic" w:cstheme="minorBidi"/>
-        </w:rPr>
-      </w:pPr>
-    </w:p>
-    <w:p>
-      <w:pPr>
-        <w:pStyle w:val="Corpotesto"/>
-        <w:spacing w:line="244" w:lineRule="auto"/>
+        <w:spacing w:before="267" w:line="244" w:lineRule="auto"/>
+        <w:ind w:right="140"/>
         <w:jc w:val="both"/>
-        <w:rPr>
-          <w:rFonts w:ascii="Century Gothic" w:eastAsiaTheme="minorHAnsi" w:hAnsi="Century Gothic" w:cstheme="minorBidi"/>
-        </w:rPr>
-      </w:pPr>
-      <w:r>
-        <w:rPr>
-          <w:rFonts w:ascii="Century Gothic" w:eastAsiaTheme="minorHAnsi" w:hAnsi="Century Gothic" w:cstheme="minorBidi"/>
-        </w:rPr>
-        <w:t>Attraverso La sezione “</w:t>
-      </w:r>
-      <w:r>
-        <w:rPr>
-          <w:rFonts w:ascii="Century Gothic" w:eastAsiaTheme="minorHAnsi" w:hAnsi="Century Gothic" w:cstheme="minorBidi"/>
-          <w:b/>
-          <w:bCs/>
-          <w:u w:val="single"/>
-        </w:rPr>
-        <w:t>Operatore</w:t>
-      </w:r>
-      <w:r>
-        <w:rPr>
-          <w:rFonts w:ascii="Century Gothic" w:eastAsiaTheme="minorHAnsi" w:hAnsi="Century Gothic" w:cstheme="minorBidi"/>
-        </w:rPr>
-        <w:t>”, gli operatori vaccinali possono:</w:t>
-      </w:r>
-    </w:p>
-    <w:p>
-      <w:pPr>
-        <w:pStyle w:val="Paragrafoelenco"/>
-        <w:numPr>
-          <w:ilvl w:val="0"/>
-          <w:numId w:val="6"/>
-        </w:numPr>
-        <w:tabs>
-          <w:tab w:val="left" w:pos="993"/>
-        </w:tabs>
-        <w:spacing w:before="271" w:line="242" w:lineRule="auto"/>
-        <w:ind w:left="851" w:right="1783" w:hanging="425"/>
-        <w:jc w:val="both"/>
-        <w:rPr>
-          <w:rFonts w:ascii="Century Gothic" w:hAnsi="Century Gothic"/>
-          <w:sz w:val="28"/>
-          <w:szCs w:val="28"/>
-        </w:rPr>
-      </w:pPr>
-      <w:r>
-        <w:rPr>
-          <w:rFonts w:ascii="Century Gothic" w:hAnsi="Century Gothic"/>
-          <w:sz w:val="28"/>
-          <w:szCs w:val="28"/>
-        </w:rPr>
-        <w:t>Registrare un nuovo centro vaccinale inserendo il nome, l’indirizzo e la tipologia (hub, azienda, centro ospedaliero).</w:t>
-      </w:r>
-    </w:p>
-    <w:p>
-      <w:pPr>
-        <w:pStyle w:val="Paragrafoelenco"/>
-        <w:numPr>
-          <w:ilvl w:val="0"/>
-          <w:numId w:val="6"/>
-        </w:numPr>
-        <w:tabs>
-          <w:tab w:val="left" w:pos="993"/>
-        </w:tabs>
-        <w:spacing w:line="242" w:lineRule="auto"/>
-        <w:ind w:left="851" w:right="1760" w:hanging="425"/>
-        <w:jc w:val="both"/>
-        <w:rPr>
-          <w:rFonts w:ascii="Century Gothic" w:hAnsi="Century Gothic"/>
-          <w:sz w:val="28"/>
-          <w:szCs w:val="28"/>
-        </w:rPr>
-      </w:pPr>
-      <w:r>
-        <w:rPr>
-          <w:rFonts w:ascii="Century Gothic" w:hAnsi="Century Gothic"/>
-          <w:sz w:val="28"/>
-          <w:szCs w:val="28"/>
-        </w:rPr>
-        <w:t>Registrare un nuovo cittadino, subito dopo che egli è stato sottoposto a vaccino Anti-Covid.</w:t>
-      </w:r>
-    </w:p>
-    <w:p>
-      <w:pPr>
-        <w:pStyle w:val="Corpotesto"/>
-        <w:spacing w:before="267" w:line="244" w:lineRule="auto"/>
-        <w:ind w:left="672" w:right="823"/>
         <w:rPr>
           <w:rFonts w:ascii="Century Gothic" w:eastAsiaTheme="minorHAnsi" w:hAnsi="Century Gothic" w:cstheme="minorBidi"/>
         </w:rPr>
@@ -2260,75 +1863,23 @@
         <w:spacing w:before="267" w:line="244" w:lineRule="auto"/>
         <w:ind w:right="140"/>
         <w:jc w:val="both"/>
-        <w:rPr>
-          <w:rFonts w:ascii="Century Gothic" w:eastAsiaTheme="minorHAnsi" w:hAnsi="Century Gothic" w:cstheme="minorBidi"/>
-        </w:rPr>
-      </w:pPr>
-      <w:r>
-        <w:rPr>
-          <w:rFonts w:ascii="Century Gothic" w:eastAsiaTheme="minorHAnsi" w:hAnsi="Century Gothic" w:cstheme="minorBidi"/>
-        </w:rPr>
-        <w:t>La sezione “</w:t>
-      </w:r>
-      <w:r>
+        <w:outlineLvl w:val="1"/>
         <w:rPr>
           <w:rFonts w:ascii="Century Gothic" w:eastAsiaTheme="minorHAnsi" w:hAnsi="Century Gothic" w:cstheme="minorBidi"/>
           <w:b/>
           <w:bCs/>
-          <w:u w:val="single"/>
-        </w:rPr>
-        <w:t>Cittadin</w:t>
-      </w:r>
+          <w:color w:val="F5B03C"/>
+        </w:rPr>
+      </w:pPr>
       <w:r>
         <w:rPr>
           <w:rFonts w:ascii="Century Gothic" w:eastAsiaTheme="minorHAnsi" w:hAnsi="Century Gothic" w:cstheme="minorBidi"/>
           <w:b/>
           <w:bCs/>
-          <w:u w:val="single"/>
-        </w:rPr>
-        <w:t>o</w:t>
-      </w:r>
-      <w:r>
-        <w:rPr>
-          <w:rFonts w:ascii="Century Gothic" w:eastAsiaTheme="minorHAnsi" w:hAnsi="Century Gothic" w:cstheme="minorBidi"/>
-        </w:rPr>
-        <w:t>”, una volta registrati, vi sarà utile per inserire eventuali eventi avversi causati da</w:t>
-      </w:r>
-      <w:r>
-        <w:rPr>
-          <w:rFonts w:ascii="Century Gothic" w:eastAsiaTheme="minorHAnsi" w:hAnsi="Century Gothic" w:cstheme="minorBidi"/>
-        </w:rPr>
-        <w:t>l</w:t>
-      </w:r>
-      <w:r>
-        <w:rPr>
-          <w:rFonts w:ascii="Century Gothic" w:eastAsiaTheme="minorHAnsi" w:hAnsi="Century Gothic" w:cstheme="minorBidi"/>
-        </w:rPr>
-        <w:t>l</w:t>
-      </w:r>
-      <w:r>
-        <w:rPr>
-          <w:rFonts w:ascii="Century Gothic" w:eastAsiaTheme="minorHAnsi" w:hAnsi="Century Gothic" w:cstheme="minorBidi"/>
-        </w:rPr>
-        <w:t xml:space="preserve">a </w:t>
-      </w:r>
-      <w:r>
-        <w:rPr>
-          <w:rFonts w:ascii="Century Gothic" w:eastAsiaTheme="minorHAnsi" w:hAnsi="Century Gothic" w:cstheme="minorBidi"/>
-        </w:rPr>
-        <w:t>somministr</w:t>
-      </w:r>
-      <w:r>
-        <w:rPr>
-          <w:rFonts w:ascii="Century Gothic" w:eastAsiaTheme="minorHAnsi" w:hAnsi="Century Gothic" w:cstheme="minorBidi"/>
-        </w:rPr>
-        <w:t>azione della dose</w:t>
-      </w:r>
-      <w:r>
-        <w:rPr>
-          <w:rFonts w:ascii="Century Gothic" w:eastAsiaTheme="minorHAnsi" w:hAnsi="Century Gothic" w:cstheme="minorBidi"/>
-        </w:rPr>
-        <w:t>.</w:t>
+          <w:color w:val="F5B03C"/>
+        </w:rPr>
+        <w:lastRenderedPageBreak/>
+        <w:t>IMPOSTAZIONI DEL SERVER</w:t>
       </w:r>
     </w:p>
     <w:p>
@@ -2345,52 +1896,55 @@
         <w:rPr>
           <w:rFonts w:ascii="Century Gothic" w:eastAsiaTheme="minorHAnsi" w:hAnsi="Century Gothic" w:cstheme="minorBidi"/>
         </w:rPr>
-        <w:t>Per tutti coloro che invece desiderano consultare le informazioni riguardanti i centri vaccinali, è possibile eseguirlo liberamente attraverso un semplice click nella sezione “</w:t>
-      </w:r>
-      <w:r>
-        <w:rPr>
-          <w:rFonts w:ascii="Century Gothic" w:eastAsiaTheme="minorHAnsi" w:hAnsi="Century Gothic" w:cstheme="minorBidi"/>
-          <w:b/>
-          <w:bCs/>
-          <w:u w:val="single"/>
-        </w:rPr>
-        <w:t>Ricerca Centro</w:t>
-      </w:r>
-      <w:r>
-        <w:rPr>
-          <w:rFonts w:ascii="Century Gothic" w:eastAsiaTheme="minorHAnsi" w:hAnsi="Century Gothic" w:cstheme="minorBidi"/>
-        </w:rPr>
-        <w:t>” nel portale “</w:t>
-      </w:r>
-      <w:r>
-        <w:rPr>
-          <w:rFonts w:ascii="Century Gothic" w:eastAsiaTheme="minorHAnsi" w:hAnsi="Century Gothic" w:cstheme="minorBidi"/>
-          <w:b/>
-          <w:bCs/>
-          <w:u w:val="single"/>
-        </w:rPr>
-        <w:t>Cittadin</w:t>
-      </w:r>
-      <w:r>
-        <w:rPr>
-          <w:rFonts w:ascii="Century Gothic" w:eastAsiaTheme="minorHAnsi" w:hAnsi="Century Gothic" w:cstheme="minorBidi"/>
-          <w:b/>
-          <w:bCs/>
-          <w:u w:val="single"/>
-        </w:rPr>
-        <w:t>o</w:t>
-      </w:r>
-      <w:r>
-        <w:rPr>
-          <w:rFonts w:ascii="Century Gothic" w:eastAsiaTheme="minorHAnsi" w:hAnsi="Century Gothic" w:cstheme="minorBidi"/>
-        </w:rPr>
-        <w:t>”</w:t>
-      </w:r>
-      <w:r>
-        <w:rPr>
-          <w:rFonts w:ascii="Century Gothic" w:eastAsiaTheme="minorHAnsi" w:hAnsi="Century Gothic" w:cstheme="minorBidi"/>
-        </w:rPr>
-        <w:t>.</w:t>
+        <w:t xml:space="preserve">Nella </w:t>
+      </w:r>
+      <w:proofErr w:type="spellStart"/>
+      <w:r>
+        <w:rPr>
+          <w:rFonts w:ascii="Century Gothic" w:eastAsiaTheme="minorHAnsi" w:hAnsi="Century Gothic" w:cstheme="minorBidi"/>
+        </w:rPr>
+        <w:t>HomePage</w:t>
+      </w:r>
+      <w:proofErr w:type="spellEnd"/>
+      <w:r>
+        <w:rPr>
+          <w:rFonts w:ascii="Century Gothic" w:eastAsiaTheme="minorHAnsi" w:hAnsi="Century Gothic" w:cstheme="minorBidi"/>
+        </w:rPr>
+        <w:t xml:space="preserve"> dell’applicazione, è presente </w:t>
+      </w:r>
+      <w:proofErr w:type="gramStart"/>
+      <w:r>
+        <w:rPr>
+          <w:rFonts w:ascii="Century Gothic" w:eastAsiaTheme="minorHAnsi" w:hAnsi="Century Gothic" w:cstheme="minorBidi"/>
+        </w:rPr>
+        <w:t>un icona</w:t>
+      </w:r>
+      <w:proofErr w:type="gramEnd"/>
+      <w:r>
+        <w:rPr>
+          <w:rFonts w:ascii="Century Gothic" w:eastAsiaTheme="minorHAnsi" w:hAnsi="Century Gothic" w:cstheme="minorBidi"/>
+        </w:rPr>
+        <w:t xml:space="preserve"> delle impostazioni, se cliccata questa permette di cambiare l’indirizzo IP del server, ciò è stato realizzato per permettere a due computer distinti di operare </w:t>
+      </w:r>
+      <w:proofErr w:type="spellStart"/>
+      <w:r>
+        <w:rPr>
+          <w:rFonts w:ascii="Century Gothic" w:eastAsiaTheme="minorHAnsi" w:hAnsi="Century Gothic" w:cstheme="minorBidi"/>
+        </w:rPr>
+        <w:t>risepettivamente</w:t>
+      </w:r>
+      <w:proofErr w:type="spellEnd"/>
+      <w:r>
+        <w:rPr>
+          <w:rFonts w:ascii="Century Gothic" w:eastAsiaTheme="minorHAnsi" w:hAnsi="Century Gothic" w:cstheme="minorBidi"/>
+        </w:rPr>
+        <w:t xml:space="preserve"> da server a da client</w:t>
+      </w:r>
+      <w:r>
+        <w:rPr>
+          <w:rFonts w:ascii="Century Gothic" w:eastAsiaTheme="minorHAnsi" w:hAnsi="Century Gothic" w:cstheme="minorBidi"/>
+        </w:rPr>
+        <w:t xml:space="preserve"> e viceversa.</w:t>
       </w:r>
     </w:p>
     <w:p>
@@ -2406,76 +1960,60 @@
       <w:r>
         <w:rPr>
           <w:rFonts w:ascii="Century Gothic" w:eastAsiaTheme="minorHAnsi" w:hAnsi="Century Gothic" w:cstheme="minorBidi"/>
-          <w:noProof/>
-          <w14:ligatures w14:val="standardContextual"/>
-        </w:rPr>
-        <w:lastRenderedPageBreak/>
-        <w:drawing>
-          <wp:anchor distT="0" distB="0" distL="114300" distR="114300" simplePos="0" relativeHeight="251700224" behindDoc="0" locked="0" layoutInCell="1" allowOverlap="1" wp14:anchorId="6A9295A0" wp14:editId="2E56F424">
-            <wp:simplePos x="0" y="0"/>
-            <wp:positionH relativeFrom="margin">
-              <wp:posOffset>3007995</wp:posOffset>
-            </wp:positionH>
-            <wp:positionV relativeFrom="paragraph">
-              <wp:posOffset>516890</wp:posOffset>
-            </wp:positionV>
-            <wp:extent cx="518160" cy="605790"/>
-            <wp:effectExtent l="12700" t="12700" r="15240" b="16510"/>
-            <wp:wrapSquare wrapText="bothSides"/>
-            <wp:docPr id="222" name="Immagine 222"/>
-            <wp:cNvGraphicFramePr>
-              <a:graphicFrameLocks xmlns:a="http://schemas.openxmlformats.org/drawingml/2006/main" noChangeAspect="1"/>
-            </wp:cNvGraphicFramePr>
-            <a:graphic xmlns:a="http://schemas.openxmlformats.org/drawingml/2006/main">
-              <a:graphicData uri="http://schemas.openxmlformats.org/drawingml/2006/picture">
-                <pic:pic xmlns:pic="http://schemas.openxmlformats.org/drawingml/2006/picture">
-                  <pic:nvPicPr>
-                    <pic:cNvPr id="222" name="Immagine 222"/>
-                    <pic:cNvPicPr/>
-                  </pic:nvPicPr>
-                  <pic:blipFill>
-                    <a:blip r:embed="rId9">
-                      <a:extLst>
-                        <a:ext uri="{28A0092B-C50C-407E-A947-70E740481C1C}">
-                          <a14:useLocalDpi xmlns:a14="http://schemas.microsoft.com/office/drawing/2010/main" val="0"/>
-                        </a:ext>
-                      </a:extLst>
-                    </a:blip>
-                    <a:stretch>
-                      <a:fillRect/>
-                    </a:stretch>
-                  </pic:blipFill>
-                  <pic:spPr>
-                    <a:xfrm>
-                      <a:off x="0" y="0"/>
-                      <a:ext cx="518160" cy="605790"/>
-                    </a:xfrm>
-                    <a:prstGeom prst="rect">
-                      <a:avLst/>
-                    </a:prstGeom>
-                    <a:ln>
-                      <a:solidFill>
-                        <a:schemeClr val="tx1"/>
-                      </a:solidFill>
-                    </a:ln>
-                  </pic:spPr>
-                </pic:pic>
-              </a:graphicData>
-            </a:graphic>
-            <wp14:sizeRelH relativeFrom="margin">
-              <wp14:pctWidth>0</wp14:pctWidth>
-            </wp14:sizeRelH>
-            <wp14:sizeRelV relativeFrom="margin">
-              <wp14:pctHeight>0</wp14:pctHeight>
-            </wp14:sizeRelV>
-          </wp:anchor>
-        </w:drawing>
-      </w:r>
-      <w:r>
-        <w:rPr>
-          <w:rFonts w:ascii="Century Gothic" w:eastAsiaTheme="minorHAnsi" w:hAnsi="Century Gothic" w:cstheme="minorBidi"/>
-        </w:rPr>
-        <w:t>Si potrà navigare tra i vari menù cliccando sui pulsanti che indicano ciò che vogliamo fare. Sarà sempre possibile tornare indietro attraverso l’apposito pulsante apposto in alto a destra in                        ogni schermata</w:t>
+          <w:b/>
+          <w:bCs/>
+          <w:color w:val="FF0000"/>
+          <w:u w:val="single"/>
+        </w:rPr>
+        <w:t>NOTA BENE:</w:t>
+      </w:r>
+      <w:r>
+        <w:rPr>
+          <w:rFonts w:ascii="Century Gothic" w:eastAsiaTheme="minorHAnsi" w:hAnsi="Century Gothic" w:cstheme="minorBidi"/>
+        </w:rPr>
+        <w:t xml:space="preserve"> Se non si è interessati a questa funzionalità, o non si hanno nozioni a sufficienza, </w:t>
+      </w:r>
+      <w:r>
+        <w:rPr>
+          <w:rFonts w:ascii="Century Gothic" w:eastAsiaTheme="minorHAnsi" w:hAnsi="Century Gothic" w:cstheme="minorBidi"/>
+          <w:u w:val="single"/>
+        </w:rPr>
+        <w:t>si consiglia di ignorare questa sezione</w:t>
+      </w:r>
+      <w:r>
+        <w:rPr>
+          <w:rFonts w:ascii="Century Gothic" w:eastAsiaTheme="minorHAnsi" w:hAnsi="Century Gothic" w:cstheme="minorBidi"/>
+        </w:rPr>
+        <w:t xml:space="preserve">, </w:t>
+      </w:r>
+      <w:r>
+        <w:rPr>
+          <w:rFonts w:ascii="Century Gothic" w:eastAsiaTheme="minorHAnsi" w:hAnsi="Century Gothic" w:cstheme="minorBidi"/>
+          <w:b/>
+          <w:bCs/>
+          <w:u w:val="single"/>
+        </w:rPr>
+        <w:t>l’applicazione continuerà a funzionare ed eseguire le richieste dell’utente</w:t>
+      </w:r>
+      <w:r>
+        <w:rPr>
+          <w:rFonts w:ascii="Century Gothic" w:eastAsiaTheme="minorHAnsi" w:hAnsi="Century Gothic" w:cstheme="minorBidi"/>
+        </w:rPr>
+        <w:t>. Con il valore di default impostato a “</w:t>
+      </w:r>
+      <w:proofErr w:type="spellStart"/>
+      <w:r>
+        <w:rPr>
+          <w:rFonts w:ascii="Century Gothic" w:eastAsiaTheme="minorHAnsi" w:hAnsi="Century Gothic" w:cstheme="minorBidi"/>
+        </w:rPr>
+        <w:t>localhost</w:t>
+      </w:r>
+      <w:proofErr w:type="spellEnd"/>
+      <w:r>
+        <w:rPr>
+          <w:rFonts w:ascii="Century Gothic" w:eastAsiaTheme="minorHAnsi" w:hAnsi="Century Gothic" w:cstheme="minorBidi"/>
+        </w:rPr>
+        <w:t>”, la vostra macchina si comporterà sia da client che da server, semplicemente seguendo i passi precedentemente elencati.</w:t>
       </w:r>
     </w:p>
     <w:p>
@@ -2483,28 +2021,11 @@
         <w:pStyle w:val="Corpotesto"/>
         <w:spacing w:before="267" w:line="244" w:lineRule="auto"/>
         <w:ind w:right="140"/>
-        <w:jc w:val="both"/>
-        <w:rPr>
-          <w:rFonts w:ascii="Century Gothic" w:eastAsiaTheme="minorHAnsi" w:hAnsi="Century Gothic" w:cstheme="minorBidi"/>
-        </w:rPr>
-      </w:pPr>
-    </w:p>
-    <w:p>
-      <w:pPr>
-        <w:pStyle w:val="Corpotesto"/>
-        <w:spacing w:before="267" w:line="244" w:lineRule="auto"/>
-        <w:ind w:right="140"/>
-        <w:jc w:val="both"/>
-        <w:rPr>
-          <w:rFonts w:ascii="Century Gothic" w:eastAsiaTheme="minorHAnsi" w:hAnsi="Century Gothic" w:cstheme="minorBidi"/>
-        </w:rPr>
-      </w:pPr>
-      <w:r>
-        <w:rPr>
-          <w:rFonts w:ascii="Century Gothic" w:eastAsiaTheme="minorHAnsi" w:hAnsi="Century Gothic" w:cstheme="minorBidi"/>
-        </w:rPr>
-        <w:t xml:space="preserve">Nella Home infine troveremo il seguente pulsante </w:t>
-      </w:r>
+        <w:jc w:val="center"/>
+        <w:rPr>
+          <w:rFonts w:ascii="Century Gothic" w:eastAsiaTheme="minorHAnsi" w:hAnsi="Century Gothic" w:cstheme="minorBidi"/>
+        </w:rPr>
+      </w:pPr>
       <w:r>
         <w:rPr>
           <w:rFonts w:ascii="Century Gothic" w:eastAsiaTheme="minorHAnsi" w:hAnsi="Century Gothic" w:cstheme="minorBidi"/>
@@ -2512,100 +2033,9 @@
           <w14:ligatures w14:val="standardContextual"/>
         </w:rPr>
         <w:drawing>
-          <wp:anchor distT="0" distB="0" distL="114300" distR="114300" simplePos="0" relativeHeight="251701248" behindDoc="0" locked="0" layoutInCell="1" allowOverlap="1" wp14:anchorId="0E57B252" wp14:editId="403BDA83">
-            <wp:simplePos x="0" y="0"/>
-            <wp:positionH relativeFrom="column">
-              <wp:posOffset>4286250</wp:posOffset>
-            </wp:positionH>
-            <wp:positionV relativeFrom="paragraph">
-              <wp:posOffset>166370</wp:posOffset>
-            </wp:positionV>
-            <wp:extent cx="883920" cy="617855"/>
-            <wp:effectExtent l="19050" t="19050" r="11430" b="10795"/>
-            <wp:wrapSquare wrapText="bothSides"/>
-            <wp:docPr id="223" name="Immagine 223"/>
-            <wp:cNvGraphicFramePr>
-              <a:graphicFrameLocks xmlns:a="http://schemas.openxmlformats.org/drawingml/2006/main" noChangeAspect="1"/>
-            </wp:cNvGraphicFramePr>
-            <a:graphic xmlns:a="http://schemas.openxmlformats.org/drawingml/2006/main">
-              <a:graphicData uri="http://schemas.openxmlformats.org/drawingml/2006/picture">
-                <pic:pic xmlns:pic="http://schemas.openxmlformats.org/drawingml/2006/picture">
-                  <pic:nvPicPr>
-                    <pic:cNvPr id="223" name="Immagine 223"/>
-                    <pic:cNvPicPr/>
-                  </pic:nvPicPr>
-                  <pic:blipFill>
-                    <a:blip r:embed="rId10">
-                      <a:extLst>
-                        <a:ext uri="{28A0092B-C50C-407E-A947-70E740481C1C}">
-                          <a14:useLocalDpi xmlns:a14="http://schemas.microsoft.com/office/drawing/2010/main" val="0"/>
-                        </a:ext>
-                      </a:extLst>
-                    </a:blip>
-                    <a:stretch>
-                      <a:fillRect/>
-                    </a:stretch>
-                  </pic:blipFill>
-                  <pic:spPr>
-                    <a:xfrm>
-                      <a:off x="0" y="0"/>
-                      <a:ext cx="883920" cy="617855"/>
-                    </a:xfrm>
-                    <a:prstGeom prst="rect">
-                      <a:avLst/>
-                    </a:prstGeom>
-                    <a:ln>
-                      <a:solidFill>
-                        <a:schemeClr val="tx1"/>
-                      </a:solidFill>
-                    </a:ln>
-                  </pic:spPr>
-                </pic:pic>
-              </a:graphicData>
-            </a:graphic>
-          </wp:anchor>
-        </w:drawing>
-      </w:r>
-    </w:p>
-    <w:p>
-      <w:pPr>
-        <w:pStyle w:val="Corpotesto"/>
-        <w:spacing w:before="267" w:line="244" w:lineRule="auto"/>
-        <w:ind w:right="140"/>
-        <w:jc w:val="both"/>
-        <w:rPr>
-          <w:rFonts w:ascii="Century Gothic" w:eastAsiaTheme="minorHAnsi" w:hAnsi="Century Gothic" w:cstheme="minorBidi"/>
-        </w:rPr>
-      </w:pPr>
-    </w:p>
-    <w:p>
-      <w:pPr>
-        <w:pStyle w:val="Corpotesto"/>
-        <w:spacing w:before="267" w:line="244" w:lineRule="auto"/>
-        <w:ind w:right="140"/>
-        <w:jc w:val="both"/>
-        <w:rPr>
-          <w:rFonts w:ascii="Century Gothic" w:eastAsiaTheme="minorHAnsi" w:hAnsi="Century Gothic" w:cstheme="minorBidi"/>
-        </w:rPr>
-      </w:pPr>
-      <w:r>
-        <w:rPr>
-          <w:rFonts w:ascii="Century Gothic" w:eastAsiaTheme="minorHAnsi" w:hAnsi="Century Gothic" w:cstheme="minorBidi"/>
-          <w:noProof/>
-          <w14:ligatures w14:val="standardContextual"/>
-        </w:rPr>
-        <w:drawing>
-          <wp:anchor distT="0" distB="0" distL="114300" distR="114300" simplePos="0" relativeHeight="251702272" behindDoc="0" locked="0" layoutInCell="1" allowOverlap="1" wp14:anchorId="1BCDF844" wp14:editId="6B415B41">
-            <wp:simplePos x="0" y="0"/>
-            <wp:positionH relativeFrom="column">
-              <wp:posOffset>2541270</wp:posOffset>
-            </wp:positionH>
-            <wp:positionV relativeFrom="paragraph">
-              <wp:posOffset>100330</wp:posOffset>
-            </wp:positionV>
+          <wp:inline distT="0" distB="0" distL="0" distR="0" wp14:anchorId="26959A7E" wp14:editId="7C699EDF">
             <wp:extent cx="3451860" cy="1424940"/>
-            <wp:effectExtent l="19050" t="19050" r="15240" b="22860"/>
-            <wp:wrapSquare wrapText="bothSides"/>
+            <wp:effectExtent l="152400" t="152400" r="358140" b="353060"/>
             <wp:docPr id="224" name="Immagine 224"/>
             <wp:cNvGraphicFramePr>
               <a:graphicFrameLocks xmlns:a="http://schemas.openxmlformats.org/drawingml/2006/main" noChangeAspect="1"/>
@@ -2618,7 +2048,7 @@
                     <pic:cNvPicPr/>
                   </pic:nvPicPr>
                   <pic:blipFill>
-                    <a:blip r:embed="rId11">
+                    <a:blip r:embed="rId9">
                       <a:extLst>
                         <a:ext uri="{28A0092B-C50C-407E-A947-70E740481C1C}">
                           <a14:useLocalDpi xmlns:a14="http://schemas.microsoft.com/office/drawing/2010/main" val="0"/>
@@ -2638,22 +2068,68 @@
                       <a:avLst/>
                     </a:prstGeom>
                     <a:ln>
-                      <a:solidFill>
-                        <a:schemeClr val="tx1"/>
-                      </a:solidFill>
+                      <a:noFill/>
                     </a:ln>
+                    <a:effectLst>
+                      <a:outerShdw blurRad="292100" dist="139700" dir="2700000" algn="tl" rotWithShape="0">
+                        <a:srgbClr val="333333">
+                          <a:alpha val="65000"/>
+                        </a:srgbClr>
+                      </a:outerShdw>
+                    </a:effectLst>
                   </pic:spPr>
                 </pic:pic>
               </a:graphicData>
             </a:graphic>
-          </wp:anchor>
+          </wp:inline>
         </w:drawing>
       </w:r>
-      <w:r>
-        <w:rPr>
-          <w:rFonts w:ascii="Century Gothic" w:eastAsiaTheme="minorHAnsi" w:hAnsi="Century Gothic" w:cstheme="minorBidi"/>
-        </w:rPr>
-        <w:t>che se cliccato ci aprirà il seguente menù</w:t>
+    </w:p>
+    <w:p>
+      <w:pPr>
+        <w:pStyle w:val="Corpotesto"/>
+        <w:spacing w:before="267" w:line="244" w:lineRule="auto"/>
+        <w:ind w:right="140"/>
+        <w:rPr>
+          <w:rFonts w:ascii="Century Gothic" w:eastAsiaTheme="minorHAnsi" w:hAnsi="Century Gothic" w:cstheme="minorBidi"/>
+        </w:rPr>
+      </w:pPr>
+      <w:r>
+        <w:rPr>
+          <w:rFonts w:ascii="Century Gothic" w:eastAsiaTheme="minorHAnsi" w:hAnsi="Century Gothic" w:cstheme="minorBidi"/>
+          <w:b/>
+          <w:bCs/>
+          <w:color w:val="FF0000"/>
+          <w:u w:val="single"/>
+        </w:rPr>
+        <w:t>NOTA BENE:</w:t>
+      </w:r>
+      <w:r>
+        <w:rPr>
+          <w:rFonts w:ascii="Century Gothic" w:eastAsiaTheme="minorHAnsi" w:hAnsi="Century Gothic" w:cstheme="minorBidi"/>
+          <w:color w:val="FF0000"/>
+        </w:rPr>
+        <w:t xml:space="preserve"> </w:t>
+      </w:r>
+      <w:r>
+        <w:rPr>
+          <w:rFonts w:ascii="Century Gothic" w:eastAsiaTheme="minorHAnsi" w:hAnsi="Century Gothic" w:cstheme="minorBidi"/>
+        </w:rPr>
+        <w:t>Prima di proseguire, è importante che sulla macchina che funge da server sia stato eseguito il file .</w:t>
+      </w:r>
+      <w:proofErr w:type="spellStart"/>
+      <w:r>
+        <w:rPr>
+          <w:rFonts w:ascii="Century Gothic" w:eastAsiaTheme="minorHAnsi" w:hAnsi="Century Gothic" w:cstheme="minorBidi"/>
+        </w:rPr>
+        <w:t>jar</w:t>
+      </w:r>
+      <w:proofErr w:type="spellEnd"/>
+      <w:r>
+        <w:rPr>
+          <w:rFonts w:ascii="Century Gothic" w:eastAsiaTheme="minorHAnsi" w:hAnsi="Century Gothic" w:cstheme="minorBidi"/>
+        </w:rPr>
+        <w:t xml:space="preserve"> del modulo server.</w:t>
       </w:r>
     </w:p>
     <w:p>
@@ -2663,9 +2139,289 @@
         <w:ind w:right="140"/>
         <w:jc w:val="both"/>
         <w:rPr>
-          <w:rFonts w:ascii="Century Gothic" w:eastAsiaTheme="minorHAnsi" w:hAnsi="Century Gothic" w:cstheme="minorBidi"/>
-        </w:rPr>
-      </w:pPr>
+          <w:rFonts w:ascii="Century Gothic" w:hAnsi="Century Gothic" w:cs="AppleSystemUIFont"/>
+          <w14:ligatures w14:val="standardContextual"/>
+        </w:rPr>
+      </w:pPr>
+      <w:proofErr w:type="spellStart"/>
+      <w:r>
+        <w:rPr>
+          <w:rFonts w:ascii="Century Gothic" w:eastAsiaTheme="minorHAnsi" w:hAnsi="Century Gothic" w:cstheme="minorBidi"/>
+        </w:rPr>
+        <w:t>Qual’ora</w:t>
+      </w:r>
+      <w:proofErr w:type="spellEnd"/>
+      <w:r>
+        <w:rPr>
+          <w:rFonts w:ascii="Century Gothic" w:eastAsiaTheme="minorHAnsi" w:hAnsi="Century Gothic" w:cstheme="minorBidi"/>
+        </w:rPr>
+        <w:t xml:space="preserve"> un co</w:t>
+      </w:r>
+      <w:r>
+        <w:rPr>
+          <w:rFonts w:ascii="Century Gothic" w:eastAsiaTheme="minorHAnsi" w:hAnsi="Century Gothic" w:cstheme="minorBidi"/>
+        </w:rPr>
+        <w:t>m</w:t>
+      </w:r>
+      <w:r>
+        <w:rPr>
+          <w:rFonts w:ascii="Century Gothic" w:eastAsiaTheme="minorHAnsi" w:hAnsi="Century Gothic" w:cstheme="minorBidi"/>
+        </w:rPr>
+        <w:t xml:space="preserve">puter </w:t>
+      </w:r>
+      <w:r>
+        <w:rPr>
+          <w:rFonts w:ascii="Century Gothic" w:eastAsiaTheme="minorHAnsi" w:hAnsi="Century Gothic" w:cstheme="minorBidi"/>
+        </w:rPr>
+        <w:t xml:space="preserve">differente </w:t>
+      </w:r>
+      <w:r>
+        <w:rPr>
+          <w:rFonts w:ascii="Century Gothic" w:eastAsiaTheme="minorHAnsi" w:hAnsi="Century Gothic" w:cstheme="minorBidi"/>
+        </w:rPr>
+        <w:t>vol</w:t>
+      </w:r>
+      <w:r>
+        <w:rPr>
+          <w:rFonts w:ascii="Century Gothic" w:eastAsiaTheme="minorHAnsi" w:hAnsi="Century Gothic" w:cstheme="minorBidi"/>
+        </w:rPr>
+        <w:t>e</w:t>
+      </w:r>
+      <w:r>
+        <w:rPr>
+          <w:rFonts w:ascii="Century Gothic" w:eastAsiaTheme="minorHAnsi" w:hAnsi="Century Gothic" w:cstheme="minorBidi"/>
+        </w:rPr>
+        <w:t>sse fare da server, il client che vuole eseguire il programma su quel server deve inserire nella label “Server IP”, l’indirizzo IP del</w:t>
+      </w:r>
+      <w:r>
+        <w:rPr>
+          <w:rFonts w:ascii="Century Gothic" w:eastAsiaTheme="minorHAnsi" w:hAnsi="Century Gothic" w:cstheme="minorBidi"/>
+        </w:rPr>
+        <w:t xml:space="preserve">la macchina scelta come server. Per essere a conoscenza di tale indirizzo, è necessario eseguire da terminale della macchina scelta per svolgere il ruolo di server il comando: </w:t>
+      </w:r>
+      <w:r>
+        <w:rPr>
+          <w:rFonts w:ascii="Century Gothic" w:eastAsiaTheme="minorHAnsi" w:hAnsi="Century Gothic" w:cstheme="minorBidi"/>
+          <w:b/>
+          <w:bCs/>
+        </w:rPr>
+        <w:t>“</w:t>
+      </w:r>
+      <w:proofErr w:type="spellStart"/>
+      <w:r>
+        <w:rPr>
+          <w:rFonts w:ascii="Century Gothic" w:hAnsi="Century Gothic" w:cs="AppleSystemUIFont"/>
+          <w:b/>
+          <w:bCs/>
+          <w14:ligatures w14:val="standardContextual"/>
+        </w:rPr>
+        <w:t>ifconfig</w:t>
+      </w:r>
+      <w:proofErr w:type="spellEnd"/>
+      <w:r>
+        <w:rPr>
+          <w:rFonts w:ascii="Century Gothic" w:hAnsi="Century Gothic" w:cs="AppleSystemUIFont"/>
+          <w:b/>
+          <w:bCs/>
+          <w14:ligatures w14:val="standardContextual"/>
+        </w:rPr>
+        <w:t xml:space="preserve"> | </w:t>
+      </w:r>
+      <w:proofErr w:type="spellStart"/>
+      <w:r>
+        <w:rPr>
+          <w:rFonts w:ascii="Century Gothic" w:hAnsi="Century Gothic" w:cs="AppleSystemUIFont"/>
+          <w:b/>
+          <w:bCs/>
+          <w14:ligatures w14:val="standardContextual"/>
+        </w:rPr>
+        <w:t>grep</w:t>
+      </w:r>
+      <w:proofErr w:type="spellEnd"/>
+      <w:r>
+        <w:rPr>
+          <w:rFonts w:ascii="Century Gothic" w:hAnsi="Century Gothic" w:cs="AppleSystemUIFont"/>
+          <w:b/>
+          <w:bCs/>
+          <w14:ligatures w14:val="standardContextual"/>
+        </w:rPr>
+        <w:t xml:space="preserve"> "</w:t>
+      </w:r>
+      <w:proofErr w:type="spellStart"/>
+      <w:r>
+        <w:rPr>
+          <w:rFonts w:ascii="Century Gothic" w:hAnsi="Century Gothic" w:cs="AppleSystemUIFont"/>
+          <w:b/>
+          <w:bCs/>
+          <w14:ligatures w14:val="standardContextual"/>
+        </w:rPr>
+        <w:t>inet</w:t>
+      </w:r>
+      <w:proofErr w:type="spellEnd"/>
+      <w:r>
+        <w:rPr>
+          <w:rFonts w:ascii="Century Gothic" w:hAnsi="Century Gothic" w:cs="AppleSystemUIFont"/>
+          <w:b/>
+          <w:bCs/>
+          <w14:ligatures w14:val="standardContextual"/>
+        </w:rPr>
+        <w:t xml:space="preserve"> " | </w:t>
+      </w:r>
+      <w:proofErr w:type="spellStart"/>
+      <w:r>
+        <w:rPr>
+          <w:rFonts w:ascii="Century Gothic" w:hAnsi="Century Gothic" w:cs="AppleSystemUIFont"/>
+          <w:b/>
+          <w:bCs/>
+          <w14:ligatures w14:val="standardContextual"/>
+        </w:rPr>
+        <w:t>grep</w:t>
+      </w:r>
+      <w:proofErr w:type="spellEnd"/>
+      <w:r>
+        <w:rPr>
+          <w:rFonts w:ascii="Century Gothic" w:hAnsi="Century Gothic" w:cs="AppleSystemUIFont"/>
+          <w:b/>
+          <w:bCs/>
+          <w14:ligatures w14:val="standardContextual"/>
+        </w:rPr>
+        <w:t xml:space="preserve"> -v 127.0.0.1</w:t>
+      </w:r>
+      <w:r>
+        <w:rPr>
+          <w:rFonts w:ascii="Century Gothic" w:hAnsi="Century Gothic" w:cs="AppleSystemUIFont"/>
+          <w:b/>
+          <w:bCs/>
+          <w14:ligatures w14:val="standardContextual"/>
+        </w:rPr>
+        <w:t>”.</w:t>
+      </w:r>
+      <w:r>
+        <w:rPr>
+          <w:rFonts w:ascii="Century Gothic" w:hAnsi="Century Gothic" w:cs="AppleSystemUIFont"/>
+          <w:b/>
+          <w:bCs/>
+          <w14:ligatures w14:val="standardContextual"/>
+        </w:rPr>
+        <w:t xml:space="preserve"> </w:t>
+      </w:r>
+      <w:r>
+        <w:rPr>
+          <w:rFonts w:ascii="Century Gothic" w:hAnsi="Century Gothic" w:cs="AppleSystemUIFont"/>
+          <w14:ligatures w14:val="standardContextual"/>
+        </w:rPr>
+        <w:t xml:space="preserve">Apparirà la </w:t>
+      </w:r>
+      <w:proofErr w:type="spellStart"/>
+      <w:r>
+        <w:rPr>
+          <w:rFonts w:ascii="Century Gothic" w:hAnsi="Century Gothic" w:cs="AppleSystemUIFont"/>
+          <w14:ligatures w14:val="standardContextual"/>
+        </w:rPr>
+        <w:t>segunte</w:t>
+      </w:r>
+      <w:proofErr w:type="spellEnd"/>
+      <w:r>
+        <w:rPr>
+          <w:rFonts w:ascii="Century Gothic" w:hAnsi="Century Gothic" w:cs="AppleSystemUIFont"/>
+          <w14:ligatures w14:val="standardContextual"/>
+        </w:rPr>
+        <w:t xml:space="preserve"> risposta, il valore</w:t>
+      </w:r>
+      <w:r>
+        <w:rPr>
+          <w:rFonts w:ascii="Century Gothic" w:hAnsi="Century Gothic" w:cs="AppleSystemUIFont"/>
+          <w14:ligatures w14:val="standardContextual"/>
+        </w:rPr>
+        <w:t xml:space="preserve"> </w:t>
+      </w:r>
+      <w:r>
+        <w:rPr>
+          <w:rFonts w:ascii="Century Gothic" w:hAnsi="Century Gothic" w:cs="AppleSystemUIFont"/>
+          <w14:ligatures w14:val="standardContextual"/>
+        </w:rPr>
+        <w:t xml:space="preserve">sottolineato in rosso corrisponde all’indirizzo </w:t>
+      </w:r>
+      <w:proofErr w:type="spellStart"/>
+      <w:r>
+        <w:rPr>
+          <w:rFonts w:ascii="Century Gothic" w:hAnsi="Century Gothic" w:cs="AppleSystemUIFont"/>
+          <w14:ligatures w14:val="standardContextual"/>
+        </w:rPr>
+        <w:t>ip</w:t>
+      </w:r>
+      <w:proofErr w:type="spellEnd"/>
+      <w:r>
+        <w:rPr>
+          <w:rFonts w:ascii="Century Gothic" w:hAnsi="Century Gothic" w:cs="AppleSystemUIFont"/>
+          <w14:ligatures w14:val="standardContextual"/>
+        </w:rPr>
+        <w:t xml:space="preserve"> da inserire.</w:t>
+      </w:r>
+    </w:p>
+    <w:p>
+      <w:pPr>
+        <w:pStyle w:val="Corpotesto"/>
+        <w:spacing w:before="267" w:line="244" w:lineRule="auto"/>
+        <w:ind w:right="140"/>
+        <w:jc w:val="center"/>
+        <w:rPr>
+          <w:rFonts w:ascii="Century Gothic" w:hAnsi="Century Gothic" w:cs="AppleSystemUIFont"/>
+          <w:b/>
+          <w:bCs/>
+          <w14:ligatures w14:val="standardContextual"/>
+        </w:rPr>
+      </w:pPr>
+      <w:r>
+        <w:rPr>
+          <w:rFonts w:ascii="Century Gothic" w:hAnsi="Century Gothic" w:cs="AppleSystemUIFont"/>
+          <w:b/>
+          <w:bCs/>
+          <w:noProof/>
+          <w14:ligatures w14:val="standardContextual"/>
+        </w:rPr>
+        <w:drawing>
+          <wp:inline distT="0" distB="0" distL="0" distR="0" wp14:anchorId="5615C977" wp14:editId="3C8C6828">
+            <wp:extent cx="5461000" cy="277859"/>
+            <wp:effectExtent l="0" t="0" r="0" b="1905"/>
+            <wp:docPr id="3" name="Immagine 3"/>
+            <wp:cNvGraphicFramePr>
+              <a:graphicFrameLocks xmlns:a="http://schemas.openxmlformats.org/drawingml/2006/main" noChangeAspect="1"/>
+            </wp:cNvGraphicFramePr>
+            <a:graphic xmlns:a="http://schemas.openxmlformats.org/drawingml/2006/main">
+              <a:graphicData uri="http://schemas.openxmlformats.org/drawingml/2006/picture">
+                <pic:pic xmlns:pic="http://schemas.openxmlformats.org/drawingml/2006/picture">
+                  <pic:nvPicPr>
+                    <pic:cNvPr id="3" name="Immagine 3"/>
+                    <pic:cNvPicPr/>
+                  </pic:nvPicPr>
+                  <pic:blipFill>
+                    <a:blip r:embed="rId10">
+                      <a:extLst>
+                        <a:ext uri="{28A0092B-C50C-407E-A947-70E740481C1C}">
+                          <a14:useLocalDpi xmlns:a14="http://schemas.microsoft.com/office/drawing/2010/main" val="0"/>
+                        </a:ext>
+                      </a:extLst>
+                    </a:blip>
+                    <a:stretch>
+                      <a:fillRect/>
+                    </a:stretch>
+                  </pic:blipFill>
+                  <pic:spPr>
+                    <a:xfrm>
+                      <a:off x="0" y="0"/>
+                      <a:ext cx="5548574" cy="282315"/>
+                    </a:xfrm>
+                    <a:prstGeom prst="rect">
+                      <a:avLst/>
+                    </a:prstGeom>
+                  </pic:spPr>
+                </pic:pic>
+              </a:graphicData>
+            </a:graphic>
+          </wp:inline>
+        </w:drawing>
+      </w:r>
     </w:p>
     <w:p>
       <w:pPr>
@@ -2677,6 +2433,54 @@
           <w:rFonts w:ascii="Century Gothic" w:eastAsiaTheme="minorHAnsi" w:hAnsi="Century Gothic" w:cstheme="minorBidi"/>
         </w:rPr>
       </w:pPr>
+      <w:r>
+        <w:rPr>
+          <w:rFonts w:ascii="Century Gothic" w:eastAsiaTheme="minorHAnsi" w:hAnsi="Century Gothic" w:cstheme="minorBidi"/>
+          <w:b/>
+          <w:bCs/>
+          <w:color w:val="FF0000"/>
+          <w:u w:val="single"/>
+        </w:rPr>
+        <w:t>NOTA BENE:</w:t>
+      </w:r>
+      <w:r>
+        <w:rPr>
+          <w:rFonts w:ascii="Century Gothic" w:eastAsiaTheme="minorHAnsi" w:hAnsi="Century Gothic" w:cstheme="minorBidi"/>
+          <w:color w:val="FF0000"/>
+        </w:rPr>
+        <w:t xml:space="preserve"> </w:t>
+      </w:r>
+      <w:r>
+        <w:rPr>
+          <w:rFonts w:ascii="Century Gothic" w:eastAsiaTheme="minorHAnsi" w:hAnsi="Century Gothic" w:cstheme="minorBidi"/>
+        </w:rPr>
+        <w:t xml:space="preserve">Per il corretto funzionamento dell’applicazione è fondamentale che client e server siano connessi alla stessa rete internet (wi-fi, </w:t>
+      </w:r>
+      <w:proofErr w:type="spellStart"/>
+      <w:r>
+        <w:rPr>
+          <w:rFonts w:ascii="Century Gothic" w:eastAsiaTheme="minorHAnsi" w:hAnsi="Century Gothic" w:cstheme="minorBidi"/>
+        </w:rPr>
+        <w:t>lan</w:t>
+      </w:r>
+      <w:proofErr w:type="spellEnd"/>
+      <w:r>
+        <w:rPr>
+          <w:rFonts w:ascii="Century Gothic" w:eastAsiaTheme="minorHAnsi" w:hAnsi="Century Gothic" w:cstheme="minorBidi"/>
+        </w:rPr>
+        <w:t>, hotspot).</w:t>
+      </w:r>
+    </w:p>
+    <w:p>
+      <w:pPr>
+        <w:pStyle w:val="Corpotesto"/>
+        <w:spacing w:before="285" w:line="242" w:lineRule="auto"/>
+        <w:ind w:right="140"/>
+        <w:jc w:val="both"/>
+        <w:rPr>
+          <w:rFonts w:ascii="Century Gothic" w:eastAsiaTheme="minorHAnsi" w:hAnsi="Century Gothic" w:cstheme="minorBidi"/>
+        </w:rPr>
+      </w:pPr>
     </w:p>
     <w:p>
       <w:pPr>
@@ -2691,62 +2495,6 @@
     </w:p>
     <w:p>
       <w:pPr>
-        <w:pStyle w:val="Corpotesto"/>
-        <w:spacing w:before="267" w:line="244" w:lineRule="auto"/>
-        <w:ind w:right="140"/>
-        <w:jc w:val="both"/>
-        <w:rPr>
-          <w:rFonts w:ascii="Century Gothic" w:eastAsiaTheme="minorHAnsi" w:hAnsi="Century Gothic" w:cstheme="minorBidi"/>
-        </w:rPr>
-      </w:pPr>
-      <w:r>
-        <w:rPr>
-          <w:rFonts w:ascii="Century Gothic" w:eastAsiaTheme="minorHAnsi" w:hAnsi="Century Gothic" w:cstheme="minorBidi"/>
-        </w:rPr>
-        <w:t>In fase di installazione sarà cura del personale specializzato impostare il server per il database. Da quel momento non sarà più richiesto di intervenire in questo menù che consigliamo di non andare a modificare se non si è del personale autorizzato.</w:t>
-      </w:r>
-    </w:p>
-    <w:p>
-      <w:pPr>
-        <w:pStyle w:val="Corpotesto"/>
-        <w:spacing w:before="285" w:line="242" w:lineRule="auto"/>
-        <w:ind w:right="140"/>
-        <w:jc w:val="both"/>
-        <w:rPr>
-          <w:rFonts w:ascii="Century Gothic" w:eastAsiaTheme="minorHAnsi" w:hAnsi="Century Gothic" w:cstheme="minorBidi"/>
-        </w:rPr>
-      </w:pPr>
-    </w:p>
-    <w:p>
-      <w:pPr>
-        <w:pStyle w:val="Corpotesto"/>
-        <w:spacing w:before="285" w:line="242" w:lineRule="auto"/>
-        <w:ind w:right="140"/>
-        <w:jc w:val="both"/>
-        <w:rPr>
-          <w:rFonts w:ascii="Century Gothic" w:eastAsiaTheme="minorHAnsi" w:hAnsi="Century Gothic" w:cstheme="minorBidi"/>
-        </w:rPr>
-      </w:pPr>
-      <w:r>
-        <w:rPr>
-          <w:rFonts w:ascii="Century Gothic" w:eastAsiaTheme="minorHAnsi" w:hAnsi="Century Gothic" w:cstheme="minorBidi"/>
-        </w:rPr>
-        <w:t>Per uscire dall’applicazione basterà cliccare sull’icona a croce in alto a destra in modo tale che l’applicazione verrà chiusa immediatamente.</w:t>
-      </w:r>
-    </w:p>
-    <w:p>
-      <w:pPr>
-        <w:pStyle w:val="Corpotesto"/>
-        <w:spacing w:before="267" w:line="244" w:lineRule="auto"/>
-        <w:ind w:right="140"/>
-        <w:jc w:val="both"/>
-        <w:rPr>
-          <w:rFonts w:ascii="Century Gothic" w:eastAsiaTheme="minorHAnsi" w:hAnsi="Century Gothic" w:cstheme="minorBidi"/>
-        </w:rPr>
-      </w:pPr>
-    </w:p>
-    <w:p>
-      <w:pPr>
         <w:spacing w:after="160" w:line="259" w:lineRule="auto"/>
         <w:rPr>
           <w:rFonts w:ascii="Century Gothic" w:hAnsi="Century Gothic"/>
@@ -2771,7 +2519,7 @@
         <mc:AlternateContent>
           <mc:Choice Requires="wps">
             <w:drawing>
-              <wp:anchor distT="0" distB="0" distL="114300" distR="114300" simplePos="0" relativeHeight="251678720" behindDoc="0" locked="0" layoutInCell="1" allowOverlap="1" wp14:anchorId="17839218" wp14:editId="2D886089">
+              <wp:anchor distT="0" distB="0" distL="114300" distR="114300" simplePos="0" relativeHeight="251677696" behindDoc="0" locked="0" layoutInCell="1" allowOverlap="1" wp14:anchorId="17839218" wp14:editId="2D5F007B">
                 <wp:simplePos x="0" y="0"/>
                 <wp:positionH relativeFrom="column">
                   <wp:posOffset>-1136015</wp:posOffset>
@@ -2848,7 +2596,7 @@
           </mc:Choice>
           <mc:Fallback>
             <w:pict>
-              <v:shape w14:anchorId="27461671" id="Meno 2" o:spid="_x0000_s1026" style="position:absolute;margin-left:-89.45pt;margin-top:31pt;width:669.55pt;height:3.6pt;flip:y;z-index:251678720;visibility:visible;mso-wrap-style:square;mso-width-percent:0;mso-height-percent:0;mso-wrap-distance-left:9pt;mso-wrap-distance-top:0;mso-wrap-distance-right:9pt;mso-wrap-distance-bottom:0;mso-position-horizontal:absolute;mso-position-horizontal-relative:text;mso-position-vertical:absolute;mso-position-vertical-relative:text;mso-width-percent:0;mso-height-percent:0;mso-width-relative:margin;mso-height-relative:margin;v-text-anchor:middle" coordsize="8503066,45719" o:gfxdata="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" path="m1127081,17483r6248904,l7375985,28236r-6248904,l1127081,17483xe" fillcolor="#5da3e8" strokecolor="#f4af3e" strokeweight="1pt">
+              <v:shape w14:anchorId="240B121F" id="Meno 2" o:spid="_x0000_s1026" style="position:absolute;margin-left:-89.45pt;margin-top:31pt;width:669.55pt;height:3.6pt;flip:y;z-index:251677696;visibility:visible;mso-wrap-style:square;mso-width-percent:0;mso-height-percent:0;mso-wrap-distance-left:9pt;mso-wrap-distance-top:0;mso-wrap-distance-right:9pt;mso-wrap-distance-bottom:0;mso-position-horizontal:absolute;mso-position-horizontal-relative:text;mso-position-vertical:absolute;mso-position-vertical-relative:text;mso-width-percent:0;mso-height-percent:0;mso-width-relative:margin;mso-height-relative:margin;v-text-anchor:middle" coordsize="8503066,45719" o:gfxdata="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" path="m1127081,17483r6248904,l7375985,28236r-6248904,l1127081,17483xe" fillcolor="#5da3e8" strokecolor="#f4af3e" strokeweight="1pt">
                 <v:stroke joinstyle="miter"/>
                 <v:shadow on="t" color="black" opacity="26214f" origin="-.5,-.5" offset=".74836mm,.74836mm"/>
                 <v:path arrowok="t" o:connecttype="custom" o:connectlocs="1127081,17483;7375985,17483;7375985,28236;1127081,28236;1127081,17483" o:connectangles="0,0,0,0,0"/>
@@ -2867,7 +2615,19 @@
           <w:szCs w:val="52"/>
           <w:lang w:eastAsia="it-IT"/>
         </w:rPr>
-        <w:t>CITTADINO</w:t>
+        <w:t>CITTADIN</w:t>
+      </w:r>
+      <w:r>
+        <w:rPr>
+          <w:rFonts w:ascii="Century Gothic" w:eastAsia="Times New Roman" w:hAnsi="Century Gothic" w:cs="Times New Roman"/>
+          <w:b/>
+          <w:bCs/>
+          <w:color w:val="191C3A"/>
+          <w:sz w:val="52"/>
+          <w:szCs w:val="52"/>
+          <w:lang w:eastAsia="it-IT"/>
+        </w:rPr>
+        <w:t>I</w:t>
       </w:r>
     </w:p>
     <w:p>
@@ -2901,7 +2661,16 @@
           <w:bCs/>
           <w:u w:val="single"/>
         </w:rPr>
-        <w:t>Cittadino</w:t>
+        <w:t>Cittadin</w:t>
+      </w:r>
+      <w:r>
+        <w:rPr>
+          <w:rFonts w:ascii="Century Gothic" w:eastAsiaTheme="minorHAnsi" w:hAnsi="Century Gothic" w:cstheme="minorBidi"/>
+          <w:b/>
+          <w:bCs/>
+          <w:u w:val="single"/>
+        </w:rPr>
+        <w:t>i</w:t>
       </w:r>
       <w:r>
         <w:rPr>
@@ -3170,86 +2939,6 @@
     <w:p>
       <w:pPr>
         <w:pStyle w:val="Corpotesto"/>
-        <w:spacing w:before="284" w:line="242" w:lineRule="auto"/>
-        <w:ind w:right="140"/>
-        <w:jc w:val="both"/>
-        <w:rPr>
-          <w:rFonts w:ascii="Century Gothic" w:eastAsiaTheme="minorHAnsi" w:hAnsi="Century Gothic" w:cstheme="minorBidi"/>
-        </w:rPr>
-      </w:pPr>
-    </w:p>
-    <w:p>
-      <w:pPr>
-        <w:pStyle w:val="Corpotesto"/>
-        <w:rPr>
-          <w:sz w:val="34"/>
-        </w:rPr>
-      </w:pPr>
-      <w:r>
-        <w:rPr>
-          <w:noProof/>
-          <w:sz w:val="34"/>
-          <w14:ligatures w14:val="standardContextual"/>
-        </w:rPr>
-        <w:drawing>
-          <wp:inline distT="0" distB="0" distL="0" distR="0" wp14:anchorId="6F8CD41C" wp14:editId="03845296">
-            <wp:extent cx="5987372" cy="3436620"/>
-            <wp:effectExtent l="19050" t="19050" r="13970" b="11430"/>
-            <wp:docPr id="50" name="Immagine 50"/>
-            <wp:cNvGraphicFramePr>
-              <a:graphicFrameLocks xmlns:a="http://schemas.openxmlformats.org/drawingml/2006/main" noChangeAspect="1"/>
-            </wp:cNvGraphicFramePr>
-            <a:graphic xmlns:a="http://schemas.openxmlformats.org/drawingml/2006/main">
-              <a:graphicData uri="http://schemas.openxmlformats.org/drawingml/2006/picture">
-                <pic:pic xmlns:pic="http://schemas.openxmlformats.org/drawingml/2006/picture">
-                  <pic:nvPicPr>
-                    <pic:cNvPr id="50" name="Immagine 50"/>
-                    <pic:cNvPicPr/>
-                  </pic:nvPicPr>
-                  <pic:blipFill>
-                    <a:blip r:embed="rId12">
-                      <a:extLst>
-                        <a:ext uri="{28A0092B-C50C-407E-A947-70E740481C1C}">
-                          <a14:useLocalDpi xmlns:a14="http://schemas.microsoft.com/office/drawing/2010/main" val="0"/>
-                        </a:ext>
-                      </a:extLst>
-                    </a:blip>
-                    <a:stretch>
-                      <a:fillRect/>
-                    </a:stretch>
-                  </pic:blipFill>
-                  <pic:spPr>
-                    <a:xfrm>
-                      <a:off x="0" y="0"/>
-                      <a:ext cx="6003786" cy="3446041"/>
-                    </a:xfrm>
-                    <a:prstGeom prst="rect">
-                      <a:avLst/>
-                    </a:prstGeom>
-                    <a:ln>
-                      <a:solidFill>
-                        <a:schemeClr val="tx1"/>
-                      </a:solidFill>
-                    </a:ln>
-                  </pic:spPr>
-                </pic:pic>
-              </a:graphicData>
-            </a:graphic>
-          </wp:inline>
-        </w:drawing>
-      </w:r>
-    </w:p>
-    <w:p>
-      <w:pPr>
-        <w:pStyle w:val="Corpotesto"/>
-        <w:rPr>
-          <w:sz w:val="34"/>
-        </w:rPr>
-      </w:pPr>
-    </w:p>
-    <w:p>
-      <w:pPr>
-        <w:pStyle w:val="Corpotesto"/>
         <w:rPr>
           <w:sz w:val="34"/>
         </w:rPr>
@@ -3318,26 +3007,17 @@
         <w:rPr>
           <w:rFonts w:ascii="Century Gothic" w:eastAsiaTheme="minorHAnsi" w:hAnsi="Century Gothic" w:cstheme="minorBidi"/>
         </w:rPr>
-        <w:t xml:space="preserve"> univoco</w:t>
-      </w:r>
-      <w:r>
-        <w:rPr>
-          <w:rFonts w:ascii="Century Gothic" w:eastAsiaTheme="minorHAnsi" w:hAnsi="Century Gothic" w:cstheme="minorBidi"/>
-        </w:rPr>
-        <w:t xml:space="preserve"> fornito al momento della vaccinazione</w:t>
-      </w:r>
-      <w:r>
-        <w:rPr>
-          <w:rFonts w:ascii="Century Gothic" w:eastAsiaTheme="minorHAnsi" w:hAnsi="Century Gothic" w:cstheme="minorBidi"/>
-        </w:rPr>
-        <w:t>.</w:t>
+        <w:t xml:space="preserve"> univoco.</w:t>
       </w:r>
     </w:p>
     <w:p>
       <w:pPr>
         <w:pStyle w:val="Corpotesto"/>
-        <w:rPr>
-          <w:sz w:val="34"/>
+        <w:spacing w:before="284" w:line="242" w:lineRule="auto"/>
+        <w:ind w:right="-1"/>
+        <w:jc w:val="both"/>
+        <w:rPr>
+          <w:rFonts w:ascii="Century Gothic" w:eastAsiaTheme="minorHAnsi" w:hAnsi="Century Gothic" w:cstheme="minorBidi"/>
         </w:rPr>
       </w:pPr>
     </w:p>
@@ -3354,891 +3034,299 @@
           <w:sz w:val="34"/>
           <w14:ligatures w14:val="standardContextual"/>
         </w:rPr>
-        <w:lastRenderedPageBreak/>
-        <w:drawing>
-          <wp:inline distT="0" distB="0" distL="0" distR="0" wp14:anchorId="032C063F" wp14:editId="3DE65FFF">
-            <wp:extent cx="6120130" cy="4116705"/>
-            <wp:effectExtent l="19050" t="19050" r="13970" b="17145"/>
-            <wp:docPr id="53" name="Immagine 53"/>
-            <wp:cNvGraphicFramePr>
-              <a:graphicFrameLocks xmlns:a="http://schemas.openxmlformats.org/drawingml/2006/main" noChangeAspect="1"/>
-            </wp:cNvGraphicFramePr>
-            <a:graphic xmlns:a="http://schemas.openxmlformats.org/drawingml/2006/main">
-              <a:graphicData uri="http://schemas.openxmlformats.org/drawingml/2006/picture">
-                <pic:pic xmlns:pic="http://schemas.openxmlformats.org/drawingml/2006/picture">
-                  <pic:nvPicPr>
-                    <pic:cNvPr id="53" name="Immagine 53"/>
-                    <pic:cNvPicPr/>
-                  </pic:nvPicPr>
-                  <pic:blipFill>
-                    <a:blip r:embed="rId13">
-                      <a:extLst>
-                        <a:ext uri="{28A0092B-C50C-407E-A947-70E740481C1C}">
-                          <a14:useLocalDpi xmlns:a14="http://schemas.microsoft.com/office/drawing/2010/main" val="0"/>
-                        </a:ext>
-                      </a:extLst>
-                    </a:blip>
-                    <a:stretch>
-                      <a:fillRect/>
-                    </a:stretch>
-                  </pic:blipFill>
-                  <pic:spPr>
-                    <a:xfrm>
-                      <a:off x="0" y="0"/>
-                      <a:ext cx="6120130" cy="4116705"/>
-                    </a:xfrm>
-                    <a:prstGeom prst="rect">
-                      <a:avLst/>
-                    </a:prstGeom>
-                    <a:ln>
-                      <a:solidFill>
-                        <a:schemeClr val="tx1"/>
-                      </a:solidFill>
-                    </a:ln>
-                  </pic:spPr>
-                </pic:pic>
-              </a:graphicData>
-            </a:graphic>
-          </wp:inline>
-        </w:drawing>
-      </w:r>
-    </w:p>
-    <w:p>
-      <w:pPr>
-        <w:pStyle w:val="Corpotesto"/>
-        <w:rPr>
-          <w:sz w:val="34"/>
-        </w:rPr>
-      </w:pPr>
-      <w:r>
-        <w:rPr>
-          <w:rFonts w:ascii="Century Gothic" w:eastAsiaTheme="minorHAnsi" w:hAnsi="Century Gothic" w:cstheme="minorBidi"/>
-          <w:noProof/>
-        </w:rPr>
         <mc:AlternateContent>
-          <mc:Choice Requires="wpg">
+          <mc:Choice Requires="wps">
             <w:drawing>
-              <wp:anchor distT="0" distB="0" distL="114300" distR="114300" simplePos="0" relativeHeight="251680768" behindDoc="0" locked="0" layoutInCell="1" allowOverlap="1" wp14:anchorId="74C2DA90" wp14:editId="69295611">
+              <wp:anchor distT="0" distB="0" distL="114300" distR="114300" simplePos="0" relativeHeight="251680768" behindDoc="0" locked="0" layoutInCell="1" allowOverlap="1" wp14:anchorId="578E4DC2" wp14:editId="6F9AF801">
                 <wp:simplePos x="0" y="0"/>
-                <wp:positionH relativeFrom="page">
-                  <wp:posOffset>350520</wp:posOffset>
+                <wp:positionH relativeFrom="column">
+                  <wp:posOffset>32327</wp:posOffset>
                 </wp:positionH>
                 <wp:positionV relativeFrom="paragraph">
-                  <wp:posOffset>322580</wp:posOffset>
+                  <wp:posOffset>145703</wp:posOffset>
                 </wp:positionV>
-                <wp:extent cx="7019925" cy="3299460"/>
-                <wp:effectExtent l="38100" t="57150" r="9525" b="91440"/>
+                <wp:extent cx="6661150" cy="2970645"/>
+                <wp:effectExtent l="63500" t="63500" r="82550" b="77470"/>
                 <wp:wrapNone/>
-                <wp:docPr id="41" name="Gruppo 41"/>
+                <wp:docPr id="45" name="Text Box 6"/>
                 <wp:cNvGraphicFramePr>
                   <a:graphicFrameLocks xmlns:a="http://schemas.openxmlformats.org/drawingml/2006/main"/>
                 </wp:cNvGraphicFramePr>
                 <a:graphic xmlns:a="http://schemas.openxmlformats.org/drawingml/2006/main">
-                  <a:graphicData uri="http://schemas.microsoft.com/office/word/2010/wordprocessingGroup">
-                    <wpg:wgp>
-                      <wpg:cNvGrpSpPr>
-                        <a:grpSpLocks/>
-                      </wpg:cNvGrpSpPr>
-                      <wpg:grpSpPr bwMode="auto">
+                  <a:graphicData uri="http://schemas.microsoft.com/office/word/2010/wordprocessingShape">
+                    <wps:wsp>
+                      <wps:cNvSpPr txBox="1">
+                        <a:spLocks noChangeArrowheads="1"/>
+                      </wps:cNvSpPr>
+                      <wps:spPr bwMode="auto">
                         <a:xfrm>
                           <a:off x="0" y="0"/>
-                          <a:ext cx="7019925" cy="3299460"/>
-                          <a:chOff x="561" y="2591"/>
-                          <a:chExt cx="11055" cy="5196"/>
-                        </a:xfrm>
-                      </wpg:grpSpPr>
-                      <pic:pic xmlns:pic="http://schemas.openxmlformats.org/drawingml/2006/picture">
-                        <pic:nvPicPr>
-                          <pic:cNvPr id="42" name="Picture 3"/>
-                          <pic:cNvPicPr>
-                            <a:picLocks noChangeAspect="1" noChangeArrowheads="1"/>
-                          </pic:cNvPicPr>
-                        </pic:nvPicPr>
-                        <pic:blipFill>
-                          <a:blip r:embed="rId14" cstate="print">
-                            <a:extLst>
-                              <a:ext uri="{28A0092B-C50C-407E-A947-70E740481C1C}">
-                                <a14:useLocalDpi xmlns:a14="http://schemas.microsoft.com/office/drawing/2010/main" val="0"/>
-                              </a:ext>
-                            </a:extLst>
-                          </a:blip>
-                          <a:srcRect/>
-                          <a:stretch>
-                            <a:fillRect/>
-                          </a:stretch>
-                        </pic:blipFill>
-                        <pic:spPr bwMode="auto">
-                          <a:xfrm>
-                            <a:off x="561" y="2591"/>
-                            <a:ext cx="11055" cy="5045"/>
-                          </a:xfrm>
-                          <a:prstGeom prst="rect">
-                            <a:avLst/>
-                          </a:prstGeom>
-                          <a:noFill/>
-                          <a:ln>
-                            <a:noFill/>
-                          </a:ln>
-                          <a:extLst>
-                            <a:ext uri="{909E8E84-426E-40DD-AFC4-6F175D3DCCD1}">
-                              <a14:hiddenFill xmlns:a14="http://schemas.microsoft.com/office/drawing/2010/main">
-                                <a:solidFill>
-                                  <a:srgbClr val="FFFFFF"/>
-                                </a:solidFill>
-                              </a14:hiddenFill>
-                            </a:ext>
-                            <a:ext uri="{91240B29-F687-4F45-9708-019B960494DF}">
-                              <a14:hiddenLine xmlns:a14="http://schemas.microsoft.com/office/drawing/2010/main" w="9525">
-                                <a:solidFill>
-                                  <a:srgbClr val="000000"/>
-                                </a:solidFill>
-                                <a:miter lim="800000"/>
-                                <a:headEnd/>
-                                <a:tailEnd/>
-                              </a14:hiddenLine>
-                            </a:ext>
-                          </a:extLst>
-                        </pic:spPr>
-                      </pic:pic>
-                      <wps:wsp>
-                        <wps:cNvPr id="43" name="Rectangle 4"/>
-                        <wps:cNvSpPr>
-                          <a:spLocks noChangeArrowheads="1"/>
-                        </wps:cNvSpPr>
-                        <wps:spPr bwMode="auto">
-                          <a:xfrm>
-                            <a:off x="616" y="2645"/>
-                            <a:ext cx="10860" cy="4850"/>
-                          </a:xfrm>
-                          <a:prstGeom prst="rect">
-                            <a:avLst/>
-                          </a:prstGeom>
-                          <a:solidFill>
-                            <a:srgbClr val="FFFFFF"/>
-                          </a:solidFill>
-                          <a:ln>
-                            <a:noFill/>
-                          </a:ln>
-                          <a:extLst>
-                            <a:ext uri="{91240B29-F687-4F45-9708-019B960494DF}">
-                              <a14:hiddenLine xmlns:a14="http://schemas.microsoft.com/office/drawing/2010/main" w="9525">
-                                <a:solidFill>
-                                  <a:srgbClr val="000000"/>
-                                </a:solidFill>
-                                <a:miter lim="800000"/>
-                                <a:headEnd/>
-                                <a:tailEnd/>
-                              </a14:hiddenLine>
-                            </a:ext>
-                          </a:extLst>
-                        </wps:spPr>
-                        <wps:bodyPr rot="0" vert="horz" wrap="square" lIns="91440" tIns="45720" rIns="91440" bIns="45720" anchor="t" anchorCtr="0" upright="1">
-                          <a:noAutofit/>
-                        </wps:bodyPr>
-                      </wps:wsp>
-                      <wps:wsp>
-                        <wps:cNvPr id="45" name="Text Box 6"/>
-                        <wps:cNvSpPr txBox="1">
-                          <a:spLocks noChangeArrowheads="1"/>
-                        </wps:cNvSpPr>
-                        <wps:spPr bwMode="auto">
-                          <a:xfrm>
-                            <a:off x="616" y="2615"/>
-                            <a:ext cx="10860" cy="5172"/>
-                          </a:xfrm>
-                          <a:prstGeom prst="rect">
-                            <a:avLst/>
-                          </a:prstGeom>
-                          <a:ln>
-                            <a:headEnd/>
-                            <a:tailEnd/>
-                          </a:ln>
-                          <a:effectLst>
-                            <a:glow rad="63500">
-                              <a:schemeClr val="accent2">
-                                <a:satMod val="175000"/>
-                                <a:alpha val="40000"/>
-                              </a:schemeClr>
-                            </a:glow>
-                          </a:effectLst>
-                        </wps:spPr>
-                        <wps:style>
-                          <a:lnRef idx="2">
-                            <a:schemeClr val="accent2"/>
-                          </a:lnRef>
-                          <a:fillRef idx="1">
-                            <a:schemeClr val="lt1"/>
-                          </a:fillRef>
-                          <a:effectRef idx="0">
-                            <a:schemeClr val="accent2"/>
-                          </a:effectRef>
-                          <a:fontRef idx="minor">
-                            <a:schemeClr val="dk1"/>
-                          </a:fontRef>
-                        </wps:style>
-                        <wps:txbx>
-                          <w:txbxContent>
-                            <w:p>
-                              <w:pPr>
-                                <w:rPr>
-                                  <w:sz w:val="34"/>
-                                </w:rPr>
-                              </w:pPr>
-                            </w:p>
-                            <w:p>
-                              <w:pPr>
-                                <w:rPr>
-                                  <w:sz w:val="34"/>
-                                </w:rPr>
-                              </w:pPr>
-                              <w:r>
-                                <w:rPr>
-                                  <w:noProof/>
-                                  <w14:ligatures w14:val="standardContextual"/>
-                                </w:rPr>
-                                <w:drawing>
-                                  <wp:inline distT="0" distB="0" distL="0" distR="0" wp14:anchorId="2FF67C2D" wp14:editId="1E068E03">
-                                    <wp:extent cx="826135" cy="786765"/>
-                                    <wp:effectExtent l="0" t="0" r="0" b="0"/>
-                                    <wp:docPr id="48" name="Picture 5"/>
-                                    <wp:cNvGraphicFramePr>
-                                      <a:graphicFrameLocks xmlns:a="http://schemas.openxmlformats.org/drawingml/2006/main" noChangeAspect="1"/>
-                                    </wp:cNvGraphicFramePr>
-                                    <a:graphic xmlns:a="http://schemas.openxmlformats.org/drawingml/2006/main">
-                                      <a:graphicData uri="http://schemas.openxmlformats.org/drawingml/2006/picture">
-                                        <pic:pic xmlns:pic="http://schemas.openxmlformats.org/drawingml/2006/picture">
-                                          <pic:nvPicPr>
-                                            <pic:cNvPr id="46" name="Picture 5"/>
-                                            <pic:cNvPicPr>
-                                              <a:picLocks noChangeAspect="1"/>
-                                            </pic:cNvPicPr>
-                                          </pic:nvPicPr>
-                                          <pic:blipFill>
-                                            <a:blip r:embed="rId15" cstate="print">
-                                              <a:duotone>
-                                                <a:schemeClr val="accent2">
-                                                  <a:shade val="45000"/>
-                                                  <a:satMod val="135000"/>
-                                                </a:schemeClr>
-                                                <a:prstClr val="white"/>
-                                              </a:duotone>
-                                              <a:extLst>
-                                                <a:ext uri="{28A0092B-C50C-407E-A947-70E740481C1C}">
-                                                  <a14:useLocalDpi xmlns:a14="http://schemas.microsoft.com/office/drawing/2010/main" val="0"/>
-                                                </a:ext>
-                                              </a:extLst>
-                                            </a:blip>
-                                            <a:srcRect/>
-                                            <a:stretch>
-                                              <a:fillRect/>
-                                            </a:stretch>
-                                          </pic:blipFill>
-                                          <pic:spPr bwMode="auto">
-                                            <a:xfrm>
-                                              <a:off x="0" y="0"/>
-                                              <a:ext cx="826135" cy="786765"/>
-                                            </a:xfrm>
-                                            <a:prstGeom prst="rect">
-                                              <a:avLst/>
-                                            </a:prstGeom>
-                                            <a:noFill/>
-                                            <a:ln>
-                                              <a:noFill/>
-                                            </a:ln>
-                                            <a:extLst>
-                                              <a:ext uri="{909E8E84-426E-40DD-AFC4-6F175D3DCCD1}">
-                                                <a14:hiddenFill xmlns:a14="http://schemas.microsoft.com/office/drawing/2010/main">
-                                                  <a:solidFill>
-                                                    <a:srgbClr val="FFFFFF"/>
-                                                  </a:solidFill>
-                                                </a14:hiddenFill>
-                                              </a:ext>
-                                              <a:ext uri="{91240B29-F687-4F45-9708-019B960494DF}">
-                                                <a14:hiddenLine xmlns:a14="http://schemas.microsoft.com/office/drawing/2010/main" w="9525">
-                                                  <a:solidFill>
-                                                    <a:srgbClr val="000000"/>
-                                                  </a:solidFill>
-                                                  <a:miter lim="800000"/>
-                                                  <a:headEnd/>
-                                                  <a:tailEnd/>
-                                                </a14:hiddenLine>
-                                              </a:ext>
-                                            </a:extLst>
-                                          </pic:spPr>
-                                        </pic:pic>
-                                      </a:graphicData>
-                                    </a:graphic>
-                                  </wp:inline>
-                                </w:drawing>
-                              </w:r>
-                              <w:r>
-                                <w:rPr>
-                                  <w:sz w:val="34"/>
-                                </w:rPr>
-                                <w:t xml:space="preserve">  </w:t>
-                              </w:r>
-                            </w:p>
-                            <w:p>
-                              <w:pPr>
-                                <w:spacing w:before="6"/>
-                                <w:ind w:right="358"/>
-                                <w:jc w:val="both"/>
-                                <w:rPr>
-                                  <w:sz w:val="25"/>
-                                </w:rPr>
-                              </w:pPr>
-                            </w:p>
-                            <w:p>
-                              <w:pPr>
-                                <w:widowControl w:val="0"/>
-                                <w:numPr>
-                                  <w:ilvl w:val="0"/>
-                                  <w:numId w:val="3"/>
-                                </w:numPr>
-                                <w:tabs>
-                                  <w:tab w:val="left" w:pos="861"/>
-                                  <w:tab w:val="left" w:pos="862"/>
-                                </w:tabs>
-                                <w:autoSpaceDE w:val="0"/>
-                                <w:autoSpaceDN w:val="0"/>
-                                <w:spacing w:before="1" w:line="242" w:lineRule="auto"/>
-                                <w:ind w:left="861" w:right="1067"/>
-                                <w:jc w:val="both"/>
-                                <w:rPr>
-                                  <w:rFonts w:ascii="Century Gothic" w:hAnsi="Century Gothic"/>
-                                  <w:sz w:val="28"/>
-                                  <w:szCs w:val="28"/>
-                                </w:rPr>
-                              </w:pPr>
-                              <w:r>
-                                <w:rPr>
-                                  <w:rFonts w:ascii="Century Gothic" w:hAnsi="Century Gothic"/>
-                                  <w:sz w:val="28"/>
-                                  <w:szCs w:val="28"/>
-                                </w:rPr>
-                                <w:t>L’id univoco è fornito al momento della vaccinazione, pertanto solo coloro che hanno ottenuto la somministrazione possono registrarsi</w:t>
-                              </w:r>
-                            </w:p>
-                            <w:p>
-                              <w:pPr>
-                                <w:spacing w:before="4"/>
-                                <w:jc w:val="both"/>
-                                <w:rPr>
-                                  <w:rFonts w:ascii="Century Gothic" w:hAnsi="Century Gothic"/>
-                                  <w:sz w:val="28"/>
-                                  <w:szCs w:val="28"/>
-                                </w:rPr>
-                              </w:pPr>
-                            </w:p>
-                            <w:p>
-                              <w:pPr>
-                                <w:widowControl w:val="0"/>
-                                <w:numPr>
-                                  <w:ilvl w:val="0"/>
-                                  <w:numId w:val="3"/>
-                                </w:numPr>
-                                <w:tabs>
-                                  <w:tab w:val="left" w:pos="861"/>
-                                  <w:tab w:val="left" w:pos="862"/>
-                                </w:tabs>
-                                <w:autoSpaceDE w:val="0"/>
-                                <w:autoSpaceDN w:val="0"/>
-                                <w:spacing w:line="237" w:lineRule="auto"/>
-                                <w:ind w:left="861" w:right="1188"/>
-                                <w:jc w:val="both"/>
-                                <w:rPr>
-                                  <w:rFonts w:ascii="Century Gothic" w:hAnsi="Century Gothic"/>
-                                  <w:sz w:val="28"/>
-                                  <w:szCs w:val="28"/>
-                                </w:rPr>
-                              </w:pPr>
-                              <w:r>
-                                <w:rPr>
-                                  <w:rFonts w:ascii="Century Gothic" w:hAnsi="Century Gothic"/>
-                                  <w:sz w:val="28"/>
-                                  <w:szCs w:val="28"/>
-                                </w:rPr>
-                                <w:t>È necessario scegliere un Use</w:t>
-                              </w:r>
-                              <w:r>
-                                <w:rPr>
-                                  <w:rFonts w:ascii="Century Gothic" w:hAnsi="Century Gothic"/>
-                                  <w:sz w:val="28"/>
-                                  <w:szCs w:val="28"/>
-                                </w:rPr>
-                                <w:t>rname</w:t>
-                              </w:r>
-                              <w:r>
-                                <w:rPr>
-                                  <w:rFonts w:ascii="Century Gothic" w:hAnsi="Century Gothic"/>
-                                  <w:sz w:val="28"/>
-                                  <w:szCs w:val="28"/>
-                                </w:rPr>
-                                <w:t xml:space="preserve"> non ancora utilizzato affinché la registrazione avvenga correttamente</w:t>
-                              </w:r>
-                            </w:p>
-                            <w:p>
-                              <w:pPr>
-                                <w:spacing w:before="7"/>
-                                <w:jc w:val="both"/>
-                                <w:rPr>
-                                  <w:rFonts w:ascii="Century Gothic" w:hAnsi="Century Gothic"/>
-                                  <w:sz w:val="28"/>
-                                  <w:szCs w:val="28"/>
-                                </w:rPr>
-                              </w:pPr>
-                            </w:p>
-                            <w:p>
-                              <w:pPr>
-                                <w:widowControl w:val="0"/>
-                                <w:numPr>
-                                  <w:ilvl w:val="0"/>
-                                  <w:numId w:val="3"/>
-                                </w:numPr>
-                                <w:tabs>
-                                  <w:tab w:val="left" w:pos="861"/>
-                                  <w:tab w:val="left" w:pos="862"/>
-                                  <w:tab w:val="left" w:pos="9639"/>
-                                </w:tabs>
-                                <w:autoSpaceDE w:val="0"/>
-                                <w:autoSpaceDN w:val="0"/>
-                                <w:spacing w:line="242" w:lineRule="auto"/>
-                                <w:ind w:left="861" w:right="1155"/>
-                                <w:jc w:val="both"/>
-                                <w:rPr>
-                                  <w:rFonts w:ascii="Century Gothic" w:hAnsi="Century Gothic"/>
-                                  <w:sz w:val="28"/>
-                                  <w:szCs w:val="28"/>
-                                </w:rPr>
-                              </w:pPr>
-                              <w:r>
-                                <w:rPr>
-                                  <w:rFonts w:ascii="Century Gothic" w:hAnsi="Century Gothic"/>
-                                  <w:sz w:val="28"/>
-                                  <w:szCs w:val="28"/>
-                                </w:rPr>
-                                <w:t xml:space="preserve">È consigliato inserire una mail valida </w:t>
-                              </w:r>
-                              <w:r>
-                                <w:rPr>
-                                  <w:rFonts w:ascii="Century Gothic" w:hAnsi="Century Gothic"/>
-                                  <w:sz w:val="28"/>
-                                  <w:szCs w:val="28"/>
-                                </w:rPr>
-                                <w:t xml:space="preserve">in quanto </w:t>
-                              </w:r>
-                              <w:r>
-                                <w:rPr>
-                                  <w:rFonts w:ascii="Century Gothic" w:hAnsi="Century Gothic"/>
-                                  <w:sz w:val="28"/>
-                                  <w:szCs w:val="28"/>
-                                </w:rPr>
-                                <w:t>verrà utilizzata per eventuali comunicazioni</w:t>
-                              </w:r>
-                            </w:p>
-                          </w:txbxContent>
-                        </wps:txbx>
-                        <wps:bodyPr rot="0" vert="horz" wrap="square" lIns="0" tIns="0" rIns="0" bIns="0" anchor="t" anchorCtr="0" upright="1">
-                          <a:noAutofit/>
-                        </wps:bodyPr>
-                      </wps:wsp>
-                    </wpg:wgp>
-                  </a:graphicData>
-                </a:graphic>
-                <wp14:sizeRelH relativeFrom="page">
-                  <wp14:pctWidth>0</wp14:pctWidth>
-                </wp14:sizeRelH>
-                <wp14:sizeRelV relativeFrom="page">
-                  <wp14:pctHeight>0</wp14:pctHeight>
-                </wp14:sizeRelV>
-              </wp:anchor>
-            </w:drawing>
-          </mc:Choice>
-          <mc:Fallback>
-            <w:pict>
-              <v:group w14:anchorId="74C2DA90" id="Gruppo 41" o:spid="_x0000_s1028" style="position:absolute;margin-left:27.6pt;margin-top:25.4pt;width:552.75pt;height:259.8pt;z-index:251680768;mso-position-horizontal-relative:page" coordorigin="561,2591" coordsize="11055,5196" o:gfxdata="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">
-                <v:shapetype id="_x0000_t75" coordsize="21600,21600" o:spt="75" o:preferrelative="t" path="m@4@5l@4@11@9@11@9@5xe" filled="f" stroked="f">
-                  <v:stroke joinstyle="miter"/>
-                  <v:formulas>
-                    <v:f eqn="if lineDrawn pixelLineWidth 0"/>
-                    <v:f eqn="sum @0 1 0"/>
-                    <v:f eqn="sum 0 0 @1"/>
-                    <v:f eqn="prod @2 1 2"/>
-                    <v:f eqn="prod @3 21600 pixelWidth"/>
-                    <v:f eqn="prod @3 21600 pixelHeight"/>
-                    <v:f eqn="sum @0 0 1"/>
-                    <v:f eqn="prod @6 1 2"/>
-                    <v:f eqn="prod @7 21600 pixelWidth"/>
-                    <v:f eqn="sum @8 21600 0"/>
-                    <v:f eqn="prod @7 21600 pixelHeight"/>
-                    <v:f eqn="sum @10 21600 0"/>
-                  </v:formulas>
-                  <v:path o:extrusionok="f" gradientshapeok="t" o:connecttype="rect"/>
-                  <o:lock v:ext="edit" aspectratio="t"/>
-                </v:shapetype>
-                <v:shape id="Picture 3" o:spid="_x0000_s1029" type="#_x0000_t75" style="position:absolute;left:561;top:2591;width:11055;height:5045;visibility:visible;mso-wrap-style:square" o:gfxdata="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">
-                  <v:imagedata r:id="rId17" o:title=""/>
-                </v:shape>
-                <v:rect id="Rectangle 4" o:spid="_x0000_s1030" style="position:absolute;left:616;top:2645;width:10860;height:4850;visibility:visible;mso-wrap-style:square;v-text-anchor:top" o:gfxdata="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" stroked="f"/>
-                <v:shape id="Text Box 6" o:spid="_x0000_s1031" type="#_x0000_t202" style="position:absolute;left:616;top:2615;width:10860;height:5172;visibility:visible;mso-wrap-style:square;v-text-anchor:top" o:gfxdata="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" fillcolor="white [3201]" strokecolor="#ed7d31 [3205]" strokeweight="1pt">
-                  <v:textbox inset="0,0,0,0">
-                    <w:txbxContent>
-                      <w:p>
-                        <w:pPr>
-                          <w:rPr>
-                            <w:sz w:val="34"/>
-                          </w:rPr>
-                        </w:pPr>
-                      </w:p>
-                      <w:p>
-                        <w:pPr>
-                          <w:rPr>
-                            <w:sz w:val="34"/>
-                          </w:rPr>
-                        </w:pPr>
-                        <w:r>
-                          <w:rPr>
-                            <w:noProof/>
-                            <w14:ligatures w14:val="standardContextual"/>
-                          </w:rPr>
-                          <w:drawing>
-                            <wp:inline distT="0" distB="0" distL="0" distR="0" wp14:anchorId="2FF67C2D" wp14:editId="1E068E03">
-                              <wp:extent cx="826135" cy="786765"/>
-                              <wp:effectExtent l="0" t="0" r="0" b="0"/>
-                              <wp:docPr id="48" name="Picture 5"/>
-                              <wp:cNvGraphicFramePr>
-                                <a:graphicFrameLocks xmlns:a="http://schemas.openxmlformats.org/drawingml/2006/main" noChangeAspect="1"/>
-                              </wp:cNvGraphicFramePr>
-                              <a:graphic xmlns:a="http://schemas.openxmlformats.org/drawingml/2006/main">
-                                <a:graphicData uri="http://schemas.openxmlformats.org/drawingml/2006/picture">
-                                  <pic:pic xmlns:pic="http://schemas.openxmlformats.org/drawingml/2006/picture">
-                                    <pic:nvPicPr>
-                                      <pic:cNvPr id="46" name="Picture 5"/>
-                                      <pic:cNvPicPr>
-                                        <a:picLocks noChangeAspect="1"/>
-                                      </pic:cNvPicPr>
-                                    </pic:nvPicPr>
-                                    <pic:blipFill>
-                                      <a:blip r:embed="rId18" cstate="print">
-                                        <a:duotone>
-                                          <a:schemeClr val="accent2">
-                                            <a:shade val="45000"/>
-                                            <a:satMod val="135000"/>
-                                          </a:schemeClr>
-                                          <a:prstClr val="white"/>
-                                        </a:duotone>
-                                        <a:extLst>
-                                          <a:ext uri="{28A0092B-C50C-407E-A947-70E740481C1C}">
-                                            <a14:useLocalDpi xmlns:a14="http://schemas.microsoft.com/office/drawing/2010/main" val="0"/>
-                                          </a:ext>
-                                        </a:extLst>
-                                      </a:blip>
-                                      <a:srcRect/>
-                                      <a:stretch>
-                                        <a:fillRect/>
-                                      </a:stretch>
-                                    </pic:blipFill>
-                                    <pic:spPr bwMode="auto">
-                                      <a:xfrm>
-                                        <a:off x="0" y="0"/>
-                                        <a:ext cx="826135" cy="786765"/>
-                                      </a:xfrm>
-                                      <a:prstGeom prst="rect">
-                                        <a:avLst/>
-                                      </a:prstGeom>
-                                      <a:noFill/>
-                                      <a:ln>
-                                        <a:noFill/>
-                                      </a:ln>
-                                      <a:extLst>
-                                        <a:ext uri="{909E8E84-426E-40DD-AFC4-6F175D3DCCD1}">
-                                          <a14:hiddenFill xmlns:a14="http://schemas.microsoft.com/office/drawing/2010/main">
-                                            <a:solidFill>
-                                              <a:srgbClr val="FFFFFF"/>
-                                            </a:solidFill>
-                                          </a14:hiddenFill>
-                                        </a:ext>
-                                        <a:ext uri="{91240B29-F687-4F45-9708-019B960494DF}">
-                                          <a14:hiddenLine xmlns:a14="http://schemas.microsoft.com/office/drawing/2010/main" w="9525">
-                                            <a:solidFill>
-                                              <a:srgbClr val="000000"/>
-                                            </a:solidFill>
-                                            <a:miter lim="800000"/>
-                                            <a:headEnd/>
-                                            <a:tailEnd/>
-                                          </a14:hiddenLine>
-                                        </a:ext>
-                                      </a:extLst>
-                                    </pic:spPr>
-                                  </pic:pic>
-                                </a:graphicData>
-                              </a:graphic>
-                            </wp:inline>
-                          </w:drawing>
-                        </w:r>
-                        <w:r>
-                          <w:rPr>
-                            <w:sz w:val="34"/>
-                          </w:rPr>
-                          <w:t xml:space="preserve">  </w:t>
-                        </w:r>
-                      </w:p>
-                      <w:p>
-                        <w:pPr>
-                          <w:spacing w:before="6"/>
-                          <w:ind w:right="358"/>
-                          <w:jc w:val="both"/>
-                          <w:rPr>
-                            <w:sz w:val="25"/>
-                          </w:rPr>
-                        </w:pPr>
-                      </w:p>
-                      <w:p>
-                        <w:pPr>
-                          <w:widowControl w:val="0"/>
-                          <w:numPr>
-                            <w:ilvl w:val="0"/>
-                            <w:numId w:val="3"/>
-                          </w:numPr>
-                          <w:tabs>
-                            <w:tab w:val="left" w:pos="861"/>
-                            <w:tab w:val="left" w:pos="862"/>
-                          </w:tabs>
-                          <w:autoSpaceDE w:val="0"/>
-                          <w:autoSpaceDN w:val="0"/>
-                          <w:spacing w:before="1" w:line="242" w:lineRule="auto"/>
-                          <w:ind w:left="861" w:right="1067"/>
-                          <w:jc w:val="both"/>
-                          <w:rPr>
-                            <w:rFonts w:ascii="Century Gothic" w:hAnsi="Century Gothic"/>
-                            <w:sz w:val="28"/>
-                            <w:szCs w:val="28"/>
-                          </w:rPr>
-                        </w:pPr>
-                        <w:r>
-                          <w:rPr>
-                            <w:rFonts w:ascii="Century Gothic" w:hAnsi="Century Gothic"/>
-                            <w:sz w:val="28"/>
-                            <w:szCs w:val="28"/>
-                          </w:rPr>
-                          <w:t>L’id univoco è fornito al momento della vaccinazione, pertanto solo coloro che hanno ottenuto la somministrazione possono registrarsi</w:t>
-                        </w:r>
-                      </w:p>
-                      <w:p>
-                        <w:pPr>
-                          <w:spacing w:before="4"/>
-                          <w:jc w:val="both"/>
-                          <w:rPr>
-                            <w:rFonts w:ascii="Century Gothic" w:hAnsi="Century Gothic"/>
-                            <w:sz w:val="28"/>
-                            <w:szCs w:val="28"/>
-                          </w:rPr>
-                        </w:pPr>
-                      </w:p>
-                      <w:p>
-                        <w:pPr>
-                          <w:widowControl w:val="0"/>
-                          <w:numPr>
-                            <w:ilvl w:val="0"/>
-                            <w:numId w:val="3"/>
-                          </w:numPr>
-                          <w:tabs>
-                            <w:tab w:val="left" w:pos="861"/>
-                            <w:tab w:val="left" w:pos="862"/>
-                          </w:tabs>
-                          <w:autoSpaceDE w:val="0"/>
-                          <w:autoSpaceDN w:val="0"/>
-                          <w:spacing w:line="237" w:lineRule="auto"/>
-                          <w:ind w:left="861" w:right="1188"/>
-                          <w:jc w:val="both"/>
-                          <w:rPr>
-                            <w:rFonts w:ascii="Century Gothic" w:hAnsi="Century Gothic"/>
-                            <w:sz w:val="28"/>
-                            <w:szCs w:val="28"/>
-                          </w:rPr>
-                        </w:pPr>
-                        <w:r>
-                          <w:rPr>
-                            <w:rFonts w:ascii="Century Gothic" w:hAnsi="Century Gothic"/>
-                            <w:sz w:val="28"/>
-                            <w:szCs w:val="28"/>
-                          </w:rPr>
-                          <w:t>È necessario scegliere un Use</w:t>
-                        </w:r>
-                        <w:r>
-                          <w:rPr>
-                            <w:rFonts w:ascii="Century Gothic" w:hAnsi="Century Gothic"/>
-                            <w:sz w:val="28"/>
-                            <w:szCs w:val="28"/>
-                          </w:rPr>
-                          <w:t>rname</w:t>
-                        </w:r>
-                        <w:r>
-                          <w:rPr>
-                            <w:rFonts w:ascii="Century Gothic" w:hAnsi="Century Gothic"/>
-                            <w:sz w:val="28"/>
-                            <w:szCs w:val="28"/>
-                          </w:rPr>
-                          <w:t xml:space="preserve"> non ancora utilizzato affinché la registrazione avvenga correttamente</w:t>
-                        </w:r>
-                      </w:p>
-                      <w:p>
-                        <w:pPr>
-                          <w:spacing w:before="7"/>
-                          <w:jc w:val="both"/>
-                          <w:rPr>
-                            <w:rFonts w:ascii="Century Gothic" w:hAnsi="Century Gothic"/>
-                            <w:sz w:val="28"/>
-                            <w:szCs w:val="28"/>
-                          </w:rPr>
-                        </w:pPr>
-                      </w:p>
-                      <w:p>
-                        <w:pPr>
-                          <w:widowControl w:val="0"/>
-                          <w:numPr>
-                            <w:ilvl w:val="0"/>
-                            <w:numId w:val="3"/>
-                          </w:numPr>
-                          <w:tabs>
-                            <w:tab w:val="left" w:pos="861"/>
-                            <w:tab w:val="left" w:pos="862"/>
-                            <w:tab w:val="left" w:pos="9639"/>
-                          </w:tabs>
-                          <w:autoSpaceDE w:val="0"/>
-                          <w:autoSpaceDN w:val="0"/>
-                          <w:spacing w:line="242" w:lineRule="auto"/>
-                          <w:ind w:left="861" w:right="1155"/>
-                          <w:jc w:val="both"/>
-                          <w:rPr>
-                            <w:rFonts w:ascii="Century Gothic" w:hAnsi="Century Gothic"/>
-                            <w:sz w:val="28"/>
-                            <w:szCs w:val="28"/>
-                          </w:rPr>
-                        </w:pPr>
-                        <w:r>
-                          <w:rPr>
-                            <w:rFonts w:ascii="Century Gothic" w:hAnsi="Century Gothic"/>
-                            <w:sz w:val="28"/>
-                            <w:szCs w:val="28"/>
-                          </w:rPr>
-                          <w:t xml:space="preserve">È consigliato inserire una mail valida </w:t>
-                        </w:r>
-                        <w:r>
-                          <w:rPr>
-                            <w:rFonts w:ascii="Century Gothic" w:hAnsi="Century Gothic"/>
-                            <w:sz w:val="28"/>
-                            <w:szCs w:val="28"/>
-                          </w:rPr>
-                          <w:t xml:space="preserve">in quanto </w:t>
-                        </w:r>
-                        <w:r>
-                          <w:rPr>
-                            <w:rFonts w:ascii="Century Gothic" w:hAnsi="Century Gothic"/>
-                            <w:sz w:val="28"/>
-                            <w:szCs w:val="28"/>
-                          </w:rPr>
-                          <w:t>verrà utilizzata per eventuali comunicazioni</w:t>
-                        </w:r>
-                      </w:p>
-                    </w:txbxContent>
-                  </v:textbox>
-                </v:shape>
-                <w10:wrap anchorx="page"/>
-              </v:group>
-            </w:pict>
-          </mc:Fallback>
-        </mc:AlternateContent>
-      </w:r>
-    </w:p>
-    <w:p>
-      <w:pPr>
-        <w:pStyle w:val="Corpotesto"/>
-        <w:rPr>
-          <w:sz w:val="34"/>
-        </w:rPr>
-      </w:pPr>
-    </w:p>
-    <w:p>
-      <w:pPr>
-        <w:pStyle w:val="Corpotesto"/>
-        <w:rPr>
-          <w:sz w:val="34"/>
-        </w:rPr>
-      </w:pPr>
-      <w:r>
-        <w:rPr>
-          <w:noProof/>
-          <w:sz w:val="34"/>
-          <w14:ligatures w14:val="standardContextual"/>
-        </w:rPr>
-        <mc:AlternateContent>
-          <mc:Choice Requires="wps">
-            <w:drawing>
-              <wp:anchor distT="0" distB="0" distL="114300" distR="114300" simplePos="0" relativeHeight="251681792" behindDoc="0" locked="0" layoutInCell="1" allowOverlap="1" wp14:anchorId="798E7C5B" wp14:editId="47A9EEFD">
-                <wp:simplePos x="0" y="0"/>
-                <wp:positionH relativeFrom="column">
-                  <wp:posOffset>636270</wp:posOffset>
-                </wp:positionH>
-                <wp:positionV relativeFrom="paragraph">
-                  <wp:posOffset>217170</wp:posOffset>
-                </wp:positionV>
-                <wp:extent cx="1653540" cy="480060"/>
-                <wp:effectExtent l="0" t="0" r="3810" b="0"/>
-                <wp:wrapNone/>
-                <wp:docPr id="49" name="Casella di testo 49"/>
-                <wp:cNvGraphicFramePr/>
-                <a:graphic xmlns:a="http://schemas.openxmlformats.org/drawingml/2006/main">
-                  <a:graphicData uri="http://schemas.microsoft.com/office/word/2010/wordprocessingShape">
-                    <wps:wsp>
-                      <wps:cNvSpPr txBox="1"/>
-                      <wps:spPr>
-                        <a:xfrm>
-                          <a:off x="0" y="0"/>
-                          <a:ext cx="1653540" cy="480060"/>
+                          <a:ext cx="6661150" cy="2970645"/>
                         </a:xfrm>
                         <a:prstGeom prst="rect">
                           <a:avLst/>
                         </a:prstGeom>
-                        <a:solidFill>
+                        <a:ln>
+                          <a:headEnd/>
+                          <a:tailEnd/>
+                        </a:ln>
+                        <a:effectLst>
+                          <a:glow rad="63500">
+                            <a:schemeClr val="accent2">
+                              <a:satMod val="175000"/>
+                              <a:alpha val="40000"/>
+                            </a:schemeClr>
+                          </a:glow>
+                        </a:effectLst>
+                      </wps:spPr>
+                      <wps:style>
+                        <a:lnRef idx="2">
+                          <a:schemeClr val="accent2"/>
+                        </a:lnRef>
+                        <a:fillRef idx="1">
                           <a:schemeClr val="lt1"/>
-                        </a:solidFill>
-                        <a:ln w="6350">
-                          <a:noFill/>
-                        </a:ln>
-                      </wps:spPr>
+                        </a:fillRef>
+                        <a:effectRef idx="0">
+                          <a:schemeClr val="accent2"/>
+                        </a:effectRef>
+                        <a:fontRef idx="minor">
+                          <a:schemeClr val="dk1"/>
+                        </a:fontRef>
+                      </wps:style>
                       <wps:txbx>
                         <w:txbxContent>
                           <w:p>
+                            <w:pPr>
+                              <w:rPr>
+                                <w:sz w:val="34"/>
+                              </w:rPr>
+                            </w:pPr>
+                          </w:p>
+                          <w:p>
+                            <w:pPr>
+                              <w:rPr>
+                                <w:sz w:val="34"/>
+                              </w:rPr>
+                            </w:pPr>
+                            <w:r>
+                              <w:rPr>
+                                <w:noProof/>
+                                <w14:ligatures w14:val="standardContextual"/>
+                              </w:rPr>
+                              <w:drawing>
+                                <wp:inline distT="0" distB="0" distL="0" distR="0" wp14:anchorId="2FF67C2D" wp14:editId="25A9374C">
+                                  <wp:extent cx="684293" cy="651683"/>
+                                  <wp:effectExtent l="0" t="0" r="1905" b="0"/>
+                                  <wp:docPr id="48" name="Picture 5"/>
+                                  <wp:cNvGraphicFramePr>
+                                    <a:graphicFrameLocks xmlns:a="http://schemas.openxmlformats.org/drawingml/2006/main" noChangeAspect="1"/>
+                                  </wp:cNvGraphicFramePr>
+                                  <a:graphic xmlns:a="http://schemas.openxmlformats.org/drawingml/2006/main">
+                                    <a:graphicData uri="http://schemas.openxmlformats.org/drawingml/2006/picture">
+                                      <pic:pic xmlns:pic="http://schemas.openxmlformats.org/drawingml/2006/picture">
+                                        <pic:nvPicPr>
+                                          <pic:cNvPr id="46" name="Picture 5"/>
+                                          <pic:cNvPicPr>
+                                            <a:picLocks noChangeAspect="1"/>
+                                          </pic:cNvPicPr>
+                                        </pic:nvPicPr>
+                                        <pic:blipFill>
+                                          <a:blip r:embed="rId11" cstate="print">
+                                            <a:duotone>
+                                              <a:schemeClr val="accent2">
+                                                <a:shade val="45000"/>
+                                                <a:satMod val="135000"/>
+                                              </a:schemeClr>
+                                              <a:prstClr val="white"/>
+                                            </a:duotone>
+                                            <a:extLst>
+                                              <a:ext uri="{28A0092B-C50C-407E-A947-70E740481C1C}">
+                                                <a14:useLocalDpi xmlns:a14="http://schemas.microsoft.com/office/drawing/2010/main" val="0"/>
+                                              </a:ext>
+                                            </a:extLst>
+                                          </a:blip>
+                                          <a:srcRect/>
+                                          <a:stretch>
+                                            <a:fillRect/>
+                                          </a:stretch>
+                                        </pic:blipFill>
+                                        <pic:spPr bwMode="auto">
+                                          <a:xfrm>
+                                            <a:off x="0" y="0"/>
+                                            <a:ext cx="688615" cy="655799"/>
+                                          </a:xfrm>
+                                          <a:prstGeom prst="rect">
+                                            <a:avLst/>
+                                          </a:prstGeom>
+                                          <a:noFill/>
+                                          <a:ln>
+                                            <a:noFill/>
+                                          </a:ln>
+                                        </pic:spPr>
+                                      </pic:pic>
+                                    </a:graphicData>
+                                  </a:graphic>
+                                </wp:inline>
+                              </w:drawing>
+                            </w:r>
+                            <w:r>
+                              <w:rPr>
+                                <w:sz w:val="34"/>
+                              </w:rPr>
+                              <w:t xml:space="preserve">  </w:t>
+                            </w:r>
+                          </w:p>
+                          <w:p>
+                            <w:pPr>
+                              <w:widowControl w:val="0"/>
+                              <w:numPr>
+                                <w:ilvl w:val="0"/>
+                                <w:numId w:val="3"/>
+                              </w:numPr>
+                              <w:tabs>
+                                <w:tab w:val="left" w:pos="861"/>
+                                <w:tab w:val="left" w:pos="862"/>
+                              </w:tabs>
+                              <w:autoSpaceDE w:val="0"/>
+                              <w:autoSpaceDN w:val="0"/>
+                              <w:spacing w:before="1" w:line="242" w:lineRule="auto"/>
+                              <w:ind w:left="861" w:right="1067"/>
+                              <w:jc w:val="both"/>
+                              <w:rPr>
+                                <w:rFonts w:ascii="Century Gothic" w:hAnsi="Century Gothic"/>
+                                <w:sz w:val="28"/>
+                                <w:szCs w:val="28"/>
+                              </w:rPr>
+                            </w:pPr>
                             <w:r>
                               <w:rPr>
                                 <w:rFonts w:ascii="Century Gothic" w:hAnsi="Century Gothic"/>
-                                <w:b/>
-                                <w:bCs/>
-                                <w:color w:val="F4AF3E"/>
-                                <w:sz w:val="36"/>
-                                <w:szCs w:val="36"/>
+                                <w:sz w:val="28"/>
+                                <w:szCs w:val="28"/>
                               </w:rPr>
-                              <w:t>Ricorda</w:t>
+                              <w:t>L’id univoco è fornito al momento della vaccinazione, pertanto solo coloro che hanno ottenuto la somministrazione possono registrarsi</w:t>
+                            </w:r>
+                          </w:p>
+                          <w:p>
+                            <w:pPr>
+                              <w:spacing w:before="4"/>
+                              <w:jc w:val="both"/>
+                              <w:rPr>
+                                <w:rFonts w:ascii="Century Gothic" w:hAnsi="Century Gothic"/>
+                                <w:sz w:val="28"/>
+                                <w:szCs w:val="28"/>
+                              </w:rPr>
+                            </w:pPr>
+                          </w:p>
+                          <w:p>
+                            <w:pPr>
+                              <w:widowControl w:val="0"/>
+                              <w:numPr>
+                                <w:ilvl w:val="0"/>
+                                <w:numId w:val="3"/>
+                              </w:numPr>
+                              <w:tabs>
+                                <w:tab w:val="left" w:pos="861"/>
+                                <w:tab w:val="left" w:pos="862"/>
+                              </w:tabs>
+                              <w:autoSpaceDE w:val="0"/>
+                              <w:autoSpaceDN w:val="0"/>
+                              <w:spacing w:line="237" w:lineRule="auto"/>
+                              <w:ind w:left="861" w:right="1188"/>
+                              <w:jc w:val="both"/>
+                              <w:rPr>
+                                <w:rFonts w:ascii="Century Gothic" w:hAnsi="Century Gothic"/>
+                                <w:sz w:val="28"/>
+                                <w:szCs w:val="28"/>
+                              </w:rPr>
+                            </w:pPr>
+                            <w:r>
+                              <w:rPr>
+                                <w:rFonts w:ascii="Century Gothic" w:hAnsi="Century Gothic"/>
+                                <w:sz w:val="28"/>
+                                <w:szCs w:val="28"/>
+                              </w:rPr>
+                              <w:t>È necessario scegliere un Use</w:t>
                             </w:r>
                             <w:r>
                               <w:rPr>
                                 <w:rFonts w:ascii="Century Gothic" w:hAnsi="Century Gothic"/>
-                                <w:b/>
-                                <w:bCs/>
-                                <w:color w:val="F4AF3E"/>
-                                <w:sz w:val="36"/>
-                                <w:szCs w:val="36"/>
+                                <w:sz w:val="28"/>
+                                <w:szCs w:val="28"/>
                               </w:rPr>
-                              <w:t>!</w:t>
+                              <w:t>rname</w:t>
+                            </w:r>
+                            <w:r>
+                              <w:rPr>
+                                <w:rFonts w:ascii="Century Gothic" w:hAnsi="Century Gothic"/>
+                                <w:sz w:val="28"/>
+                                <w:szCs w:val="28"/>
+                              </w:rPr>
+                              <w:t xml:space="preserve"> non ancora utilizzato affinché la registrazione avvenga correttamente</w:t>
+                            </w:r>
+                          </w:p>
+                          <w:p>
+                            <w:pPr>
+                              <w:spacing w:before="7"/>
+                              <w:jc w:val="both"/>
+                              <w:rPr>
+                                <w:rFonts w:ascii="Century Gothic" w:hAnsi="Century Gothic"/>
+                                <w:sz w:val="28"/>
+                                <w:szCs w:val="28"/>
+                              </w:rPr>
+                            </w:pPr>
+                          </w:p>
+                          <w:p>
+                            <w:pPr>
+                              <w:widowControl w:val="0"/>
+                              <w:numPr>
+                                <w:ilvl w:val="0"/>
+                                <w:numId w:val="3"/>
+                              </w:numPr>
+                              <w:tabs>
+                                <w:tab w:val="left" w:pos="861"/>
+                                <w:tab w:val="left" w:pos="862"/>
+                                <w:tab w:val="left" w:pos="9639"/>
+                              </w:tabs>
+                              <w:autoSpaceDE w:val="0"/>
+                              <w:autoSpaceDN w:val="0"/>
+                              <w:spacing w:line="242" w:lineRule="auto"/>
+                              <w:ind w:left="861" w:right="1155"/>
+                              <w:jc w:val="both"/>
+                              <w:rPr>
+                                <w:rFonts w:ascii="Century Gothic" w:hAnsi="Century Gothic"/>
+                                <w:sz w:val="28"/>
+                                <w:szCs w:val="28"/>
+                              </w:rPr>
+                            </w:pPr>
+                            <w:r>
+                              <w:rPr>
+                                <w:rFonts w:ascii="Century Gothic" w:hAnsi="Century Gothic"/>
+                                <w:sz w:val="28"/>
+                                <w:szCs w:val="28"/>
+                              </w:rPr>
+                              <w:t xml:space="preserve">È consigliato inserire una mail valida </w:t>
+                            </w:r>
+                            <w:r>
+                              <w:rPr>
+                                <w:rFonts w:ascii="Century Gothic" w:hAnsi="Century Gothic"/>
+                                <w:sz w:val="28"/>
+                                <w:szCs w:val="28"/>
+                              </w:rPr>
+                              <w:t xml:space="preserve">in quanto </w:t>
+                            </w:r>
+                            <w:r>
+                              <w:rPr>
+                                <w:rFonts w:ascii="Century Gothic" w:hAnsi="Century Gothic"/>
+                                <w:sz w:val="28"/>
+                                <w:szCs w:val="28"/>
+                              </w:rPr>
+                              <w:t>verrà utilizzata per eventuali comunicazioni</w:t>
                             </w:r>
                           </w:p>
                         </w:txbxContent>
                       </wps:txbx>
-                      <wps:bodyPr rot="0" spcFirstLastPara="0" vertOverflow="overflow" horzOverflow="overflow" vert="horz" wrap="square" lIns="91440" tIns="45720" rIns="91440" bIns="45720" numCol="1" spcCol="0" rtlCol="0" fromWordArt="0" anchor="t" anchorCtr="0" forceAA="0" compatLnSpc="1">
-                        <a:prstTxWarp prst="textNoShape">
-                          <a:avLst/>
-                        </a:prstTxWarp>
+                      <wps:bodyPr rot="0" vert="horz" wrap="square" lIns="0" tIns="0" rIns="0" bIns="0" anchor="t" anchorCtr="0" upright="1">
                         <a:noAutofit/>
                       </wps:bodyPr>
                     </wps:wsp>
@@ -4247,36 +3335,248 @@
                 <wp14:sizeRelH relativeFrom="margin">
                   <wp14:pctWidth>0</wp14:pctWidth>
                 </wp14:sizeRelH>
+                <wp14:sizeRelV relativeFrom="margin">
+                  <wp14:pctHeight>0</wp14:pctHeight>
+                </wp14:sizeRelV>
               </wp:anchor>
             </w:drawing>
           </mc:Choice>
           <mc:Fallback>
             <w:pict>
-              <v:shape w14:anchorId="798E7C5B" id="Casella di testo 49" o:spid="_x0000_s1032" type="#_x0000_t202" style="position:absolute;margin-left:50.1pt;margin-top:17.1pt;width:130.2pt;height:37.8pt;z-index:251681792;visibility:visible;mso-wrap-style:square;mso-width-percent:0;mso-wrap-distance-left:9pt;mso-wrap-distance-top:0;mso-wrap-distance-right:9pt;mso-wrap-distance-bottom:0;mso-position-horizontal:absolute;mso-position-horizontal-relative:text;mso-position-vertical:absolute;mso-position-vertical-relative:text;mso-width-percent:0;mso-width-relative:margin;v-text-anchor:top" o:gfxdata="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" fillcolor="white [3201]" stroked="f" strokeweight=".5pt">
-                <v:textbox>
+              <v:shapetype w14:anchorId="578E4DC2" id="_x0000_t202" coordsize="21600,21600" o:spt="202" path="m,l,21600r21600,l21600,xe">
+                <v:stroke joinstyle="miter"/>
+                <v:path gradientshapeok="t" o:connecttype="rect"/>
+              </v:shapetype>
+              <v:shape id="Text Box 6" o:spid="_x0000_s1026" type="#_x0000_t202" style="position:absolute;margin-left:2.55pt;margin-top:11.45pt;width:524.5pt;height:233.9pt;z-index:251680768;visibility:visible;mso-wrap-style:square;mso-width-percent:0;mso-height-percent:0;mso-wrap-distance-left:9pt;mso-wrap-distance-top:0;mso-wrap-distance-right:9pt;mso-wrap-distance-bottom:0;mso-position-horizontal:absolute;mso-position-horizontal-relative:text;mso-position-vertical:absolute;mso-position-vertical-relative:text;mso-width-percent:0;mso-height-percent:0;mso-width-relative:margin;mso-height-relative:margin;v-text-anchor:top" o:gfxdata="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" fillcolor="white [3201]" strokecolor="#ed7d31 [3205]" strokeweight="1pt">
+                <v:textbox inset="0,0,0,0">
                   <w:txbxContent>
                     <w:p>
+                      <w:pPr>
+                        <w:rPr>
+                          <w:sz w:val="34"/>
+                        </w:rPr>
+                      </w:pPr>
+                    </w:p>
+                    <w:p>
+                      <w:pPr>
+                        <w:rPr>
+                          <w:sz w:val="34"/>
+                        </w:rPr>
+                      </w:pPr>
+                      <w:r>
+                        <w:rPr>
+                          <w:noProof/>
+                          <w14:ligatures w14:val="standardContextual"/>
+                        </w:rPr>
+                        <w:drawing>
+                          <wp:inline distT="0" distB="0" distL="0" distR="0" wp14:anchorId="2FF67C2D" wp14:editId="25A9374C">
+                            <wp:extent cx="684293" cy="651683"/>
+                            <wp:effectExtent l="0" t="0" r="1905" b="0"/>
+                            <wp:docPr id="48" name="Picture 5"/>
+                            <wp:cNvGraphicFramePr>
+                              <a:graphicFrameLocks xmlns:a="http://schemas.openxmlformats.org/drawingml/2006/main" noChangeAspect="1"/>
+                            </wp:cNvGraphicFramePr>
+                            <a:graphic xmlns:a="http://schemas.openxmlformats.org/drawingml/2006/main">
+                              <a:graphicData uri="http://schemas.openxmlformats.org/drawingml/2006/picture">
+                                <pic:pic xmlns:pic="http://schemas.openxmlformats.org/drawingml/2006/picture">
+                                  <pic:nvPicPr>
+                                    <pic:cNvPr id="46" name="Picture 5"/>
+                                    <pic:cNvPicPr>
+                                      <a:picLocks noChangeAspect="1"/>
+                                    </pic:cNvPicPr>
+                                  </pic:nvPicPr>
+                                  <pic:blipFill>
+                                    <a:blip r:embed="rId11" cstate="print">
+                                      <a:duotone>
+                                        <a:schemeClr val="accent2">
+                                          <a:shade val="45000"/>
+                                          <a:satMod val="135000"/>
+                                        </a:schemeClr>
+                                        <a:prstClr val="white"/>
+                                      </a:duotone>
+                                      <a:extLst>
+                                        <a:ext uri="{28A0092B-C50C-407E-A947-70E740481C1C}">
+                                          <a14:useLocalDpi xmlns:a14="http://schemas.microsoft.com/office/drawing/2010/main" val="0"/>
+                                        </a:ext>
+                                      </a:extLst>
+                                    </a:blip>
+                                    <a:srcRect/>
+                                    <a:stretch>
+                                      <a:fillRect/>
+                                    </a:stretch>
+                                  </pic:blipFill>
+                                  <pic:spPr bwMode="auto">
+                                    <a:xfrm>
+                                      <a:off x="0" y="0"/>
+                                      <a:ext cx="688615" cy="655799"/>
+                                    </a:xfrm>
+                                    <a:prstGeom prst="rect">
+                                      <a:avLst/>
+                                    </a:prstGeom>
+                                    <a:noFill/>
+                                    <a:ln>
+                                      <a:noFill/>
+                                    </a:ln>
+                                  </pic:spPr>
+                                </pic:pic>
+                              </a:graphicData>
+                            </a:graphic>
+                          </wp:inline>
+                        </w:drawing>
+                      </w:r>
+                      <w:r>
+                        <w:rPr>
+                          <w:sz w:val="34"/>
+                        </w:rPr>
+                        <w:t xml:space="preserve">  </w:t>
+                      </w:r>
+                    </w:p>
+                    <w:p>
+                      <w:pPr>
+                        <w:widowControl w:val="0"/>
+                        <w:numPr>
+                          <w:ilvl w:val="0"/>
+                          <w:numId w:val="3"/>
+                        </w:numPr>
+                        <w:tabs>
+                          <w:tab w:val="left" w:pos="861"/>
+                          <w:tab w:val="left" w:pos="862"/>
+                        </w:tabs>
+                        <w:autoSpaceDE w:val="0"/>
+                        <w:autoSpaceDN w:val="0"/>
+                        <w:spacing w:before="1" w:line="242" w:lineRule="auto"/>
+                        <w:ind w:left="861" w:right="1067"/>
+                        <w:jc w:val="both"/>
+                        <w:rPr>
+                          <w:rFonts w:ascii="Century Gothic" w:hAnsi="Century Gothic"/>
+                          <w:sz w:val="28"/>
+                          <w:szCs w:val="28"/>
+                        </w:rPr>
+                      </w:pPr>
                       <w:r>
                         <w:rPr>
                           <w:rFonts w:ascii="Century Gothic" w:hAnsi="Century Gothic"/>
-                          <w:b/>
-                          <w:bCs/>
-                          <w:color w:val="F4AF3E"/>
-                          <w:sz w:val="36"/>
-                          <w:szCs w:val="36"/>
+                          <w:sz w:val="28"/>
+                          <w:szCs w:val="28"/>
                         </w:rPr>
-                        <w:t>Ricorda</w:t>
+                        <w:t>L’id univoco è fornito al momento della vaccinazione, pertanto solo coloro che hanno ottenuto la somministrazione possono registrarsi</w:t>
+                      </w:r>
+                    </w:p>
+                    <w:p>
+                      <w:pPr>
+                        <w:spacing w:before="4"/>
+                        <w:jc w:val="both"/>
+                        <w:rPr>
+                          <w:rFonts w:ascii="Century Gothic" w:hAnsi="Century Gothic"/>
+                          <w:sz w:val="28"/>
+                          <w:szCs w:val="28"/>
+                        </w:rPr>
+                      </w:pPr>
+                    </w:p>
+                    <w:p>
+                      <w:pPr>
+                        <w:widowControl w:val="0"/>
+                        <w:numPr>
+                          <w:ilvl w:val="0"/>
+                          <w:numId w:val="3"/>
+                        </w:numPr>
+                        <w:tabs>
+                          <w:tab w:val="left" w:pos="861"/>
+                          <w:tab w:val="left" w:pos="862"/>
+                        </w:tabs>
+                        <w:autoSpaceDE w:val="0"/>
+                        <w:autoSpaceDN w:val="0"/>
+                        <w:spacing w:line="237" w:lineRule="auto"/>
+                        <w:ind w:left="861" w:right="1188"/>
+                        <w:jc w:val="both"/>
+                        <w:rPr>
+                          <w:rFonts w:ascii="Century Gothic" w:hAnsi="Century Gothic"/>
+                          <w:sz w:val="28"/>
+                          <w:szCs w:val="28"/>
+                        </w:rPr>
+                      </w:pPr>
+                      <w:r>
+                        <w:rPr>
+                          <w:rFonts w:ascii="Century Gothic" w:hAnsi="Century Gothic"/>
+                          <w:sz w:val="28"/>
+                          <w:szCs w:val="28"/>
+                        </w:rPr>
+                        <w:t>È necessario scegliere un Use</w:t>
                       </w:r>
                       <w:r>
                         <w:rPr>
                           <w:rFonts w:ascii="Century Gothic" w:hAnsi="Century Gothic"/>
-                          <w:b/>
-                          <w:bCs/>
-                          <w:color w:val="F4AF3E"/>
-                          <w:sz w:val="36"/>
-                          <w:szCs w:val="36"/>
+                          <w:sz w:val="28"/>
+                          <w:szCs w:val="28"/>
                         </w:rPr>
-                        <w:t>!</w:t>
+                        <w:t>rname</w:t>
+                      </w:r>
+                      <w:r>
+                        <w:rPr>
+                          <w:rFonts w:ascii="Century Gothic" w:hAnsi="Century Gothic"/>
+                          <w:sz w:val="28"/>
+                          <w:szCs w:val="28"/>
+                        </w:rPr>
+                        <w:t xml:space="preserve"> non ancora utilizzato affinché la registrazione avvenga correttamente</w:t>
+                      </w:r>
+                    </w:p>
+                    <w:p>
+                      <w:pPr>
+                        <w:spacing w:before="7"/>
+                        <w:jc w:val="both"/>
+                        <w:rPr>
+                          <w:rFonts w:ascii="Century Gothic" w:hAnsi="Century Gothic"/>
+                          <w:sz w:val="28"/>
+                          <w:szCs w:val="28"/>
+                        </w:rPr>
+                      </w:pPr>
+                    </w:p>
+                    <w:p>
+                      <w:pPr>
+                        <w:widowControl w:val="0"/>
+                        <w:numPr>
+                          <w:ilvl w:val="0"/>
+                          <w:numId w:val="3"/>
+                        </w:numPr>
+                        <w:tabs>
+                          <w:tab w:val="left" w:pos="861"/>
+                          <w:tab w:val="left" w:pos="862"/>
+                          <w:tab w:val="left" w:pos="9639"/>
+                        </w:tabs>
+                        <w:autoSpaceDE w:val="0"/>
+                        <w:autoSpaceDN w:val="0"/>
+                        <w:spacing w:line="242" w:lineRule="auto"/>
+                        <w:ind w:left="861" w:right="1155"/>
+                        <w:jc w:val="both"/>
+                        <w:rPr>
+                          <w:rFonts w:ascii="Century Gothic" w:hAnsi="Century Gothic"/>
+                          <w:sz w:val="28"/>
+                          <w:szCs w:val="28"/>
+                        </w:rPr>
+                      </w:pPr>
+                      <w:r>
+                        <w:rPr>
+                          <w:rFonts w:ascii="Century Gothic" w:hAnsi="Century Gothic"/>
+                          <w:sz w:val="28"/>
+                          <w:szCs w:val="28"/>
+                        </w:rPr>
+                        <w:t xml:space="preserve">È consigliato inserire una mail valida </w:t>
+                      </w:r>
+                      <w:r>
+                        <w:rPr>
+                          <w:rFonts w:ascii="Century Gothic" w:hAnsi="Century Gothic"/>
+                          <w:sz w:val="28"/>
+                          <w:szCs w:val="28"/>
+                        </w:rPr>
+                        <w:t xml:space="preserve">in quanto </w:t>
+                      </w:r>
+                      <w:r>
+                        <w:rPr>
+                          <w:rFonts w:ascii="Century Gothic" w:hAnsi="Century Gothic"/>
+                          <w:sz w:val="28"/>
+                          <w:szCs w:val="28"/>
+                        </w:rPr>
+                        <w:t>verrà utilizzata per eventuali comunicazioni</w:t>
                       </w:r>
                     </w:p>
                   </w:txbxContent>
@@ -4361,6 +3661,22 @@
     </w:p>
     <w:p>
       <w:pPr>
+        <w:pStyle w:val="Corpotesto"/>
+        <w:rPr>
+          <w:sz w:val="34"/>
+        </w:rPr>
+      </w:pPr>
+    </w:p>
+    <w:p>
+      <w:pPr>
+        <w:pStyle w:val="Corpotesto"/>
+        <w:rPr>
+          <w:sz w:val="34"/>
+        </w:rPr>
+      </w:pPr>
+    </w:p>
+    <w:p>
+      <w:pPr>
         <w:pStyle w:val="Titolo2"/>
         <w:spacing w:before="192"/>
         <w:rPr>
@@ -4383,33 +3699,23 @@
           <w:szCs w:val="28"/>
         </w:rPr>
       </w:pPr>
-    </w:p>
-    <w:p>
-      <w:pPr>
-        <w:jc w:val="both"/>
-        <w:rPr>
-          <w:rFonts w:ascii="Century Gothic" w:hAnsi="Century Gothic"/>
-          <w:sz w:val="28"/>
-          <w:szCs w:val="28"/>
-        </w:rPr>
-      </w:pPr>
       <w:r>
         <w:rPr>
           <w:noProof/>
           <w14:ligatures w14:val="standardContextual"/>
         </w:rPr>
         <w:drawing>
-          <wp:anchor distT="0" distB="0" distL="114300" distR="114300" simplePos="0" relativeHeight="251707392" behindDoc="1" locked="0" layoutInCell="1" allowOverlap="1" wp14:anchorId="28F3182E" wp14:editId="442AA5D7">
+          <wp:anchor distT="0" distB="0" distL="114300" distR="114300" simplePos="0" relativeHeight="251707392" behindDoc="1" locked="0" layoutInCell="1" allowOverlap="1" wp14:anchorId="28F3182E" wp14:editId="774443E3">
             <wp:simplePos x="0" y="0"/>
-            <wp:positionH relativeFrom="column">
-              <wp:posOffset>1348740</wp:posOffset>
+            <wp:positionH relativeFrom="margin">
+              <wp:posOffset>4106545</wp:posOffset>
             </wp:positionH>
-            <wp:positionV relativeFrom="paragraph">
-              <wp:posOffset>275590</wp:posOffset>
+            <wp:positionV relativeFrom="margin">
+              <wp:posOffset>8278322</wp:posOffset>
             </wp:positionV>
             <wp:extent cx="2533650" cy="971386"/>
-            <wp:effectExtent l="19050" t="19050" r="19050" b="19685"/>
-            <wp:wrapNone/>
+            <wp:effectExtent l="12700" t="12700" r="6350" b="6985"/>
+            <wp:wrapSquare wrapText="bothSides"/>
             <wp:docPr id="6" name="Immagine 6"/>
             <wp:cNvGraphicFramePr>
               <a:graphicFrameLocks xmlns:a="http://schemas.openxmlformats.org/drawingml/2006/main" noChangeAspect="1"/>
@@ -4422,7 +3728,7 @@
                     <pic:cNvPicPr/>
                   </pic:nvPicPr>
                   <pic:blipFill>
-                    <a:blip r:embed="rId19">
+                    <a:blip r:embed="rId12">
                       <a:extLst>
                         <a:ext uri="{28A0092B-C50C-407E-A947-70E740481C1C}">
                           <a14:useLocalDpi xmlns:a14="http://schemas.microsoft.com/office/drawing/2010/main" val="0"/>
@@ -4459,28 +3765,43 @@
           </wp:anchor>
         </w:drawing>
       </w:r>
-      <w:r>
-        <w:rPr>
-          <w:rFonts w:ascii="Century Gothic" w:hAnsi="Century Gothic"/>
-          <w:sz w:val="28"/>
-          <w:szCs w:val="28"/>
-        </w:rPr>
-        <w:t>Una</w:t>
-      </w:r>
-      <w:r>
-        <w:t xml:space="preserve"> </w:t>
-      </w:r>
-      <w:r>
-        <w:rPr>
-          <w:rFonts w:ascii="Century Gothic" w:hAnsi="Century Gothic"/>
-          <w:sz w:val="28"/>
-          <w:szCs w:val="28"/>
-        </w:rPr>
-        <w:t>volta avvenuta la corretta registrazione apparirà il seguente messaggio.</w:t>
-      </w:r>
-    </w:p>
-    <w:p/>
-    <w:p/>
+    </w:p>
+    <w:p>
+      <w:pPr>
+        <w:rPr>
+          <w:rFonts w:ascii="Century Gothic" w:hAnsi="Century Gothic"/>
+          <w:sz w:val="28"/>
+          <w:szCs w:val="28"/>
+        </w:rPr>
+      </w:pPr>
+      <w:r>
+        <w:rPr>
+          <w:rFonts w:ascii="Century Gothic" w:hAnsi="Century Gothic"/>
+          <w:sz w:val="28"/>
+          <w:szCs w:val="28"/>
+        </w:rPr>
+        <w:t xml:space="preserve">Se il tutto è stato eseguito in modo </w:t>
+      </w:r>
+      <w:r>
+        <w:rPr>
+          <w:rFonts w:ascii="Century Gothic" w:hAnsi="Century Gothic"/>
+          <w:b/>
+          <w:bCs/>
+          <w:sz w:val="28"/>
+          <w:szCs w:val="28"/>
+          <w:u w:val="single"/>
+        </w:rPr>
+        <w:t>corretto</w:t>
+      </w:r>
+      <w:r>
+        <w:rPr>
+          <w:rFonts w:ascii="Century Gothic" w:hAnsi="Century Gothic"/>
+          <w:sz w:val="28"/>
+          <w:szCs w:val="28"/>
+        </w:rPr>
+        <w:t>, una volta cliccato sul pulsante “Registrati”, comparirà il seguente messaggio:</w:t>
+      </w:r>
+    </w:p>
     <w:p/>
     <w:p/>
     <w:p>
@@ -4505,7 +3826,6 @@
           <w:sz w:val="28"/>
           <w:szCs w:val="28"/>
         </w:rPr>
-        <w:lastRenderedPageBreak/>
         <w:t>INFO CENTRI VACCINALI</w:t>
       </w:r>
     </w:p>
@@ -4528,7 +3848,13 @@
         <w:rPr>
           <w:rFonts w:ascii="Century Gothic" w:eastAsiaTheme="minorHAnsi" w:hAnsi="Century Gothic" w:cstheme="minorBidi"/>
         </w:rPr>
-        <w:t xml:space="preserve">Nel caso non </w:t>
+        <w:t>Per qualsiasi informazione, n</w:t>
+      </w:r>
+      <w:r>
+        <w:rPr>
+          <w:rFonts w:ascii="Century Gothic" w:eastAsiaTheme="minorHAnsi" w:hAnsi="Century Gothic" w:cstheme="minorBidi"/>
+        </w:rPr>
+        <w:t xml:space="preserve">el caso non </w:t>
       </w:r>
       <w:r>
         <w:rPr>
@@ -4587,12 +3913,44 @@
         </w:rPr>
         <w:t>La ricerca può avvenire attraverso una ricerca per nome o attraverso una ricerca incrociata per comune e per tipologia.</w:t>
       </w:r>
+      <w:r>
+        <w:rPr>
+          <w:rFonts w:ascii="Century Gothic" w:eastAsiaTheme="minorHAnsi" w:hAnsi="Century Gothic" w:cstheme="minorBidi"/>
+        </w:rPr>
+        <w:t xml:space="preserve"> </w:t>
+      </w:r>
+      <w:r>
+        <w:rPr>
+          <w:rFonts w:ascii="Century Gothic" w:eastAsiaTheme="minorHAnsi" w:hAnsi="Century Gothic" w:cstheme="minorBidi"/>
+        </w:rPr>
+        <w:t xml:space="preserve">Qui è possibile ricercare e </w:t>
+      </w:r>
+      <w:proofErr w:type="gramStart"/>
+      <w:r>
+        <w:rPr>
+          <w:rFonts w:ascii="Century Gothic" w:eastAsiaTheme="minorHAnsi" w:hAnsi="Century Gothic" w:cstheme="minorBidi"/>
+        </w:rPr>
+        <w:t>visualizzare</w:t>
+      </w:r>
+      <w:r>
+        <w:rPr>
+          <w:rFonts w:ascii="Century Gothic" w:eastAsiaTheme="minorHAnsi" w:hAnsi="Century Gothic" w:cstheme="minorBidi"/>
+        </w:rPr>
+        <w:t xml:space="preserve"> </w:t>
+      </w:r>
+      <w:r>
+        <w:rPr>
+          <w:rFonts w:ascii="Century Gothic" w:eastAsiaTheme="minorHAnsi" w:hAnsi="Century Gothic" w:cstheme="minorBidi"/>
+        </w:rPr>
+        <w:t>:</w:t>
+      </w:r>
+      <w:proofErr w:type="gramEnd"/>
     </w:p>
     <w:p>
       <w:pPr>
         <w:pStyle w:val="Corpotesto"/>
         <w:spacing w:before="69" w:line="242" w:lineRule="auto"/>
-        <w:ind w:right="823"/>
+        <w:ind w:right="-1"/>
         <w:jc w:val="both"/>
         <w:rPr>
           <w:rFonts w:ascii="Century Gothic" w:eastAsiaTheme="minorHAnsi" w:hAnsi="Century Gothic" w:cstheme="minorBidi"/>
@@ -4602,8 +3960,12 @@
     <w:p>
       <w:pPr>
         <w:pStyle w:val="Corpotesto"/>
+        <w:numPr>
+          <w:ilvl w:val="0"/>
+          <w:numId w:val="14"/>
+        </w:numPr>
         <w:spacing w:before="69" w:line="242" w:lineRule="auto"/>
-        <w:ind w:right="823"/>
+        <w:ind w:right="-1"/>
         <w:jc w:val="both"/>
         <w:rPr>
           <w:rFonts w:ascii="Century Gothic" w:eastAsiaTheme="minorHAnsi" w:hAnsi="Century Gothic" w:cstheme="minorBidi"/>
@@ -4611,15 +3973,268 @@
       </w:pPr>
       <w:r>
         <w:rPr>
-          <w:rFonts w:ascii="Century Gothic" w:hAnsi="Century Gothic"/>
+          <w:rFonts w:ascii="Century Gothic" w:eastAsiaTheme="minorHAnsi" w:hAnsi="Century Gothic" w:cstheme="minorBidi"/>
+        </w:rPr>
+        <w:t>D</w:t>
+      </w:r>
+      <w:r>
+        <w:rPr>
+          <w:rFonts w:ascii="Century Gothic" w:hAnsi="Century Gothic"/>
+        </w:rPr>
+        <w:t>ocumentazione riguardo qualsiasi centro vaccinale registrato nel sistema, come:</w:t>
+      </w:r>
+    </w:p>
+    <w:p>
+      <w:pPr>
+        <w:pStyle w:val="Corpotesto"/>
+        <w:numPr>
+          <w:ilvl w:val="1"/>
+          <w:numId w:val="14"/>
+        </w:numPr>
+        <w:spacing w:before="69" w:line="242" w:lineRule="auto"/>
+        <w:ind w:right="-1"/>
+        <w:jc w:val="both"/>
+        <w:rPr>
+          <w:rFonts w:ascii="Century Gothic" w:eastAsiaTheme="minorHAnsi" w:hAnsi="Century Gothic" w:cstheme="minorBidi"/>
+        </w:rPr>
+      </w:pPr>
+      <w:r>
+        <w:rPr>
+          <w:rFonts w:ascii="Century Gothic" w:hAnsi="Century Gothic"/>
+        </w:rPr>
+        <w:t>Nome</w:t>
+      </w:r>
+    </w:p>
+    <w:p>
+      <w:pPr>
+        <w:pStyle w:val="Corpotesto"/>
+        <w:numPr>
+          <w:ilvl w:val="1"/>
+          <w:numId w:val="14"/>
+        </w:numPr>
+        <w:spacing w:before="69" w:line="242" w:lineRule="auto"/>
+        <w:ind w:right="-1"/>
+        <w:jc w:val="both"/>
+        <w:rPr>
+          <w:rFonts w:ascii="Century Gothic" w:eastAsiaTheme="minorHAnsi" w:hAnsi="Century Gothic" w:cstheme="minorBidi"/>
+        </w:rPr>
+      </w:pPr>
+      <w:r>
+        <w:rPr>
+          <w:rFonts w:ascii="Century Gothic" w:hAnsi="Century Gothic"/>
+        </w:rPr>
+        <w:t>Indirizzo</w:t>
+      </w:r>
+    </w:p>
+    <w:p>
+      <w:pPr>
+        <w:pStyle w:val="Corpotesto"/>
+        <w:numPr>
+          <w:ilvl w:val="1"/>
+          <w:numId w:val="14"/>
+        </w:numPr>
+        <w:spacing w:before="69" w:line="242" w:lineRule="auto"/>
+        <w:ind w:right="-1"/>
+        <w:jc w:val="both"/>
+        <w:rPr>
+          <w:rFonts w:ascii="Century Gothic" w:eastAsiaTheme="minorHAnsi" w:hAnsi="Century Gothic" w:cstheme="minorBidi"/>
+        </w:rPr>
+      </w:pPr>
+      <w:r>
+        <w:rPr>
+          <w:rFonts w:ascii="Century Gothic" w:hAnsi="Century Gothic"/>
+        </w:rPr>
+        <w:t>Tipologia</w:t>
+      </w:r>
+    </w:p>
+    <w:p>
+      <w:pPr>
+        <w:pStyle w:val="Corpotesto"/>
+        <w:numPr>
+          <w:ilvl w:val="1"/>
+          <w:numId w:val="14"/>
+        </w:numPr>
+        <w:spacing w:before="69" w:line="242" w:lineRule="auto"/>
+        <w:ind w:right="-1"/>
+        <w:jc w:val="both"/>
+        <w:rPr>
+          <w:rFonts w:ascii="Century Gothic" w:eastAsiaTheme="minorHAnsi" w:hAnsi="Century Gothic" w:cstheme="minorBidi"/>
+        </w:rPr>
+      </w:pPr>
+      <w:r>
+        <w:rPr>
+          <w:rFonts w:ascii="Century Gothic" w:hAnsi="Century Gothic"/>
+        </w:rPr>
+        <w:t>Numero vaccinati</w:t>
+      </w:r>
+    </w:p>
+    <w:p>
+      <w:pPr>
+        <w:pStyle w:val="Corpotesto"/>
+        <w:numPr>
+          <w:ilvl w:val="0"/>
+          <w:numId w:val="14"/>
+        </w:numPr>
+        <w:spacing w:before="69" w:line="242" w:lineRule="auto"/>
+        <w:ind w:right="-1"/>
+        <w:jc w:val="both"/>
+        <w:rPr>
+          <w:rFonts w:ascii="Century Gothic" w:eastAsiaTheme="minorHAnsi" w:hAnsi="Century Gothic" w:cstheme="minorBidi"/>
+        </w:rPr>
+      </w:pPr>
+      <w:r>
+        <w:rPr>
+          <w:rFonts w:ascii="Century Gothic" w:hAnsi="Century Gothic"/>
+        </w:rPr>
+        <w:t>Informazioni riguard</w:t>
+      </w:r>
+      <w:r>
+        <w:rPr>
+          <w:rFonts w:ascii="Century Gothic" w:hAnsi="Century Gothic"/>
+        </w:rPr>
+        <w:t>anti</w:t>
+      </w:r>
+      <w:r>
+        <w:rPr>
+          <w:rFonts w:ascii="Century Gothic" w:hAnsi="Century Gothic"/>
+        </w:rPr>
+        <w:t xml:space="preserve"> eventi avversi segnalati dagli utenti</w:t>
+      </w:r>
+    </w:p>
+    <w:p>
+      <w:pPr>
+        <w:tabs>
+          <w:tab w:val="left" w:pos="1392"/>
+          <w:tab w:val="left" w:pos="1393"/>
+        </w:tabs>
+        <w:spacing w:line="333" w:lineRule="exact"/>
+        <w:jc w:val="both"/>
+        <w:rPr>
+          <w:rFonts w:ascii="Century Gothic" w:hAnsi="Century Gothic"/>
+          <w:color w:val="ED7D31" w:themeColor="accent2"/>
+          <w:sz w:val="28"/>
+          <w:szCs w:val="28"/>
+          <w:u w:val="single"/>
+        </w:rPr>
+      </w:pPr>
+    </w:p>
+    <w:p>
+      <w:pPr>
+        <w:tabs>
+          <w:tab w:val="left" w:pos="1392"/>
+          <w:tab w:val="left" w:pos="1393"/>
+        </w:tabs>
+        <w:spacing w:line="333" w:lineRule="exact"/>
+        <w:jc w:val="both"/>
+        <w:rPr>
+          <w:rFonts w:ascii="Century Gothic" w:hAnsi="Century Gothic"/>
+          <w:color w:val="000000" w:themeColor="text1"/>
+          <w:sz w:val="28"/>
+          <w:szCs w:val="28"/>
+        </w:rPr>
+      </w:pPr>
+      <w:r>
+        <w:rPr>
+          <w:rFonts w:ascii="Century Gothic" w:hAnsi="Century Gothic"/>
+          <w:color w:val="000000" w:themeColor="text1"/>
+          <w:sz w:val="28"/>
+          <w:szCs w:val="28"/>
+        </w:rPr>
+        <w:t>Un</w:t>
+      </w:r>
+      <w:r>
+        <w:rPr>
+          <w:rFonts w:ascii="Century Gothic" w:hAnsi="Century Gothic"/>
+          <w:color w:val="000000" w:themeColor="text1"/>
+          <w:sz w:val="28"/>
+          <w:szCs w:val="28"/>
+        </w:rPr>
+        <w:t>a volta ricercato il centro, troveremo tutti i risultati possibili della nostra ricerca in una tendina in cui potremo</w:t>
+      </w:r>
+      <w:r>
+        <w:rPr>
+          <w:rFonts w:ascii="Century Gothic" w:hAnsi="Century Gothic"/>
+          <w:color w:val="000000" w:themeColor="text1"/>
+          <w:sz w:val="28"/>
+          <w:szCs w:val="28"/>
+        </w:rPr>
+        <w:t xml:space="preserve"> selezionare e</w:t>
+      </w:r>
+      <w:r>
+        <w:rPr>
+          <w:rFonts w:ascii="Century Gothic" w:hAnsi="Century Gothic"/>
+          <w:color w:val="000000" w:themeColor="text1"/>
+          <w:sz w:val="28"/>
+          <w:szCs w:val="28"/>
+        </w:rPr>
+        <w:t xml:space="preserve"> cliccare sul centro di cui si vogliono visualizzare le informazioni</w:t>
+      </w:r>
+      <w:r>
+        <w:rPr>
+          <w:rFonts w:ascii="Century Gothic" w:hAnsi="Century Gothic"/>
+          <w:color w:val="000000" w:themeColor="text1"/>
+          <w:sz w:val="28"/>
+          <w:szCs w:val="28"/>
+        </w:rPr>
+        <w:t>.</w:t>
+      </w:r>
+    </w:p>
+    <w:p>
+      <w:pPr>
+        <w:tabs>
+          <w:tab w:val="left" w:pos="1392"/>
+          <w:tab w:val="left" w:pos="1393"/>
+        </w:tabs>
+        <w:spacing w:line="333" w:lineRule="exact"/>
+        <w:rPr>
+          <w:rFonts w:ascii="Century Gothic" w:hAnsi="Century Gothic"/>
+          <w:color w:val="ED7D31" w:themeColor="accent2"/>
+          <w:sz w:val="28"/>
+          <w:szCs w:val="28"/>
+          <w:u w:val="single"/>
+        </w:rPr>
+      </w:pPr>
+    </w:p>
+    <w:p>
+      <w:pPr>
+        <w:tabs>
+          <w:tab w:val="left" w:pos="1392"/>
+          <w:tab w:val="left" w:pos="1393"/>
+        </w:tabs>
+        <w:spacing w:line="333" w:lineRule="exact"/>
+        <w:rPr>
+          <w:rFonts w:ascii="Century Gothic" w:hAnsi="Century Gothic"/>
+          <w:color w:val="ED7D31" w:themeColor="accent2"/>
+          <w:sz w:val="28"/>
+          <w:szCs w:val="28"/>
+          <w:u w:val="single"/>
+        </w:rPr>
+      </w:pPr>
+      <w:r>
+        <w:rPr>
+          <w:rFonts w:ascii="Century Gothic" w:hAnsi="Century Gothic"/>
+          <w:b/>
+          <w:bCs/>
           <w:noProof/>
+          <w:color w:val="FF0000"/>
+          <w:sz w:val="28"/>
+          <w:szCs w:val="28"/>
+          <w:u w:val="single"/>
           <w14:ligatures w14:val="standardContextual"/>
         </w:rPr>
         <w:drawing>
-          <wp:inline distT="0" distB="0" distL="0" distR="0" wp14:anchorId="2A5612E9" wp14:editId="23908F51">
-            <wp:extent cx="6120130" cy="4128135"/>
-            <wp:effectExtent l="19050" t="19050" r="13970" b="24765"/>
-            <wp:docPr id="218" name="Immagine 218"/>
+          <wp:anchor distT="0" distB="0" distL="114300" distR="114300" simplePos="0" relativeHeight="251708416" behindDoc="0" locked="0" layoutInCell="1" allowOverlap="1" wp14:anchorId="74CB0A0E" wp14:editId="3A232544">
+            <wp:simplePos x="0" y="0"/>
+            <wp:positionH relativeFrom="column">
+              <wp:posOffset>609318</wp:posOffset>
+            </wp:positionH>
+            <wp:positionV relativeFrom="page">
+              <wp:posOffset>6157595</wp:posOffset>
+            </wp:positionV>
+            <wp:extent cx="5085080" cy="3395980"/>
+            <wp:effectExtent l="152400" t="152400" r="350520" b="350520"/>
+            <wp:wrapTopAndBottom/>
+            <wp:docPr id="36" name="Immagine 36"/>
             <wp:cNvGraphicFramePr>
               <a:graphicFrameLocks xmlns:a="http://schemas.openxmlformats.org/drawingml/2006/main" noChangeAspect="1"/>
             </wp:cNvGraphicFramePr>
@@ -4627,11 +4242,11 @@
               <a:graphicData uri="http://schemas.openxmlformats.org/drawingml/2006/picture">
                 <pic:pic xmlns:pic="http://schemas.openxmlformats.org/drawingml/2006/picture">
                   <pic:nvPicPr>
-                    <pic:cNvPr id="218" name="Immagine 218"/>
+                    <pic:cNvPr id="36" name="Immagine 36"/>
                     <pic:cNvPicPr/>
                   </pic:nvPicPr>
                   <pic:blipFill>
-                    <a:blip r:embed="rId20">
+                    <a:blip r:embed="rId13">
                       <a:extLst>
                         <a:ext uri="{28A0092B-C50C-407E-A947-70E740481C1C}">
                           <a14:useLocalDpi xmlns:a14="http://schemas.microsoft.com/office/drawing/2010/main" val="0"/>
@@ -4645,321 +4260,303 @@
                   <pic:spPr>
                     <a:xfrm>
                       <a:off x="0" y="0"/>
-                      <a:ext cx="6120130" cy="4128135"/>
+                      <a:ext cx="5085080" cy="3395980"/>
                     </a:xfrm>
                     <a:prstGeom prst="rect">
                       <a:avLst/>
                     </a:prstGeom>
                     <a:ln>
-                      <a:solidFill>
-                        <a:schemeClr val="tx1"/>
-                      </a:solidFill>
+                      <a:noFill/>
                     </a:ln>
+                    <a:effectLst>
+                      <a:outerShdw blurRad="292100" dist="139700" dir="2700000" algn="tl" rotWithShape="0">
+                        <a:srgbClr val="333333">
+                          <a:alpha val="65000"/>
+                        </a:srgbClr>
+                      </a:outerShdw>
+                    </a:effectLst>
                   </pic:spPr>
                 </pic:pic>
               </a:graphicData>
             </a:graphic>
-          </wp:inline>
+            <wp14:sizeRelH relativeFrom="margin">
+              <wp14:pctWidth>0</wp14:pctWidth>
+            </wp14:sizeRelH>
+            <wp14:sizeRelV relativeFrom="margin">
+              <wp14:pctHeight>0</wp14:pctHeight>
+            </wp14:sizeRelV>
+          </wp:anchor>
         </w:drawing>
       </w:r>
+      <w:r>
+        <w:rPr>
+          <w:rFonts w:ascii="Century Gothic" w:hAnsi="Century Gothic"/>
+          <w:b/>
+          <w:bCs/>
+          <w:noProof/>
+          <w:color w:val="FF0000"/>
+          <w:sz w:val="28"/>
+          <w:szCs w:val="28"/>
+          <w:u w:val="single"/>
+          <w14:ligatures w14:val="standardContextual"/>
+        </w:rPr>
+        <w:t>NOTA BENE:</w:t>
+      </w:r>
+      <w:r>
+        <w:rPr>
+          <w:rFonts w:ascii="Century Gothic" w:hAnsi="Century Gothic"/>
+          <w:color w:val="FF0000"/>
+          <w:sz w:val="28"/>
+          <w:szCs w:val="28"/>
+        </w:rPr>
+        <w:t xml:space="preserve"> </w:t>
+      </w:r>
+      <w:r>
+        <w:rPr>
+          <w:rFonts w:ascii="Century Gothic" w:hAnsi="Century Gothic"/>
+          <w:sz w:val="28"/>
+          <w:szCs w:val="28"/>
+        </w:rPr>
+        <w:t xml:space="preserve">questa sezione è di </w:t>
+      </w:r>
+      <w:r>
+        <w:rPr>
+          <w:rFonts w:ascii="Century Gothic" w:hAnsi="Century Gothic"/>
+          <w:b/>
+          <w:bCs/>
+          <w:sz w:val="28"/>
+          <w:szCs w:val="28"/>
+          <w:u w:val="single"/>
+        </w:rPr>
+        <w:t>sola lettura</w:t>
+      </w:r>
+      <w:r>
+        <w:rPr>
+          <w:rFonts w:ascii="Century Gothic" w:hAnsi="Century Gothic"/>
+          <w:sz w:val="28"/>
+          <w:szCs w:val="28"/>
+        </w:rPr>
+        <w:t>, non è possibile modificare o eliminare dati</w:t>
+      </w:r>
+      <w:r>
+        <w:rPr>
+          <w:rFonts w:ascii="Century Gothic" w:hAnsi="Century Gothic"/>
+          <w:sz w:val="28"/>
+          <w:szCs w:val="28"/>
+        </w:rPr>
+        <w:t>.</w:t>
+      </w:r>
+    </w:p>
+    <w:p>
+      <w:pPr>
+        <w:pStyle w:val="Titolo2"/>
+        <w:spacing w:before="192"/>
+        <w:rPr>
+          <w:rFonts w:ascii="Century Gothic" w:eastAsiaTheme="minorHAnsi" w:hAnsi="Century Gothic" w:cstheme="minorBidi"/>
+          <w:b/>
+          <w:bCs/>
+          <w:color w:val="F4AF3E"/>
+          <w:sz w:val="28"/>
+          <w:szCs w:val="28"/>
+        </w:rPr>
+      </w:pPr>
+      <w:r>
+        <w:rPr>
+          <w:rFonts w:ascii="Century Gothic" w:eastAsiaTheme="minorHAnsi" w:hAnsi="Century Gothic" w:cstheme="minorBidi"/>
+          <w:b/>
+          <w:bCs/>
+          <w:color w:val="F4AF3E"/>
+          <w:sz w:val="28"/>
+          <w:szCs w:val="28"/>
+        </w:rPr>
+        <w:lastRenderedPageBreak/>
+        <w:t>I</w:t>
+      </w:r>
+      <w:r>
+        <w:rPr>
+          <w:rFonts w:ascii="Century Gothic" w:eastAsiaTheme="minorHAnsi" w:hAnsi="Century Gothic" w:cstheme="minorBidi"/>
+          <w:b/>
+          <w:bCs/>
+          <w:color w:val="F4AF3E"/>
+          <w:sz w:val="28"/>
+          <w:szCs w:val="28"/>
+        </w:rPr>
+        <w:t>NSERISCI EVENTI AVVERSI</w:t>
+      </w:r>
     </w:p>
     <w:p>
       <w:pPr>
         <w:pStyle w:val="Corpotesto"/>
-        <w:spacing w:before="69" w:line="242" w:lineRule="auto"/>
+        <w:spacing w:before="81" w:line="242" w:lineRule="auto"/>
         <w:ind w:right="-1"/>
         <w:jc w:val="both"/>
         <w:rPr>
           <w:rFonts w:ascii="Century Gothic" w:eastAsiaTheme="minorHAnsi" w:hAnsi="Century Gothic" w:cstheme="minorBidi"/>
         </w:rPr>
       </w:pPr>
+      <w:r>
+        <w:rPr>
+          <w:rFonts w:ascii="Century Gothic" w:eastAsiaTheme="minorHAnsi" w:hAnsi="Century Gothic" w:cstheme="minorBidi"/>
+        </w:rPr>
+        <w:t>A</w:t>
+      </w:r>
+      <w:r>
+        <w:rPr>
+          <w:rFonts w:ascii="Century Gothic" w:eastAsiaTheme="minorHAnsi" w:hAnsi="Century Gothic" w:cstheme="minorBidi"/>
+        </w:rPr>
+        <w:t>ttraverso il pulsante “</w:t>
+      </w:r>
+      <w:r>
+        <w:rPr>
+          <w:rFonts w:ascii="Century Gothic" w:eastAsiaTheme="minorHAnsi" w:hAnsi="Century Gothic" w:cstheme="minorBidi"/>
+          <w:b/>
+          <w:bCs/>
+          <w:u w:val="single"/>
+        </w:rPr>
+        <w:t xml:space="preserve">Inserisci </w:t>
+      </w:r>
+      <w:r>
+        <w:rPr>
+          <w:rFonts w:ascii="Century Gothic" w:eastAsiaTheme="minorHAnsi" w:hAnsi="Century Gothic" w:cstheme="minorBidi"/>
+          <w:b/>
+          <w:bCs/>
+          <w:u w:val="single"/>
+        </w:rPr>
+        <w:t>E</w:t>
+      </w:r>
+      <w:r>
+        <w:rPr>
+          <w:rFonts w:ascii="Century Gothic" w:eastAsiaTheme="minorHAnsi" w:hAnsi="Century Gothic" w:cstheme="minorBidi"/>
+          <w:b/>
+          <w:bCs/>
+          <w:u w:val="single"/>
+        </w:rPr>
+        <w:t xml:space="preserve">venti </w:t>
+      </w:r>
+      <w:r>
+        <w:rPr>
+          <w:rFonts w:ascii="Century Gothic" w:eastAsiaTheme="minorHAnsi" w:hAnsi="Century Gothic" w:cstheme="minorBidi"/>
+          <w:b/>
+          <w:bCs/>
+          <w:u w:val="single"/>
+        </w:rPr>
+        <w:t>A</w:t>
+      </w:r>
+      <w:r>
+        <w:rPr>
+          <w:rFonts w:ascii="Century Gothic" w:eastAsiaTheme="minorHAnsi" w:hAnsi="Century Gothic" w:cstheme="minorBidi"/>
+          <w:b/>
+          <w:bCs/>
+          <w:u w:val="single"/>
+        </w:rPr>
+        <w:t>vversi</w:t>
+      </w:r>
+      <w:r>
+        <w:rPr>
+          <w:rFonts w:ascii="Century Gothic" w:eastAsiaTheme="minorHAnsi" w:hAnsi="Century Gothic" w:cstheme="minorBidi"/>
+        </w:rPr>
+        <w:t xml:space="preserve">”, </w:t>
+      </w:r>
+      <w:r>
+        <w:rPr>
+          <w:rFonts w:ascii="Century Gothic" w:eastAsiaTheme="minorHAnsi" w:hAnsi="Century Gothic" w:cstheme="minorBidi"/>
+        </w:rPr>
+        <w:t xml:space="preserve">è possibile </w:t>
+      </w:r>
+      <w:r>
+        <w:rPr>
+          <w:rFonts w:ascii="Century Gothic" w:eastAsiaTheme="minorHAnsi" w:hAnsi="Century Gothic" w:cstheme="minorBidi"/>
+        </w:rPr>
+        <w:t xml:space="preserve">accedere alla propria </w:t>
+      </w:r>
+      <w:r>
+        <w:rPr>
+          <w:rFonts w:ascii="Century Gothic" w:eastAsiaTheme="minorHAnsi" w:hAnsi="Century Gothic" w:cstheme="minorBidi"/>
+        </w:rPr>
+        <w:t>A</w:t>
+      </w:r>
+      <w:r>
+        <w:rPr>
+          <w:rFonts w:ascii="Century Gothic" w:eastAsiaTheme="minorHAnsi" w:hAnsi="Century Gothic" w:cstheme="minorBidi"/>
+        </w:rPr>
+        <w:t xml:space="preserve">rea </w:t>
+      </w:r>
+      <w:r>
+        <w:rPr>
+          <w:rFonts w:ascii="Century Gothic" w:eastAsiaTheme="minorHAnsi" w:hAnsi="Century Gothic" w:cstheme="minorBidi"/>
+        </w:rPr>
+        <w:t>R</w:t>
+      </w:r>
+      <w:r>
+        <w:rPr>
+          <w:rFonts w:ascii="Century Gothic" w:eastAsiaTheme="minorHAnsi" w:hAnsi="Century Gothic" w:cstheme="minorBidi"/>
+        </w:rPr>
+        <w:t>iservata inserendo User</w:t>
+      </w:r>
+      <w:r>
+        <w:rPr>
+          <w:rFonts w:ascii="Century Gothic" w:eastAsiaTheme="minorHAnsi" w:hAnsi="Century Gothic" w:cstheme="minorBidi"/>
+        </w:rPr>
+        <w:t>name</w:t>
+      </w:r>
+      <w:r>
+        <w:rPr>
+          <w:rFonts w:ascii="Century Gothic" w:eastAsiaTheme="minorHAnsi" w:hAnsi="Century Gothic" w:cstheme="minorBidi"/>
+        </w:rPr>
+        <w:t xml:space="preserve"> e </w:t>
+      </w:r>
+      <w:r>
+        <w:rPr>
+          <w:rFonts w:ascii="Century Gothic" w:eastAsiaTheme="minorHAnsi" w:hAnsi="Century Gothic" w:cstheme="minorBidi"/>
+        </w:rPr>
+        <w:t>P</w:t>
+      </w:r>
+      <w:r>
+        <w:rPr>
+          <w:rFonts w:ascii="Century Gothic" w:eastAsiaTheme="minorHAnsi" w:hAnsi="Century Gothic" w:cstheme="minorBidi"/>
+        </w:rPr>
+        <w:t>assword scelti</w:t>
+      </w:r>
+      <w:r>
+        <w:rPr>
+          <w:rFonts w:ascii="Century Gothic" w:eastAsiaTheme="minorHAnsi" w:hAnsi="Century Gothic" w:cstheme="minorBidi"/>
+        </w:rPr>
+        <w:t xml:space="preserve"> </w:t>
+      </w:r>
+      <w:r>
+        <w:rPr>
+          <w:rFonts w:ascii="Century Gothic" w:eastAsiaTheme="minorHAnsi" w:hAnsi="Century Gothic" w:cstheme="minorBidi"/>
+        </w:rPr>
+        <w:t>in fase di registrazione</w:t>
+      </w:r>
+      <w:r>
+        <w:rPr>
+          <w:rFonts w:ascii="Century Gothic" w:eastAsiaTheme="minorHAnsi" w:hAnsi="Century Gothic" w:cstheme="minorBidi"/>
+        </w:rPr>
+        <w:t xml:space="preserve">. </w:t>
+      </w:r>
     </w:p>
     <w:p>
       <w:pPr>
         <w:pStyle w:val="Corpotesto"/>
-        <w:spacing w:before="69" w:line="242" w:lineRule="auto"/>
+        <w:spacing w:before="81" w:line="242" w:lineRule="auto"/>
         <w:ind w:right="-1"/>
-        <w:jc w:val="both"/>
-        <w:rPr>
-          <w:rFonts w:ascii="Century Gothic" w:eastAsiaTheme="minorHAnsi" w:hAnsi="Century Gothic" w:cstheme="minorBidi"/>
-        </w:rPr>
-      </w:pPr>
-    </w:p>
-    <w:p>
-      <w:pPr>
-        <w:pStyle w:val="Corpotesto"/>
-        <w:spacing w:before="69" w:line="242" w:lineRule="auto"/>
-        <w:ind w:right="-1"/>
-        <w:jc w:val="both"/>
-        <w:rPr>
-          <w:rFonts w:ascii="Century Gothic" w:eastAsiaTheme="minorHAnsi" w:hAnsi="Century Gothic" w:cstheme="minorBidi"/>
-        </w:rPr>
-      </w:pPr>
-      <w:r>
-        <w:rPr>
-          <w:rFonts w:ascii="Century Gothic" w:eastAsiaTheme="minorHAnsi" w:hAnsi="Century Gothic" w:cstheme="minorBidi"/>
-        </w:rPr>
-        <w:t>Qui è possibile ricercare e visualizzare</w:t>
-      </w:r>
-      <w:r>
-        <w:rPr>
-          <w:rFonts w:ascii="Century Gothic" w:eastAsiaTheme="minorHAnsi" w:hAnsi="Century Gothic" w:cstheme="minorBidi"/>
-        </w:rPr>
-        <w:t xml:space="preserve"> la d</w:t>
-      </w:r>
-      <w:r>
-        <w:rPr>
-          <w:rFonts w:ascii="Century Gothic" w:hAnsi="Century Gothic"/>
-        </w:rPr>
-        <w:t>ocumentazione riguardo qualsiasi centro vaccinale registrato nel sistema, come:</w:t>
-      </w:r>
-    </w:p>
-    <w:p>
-      <w:pPr>
-        <w:pStyle w:val="Paragrafoelenco"/>
-        <w:numPr>
-          <w:ilvl w:val="0"/>
-          <w:numId w:val="5"/>
-        </w:numPr>
-        <w:tabs>
-          <w:tab w:val="left" w:pos="2113"/>
-        </w:tabs>
-        <w:spacing w:line="352" w:lineRule="exact"/>
-        <w:ind w:right="-1"/>
-        <w:jc w:val="both"/>
-        <w:rPr>
-          <w:rFonts w:ascii="Century Gothic" w:hAnsi="Century Gothic"/>
-          <w:sz w:val="28"/>
-          <w:szCs w:val="28"/>
-        </w:rPr>
-      </w:pPr>
-      <w:r>
-        <w:rPr>
-          <w:rFonts w:ascii="Century Gothic" w:hAnsi="Century Gothic"/>
-          <w:sz w:val="28"/>
-          <w:szCs w:val="28"/>
-        </w:rPr>
-        <w:t>Nome</w:t>
-      </w:r>
-    </w:p>
-    <w:p>
-      <w:pPr>
-        <w:pStyle w:val="Paragrafoelenco"/>
-        <w:numPr>
-          <w:ilvl w:val="0"/>
-          <w:numId w:val="5"/>
-        </w:numPr>
-        <w:tabs>
-          <w:tab w:val="left" w:pos="2113"/>
-        </w:tabs>
-        <w:spacing w:line="343" w:lineRule="exact"/>
-        <w:ind w:right="-1"/>
-        <w:jc w:val="both"/>
-        <w:rPr>
-          <w:rFonts w:ascii="Century Gothic" w:hAnsi="Century Gothic"/>
-          <w:sz w:val="28"/>
-          <w:szCs w:val="28"/>
-        </w:rPr>
-      </w:pPr>
-      <w:r>
-        <w:rPr>
-          <w:rFonts w:ascii="Century Gothic" w:hAnsi="Century Gothic"/>
-          <w:sz w:val="28"/>
-          <w:szCs w:val="28"/>
-        </w:rPr>
-        <w:t>Indirizzo</w:t>
-      </w:r>
-    </w:p>
-    <w:p>
-      <w:pPr>
-        <w:pStyle w:val="Paragrafoelenco"/>
-        <w:numPr>
-          <w:ilvl w:val="0"/>
-          <w:numId w:val="5"/>
-        </w:numPr>
-        <w:tabs>
-          <w:tab w:val="left" w:pos="2113"/>
-        </w:tabs>
-        <w:spacing w:line="343" w:lineRule="exact"/>
-        <w:ind w:right="-1"/>
-        <w:jc w:val="both"/>
-        <w:rPr>
-          <w:rFonts w:ascii="Century Gothic" w:hAnsi="Century Gothic"/>
-          <w:sz w:val="28"/>
-          <w:szCs w:val="28"/>
-        </w:rPr>
-      </w:pPr>
-      <w:r>
-        <w:rPr>
-          <w:rFonts w:ascii="Century Gothic" w:hAnsi="Century Gothic"/>
-          <w:sz w:val="28"/>
-          <w:szCs w:val="28"/>
-        </w:rPr>
-        <w:t>Tipologia</w:t>
-      </w:r>
-    </w:p>
-    <w:p>
-      <w:pPr>
-        <w:pStyle w:val="Paragrafoelenco"/>
-        <w:numPr>
-          <w:ilvl w:val="0"/>
-          <w:numId w:val="5"/>
-        </w:numPr>
-        <w:tabs>
-          <w:tab w:val="left" w:pos="1392"/>
-          <w:tab w:val="left" w:pos="1393"/>
-        </w:tabs>
-        <w:spacing w:line="333" w:lineRule="exact"/>
-        <w:ind w:right="-1"/>
-        <w:jc w:val="both"/>
-        <w:rPr>
-          <w:rFonts w:ascii="Century Gothic" w:hAnsi="Century Gothic"/>
-          <w:sz w:val="28"/>
-          <w:szCs w:val="28"/>
-        </w:rPr>
-      </w:pPr>
-      <w:r>
-        <w:rPr>
-          <w:rFonts w:ascii="Century Gothic" w:hAnsi="Century Gothic"/>
-          <w:sz w:val="28"/>
-          <w:szCs w:val="28"/>
-        </w:rPr>
-        <w:t>Informazioni riguard</w:t>
-      </w:r>
-      <w:r>
-        <w:rPr>
-          <w:rFonts w:ascii="Century Gothic" w:hAnsi="Century Gothic"/>
-          <w:sz w:val="28"/>
-          <w:szCs w:val="28"/>
-        </w:rPr>
-        <w:t>anti</w:t>
-      </w:r>
-      <w:r>
-        <w:rPr>
-          <w:rFonts w:ascii="Century Gothic" w:hAnsi="Century Gothic"/>
-          <w:sz w:val="28"/>
-          <w:szCs w:val="28"/>
-        </w:rPr>
-        <w:t xml:space="preserve"> eventi avversi segnalati dagli utenti</w:t>
-      </w:r>
-    </w:p>
-    <w:p>
-      <w:pPr>
-        <w:tabs>
-          <w:tab w:val="left" w:pos="1392"/>
-          <w:tab w:val="left" w:pos="1393"/>
-        </w:tabs>
-        <w:spacing w:line="333" w:lineRule="exact"/>
-        <w:jc w:val="both"/>
-        <w:rPr>
-          <w:rFonts w:ascii="Century Gothic" w:hAnsi="Century Gothic"/>
-          <w:color w:val="ED7D31" w:themeColor="accent2"/>
-          <w:sz w:val="28"/>
-          <w:szCs w:val="28"/>
-          <w:u w:val="single"/>
-        </w:rPr>
-      </w:pPr>
-    </w:p>
-    <w:p>
-      <w:pPr>
-        <w:tabs>
-          <w:tab w:val="left" w:pos="1392"/>
-          <w:tab w:val="left" w:pos="1393"/>
-        </w:tabs>
-        <w:spacing w:line="333" w:lineRule="exact"/>
-        <w:jc w:val="both"/>
-        <w:rPr>
-          <w:rFonts w:ascii="Century Gothic" w:hAnsi="Century Gothic"/>
-          <w:color w:val="000000" w:themeColor="text1"/>
-          <w:sz w:val="28"/>
-          <w:szCs w:val="28"/>
-        </w:rPr>
-      </w:pPr>
-      <w:r>
-        <w:rPr>
-          <w:rFonts w:ascii="Century Gothic" w:hAnsi="Century Gothic"/>
-          <w:color w:val="000000" w:themeColor="text1"/>
-          <w:sz w:val="28"/>
-          <w:szCs w:val="28"/>
-        </w:rPr>
-        <w:t>Un</w:t>
-      </w:r>
-      <w:r>
-        <w:rPr>
-          <w:rFonts w:ascii="Century Gothic" w:hAnsi="Century Gothic"/>
-          <w:color w:val="000000" w:themeColor="text1"/>
-          <w:sz w:val="28"/>
-          <w:szCs w:val="28"/>
-        </w:rPr>
-        <w:t>a volta ricercato il centro, troveremo tutti i risultati possibili della nostra ricerca in una tendina in cui potremo</w:t>
-      </w:r>
-      <w:r>
-        <w:rPr>
-          <w:rFonts w:ascii="Century Gothic" w:hAnsi="Century Gothic"/>
-          <w:color w:val="000000" w:themeColor="text1"/>
-          <w:sz w:val="28"/>
-          <w:szCs w:val="28"/>
-        </w:rPr>
-        <w:t xml:space="preserve"> selezionare e</w:t>
-      </w:r>
-      <w:r>
-        <w:rPr>
-          <w:rFonts w:ascii="Century Gothic" w:hAnsi="Century Gothic"/>
-          <w:color w:val="000000" w:themeColor="text1"/>
-          <w:sz w:val="28"/>
-          <w:szCs w:val="28"/>
-        </w:rPr>
-        <w:t xml:space="preserve"> cliccare sul centro di cui si vogliono visualizzare le informazioni</w:t>
-      </w:r>
-      <w:r>
-        <w:rPr>
-          <w:rFonts w:ascii="Century Gothic" w:hAnsi="Century Gothic"/>
-          <w:color w:val="000000" w:themeColor="text1"/>
-          <w:sz w:val="28"/>
-          <w:szCs w:val="28"/>
-        </w:rPr>
-        <w:t>.</w:t>
-      </w:r>
-    </w:p>
-    <w:p>
-      <w:pPr>
-        <w:tabs>
-          <w:tab w:val="left" w:pos="1392"/>
-          <w:tab w:val="left" w:pos="1393"/>
-        </w:tabs>
-        <w:spacing w:line="333" w:lineRule="exact"/>
-        <w:rPr>
-          <w:rFonts w:ascii="Century Gothic" w:hAnsi="Century Gothic"/>
-          <w:color w:val="ED7D31" w:themeColor="accent2"/>
-          <w:sz w:val="28"/>
-          <w:szCs w:val="28"/>
-          <w:u w:val="single"/>
-        </w:rPr>
-      </w:pPr>
-      <w:r>
-        <w:rPr>
-          <w:rFonts w:ascii="Century Gothic" w:hAnsi="Century Gothic"/>
+        <w:jc w:val="center"/>
+        <w:rPr>
+          <w:rFonts w:ascii="Century Gothic" w:eastAsiaTheme="minorHAnsi" w:hAnsi="Century Gothic" w:cstheme="minorBidi"/>
+        </w:rPr>
+      </w:pPr>
+      <w:r>
+        <w:rPr>
+          <w:rFonts w:ascii="Century Gothic" w:eastAsiaTheme="minorHAnsi" w:hAnsi="Century Gothic" w:cstheme="minorBidi"/>
           <w:noProof/>
-          <w:color w:val="ED7D31" w:themeColor="accent2"/>
-          <w:sz w:val="28"/>
-          <w:szCs w:val="28"/>
-          <w:u w:val="single"/>
           <w14:ligatures w14:val="standardContextual"/>
         </w:rPr>
-        <w:lastRenderedPageBreak/>
         <w:drawing>
-          <wp:anchor distT="0" distB="0" distL="114300" distR="114300" simplePos="0" relativeHeight="251708416" behindDoc="0" locked="0" layoutInCell="1" allowOverlap="1" wp14:anchorId="74CB0A0E" wp14:editId="6D139C58">
-            <wp:simplePos x="0" y="0"/>
-            <wp:positionH relativeFrom="column">
-              <wp:posOffset>-4445</wp:posOffset>
-            </wp:positionH>
-            <wp:positionV relativeFrom="paragraph">
-              <wp:posOffset>3810</wp:posOffset>
-            </wp:positionV>
-            <wp:extent cx="5751195" cy="3840480"/>
-            <wp:effectExtent l="19050" t="19050" r="20955" b="26670"/>
-            <wp:wrapTopAndBottom/>
-            <wp:docPr id="36" name="Immagine 36"/>
+          <wp:inline distT="0" distB="0" distL="0" distR="0" wp14:anchorId="7ABD49EF" wp14:editId="54FC7190">
+            <wp:extent cx="4153918" cy="2806700"/>
+            <wp:effectExtent l="152400" t="139700" r="329565" b="342900"/>
+            <wp:docPr id="4" name="Immagine 4"/>
             <wp:cNvGraphicFramePr>
               <a:graphicFrameLocks xmlns:a="http://schemas.openxmlformats.org/drawingml/2006/main" noChangeAspect="1"/>
             </wp:cNvGraphicFramePr>
@@ -4967,11 +4564,11 @@
               <a:graphicData uri="http://schemas.openxmlformats.org/drawingml/2006/picture">
                 <pic:pic xmlns:pic="http://schemas.openxmlformats.org/drawingml/2006/picture">
                   <pic:nvPicPr>
-                    <pic:cNvPr id="36" name="Immagine 36"/>
+                    <pic:cNvPr id="4" name="Immagine 4"/>
                     <pic:cNvPicPr/>
                   </pic:nvPicPr>
                   <pic:blipFill>
-                    <a:blip r:embed="rId21">
+                    <a:blip r:embed="rId14">
                       <a:extLst>
                         <a:ext uri="{28A0092B-C50C-407E-A947-70E740481C1C}">
                           <a14:useLocalDpi xmlns:a14="http://schemas.microsoft.com/office/drawing/2010/main" val="0"/>
@@ -4985,115 +4582,27 @@
                   <pic:spPr>
                     <a:xfrm>
                       <a:off x="0" y="0"/>
-                      <a:ext cx="5751195" cy="3840480"/>
+                      <a:ext cx="4169717" cy="2817375"/>
                     </a:xfrm>
                     <a:prstGeom prst="rect">
                       <a:avLst/>
                     </a:prstGeom>
                     <a:ln>
-                      <a:solidFill>
-                        <a:schemeClr val="tx1"/>
-                      </a:solidFill>
+                      <a:noFill/>
                     </a:ln>
+                    <a:effectLst>
+                      <a:outerShdw blurRad="292100" dist="139700" dir="2700000" algn="tl" rotWithShape="0">
+                        <a:srgbClr val="333333">
+                          <a:alpha val="65000"/>
+                        </a:srgbClr>
+                      </a:outerShdw>
+                    </a:effectLst>
                   </pic:spPr>
                 </pic:pic>
               </a:graphicData>
             </a:graphic>
-            <wp14:sizeRelH relativeFrom="margin">
-              <wp14:pctWidth>0</wp14:pctWidth>
-            </wp14:sizeRelH>
-            <wp14:sizeRelV relativeFrom="margin">
-              <wp14:pctHeight>0</wp14:pctHeight>
-            </wp14:sizeRelV>
-          </wp:anchor>
+          </wp:inline>
         </w:drawing>
-      </w:r>
-    </w:p>
-    <w:p>
-      <w:pPr>
-        <w:tabs>
-          <w:tab w:val="left" w:pos="1392"/>
-          <w:tab w:val="left" w:pos="1393"/>
-        </w:tabs>
-        <w:spacing w:line="333" w:lineRule="exact"/>
-        <w:rPr>
-          <w:rFonts w:ascii="Century Gothic" w:hAnsi="Century Gothic"/>
-          <w:color w:val="ED7D31" w:themeColor="accent2"/>
-          <w:sz w:val="28"/>
-          <w:szCs w:val="28"/>
-          <w:u w:val="single"/>
-        </w:rPr>
-      </w:pPr>
-      <w:r>
-        <w:rPr>
-          <w:rFonts w:ascii="Century Gothic" w:hAnsi="Century Gothic"/>
-          <w:color w:val="ED7D31" w:themeColor="accent2"/>
-          <w:sz w:val="28"/>
-          <w:szCs w:val="28"/>
-          <w:u w:val="single"/>
-        </w:rPr>
-        <w:t>Nota bene:</w:t>
-      </w:r>
-      <w:r>
-        <w:rPr>
-          <w:rFonts w:ascii="Century Gothic" w:hAnsi="Century Gothic"/>
-          <w:color w:val="ED7D31" w:themeColor="accent2"/>
-          <w:sz w:val="28"/>
-          <w:szCs w:val="28"/>
-        </w:rPr>
-        <w:t xml:space="preserve"> </w:t>
-      </w:r>
-      <w:r>
-        <w:rPr>
-          <w:rFonts w:ascii="Century Gothic" w:hAnsi="Century Gothic"/>
-          <w:sz w:val="28"/>
-          <w:szCs w:val="28"/>
-        </w:rPr>
-        <w:t>questa sezione è di sola lettura, non è possibile modificare o eliminare dati</w:t>
-      </w:r>
-      <w:r>
-        <w:rPr>
-          <w:rFonts w:ascii="Century Gothic" w:hAnsi="Century Gothic"/>
-          <w:sz w:val="28"/>
-          <w:szCs w:val="28"/>
-        </w:rPr>
-        <w:t>.</w:t>
-      </w:r>
-    </w:p>
-    <w:p>
-      <w:pPr>
-        <w:pStyle w:val="Titolo2"/>
-        <w:spacing w:before="192"/>
-        <w:rPr>
-          <w:rFonts w:ascii="Century Gothic" w:eastAsiaTheme="minorHAnsi" w:hAnsi="Century Gothic" w:cstheme="minorBidi"/>
-          <w:b/>
-          <w:bCs/>
-          <w:color w:val="F4AF3E"/>
-          <w:sz w:val="28"/>
-          <w:szCs w:val="28"/>
-        </w:rPr>
-      </w:pPr>
-      <w:r>
-        <w:rPr>
-          <w:rFonts w:ascii="Century Gothic" w:eastAsiaTheme="minorHAnsi" w:hAnsi="Century Gothic" w:cstheme="minorBidi"/>
-          <w:b/>
-          <w:bCs/>
-          <w:color w:val="F4AF3E"/>
-          <w:sz w:val="28"/>
-          <w:szCs w:val="28"/>
-        </w:rPr>
-        <w:t>I</w:t>
-      </w:r>
-      <w:r>
-        <w:rPr>
-          <w:rFonts w:ascii="Century Gothic" w:eastAsiaTheme="minorHAnsi" w:hAnsi="Century Gothic" w:cstheme="minorBidi"/>
-          <w:b/>
-          <w:bCs/>
-          <w:color w:val="F4AF3E"/>
-          <w:sz w:val="28"/>
-          <w:szCs w:val="28"/>
-        </w:rPr>
-        <w:t>NSERISCI EVENTI AVVERSI</w:t>
       </w:r>
     </w:p>
     <w:p>
@@ -5108,24 +4617,178 @@
       </w:pPr>
       <w:r>
         <w:rPr>
+          <w:rFonts w:ascii="Century Gothic" w:eastAsiaTheme="minorHAnsi" w:hAnsi="Century Gothic" w:cstheme="minorBidi"/>
+        </w:rPr>
+        <w:t xml:space="preserve">Una volta autenticati </w:t>
+      </w:r>
+      <w:r>
+        <w:rPr>
+          <w:rFonts w:ascii="Century Gothic" w:eastAsiaTheme="minorHAnsi" w:hAnsi="Century Gothic" w:cstheme="minorBidi"/>
+        </w:rPr>
+        <w:t xml:space="preserve">vi </w:t>
+      </w:r>
+      <w:r>
+        <w:rPr>
+          <w:rFonts w:ascii="Century Gothic" w:eastAsiaTheme="minorHAnsi" w:hAnsi="Century Gothic" w:cstheme="minorBidi"/>
+        </w:rPr>
+        <w:t>c</w:t>
+      </w:r>
+      <w:r>
+        <w:rPr>
+          <w:rFonts w:ascii="Century Gothic" w:eastAsiaTheme="minorHAnsi" w:hAnsi="Century Gothic" w:cstheme="minorBidi"/>
+        </w:rPr>
+        <w:t xml:space="preserve">omparirà una </w:t>
+      </w:r>
+      <w:r>
+        <w:rPr>
+          <w:rFonts w:ascii="Century Gothic" w:eastAsiaTheme="minorHAnsi" w:hAnsi="Century Gothic" w:cstheme="minorBidi"/>
+        </w:rPr>
+        <w:t>sezione</w:t>
+      </w:r>
+      <w:r>
+        <w:rPr>
+          <w:rFonts w:ascii="Century Gothic" w:eastAsiaTheme="minorHAnsi" w:hAnsi="Century Gothic" w:cstheme="minorBidi"/>
+        </w:rPr>
+        <w:t xml:space="preserve"> che </w:t>
+      </w:r>
+      <w:r>
+        <w:rPr>
+          <w:rFonts w:ascii="Century Gothic" w:eastAsiaTheme="minorHAnsi" w:hAnsi="Century Gothic" w:cstheme="minorBidi"/>
+        </w:rPr>
+        <w:t>descrive:</w:t>
+      </w:r>
+    </w:p>
+    <w:p>
+      <w:pPr>
+        <w:pStyle w:val="Corpotesto"/>
+        <w:numPr>
+          <w:ilvl w:val="0"/>
+          <w:numId w:val="15"/>
+        </w:numPr>
+        <w:spacing w:before="81" w:line="242" w:lineRule="auto"/>
+        <w:ind w:right="-1"/>
+        <w:jc w:val="both"/>
+        <w:rPr>
+          <w:rFonts w:ascii="Century Gothic" w:eastAsiaTheme="minorHAnsi" w:hAnsi="Century Gothic" w:cstheme="minorBidi"/>
+        </w:rPr>
+      </w:pPr>
+      <w:r>
+        <w:rPr>
+          <w:rFonts w:ascii="Century Gothic" w:eastAsiaTheme="minorHAnsi" w:hAnsi="Century Gothic" w:cstheme="minorBidi"/>
+          <w:b/>
+          <w:bCs/>
+          <w:u w:val="single"/>
+        </w:rPr>
+        <w:t>L’evento</w:t>
+      </w:r>
+      <w:r>
+        <w:rPr>
+          <w:rFonts w:ascii="Century Gothic" w:eastAsiaTheme="minorHAnsi" w:hAnsi="Century Gothic" w:cstheme="minorBidi"/>
+        </w:rPr>
+        <w:t>: scegliere che tipo di manifestazione avversa è stata avvertita.</w:t>
+      </w:r>
+    </w:p>
+    <w:p>
+      <w:pPr>
+        <w:pStyle w:val="Corpotesto"/>
+        <w:numPr>
+          <w:ilvl w:val="0"/>
+          <w:numId w:val="15"/>
+        </w:numPr>
+        <w:spacing w:before="81" w:line="242" w:lineRule="auto"/>
+        <w:ind w:right="806"/>
+        <w:jc w:val="both"/>
+        <w:rPr>
+          <w:rFonts w:ascii="Century Gothic" w:eastAsiaTheme="minorHAnsi" w:hAnsi="Century Gothic" w:cstheme="minorBidi"/>
+        </w:rPr>
+      </w:pPr>
+      <w:r>
+        <w:rPr>
+          <w:rFonts w:ascii="Century Gothic" w:eastAsiaTheme="minorHAnsi" w:hAnsi="Century Gothic" w:cstheme="minorBidi"/>
+          <w:b/>
+          <w:bCs/>
+          <w:u w:val="single"/>
+        </w:rPr>
+        <w:t>Severità</w:t>
+      </w:r>
+      <w:r>
+        <w:rPr>
+          <w:rFonts w:ascii="Century Gothic" w:eastAsiaTheme="minorHAnsi" w:hAnsi="Century Gothic" w:cstheme="minorBidi"/>
+        </w:rPr>
+        <w:t xml:space="preserve">: </w:t>
+      </w:r>
+      <w:r>
+        <w:rPr>
+          <w:rFonts w:ascii="Century Gothic" w:eastAsiaTheme="minorHAnsi" w:hAnsi="Century Gothic" w:cstheme="minorBidi"/>
+        </w:rPr>
+        <w:t>in base all’evento che vi compete, con una scala da 1 a 5 stabilire quanto forte è il malessere.</w:t>
+      </w:r>
+    </w:p>
+    <w:p>
+      <w:pPr>
+        <w:pStyle w:val="Corpotesto"/>
+        <w:numPr>
+          <w:ilvl w:val="0"/>
+          <w:numId w:val="15"/>
+        </w:numPr>
+        <w:spacing w:before="81" w:line="242" w:lineRule="auto"/>
+        <w:ind w:right="806"/>
+        <w:jc w:val="both"/>
+        <w:rPr>
+          <w:rFonts w:ascii="Century Gothic" w:eastAsiaTheme="minorHAnsi" w:hAnsi="Century Gothic" w:cstheme="minorBidi"/>
+        </w:rPr>
+      </w:pPr>
+      <w:r>
+        <w:rPr>
+          <w:rFonts w:ascii="Century Gothic" w:eastAsiaTheme="minorHAnsi" w:hAnsi="Century Gothic" w:cstheme="minorBidi"/>
+          <w:b/>
+          <w:bCs/>
+          <w:u w:val="single"/>
+        </w:rPr>
+        <w:t>Note Opzionali</w:t>
+      </w:r>
+      <w:r>
+        <w:rPr>
+          <w:rFonts w:ascii="Century Gothic" w:eastAsiaTheme="minorHAnsi" w:hAnsi="Century Gothic" w:cstheme="minorBidi"/>
+        </w:rPr>
+        <w:t xml:space="preserve">: quest’area è riservata qualora ci </w:t>
+      </w:r>
+      <w:proofErr w:type="spellStart"/>
+      <w:r>
+        <w:rPr>
+          <w:rFonts w:ascii="Century Gothic" w:eastAsiaTheme="minorHAnsi" w:hAnsi="Century Gothic" w:cstheme="minorBidi"/>
+        </w:rPr>
+        <w:t>fossere</w:t>
+      </w:r>
+      <w:proofErr w:type="spellEnd"/>
+      <w:r>
+        <w:rPr>
+          <w:rFonts w:ascii="Century Gothic" w:eastAsiaTheme="minorHAnsi" w:hAnsi="Century Gothic" w:cstheme="minorBidi"/>
+        </w:rPr>
+        <w:t xml:space="preserve"> eventuali commenti aggiuntivi riguardante la propria salute.</w:t>
+      </w:r>
+    </w:p>
+    <w:p>
+      <w:pPr>
+        <w:pStyle w:val="Corpotesto"/>
+        <w:spacing w:before="81" w:line="242" w:lineRule="auto"/>
+        <w:ind w:right="806"/>
+        <w:jc w:val="center"/>
+        <w:rPr>
+          <w:rFonts w:ascii="Century Gothic" w:eastAsiaTheme="minorHAnsi" w:hAnsi="Century Gothic" w:cstheme="minorBidi"/>
+        </w:rPr>
+      </w:pPr>
+      <w:r>
+        <w:rPr>
+          <w:rFonts w:ascii="Century Gothic" w:eastAsiaTheme="minorHAnsi" w:hAnsi="Century Gothic" w:cstheme="minorBidi"/>
           <w:noProof/>
-          <w:color w:val="191C3A"/>
-          <w:w w:val="95"/>
           <w14:ligatures w14:val="standardContextual"/>
         </w:rPr>
         <w:drawing>
-          <wp:anchor distT="0" distB="0" distL="114300" distR="114300" simplePos="0" relativeHeight="251709440" behindDoc="0" locked="0" layoutInCell="1" allowOverlap="1" wp14:anchorId="567C6D30" wp14:editId="7B54C6F7">
-            <wp:simplePos x="0" y="0"/>
-            <wp:positionH relativeFrom="margin">
-              <wp:posOffset>-64770</wp:posOffset>
-            </wp:positionH>
-            <wp:positionV relativeFrom="paragraph">
-              <wp:posOffset>808355</wp:posOffset>
-            </wp:positionV>
-            <wp:extent cx="5870478" cy="3956685"/>
-            <wp:effectExtent l="19050" t="19050" r="16510" b="24765"/>
-            <wp:wrapTopAndBottom/>
-            <wp:docPr id="221" name="Immagine 221"/>
+          <wp:inline distT="0" distB="0" distL="0" distR="0" wp14:anchorId="74E9B44E" wp14:editId="165101B1">
+            <wp:extent cx="4570925" cy="3092400"/>
+            <wp:effectExtent l="139700" t="139700" r="344170" b="324485"/>
+            <wp:docPr id="9" name="Immagine 9"/>
             <wp:cNvGraphicFramePr>
               <a:graphicFrameLocks xmlns:a="http://schemas.openxmlformats.org/drawingml/2006/main" noChangeAspect="1"/>
             </wp:cNvGraphicFramePr>
@@ -5133,11 +4796,11 @@
               <a:graphicData uri="http://schemas.openxmlformats.org/drawingml/2006/picture">
                 <pic:pic xmlns:pic="http://schemas.openxmlformats.org/drawingml/2006/picture">
                   <pic:nvPicPr>
-                    <pic:cNvPr id="221" name="Immagine 221"/>
+                    <pic:cNvPr id="9" name="Immagine 9"/>
                     <pic:cNvPicPr/>
                   </pic:nvPicPr>
                   <pic:blipFill>
-                    <a:blip r:embed="rId22">
+                    <a:blip r:embed="rId15">
                       <a:extLst>
                         <a:ext uri="{28A0092B-C50C-407E-A947-70E740481C1C}">
                           <a14:useLocalDpi xmlns:a14="http://schemas.microsoft.com/office/drawing/2010/main" val="0"/>
@@ -5151,290 +4814,400 @@
                   <pic:spPr>
                     <a:xfrm>
                       <a:off x="0" y="0"/>
-                      <a:ext cx="5875059" cy="3959773"/>
+                      <a:ext cx="4570925" cy="3092400"/>
                     </a:xfrm>
                     <a:prstGeom prst="rect">
                       <a:avLst/>
                     </a:prstGeom>
                     <a:ln>
-                      <a:solidFill>
-                        <a:schemeClr val="tx1"/>
-                      </a:solidFill>
+                      <a:noFill/>
                     </a:ln>
+                    <a:effectLst>
+                      <a:outerShdw blurRad="292100" dist="139700" dir="2700000" algn="tl" rotWithShape="0">
+                        <a:srgbClr val="333333">
+                          <a:alpha val="65000"/>
+                        </a:srgbClr>
+                      </a:outerShdw>
+                    </a:effectLst>
                   </pic:spPr>
                 </pic:pic>
               </a:graphicData>
             </a:graphic>
-            <wp14:sizeRelH relativeFrom="margin">
-              <wp14:pctWidth>0</wp14:pctWidth>
-            </wp14:sizeRelH>
-            <wp14:sizeRelV relativeFrom="margin">
-              <wp14:pctHeight>0</wp14:pctHeight>
-            </wp14:sizeRelV>
-          </wp:anchor>
+          </wp:inline>
         </w:drawing>
       </w:r>
-      <w:r>
-        <w:rPr>
-          <w:rFonts w:ascii="Century Gothic" w:eastAsiaTheme="minorHAnsi" w:hAnsi="Century Gothic" w:cstheme="minorBidi"/>
-        </w:rPr>
-        <w:t>A</w:t>
-      </w:r>
-      <w:r>
-        <w:rPr>
-          <w:rFonts w:ascii="Century Gothic" w:eastAsiaTheme="minorHAnsi" w:hAnsi="Century Gothic" w:cstheme="minorBidi"/>
-        </w:rPr>
-        <w:t>ttraverso il pulsante “</w:t>
-      </w:r>
-      <w:r>
-        <w:rPr>
-          <w:rFonts w:ascii="Century Gothic" w:eastAsiaTheme="minorHAnsi" w:hAnsi="Century Gothic" w:cstheme="minorBidi"/>
+    </w:p>
+    <w:p>
+      <w:pPr>
+        <w:jc w:val="both"/>
+        <w:rPr>
+          <w:rFonts w:ascii="Century Gothic" w:hAnsi="Century Gothic"/>
+          <w:sz w:val="28"/>
+          <w:szCs w:val="28"/>
+        </w:rPr>
+      </w:pPr>
+      <w:r>
+        <w:rPr>
+          <w:rFonts w:ascii="Century Gothic" w:hAnsi="Century Gothic"/>
+          <w:sz w:val="28"/>
+          <w:szCs w:val="28"/>
+        </w:rPr>
+        <w:lastRenderedPageBreak/>
+        <w:t>Una volta che l’evento sarà stato confermato ci apparirà una finestra riassuntiva di tutti i nostri eventi avversi segnalati</w:t>
+      </w:r>
+      <w:r>
+        <w:rPr>
+          <w:rFonts w:ascii="Century Gothic" w:hAnsi="Century Gothic"/>
+          <w:sz w:val="28"/>
+          <w:szCs w:val="28"/>
+        </w:rPr>
+        <w:t xml:space="preserve"> fino ad ora.</w:t>
+      </w:r>
+    </w:p>
+    <w:p>
+      <w:pPr>
+        <w:jc w:val="both"/>
+        <w:rPr>
+          <w:rFonts w:ascii="Century Gothic" w:hAnsi="Century Gothic"/>
+          <w:sz w:val="28"/>
+          <w:szCs w:val="28"/>
+        </w:rPr>
+      </w:pPr>
+    </w:p>
+    <w:p>
+      <w:pPr>
+        <w:jc w:val="both"/>
+        <w:rPr>
+          <w:rFonts w:ascii="Century Gothic" w:hAnsi="Century Gothic"/>
+          <w:sz w:val="28"/>
+          <w:szCs w:val="28"/>
+        </w:rPr>
+      </w:pPr>
+    </w:p>
+    <w:p>
+      <w:pPr>
+        <w:jc w:val="both"/>
+        <w:rPr>
+          <w:rFonts w:ascii="Century Gothic" w:hAnsi="Century Gothic"/>
+          <w:sz w:val="28"/>
+          <w:szCs w:val="28"/>
+        </w:rPr>
+      </w:pPr>
+    </w:p>
+    <w:p>
+      <w:pPr>
+        <w:jc w:val="both"/>
+        <w:rPr>
+          <w:rFonts w:ascii="Century Gothic" w:hAnsi="Century Gothic"/>
+          <w:sz w:val="28"/>
+          <w:szCs w:val="28"/>
+        </w:rPr>
+      </w:pPr>
+    </w:p>
+    <w:p>
+      <w:pPr>
+        <w:jc w:val="both"/>
+        <w:rPr>
+          <w:rFonts w:ascii="Century Gothic" w:hAnsi="Century Gothic"/>
+          <w:sz w:val="28"/>
+          <w:szCs w:val="28"/>
+        </w:rPr>
+      </w:pPr>
+    </w:p>
+    <w:p>
+      <w:pPr>
+        <w:jc w:val="both"/>
+        <w:rPr>
+          <w:rFonts w:ascii="Century Gothic" w:hAnsi="Century Gothic"/>
+          <w:sz w:val="28"/>
+          <w:szCs w:val="28"/>
+        </w:rPr>
+      </w:pPr>
+    </w:p>
+    <w:p>
+      <w:pPr>
+        <w:jc w:val="both"/>
+        <w:rPr>
+          <w:rFonts w:ascii="Century Gothic" w:hAnsi="Century Gothic"/>
+          <w:sz w:val="28"/>
+          <w:szCs w:val="28"/>
+        </w:rPr>
+      </w:pPr>
+    </w:p>
+    <w:p>
+      <w:pPr>
+        <w:jc w:val="both"/>
+        <w:rPr>
+          <w:rFonts w:ascii="Century Gothic" w:hAnsi="Century Gothic"/>
+          <w:sz w:val="28"/>
+          <w:szCs w:val="28"/>
+        </w:rPr>
+      </w:pPr>
+    </w:p>
+    <w:p>
+      <w:pPr>
+        <w:jc w:val="both"/>
+        <w:rPr>
+          <w:rFonts w:ascii="Century Gothic" w:hAnsi="Century Gothic"/>
+          <w:sz w:val="28"/>
+          <w:szCs w:val="28"/>
+        </w:rPr>
+      </w:pPr>
+    </w:p>
+    <w:p>
+      <w:pPr>
+        <w:jc w:val="both"/>
+        <w:rPr>
+          <w:rFonts w:ascii="Century Gothic" w:hAnsi="Century Gothic"/>
+          <w:sz w:val="28"/>
+          <w:szCs w:val="28"/>
+        </w:rPr>
+      </w:pPr>
+    </w:p>
+    <w:p>
+      <w:pPr>
+        <w:jc w:val="both"/>
+        <w:rPr>
+          <w:rFonts w:ascii="Century Gothic" w:hAnsi="Century Gothic"/>
+          <w:color w:val="FF0000"/>
+          <w:sz w:val="28"/>
+          <w:szCs w:val="28"/>
+        </w:rPr>
+      </w:pPr>
+      <w:r>
+        <w:rPr>
+          <w:rFonts w:ascii="Century Gothic" w:hAnsi="Century Gothic"/>
           <w:b/>
           <w:bCs/>
+          <w:color w:val="FF0000"/>
+          <w:sz w:val="28"/>
+          <w:szCs w:val="28"/>
           <w:u w:val="single"/>
         </w:rPr>
-        <w:t xml:space="preserve">Inserisci </w:t>
-      </w:r>
-      <w:r>
-        <w:rPr>
-          <w:rFonts w:ascii="Century Gothic" w:eastAsiaTheme="minorHAnsi" w:hAnsi="Century Gothic" w:cstheme="minorBidi"/>
-          <w:b/>
-          <w:bCs/>
+        <w:t>NOTA BENE:</w:t>
+      </w:r>
+      <w:r>
+        <w:rPr>
+          <w:rFonts w:ascii="Century Gothic" w:hAnsi="Century Gothic"/>
+          <w:color w:val="FF0000"/>
+          <w:sz w:val="28"/>
+          <w:szCs w:val="28"/>
+        </w:rPr>
+        <w:t xml:space="preserve"> </w:t>
+      </w:r>
+    </w:p>
+    <w:p>
+      <w:pPr>
+        <w:pStyle w:val="Paragrafoelenco"/>
+        <w:numPr>
+          <w:ilvl w:val="0"/>
+          <w:numId w:val="17"/>
+        </w:numPr>
+        <w:jc w:val="both"/>
+        <w:rPr>
+          <w:rFonts w:ascii="Century Gothic" w:hAnsi="Century Gothic"/>
+          <w:sz w:val="28"/>
+          <w:szCs w:val="28"/>
+        </w:rPr>
+      </w:pPr>
+      <w:r>
+        <w:rPr>
+          <w:rFonts w:ascii="Century Gothic" w:hAnsi="Century Gothic"/>
+          <w:sz w:val="28"/>
+          <w:szCs w:val="28"/>
+        </w:rPr>
+        <w:t>l’accesso alla segnalazione degli eventi avversi è consentito solamente a</w:t>
+      </w:r>
+      <w:r>
+        <w:rPr>
+          <w:rFonts w:ascii="Century Gothic" w:hAnsi="Century Gothic"/>
+          <w:sz w:val="28"/>
+          <w:szCs w:val="28"/>
+        </w:rPr>
+        <w:t xml:space="preserve">i cittadini </w:t>
+      </w:r>
+      <w:r>
+        <w:rPr>
+          <w:rFonts w:ascii="Century Gothic" w:hAnsi="Century Gothic"/>
+          <w:sz w:val="28"/>
+          <w:szCs w:val="28"/>
           <w:u w:val="single"/>
         </w:rPr>
-        <w:t>E</w:t>
-      </w:r>
-      <w:r>
-        <w:rPr>
-          <w:rFonts w:ascii="Century Gothic" w:eastAsiaTheme="minorHAnsi" w:hAnsi="Century Gothic" w:cstheme="minorBidi"/>
-          <w:b/>
-          <w:bCs/>
-          <w:u w:val="single"/>
-        </w:rPr>
-        <w:t xml:space="preserve">venti </w:t>
-      </w:r>
-      <w:r>
-        <w:rPr>
-          <w:rFonts w:ascii="Century Gothic" w:eastAsiaTheme="minorHAnsi" w:hAnsi="Century Gothic" w:cstheme="minorBidi"/>
-          <w:b/>
-          <w:bCs/>
-          <w:u w:val="single"/>
-        </w:rPr>
-        <w:t>A</w:t>
-      </w:r>
-      <w:r>
-        <w:rPr>
-          <w:rFonts w:ascii="Century Gothic" w:eastAsiaTheme="minorHAnsi" w:hAnsi="Century Gothic" w:cstheme="minorBidi"/>
-          <w:b/>
-          <w:bCs/>
-          <w:u w:val="single"/>
-        </w:rPr>
-        <w:t>vversi</w:t>
-      </w:r>
-      <w:r>
-        <w:rPr>
-          <w:rFonts w:ascii="Century Gothic" w:eastAsiaTheme="minorHAnsi" w:hAnsi="Century Gothic" w:cstheme="minorBidi"/>
-        </w:rPr>
-        <w:t xml:space="preserve">”, </w:t>
-      </w:r>
-      <w:r>
-        <w:rPr>
-          <w:rFonts w:ascii="Century Gothic" w:eastAsiaTheme="minorHAnsi" w:hAnsi="Century Gothic" w:cstheme="minorBidi"/>
-        </w:rPr>
-        <w:t xml:space="preserve">è possibile </w:t>
-      </w:r>
-      <w:r>
-        <w:rPr>
-          <w:rFonts w:ascii="Century Gothic" w:eastAsiaTheme="minorHAnsi" w:hAnsi="Century Gothic" w:cstheme="minorBidi"/>
-        </w:rPr>
-        <w:t xml:space="preserve">accedere alla propria </w:t>
-      </w:r>
-      <w:r>
-        <w:rPr>
-          <w:rFonts w:ascii="Century Gothic" w:eastAsiaTheme="minorHAnsi" w:hAnsi="Century Gothic" w:cstheme="minorBidi"/>
-        </w:rPr>
-        <w:t>A</w:t>
-      </w:r>
-      <w:r>
-        <w:rPr>
-          <w:rFonts w:ascii="Century Gothic" w:eastAsiaTheme="minorHAnsi" w:hAnsi="Century Gothic" w:cstheme="minorBidi"/>
-        </w:rPr>
-        <w:t xml:space="preserve">rea </w:t>
-      </w:r>
-      <w:r>
-        <w:rPr>
-          <w:rFonts w:ascii="Century Gothic" w:eastAsiaTheme="minorHAnsi" w:hAnsi="Century Gothic" w:cstheme="minorBidi"/>
-        </w:rPr>
-        <w:t>R</w:t>
-      </w:r>
-      <w:r>
-        <w:rPr>
-          <w:rFonts w:ascii="Century Gothic" w:eastAsiaTheme="minorHAnsi" w:hAnsi="Century Gothic" w:cstheme="minorBidi"/>
-        </w:rPr>
-        <w:t>iservata inserendo User</w:t>
-      </w:r>
-      <w:r>
-        <w:rPr>
-          <w:rFonts w:ascii="Century Gothic" w:eastAsiaTheme="minorHAnsi" w:hAnsi="Century Gothic" w:cstheme="minorBidi"/>
-        </w:rPr>
-        <w:t>name</w:t>
-      </w:r>
-      <w:r>
-        <w:rPr>
-          <w:rFonts w:ascii="Century Gothic" w:eastAsiaTheme="minorHAnsi" w:hAnsi="Century Gothic" w:cstheme="minorBidi"/>
-        </w:rPr>
-        <w:t xml:space="preserve"> e </w:t>
-      </w:r>
-      <w:r>
-        <w:rPr>
-          <w:rFonts w:ascii="Century Gothic" w:eastAsiaTheme="minorHAnsi" w:hAnsi="Century Gothic" w:cstheme="minorBidi"/>
-        </w:rPr>
-        <w:t>P</w:t>
-      </w:r>
-      <w:r>
-        <w:rPr>
-          <w:rFonts w:ascii="Century Gothic" w:eastAsiaTheme="minorHAnsi" w:hAnsi="Century Gothic" w:cstheme="minorBidi"/>
-        </w:rPr>
-        <w:t>assword scelti in precedenza</w:t>
-      </w:r>
-      <w:r>
-        <w:rPr>
-          <w:rFonts w:ascii="Century Gothic" w:eastAsiaTheme="minorHAnsi" w:hAnsi="Century Gothic" w:cstheme="minorBidi"/>
-        </w:rPr>
-        <w:t xml:space="preserve"> in fase di registrazione</w:t>
-      </w:r>
-      <w:r>
-        <w:rPr>
-          <w:rFonts w:ascii="Century Gothic" w:eastAsiaTheme="minorHAnsi" w:hAnsi="Century Gothic" w:cstheme="minorBidi"/>
-        </w:rPr>
-        <w:t xml:space="preserve">. </w:t>
-      </w:r>
-    </w:p>
-    <w:p>
-      <w:pPr>
-        <w:pStyle w:val="Corpotesto"/>
-        <w:spacing w:before="81" w:line="242" w:lineRule="auto"/>
-        <w:ind w:right="806"/>
+        <w:t>registrati</w:t>
+      </w:r>
+      <w:r>
+        <w:rPr>
+          <w:rFonts w:ascii="Century Gothic" w:hAnsi="Century Gothic"/>
+          <w:sz w:val="28"/>
+          <w:szCs w:val="28"/>
+        </w:rPr>
+        <w:t xml:space="preserve"> che hanno già eseguito almeno una dose di vaccino e </w:t>
+      </w:r>
+      <w:r>
+        <w:rPr>
+          <w:rFonts w:ascii="Century Gothic" w:hAnsi="Century Gothic"/>
+          <w:sz w:val="28"/>
+          <w:szCs w:val="28"/>
+        </w:rPr>
+        <w:t>so</w:t>
+      </w:r>
+      <w:r>
+        <w:rPr>
+          <w:rFonts w:ascii="Century Gothic" w:hAnsi="Century Gothic"/>
+          <w:sz w:val="28"/>
+          <w:szCs w:val="28"/>
+        </w:rPr>
+        <w:t xml:space="preserve">no provvisti </w:t>
+      </w:r>
+      <w:r>
+        <w:rPr>
+          <w:rFonts w:ascii="Century Gothic" w:hAnsi="Century Gothic"/>
+          <w:sz w:val="28"/>
+          <w:szCs w:val="28"/>
+        </w:rPr>
+        <w:t xml:space="preserve">quindi </w:t>
+      </w:r>
+      <w:r>
+        <w:rPr>
+          <w:rFonts w:ascii="Century Gothic" w:hAnsi="Century Gothic"/>
+          <w:sz w:val="28"/>
+          <w:szCs w:val="28"/>
+        </w:rPr>
+        <w:t>del proprio codice univoco</w:t>
+      </w:r>
+    </w:p>
+    <w:p>
+      <w:pPr>
         <w:jc w:val="both"/>
         <w:rPr>
-          <w:color w:val="191C3A"/>
-          <w:w w:val="95"/>
-        </w:rPr>
-      </w:pPr>
-    </w:p>
-    <w:p>
-      <w:pPr>
-        <w:pStyle w:val="Corpotesto"/>
-        <w:spacing w:before="81" w:line="242" w:lineRule="auto"/>
-        <w:ind w:right="-1"/>
+          <w:rFonts w:ascii="Century Gothic" w:hAnsi="Century Gothic"/>
+          <w:color w:val="FF0000"/>
+          <w:sz w:val="28"/>
+          <w:szCs w:val="28"/>
+        </w:rPr>
+      </w:pPr>
+    </w:p>
+    <w:p>
+      <w:pPr>
+        <w:pStyle w:val="Paragrafoelenco"/>
+        <w:numPr>
+          <w:ilvl w:val="0"/>
+          <w:numId w:val="17"/>
+        </w:numPr>
         <w:jc w:val="both"/>
         <w:rPr>
-          <w:rFonts w:ascii="Century Gothic" w:eastAsiaTheme="minorHAnsi" w:hAnsi="Century Gothic" w:cstheme="minorBidi"/>
-        </w:rPr>
-      </w:pPr>
-      <w:r>
-        <w:rPr>
-          <w:rFonts w:ascii="Century Gothic" w:hAnsi="Century Gothic"/>
-          <w:noProof/>
-          <w:color w:val="70AD47" w:themeColor="accent6"/>
-          <w14:ligatures w14:val="standardContextual"/>
-        </w:rPr>
-        <w:drawing>
-          <wp:anchor distT="0" distB="0" distL="114300" distR="114300" simplePos="0" relativeHeight="251710464" behindDoc="0" locked="0" layoutInCell="1" allowOverlap="1" wp14:anchorId="22239C2C" wp14:editId="230D576B">
-            <wp:simplePos x="0" y="0"/>
-            <wp:positionH relativeFrom="column">
-              <wp:posOffset>-45720</wp:posOffset>
-            </wp:positionH>
-            <wp:positionV relativeFrom="paragraph">
-              <wp:posOffset>1077595</wp:posOffset>
-            </wp:positionV>
-            <wp:extent cx="5530850" cy="3707130"/>
-            <wp:effectExtent l="19050" t="19050" r="12700" b="26670"/>
-            <wp:wrapTopAndBottom/>
-            <wp:docPr id="44" name="Immagine 44"/>
-            <wp:cNvGraphicFramePr>
-              <a:graphicFrameLocks xmlns:a="http://schemas.openxmlformats.org/drawingml/2006/main" noChangeAspect="1"/>
-            </wp:cNvGraphicFramePr>
-            <a:graphic xmlns:a="http://schemas.openxmlformats.org/drawingml/2006/main">
-              <a:graphicData uri="http://schemas.openxmlformats.org/drawingml/2006/picture">
-                <pic:pic xmlns:pic="http://schemas.openxmlformats.org/drawingml/2006/picture">
-                  <pic:nvPicPr>
-                    <pic:cNvPr id="44" name="Immagine 44"/>
-                    <pic:cNvPicPr/>
-                  </pic:nvPicPr>
-                  <pic:blipFill>
-                    <a:blip r:embed="rId23">
-                      <a:extLst>
-                        <a:ext uri="{28A0092B-C50C-407E-A947-70E740481C1C}">
-                          <a14:useLocalDpi xmlns:a14="http://schemas.microsoft.com/office/drawing/2010/main" val="0"/>
-                        </a:ext>
-                      </a:extLst>
-                    </a:blip>
-                    <a:stretch>
-                      <a:fillRect/>
-                    </a:stretch>
-                  </pic:blipFill>
-                  <pic:spPr>
-                    <a:xfrm>
-                      <a:off x="0" y="0"/>
-                      <a:ext cx="5530850" cy="3707130"/>
-                    </a:xfrm>
-                    <a:prstGeom prst="rect">
-                      <a:avLst/>
-                    </a:prstGeom>
-                    <a:ln>
-                      <a:solidFill>
-                        <a:schemeClr val="tx1"/>
-                      </a:solidFill>
-                    </a:ln>
-                  </pic:spPr>
-                </pic:pic>
-              </a:graphicData>
-            </a:graphic>
-            <wp14:sizeRelH relativeFrom="margin">
-              <wp14:pctWidth>0</wp14:pctWidth>
-            </wp14:sizeRelH>
-            <wp14:sizeRelV relativeFrom="margin">
-              <wp14:pctHeight>0</wp14:pctHeight>
-            </wp14:sizeRelV>
-          </wp:anchor>
-        </w:drawing>
-      </w:r>
-      <w:r>
-        <w:rPr>
-          <w:rFonts w:ascii="Century Gothic" w:eastAsiaTheme="minorHAnsi" w:hAnsi="Century Gothic" w:cstheme="minorBidi"/>
-        </w:rPr>
-        <w:t xml:space="preserve">Una volta autenticati </w:t>
-      </w:r>
-      <w:r>
-        <w:rPr>
-          <w:rFonts w:ascii="Century Gothic" w:eastAsiaTheme="minorHAnsi" w:hAnsi="Century Gothic" w:cstheme="minorBidi"/>
-        </w:rPr>
-        <w:t>c</w:t>
-      </w:r>
-      <w:r>
-        <w:rPr>
-          <w:rFonts w:ascii="Century Gothic" w:eastAsiaTheme="minorHAnsi" w:hAnsi="Century Gothic" w:cstheme="minorBidi"/>
-        </w:rPr>
-        <w:t xml:space="preserve">omparirà così una tabella che </w:t>
-      </w:r>
-      <w:r>
-        <w:rPr>
-          <w:rFonts w:ascii="Century Gothic" w:eastAsiaTheme="minorHAnsi" w:hAnsi="Century Gothic" w:cstheme="minorBidi"/>
-        </w:rPr>
-        <w:t>permette di scegliere la tipologia dell’evento avverso verificatosi, l’entità dello stesso con una scala va da 1 a 5, ed infine eventuali annotazioni utili ai fini di una maggiore chiarezza.</w:t>
-      </w:r>
-    </w:p>
-    <w:p>
-      <w:pPr>
-        <w:pStyle w:val="Corpotesto"/>
-        <w:spacing w:before="81" w:line="242" w:lineRule="auto"/>
-        <w:ind w:right="806"/>
+          <w:rFonts w:ascii="Century Gothic" w:hAnsi="Century Gothic"/>
+          <w:sz w:val="28"/>
+          <w:szCs w:val="28"/>
+        </w:rPr>
+      </w:pPr>
+      <w:r>
+        <w:rPr>
+          <w:rFonts w:ascii="Century Gothic" w:hAnsi="Century Gothic"/>
+          <w:sz w:val="28"/>
+          <w:szCs w:val="28"/>
+        </w:rPr>
+        <w:t>È</w:t>
+      </w:r>
+      <w:r>
+        <w:rPr>
+          <w:rFonts w:ascii="Century Gothic" w:hAnsi="Century Gothic"/>
+          <w:sz w:val="28"/>
+          <w:szCs w:val="28"/>
+        </w:rPr>
+        <w:t xml:space="preserve"> possibile </w:t>
+      </w:r>
+      <w:r>
+        <w:rPr>
+          <w:rFonts w:ascii="Century Gothic" w:hAnsi="Century Gothic"/>
+          <w:sz w:val="28"/>
+          <w:szCs w:val="28"/>
+        </w:rPr>
+        <w:t xml:space="preserve">segnalare </w:t>
+      </w:r>
+      <w:r>
+        <w:rPr>
+          <w:rFonts w:ascii="Century Gothic" w:hAnsi="Century Gothic"/>
+          <w:sz w:val="28"/>
+          <w:szCs w:val="28"/>
+        </w:rPr>
+        <w:t>più di un</w:t>
+      </w:r>
+      <w:r>
+        <w:rPr>
+          <w:rFonts w:ascii="Century Gothic" w:hAnsi="Century Gothic"/>
+          <w:sz w:val="28"/>
+          <w:szCs w:val="28"/>
+        </w:rPr>
+        <w:t xml:space="preserve"> evento avverso s</w:t>
+      </w:r>
+      <w:r>
+        <w:rPr>
+          <w:rFonts w:ascii="Century Gothic" w:hAnsi="Century Gothic"/>
+          <w:sz w:val="28"/>
+          <w:szCs w:val="28"/>
+        </w:rPr>
+        <w:t>emplicemente tornando indietro con l’apposito pulsante</w:t>
+      </w:r>
+      <w:r>
+        <w:rPr>
+          <w:rFonts w:ascii="Century Gothic" w:hAnsi="Century Gothic"/>
+          <w:sz w:val="28"/>
+          <w:szCs w:val="28"/>
+        </w:rPr>
+        <w:t>.</w:t>
+      </w:r>
+    </w:p>
+    <w:p>
+      <w:pPr>
+        <w:pStyle w:val="Paragrafoelenco"/>
+        <w:rPr>
+          <w:rFonts w:ascii="Century Gothic" w:hAnsi="Century Gothic"/>
+          <w:sz w:val="28"/>
+          <w:szCs w:val="28"/>
+        </w:rPr>
+      </w:pPr>
+    </w:p>
+    <w:p>
+      <w:pPr>
+        <w:pStyle w:val="Paragrafoelenco"/>
+        <w:numPr>
+          <w:ilvl w:val="0"/>
+          <w:numId w:val="17"/>
+        </w:numPr>
         <w:jc w:val="both"/>
         <w:rPr>
-          <w:rFonts w:ascii="Century Gothic" w:eastAsiaTheme="minorHAnsi" w:hAnsi="Century Gothic" w:cstheme="minorBidi"/>
-        </w:rPr>
-      </w:pPr>
+          <w:rFonts w:ascii="Century Gothic" w:hAnsi="Century Gothic"/>
+          <w:sz w:val="28"/>
+          <w:szCs w:val="28"/>
+        </w:rPr>
+      </w:pPr>
+      <w:r>
+        <w:rPr>
+          <w:rFonts w:ascii="Century Gothic" w:hAnsi="Century Gothic"/>
+          <w:sz w:val="28"/>
+          <w:szCs w:val="28"/>
+        </w:rPr>
+        <w:t xml:space="preserve">Non è consentito inserire </w:t>
+      </w:r>
+      <w:proofErr w:type="spellStart"/>
+      <w:r>
+        <w:rPr>
+          <w:rFonts w:ascii="Century Gothic" w:hAnsi="Century Gothic"/>
+          <w:sz w:val="28"/>
+          <w:szCs w:val="28"/>
+        </w:rPr>
+        <w:t>piu</w:t>
+      </w:r>
+      <w:proofErr w:type="spellEnd"/>
+      <w:r>
+        <w:rPr>
+          <w:rFonts w:ascii="Century Gothic" w:hAnsi="Century Gothic"/>
+          <w:sz w:val="28"/>
+          <w:szCs w:val="28"/>
+        </w:rPr>
+        <w:t xml:space="preserve"> di un evento avverso della stessa tipologia.</w:t>
+      </w:r>
     </w:p>
     <w:p>
       <w:pPr>
@@ -5445,257 +5218,6 @@
           <w:szCs w:val="28"/>
         </w:rPr>
       </w:pPr>
-      <w:r>
-        <w:rPr>
-          <w:rFonts w:ascii="Century Gothic" w:hAnsi="Century Gothic"/>
-          <w:noProof/>
-          <w:sz w:val="28"/>
-          <w:szCs w:val="28"/>
-          <w14:ligatures w14:val="standardContextual"/>
-        </w:rPr>
-        <w:drawing>
-          <wp:anchor distT="0" distB="0" distL="114300" distR="114300" simplePos="0" relativeHeight="251711488" behindDoc="0" locked="0" layoutInCell="1" allowOverlap="1" wp14:anchorId="57CA3882" wp14:editId="507411E6">
-            <wp:simplePos x="0" y="0"/>
-            <wp:positionH relativeFrom="column">
-              <wp:posOffset>-7620</wp:posOffset>
-            </wp:positionH>
-            <wp:positionV relativeFrom="paragraph">
-              <wp:posOffset>456565</wp:posOffset>
-            </wp:positionV>
-            <wp:extent cx="5536565" cy="3736975"/>
-            <wp:effectExtent l="19050" t="19050" r="26035" b="15875"/>
-            <wp:wrapTopAndBottom/>
-            <wp:docPr id="46" name="Immagine 46"/>
-            <wp:cNvGraphicFramePr>
-              <a:graphicFrameLocks xmlns:a="http://schemas.openxmlformats.org/drawingml/2006/main" noChangeAspect="1"/>
-            </wp:cNvGraphicFramePr>
-            <a:graphic xmlns:a="http://schemas.openxmlformats.org/drawingml/2006/main">
-              <a:graphicData uri="http://schemas.openxmlformats.org/drawingml/2006/picture">
-                <pic:pic xmlns:pic="http://schemas.openxmlformats.org/drawingml/2006/picture">
-                  <pic:nvPicPr>
-                    <pic:cNvPr id="46" name="Immagine 46"/>
-                    <pic:cNvPicPr/>
-                  </pic:nvPicPr>
-                  <pic:blipFill>
-                    <a:blip r:embed="rId24">
-                      <a:extLst>
-                        <a:ext uri="{28A0092B-C50C-407E-A947-70E740481C1C}">
-                          <a14:useLocalDpi xmlns:a14="http://schemas.microsoft.com/office/drawing/2010/main" val="0"/>
-                        </a:ext>
-                      </a:extLst>
-                    </a:blip>
-                    <a:stretch>
-                      <a:fillRect/>
-                    </a:stretch>
-                  </pic:blipFill>
-                  <pic:spPr>
-                    <a:xfrm>
-                      <a:off x="0" y="0"/>
-                      <a:ext cx="5536565" cy="3736975"/>
-                    </a:xfrm>
-                    <a:prstGeom prst="rect">
-                      <a:avLst/>
-                    </a:prstGeom>
-                    <a:ln>
-                      <a:solidFill>
-                        <a:schemeClr val="tx1"/>
-                      </a:solidFill>
-                    </a:ln>
-                  </pic:spPr>
-                </pic:pic>
-              </a:graphicData>
-            </a:graphic>
-            <wp14:sizeRelH relativeFrom="margin">
-              <wp14:pctWidth>0</wp14:pctWidth>
-            </wp14:sizeRelH>
-            <wp14:sizeRelV relativeFrom="margin">
-              <wp14:pctHeight>0</wp14:pctHeight>
-            </wp14:sizeRelV>
-          </wp:anchor>
-        </w:drawing>
-      </w:r>
-      <w:r>
-        <w:rPr>
-          <w:rFonts w:ascii="Century Gothic" w:hAnsi="Century Gothic"/>
-          <w:sz w:val="28"/>
-          <w:szCs w:val="28"/>
-        </w:rPr>
-        <w:t xml:space="preserve">Una volta che l’evento sarà stato confermato ci apparirà una finestra riassuntiva di tutti i nostri eventi avversi segnalati. </w:t>
-      </w:r>
-    </w:p>
-    <w:p>
-      <w:pPr>
-        <w:jc w:val="both"/>
-        <w:rPr>
-          <w:rFonts w:ascii="Century Gothic" w:hAnsi="Century Gothic"/>
-          <w:sz w:val="28"/>
-          <w:szCs w:val="28"/>
-        </w:rPr>
-      </w:pPr>
-    </w:p>
-    <w:p>
-      <w:pPr>
-        <w:jc w:val="both"/>
-        <w:rPr>
-          <w:rFonts w:ascii="Century Gothic" w:hAnsi="Century Gothic"/>
-          <w:sz w:val="28"/>
-          <w:szCs w:val="28"/>
-        </w:rPr>
-      </w:pPr>
-      <w:r>
-        <w:rPr>
-          <w:rFonts w:ascii="Century Gothic" w:hAnsi="Century Gothic"/>
-          <w:color w:val="ED7D31" w:themeColor="accent2"/>
-          <w:sz w:val="28"/>
-          <w:szCs w:val="28"/>
-          <w:u w:val="single"/>
-        </w:rPr>
-        <w:t>Nota bene:</w:t>
-      </w:r>
-      <w:r>
-        <w:rPr>
-          <w:rFonts w:ascii="Century Gothic" w:hAnsi="Century Gothic"/>
-          <w:color w:val="ED7D31" w:themeColor="accent2"/>
-          <w:sz w:val="28"/>
-          <w:szCs w:val="28"/>
-        </w:rPr>
-        <w:t xml:space="preserve"> </w:t>
-      </w:r>
-      <w:r>
-        <w:rPr>
-          <w:rFonts w:ascii="Century Gothic" w:hAnsi="Century Gothic"/>
-          <w:sz w:val="28"/>
-          <w:szCs w:val="28"/>
-        </w:rPr>
-        <w:t>È</w:t>
-      </w:r>
-      <w:r>
-        <w:rPr>
-          <w:rFonts w:ascii="Century Gothic" w:hAnsi="Century Gothic"/>
-          <w:sz w:val="28"/>
-          <w:szCs w:val="28"/>
-        </w:rPr>
-        <w:t xml:space="preserve"> possibile eventualmente segnalarne più di uno semplicemente tornando indietro con l’apposito pulsante</w:t>
-      </w:r>
-      <w:r>
-        <w:rPr>
-          <w:rFonts w:ascii="Century Gothic" w:hAnsi="Century Gothic"/>
-          <w:sz w:val="28"/>
-          <w:szCs w:val="28"/>
-        </w:rPr>
-        <w:t xml:space="preserve"> e segnalare così una nuova tipologia.</w:t>
-      </w:r>
-    </w:p>
-    <w:p>
-      <w:pPr>
-        <w:jc w:val="both"/>
-        <w:rPr>
-          <w:rFonts w:ascii="Century Gothic" w:hAnsi="Century Gothic"/>
-          <w:sz w:val="28"/>
-          <w:szCs w:val="28"/>
-        </w:rPr>
-      </w:pPr>
-    </w:p>
-    <w:p>
-      <w:pPr>
-        <w:jc w:val="both"/>
-        <w:rPr>
-          <w:rFonts w:ascii="Century Gothic" w:hAnsi="Century Gothic"/>
-          <w:sz w:val="28"/>
-          <w:szCs w:val="28"/>
-        </w:rPr>
-      </w:pPr>
-      <w:r>
-        <w:rPr>
-          <w:rFonts w:ascii="Century Gothic" w:hAnsi="Century Gothic"/>
-          <w:color w:val="ED7D31" w:themeColor="accent2"/>
-          <w:sz w:val="28"/>
-          <w:szCs w:val="28"/>
-          <w:u w:val="single"/>
-        </w:rPr>
-        <w:t>ATTENZIONE:</w:t>
-      </w:r>
-      <w:r>
-        <w:rPr>
-          <w:rFonts w:ascii="Century Gothic" w:hAnsi="Century Gothic"/>
-          <w:sz w:val="28"/>
-          <w:szCs w:val="28"/>
-        </w:rPr>
-        <w:t xml:space="preserve"> l’accesso alla segnalazione degli eventi avversi è consentito solamente a</w:t>
-      </w:r>
-      <w:r>
-        <w:rPr>
-          <w:rFonts w:ascii="Century Gothic" w:hAnsi="Century Gothic"/>
-          <w:sz w:val="28"/>
-          <w:szCs w:val="28"/>
-        </w:rPr>
-        <w:t xml:space="preserve">i cittadini </w:t>
-      </w:r>
-      <w:r>
-        <w:rPr>
-          <w:rFonts w:ascii="Century Gothic" w:hAnsi="Century Gothic"/>
-          <w:sz w:val="28"/>
-          <w:szCs w:val="28"/>
-          <w:u w:val="single"/>
-        </w:rPr>
-        <w:t>registrati</w:t>
-      </w:r>
-      <w:r>
-        <w:rPr>
-          <w:rFonts w:ascii="Century Gothic" w:hAnsi="Century Gothic"/>
-          <w:sz w:val="28"/>
-          <w:szCs w:val="28"/>
-        </w:rPr>
-        <w:t xml:space="preserve"> che hanno già eseguito almeno una dose di vaccino e </w:t>
-      </w:r>
-      <w:r>
-        <w:rPr>
-          <w:rFonts w:ascii="Century Gothic" w:hAnsi="Century Gothic"/>
-          <w:sz w:val="28"/>
-          <w:szCs w:val="28"/>
-        </w:rPr>
-        <w:t>so</w:t>
-      </w:r>
-      <w:r>
-        <w:rPr>
-          <w:rFonts w:ascii="Century Gothic" w:hAnsi="Century Gothic"/>
-          <w:sz w:val="28"/>
-          <w:szCs w:val="28"/>
-        </w:rPr>
-        <w:t>no</w:t>
-      </w:r>
-      <w:r>
-        <w:rPr>
-          <w:rFonts w:ascii="Century Gothic" w:hAnsi="Century Gothic"/>
-          <w:sz w:val="28"/>
-          <w:szCs w:val="28"/>
-        </w:rPr>
-        <w:t xml:space="preserve"> provvisti </w:t>
-      </w:r>
-      <w:r>
-        <w:rPr>
-          <w:rFonts w:ascii="Century Gothic" w:hAnsi="Century Gothic"/>
-          <w:sz w:val="28"/>
-          <w:szCs w:val="28"/>
-        </w:rPr>
-        <w:t xml:space="preserve">quindi </w:t>
-      </w:r>
-      <w:r>
-        <w:rPr>
-          <w:rFonts w:ascii="Century Gothic" w:hAnsi="Century Gothic"/>
-          <w:sz w:val="28"/>
-          <w:szCs w:val="28"/>
-        </w:rPr>
-        <w:t>del proprio codice univoco</w:t>
-      </w:r>
-      <w:r>
-        <w:rPr>
-          <w:rFonts w:ascii="Century Gothic" w:hAnsi="Century Gothic"/>
-          <w:sz w:val="28"/>
-          <w:szCs w:val="28"/>
-        </w:rPr>
-        <w:t>.</w:t>
-      </w:r>
     </w:p>
     <w:p>
       <w:pPr>
@@ -6091,7 +5613,7 @@
                     <pic:cNvPicPr/>
                   </pic:nvPicPr>
                   <pic:blipFill>
-                    <a:blip r:embed="rId25">
+                    <a:blip r:embed="rId16">
                       <a:extLst>
                         <a:ext uri="{28A0092B-C50C-407E-A947-70E740481C1C}">
                           <a14:useLocalDpi xmlns:a14="http://schemas.microsoft.com/office/drawing/2010/main" val="0"/>
@@ -6143,15 +5665,6 @@
     </w:p>
     <w:p>
       <w:pPr>
-        <w:rPr>
-          <w:rFonts w:ascii="Century Gothic" w:hAnsi="Century Gothic"/>
-          <w:sz w:val="28"/>
-          <w:szCs w:val="28"/>
-        </w:rPr>
-      </w:pPr>
-    </w:p>
-    <w:p>
-      <w:pPr>
         <w:pStyle w:val="Titolo2"/>
         <w:spacing w:before="192"/>
         <w:rPr>
@@ -6175,15 +5688,7 @@
         <w:t>REGISTRA NUOVO CENTRO</w:t>
       </w:r>
     </w:p>
-    <w:p>
-      <w:pPr>
-        <w:rPr>
-          <w:rFonts w:ascii="Century Gothic" w:hAnsi="Century Gothic"/>
-          <w:sz w:val="28"/>
-          <w:szCs w:val="28"/>
-        </w:rPr>
-      </w:pPr>
-    </w:p>
+    <w:p/>
     <w:p>
       <w:pPr>
         <w:jc w:val="both"/>
@@ -6199,7 +5704,26 @@
           <w:sz w:val="28"/>
           <w:szCs w:val="28"/>
         </w:rPr>
-        <w:t xml:space="preserve">Per registrare un centro vaccinale è necessario inserire il nome del centro, selezionare e completare la parte dedicata all’indirizzo ed infine, attraverso il menù a tendina, selezionare la tipologia suddivisa in tre categorie (Ospedaliero, </w:t>
+        <w:t xml:space="preserve">Per registrare un </w:t>
+      </w:r>
+      <w:r>
+        <w:rPr>
+          <w:rFonts w:ascii="Century Gothic" w:hAnsi="Century Gothic"/>
+          <w:b/>
+          <w:bCs/>
+          <w:sz w:val="28"/>
+          <w:szCs w:val="28"/>
+          <w:u w:val="single"/>
+        </w:rPr>
+        <w:t>centro vaccinale</w:t>
+      </w:r>
+      <w:r>
+        <w:rPr>
+          <w:rFonts w:ascii="Century Gothic" w:hAnsi="Century Gothic"/>
+          <w:sz w:val="28"/>
+          <w:szCs w:val="28"/>
+        </w:rPr>
+        <w:t xml:space="preserve"> è necessario inserire il nome del centro, selezionare e completare la parte dedicata all’indirizzo ed infine, attraverso il menù a tendina, selezionare la tipologia suddivisa in tre categorie (Ospedaliero, </w:t>
       </w:r>
       <w:r>
         <w:rPr>
@@ -6318,7 +5842,7 @@
                     <pic:cNvPicPr/>
                   </pic:nvPicPr>
                   <pic:blipFill>
-                    <a:blip r:embed="rId26">
+                    <a:blip r:embed="rId17">
                       <a:extLst>
                         <a:ext uri="{28A0092B-C50C-407E-A947-70E740481C1C}">
                           <a14:useLocalDpi xmlns:a14="http://schemas.microsoft.com/office/drawing/2010/main" val="0"/>
@@ -6373,16 +5897,16 @@
         <mc:AlternateContent>
           <mc:Choice Requires="wpg">
             <w:drawing>
-              <wp:anchor distT="0" distB="0" distL="114300" distR="114300" simplePos="0" relativeHeight="251695104" behindDoc="0" locked="0" layoutInCell="1" allowOverlap="1" wp14:anchorId="71894219" wp14:editId="299C64AF">
+              <wp:anchor distT="0" distB="0" distL="114300" distR="114300" simplePos="0" relativeHeight="251695104" behindDoc="0" locked="0" layoutInCell="1" allowOverlap="1" wp14:anchorId="71894219" wp14:editId="1D640001">
                 <wp:simplePos x="0" y="0"/>
                 <wp:positionH relativeFrom="page">
-                  <wp:posOffset>350520</wp:posOffset>
+                  <wp:posOffset>380365</wp:posOffset>
                 </wp:positionH>
                 <wp:positionV relativeFrom="paragraph">
-                  <wp:posOffset>322580</wp:posOffset>
+                  <wp:posOffset>149621</wp:posOffset>
                 </wp:positionV>
-                <wp:extent cx="7019925" cy="3299460"/>
-                <wp:effectExtent l="38100" t="57150" r="9525" b="91440"/>
+                <wp:extent cx="6896100" cy="3095864"/>
+                <wp:effectExtent l="63500" t="63500" r="76200" b="79375"/>
                 <wp:wrapNone/>
                 <wp:docPr id="203" name="Gruppo 203"/>
                 <wp:cNvGraphicFramePr>
@@ -6397,64 +5921,11 @@
                       <wpg:grpSpPr bwMode="auto">
                         <a:xfrm>
                           <a:off x="0" y="0"/>
-                          <a:ext cx="7019925" cy="3299460"/>
-                          <a:chOff x="561" y="2591"/>
-                          <a:chExt cx="11055" cy="5196"/>
+                          <a:ext cx="6896100" cy="3095864"/>
+                          <a:chOff x="616" y="2615"/>
+                          <a:chExt cx="10860" cy="5172"/>
                         </a:xfrm>
                       </wpg:grpSpPr>
-                      <pic:pic xmlns:pic="http://schemas.openxmlformats.org/drawingml/2006/picture">
-                        <pic:nvPicPr>
-                          <pic:cNvPr id="204" name="Picture 3"/>
-                          <pic:cNvPicPr>
-                            <a:picLocks noChangeAspect="1" noChangeArrowheads="1"/>
-                          </pic:cNvPicPr>
-                        </pic:nvPicPr>
-                        <pic:blipFill>
-                          <a:blip r:embed="rId14" cstate="print">
-                            <a:extLst>
-                              <a:ext uri="{28A0092B-C50C-407E-A947-70E740481C1C}">
-                                <a14:useLocalDpi xmlns:a14="http://schemas.microsoft.com/office/drawing/2010/main" val="0"/>
-                              </a:ext>
-                            </a:extLst>
-                          </a:blip>
-                          <a:srcRect/>
-                          <a:stretch>
-                            <a:fillRect/>
-                          </a:stretch>
-                        </pic:blipFill>
-                        <pic:spPr bwMode="auto">
-                          <a:xfrm>
-                            <a:off x="561" y="2591"/>
-                            <a:ext cx="11055" cy="5045"/>
-                          </a:xfrm>
-                          <a:prstGeom prst="rect">
-                            <a:avLst/>
-                          </a:prstGeom>
-                          <a:noFill/>
-                          <a:ln>
-                            <a:noFill/>
-                          </a:ln>
-                          <a:extLst>
-                            <a:ext uri="{909E8E84-426E-40DD-AFC4-6F175D3DCCD1}">
-                              <a14:hiddenFill xmlns:a14="http://schemas.microsoft.com/office/drawing/2010/main">
-                                <a:solidFill>
-                                  <a:srgbClr val="FFFFFF"/>
-                                </a:solidFill>
-                              </a14:hiddenFill>
-                            </a:ext>
-                            <a:ext uri="{91240B29-F687-4F45-9708-019B960494DF}">
-                              <a14:hiddenLine xmlns:a14="http://schemas.microsoft.com/office/drawing/2010/main" w="9525">
-                                <a:solidFill>
-                                  <a:srgbClr val="000000"/>
-                                </a:solidFill>
-                                <a:miter lim="800000"/>
-                                <a:headEnd/>
-                                <a:tailEnd/>
-                              </a14:hiddenLine>
-                            </a:ext>
-                          </a:extLst>
-                        </pic:spPr>
-                      </pic:pic>
                       <wps:wsp>
                         <wps:cNvPr id="205" name="Rectangle 4"/>
                         <wps:cNvSpPr>
@@ -6569,7 +6040,7 @@
                                             </pic:cNvPicPr>
                                           </pic:nvPicPr>
                                           <pic:blipFill>
-                                            <a:blip r:embed="rId15" cstate="print">
+                                            <a:blip r:embed="rId11" cstate="print">
                                               <a:duotone>
                                                 <a:schemeClr val="accent2">
                                                   <a:shade val="45000"/>
@@ -6764,6 +6235,14 @@
                                 </w:rPr>
                                 <w:t>ò essere nuovamente registrato un centro vaccinale se questo è già esistente</w:t>
                               </w:r>
+                              <w:r>
+                                <w:rPr>
+                                  <w:rFonts w:ascii="Century Gothic" w:hAnsi="Century Gothic"/>
+                                  <w:sz w:val="28"/>
+                                  <w:szCs w:val="28"/>
+                                </w:rPr>
+                                <w:t>.</w:t>
+                              </w:r>
                             </w:p>
                             <w:p>
                               <w:pPr>
@@ -6814,6 +6293,14 @@
                                 </w:rPr>
                                 <w:t>I campi “Numero Civico” e “CAP” ammettono solo caratteri numerici</w:t>
                               </w:r>
+                              <w:r>
+                                <w:rPr>
+                                  <w:rFonts w:ascii="Century Gothic" w:hAnsi="Century Gothic"/>
+                                  <w:sz w:val="28"/>
+                                  <w:szCs w:val="28"/>
+                                </w:rPr>
+                                <w:t>.</w:t>
+                              </w:r>
                             </w:p>
                             <w:p>
                               <w:pPr>
@@ -6854,12 +6341,9 @@
           </mc:Choice>
           <mc:Fallback>
             <w:pict>
-              <v:group w14:anchorId="71894219" id="Gruppo 203" o:spid="_x0000_s1033" style="position:absolute;margin-left:27.6pt;margin-top:25.4pt;width:552.75pt;height:259.8pt;z-index:251695104;mso-position-horizontal-relative:page" coordorigin="561,2591" coordsize="11055,5196" o:gfxdata="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">
-                <v:shape id="Picture 3" o:spid="_x0000_s1034" type="#_x0000_t75" style="position:absolute;left:561;top:2591;width:11055;height:5045;visibility:visible;mso-wrap-style:square" o:gfxdata="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">
-                  <v:imagedata r:id="rId17" o:title=""/>
-                </v:shape>
-                <v:rect id="Rectangle 4" o:spid="_x0000_s1035" style="position:absolute;left:616;top:2645;width:10860;height:4850;visibility:visible;mso-wrap-style:square;v-text-anchor:top" o:gfxdata="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" stroked="f"/>
-                <v:shape id="Text Box 6" o:spid="_x0000_s1036" type="#_x0000_t202" style="position:absolute;left:616;top:2615;width:10860;height:5172;visibility:visible;mso-wrap-style:square;v-text-anchor:top" o:gfxdata="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" fillcolor="white [3201]" strokecolor="#ed7d31 [3205]" strokeweight="1pt">
+              <v:group w14:anchorId="71894219" id="Gruppo 203" o:spid="_x0000_s1027" style="position:absolute;margin-left:29.95pt;margin-top:11.8pt;width:543pt;height:243.75pt;z-index:251695104;mso-position-horizontal-relative:page" coordorigin="616,2615" coordsize="10860,5172" o:gfxdata="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">
+                <v:rect id="Rectangle 4" o:spid="_x0000_s1028" style="position:absolute;left:616;top:2645;width:10860;height:4850;visibility:visible;mso-wrap-style:square;v-text-anchor:top" o:gfxdata="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" stroked="f"/>
+                <v:shape id="_x0000_s1029" type="#_x0000_t202" style="position:absolute;left:616;top:2615;width:10860;height:5172;visibility:visible;mso-wrap-style:square;v-text-anchor:top" o:gfxdata="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" fillcolor="white [3201]" strokecolor="#ed7d31 [3205]" strokeweight="1pt">
                   <v:textbox inset="0,0,0,0">
                     <w:txbxContent>
                       <w:p>
@@ -6898,7 +6382,7 @@
                                       </pic:cNvPicPr>
                                     </pic:nvPicPr>
                                     <pic:blipFill>
-                                      <a:blip r:embed="rId18" cstate="print">
+                                      <a:blip r:embed="rId11" cstate="print">
                                         <a:duotone>
                                           <a:schemeClr val="accent2">
                                             <a:shade val="45000"/>
@@ -7093,6 +6577,14 @@
                           </w:rPr>
                           <w:t>ò essere nuovamente registrato un centro vaccinale se questo è già esistente</w:t>
                         </w:r>
+                        <w:r>
+                          <w:rPr>
+                            <w:rFonts w:ascii="Century Gothic" w:hAnsi="Century Gothic"/>
+                            <w:sz w:val="28"/>
+                            <w:szCs w:val="28"/>
+                          </w:rPr>
+                          <w:t>.</w:t>
+                        </w:r>
                       </w:p>
                       <w:p>
                         <w:pPr>
@@ -7143,6 +6635,14 @@
                           </w:rPr>
                           <w:t>I campi “Numero Civico” e “CAP” ammettono solo caratteri numerici</w:t>
                         </w:r>
+                        <w:r>
+                          <w:rPr>
+                            <w:rFonts w:ascii="Century Gothic" w:hAnsi="Century Gothic"/>
+                            <w:sz w:val="28"/>
+                            <w:szCs w:val="28"/>
+                          </w:rPr>
+                          <w:t>.</w:t>
+                        </w:r>
                       </w:p>
                       <w:p>
                         <w:pPr>
@@ -7188,126 +6688,6 @@
           <w:sz w:val="34"/>
         </w:rPr>
       </w:pPr>
-      <w:r>
-        <w:rPr>
-          <w:noProof/>
-          <w:sz w:val="34"/>
-          <w14:ligatures w14:val="standardContextual"/>
-        </w:rPr>
-        <mc:AlternateContent>
-          <mc:Choice Requires="wps">
-            <w:drawing>
-              <wp:anchor distT="0" distB="0" distL="114300" distR="114300" simplePos="0" relativeHeight="251696128" behindDoc="0" locked="0" layoutInCell="1" allowOverlap="1" wp14:anchorId="22935376" wp14:editId="40FA4D9D">
-                <wp:simplePos x="0" y="0"/>
-                <wp:positionH relativeFrom="column">
-                  <wp:posOffset>636270</wp:posOffset>
-                </wp:positionH>
-                <wp:positionV relativeFrom="paragraph">
-                  <wp:posOffset>217170</wp:posOffset>
-                </wp:positionV>
-                <wp:extent cx="1653540" cy="480060"/>
-                <wp:effectExtent l="0" t="0" r="3810" b="0"/>
-                <wp:wrapNone/>
-                <wp:docPr id="207" name="Casella di testo 207"/>
-                <wp:cNvGraphicFramePr/>
-                <a:graphic xmlns:a="http://schemas.openxmlformats.org/drawingml/2006/main">
-                  <a:graphicData uri="http://schemas.microsoft.com/office/word/2010/wordprocessingShape">
-                    <wps:wsp>
-                      <wps:cNvSpPr txBox="1"/>
-                      <wps:spPr>
-                        <a:xfrm>
-                          <a:off x="0" y="0"/>
-                          <a:ext cx="1653540" cy="480060"/>
-                        </a:xfrm>
-                        <a:prstGeom prst="rect">
-                          <a:avLst/>
-                        </a:prstGeom>
-                        <a:solidFill>
-                          <a:schemeClr val="lt1"/>
-                        </a:solidFill>
-                        <a:ln w="6350">
-                          <a:noFill/>
-                        </a:ln>
-                      </wps:spPr>
-                      <wps:txbx>
-                        <w:txbxContent>
-                          <w:p>
-                            <w:r>
-                              <w:rPr>
-                                <w:rFonts w:ascii="Century Gothic" w:hAnsi="Century Gothic"/>
-                                <w:b/>
-                                <w:bCs/>
-                                <w:color w:val="F4AF3E"/>
-                                <w:sz w:val="36"/>
-                                <w:szCs w:val="36"/>
-                              </w:rPr>
-                              <w:t>Ricorda</w:t>
-                            </w:r>
-                            <w:r>
-                              <w:rPr>
-                                <w:rFonts w:ascii="Century Gothic" w:hAnsi="Century Gothic"/>
-                                <w:b/>
-                                <w:bCs/>
-                                <w:color w:val="F4AF3E"/>
-                                <w:sz w:val="36"/>
-                                <w:szCs w:val="36"/>
-                              </w:rPr>
-                              <w:t>!</w:t>
-                            </w:r>
-                          </w:p>
-                        </w:txbxContent>
-                      </wps:txbx>
-                      <wps:bodyPr rot="0" spcFirstLastPara="0" vertOverflow="overflow" horzOverflow="overflow" vert="horz" wrap="square" lIns="91440" tIns="45720" rIns="91440" bIns="45720" numCol="1" spcCol="0" rtlCol="0" fromWordArt="0" anchor="t" anchorCtr="0" forceAA="0" compatLnSpc="1">
-                        <a:prstTxWarp prst="textNoShape">
-                          <a:avLst/>
-                        </a:prstTxWarp>
-                        <a:noAutofit/>
-                      </wps:bodyPr>
-                    </wps:wsp>
-                  </a:graphicData>
-                </a:graphic>
-                <wp14:sizeRelH relativeFrom="margin">
-                  <wp14:pctWidth>0</wp14:pctWidth>
-                </wp14:sizeRelH>
-              </wp:anchor>
-            </w:drawing>
-          </mc:Choice>
-          <mc:Fallback>
-            <w:pict>
-              <v:shape w14:anchorId="22935376" id="Casella di testo 207" o:spid="_x0000_s1037" type="#_x0000_t202" style="position:absolute;margin-left:50.1pt;margin-top:17.1pt;width:130.2pt;height:37.8pt;z-index:251696128;visibility:visible;mso-wrap-style:square;mso-width-percent:0;mso-wrap-distance-left:9pt;mso-wrap-distance-top:0;mso-wrap-distance-right:9pt;mso-wrap-distance-bottom:0;mso-position-horizontal:absolute;mso-position-horizontal-relative:text;mso-position-vertical:absolute;mso-position-vertical-relative:text;mso-width-percent:0;mso-width-relative:margin;v-text-anchor:top" o:gfxdata="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" fillcolor="white [3201]" stroked="f" strokeweight=".5pt">
-                <v:textbox>
-                  <w:txbxContent>
-                    <w:p>
-                      <w:r>
-                        <w:rPr>
-                          <w:rFonts w:ascii="Century Gothic" w:hAnsi="Century Gothic"/>
-                          <w:b/>
-                          <w:bCs/>
-                          <w:color w:val="F4AF3E"/>
-                          <w:sz w:val="36"/>
-                          <w:szCs w:val="36"/>
-                        </w:rPr>
-                        <w:t>Ricorda</w:t>
-                      </w:r>
-                      <w:r>
-                        <w:rPr>
-                          <w:rFonts w:ascii="Century Gothic" w:hAnsi="Century Gothic"/>
-                          <w:b/>
-                          <w:bCs/>
-                          <w:color w:val="F4AF3E"/>
-                          <w:sz w:val="36"/>
-                          <w:szCs w:val="36"/>
-                        </w:rPr>
-                        <w:t>!</w:t>
-                      </w:r>
-                    </w:p>
-                  </w:txbxContent>
-                </v:textbox>
-              </v:shape>
-            </w:pict>
-          </mc:Fallback>
-        </mc:AlternateContent>
-      </w:r>
     </w:p>
     <w:p>
       <w:pPr>
@@ -7504,7 +6884,26 @@
           <w:sz w:val="28"/>
           <w:szCs w:val="28"/>
         </w:rPr>
-        <w:t xml:space="preserve">Per registrare un nuovo vaccinato è necessario </w:t>
+        <w:t xml:space="preserve">Per </w:t>
+      </w:r>
+      <w:r>
+        <w:rPr>
+          <w:rFonts w:ascii="Century Gothic" w:hAnsi="Century Gothic"/>
+          <w:b/>
+          <w:bCs/>
+          <w:sz w:val="28"/>
+          <w:szCs w:val="28"/>
+          <w:u w:val="single"/>
+        </w:rPr>
+        <w:t>registrare un nuovo vaccinato</w:t>
+      </w:r>
+      <w:r>
+        <w:rPr>
+          <w:rFonts w:ascii="Century Gothic" w:hAnsi="Century Gothic"/>
+          <w:sz w:val="28"/>
+          <w:szCs w:val="28"/>
+        </w:rPr>
+        <w:t xml:space="preserve"> è necessario </w:t>
       </w:r>
       <w:r>
         <w:rPr>
@@ -7584,7 +6983,7 @@
                     <pic:cNvPicPr/>
                   </pic:nvPicPr>
                   <pic:blipFill>
-                    <a:blip r:embed="rId27">
+                    <a:blip r:embed="rId18">
                       <a:extLst>
                         <a:ext uri="{28A0092B-C50C-407E-A947-70E740481C1C}">
                           <a14:useLocalDpi xmlns:a14="http://schemas.microsoft.com/office/drawing/2010/main" val="0"/>
@@ -7651,23 +7050,73 @@
           <w:sz w:val="28"/>
           <w:szCs w:val="28"/>
         </w:rPr>
-        <w:t xml:space="preserve">Una </w:t>
-      </w:r>
-      <w:r>
-        <w:rPr>
-          <w:rFonts w:ascii="Century Gothic" w:hAnsi="Century Gothic"/>
-          <w:sz w:val="28"/>
-          <w:szCs w:val="28"/>
-        </w:rPr>
-        <w:t>volta avvenuta la corretta registrazione apparirà il seguente messaggio</w:t>
-      </w:r>
-      <w:r>
-        <w:rPr>
-          <w:rFonts w:ascii="Century Gothic" w:hAnsi="Century Gothic"/>
-          <w:sz w:val="28"/>
-          <w:szCs w:val="28"/>
-        </w:rPr>
-        <w:t xml:space="preserve"> che ci fornirà l’ID univoco associato al codice fiscale che sarà necessario al cittadino per potersi registrare.</w:t>
+        <w:t>Dopo aver premuto il pulsante “Registra vaccinato”, se tutto è stato eseguito in modo corretto</w:t>
+      </w:r>
+      <w:r>
+        <w:rPr>
+          <w:rFonts w:ascii="Century Gothic" w:hAnsi="Century Gothic"/>
+          <w:sz w:val="28"/>
+          <w:szCs w:val="28"/>
+        </w:rPr>
+        <w:t xml:space="preserve"> apparirà il seguente messaggio</w:t>
+      </w:r>
+      <w:r>
+        <w:rPr>
+          <w:rFonts w:ascii="Century Gothic" w:hAnsi="Century Gothic"/>
+          <w:sz w:val="28"/>
+          <w:szCs w:val="28"/>
+        </w:rPr>
+        <w:t xml:space="preserve"> che ci fornirà l’ID </w:t>
+      </w:r>
+      <w:proofErr w:type="gramStart"/>
+      <w:r>
+        <w:rPr>
+          <w:rFonts w:ascii="Century Gothic" w:hAnsi="Century Gothic"/>
+          <w:sz w:val="28"/>
+          <w:szCs w:val="28"/>
+        </w:rPr>
+        <w:t xml:space="preserve">univoco </w:t>
+      </w:r>
+      <w:r>
+        <w:rPr>
+          <w:rFonts w:ascii="Century Gothic" w:hAnsi="Century Gothic"/>
+          <w:sz w:val="28"/>
+          <w:szCs w:val="28"/>
+        </w:rPr>
+        <w:t xml:space="preserve"> </w:t>
+      </w:r>
+      <w:r>
+        <w:rPr>
+          <w:rFonts w:ascii="Century Gothic" w:hAnsi="Century Gothic"/>
+          <w:sz w:val="28"/>
+          <w:szCs w:val="28"/>
+        </w:rPr>
+        <w:t>associato</w:t>
+      </w:r>
+      <w:proofErr w:type="gramEnd"/>
+      <w:r>
+        <w:rPr>
+          <w:rFonts w:ascii="Century Gothic" w:hAnsi="Century Gothic"/>
+          <w:sz w:val="28"/>
+          <w:szCs w:val="28"/>
+        </w:rPr>
+        <w:t xml:space="preserve"> al codice fiscale necessario al cittadino per </w:t>
+      </w:r>
+      <w:r>
+        <w:rPr>
+          <w:rFonts w:ascii="Century Gothic" w:hAnsi="Century Gothic"/>
+          <w:sz w:val="28"/>
+          <w:szCs w:val="28"/>
+        </w:rPr>
+        <w:t>potersi identificare</w:t>
+      </w:r>
+      <w:r>
+        <w:rPr>
+          <w:rFonts w:ascii="Century Gothic" w:hAnsi="Century Gothic"/>
+          <w:sz w:val="28"/>
+          <w:szCs w:val="28"/>
+        </w:rPr>
+        <w:t>.</w:t>
       </w:r>
     </w:p>
     <w:p>
@@ -7688,13 +7137,13 @@
           <w14:ligatures w14:val="standardContextual"/>
         </w:rPr>
         <w:drawing>
-          <wp:anchor distT="0" distB="0" distL="114300" distR="114300" simplePos="0" relativeHeight="251713536" behindDoc="1" locked="0" layoutInCell="1" allowOverlap="1" wp14:anchorId="5FC1E9D4" wp14:editId="197FF7BA">
+          <wp:anchor distT="0" distB="0" distL="114300" distR="114300" simplePos="0" relativeHeight="251713536" behindDoc="1" locked="0" layoutInCell="1" allowOverlap="1" wp14:anchorId="5FC1E9D4" wp14:editId="2029CE3D">
             <wp:simplePos x="0" y="0"/>
             <wp:positionH relativeFrom="margin">
-              <wp:posOffset>1073150</wp:posOffset>
+              <wp:posOffset>1576070</wp:posOffset>
             </wp:positionH>
             <wp:positionV relativeFrom="paragraph">
-              <wp:posOffset>292735</wp:posOffset>
+              <wp:posOffset>238760</wp:posOffset>
             </wp:positionV>
             <wp:extent cx="3406140" cy="1112520"/>
             <wp:effectExtent l="19050" t="19050" r="22860" b="11430"/>
@@ -7711,7 +7160,7 @@
                     <pic:cNvPicPr/>
                   </pic:nvPicPr>
                   <pic:blipFill>
-                    <a:blip r:embed="rId28">
+                    <a:blip r:embed="rId19">
                       <a:extLst>
                         <a:ext uri="{28A0092B-C50C-407E-A947-70E740481C1C}">
                           <a14:useLocalDpi xmlns:a14="http://schemas.microsoft.com/office/drawing/2010/main" val="0"/>
@@ -7742,6 +7191,16 @@
           </wp:anchor>
         </w:drawing>
       </w:r>
+    </w:p>
+    <w:p>
+      <w:pPr>
+        <w:spacing w:after="160" w:line="259" w:lineRule="auto"/>
+        <w:rPr>
+          <w:rFonts w:ascii="Century Gothic" w:hAnsi="Century Gothic"/>
+          <w:sz w:val="28"/>
+          <w:szCs w:val="28"/>
+        </w:rPr>
+      </w:pPr>
       <w:r>
         <w:rPr>
           <w:rFonts w:ascii="Century Gothic" w:hAnsi="Century Gothic"/>
@@ -7763,6 +7222,173 @@
           <w:szCs w:val="40"/>
         </w:rPr>
         <w:lastRenderedPageBreak/>
+        <mc:AlternateContent>
+          <mc:Choice Requires="wps">
+            <w:drawing>
+              <wp:anchor distT="0" distB="0" distL="114300" distR="114300" simplePos="0" relativeHeight="251716608" behindDoc="0" locked="0" layoutInCell="1" allowOverlap="1" wp14:anchorId="0091F2E9" wp14:editId="7A208F89">
+                <wp:simplePos x="0" y="0"/>
+                <wp:positionH relativeFrom="column">
+                  <wp:posOffset>-1136015</wp:posOffset>
+                </wp:positionH>
+                <wp:positionV relativeFrom="paragraph">
+                  <wp:posOffset>393638</wp:posOffset>
+                </wp:positionV>
+                <wp:extent cx="8503066" cy="45719"/>
+                <wp:effectExtent l="0" t="12700" r="0" b="81915"/>
+                <wp:wrapNone/>
+                <wp:docPr id="10" name="Meno 2"/>
+                <wp:cNvGraphicFramePr/>
+                <a:graphic xmlns:a="http://schemas.openxmlformats.org/drawingml/2006/main">
+                  <a:graphicData uri="http://schemas.microsoft.com/office/word/2010/wordprocessingShape">
+                    <wps:wsp>
+                      <wps:cNvSpPr/>
+                      <wps:spPr>
+                        <a:xfrm flipV="1">
+                          <a:off x="0" y="0"/>
+                          <a:ext cx="8503066" cy="45719"/>
+                        </a:xfrm>
+                        <a:prstGeom prst="mathMinus">
+                          <a:avLst/>
+                        </a:prstGeom>
+                        <a:solidFill>
+                          <a:srgbClr val="5DA3E8"/>
+                        </a:solidFill>
+                        <a:ln>
+                          <a:solidFill>
+                            <a:srgbClr val="F4AF3E"/>
+                          </a:solidFill>
+                        </a:ln>
+                        <a:effectLst>
+                          <a:outerShdw blurRad="50800" dist="38100" dir="2700000" algn="tl" rotWithShape="0">
+                            <a:prstClr val="black">
+                              <a:alpha val="40000"/>
+                            </a:prstClr>
+                          </a:outerShdw>
+                        </a:effectLst>
+                      </wps:spPr>
+                      <wps:style>
+                        <a:lnRef idx="2">
+                          <a:schemeClr val="accent1">
+                            <a:shade val="50000"/>
+                          </a:schemeClr>
+                        </a:lnRef>
+                        <a:fillRef idx="1">
+                          <a:schemeClr val="accent1"/>
+                        </a:fillRef>
+                        <a:effectRef idx="0">
+                          <a:schemeClr val="accent1"/>
+                        </a:effectRef>
+                        <a:fontRef idx="minor">
+                          <a:schemeClr val="lt1"/>
+                        </a:fontRef>
+                      </wps:style>
+                      <wps:bodyPr rot="0" spcFirstLastPara="0" vertOverflow="overflow" horzOverflow="overflow" vert="horz" wrap="square" lIns="91440" tIns="45720" rIns="91440" bIns="45720" numCol="1" spcCol="0" rtlCol="0" fromWordArt="0" anchor="ctr" anchorCtr="0" forceAA="0" compatLnSpc="1">
+                        <a:prstTxWarp prst="textNoShape">
+                          <a:avLst/>
+                        </a:prstTxWarp>
+                        <a:noAutofit/>
+                      </wps:bodyPr>
+                    </wps:wsp>
+                  </a:graphicData>
+                </a:graphic>
+                <wp14:sizeRelH relativeFrom="margin">
+                  <wp14:pctWidth>0</wp14:pctWidth>
+                </wp14:sizeRelH>
+                <wp14:sizeRelV relativeFrom="margin">
+                  <wp14:pctHeight>0</wp14:pctHeight>
+                </wp14:sizeRelV>
+              </wp:anchor>
+            </w:drawing>
+          </mc:Choice>
+          <mc:Fallback>
+            <w:pict>
+              <v:shape w14:anchorId="373B2F7E" id="Meno 2" o:spid="_x0000_s1026" style="position:absolute;margin-left:-89.45pt;margin-top:31pt;width:669.55pt;height:3.6pt;flip:y;z-index:251716608;visibility:visible;mso-wrap-style:square;mso-width-percent:0;mso-height-percent:0;mso-wrap-distance-left:9pt;mso-wrap-distance-top:0;mso-wrap-distance-right:9pt;mso-wrap-distance-bottom:0;mso-position-horizontal:absolute;mso-position-horizontal-relative:text;mso-position-vertical:absolute;mso-position-vertical-relative:text;mso-width-percent:0;mso-height-percent:0;mso-width-relative:margin;mso-height-relative:margin;v-text-anchor:middle" coordsize="8503066,45719" o:gfxdata="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" path="m1127081,17483r6248904,l7375985,28236r-6248904,l1127081,17483xe" fillcolor="#5da3e8" strokecolor="#f4af3e" strokeweight="1pt">
+                <v:stroke joinstyle="miter"/>
+                <v:shadow on="t" color="black" opacity="26214f" origin="-.5,-.5" offset=".74836mm,.74836mm"/>
+                <v:path arrowok="t" o:connecttype="custom" o:connectlocs="1127081,17483;7375985,17483;7375985,28236;1127081,28236;1127081,17483" o:connectangles="0,0,0,0,0"/>
+              </v:shape>
+            </w:pict>
+          </mc:Fallback>
+        </mc:AlternateContent>
+      </w:r>
+      <w:r>
+        <w:rPr>
+          <w:rFonts w:ascii="Century Gothic" w:eastAsia="Times New Roman" w:hAnsi="Century Gothic" w:cs="Times New Roman"/>
+          <w:b/>
+          <w:bCs/>
+          <w:color w:val="191C3A"/>
+          <w:sz w:val="52"/>
+          <w:szCs w:val="52"/>
+          <w:lang w:eastAsia="it-IT"/>
+        </w:rPr>
+        <w:t>USCIRE DALL’APPLICAZIONE</w:t>
+      </w:r>
+    </w:p>
+    <w:p>
+      <w:pPr>
+        <w:spacing w:after="160" w:line="259" w:lineRule="auto"/>
+        <w:rPr>
+          <w:rFonts w:ascii="Century Gothic" w:hAnsi="Century Gothic"/>
+          <w:sz w:val="28"/>
+          <w:szCs w:val="28"/>
+        </w:rPr>
+      </w:pPr>
+      <w:r>
+        <w:rPr>
+          <w:rFonts w:ascii="Century Gothic" w:hAnsi="Century Gothic"/>
+          <w:sz w:val="28"/>
+          <w:szCs w:val="28"/>
+        </w:rPr>
+        <w:t>Per uscire dall’applicazione basterà cliccare sull’icona a croce in alto a destra in modo tale che l’applicazione verrà chiusa automaticamente.</w:t>
+      </w:r>
+    </w:p>
+    <w:p>
+      <w:pPr>
+        <w:spacing w:after="160" w:line="259" w:lineRule="auto"/>
+        <w:rPr>
+          <w:rFonts w:ascii="Century Gothic" w:hAnsi="Century Gothic"/>
+          <w:sz w:val="28"/>
+          <w:szCs w:val="28"/>
+        </w:rPr>
+      </w:pPr>
+      <w:r>
+        <w:rPr>
+          <w:rFonts w:ascii="Century Gothic" w:hAnsi="Century Gothic"/>
+          <w:sz w:val="28"/>
+          <w:szCs w:val="28"/>
+        </w:rPr>
+        <w:t xml:space="preserve">Stesso identico procedimento per il modulo di avvio del server, </w:t>
+      </w:r>
+      <w:proofErr w:type="gramStart"/>
+      <w:r>
+        <w:rPr>
+          <w:rFonts w:ascii="Century Gothic" w:hAnsi="Century Gothic"/>
+          <w:sz w:val="28"/>
+          <w:szCs w:val="28"/>
+        </w:rPr>
+        <w:t>cosi</w:t>
+      </w:r>
+      <w:proofErr w:type="gramEnd"/>
+      <w:r>
+        <w:rPr>
+          <w:rFonts w:ascii="Century Gothic" w:hAnsi="Century Gothic"/>
+          <w:sz w:val="28"/>
+          <w:szCs w:val="28"/>
+        </w:rPr>
+        <w:t xml:space="preserve"> facendo il processo relativo all’esecuzione del server terminerà.</w:t>
+      </w:r>
+    </w:p>
+    <w:p>
+      <w:pPr>
+        <w:spacing w:after="160" w:line="259" w:lineRule="auto"/>
+      </w:pPr>
+      <w:r>
+        <w:rPr>
+          <w:noProof/>
+          <w:color w:val="5DA3E8"/>
+          <w:sz w:val="40"/>
+          <w:szCs w:val="40"/>
+        </w:rPr>
         <mc:AlternateContent>
           <mc:Choice Requires="wps">
             <w:drawing>
@@ -7884,7 +7510,7 @@
           <w:lang w:val="en-US"/>
         </w:rPr>
       </w:pPr>
-      <w:hyperlink r:id="rId29" w:history="1">
+      <w:hyperlink r:id="rId20" w:history="1">
         <w:r>
           <w:rPr>
             <w:rStyle w:val="Collegamentoipertestuale"/>
@@ -7963,7 +7589,7 @@
         </w:rPr>
         <w:t>https://</w:t>
       </w:r>
-      <w:hyperlink r:id="rId30">
+      <w:hyperlink r:id="rId21">
         <w:r>
           <w:rPr>
             <w:rFonts w:ascii="Century Gothic" w:hAnsi="Century Gothic"/>
@@ -7991,9 +7617,9 @@
       </w:pPr>
     </w:p>
     <w:sectPr>
-      <w:footerReference w:type="default" r:id="rId31"/>
+      <w:footerReference w:type="default" r:id="rId22"/>
       <w:pgSz w:w="11906" w:h="16838"/>
-      <w:pgMar w:top="426" w:right="1134" w:bottom="567" w:left="1134" w:header="708" w:footer="708" w:gutter="0"/>
+      <w:pgMar w:top="720" w:right="720" w:bottom="720" w:left="720" w:header="708" w:footer="708" w:gutter="0"/>
       <w:pgNumType w:start="0" w:chapStyle="1"/>
       <w:cols w:space="708"/>
       <w:titlePg/>
@@ -8333,6 +7959,185 @@
     </w:lvl>
   </w:abstractNum>
   <w:abstractNum w:abstractNumId="2" w15:restartNumberingAfterBreak="0">
+    <w:nsid w:val="0FC06EBB"/>
+    <w:multiLevelType w:val="hybridMultilevel"/>
+    <w:tmpl w:val="C9C882CE"/>
+    <w:lvl w:ilvl="0" w:tplc="0410000F">
+      <w:start w:val="1"/>
+      <w:numFmt w:val="decimal"/>
+      <w:lvlText w:val="%1."/>
+      <w:lvlJc w:val="left"/>
+      <w:pPr>
+        <w:ind w:left="720" w:hanging="360"/>
+      </w:pPr>
+      <w:rPr>
+        <w:rFonts w:hint="default"/>
+      </w:rPr>
+    </w:lvl>
+    <w:lvl w:ilvl="1" w:tplc="04100019" w:tentative="1">
+      <w:start w:val="1"/>
+      <w:numFmt w:val="lowerLetter"/>
+      <w:lvlText w:val="%2."/>
+      <w:lvlJc w:val="left"/>
+      <w:pPr>
+        <w:ind w:left="1440" w:hanging="360"/>
+      </w:pPr>
+    </w:lvl>
+    <w:lvl w:ilvl="2" w:tplc="0410001B" w:tentative="1">
+      <w:start w:val="1"/>
+      <w:numFmt w:val="lowerRoman"/>
+      <w:lvlText w:val="%3."/>
+      <w:lvlJc w:val="right"/>
+      <w:pPr>
+        <w:ind w:left="2160" w:hanging="180"/>
+      </w:pPr>
+    </w:lvl>
+    <w:lvl w:ilvl="3" w:tplc="0410000F" w:tentative="1">
+      <w:start w:val="1"/>
+      <w:numFmt w:val="decimal"/>
+      <w:lvlText w:val="%4."/>
+      <w:lvlJc w:val="left"/>
+      <w:pPr>
+        <w:ind w:left="2880" w:hanging="360"/>
+      </w:pPr>
+    </w:lvl>
+    <w:lvl w:ilvl="4" w:tplc="04100019" w:tentative="1">
+      <w:start w:val="1"/>
+      <w:numFmt w:val="lowerLetter"/>
+      <w:lvlText w:val="%5."/>
+      <w:lvlJc w:val="left"/>
+      <w:pPr>
+        <w:ind w:left="3600" w:hanging="360"/>
+      </w:pPr>
+    </w:lvl>
+    <w:lvl w:ilvl="5" w:tplc="0410001B" w:tentative="1">
+      <w:start w:val="1"/>
+      <w:numFmt w:val="lowerRoman"/>
+      <w:lvlText w:val="%6."/>
+      <w:lvlJc w:val="right"/>
+      <w:pPr>
+        <w:ind w:left="4320" w:hanging="180"/>
+      </w:pPr>
+    </w:lvl>
+    <w:lvl w:ilvl="6" w:tplc="0410000F" w:tentative="1">
+      <w:start w:val="1"/>
+      <w:numFmt w:val="decimal"/>
+      <w:lvlText w:val="%7."/>
+      <w:lvlJc w:val="left"/>
+      <w:pPr>
+        <w:ind w:left="5040" w:hanging="360"/>
+      </w:pPr>
+    </w:lvl>
+    <w:lvl w:ilvl="7" w:tplc="04100019" w:tentative="1">
+      <w:start w:val="1"/>
+      <w:numFmt w:val="lowerLetter"/>
+      <w:lvlText w:val="%8."/>
+      <w:lvlJc w:val="left"/>
+      <w:pPr>
+        <w:ind w:left="5760" w:hanging="360"/>
+      </w:pPr>
+    </w:lvl>
+    <w:lvl w:ilvl="8" w:tplc="0410001B" w:tentative="1">
+      <w:start w:val="1"/>
+      <w:numFmt w:val="lowerRoman"/>
+      <w:lvlText w:val="%9."/>
+      <w:lvlJc w:val="right"/>
+      <w:pPr>
+        <w:ind w:left="6480" w:hanging="180"/>
+      </w:pPr>
+    </w:lvl>
+  </w:abstractNum>
+  <w:abstractNum w:abstractNumId="3" w15:restartNumberingAfterBreak="0">
+    <w:nsid w:val="11AF158F"/>
+    <w:multiLevelType w:val="hybridMultilevel"/>
+    <w:tmpl w:val="1D582530"/>
+    <w:lvl w:ilvl="0" w:tplc="26EC9694">
+      <w:start w:val="1"/>
+      <w:numFmt w:val="decimal"/>
+      <w:lvlText w:val="%1."/>
+      <w:lvlJc w:val="left"/>
+      <w:pPr>
+        <w:ind w:left="720" w:hanging="360"/>
+      </w:pPr>
+      <w:rPr>
+        <w:rFonts w:hint="default"/>
+        <w:color w:val="000000" w:themeColor="text1"/>
+      </w:rPr>
+    </w:lvl>
+    <w:lvl w:ilvl="1" w:tplc="04100019" w:tentative="1">
+      <w:start w:val="1"/>
+      <w:numFmt w:val="lowerLetter"/>
+      <w:lvlText w:val="%2."/>
+      <w:lvlJc w:val="left"/>
+      <w:pPr>
+        <w:ind w:left="1440" w:hanging="360"/>
+      </w:pPr>
+    </w:lvl>
+    <w:lvl w:ilvl="2" w:tplc="0410001B" w:tentative="1">
+      <w:start w:val="1"/>
+      <w:numFmt w:val="lowerRoman"/>
+      <w:lvlText w:val="%3."/>
+      <w:lvlJc w:val="right"/>
+      <w:pPr>
+        <w:ind w:left="2160" w:hanging="180"/>
+      </w:pPr>
+    </w:lvl>
+    <w:lvl w:ilvl="3" w:tplc="0410000F" w:tentative="1">
+      <w:start w:val="1"/>
+      <w:numFmt w:val="decimal"/>
+      <w:lvlText w:val="%4."/>
+      <w:lvlJc w:val="left"/>
+      <w:pPr>
+        <w:ind w:left="2880" w:hanging="360"/>
+      </w:pPr>
+    </w:lvl>
+    <w:lvl w:ilvl="4" w:tplc="04100019" w:tentative="1">
+      <w:start w:val="1"/>
+      <w:numFmt w:val="lowerLetter"/>
+      <w:lvlText w:val="%5."/>
+      <w:lvlJc w:val="left"/>
+      <w:pPr>
+        <w:ind w:left="3600" w:hanging="360"/>
+      </w:pPr>
+    </w:lvl>
+    <w:lvl w:ilvl="5" w:tplc="0410001B" w:tentative="1">
+      <w:start w:val="1"/>
+      <w:numFmt w:val="lowerRoman"/>
+      <w:lvlText w:val="%6."/>
+      <w:lvlJc w:val="right"/>
+      <w:pPr>
+        <w:ind w:left="4320" w:hanging="180"/>
+      </w:pPr>
+    </w:lvl>
+    <w:lvl w:ilvl="6" w:tplc="0410000F" w:tentative="1">
+      <w:start w:val="1"/>
+      <w:numFmt w:val="decimal"/>
+      <w:lvlText w:val="%7."/>
+      <w:lvlJc w:val="left"/>
+      <w:pPr>
+        <w:ind w:left="5040" w:hanging="360"/>
+      </w:pPr>
+    </w:lvl>
+    <w:lvl w:ilvl="7" w:tplc="04100019" w:tentative="1">
+      <w:start w:val="1"/>
+      <w:numFmt w:val="lowerLetter"/>
+      <w:lvlText w:val="%8."/>
+      <w:lvlJc w:val="left"/>
+      <w:pPr>
+        <w:ind w:left="5760" w:hanging="360"/>
+      </w:pPr>
+    </w:lvl>
+    <w:lvl w:ilvl="8" w:tplc="0410001B" w:tentative="1">
+      <w:start w:val="1"/>
+      <w:numFmt w:val="lowerRoman"/>
+      <w:lvlText w:val="%9."/>
+      <w:lvlJc w:val="right"/>
+      <w:pPr>
+        <w:ind w:left="6480" w:hanging="180"/>
+      </w:pPr>
+    </w:lvl>
+  </w:abstractNum>
+  <w:abstractNum w:abstractNumId="4" w15:restartNumberingAfterBreak="0">
     <w:nsid w:val="15093300"/>
     <w:multiLevelType w:val="hybridMultilevel"/>
     <w:tmpl w:val="AA4CCB0E"/>
@@ -8449,7 +8254,7 @@
       </w:rPr>
     </w:lvl>
   </w:abstractNum>
-  <w:abstractNum w:abstractNumId="3" w15:restartNumberingAfterBreak="0">
+  <w:abstractNum w:abstractNumId="5" w15:restartNumberingAfterBreak="0">
     <w:nsid w:val="17610F0E"/>
     <w:multiLevelType w:val="hybridMultilevel"/>
     <w:tmpl w:val="BF28F3BA"/>
@@ -8562,7 +8367,7 @@
       </w:rPr>
     </w:lvl>
   </w:abstractNum>
-  <w:abstractNum w:abstractNumId="4" w15:restartNumberingAfterBreak="0">
+  <w:abstractNum w:abstractNumId="6" w15:restartNumberingAfterBreak="0">
     <w:nsid w:val="1E1C6269"/>
     <w:multiLevelType w:val="hybridMultilevel"/>
     <w:tmpl w:val="3DD8D336"/>
@@ -8675,7 +8480,7 @@
       </w:rPr>
     </w:lvl>
   </w:abstractNum>
-  <w:abstractNum w:abstractNumId="5" w15:restartNumberingAfterBreak="0">
+  <w:abstractNum w:abstractNumId="7" w15:restartNumberingAfterBreak="0">
     <w:nsid w:val="27C023EE"/>
     <w:multiLevelType w:val="hybridMultilevel"/>
     <w:tmpl w:val="232230FC"/>
@@ -8792,7 +8597,7 @@
       </w:rPr>
     </w:lvl>
   </w:abstractNum>
-  <w:abstractNum w:abstractNumId="6" w15:restartNumberingAfterBreak="0">
+  <w:abstractNum w:abstractNumId="8" w15:restartNumberingAfterBreak="0">
     <w:nsid w:val="35D60831"/>
     <w:multiLevelType w:val="hybridMultilevel"/>
     <w:tmpl w:val="C264236A"/>
@@ -8905,7 +8710,7 @@
       </w:rPr>
     </w:lvl>
   </w:abstractNum>
-  <w:abstractNum w:abstractNumId="7" w15:restartNumberingAfterBreak="0">
+  <w:abstractNum w:abstractNumId="9" w15:restartNumberingAfterBreak="0">
     <w:nsid w:val="4FF22EAF"/>
     <w:multiLevelType w:val="hybridMultilevel"/>
     <w:tmpl w:val="6542F4EA"/>
@@ -9022,7 +8827,210 @@
       </w:rPr>
     </w:lvl>
   </w:abstractNum>
-  <w:abstractNum w:abstractNumId="8" w15:restartNumberingAfterBreak="0">
+  <w:abstractNum w:abstractNumId="10" w15:restartNumberingAfterBreak="0">
+    <w:nsid w:val="5F8D74EE"/>
+    <w:multiLevelType w:val="hybridMultilevel"/>
+    <w:tmpl w:val="B5A63348"/>
+    <w:lvl w:ilvl="0" w:tplc="4B345866">
+      <w:start w:val="1"/>
+      <w:numFmt w:val="decimal"/>
+      <w:lvlText w:val="%1."/>
+      <w:lvlJc w:val="left"/>
+      <w:pPr>
+        <w:ind w:left="720" w:hanging="360"/>
+      </w:pPr>
+      <w:rPr>
+        <w:rFonts w:hint="default"/>
+        <w:color w:val="FF0000"/>
+      </w:rPr>
+    </w:lvl>
+    <w:lvl w:ilvl="1" w:tplc="04100019" w:tentative="1">
+      <w:start w:val="1"/>
+      <w:numFmt w:val="lowerLetter"/>
+      <w:lvlText w:val="%2."/>
+      <w:lvlJc w:val="left"/>
+      <w:pPr>
+        <w:ind w:left="1440" w:hanging="360"/>
+      </w:pPr>
+    </w:lvl>
+    <w:lvl w:ilvl="2" w:tplc="0410001B" w:tentative="1">
+      <w:start w:val="1"/>
+      <w:numFmt w:val="lowerRoman"/>
+      <w:lvlText w:val="%3."/>
+      <w:lvlJc w:val="right"/>
+      <w:pPr>
+        <w:ind w:left="2160" w:hanging="180"/>
+      </w:pPr>
+    </w:lvl>
+    <w:lvl w:ilvl="3" w:tplc="0410000F" w:tentative="1">
+      <w:start w:val="1"/>
+      <w:numFmt w:val="decimal"/>
+      <w:lvlText w:val="%4."/>
+      <w:lvlJc w:val="left"/>
+      <w:pPr>
+        <w:ind w:left="2880" w:hanging="360"/>
+      </w:pPr>
+    </w:lvl>
+    <w:lvl w:ilvl="4" w:tplc="04100019" w:tentative="1">
+      <w:start w:val="1"/>
+      <w:numFmt w:val="lowerLetter"/>
+      <w:lvlText w:val="%5."/>
+      <w:lvlJc w:val="left"/>
+      <w:pPr>
+        <w:ind w:left="3600" w:hanging="360"/>
+      </w:pPr>
+    </w:lvl>
+    <w:lvl w:ilvl="5" w:tplc="0410001B" w:tentative="1">
+      <w:start w:val="1"/>
+      <w:numFmt w:val="lowerRoman"/>
+      <w:lvlText w:val="%6."/>
+      <w:lvlJc w:val="right"/>
+      <w:pPr>
+        <w:ind w:left="4320" w:hanging="180"/>
+      </w:pPr>
+    </w:lvl>
+    <w:lvl w:ilvl="6" w:tplc="0410000F" w:tentative="1">
+      <w:start w:val="1"/>
+      <w:numFmt w:val="decimal"/>
+      <w:lvlText w:val="%7."/>
+      <w:lvlJc w:val="left"/>
+      <w:pPr>
+        <w:ind w:left="5040" w:hanging="360"/>
+      </w:pPr>
+    </w:lvl>
+    <w:lvl w:ilvl="7" w:tplc="04100019" w:tentative="1">
+      <w:start w:val="1"/>
+      <w:numFmt w:val="lowerLetter"/>
+      <w:lvlText w:val="%8."/>
+      <w:lvlJc w:val="left"/>
+      <w:pPr>
+        <w:ind w:left="5760" w:hanging="360"/>
+      </w:pPr>
+    </w:lvl>
+    <w:lvl w:ilvl="8" w:tplc="0410001B" w:tentative="1">
+      <w:start w:val="1"/>
+      <w:numFmt w:val="lowerRoman"/>
+      <w:lvlText w:val="%9."/>
+      <w:lvlJc w:val="right"/>
+      <w:pPr>
+        <w:ind w:left="6480" w:hanging="180"/>
+      </w:pPr>
+    </w:lvl>
+  </w:abstractNum>
+  <w:abstractNum w:abstractNumId="11" w15:restartNumberingAfterBreak="0">
+    <w:nsid w:val="60A154DD"/>
+    <w:multiLevelType w:val="hybridMultilevel"/>
+    <w:tmpl w:val="D7B03A4A"/>
+    <w:lvl w:ilvl="0" w:tplc="04100001">
+      <w:start w:val="1"/>
+      <w:numFmt w:val="bullet"/>
+      <w:lvlText w:val=""/>
+      <w:lvlJc w:val="left"/>
+      <w:pPr>
+        <w:ind w:left="791" w:hanging="360"/>
+      </w:pPr>
+      <w:rPr>
+        <w:rFonts w:ascii="Symbol" w:hAnsi="Symbol" w:hint="default"/>
+      </w:rPr>
+    </w:lvl>
+    <w:lvl w:ilvl="1" w:tplc="04100003" w:tentative="1">
+      <w:start w:val="1"/>
+      <w:numFmt w:val="bullet"/>
+      <w:lvlText w:val="o"/>
+      <w:lvlJc w:val="left"/>
+      <w:pPr>
+        <w:ind w:left="1511" w:hanging="360"/>
+      </w:pPr>
+      <w:rPr>
+        <w:rFonts w:ascii="Courier New" w:hAnsi="Courier New" w:cs="Courier New" w:hint="default"/>
+      </w:rPr>
+    </w:lvl>
+    <w:lvl w:ilvl="2" w:tplc="04100005" w:tentative="1">
+      <w:start w:val="1"/>
+      <w:numFmt w:val="bullet"/>
+      <w:lvlText w:val=""/>
+      <w:lvlJc w:val="left"/>
+      <w:pPr>
+        <w:ind w:left="2231" w:hanging="360"/>
+      </w:pPr>
+      <w:rPr>
+        <w:rFonts w:ascii="Wingdings" w:hAnsi="Wingdings" w:hint="default"/>
+      </w:rPr>
+    </w:lvl>
+    <w:lvl w:ilvl="3" w:tplc="04100001" w:tentative="1">
+      <w:start w:val="1"/>
+      <w:numFmt w:val="bullet"/>
+      <w:lvlText w:val=""/>
+      <w:lvlJc w:val="left"/>
+      <w:pPr>
+        <w:ind w:left="2951" w:hanging="360"/>
+      </w:pPr>
+      <w:rPr>
+        <w:rFonts w:ascii="Symbol" w:hAnsi="Symbol" w:hint="default"/>
+      </w:rPr>
+    </w:lvl>
+    <w:lvl w:ilvl="4" w:tplc="04100003" w:tentative="1">
+      <w:start w:val="1"/>
+      <w:numFmt w:val="bullet"/>
+      <w:lvlText w:val="o"/>
+      <w:lvlJc w:val="left"/>
+      <w:pPr>
+        <w:ind w:left="3671" w:hanging="360"/>
+      </w:pPr>
+      <w:rPr>
+        <w:rFonts w:ascii="Courier New" w:hAnsi="Courier New" w:cs="Courier New" w:hint="default"/>
+      </w:rPr>
+    </w:lvl>
+    <w:lvl w:ilvl="5" w:tplc="04100005" w:tentative="1">
+      <w:start w:val="1"/>
+      <w:numFmt w:val="bullet"/>
+      <w:lvlText w:val=""/>
+      <w:lvlJc w:val="left"/>
+      <w:pPr>
+        <w:ind w:left="4391" w:hanging="360"/>
+      </w:pPr>
+      <w:rPr>
+        <w:rFonts w:ascii="Wingdings" w:hAnsi="Wingdings" w:hint="default"/>
+      </w:rPr>
+    </w:lvl>
+    <w:lvl w:ilvl="6" w:tplc="04100001" w:tentative="1">
+      <w:start w:val="1"/>
+      <w:numFmt w:val="bullet"/>
+      <w:lvlText w:val=""/>
+      <w:lvlJc w:val="left"/>
+      <w:pPr>
+        <w:ind w:left="5111" w:hanging="360"/>
+      </w:pPr>
+      <w:rPr>
+        <w:rFonts w:ascii="Symbol" w:hAnsi="Symbol" w:hint="default"/>
+      </w:rPr>
+    </w:lvl>
+    <w:lvl w:ilvl="7" w:tplc="04100003" w:tentative="1">
+      <w:start w:val="1"/>
+      <w:numFmt w:val="bullet"/>
+      <w:lvlText w:val="o"/>
+      <w:lvlJc w:val="left"/>
+      <w:pPr>
+        <w:ind w:left="5831" w:hanging="360"/>
+      </w:pPr>
+      <w:rPr>
+        <w:rFonts w:ascii="Courier New" w:hAnsi="Courier New" w:cs="Courier New" w:hint="default"/>
+      </w:rPr>
+    </w:lvl>
+    <w:lvl w:ilvl="8" w:tplc="04100005" w:tentative="1">
+      <w:start w:val="1"/>
+      <w:numFmt w:val="bullet"/>
+      <w:lvlText w:val=""/>
+      <w:lvlJc w:val="left"/>
+      <w:pPr>
+        <w:ind w:left="6551" w:hanging="360"/>
+      </w:pPr>
+      <w:rPr>
+        <w:rFonts w:ascii="Wingdings" w:hAnsi="Wingdings" w:hint="default"/>
+      </w:rPr>
+    </w:lvl>
+  </w:abstractNum>
+  <w:abstractNum w:abstractNumId="12" w15:restartNumberingAfterBreak="0">
     <w:nsid w:val="67CF4F5B"/>
     <w:multiLevelType w:val="hybridMultilevel"/>
     <w:tmpl w:val="200248C4"/>
@@ -9135,7 +9143,120 @@
       </w:rPr>
     </w:lvl>
   </w:abstractNum>
-  <w:abstractNum w:abstractNumId="9" w15:restartNumberingAfterBreak="0">
+  <w:abstractNum w:abstractNumId="13" w15:restartNumberingAfterBreak="0">
+    <w:nsid w:val="6BC6551D"/>
+    <w:multiLevelType w:val="hybridMultilevel"/>
+    <w:tmpl w:val="8AD6D50C"/>
+    <w:lvl w:ilvl="0" w:tplc="04100001">
+      <w:start w:val="1"/>
+      <w:numFmt w:val="bullet"/>
+      <w:lvlText w:val=""/>
+      <w:lvlJc w:val="left"/>
+      <w:pPr>
+        <w:ind w:left="720" w:hanging="360"/>
+      </w:pPr>
+      <w:rPr>
+        <w:rFonts w:ascii="Symbol" w:hAnsi="Symbol" w:hint="default"/>
+      </w:rPr>
+    </w:lvl>
+    <w:lvl w:ilvl="1" w:tplc="04100003">
+      <w:start w:val="1"/>
+      <w:numFmt w:val="bullet"/>
+      <w:lvlText w:val="o"/>
+      <w:lvlJc w:val="left"/>
+      <w:pPr>
+        <w:ind w:left="1440" w:hanging="360"/>
+      </w:pPr>
+      <w:rPr>
+        <w:rFonts w:ascii="Courier New" w:hAnsi="Courier New" w:cs="Courier New" w:hint="default"/>
+      </w:rPr>
+    </w:lvl>
+    <w:lvl w:ilvl="2" w:tplc="04100005">
+      <w:start w:val="1"/>
+      <w:numFmt w:val="bullet"/>
+      <w:lvlText w:val=""/>
+      <w:lvlJc w:val="left"/>
+      <w:pPr>
+        <w:ind w:left="2160" w:hanging="360"/>
+      </w:pPr>
+      <w:rPr>
+        <w:rFonts w:ascii="Wingdings" w:hAnsi="Wingdings" w:hint="default"/>
+      </w:rPr>
+    </w:lvl>
+    <w:lvl w:ilvl="3" w:tplc="04100001" w:tentative="1">
+      <w:start w:val="1"/>
+      <w:numFmt w:val="bullet"/>
+      <w:lvlText w:val=""/>
+      <w:lvlJc w:val="left"/>
+      <w:pPr>
+        <w:ind w:left="2880" w:hanging="360"/>
+      </w:pPr>
+      <w:rPr>
+        <w:rFonts w:ascii="Symbol" w:hAnsi="Symbol" w:hint="default"/>
+      </w:rPr>
+    </w:lvl>
+    <w:lvl w:ilvl="4" w:tplc="04100003" w:tentative="1">
+      <w:start w:val="1"/>
+      <w:numFmt w:val="bullet"/>
+      <w:lvlText w:val="o"/>
+      <w:lvlJc w:val="left"/>
+      <w:pPr>
+        <w:ind w:left="3600" w:hanging="360"/>
+      </w:pPr>
+      <w:rPr>
+        <w:rFonts w:ascii="Courier New" w:hAnsi="Courier New" w:cs="Courier New" w:hint="default"/>
+      </w:rPr>
+    </w:lvl>
+    <w:lvl w:ilvl="5" w:tplc="04100005" w:tentative="1">
+      <w:start w:val="1"/>
+      <w:numFmt w:val="bullet"/>
+      <w:lvlText w:val=""/>
+      <w:lvlJc w:val="left"/>
+      <w:pPr>
+        <w:ind w:left="4320" w:hanging="360"/>
+      </w:pPr>
+      <w:rPr>
+        <w:rFonts w:ascii="Wingdings" w:hAnsi="Wingdings" w:hint="default"/>
+      </w:rPr>
+    </w:lvl>
+    <w:lvl w:ilvl="6" w:tplc="04100001" w:tentative="1">
+      <w:start w:val="1"/>
+      <w:numFmt w:val="bullet"/>
+      <w:lvlText w:val=""/>
+      <w:lvlJc w:val="left"/>
+      <w:pPr>
+        <w:ind w:left="5040" w:hanging="360"/>
+      </w:pPr>
+      <w:rPr>
+        <w:rFonts w:ascii="Symbol" w:hAnsi="Symbol" w:hint="default"/>
+      </w:rPr>
+    </w:lvl>
+    <w:lvl w:ilvl="7" w:tplc="04100003" w:tentative="1">
+      <w:start w:val="1"/>
+      <w:numFmt w:val="bullet"/>
+      <w:lvlText w:val="o"/>
+      <w:lvlJc w:val="left"/>
+      <w:pPr>
+        <w:ind w:left="5760" w:hanging="360"/>
+      </w:pPr>
+      <w:rPr>
+        <w:rFonts w:ascii="Courier New" w:hAnsi="Courier New" w:cs="Courier New" w:hint="default"/>
+      </w:rPr>
+    </w:lvl>
+    <w:lvl w:ilvl="8" w:tplc="04100005" w:tentative="1">
+      <w:start w:val="1"/>
+      <w:numFmt w:val="bullet"/>
+      <w:lvlText w:val=""/>
+      <w:lvlJc w:val="left"/>
+      <w:pPr>
+        <w:ind w:left="6480" w:hanging="360"/>
+      </w:pPr>
+      <w:rPr>
+        <w:rFonts w:ascii="Wingdings" w:hAnsi="Wingdings" w:hint="default"/>
+      </w:rPr>
+    </w:lvl>
+  </w:abstractNum>
+  <w:abstractNum w:abstractNumId="14" w15:restartNumberingAfterBreak="0">
     <w:nsid w:val="6E9A53A7"/>
     <w:multiLevelType w:val="hybridMultilevel"/>
     <w:tmpl w:val="06789250"/>
@@ -9264,7 +9385,7 @@
       </w:rPr>
     </w:lvl>
   </w:abstractNum>
-  <w:abstractNum w:abstractNumId="10" w15:restartNumberingAfterBreak="0">
+  <w:abstractNum w:abstractNumId="15" w15:restartNumberingAfterBreak="0">
     <w:nsid w:val="6EE7681D"/>
     <w:multiLevelType w:val="hybridMultilevel"/>
     <w:tmpl w:val="CB424E84"/>
@@ -9377,38 +9498,169 @@
       </w:rPr>
     </w:lvl>
   </w:abstractNum>
+  <w:abstractNum w:abstractNumId="16" w15:restartNumberingAfterBreak="0">
+    <w:nsid w:val="6FB5303F"/>
+    <w:multiLevelType w:val="hybridMultilevel"/>
+    <w:tmpl w:val="35C05946"/>
+    <w:lvl w:ilvl="0" w:tplc="04100001">
+      <w:start w:val="1"/>
+      <w:numFmt w:val="bullet"/>
+      <w:lvlText w:val=""/>
+      <w:lvlJc w:val="left"/>
+      <w:pPr>
+        <w:ind w:left="720" w:hanging="360"/>
+      </w:pPr>
+      <w:rPr>
+        <w:rFonts w:ascii="Symbol" w:hAnsi="Symbol" w:hint="default"/>
+      </w:rPr>
+    </w:lvl>
+    <w:lvl w:ilvl="1" w:tplc="04100003" w:tentative="1">
+      <w:start w:val="1"/>
+      <w:numFmt w:val="bullet"/>
+      <w:lvlText w:val="o"/>
+      <w:lvlJc w:val="left"/>
+      <w:pPr>
+        <w:ind w:left="1440" w:hanging="360"/>
+      </w:pPr>
+      <w:rPr>
+        <w:rFonts w:ascii="Courier New" w:hAnsi="Courier New" w:cs="Courier New" w:hint="default"/>
+      </w:rPr>
+    </w:lvl>
+    <w:lvl w:ilvl="2" w:tplc="04100005" w:tentative="1">
+      <w:start w:val="1"/>
+      <w:numFmt w:val="bullet"/>
+      <w:lvlText w:val=""/>
+      <w:lvlJc w:val="left"/>
+      <w:pPr>
+        <w:ind w:left="2160" w:hanging="360"/>
+      </w:pPr>
+      <w:rPr>
+        <w:rFonts w:ascii="Wingdings" w:hAnsi="Wingdings" w:hint="default"/>
+      </w:rPr>
+    </w:lvl>
+    <w:lvl w:ilvl="3" w:tplc="04100001" w:tentative="1">
+      <w:start w:val="1"/>
+      <w:numFmt w:val="bullet"/>
+      <w:lvlText w:val=""/>
+      <w:lvlJc w:val="left"/>
+      <w:pPr>
+        <w:ind w:left="2880" w:hanging="360"/>
+      </w:pPr>
+      <w:rPr>
+        <w:rFonts w:ascii="Symbol" w:hAnsi="Symbol" w:hint="default"/>
+      </w:rPr>
+    </w:lvl>
+    <w:lvl w:ilvl="4" w:tplc="04100003" w:tentative="1">
+      <w:start w:val="1"/>
+      <w:numFmt w:val="bullet"/>
+      <w:lvlText w:val="o"/>
+      <w:lvlJc w:val="left"/>
+      <w:pPr>
+        <w:ind w:left="3600" w:hanging="360"/>
+      </w:pPr>
+      <w:rPr>
+        <w:rFonts w:ascii="Courier New" w:hAnsi="Courier New" w:cs="Courier New" w:hint="default"/>
+      </w:rPr>
+    </w:lvl>
+    <w:lvl w:ilvl="5" w:tplc="04100005" w:tentative="1">
+      <w:start w:val="1"/>
+      <w:numFmt w:val="bullet"/>
+      <w:lvlText w:val=""/>
+      <w:lvlJc w:val="left"/>
+      <w:pPr>
+        <w:ind w:left="4320" w:hanging="360"/>
+      </w:pPr>
+      <w:rPr>
+        <w:rFonts w:ascii="Wingdings" w:hAnsi="Wingdings" w:hint="default"/>
+      </w:rPr>
+    </w:lvl>
+    <w:lvl w:ilvl="6" w:tplc="04100001" w:tentative="1">
+      <w:start w:val="1"/>
+      <w:numFmt w:val="bullet"/>
+      <w:lvlText w:val=""/>
+      <w:lvlJc w:val="left"/>
+      <w:pPr>
+        <w:ind w:left="5040" w:hanging="360"/>
+      </w:pPr>
+      <w:rPr>
+        <w:rFonts w:ascii="Symbol" w:hAnsi="Symbol" w:hint="default"/>
+      </w:rPr>
+    </w:lvl>
+    <w:lvl w:ilvl="7" w:tplc="04100003" w:tentative="1">
+      <w:start w:val="1"/>
+      <w:numFmt w:val="bullet"/>
+      <w:lvlText w:val="o"/>
+      <w:lvlJc w:val="left"/>
+      <w:pPr>
+        <w:ind w:left="5760" w:hanging="360"/>
+      </w:pPr>
+      <w:rPr>
+        <w:rFonts w:ascii="Courier New" w:hAnsi="Courier New" w:cs="Courier New" w:hint="default"/>
+      </w:rPr>
+    </w:lvl>
+    <w:lvl w:ilvl="8" w:tplc="04100005" w:tentative="1">
+      <w:start w:val="1"/>
+      <w:numFmt w:val="bullet"/>
+      <w:lvlText w:val=""/>
+      <w:lvlJc w:val="left"/>
+      <w:pPr>
+        <w:ind w:left="6480" w:hanging="360"/>
+      </w:pPr>
+      <w:rPr>
+        <w:rFonts w:ascii="Wingdings" w:hAnsi="Wingdings" w:hint="default"/>
+      </w:rPr>
+    </w:lvl>
+  </w:abstractNum>
   <w:num w:numId="1" w16cid:durableId="815340618">
-    <w:abstractNumId w:val="2"/>
+    <w:abstractNumId w:val="4"/>
   </w:num>
   <w:num w:numId="2" w16cid:durableId="1918830075">
     <w:abstractNumId w:val="1"/>
   </w:num>
   <w:num w:numId="3" w16cid:durableId="1428379839">
-    <w:abstractNumId w:val="5"/>
+    <w:abstractNumId w:val="7"/>
   </w:num>
   <w:num w:numId="4" w16cid:durableId="1459109825">
     <w:abstractNumId w:val="0"/>
   </w:num>
   <w:num w:numId="5" w16cid:durableId="1118140686">
+    <w:abstractNumId w:val="12"/>
+  </w:num>
+  <w:num w:numId="6" w16cid:durableId="1636132451">
+    <w:abstractNumId w:val="6"/>
+  </w:num>
+  <w:num w:numId="7" w16cid:durableId="1204102277">
     <w:abstractNumId w:val="8"/>
   </w:num>
-  <w:num w:numId="6" w16cid:durableId="1636132451">
-    <w:abstractNumId w:val="4"/>
-  </w:num>
-  <w:num w:numId="7" w16cid:durableId="1204102277">
-    <w:abstractNumId w:val="6"/>
-  </w:num>
   <w:num w:numId="8" w16cid:durableId="1733236210">
-    <w:abstractNumId w:val="3"/>
+    <w:abstractNumId w:val="5"/>
   </w:num>
   <w:num w:numId="9" w16cid:durableId="791023779">
+    <w:abstractNumId w:val="15"/>
+  </w:num>
+  <w:num w:numId="10" w16cid:durableId="35549295">
+    <w:abstractNumId w:val="14"/>
+  </w:num>
+  <w:num w:numId="11" w16cid:durableId="1754081717">
+    <w:abstractNumId w:val="9"/>
+  </w:num>
+  <w:num w:numId="12" w16cid:durableId="55010693">
+    <w:abstractNumId w:val="2"/>
+  </w:num>
+  <w:num w:numId="13" w16cid:durableId="737754382">
+    <w:abstractNumId w:val="16"/>
+  </w:num>
+  <w:num w:numId="14" w16cid:durableId="575747217">
+    <w:abstractNumId w:val="13"/>
+  </w:num>
+  <w:num w:numId="15" w16cid:durableId="1502772638">
+    <w:abstractNumId w:val="11"/>
+  </w:num>
+  <w:num w:numId="16" w16cid:durableId="1770814122">
     <w:abstractNumId w:val="10"/>
   </w:num>
-  <w:num w:numId="10" w16cid:durableId="35549295">
-    <w:abstractNumId w:val="9"/>
-  </w:num>
-  <w:num w:numId="11" w16cid:durableId="1754081717">
-    <w:abstractNumId w:val="7"/>
+  <w:num w:numId="17" w16cid:durableId="101345967">
+    <w:abstractNumId w:val="3"/>
   </w:num>
 </w:numbering>
 </file>

--- a/Documentazione/LabB-MANUALE UTENTE.docx
+++ b/Documentazione/LabB-MANUALE UTENTE.docx
@@ -2,20 +2,6 @@
 <file path=word/document.xml><?xml version="1.0" encoding="utf-8"?>
 <w:document xmlns:wpc="http://schemas.microsoft.com/office/word/2010/wordprocessingCanvas" xmlns:cx="http://schemas.microsoft.com/office/drawing/2014/chartex" xmlns:cx1="http://schemas.microsoft.com/office/drawing/2015/9/8/chartex" xmlns:cx2="http://schemas.microsoft.com/office/drawing/2015/10/21/chartex" xmlns:cx3="http://schemas.microsoft.com/office/drawing/2016/5/9/chartex" xmlns:cx4="http://schemas.microsoft.com/office/drawing/2016/5/10/chartex" xmlns:cx5="http://schemas.microsoft.com/office/drawing/2016/5/11/chartex" xmlns:cx6="http://schemas.microsoft.com/office/drawing/2016/5/12/chartex" xmlns:cx7="http://schemas.microsoft.com/office/drawing/2016/5/13/chartex" xmlns:cx8="http://schemas.microsoft.com/office/drawing/2016/5/14/chartex" xmlns:mc="http://schemas.openxmlformats.org/markup-compatibility/2006" xmlns:aink="http://schemas.microsoft.com/office/drawing/2016/ink" xmlns:am3d="http://schemas.microsoft.com/office/drawing/2017/model3d" xmlns:o="urn:schemas-microsoft-com:office:office" xmlns:oel="http://schemas.microsoft.com/office/2019/extlst" xmlns:r="http://schemas.openxmlformats.org/officeDocument/2006/relationships" xmlns:m="http://schemas.openxmlformats.org/officeDocument/2006/math" xmlns:v="urn:schemas-microsoft-com:vml" xmlns:wp14="http://schemas.microsoft.com/office/word/2010/wordprocessingDrawing" xmlns:wp="http://schemas.openxmlformats.org/drawingml/2006/wordprocessingDrawing" xmlns:w10="urn:schemas-microsoft-com:office:word" xmlns:w="http://schemas.openxmlformats.org/wordprocessingml/2006/main" xmlns:w14="http://schemas.microsoft.com/office/word/2010/wordml" xmlns:w15="http://schemas.microsoft.com/office/word/2012/wordml" xmlns:w16cex="http://schemas.microsoft.com/office/word/2018/wordml/cex" xmlns:w16cid="http://schemas.microsoft.com/office/word/2016/wordml/cid" xmlns:w16="http://schemas.microsoft.com/office/word/2018/wordml" xmlns:w16sdtdh="http://schemas.microsoft.com/office/word/2020/wordml/sdtdatahash" xmlns:w16se="http://schemas.microsoft.com/office/word/2015/wordml/symex" xmlns:wpg="http://schemas.microsoft.com/office/word/2010/wordprocessingGroup" xmlns:wpi="http://schemas.microsoft.com/office/word/2010/wordprocessingInk" xmlns:wne="http://schemas.microsoft.com/office/word/2006/wordml" xmlns:wps="http://schemas.microsoft.com/office/word/2010/wordprocessingShape" mc:Ignorable="w14 w15 w16se w16cid w16 w16cex w16sdtdh wp14">
   <w:body>
-    <w:p>
-      <w:pPr>
-        <w:spacing w:before="100" w:beforeAutospacing="1" w:after="100" w:afterAutospacing="1"/>
-        <w:rPr>
-          <w:rFonts w:ascii="Century Gothic" w:eastAsia="Times New Roman" w:hAnsi="Century Gothic" w:cs="Times New Roman"/>
-          <w:b/>
-          <w:bCs/>
-          <w:color w:val="191C3A"/>
-          <w:sz w:val="52"/>
-          <w:szCs w:val="52"/>
-          <w:lang w:eastAsia="it-IT"/>
-        </w:rPr>
-      </w:pPr>
-    </w:p>
     <w:p>
       <w:pPr>
         <w:spacing w:before="100" w:beforeAutospacing="1" w:after="100" w:afterAutospacing="1"/>
@@ -116,7 +102,7 @@
           </mc:Choice>
           <mc:Fallback>
             <w:pict>
-              <v:shape w14:anchorId="6BC96F2F" id="Meno 35" o:spid="_x0000_s1026" style="position:absolute;margin-left:-88.3pt;margin-top:31.4pt;width:669.55pt;height:3.6pt;flip:y;z-index:251658240;visibility:visible;mso-wrap-style:square;mso-width-percent:0;mso-height-percent:0;mso-wrap-distance-left:9pt;mso-wrap-distance-top:0;mso-wrap-distance-right:9pt;mso-wrap-distance-bottom:0;mso-position-horizontal:absolute;mso-position-horizontal-relative:text;mso-position-vertical:absolute;mso-position-vertical-relative:text;mso-width-percent:0;mso-height-percent:0;mso-width-relative:margin;mso-height-relative:margin;v-text-anchor:middle" coordsize="8503066,45719" o:gfxdata="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" path="m1127081,17483r6248904,l7375985,28236r-6248904,l1127081,17483xe" fillcolor="#ed7d31 [3205]" strokecolor="#f4af3e" strokeweight="1pt">
+              <v:shape w14:anchorId="70515F1F" id="Meno 35" o:spid="_x0000_s1026" style="position:absolute;margin-left:-88.3pt;margin-top:31.4pt;width:669.55pt;height:3.6pt;flip:y;z-index:251658240;visibility:visible;mso-wrap-style:square;mso-width-percent:0;mso-height-percent:0;mso-wrap-distance-left:9pt;mso-wrap-distance-top:0;mso-wrap-distance-right:9pt;mso-wrap-distance-bottom:0;mso-position-horizontal:absolute;mso-position-horizontal-relative:text;mso-position-vertical:absolute;mso-position-vertical-relative:text;mso-width-percent:0;mso-height-percent:0;mso-width-relative:margin;mso-height-relative:margin;v-text-anchor:middle" coordsize="8503066,45719" o:gfxdata="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" path="m1127081,17483r6248904,l7375985,28236r-6248904,l1127081,17483xe" fillcolor="#ed7d31 [3205]" strokecolor="#f4af3e" strokeweight="1pt">
                 <v:stroke joinstyle="miter"/>
                 <v:shadow on="t" color="black" opacity="26214f" origin="-.5,-.5" offset=".74836mm,.74836mm"/>
                 <v:path arrowok="t" o:connecttype="custom" o:connectlocs="1127081,17483;7375985,17483;7375985,28236;1127081,28236;1127081,17483" o:connectangles="0,0,0,0,0"/>
@@ -183,10 +169,6 @@
       <w:pPr>
         <w:spacing w:after="160" w:line="259" w:lineRule="auto"/>
       </w:pPr>
-      <w:r>
-        <w:lastRenderedPageBreak/>
-        <w:br w:type="page"/>
-      </w:r>
     </w:p>
     <w:p>
       <w:pPr>
@@ -208,17 +190,16 @@
           <w:sz w:val="40"/>
           <w:szCs w:val="40"/>
         </w:rPr>
-        <w:lastRenderedPageBreak/>
         <mc:AlternateContent>
           <mc:Choice Requires="wps">
             <w:drawing>
-              <wp:anchor distT="0" distB="0" distL="114300" distR="114300" simplePos="0" relativeHeight="251660288" behindDoc="0" locked="0" layoutInCell="1" allowOverlap="1" wp14:anchorId="5A99B9D8" wp14:editId="4821B8F4">
+              <wp:anchor distT="0" distB="0" distL="114300" distR="114300" simplePos="0" relativeHeight="251660288" behindDoc="0" locked="0" layoutInCell="1" allowOverlap="1" wp14:anchorId="5A99B9D8" wp14:editId="269AD84F">
                 <wp:simplePos x="0" y="0"/>
                 <wp:positionH relativeFrom="column">
                   <wp:posOffset>-1136015</wp:posOffset>
                 </wp:positionH>
                 <wp:positionV relativeFrom="paragraph">
-                  <wp:posOffset>375376</wp:posOffset>
+                  <wp:posOffset>420370</wp:posOffset>
                 </wp:positionV>
                 <wp:extent cx="8503066" cy="45719"/>
                 <wp:effectExtent l="0" t="12700" r="0" b="81915"/>
@@ -289,7 +270,7 @@
           </mc:Choice>
           <mc:Fallback>
             <w:pict>
-              <v:shape w14:anchorId="5BC4D468" id="Meno 1" o:spid="_x0000_s1026" style="position:absolute;margin-left:-89.45pt;margin-top:29.55pt;width:669.55pt;height:3.6pt;flip:y;z-index:251660288;visibility:visible;mso-wrap-style:square;mso-width-percent:0;mso-height-percent:0;mso-wrap-distance-left:9pt;mso-wrap-distance-top:0;mso-wrap-distance-right:9pt;mso-wrap-distance-bottom:0;mso-position-horizontal:absolute;mso-position-horizontal-relative:text;mso-position-vertical:absolute;mso-position-vertical-relative:text;mso-width-percent:0;mso-height-percent:0;mso-width-relative:margin;mso-height-relative:margin;v-text-anchor:middle" coordsize="8503066,45719" o:gfxdata="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" path="m1127081,17483r6248904,l7375985,28236r-6248904,l1127081,17483xe" fillcolor="#5da3e8" strokecolor="#f4af3e" strokeweight="1pt">
+              <v:shape w14:anchorId="3E200069" id="Meno 1" o:spid="_x0000_s1026" style="position:absolute;margin-left:-89.45pt;margin-top:33.1pt;width:669.55pt;height:3.6pt;flip:y;z-index:251660288;visibility:visible;mso-wrap-style:square;mso-width-percent:0;mso-height-percent:0;mso-wrap-distance-left:9pt;mso-wrap-distance-top:0;mso-wrap-distance-right:9pt;mso-wrap-distance-bottom:0;mso-position-horizontal:absolute;mso-position-horizontal-relative:text;mso-position-vertical:absolute;mso-position-vertical-relative:text;mso-width-percent:0;mso-height-percent:0;mso-width-relative:margin;mso-height-relative:margin;v-text-anchor:middle" coordsize="8503066,45719" o:gfxdata="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" path="m1127081,17483r6248904,l7375985,28236r-6248904,l1127081,17483xe" fillcolor="#5da3e8" strokecolor="#f4af3e" strokeweight="1pt">
                 <v:stroke joinstyle="miter"/>
                 <v:shadow on="t" color="black" opacity="26214f" origin="-.5,-.5" offset=".74836mm,.74836mm"/>
                 <v:path arrowok="t" o:connecttype="custom" o:connectlocs="1127081,17483;7375985,17483;7375985,28236;1127081,28236;1127081,17483" o:connectangles="0,0,0,0,0"/>
@@ -608,7 +589,7 @@
           </mc:Choice>
           <mc:Fallback>
             <w:pict>
-              <v:shape w14:anchorId="73D0FA12" id="Meno 2" o:spid="_x0000_s1026" style="position:absolute;margin-left:-89.45pt;margin-top:31pt;width:669.55pt;height:3.6pt;flip:y;z-index:251673600;visibility:visible;mso-wrap-style:square;mso-width-percent:0;mso-height-percent:0;mso-wrap-distance-left:9pt;mso-wrap-distance-top:0;mso-wrap-distance-right:9pt;mso-wrap-distance-bottom:0;mso-position-horizontal:absolute;mso-position-horizontal-relative:text;mso-position-vertical:absolute;mso-position-vertical-relative:text;mso-width-percent:0;mso-height-percent:0;mso-width-relative:margin;mso-height-relative:margin;v-text-anchor:middle" coordsize="8503066,45719" o:gfxdata="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" path="m1127081,17483r6248904,l7375985,28236r-6248904,l1127081,17483xe" fillcolor="#5da3e8" strokecolor="#f4af3e" strokeweight="1pt">
+              <v:shape w14:anchorId="592DD4BC" id="Meno 2" o:spid="_x0000_s1026" style="position:absolute;margin-left:-89.45pt;margin-top:31pt;width:669.55pt;height:3.6pt;flip:y;z-index:251673600;visibility:visible;mso-wrap-style:square;mso-width-percent:0;mso-height-percent:0;mso-wrap-distance-left:9pt;mso-wrap-distance-top:0;mso-wrap-distance-right:9pt;mso-wrap-distance-bottom:0;mso-position-horizontal:absolute;mso-position-horizontal-relative:text;mso-position-vertical:absolute;mso-position-vertical-relative:text;mso-width-percent:0;mso-height-percent:0;mso-width-relative:margin;mso-height-relative:margin;v-text-anchor:middle" coordsize="8503066,45719" o:gfxdata="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" path="m1127081,17483r6248904,l7375985,28236r-6248904,l1127081,17483xe" fillcolor="#5da3e8" strokecolor="#f4af3e" strokeweight="1pt">
                 <v:stroke joinstyle="miter"/>
                 <v:shadow on="t" color="black" opacity="26214f" origin="-.5,-.5" offset=".74836mm,.74836mm"/>
                 <v:path arrowok="t" o:connecttype="custom" o:connectlocs="1127081,17483;7375985,17483;7375985,28236;1127081,28236;1127081,17483" o:connectangles="0,0,0,0,0"/>
@@ -788,6 +769,8 @@
       <w:r>
         <w:rPr>
           <w:rFonts w:ascii="Century Gothic" w:eastAsiaTheme="minorHAnsi" w:hAnsi="Century Gothic" w:cstheme="minorBidi"/>
+          <w:b/>
+          <w:bCs/>
         </w:rPr>
         <w:t>https://www.pgadmin.org</w:t>
       </w:r>
@@ -795,8 +778,16 @@
       <w:r>
         <w:rPr>
           <w:rFonts w:ascii="Century Gothic" w:eastAsiaTheme="minorHAnsi" w:hAnsi="Century Gothic" w:cstheme="minorBidi"/>
-        </w:rPr>
-        <w:t>” ,</w:t>
+          <w:b/>
+          <w:bCs/>
+        </w:rPr>
+        <w:t>”</w:t>
+      </w:r>
+      <w:r>
+        <w:rPr>
+          <w:rFonts w:ascii="Century Gothic" w:eastAsiaTheme="minorHAnsi" w:hAnsi="Century Gothic" w:cstheme="minorBidi"/>
+        </w:rPr>
+        <w:t xml:space="preserve"> ,</w:t>
       </w:r>
       <w:proofErr w:type="gramEnd"/>
       <w:r>
@@ -891,7 +882,11 @@
           <w:szCs w:val="28"/>
         </w:rPr>
       </w:pPr>
-      <w:r>
+    </w:p>
+    <w:p>
+      <w:pPr>
+        <w:pStyle w:val="Titolo2"/>
+        <w:spacing w:before="192"/>
         <w:rPr>
           <w:rFonts w:ascii="Century Gothic" w:eastAsiaTheme="minorHAnsi" w:hAnsi="Century Gothic" w:cstheme="minorBidi"/>
           <w:b/>
@@ -900,9 +895,118 @@
           <w:sz w:val="28"/>
           <w:szCs w:val="28"/>
         </w:rPr>
+      </w:pPr>
+    </w:p>
+    <w:p>
+      <w:pPr>
+        <w:pStyle w:val="Titolo2"/>
+        <w:spacing w:before="192"/>
+        <w:rPr>
+          <w:rFonts w:ascii="Century Gothic" w:eastAsiaTheme="minorHAnsi" w:hAnsi="Century Gothic" w:cstheme="minorBidi"/>
+          <w:b/>
+          <w:bCs/>
+          <w:color w:val="F4AF3E"/>
+          <w:sz w:val="28"/>
+          <w:szCs w:val="28"/>
+        </w:rPr>
+      </w:pPr>
+    </w:p>
+    <w:p>
+      <w:pPr>
+        <w:pStyle w:val="Titolo2"/>
+        <w:spacing w:before="192"/>
+        <w:rPr>
+          <w:rFonts w:ascii="Century Gothic" w:eastAsiaTheme="minorHAnsi" w:hAnsi="Century Gothic" w:cstheme="minorBidi"/>
+          <w:b/>
+          <w:bCs/>
+          <w:color w:val="F4AF3E"/>
+          <w:sz w:val="28"/>
+          <w:szCs w:val="28"/>
+        </w:rPr>
+      </w:pPr>
+    </w:p>
+    <w:p>
+      <w:pPr>
+        <w:pStyle w:val="Titolo2"/>
+        <w:spacing w:before="192"/>
+        <w:rPr>
+          <w:rFonts w:ascii="Century Gothic" w:eastAsiaTheme="minorHAnsi" w:hAnsi="Century Gothic" w:cstheme="minorBidi"/>
+          <w:b/>
+          <w:bCs/>
+          <w:color w:val="F4AF3E"/>
+          <w:sz w:val="28"/>
+          <w:szCs w:val="28"/>
+        </w:rPr>
+      </w:pPr>
+    </w:p>
+    <w:p>
+      <w:pPr>
+        <w:pStyle w:val="Titolo2"/>
+        <w:spacing w:before="192"/>
+        <w:rPr>
+          <w:rFonts w:ascii="Century Gothic" w:eastAsiaTheme="minorHAnsi" w:hAnsi="Century Gothic" w:cstheme="minorBidi"/>
+          <w:b/>
+          <w:bCs/>
+          <w:color w:val="F4AF3E"/>
+          <w:sz w:val="28"/>
+          <w:szCs w:val="28"/>
+        </w:rPr>
+      </w:pPr>
+    </w:p>
+    <w:p>
+      <w:pPr>
+        <w:pStyle w:val="Titolo2"/>
+        <w:spacing w:before="192"/>
+        <w:rPr>
+          <w:rFonts w:ascii="Century Gothic" w:eastAsiaTheme="minorHAnsi" w:hAnsi="Century Gothic" w:cstheme="minorBidi"/>
+          <w:b/>
+          <w:bCs/>
+          <w:color w:val="F4AF3E"/>
+          <w:sz w:val="28"/>
+          <w:szCs w:val="28"/>
+        </w:rPr>
+      </w:pPr>
+    </w:p>
+    <w:p/>
+    <w:p/>
+    <w:p>
+      <w:pPr>
+        <w:pStyle w:val="Titolo2"/>
+        <w:spacing w:before="192"/>
+        <w:rPr>
+          <w:rFonts w:ascii="Century Gothic" w:eastAsiaTheme="minorHAnsi" w:hAnsi="Century Gothic" w:cstheme="minorBidi"/>
+          <w:b/>
+          <w:bCs/>
+          <w:color w:val="F4AF3E"/>
+          <w:sz w:val="28"/>
+          <w:szCs w:val="28"/>
+        </w:rPr>
+      </w:pPr>
+      <w:r>
+        <w:rPr>
+          <w:rFonts w:ascii="Century Gothic" w:eastAsiaTheme="minorHAnsi" w:hAnsi="Century Gothic" w:cstheme="minorBidi"/>
+          <w:b/>
+          <w:bCs/>
+          <w:color w:val="F4AF3E"/>
+          <w:sz w:val="28"/>
+          <w:szCs w:val="28"/>
+        </w:rPr>
+        <w:lastRenderedPageBreak/>
         <w:t>AVVIO APPLICAZIONE</w:t>
       </w:r>
-    </w:p>
+      <w:r>
+        <w:rPr>
+          <w:rFonts w:ascii="Century Gothic" w:eastAsiaTheme="minorHAnsi" w:hAnsi="Century Gothic" w:cstheme="minorBidi"/>
+          <w:b/>
+          <w:bCs/>
+          <w:color w:val="F4AF3E"/>
+          <w:sz w:val="28"/>
+          <w:szCs w:val="28"/>
+        </w:rPr>
+        <w:t xml:space="preserve"> SERVER</w:t>
+      </w:r>
+    </w:p>
+    <w:p/>
     <w:p>
       <w:pPr>
         <w:pStyle w:val="Corpotesto"/>
@@ -931,10 +1035,59 @@
       <w:pPr>
         <w:pStyle w:val="Corpotesto"/>
         <w:spacing w:before="4"/>
-        <w:rPr>
-          <w:rFonts w:ascii="Century Gothic" w:eastAsiaTheme="minorHAnsi" w:hAnsi="Century Gothic" w:cstheme="minorBidi"/>
-        </w:rPr>
-      </w:pPr>
+        <w:jc w:val="center"/>
+        <w:rPr>
+          <w:rFonts w:ascii="Century Gothic" w:eastAsiaTheme="minorHAnsi" w:hAnsi="Century Gothic" w:cstheme="minorBidi"/>
+        </w:rPr>
+      </w:pPr>
+      <w:r>
+        <w:rPr>
+          <w:rFonts w:ascii="Century Gothic" w:eastAsiaTheme="minorHAnsi" w:hAnsi="Century Gothic" w:cstheme="minorBidi"/>
+          <w:noProof/>
+          <w14:ligatures w14:val="standardContextual"/>
+        </w:rPr>
+        <w:drawing>
+          <wp:inline distT="0" distB="0" distL="0" distR="0" wp14:anchorId="0766358A" wp14:editId="7C4D7F00">
+            <wp:extent cx="5292090" cy="3906114"/>
+            <wp:effectExtent l="0" t="0" r="0" b="0"/>
+            <wp:docPr id="11" name="Immagine 11"/>
+            <wp:cNvGraphicFramePr>
+              <a:graphicFrameLocks xmlns:a="http://schemas.openxmlformats.org/drawingml/2006/main" noChangeAspect="1"/>
+            </wp:cNvGraphicFramePr>
+            <a:graphic xmlns:a="http://schemas.openxmlformats.org/drawingml/2006/main">
+              <a:graphicData uri="http://schemas.openxmlformats.org/drawingml/2006/picture">
+                <pic:pic xmlns:pic="http://schemas.openxmlformats.org/drawingml/2006/picture">
+                  <pic:nvPicPr>
+                    <pic:cNvPr id="11" name="Immagine 11"/>
+                    <pic:cNvPicPr/>
+                  </pic:nvPicPr>
+                  <pic:blipFill>
+                    <a:blip r:embed="rId8" cstate="print">
+                      <a:extLst>
+                        <a:ext uri="{28A0092B-C50C-407E-A947-70E740481C1C}">
+                          <a14:useLocalDpi xmlns:a14="http://schemas.microsoft.com/office/drawing/2010/main" val="0"/>
+                        </a:ext>
+                      </a:extLst>
+                    </a:blip>
+                    <a:stretch>
+                      <a:fillRect/>
+                    </a:stretch>
+                  </pic:blipFill>
+                  <pic:spPr>
+                    <a:xfrm>
+                      <a:off x="0" y="0"/>
+                      <a:ext cx="5329991" cy="3934089"/>
+                    </a:xfrm>
+                    <a:prstGeom prst="rect">
+                      <a:avLst/>
+                    </a:prstGeom>
+                  </pic:spPr>
+                </pic:pic>
+              </a:graphicData>
+            </a:graphic>
+          </wp:inline>
+        </w:drawing>
+      </w:r>
     </w:p>
     <w:p>
       <w:pPr>
@@ -949,24 +1102,101 @@
       <w:pPr>
         <w:pStyle w:val="Corpotesto"/>
         <w:spacing w:before="4"/>
-        <w:rPr>
-          <w:rFonts w:ascii="Century Gothic" w:eastAsiaTheme="minorHAnsi" w:hAnsi="Century Gothic" w:cstheme="minorBidi"/>
-        </w:rPr>
-      </w:pPr>
+        <w:jc w:val="both"/>
+        <w:rPr>
+          <w:rFonts w:ascii="Century Gothic" w:eastAsiaTheme="minorHAnsi" w:hAnsi="Century Gothic" w:cstheme="minorBidi"/>
+        </w:rPr>
+      </w:pPr>
+      <w:r>
+        <w:rPr>
+          <w:rFonts w:ascii="Century Gothic" w:eastAsiaTheme="minorHAnsi" w:hAnsi="Century Gothic" w:cstheme="minorBidi"/>
+          <w:noProof/>
+          <w14:ligatures w14:val="standardContextual"/>
+        </w:rPr>
+        <w:drawing>
+          <wp:anchor distT="0" distB="0" distL="114300" distR="114300" simplePos="0" relativeHeight="251717632" behindDoc="0" locked="0" layoutInCell="1" allowOverlap="1" wp14:anchorId="382D7046" wp14:editId="4FF8382B">
+            <wp:simplePos x="0" y="0"/>
+            <wp:positionH relativeFrom="margin">
+              <wp:posOffset>3783330</wp:posOffset>
+            </wp:positionH>
+            <wp:positionV relativeFrom="margin">
+              <wp:posOffset>5429250</wp:posOffset>
+            </wp:positionV>
+            <wp:extent cx="2343150" cy="1784985"/>
+            <wp:effectExtent l="0" t="0" r="0" b="0"/>
+            <wp:wrapSquare wrapText="bothSides"/>
+            <wp:docPr id="12" name="Immagine 12" descr="Immagine che contiene testo&#10;&#10;Descrizione generata automaticamente"/>
+            <wp:cNvGraphicFramePr>
+              <a:graphicFrameLocks xmlns:a="http://schemas.openxmlformats.org/drawingml/2006/main" noChangeAspect="1"/>
+            </wp:cNvGraphicFramePr>
+            <a:graphic xmlns:a="http://schemas.openxmlformats.org/drawingml/2006/main">
+              <a:graphicData uri="http://schemas.openxmlformats.org/drawingml/2006/picture">
+                <pic:pic xmlns:pic="http://schemas.openxmlformats.org/drawingml/2006/picture">
+                  <pic:nvPicPr>
+                    <pic:cNvPr id="12" name="Immagine 12" descr="Immagine che contiene testo&#10;&#10;Descrizione generata automaticamente"/>
+                    <pic:cNvPicPr/>
+                  </pic:nvPicPr>
+                  <pic:blipFill>
+                    <a:blip r:embed="rId9" cstate="print">
+                      <a:extLst>
+                        <a:ext uri="{28A0092B-C50C-407E-A947-70E740481C1C}">
+                          <a14:useLocalDpi xmlns:a14="http://schemas.microsoft.com/office/drawing/2010/main" val="0"/>
+                        </a:ext>
+                      </a:extLst>
+                    </a:blip>
+                    <a:stretch>
+                      <a:fillRect/>
+                    </a:stretch>
+                  </pic:blipFill>
+                  <pic:spPr>
+                    <a:xfrm>
+                      <a:off x="0" y="0"/>
+                      <a:ext cx="2343150" cy="1784985"/>
+                    </a:xfrm>
+                    <a:prstGeom prst="rect">
+                      <a:avLst/>
+                    </a:prstGeom>
+                  </pic:spPr>
+                </pic:pic>
+              </a:graphicData>
+            </a:graphic>
+            <wp14:sizeRelH relativeFrom="margin">
+              <wp14:pctWidth>0</wp14:pctWidth>
+            </wp14:sizeRelH>
+            <wp14:sizeRelV relativeFrom="margin">
+              <wp14:pctHeight>0</wp14:pctHeight>
+            </wp14:sizeRelV>
+          </wp:anchor>
+        </w:drawing>
+      </w:r>
     </w:p>
     <w:p>
       <w:pPr>
         <w:pStyle w:val="Corpotesto"/>
         <w:spacing w:before="4"/>
-        <w:rPr>
-          <w:rFonts w:ascii="Century Gothic" w:eastAsiaTheme="minorHAnsi" w:hAnsi="Century Gothic" w:cstheme="minorBidi"/>
-        </w:rPr>
-      </w:pPr>
+        <w:jc w:val="both"/>
+        <w:rPr>
+          <w:rFonts w:ascii="Century Gothic" w:eastAsiaTheme="minorHAnsi" w:hAnsi="Century Gothic" w:cstheme="minorBidi"/>
+        </w:rPr>
+      </w:pPr>
+      <w:r>
+        <w:rPr>
+          <w:rFonts w:ascii="Century Gothic" w:eastAsiaTheme="minorHAnsi" w:hAnsi="Century Gothic" w:cstheme="minorBidi"/>
+        </w:rPr>
+        <w:t>D</w:t>
+      </w:r>
+      <w:r>
+        <w:rPr>
+          <w:rFonts w:ascii="Century Gothic" w:eastAsiaTheme="minorHAnsi" w:hAnsi="Century Gothic" w:cstheme="minorBidi"/>
+        </w:rPr>
+        <w:t>opo aver inserito la propria password scelta in fase di installazione del tool grafico di gestione del database, cliccando sul bottone di accensione, il server partirà mostrando a video questo messaggio:</w:t>
+      </w:r>
     </w:p>
     <w:p>
       <w:pPr>
         <w:pStyle w:val="Corpotesto"/>
         <w:spacing w:before="4"/>
+        <w:jc w:val="both"/>
         <w:rPr>
           <w:rFonts w:ascii="Century Gothic" w:eastAsiaTheme="minorHAnsi" w:hAnsi="Century Gothic" w:cstheme="minorBidi"/>
         </w:rPr>
@@ -976,66 +1206,7 @@
       <w:pPr>
         <w:pStyle w:val="Corpotesto"/>
         <w:spacing w:before="4"/>
-        <w:rPr>
-          <w:rFonts w:ascii="Century Gothic" w:eastAsiaTheme="minorHAnsi" w:hAnsi="Century Gothic" w:cstheme="minorBidi"/>
-        </w:rPr>
-      </w:pPr>
-    </w:p>
-    <w:p>
-      <w:pPr>
-        <w:pStyle w:val="Corpotesto"/>
-        <w:spacing w:before="4"/>
-        <w:rPr>
-          <w:rFonts w:ascii="Century Gothic" w:eastAsiaTheme="minorHAnsi" w:hAnsi="Century Gothic" w:cstheme="minorBidi"/>
-        </w:rPr>
-      </w:pPr>
-    </w:p>
-    <w:p>
-      <w:pPr>
-        <w:pStyle w:val="Corpotesto"/>
-        <w:spacing w:before="4"/>
-        <w:rPr>
-          <w:rFonts w:ascii="Century Gothic" w:eastAsiaTheme="minorHAnsi" w:hAnsi="Century Gothic" w:cstheme="minorBidi"/>
-        </w:rPr>
-      </w:pPr>
-    </w:p>
-    <w:p>
-      <w:pPr>
-        <w:pStyle w:val="Corpotesto"/>
-        <w:spacing w:before="4"/>
-        <w:rPr>
-          <w:rFonts w:ascii="Century Gothic" w:eastAsiaTheme="minorHAnsi" w:hAnsi="Century Gothic" w:cstheme="minorBidi"/>
-        </w:rPr>
-      </w:pPr>
-    </w:p>
-    <w:p>
-      <w:pPr>
-        <w:pStyle w:val="Corpotesto"/>
-        <w:spacing w:before="4"/>
-        <w:rPr>
-          <w:rFonts w:ascii="Century Gothic" w:eastAsiaTheme="minorHAnsi" w:hAnsi="Century Gothic" w:cstheme="minorBidi"/>
-        </w:rPr>
-      </w:pPr>
-    </w:p>
-    <w:p>
-      <w:pPr>
-        <w:pStyle w:val="Corpotesto"/>
-        <w:spacing w:before="4"/>
-        <w:rPr>
-          <w:rFonts w:ascii="Century Gothic" w:eastAsiaTheme="minorHAnsi" w:hAnsi="Century Gothic" w:cstheme="minorBidi"/>
-        </w:rPr>
-      </w:pPr>
-      <w:r>
-        <w:rPr>
-          <w:rFonts w:ascii="Century Gothic" w:eastAsiaTheme="minorHAnsi" w:hAnsi="Century Gothic" w:cstheme="minorBidi"/>
-        </w:rPr>
-        <w:t>dopo aver inserito la propria password scelta in fase di installazione del tool grafico di gestione del database, cliccando sul bottone di accensione, il server partirà mostrando a video questo messaggio:</w:t>
-      </w:r>
-    </w:p>
-    <w:p>
-      <w:pPr>
-        <w:pStyle w:val="Corpotesto"/>
-        <w:spacing w:before="4"/>
+        <w:jc w:val="both"/>
         <w:rPr>
           <w:rFonts w:ascii="Century Gothic" w:eastAsiaTheme="minorHAnsi" w:hAnsi="Century Gothic" w:cstheme="minorBidi"/>
         </w:rPr>
@@ -1109,12 +1280,103 @@
           <w:noProof/>
         </w:rPr>
       </w:pPr>
-      <w:r>
+    </w:p>
+    <w:p>
+      <w:pPr>
+        <w:pStyle w:val="Corpotesto"/>
+        <w:spacing w:before="4"/>
         <w:rPr>
           <w:rFonts w:ascii="Century Gothic" w:eastAsiaTheme="minorHAnsi" w:hAnsi="Century Gothic" w:cstheme="minorBidi"/>
           <w:noProof/>
         </w:rPr>
-        <w:t>Dopo questo importante passaggio, recarsi presso la directory seguente: ed eseguire il file nomefile.jar</w:t>
+      </w:pPr>
+    </w:p>
+    <w:p>
+      <w:pPr>
+        <w:pStyle w:val="Corpotesto"/>
+        <w:spacing w:before="4"/>
+        <w:rPr>
+          <w:rFonts w:ascii="Century Gothic" w:eastAsiaTheme="minorHAnsi" w:hAnsi="Century Gothic" w:cstheme="minorBidi"/>
+          <w:noProof/>
+        </w:rPr>
+      </w:pPr>
+    </w:p>
+    <w:p>
+      <w:pPr>
+        <w:pStyle w:val="Corpotesto"/>
+        <w:spacing w:before="4"/>
+        <w:rPr>
+          <w:rFonts w:ascii="Century Gothic" w:eastAsiaTheme="minorHAnsi" w:hAnsi="Century Gothic" w:cstheme="minorBidi"/>
+          <w:noProof/>
+        </w:rPr>
+      </w:pPr>
+    </w:p>
+    <w:p>
+      <w:pPr>
+        <w:pStyle w:val="Titolo2"/>
+        <w:spacing w:before="192"/>
+        <w:rPr>
+          <w:rFonts w:ascii="Century Gothic" w:eastAsiaTheme="minorHAnsi" w:hAnsi="Century Gothic" w:cstheme="minorBidi"/>
+          <w:b/>
+          <w:bCs/>
+          <w:color w:val="F4AF3E"/>
+          <w:sz w:val="28"/>
+          <w:szCs w:val="28"/>
+        </w:rPr>
+      </w:pPr>
+      <w:r>
+        <w:rPr>
+          <w:rFonts w:ascii="Century Gothic" w:eastAsiaTheme="minorHAnsi" w:hAnsi="Century Gothic" w:cstheme="minorBidi"/>
+          <w:b/>
+          <w:bCs/>
+          <w:color w:val="F4AF3E"/>
+          <w:sz w:val="28"/>
+          <w:szCs w:val="28"/>
+        </w:rPr>
+        <w:t xml:space="preserve">AVVIO APPLICAZIONE </w:t>
+      </w:r>
+      <w:r>
+        <w:rPr>
+          <w:rFonts w:ascii="Century Gothic" w:eastAsiaTheme="minorHAnsi" w:hAnsi="Century Gothic" w:cstheme="minorBidi"/>
+          <w:b/>
+          <w:bCs/>
+          <w:color w:val="F4AF3E"/>
+          <w:sz w:val="28"/>
+          <w:szCs w:val="28"/>
+        </w:rPr>
+        <w:t>CLIENT</w:t>
+      </w:r>
+    </w:p>
+    <w:p/>
+    <w:p>
+      <w:pPr>
+        <w:pStyle w:val="Corpotesto"/>
+        <w:spacing w:before="4"/>
+        <w:rPr>
+          <w:rFonts w:ascii="Century Gothic" w:eastAsiaTheme="minorHAnsi" w:hAnsi="Century Gothic" w:cstheme="minorBidi"/>
+          <w:noProof/>
+        </w:rPr>
+      </w:pPr>
+      <w:r>
+        <w:rPr>
+          <w:rFonts w:ascii="Century Gothic" w:eastAsiaTheme="minorHAnsi" w:hAnsi="Century Gothic" w:cstheme="minorBidi"/>
+          <w:noProof/>
+        </w:rPr>
+        <w:t xml:space="preserve">Dopo </w:t>
+      </w:r>
+      <w:r>
+        <w:rPr>
+          <w:rFonts w:ascii="Century Gothic" w:eastAsiaTheme="minorHAnsi" w:hAnsi="Century Gothic" w:cstheme="minorBidi"/>
+          <w:noProof/>
+        </w:rPr>
+        <w:t>l’importante passaggio di avvio del server</w:t>
+      </w:r>
+      <w:r>
+        <w:rPr>
+          <w:rFonts w:ascii="Century Gothic" w:eastAsiaTheme="minorHAnsi" w:hAnsi="Century Gothic" w:cstheme="minorBidi"/>
+          <w:noProof/>
+        </w:rPr>
+        <w:t>, recarsi presso la directory seguente: ed eseguire il file nomefile.jar</w:t>
       </w:r>
       <w:r>
         <w:rPr>
@@ -1489,7 +1751,7 @@
           </mc:Choice>
           <mc:Fallback>
             <w:pict>
-              <v:shape w14:anchorId="65690E9B" id="Meno 2" o:spid="_x0000_s1026" style="position:absolute;margin-left:-89.45pt;margin-top:31pt;width:669.55pt;height:3.6pt;flip:y;z-index:251675648;visibility:visible;mso-wrap-style:square;mso-width-percent:0;mso-height-percent:0;mso-wrap-distance-left:9pt;mso-wrap-distance-top:0;mso-wrap-distance-right:9pt;mso-wrap-distance-bottom:0;mso-position-horizontal:absolute;mso-position-horizontal-relative:text;mso-position-vertical:absolute;mso-position-vertical-relative:text;mso-width-percent:0;mso-height-percent:0;mso-width-relative:margin;mso-height-relative:margin;v-text-anchor:middle" coordsize="8503066,45719" o:gfxdata="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" path="m1127081,17483r6248904,l7375985,28236r-6248904,l1127081,17483xe" fillcolor="#5da3e8" strokecolor="#f4af3e" strokeweight="1pt">
+              <v:shape w14:anchorId="27E5ADA4" id="Meno 2" o:spid="_x0000_s1026" style="position:absolute;margin-left:-89.45pt;margin-top:31pt;width:669.55pt;height:3.6pt;flip:y;z-index:251675648;visibility:visible;mso-wrap-style:square;mso-width-percent:0;mso-height-percent:0;mso-wrap-distance-left:9pt;mso-wrap-distance-top:0;mso-wrap-distance-right:9pt;mso-wrap-distance-bottom:0;mso-position-horizontal:absolute;mso-position-horizontal-relative:text;mso-position-vertical:absolute;mso-position-vertical-relative:text;mso-width-percent:0;mso-height-percent:0;mso-width-relative:margin;mso-height-relative:margin;v-text-anchor:middle" coordsize="8503066,45719" o:gfxdata="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" path="m1127081,17483r6248904,l7375985,28236r-6248904,l1127081,17483xe" fillcolor="#5da3e8" strokecolor="#f4af3e" strokeweight="1pt">
                 <v:stroke joinstyle="miter"/>
                 <v:shadow on="t" color="black" opacity="26214f" origin="-.5,-.5" offset=".74836mm,.74836mm"/>
                 <v:path arrowok="t" o:connecttype="custom" o:connectlocs="1127081,17483;7375985,17483;7375985,28236;1127081,28236;1127081,17483" o:connectangles="0,0,0,0,0"/>
@@ -1545,7 +1807,7 @@
         <w:rPr>
           <w:rFonts w:ascii="Century Gothic" w:eastAsiaTheme="minorHAnsi" w:hAnsi="Century Gothic" w:cstheme="minorBidi"/>
         </w:rPr>
-        <w:t>.</w:t>
+        <w:t>:</w:t>
       </w:r>
     </w:p>
     <w:p>
@@ -1562,226 +1824,6 @@
       <w:pPr>
         <w:pStyle w:val="Corpotesto"/>
         <w:spacing w:line="244" w:lineRule="auto"/>
-        <w:jc w:val="both"/>
-        <w:rPr>
-          <w:rFonts w:ascii="Century Gothic" w:eastAsiaTheme="minorHAnsi" w:hAnsi="Century Gothic" w:cstheme="minorBidi"/>
-        </w:rPr>
-      </w:pPr>
-      <w:r>
-        <w:rPr>
-          <w:rFonts w:ascii="Century Gothic" w:eastAsiaTheme="minorHAnsi" w:hAnsi="Century Gothic" w:cstheme="minorBidi"/>
-        </w:rPr>
-        <w:t>La sezi</w:t>
-      </w:r>
-      <w:r>
-        <w:rPr>
-          <w:rFonts w:ascii="Century Gothic" w:eastAsiaTheme="minorHAnsi" w:hAnsi="Century Gothic" w:cstheme="minorBidi"/>
-        </w:rPr>
-        <w:t>o</w:t>
-      </w:r>
-      <w:r>
-        <w:rPr>
-          <w:rFonts w:ascii="Century Gothic" w:eastAsiaTheme="minorHAnsi" w:hAnsi="Century Gothic" w:cstheme="minorBidi"/>
-        </w:rPr>
-        <w:t>ne “</w:t>
-      </w:r>
-      <w:r>
-        <w:rPr>
-          <w:rFonts w:ascii="Century Gothic" w:eastAsiaTheme="minorHAnsi" w:hAnsi="Century Gothic" w:cstheme="minorBidi"/>
-          <w:b/>
-          <w:bCs/>
-          <w:u w:val="single"/>
-        </w:rPr>
-        <w:t>Cittadin</w:t>
-      </w:r>
-      <w:r>
-        <w:rPr>
-          <w:rFonts w:ascii="Century Gothic" w:eastAsiaTheme="minorHAnsi" w:hAnsi="Century Gothic" w:cstheme="minorBidi"/>
-          <w:b/>
-          <w:bCs/>
-          <w:u w:val="single"/>
-        </w:rPr>
-        <w:t>i</w:t>
-      </w:r>
-      <w:r>
-        <w:rPr>
-          <w:rFonts w:ascii="Century Gothic" w:eastAsiaTheme="minorHAnsi" w:hAnsi="Century Gothic" w:cstheme="minorBidi"/>
-        </w:rPr>
-        <w:t xml:space="preserve">”, una volta registrati, vi sarà utile per inserire eventuali eventi avversi causati </w:t>
-      </w:r>
-      <w:r>
-        <w:rPr>
-          <w:rFonts w:ascii="Century Gothic" w:eastAsiaTheme="minorHAnsi" w:hAnsi="Century Gothic" w:cstheme="minorBidi"/>
-        </w:rPr>
-        <w:t>dal vaccino somministrato</w:t>
-      </w:r>
-    </w:p>
-    <w:p>
-      <w:pPr>
-        <w:pStyle w:val="Corpotesto"/>
-        <w:spacing w:line="244" w:lineRule="auto"/>
-        <w:jc w:val="both"/>
-        <w:rPr>
-          <w:rFonts w:ascii="Century Gothic" w:eastAsiaTheme="minorHAnsi" w:hAnsi="Century Gothic" w:cstheme="minorBidi"/>
-        </w:rPr>
-      </w:pPr>
-      <w:r>
-        <w:rPr>
-          <w:rFonts w:ascii="Century Gothic" w:eastAsiaTheme="minorHAnsi" w:hAnsi="Century Gothic" w:cstheme="minorBidi"/>
-        </w:rPr>
-        <w:t>Attraverso La sezione “</w:t>
-      </w:r>
-      <w:r>
-        <w:rPr>
-          <w:rFonts w:ascii="Century Gothic" w:eastAsiaTheme="minorHAnsi" w:hAnsi="Century Gothic" w:cstheme="minorBidi"/>
-          <w:b/>
-          <w:bCs/>
-          <w:u w:val="single"/>
-        </w:rPr>
-        <w:t>Operatore</w:t>
-      </w:r>
-      <w:r>
-        <w:rPr>
-          <w:rFonts w:ascii="Century Gothic" w:eastAsiaTheme="minorHAnsi" w:hAnsi="Century Gothic" w:cstheme="minorBidi"/>
-        </w:rPr>
-        <w:t>”, gli operatori vaccinali possono:</w:t>
-      </w:r>
-    </w:p>
-    <w:p>
-      <w:pPr>
-        <w:pStyle w:val="Paragrafoelenco"/>
-        <w:numPr>
-          <w:ilvl w:val="0"/>
-          <w:numId w:val="6"/>
-        </w:numPr>
-        <w:tabs>
-          <w:tab w:val="left" w:pos="993"/>
-        </w:tabs>
-        <w:spacing w:before="271" w:line="242" w:lineRule="auto"/>
-        <w:ind w:left="851" w:right="1783" w:hanging="425"/>
-        <w:jc w:val="both"/>
-        <w:rPr>
-          <w:rFonts w:ascii="Century Gothic" w:hAnsi="Century Gothic"/>
-          <w:sz w:val="28"/>
-          <w:szCs w:val="28"/>
-        </w:rPr>
-      </w:pPr>
-      <w:r>
-        <w:rPr>
-          <w:rFonts w:ascii="Century Gothic" w:hAnsi="Century Gothic"/>
-          <w:sz w:val="28"/>
-          <w:szCs w:val="28"/>
-        </w:rPr>
-        <w:t>Registrare un nuovo centro vaccinale inserendo il nome, l’indirizzo e la tipologia (hub, azienda, centro ospedaliero).</w:t>
-      </w:r>
-    </w:p>
-    <w:p>
-      <w:pPr>
-        <w:pStyle w:val="Paragrafoelenco"/>
-        <w:numPr>
-          <w:ilvl w:val="0"/>
-          <w:numId w:val="6"/>
-        </w:numPr>
-        <w:tabs>
-          <w:tab w:val="left" w:pos="993"/>
-        </w:tabs>
-        <w:spacing w:line="242" w:lineRule="auto"/>
-        <w:ind w:left="851" w:right="1760" w:hanging="425"/>
-        <w:jc w:val="both"/>
-        <w:rPr>
-          <w:rFonts w:ascii="Century Gothic" w:hAnsi="Century Gothic"/>
-          <w:sz w:val="28"/>
-          <w:szCs w:val="28"/>
-        </w:rPr>
-      </w:pPr>
-      <w:r>
-        <w:rPr>
-          <w:rFonts w:ascii="Century Gothic" w:hAnsi="Century Gothic"/>
-          <w:sz w:val="28"/>
-          <w:szCs w:val="28"/>
-        </w:rPr>
-        <w:t>Registrare un nuovo cittadino, subito dopo che egli è stato sottoposto a vaccino Anti-Covid.</w:t>
-      </w:r>
-    </w:p>
-    <w:p>
-      <w:pPr>
-        <w:pStyle w:val="Corpotesto"/>
-        <w:spacing w:before="267" w:line="244" w:lineRule="auto"/>
-        <w:ind w:right="140"/>
-        <w:jc w:val="both"/>
-        <w:rPr>
-          <w:rFonts w:ascii="Century Gothic" w:eastAsiaTheme="minorHAnsi" w:hAnsi="Century Gothic" w:cstheme="minorBidi"/>
-        </w:rPr>
-      </w:pPr>
-      <w:r>
-        <w:rPr>
-          <w:rFonts w:ascii="Century Gothic" w:eastAsiaTheme="minorHAnsi" w:hAnsi="Century Gothic" w:cstheme="minorBidi"/>
-        </w:rPr>
-        <w:t>Per tutt</w:t>
-      </w:r>
-      <w:r>
-        <w:rPr>
-          <w:rFonts w:ascii="Century Gothic" w:eastAsiaTheme="minorHAnsi" w:hAnsi="Century Gothic" w:cstheme="minorBidi"/>
-        </w:rPr>
-        <w:t>i</w:t>
-      </w:r>
-      <w:r>
-        <w:rPr>
-          <w:rFonts w:ascii="Century Gothic" w:eastAsiaTheme="minorHAnsi" w:hAnsi="Century Gothic" w:cstheme="minorBidi"/>
-        </w:rPr>
-        <w:t xml:space="preserve"> coloro che invece desiderano consultare le informazioni riguardanti i centri vaccinali, è possibile eseguirlo liberamente attraverso un semplice click nella sezione “</w:t>
-      </w:r>
-      <w:r>
-        <w:rPr>
-          <w:rFonts w:ascii="Century Gothic" w:eastAsiaTheme="minorHAnsi" w:hAnsi="Century Gothic" w:cstheme="minorBidi"/>
-          <w:b/>
-          <w:bCs/>
-          <w:u w:val="single"/>
-        </w:rPr>
-        <w:t>Ricerca Centro</w:t>
-      </w:r>
-      <w:r>
-        <w:rPr>
-          <w:rFonts w:ascii="Century Gothic" w:eastAsiaTheme="minorHAnsi" w:hAnsi="Century Gothic" w:cstheme="minorBidi"/>
-        </w:rPr>
-        <w:t>” nel portale “</w:t>
-      </w:r>
-      <w:r>
-        <w:rPr>
-          <w:rFonts w:ascii="Century Gothic" w:eastAsiaTheme="minorHAnsi" w:hAnsi="Century Gothic" w:cstheme="minorBidi"/>
-          <w:b/>
-          <w:bCs/>
-          <w:u w:val="single"/>
-        </w:rPr>
-        <w:t>Cittadin</w:t>
-      </w:r>
-      <w:r>
-        <w:rPr>
-          <w:rFonts w:ascii="Century Gothic" w:eastAsiaTheme="minorHAnsi" w:hAnsi="Century Gothic" w:cstheme="minorBidi"/>
-          <w:b/>
-          <w:bCs/>
-          <w:u w:val="single"/>
-        </w:rPr>
-        <w:t>o</w:t>
-      </w:r>
-      <w:r>
-        <w:rPr>
-          <w:rFonts w:ascii="Century Gothic" w:eastAsiaTheme="minorHAnsi" w:hAnsi="Century Gothic" w:cstheme="minorBidi"/>
-        </w:rPr>
-        <w:t>”</w:t>
-      </w:r>
-      <w:r>
-        <w:rPr>
-          <w:rFonts w:ascii="Century Gothic" w:eastAsiaTheme="minorHAnsi" w:hAnsi="Century Gothic" w:cstheme="minorBidi"/>
-        </w:rPr>
-        <w:t>.</w:t>
-      </w:r>
-    </w:p>
-    <w:p>
-      <w:pPr>
-        <w:pStyle w:val="Corpotesto"/>
-        <w:spacing w:before="267" w:line="244" w:lineRule="auto"/>
-        <w:ind w:right="140"/>
         <w:jc w:val="center"/>
         <w:rPr>
           <w:rFonts w:ascii="Century Gothic" w:eastAsiaTheme="minorHAnsi" w:hAnsi="Century Gothic" w:cstheme="minorBidi"/>
@@ -1794,10 +1836,10 @@
           <w14:ligatures w14:val="standardContextual"/>
         </w:rPr>
         <w:drawing>
-          <wp:inline distT="0" distB="0" distL="0" distR="0" wp14:anchorId="3301CCDE" wp14:editId="7AFE963D">
-            <wp:extent cx="6120130" cy="4133215"/>
-            <wp:effectExtent l="152400" t="152400" r="356870" b="349885"/>
-            <wp:docPr id="39" name="Immagine 39"/>
+          <wp:inline distT="0" distB="0" distL="0" distR="0" wp14:anchorId="7C929DCD" wp14:editId="52FBB4D0">
+            <wp:extent cx="5280594" cy="3897630"/>
+            <wp:effectExtent l="0" t="0" r="0" b="0"/>
+            <wp:docPr id="13" name="Immagine 13"/>
             <wp:cNvGraphicFramePr>
               <a:graphicFrameLocks xmlns:a="http://schemas.openxmlformats.org/drawingml/2006/main" noChangeAspect="1"/>
             </wp:cNvGraphicFramePr>
@@ -1805,11 +1847,11 @@
               <a:graphicData uri="http://schemas.openxmlformats.org/drawingml/2006/picture">
                 <pic:pic xmlns:pic="http://schemas.openxmlformats.org/drawingml/2006/picture">
                   <pic:nvPicPr>
-                    <pic:cNvPr id="39" name="Immagine 39"/>
+                    <pic:cNvPr id="13" name="Immagine 13"/>
                     <pic:cNvPicPr/>
                   </pic:nvPicPr>
                   <pic:blipFill>
-                    <a:blip r:embed="rId8">
+                    <a:blip r:embed="rId10" cstate="print">
                       <a:extLst>
                         <a:ext uri="{28A0092B-C50C-407E-A947-70E740481C1C}">
                           <a14:useLocalDpi xmlns:a14="http://schemas.microsoft.com/office/drawing/2010/main" val="0"/>
@@ -1823,21 +1865,11 @@
                   <pic:spPr>
                     <a:xfrm>
                       <a:off x="0" y="0"/>
-                      <a:ext cx="6120130" cy="4133215"/>
+                      <a:ext cx="5321359" cy="3927719"/>
                     </a:xfrm>
                     <a:prstGeom prst="rect">
                       <a:avLst/>
                     </a:prstGeom>
-                    <a:ln>
-                      <a:noFill/>
-                    </a:ln>
-                    <a:effectLst>
-                      <a:outerShdw blurRad="292100" dist="139700" dir="2700000" algn="tl" rotWithShape="0">
-                        <a:srgbClr val="333333">
-                          <a:alpha val="65000"/>
-                        </a:srgbClr>
-                      </a:outerShdw>
-                    </a:effectLst>
                   </pic:spPr>
                 </pic:pic>
               </a:graphicData>
@@ -1849,6 +1881,247 @@
     <w:p>
       <w:pPr>
         <w:pStyle w:val="Corpotesto"/>
+        <w:spacing w:line="244" w:lineRule="auto"/>
+        <w:jc w:val="both"/>
+        <w:rPr>
+          <w:rFonts w:ascii="Century Gothic" w:eastAsiaTheme="minorHAnsi" w:hAnsi="Century Gothic" w:cstheme="minorBidi"/>
+        </w:rPr>
+      </w:pPr>
+      <w:r>
+        <w:rPr>
+          <w:rFonts w:ascii="Century Gothic" w:eastAsiaTheme="minorHAnsi" w:hAnsi="Century Gothic" w:cstheme="minorBidi"/>
+        </w:rPr>
+        <w:t>La sezi</w:t>
+      </w:r>
+      <w:r>
+        <w:rPr>
+          <w:rFonts w:ascii="Century Gothic" w:eastAsiaTheme="minorHAnsi" w:hAnsi="Century Gothic" w:cstheme="minorBidi"/>
+        </w:rPr>
+        <w:t>o</w:t>
+      </w:r>
+      <w:r>
+        <w:rPr>
+          <w:rFonts w:ascii="Century Gothic" w:eastAsiaTheme="minorHAnsi" w:hAnsi="Century Gothic" w:cstheme="minorBidi"/>
+        </w:rPr>
+        <w:t>ne “</w:t>
+      </w:r>
+      <w:r>
+        <w:rPr>
+          <w:rFonts w:ascii="Century Gothic" w:eastAsiaTheme="minorHAnsi" w:hAnsi="Century Gothic" w:cstheme="minorBidi"/>
+          <w:b/>
+          <w:bCs/>
+          <w:u w:val="single"/>
+        </w:rPr>
+        <w:t>Cittadin</w:t>
+      </w:r>
+      <w:r>
+        <w:rPr>
+          <w:rFonts w:ascii="Century Gothic" w:eastAsiaTheme="minorHAnsi" w:hAnsi="Century Gothic" w:cstheme="minorBidi"/>
+          <w:b/>
+          <w:bCs/>
+          <w:u w:val="single"/>
+        </w:rPr>
+        <w:t>i</w:t>
+      </w:r>
+      <w:r>
+        <w:rPr>
+          <w:rFonts w:ascii="Century Gothic" w:eastAsiaTheme="minorHAnsi" w:hAnsi="Century Gothic" w:cstheme="minorBidi"/>
+        </w:rPr>
+        <w:t xml:space="preserve">”, una volta registrati, vi sarà utile per inserire eventuali eventi avversi causati </w:t>
+      </w:r>
+      <w:r>
+        <w:rPr>
+          <w:rFonts w:ascii="Century Gothic" w:eastAsiaTheme="minorHAnsi" w:hAnsi="Century Gothic" w:cstheme="minorBidi"/>
+        </w:rPr>
+        <w:t>dal vaccino somministrato</w:t>
+      </w:r>
+    </w:p>
+    <w:p>
+      <w:pPr>
+        <w:pStyle w:val="Corpotesto"/>
+        <w:spacing w:line="244" w:lineRule="auto"/>
+        <w:jc w:val="both"/>
+        <w:rPr>
+          <w:rFonts w:ascii="Century Gothic" w:eastAsiaTheme="minorHAnsi" w:hAnsi="Century Gothic" w:cstheme="minorBidi"/>
+        </w:rPr>
+      </w:pPr>
+      <w:r>
+        <w:rPr>
+          <w:rFonts w:ascii="Century Gothic" w:eastAsiaTheme="minorHAnsi" w:hAnsi="Century Gothic" w:cstheme="minorBidi"/>
+        </w:rPr>
+        <w:t>Attraverso La sezione “</w:t>
+      </w:r>
+      <w:r>
+        <w:rPr>
+          <w:rFonts w:ascii="Century Gothic" w:eastAsiaTheme="minorHAnsi" w:hAnsi="Century Gothic" w:cstheme="minorBidi"/>
+          <w:b/>
+          <w:bCs/>
+          <w:u w:val="single"/>
+        </w:rPr>
+        <w:t>Operatore</w:t>
+      </w:r>
+      <w:r>
+        <w:rPr>
+          <w:rFonts w:ascii="Century Gothic" w:eastAsiaTheme="minorHAnsi" w:hAnsi="Century Gothic" w:cstheme="minorBidi"/>
+        </w:rPr>
+        <w:t>”, gli operatori vaccinali possono:</w:t>
+      </w:r>
+    </w:p>
+    <w:p>
+      <w:pPr>
+        <w:pStyle w:val="Paragrafoelenco"/>
+        <w:numPr>
+          <w:ilvl w:val="0"/>
+          <w:numId w:val="6"/>
+        </w:numPr>
+        <w:tabs>
+          <w:tab w:val="left" w:pos="993"/>
+        </w:tabs>
+        <w:spacing w:before="271" w:line="242" w:lineRule="auto"/>
+        <w:ind w:left="851" w:right="1783" w:hanging="425"/>
+        <w:jc w:val="both"/>
+        <w:rPr>
+          <w:rFonts w:ascii="Century Gothic" w:hAnsi="Century Gothic"/>
+          <w:sz w:val="28"/>
+          <w:szCs w:val="28"/>
+        </w:rPr>
+      </w:pPr>
+      <w:r>
+        <w:rPr>
+          <w:rFonts w:ascii="Century Gothic" w:hAnsi="Century Gothic"/>
+          <w:sz w:val="28"/>
+          <w:szCs w:val="28"/>
+        </w:rPr>
+        <w:t>Registrare un nuovo centro vaccinale inserendo il nome, l’indirizzo e la tipologia (hub, azienda, centro ospedaliero).</w:t>
+      </w:r>
+    </w:p>
+    <w:p>
+      <w:pPr>
+        <w:pStyle w:val="Paragrafoelenco"/>
+        <w:numPr>
+          <w:ilvl w:val="0"/>
+          <w:numId w:val="6"/>
+        </w:numPr>
+        <w:tabs>
+          <w:tab w:val="left" w:pos="993"/>
+        </w:tabs>
+        <w:spacing w:line="242" w:lineRule="auto"/>
+        <w:ind w:left="851" w:right="1760" w:hanging="425"/>
+        <w:jc w:val="both"/>
+        <w:rPr>
+          <w:rFonts w:ascii="Century Gothic" w:hAnsi="Century Gothic"/>
+          <w:sz w:val="28"/>
+          <w:szCs w:val="28"/>
+        </w:rPr>
+      </w:pPr>
+      <w:r>
+        <w:rPr>
+          <w:rFonts w:ascii="Century Gothic" w:hAnsi="Century Gothic"/>
+          <w:sz w:val="28"/>
+          <w:szCs w:val="28"/>
+        </w:rPr>
+        <w:t>Registrare un nuovo cittadino, subito dopo che egli è stato sottoposto a vaccino Anti-Covid.</w:t>
+      </w:r>
+    </w:p>
+    <w:p>
+      <w:pPr>
+        <w:pStyle w:val="Corpotesto"/>
+        <w:spacing w:before="267" w:line="244" w:lineRule="auto"/>
+        <w:ind w:right="140"/>
+        <w:jc w:val="both"/>
+        <w:rPr>
+          <w:rFonts w:ascii="Century Gothic" w:eastAsiaTheme="minorHAnsi" w:hAnsi="Century Gothic" w:cstheme="minorBidi"/>
+        </w:rPr>
+      </w:pPr>
+      <w:r>
+        <w:rPr>
+          <w:rFonts w:ascii="Century Gothic" w:eastAsiaTheme="minorHAnsi" w:hAnsi="Century Gothic" w:cstheme="minorBidi"/>
+        </w:rPr>
+        <w:t>Per tutt</w:t>
+      </w:r>
+      <w:r>
+        <w:rPr>
+          <w:rFonts w:ascii="Century Gothic" w:eastAsiaTheme="minorHAnsi" w:hAnsi="Century Gothic" w:cstheme="minorBidi"/>
+        </w:rPr>
+        <w:t>i</w:t>
+      </w:r>
+      <w:r>
+        <w:rPr>
+          <w:rFonts w:ascii="Century Gothic" w:eastAsiaTheme="minorHAnsi" w:hAnsi="Century Gothic" w:cstheme="minorBidi"/>
+        </w:rPr>
+        <w:t xml:space="preserve"> coloro che invece desiderano consultare le informazioni riguardanti i centri vaccinali, è possibile eseguirlo liberamente attraverso un semplice click nella sezione “</w:t>
+      </w:r>
+      <w:r>
+        <w:rPr>
+          <w:rFonts w:ascii="Century Gothic" w:eastAsiaTheme="minorHAnsi" w:hAnsi="Century Gothic" w:cstheme="minorBidi"/>
+          <w:b/>
+          <w:bCs/>
+          <w:u w:val="single"/>
+        </w:rPr>
+        <w:t>Ricerca Centro</w:t>
+      </w:r>
+      <w:r>
+        <w:rPr>
+          <w:rFonts w:ascii="Century Gothic" w:eastAsiaTheme="minorHAnsi" w:hAnsi="Century Gothic" w:cstheme="minorBidi"/>
+        </w:rPr>
+        <w:t>” nel portale “</w:t>
+      </w:r>
+      <w:r>
+        <w:rPr>
+          <w:rFonts w:ascii="Century Gothic" w:eastAsiaTheme="minorHAnsi" w:hAnsi="Century Gothic" w:cstheme="minorBidi"/>
+          <w:b/>
+          <w:bCs/>
+          <w:u w:val="single"/>
+        </w:rPr>
+        <w:t>Cittadin</w:t>
+      </w:r>
+      <w:r>
+        <w:rPr>
+          <w:rFonts w:ascii="Century Gothic" w:eastAsiaTheme="minorHAnsi" w:hAnsi="Century Gothic" w:cstheme="minorBidi"/>
+          <w:b/>
+          <w:bCs/>
+          <w:u w:val="single"/>
+        </w:rPr>
+        <w:t>o</w:t>
+      </w:r>
+      <w:r>
+        <w:rPr>
+          <w:rFonts w:ascii="Century Gothic" w:eastAsiaTheme="minorHAnsi" w:hAnsi="Century Gothic" w:cstheme="minorBidi"/>
+        </w:rPr>
+        <w:t>”</w:t>
+      </w:r>
+      <w:r>
+        <w:rPr>
+          <w:rFonts w:ascii="Century Gothic" w:eastAsiaTheme="minorHAnsi" w:hAnsi="Century Gothic" w:cstheme="minorBidi"/>
+        </w:rPr>
+        <w:t>.</w:t>
+      </w:r>
+    </w:p>
+    <w:p>
+      <w:pPr>
+        <w:pStyle w:val="Corpotesto"/>
+        <w:spacing w:before="267" w:line="244" w:lineRule="auto"/>
+        <w:ind w:right="140"/>
+        <w:jc w:val="center"/>
+        <w:rPr>
+          <w:rFonts w:ascii="Century Gothic" w:eastAsiaTheme="minorHAnsi" w:hAnsi="Century Gothic" w:cstheme="minorBidi"/>
+        </w:rPr>
+      </w:pPr>
+    </w:p>
+    <w:p>
+      <w:pPr>
+        <w:pStyle w:val="Corpotesto"/>
+        <w:spacing w:before="267" w:line="244" w:lineRule="auto"/>
+        <w:ind w:right="140"/>
+        <w:jc w:val="center"/>
+        <w:rPr>
+          <w:rFonts w:ascii="Century Gothic" w:eastAsiaTheme="minorHAnsi" w:hAnsi="Century Gothic" w:cstheme="minorBidi"/>
+        </w:rPr>
+      </w:pPr>
+    </w:p>
+    <w:p>
+      <w:pPr>
+        <w:pStyle w:val="Corpotesto"/>
         <w:spacing w:before="267" w:line="244" w:lineRule="auto"/>
         <w:ind w:right="140"/>
         <w:jc w:val="both"/>
@@ -2033,10 +2306,10 @@
           <w14:ligatures w14:val="standardContextual"/>
         </w:rPr>
         <w:drawing>
-          <wp:inline distT="0" distB="0" distL="0" distR="0" wp14:anchorId="26959A7E" wp14:editId="7C699EDF">
-            <wp:extent cx="3451860" cy="1424940"/>
-            <wp:effectExtent l="152400" t="152400" r="358140" b="353060"/>
-            <wp:docPr id="224" name="Immagine 224"/>
+          <wp:inline distT="0" distB="0" distL="0" distR="0" wp14:anchorId="17150B80" wp14:editId="65E79103">
+            <wp:extent cx="6069330" cy="1677677"/>
+            <wp:effectExtent l="0" t="0" r="0" b="0"/>
+            <wp:docPr id="14" name="Immagine 14"/>
             <wp:cNvGraphicFramePr>
               <a:graphicFrameLocks xmlns:a="http://schemas.openxmlformats.org/drawingml/2006/main" noChangeAspect="1"/>
             </wp:cNvGraphicFramePr>
@@ -2044,11 +2317,11 @@
               <a:graphicData uri="http://schemas.openxmlformats.org/drawingml/2006/picture">
                 <pic:pic xmlns:pic="http://schemas.openxmlformats.org/drawingml/2006/picture">
                   <pic:nvPicPr>
-                    <pic:cNvPr id="224" name="Immagine 224"/>
+                    <pic:cNvPr id="14" name="Immagine 14"/>
                     <pic:cNvPicPr/>
                   </pic:nvPicPr>
                   <pic:blipFill>
-                    <a:blip r:embed="rId9">
+                    <a:blip r:embed="rId11" cstate="print">
                       <a:extLst>
                         <a:ext uri="{28A0092B-C50C-407E-A947-70E740481C1C}">
                           <a14:useLocalDpi xmlns:a14="http://schemas.microsoft.com/office/drawing/2010/main" val="0"/>
@@ -2062,21 +2335,11 @@
                   <pic:spPr>
                     <a:xfrm>
                       <a:off x="0" y="0"/>
-                      <a:ext cx="3451860" cy="1424940"/>
+                      <a:ext cx="6129062" cy="1694188"/>
                     </a:xfrm>
                     <a:prstGeom prst="rect">
                       <a:avLst/>
                     </a:prstGeom>
-                    <a:ln>
-                      <a:noFill/>
-                    </a:ln>
-                    <a:effectLst>
-                      <a:outerShdw blurRad="292100" dist="139700" dir="2700000" algn="tl" rotWithShape="0">
-                        <a:srgbClr val="333333">
-                          <a:alpha val="65000"/>
-                        </a:srgbClr>
-                      </a:outerShdw>
-                    </a:effectLst>
                   </pic:spPr>
                 </pic:pic>
               </a:graphicData>
@@ -2396,7 +2659,7 @@
                     <pic:cNvPicPr/>
                   </pic:nvPicPr>
                   <pic:blipFill>
-                    <a:blip r:embed="rId10">
+                    <a:blip r:embed="rId12">
                       <a:extLst>
                         <a:ext uri="{28A0092B-C50C-407E-A947-70E740481C1C}">
                           <a14:useLocalDpi xmlns:a14="http://schemas.microsoft.com/office/drawing/2010/main" val="0"/>
@@ -2481,6 +2744,12 @@
           <w:rFonts w:ascii="Century Gothic" w:eastAsiaTheme="minorHAnsi" w:hAnsi="Century Gothic" w:cstheme="minorBidi"/>
         </w:rPr>
       </w:pPr>
+      <w:r>
+        <w:rPr>
+          <w:rFonts w:ascii="Century Gothic" w:eastAsiaTheme="minorHAnsi" w:hAnsi="Century Gothic" w:cstheme="minorBidi"/>
+        </w:rPr>
+        <w:t>Direttamente dalle impostazioni, si potrà inoltre creare un “dataset”, ovvero popolare il database con informazioni di default, in modo tale da facilitare la verifica di tutte le funzionalità offerte dal sistema.</w:t>
+      </w:r>
     </w:p>
     <w:p>
       <w:pPr>
@@ -2596,7 +2865,7 @@
           </mc:Choice>
           <mc:Fallback>
             <w:pict>
-              <v:shape w14:anchorId="240B121F" id="Meno 2" o:spid="_x0000_s1026" style="position:absolute;margin-left:-89.45pt;margin-top:31pt;width:669.55pt;height:3.6pt;flip:y;z-index:251677696;visibility:visible;mso-wrap-style:square;mso-width-percent:0;mso-height-percent:0;mso-wrap-distance-left:9pt;mso-wrap-distance-top:0;mso-wrap-distance-right:9pt;mso-wrap-distance-bottom:0;mso-position-horizontal:absolute;mso-position-horizontal-relative:text;mso-position-vertical:absolute;mso-position-vertical-relative:text;mso-width-percent:0;mso-height-percent:0;mso-width-relative:margin;mso-height-relative:margin;v-text-anchor:middle" coordsize="8503066,45719" o:gfxdata="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" path="m1127081,17483r6248904,l7375985,28236r-6248904,l1127081,17483xe" fillcolor="#5da3e8" strokecolor="#f4af3e" strokeweight="1pt">
+              <v:shape w14:anchorId="5200F575" id="Meno 2" o:spid="_x0000_s1026" style="position:absolute;margin-left:-89.45pt;margin-top:31pt;width:669.55pt;height:3.6pt;flip:y;z-index:251677696;visibility:visible;mso-wrap-style:square;mso-width-percent:0;mso-height-percent:0;mso-wrap-distance-left:9pt;mso-wrap-distance-top:0;mso-wrap-distance-right:9pt;mso-wrap-distance-bottom:0;mso-position-horizontal:absolute;mso-position-horizontal-relative:text;mso-position-vertical:absolute;mso-position-vertical-relative:text;mso-width-percent:0;mso-height-percent:0;mso-width-relative:margin;mso-height-relative:margin;v-text-anchor:middle" coordsize="8503066,45719" o:gfxdata="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" path="m1127081,17483r6248904,l7375985,28236r-6248904,l1127081,17483xe" fillcolor="#5da3e8" strokecolor="#f4af3e" strokeweight="1pt">
                 <v:stroke joinstyle="miter"/>
                 <v:shadow on="t" color="black" opacity="26214f" origin="-.5,-.5" offset=".74836mm,.74836mm"/>
                 <v:path arrowok="t" o:connecttype="custom" o:connectlocs="1127081,17483;7375985,17483;7375985,28236;1127081,28236;1127081,17483" o:connectangles="0,0,0,0,0"/>
@@ -3131,7 +3400,7 @@
                                           </pic:cNvPicPr>
                                         </pic:nvPicPr>
                                         <pic:blipFill>
-                                          <a:blip r:embed="rId11" cstate="print">
+                                          <a:blip r:embed="rId13" cstate="print">
                                             <a:duotone>
                                               <a:schemeClr val="accent2">
                                                 <a:shade val="45000"/>
@@ -3206,6 +3475,14 @@
                               </w:rPr>
                               <w:t>L’id univoco è fornito al momento della vaccinazione, pertanto solo coloro che hanno ottenuto la somministrazione possono registrarsi</w:t>
                             </w:r>
+                            <w:r>
+                              <w:rPr>
+                                <w:rFonts w:ascii="Century Gothic" w:hAnsi="Century Gothic"/>
+                                <w:sz w:val="28"/>
+                                <w:szCs w:val="28"/>
+                              </w:rPr>
+                              <w:t>.</w:t>
+                            </w:r>
                           </w:p>
                           <w:p>
                             <w:pPr>
@@ -3263,6 +3540,14 @@
                                 <w:szCs w:val="28"/>
                               </w:rPr>
                               <w:t xml:space="preserve"> non ancora utilizzato affinché la registrazione avvenga correttamente</w:t>
+                            </w:r>
+                            <w:r>
+                              <w:rPr>
+                                <w:rFonts w:ascii="Century Gothic" w:hAnsi="Century Gothic"/>
+                                <w:sz w:val="28"/>
+                                <w:szCs w:val="28"/>
+                              </w:rPr>
+                              <w:t>.</w:t>
                             </w:r>
                           </w:p>
                           <w:p>
@@ -3322,6 +3607,52 @@
                                 <w:szCs w:val="28"/>
                               </w:rPr>
                               <w:t>verrà utilizzata per eventuali comunicazioni</w:t>
+                            </w:r>
+                            <w:r>
+                              <w:rPr>
+                                <w:rFonts w:ascii="Century Gothic" w:hAnsi="Century Gothic"/>
+                                <w:sz w:val="28"/>
+                                <w:szCs w:val="28"/>
+                              </w:rPr>
+                              <w:t>.</w:t>
+                            </w:r>
+                          </w:p>
+                          <w:p>
+                            <w:pPr>
+                              <w:pStyle w:val="Paragrafoelenco"/>
+                              <w:rPr>
+                                <w:rFonts w:ascii="Century Gothic" w:hAnsi="Century Gothic"/>
+                                <w:sz w:val="28"/>
+                                <w:szCs w:val="28"/>
+                              </w:rPr>
+                            </w:pPr>
+                          </w:p>
+                          <w:p>
+                            <w:pPr>
+                              <w:widowControl w:val="0"/>
+                              <w:tabs>
+                                <w:tab w:val="left" w:pos="861"/>
+                                <w:tab w:val="left" w:pos="862"/>
+                                <w:tab w:val="left" w:pos="9639"/>
+                              </w:tabs>
+                              <w:autoSpaceDE w:val="0"/>
+                              <w:autoSpaceDN w:val="0"/>
+                              <w:spacing w:line="242" w:lineRule="auto"/>
+                              <w:ind w:right="1155"/>
+                              <w:jc w:val="both"/>
+                              <w:rPr>
+                                <w:rFonts w:ascii="Century Gothic" w:hAnsi="Century Gothic"/>
+                                <w:sz w:val="28"/>
+                                <w:szCs w:val="28"/>
+                              </w:rPr>
+                            </w:pPr>
+                            <w:r>
+                              <w:rPr>
+                                <w:rFonts w:ascii="Century Gothic" w:hAnsi="Century Gothic"/>
+                                <w:sz w:val="28"/>
+                                <w:szCs w:val="28"/>
+                              </w:rPr>
+                              <w:t>.</w:t>
                             </w:r>
                           </w:p>
                         </w:txbxContent>
@@ -3386,7 +3717,7 @@
                                     </pic:cNvPicPr>
                                   </pic:nvPicPr>
                                   <pic:blipFill>
-                                    <a:blip r:embed="rId11" cstate="print">
+                                    <a:blip r:embed="rId13" cstate="print">
                                       <a:duotone>
                                         <a:schemeClr val="accent2">
                                           <a:shade val="45000"/>
@@ -3461,6 +3792,14 @@
                         </w:rPr>
                         <w:t>L’id univoco è fornito al momento della vaccinazione, pertanto solo coloro che hanno ottenuto la somministrazione possono registrarsi</w:t>
                       </w:r>
+                      <w:r>
+                        <w:rPr>
+                          <w:rFonts w:ascii="Century Gothic" w:hAnsi="Century Gothic"/>
+                          <w:sz w:val="28"/>
+                          <w:szCs w:val="28"/>
+                        </w:rPr>
+                        <w:t>.</w:t>
+                      </w:r>
                     </w:p>
                     <w:p>
                       <w:pPr>
@@ -3518,6 +3857,14 @@
                           <w:szCs w:val="28"/>
                         </w:rPr>
                         <w:t xml:space="preserve"> non ancora utilizzato affinché la registrazione avvenga correttamente</w:t>
+                      </w:r>
+                      <w:r>
+                        <w:rPr>
+                          <w:rFonts w:ascii="Century Gothic" w:hAnsi="Century Gothic"/>
+                          <w:sz w:val="28"/>
+                          <w:szCs w:val="28"/>
+                        </w:rPr>
+                        <w:t>.</w:t>
                       </w:r>
                     </w:p>
                     <w:p>
@@ -3578,6 +3925,52 @@
                         </w:rPr>
                         <w:t>verrà utilizzata per eventuali comunicazioni</w:t>
                       </w:r>
+                      <w:r>
+                        <w:rPr>
+                          <w:rFonts w:ascii="Century Gothic" w:hAnsi="Century Gothic"/>
+                          <w:sz w:val="28"/>
+                          <w:szCs w:val="28"/>
+                        </w:rPr>
+                        <w:t>.</w:t>
+                      </w:r>
+                    </w:p>
+                    <w:p>
+                      <w:pPr>
+                        <w:pStyle w:val="Paragrafoelenco"/>
+                        <w:rPr>
+                          <w:rFonts w:ascii="Century Gothic" w:hAnsi="Century Gothic"/>
+                          <w:sz w:val="28"/>
+                          <w:szCs w:val="28"/>
+                        </w:rPr>
+                      </w:pPr>
+                    </w:p>
+                    <w:p>
+                      <w:pPr>
+                        <w:widowControl w:val="0"/>
+                        <w:tabs>
+                          <w:tab w:val="left" w:pos="861"/>
+                          <w:tab w:val="left" w:pos="862"/>
+                          <w:tab w:val="left" w:pos="9639"/>
+                        </w:tabs>
+                        <w:autoSpaceDE w:val="0"/>
+                        <w:autoSpaceDN w:val="0"/>
+                        <w:spacing w:line="242" w:lineRule="auto"/>
+                        <w:ind w:right="1155"/>
+                        <w:jc w:val="both"/>
+                        <w:rPr>
+                          <w:rFonts w:ascii="Century Gothic" w:hAnsi="Century Gothic"/>
+                          <w:sz w:val="28"/>
+                          <w:szCs w:val="28"/>
+                        </w:rPr>
+                      </w:pPr>
+                      <w:r>
+                        <w:rPr>
+                          <w:rFonts w:ascii="Century Gothic" w:hAnsi="Century Gothic"/>
+                          <w:sz w:val="28"/>
+                          <w:szCs w:val="28"/>
+                        </w:rPr>
+                        <w:t>.</w:t>
+                      </w:r>
                     </w:p>
                   </w:txbxContent>
                 </v:textbox>
@@ -3677,46 +4070,33 @@
     </w:p>
     <w:p>
       <w:pPr>
-        <w:pStyle w:val="Titolo2"/>
-        <w:spacing w:before="192"/>
-        <w:rPr>
-          <w:rFonts w:ascii="Century Gothic" w:eastAsiaTheme="minorHAnsi" w:hAnsi="Century Gothic" w:cstheme="minorBidi"/>
-          <w:b/>
-          <w:bCs/>
-          <w:color w:val="F4AF3E"/>
-          <w:sz w:val="28"/>
-          <w:szCs w:val="28"/>
-        </w:rPr>
-      </w:pPr>
-    </w:p>
-    <w:p/>
-    <w:p>
-      <w:pPr>
-        <w:jc w:val="both"/>
-        <w:rPr>
-          <w:rFonts w:ascii="Century Gothic" w:hAnsi="Century Gothic"/>
-          <w:sz w:val="28"/>
-          <w:szCs w:val="28"/>
-        </w:rPr>
-      </w:pPr>
-      <w:r>
-        <w:rPr>
+        <w:rPr>
+          <w:rFonts w:ascii="Century Gothic" w:hAnsi="Century Gothic"/>
+          <w:sz w:val="28"/>
+          <w:szCs w:val="28"/>
+        </w:rPr>
+      </w:pPr>
+      <w:r>
+        <w:rPr>
+          <w:rFonts w:ascii="Century Gothic" w:hAnsi="Century Gothic"/>
           <w:noProof/>
+          <w:sz w:val="28"/>
+          <w:szCs w:val="28"/>
           <w14:ligatures w14:val="standardContextual"/>
         </w:rPr>
         <w:drawing>
-          <wp:anchor distT="0" distB="0" distL="114300" distR="114300" simplePos="0" relativeHeight="251707392" behindDoc="1" locked="0" layoutInCell="1" allowOverlap="1" wp14:anchorId="28F3182E" wp14:editId="774443E3">
+          <wp:anchor distT="0" distB="0" distL="114300" distR="114300" simplePos="0" relativeHeight="251718656" behindDoc="0" locked="0" layoutInCell="1" allowOverlap="1" wp14:anchorId="0E055A7B" wp14:editId="60ECBDAD">
             <wp:simplePos x="0" y="0"/>
             <wp:positionH relativeFrom="margin">
-              <wp:posOffset>4106545</wp:posOffset>
+              <wp:posOffset>3771900</wp:posOffset>
             </wp:positionH>
             <wp:positionV relativeFrom="margin">
-              <wp:posOffset>8278322</wp:posOffset>
+              <wp:posOffset>7784540</wp:posOffset>
             </wp:positionV>
-            <wp:extent cx="2533650" cy="971386"/>
-            <wp:effectExtent l="12700" t="12700" r="6350" b="6985"/>
+            <wp:extent cx="3202051" cy="1958400"/>
+            <wp:effectExtent l="0" t="0" r="0" b="0"/>
             <wp:wrapSquare wrapText="bothSides"/>
-            <wp:docPr id="6" name="Immagine 6"/>
+            <wp:docPr id="15" name="Immagine 15"/>
             <wp:cNvGraphicFramePr>
               <a:graphicFrameLocks xmlns:a="http://schemas.openxmlformats.org/drawingml/2006/main" noChangeAspect="1"/>
             </wp:cNvGraphicFramePr>
@@ -3724,11 +4104,11 @@
               <a:graphicData uri="http://schemas.openxmlformats.org/drawingml/2006/picture">
                 <pic:pic xmlns:pic="http://schemas.openxmlformats.org/drawingml/2006/picture">
                   <pic:nvPicPr>
-                    <pic:cNvPr id="6" name="Immagine 6"/>
+                    <pic:cNvPr id="15" name="Immagine 15"/>
                     <pic:cNvPicPr/>
                   </pic:nvPicPr>
                   <pic:blipFill>
-                    <a:blip r:embed="rId12">
+                    <a:blip r:embed="rId14" cstate="print">
                       <a:extLst>
                         <a:ext uri="{28A0092B-C50C-407E-A947-70E740481C1C}">
                           <a14:useLocalDpi xmlns:a14="http://schemas.microsoft.com/office/drawing/2010/main" val="0"/>
@@ -3742,16 +4122,11 @@
                   <pic:spPr>
                     <a:xfrm>
                       <a:off x="0" y="0"/>
-                      <a:ext cx="2533650" cy="971386"/>
+                      <a:ext cx="3202051" cy="1958400"/>
                     </a:xfrm>
                     <a:prstGeom prst="rect">
                       <a:avLst/>
                     </a:prstGeom>
-                    <a:ln>
-                      <a:solidFill>
-                        <a:schemeClr val="tx1"/>
-                      </a:solidFill>
-                    </a:ln>
                   </pic:spPr>
                 </pic:pic>
               </a:graphicData>
@@ -3774,6 +4149,15 @@
           <w:szCs w:val="28"/>
         </w:rPr>
       </w:pPr>
+    </w:p>
+    <w:p>
+      <w:pPr>
+        <w:rPr>
+          <w:rFonts w:ascii="Century Gothic" w:hAnsi="Century Gothic"/>
+          <w:sz w:val="28"/>
+          <w:szCs w:val="28"/>
+        </w:rPr>
+      </w:pPr>
       <w:r>
         <w:rPr>
           <w:rFonts w:ascii="Century Gothic" w:hAnsi="Century Gothic"/>
@@ -3801,8 +4185,15 @@
         </w:rPr>
         <w:t>, una volta cliccato sul pulsante “Registrati”, comparirà il seguente messaggio:</w:t>
       </w:r>
-    </w:p>
-    <w:p/>
+      <w:r>
+        <w:rPr>
+          <w:rFonts w:ascii="Century Gothic" w:hAnsi="Century Gothic"/>
+          <w:sz w:val="28"/>
+          <w:szCs w:val="28"/>
+        </w:rPr>
+        <w:t xml:space="preserve"> </w:t>
+      </w:r>
+    </w:p>
     <w:p/>
     <w:p>
       <w:pPr>
@@ -3826,6 +4217,7 @@
           <w:sz w:val="28"/>
           <w:szCs w:val="28"/>
         </w:rPr>
+        <w:lastRenderedPageBreak/>
         <w:t>INFO CENTRI VACCINALI</w:t>
       </w:r>
     </w:p>
@@ -3905,19 +4297,7 @@
         <w:rPr>
           <w:rFonts w:ascii="Century Gothic" w:eastAsiaTheme="minorHAnsi" w:hAnsi="Century Gothic" w:cstheme="minorBidi"/>
         </w:rPr>
-        <w:t xml:space="preserve">”. </w:t>
-      </w:r>
-      <w:r>
-        <w:rPr>
-          <w:rFonts w:ascii="Century Gothic" w:eastAsiaTheme="minorHAnsi" w:hAnsi="Century Gothic" w:cstheme="minorBidi"/>
-        </w:rPr>
-        <w:t>La ricerca può avvenire attraverso una ricerca per nome o attraverso una ricerca incrociata per comune e per tipologia.</w:t>
-      </w:r>
-      <w:r>
-        <w:rPr>
-          <w:rFonts w:ascii="Century Gothic" w:eastAsiaTheme="minorHAnsi" w:hAnsi="Century Gothic" w:cstheme="minorBidi"/>
-        </w:rPr>
-        <w:t xml:space="preserve"> </w:t>
+        <w:t xml:space="preserve">”. La ricerca può avvenire attraverso una ricerca per nome o attraverso una ricerca incrociata per comune e per tipologia. </w:t>
       </w:r>
       <w:r>
         <w:rPr>
@@ -3936,13 +4316,7 @@
         <w:rPr>
           <w:rFonts w:ascii="Century Gothic" w:eastAsiaTheme="minorHAnsi" w:hAnsi="Century Gothic" w:cstheme="minorBidi"/>
         </w:rPr>
-        <w:t xml:space="preserve"> </w:t>
-      </w:r>
-      <w:r>
-        <w:rPr>
-          <w:rFonts w:ascii="Century Gothic" w:eastAsiaTheme="minorHAnsi" w:hAnsi="Century Gothic" w:cstheme="minorBidi"/>
-        </w:rPr>
-        <w:t>:</w:t>
+        <w:t xml:space="preserve"> :</w:t>
       </w:r>
       <w:proofErr w:type="gramEnd"/>
     </w:p>
@@ -4086,155 +4460,30 @@
         <w:rPr>
           <w:rFonts w:ascii="Century Gothic" w:hAnsi="Century Gothic"/>
         </w:rPr>
-        <w:t>Informazioni riguard</w:t>
-      </w:r>
-      <w:r>
-        <w:rPr>
-          <w:rFonts w:ascii="Century Gothic" w:hAnsi="Century Gothic"/>
-        </w:rPr>
-        <w:t>anti</w:t>
-      </w:r>
-      <w:r>
-        <w:rPr>
-          <w:rFonts w:ascii="Century Gothic" w:hAnsi="Century Gothic"/>
-        </w:rPr>
-        <w:t xml:space="preserve"> eventi avversi segnalati dagli utenti</w:t>
-      </w:r>
-    </w:p>
-    <w:p>
-      <w:pPr>
-        <w:tabs>
-          <w:tab w:val="left" w:pos="1392"/>
-          <w:tab w:val="left" w:pos="1393"/>
-        </w:tabs>
-        <w:spacing w:line="333" w:lineRule="exact"/>
-        <w:jc w:val="both"/>
-        <w:rPr>
-          <w:rFonts w:ascii="Century Gothic" w:hAnsi="Century Gothic"/>
-          <w:color w:val="ED7D31" w:themeColor="accent2"/>
-          <w:sz w:val="28"/>
-          <w:szCs w:val="28"/>
-          <w:u w:val="single"/>
-        </w:rPr>
-      </w:pPr>
-    </w:p>
-    <w:p>
-      <w:pPr>
-        <w:tabs>
-          <w:tab w:val="left" w:pos="1392"/>
-          <w:tab w:val="left" w:pos="1393"/>
-        </w:tabs>
-        <w:spacing w:line="333" w:lineRule="exact"/>
-        <w:jc w:val="both"/>
-        <w:rPr>
-          <w:rFonts w:ascii="Century Gothic" w:hAnsi="Century Gothic"/>
-          <w:color w:val="000000" w:themeColor="text1"/>
-          <w:sz w:val="28"/>
-          <w:szCs w:val="28"/>
-        </w:rPr>
-      </w:pPr>
-      <w:r>
-        <w:rPr>
-          <w:rFonts w:ascii="Century Gothic" w:hAnsi="Century Gothic"/>
-          <w:color w:val="000000" w:themeColor="text1"/>
-          <w:sz w:val="28"/>
-          <w:szCs w:val="28"/>
-        </w:rPr>
-        <w:t>Un</w:t>
-      </w:r>
-      <w:r>
-        <w:rPr>
-          <w:rFonts w:ascii="Century Gothic" w:hAnsi="Century Gothic"/>
-          <w:color w:val="000000" w:themeColor="text1"/>
-          <w:sz w:val="28"/>
-          <w:szCs w:val="28"/>
-        </w:rPr>
-        <w:t>a volta ricercato il centro, troveremo tutti i risultati possibili della nostra ricerca in una tendina in cui potremo</w:t>
-      </w:r>
-      <w:r>
-        <w:rPr>
-          <w:rFonts w:ascii="Century Gothic" w:hAnsi="Century Gothic"/>
-          <w:color w:val="000000" w:themeColor="text1"/>
-          <w:sz w:val="28"/>
-          <w:szCs w:val="28"/>
-        </w:rPr>
-        <w:t xml:space="preserve"> selezionare e</w:t>
-      </w:r>
-      <w:r>
-        <w:rPr>
-          <w:rFonts w:ascii="Century Gothic" w:hAnsi="Century Gothic"/>
-          <w:color w:val="000000" w:themeColor="text1"/>
-          <w:sz w:val="28"/>
-          <w:szCs w:val="28"/>
-        </w:rPr>
-        <w:t xml:space="preserve"> cliccare sul centro di cui si vogliono visualizzare le informazioni</w:t>
-      </w:r>
-      <w:r>
-        <w:rPr>
-          <w:rFonts w:ascii="Century Gothic" w:hAnsi="Century Gothic"/>
-          <w:color w:val="000000" w:themeColor="text1"/>
-          <w:sz w:val="28"/>
-          <w:szCs w:val="28"/>
-        </w:rPr>
-        <w:t>.</w:t>
-      </w:r>
-    </w:p>
-    <w:p>
-      <w:pPr>
-        <w:tabs>
-          <w:tab w:val="left" w:pos="1392"/>
-          <w:tab w:val="left" w:pos="1393"/>
-        </w:tabs>
-        <w:spacing w:line="333" w:lineRule="exact"/>
-        <w:rPr>
-          <w:rFonts w:ascii="Century Gothic" w:hAnsi="Century Gothic"/>
-          <w:color w:val="ED7D31" w:themeColor="accent2"/>
-          <w:sz w:val="28"/>
-          <w:szCs w:val="28"/>
-          <w:u w:val="single"/>
-        </w:rPr>
-      </w:pPr>
-    </w:p>
-    <w:p>
-      <w:pPr>
-        <w:tabs>
-          <w:tab w:val="left" w:pos="1392"/>
-          <w:tab w:val="left" w:pos="1393"/>
-        </w:tabs>
-        <w:spacing w:line="333" w:lineRule="exact"/>
-        <w:rPr>
-          <w:rFonts w:ascii="Century Gothic" w:hAnsi="Century Gothic"/>
-          <w:color w:val="ED7D31" w:themeColor="accent2"/>
-          <w:sz w:val="28"/>
-          <w:szCs w:val="28"/>
-          <w:u w:val="single"/>
-        </w:rPr>
-      </w:pPr>
-      <w:r>
-        <w:rPr>
-          <w:rFonts w:ascii="Century Gothic" w:hAnsi="Century Gothic"/>
-          <w:b/>
-          <w:bCs/>
+        <w:t>Informazioni riguardanti eventi avversi segnalati dagli utenti</w:t>
+      </w:r>
+    </w:p>
+    <w:p>
+      <w:pPr>
+        <w:spacing w:after="160" w:line="259" w:lineRule="auto"/>
+        <w:jc w:val="center"/>
+      </w:pPr>
+    </w:p>
+    <w:p>
+      <w:pPr>
+        <w:spacing w:after="160" w:line="259" w:lineRule="auto"/>
+        <w:jc w:val="center"/>
+      </w:pPr>
+      <w:r>
+        <w:rPr>
           <w:noProof/>
-          <w:color w:val="FF0000"/>
-          <w:sz w:val="28"/>
-          <w:szCs w:val="28"/>
-          <w:u w:val="single"/>
           <w14:ligatures w14:val="standardContextual"/>
         </w:rPr>
         <w:drawing>
-          <wp:anchor distT="0" distB="0" distL="114300" distR="114300" simplePos="0" relativeHeight="251708416" behindDoc="0" locked="0" layoutInCell="1" allowOverlap="1" wp14:anchorId="74CB0A0E" wp14:editId="3A232544">
-            <wp:simplePos x="0" y="0"/>
-            <wp:positionH relativeFrom="column">
-              <wp:posOffset>609318</wp:posOffset>
-            </wp:positionH>
-            <wp:positionV relativeFrom="page">
-              <wp:posOffset>6157595</wp:posOffset>
-            </wp:positionV>
-            <wp:extent cx="5085080" cy="3395980"/>
-            <wp:effectExtent l="152400" t="152400" r="350520" b="350520"/>
-            <wp:wrapTopAndBottom/>
-            <wp:docPr id="36" name="Immagine 36"/>
+          <wp:inline distT="0" distB="0" distL="0" distR="0" wp14:anchorId="4B5BE8B9" wp14:editId="413D9A37">
+            <wp:extent cx="6012180" cy="4437615"/>
+            <wp:effectExtent l="0" t="0" r="0" b="0"/>
+            <wp:docPr id="18" name="Immagine 18"/>
             <wp:cNvGraphicFramePr>
               <a:graphicFrameLocks xmlns:a="http://schemas.openxmlformats.org/drawingml/2006/main" noChangeAspect="1"/>
             </wp:cNvGraphicFramePr>
@@ -4242,11 +4491,11 @@
               <a:graphicData uri="http://schemas.openxmlformats.org/drawingml/2006/picture">
                 <pic:pic xmlns:pic="http://schemas.openxmlformats.org/drawingml/2006/picture">
                   <pic:nvPicPr>
-                    <pic:cNvPr id="36" name="Immagine 36"/>
+                    <pic:cNvPr id="18" name="Immagine 18"/>
                     <pic:cNvPicPr/>
                   </pic:nvPicPr>
                   <pic:blipFill>
-                    <a:blip r:embed="rId13">
+                    <a:blip r:embed="rId15" cstate="print">
                       <a:extLst>
                         <a:ext uri="{28A0092B-C50C-407E-A947-70E740481C1C}">
                           <a14:useLocalDpi xmlns:a14="http://schemas.microsoft.com/office/drawing/2010/main" val="0"/>
@@ -4260,303 +4509,136 @@
                   <pic:spPr>
                     <a:xfrm>
                       <a:off x="0" y="0"/>
-                      <a:ext cx="5085080" cy="3395980"/>
+                      <a:ext cx="6069693" cy="4480065"/>
                     </a:xfrm>
                     <a:prstGeom prst="rect">
                       <a:avLst/>
                     </a:prstGeom>
-                    <a:ln>
-                      <a:noFill/>
-                    </a:ln>
-                    <a:effectLst>
-                      <a:outerShdw blurRad="292100" dist="139700" dir="2700000" algn="tl" rotWithShape="0">
-                        <a:srgbClr val="333333">
-                          <a:alpha val="65000"/>
-                        </a:srgbClr>
-                      </a:outerShdw>
-                    </a:effectLst>
                   </pic:spPr>
                 </pic:pic>
               </a:graphicData>
             </a:graphic>
-            <wp14:sizeRelH relativeFrom="margin">
-              <wp14:pctWidth>0</wp14:pctWidth>
-            </wp14:sizeRelH>
-            <wp14:sizeRelV relativeFrom="margin">
-              <wp14:pctHeight>0</wp14:pctHeight>
-            </wp14:sizeRelV>
-          </wp:anchor>
+          </wp:inline>
         </w:drawing>
       </w:r>
-      <w:r>
-        <w:rPr>
-          <w:rFonts w:ascii="Century Gothic" w:hAnsi="Century Gothic"/>
-          <w:b/>
-          <w:bCs/>
+    </w:p>
+    <w:p>
+      <w:pPr>
+        <w:tabs>
+          <w:tab w:val="left" w:pos="1392"/>
+          <w:tab w:val="left" w:pos="1393"/>
+        </w:tabs>
+        <w:spacing w:line="333" w:lineRule="exact"/>
+        <w:rPr>
+          <w:rFonts w:ascii="Century Gothic" w:hAnsi="Century Gothic"/>
+          <w:color w:val="ED7D31" w:themeColor="accent2"/>
+          <w:sz w:val="28"/>
+          <w:szCs w:val="28"/>
+          <w:u w:val="single"/>
+        </w:rPr>
+      </w:pPr>
+    </w:p>
+    <w:p>
+      <w:pPr>
+        <w:spacing w:after="160" w:line="259" w:lineRule="auto"/>
+        <w:rPr>
+          <w:rFonts w:ascii="Century Gothic" w:hAnsi="Century Gothic"/>
+          <w:color w:val="ED7D31" w:themeColor="accent2"/>
+          <w:sz w:val="28"/>
+          <w:szCs w:val="28"/>
+          <w:u w:val="single"/>
+        </w:rPr>
+      </w:pPr>
+    </w:p>
+    <w:p>
+      <w:pPr>
+        <w:spacing w:after="160" w:line="259" w:lineRule="auto"/>
+        <w:rPr>
+          <w:rFonts w:ascii="Century Gothic" w:hAnsi="Century Gothic"/>
+          <w:color w:val="ED7D31" w:themeColor="accent2"/>
+          <w:sz w:val="28"/>
+          <w:szCs w:val="28"/>
+          <w:u w:val="single"/>
+        </w:rPr>
+      </w:pPr>
+    </w:p>
+    <w:p>
+      <w:pPr>
+        <w:tabs>
+          <w:tab w:val="left" w:pos="1392"/>
+          <w:tab w:val="left" w:pos="1393"/>
+        </w:tabs>
+        <w:spacing w:line="333" w:lineRule="exact"/>
+        <w:jc w:val="both"/>
+        <w:rPr>
+          <w:rFonts w:ascii="Century Gothic" w:hAnsi="Century Gothic"/>
+          <w:color w:val="000000" w:themeColor="text1"/>
+          <w:sz w:val="28"/>
+          <w:szCs w:val="28"/>
+        </w:rPr>
+      </w:pPr>
+      <w:r>
+        <w:rPr>
+          <w:rFonts w:ascii="Century Gothic" w:hAnsi="Century Gothic"/>
+          <w:color w:val="000000" w:themeColor="text1"/>
+          <w:sz w:val="28"/>
+          <w:szCs w:val="28"/>
+        </w:rPr>
+        <w:lastRenderedPageBreak/>
+        <w:t>Un</w:t>
+      </w:r>
+      <w:r>
+        <w:rPr>
+          <w:rFonts w:ascii="Century Gothic" w:hAnsi="Century Gothic"/>
+          <w:color w:val="000000" w:themeColor="text1"/>
+          <w:sz w:val="28"/>
+          <w:szCs w:val="28"/>
+        </w:rPr>
+        <w:t>a volta ricercato il centro, troveremo tutti i risultati possibili della nostra ricerca in una tendina in cui potremo selezionare e cliccare sul centro di cui si vogliono visualizzare le informazioni.</w:t>
+      </w:r>
+    </w:p>
+    <w:p>
+      <w:pPr>
+        <w:tabs>
+          <w:tab w:val="left" w:pos="1392"/>
+          <w:tab w:val="left" w:pos="1393"/>
+        </w:tabs>
+        <w:spacing w:line="333" w:lineRule="exact"/>
+        <w:jc w:val="both"/>
+        <w:rPr>
+          <w:rFonts w:ascii="Century Gothic" w:hAnsi="Century Gothic"/>
+          <w:color w:val="000000" w:themeColor="text1"/>
+          <w:sz w:val="28"/>
+          <w:szCs w:val="28"/>
+        </w:rPr>
+      </w:pPr>
+    </w:p>
+    <w:p>
+      <w:pPr>
+        <w:spacing w:after="160" w:line="259" w:lineRule="auto"/>
+        <w:jc w:val="center"/>
+        <w:rPr>
+          <w:rFonts w:ascii="Century Gothic" w:hAnsi="Century Gothic"/>
+          <w:color w:val="ED7D31" w:themeColor="accent2"/>
+          <w:sz w:val="28"/>
+          <w:szCs w:val="28"/>
+          <w:u w:val="single"/>
+        </w:rPr>
+      </w:pPr>
+      <w:r>
+        <w:rPr>
+          <w:rFonts w:ascii="Century Gothic" w:hAnsi="Century Gothic"/>
           <w:noProof/>
-          <w:color w:val="FF0000"/>
-          <w:sz w:val="28"/>
-          <w:szCs w:val="28"/>
-          <w:u w:val="single"/>
+          <w:color w:val="ED7D31" w:themeColor="accent2"/>
+          <w:sz w:val="28"/>
+          <w:szCs w:val="28"/>
           <w14:ligatures w14:val="standardContextual"/>
         </w:rPr>
-        <w:t>NOTA BENE:</w:t>
-      </w:r>
-      <w:r>
-        <w:rPr>
-          <w:rFonts w:ascii="Century Gothic" w:hAnsi="Century Gothic"/>
-          <w:color w:val="FF0000"/>
-          <w:sz w:val="28"/>
-          <w:szCs w:val="28"/>
-        </w:rPr>
-        <w:t xml:space="preserve"> </w:t>
-      </w:r>
-      <w:r>
-        <w:rPr>
-          <w:rFonts w:ascii="Century Gothic" w:hAnsi="Century Gothic"/>
-          <w:sz w:val="28"/>
-          <w:szCs w:val="28"/>
-        </w:rPr>
-        <w:t xml:space="preserve">questa sezione è di </w:t>
-      </w:r>
-      <w:r>
-        <w:rPr>
-          <w:rFonts w:ascii="Century Gothic" w:hAnsi="Century Gothic"/>
-          <w:b/>
-          <w:bCs/>
-          <w:sz w:val="28"/>
-          <w:szCs w:val="28"/>
-          <w:u w:val="single"/>
-        </w:rPr>
-        <w:t>sola lettura</w:t>
-      </w:r>
-      <w:r>
-        <w:rPr>
-          <w:rFonts w:ascii="Century Gothic" w:hAnsi="Century Gothic"/>
-          <w:sz w:val="28"/>
-          <w:szCs w:val="28"/>
-        </w:rPr>
-        <w:t>, non è possibile modificare o eliminare dati</w:t>
-      </w:r>
-      <w:r>
-        <w:rPr>
-          <w:rFonts w:ascii="Century Gothic" w:hAnsi="Century Gothic"/>
-          <w:sz w:val="28"/>
-          <w:szCs w:val="28"/>
-        </w:rPr>
-        <w:t>.</w:t>
-      </w:r>
-    </w:p>
-    <w:p>
-      <w:pPr>
-        <w:pStyle w:val="Titolo2"/>
-        <w:spacing w:before="192"/>
-        <w:rPr>
-          <w:rFonts w:ascii="Century Gothic" w:eastAsiaTheme="minorHAnsi" w:hAnsi="Century Gothic" w:cstheme="minorBidi"/>
-          <w:b/>
-          <w:bCs/>
-          <w:color w:val="F4AF3E"/>
-          <w:sz w:val="28"/>
-          <w:szCs w:val="28"/>
-        </w:rPr>
-      </w:pPr>
-      <w:r>
-        <w:rPr>
-          <w:rFonts w:ascii="Century Gothic" w:eastAsiaTheme="minorHAnsi" w:hAnsi="Century Gothic" w:cstheme="minorBidi"/>
-          <w:b/>
-          <w:bCs/>
-          <w:color w:val="F4AF3E"/>
-          <w:sz w:val="28"/>
-          <w:szCs w:val="28"/>
-        </w:rPr>
-        <w:lastRenderedPageBreak/>
-        <w:t>I</w:t>
-      </w:r>
-      <w:r>
-        <w:rPr>
-          <w:rFonts w:ascii="Century Gothic" w:eastAsiaTheme="minorHAnsi" w:hAnsi="Century Gothic" w:cstheme="minorBidi"/>
-          <w:b/>
-          <w:bCs/>
-          <w:color w:val="F4AF3E"/>
-          <w:sz w:val="28"/>
-          <w:szCs w:val="28"/>
-        </w:rPr>
-        <w:t>NSERISCI EVENTI AVVERSI</w:t>
-      </w:r>
-    </w:p>
-    <w:p>
-      <w:pPr>
-        <w:pStyle w:val="Corpotesto"/>
-        <w:spacing w:before="81" w:line="242" w:lineRule="auto"/>
-        <w:ind w:right="-1"/>
-        <w:jc w:val="both"/>
-        <w:rPr>
-          <w:rFonts w:ascii="Century Gothic" w:eastAsiaTheme="minorHAnsi" w:hAnsi="Century Gothic" w:cstheme="minorBidi"/>
-        </w:rPr>
-      </w:pPr>
-      <w:r>
-        <w:rPr>
-          <w:rFonts w:ascii="Century Gothic" w:eastAsiaTheme="minorHAnsi" w:hAnsi="Century Gothic" w:cstheme="minorBidi"/>
-        </w:rPr>
-        <w:t>A</w:t>
-      </w:r>
-      <w:r>
-        <w:rPr>
-          <w:rFonts w:ascii="Century Gothic" w:eastAsiaTheme="minorHAnsi" w:hAnsi="Century Gothic" w:cstheme="minorBidi"/>
-        </w:rPr>
-        <w:t>ttraverso il pulsante “</w:t>
-      </w:r>
-      <w:r>
-        <w:rPr>
-          <w:rFonts w:ascii="Century Gothic" w:eastAsiaTheme="minorHAnsi" w:hAnsi="Century Gothic" w:cstheme="minorBidi"/>
-          <w:b/>
-          <w:bCs/>
-          <w:u w:val="single"/>
-        </w:rPr>
-        <w:t xml:space="preserve">Inserisci </w:t>
-      </w:r>
-      <w:r>
-        <w:rPr>
-          <w:rFonts w:ascii="Century Gothic" w:eastAsiaTheme="minorHAnsi" w:hAnsi="Century Gothic" w:cstheme="minorBidi"/>
-          <w:b/>
-          <w:bCs/>
-          <w:u w:val="single"/>
-        </w:rPr>
-        <w:t>E</w:t>
-      </w:r>
-      <w:r>
-        <w:rPr>
-          <w:rFonts w:ascii="Century Gothic" w:eastAsiaTheme="minorHAnsi" w:hAnsi="Century Gothic" w:cstheme="minorBidi"/>
-          <w:b/>
-          <w:bCs/>
-          <w:u w:val="single"/>
-        </w:rPr>
-        <w:t xml:space="preserve">venti </w:t>
-      </w:r>
-      <w:r>
-        <w:rPr>
-          <w:rFonts w:ascii="Century Gothic" w:eastAsiaTheme="minorHAnsi" w:hAnsi="Century Gothic" w:cstheme="minorBidi"/>
-          <w:b/>
-          <w:bCs/>
-          <w:u w:val="single"/>
-        </w:rPr>
-        <w:t>A</w:t>
-      </w:r>
-      <w:r>
-        <w:rPr>
-          <w:rFonts w:ascii="Century Gothic" w:eastAsiaTheme="minorHAnsi" w:hAnsi="Century Gothic" w:cstheme="minorBidi"/>
-          <w:b/>
-          <w:bCs/>
-          <w:u w:val="single"/>
-        </w:rPr>
-        <w:t>vversi</w:t>
-      </w:r>
-      <w:r>
-        <w:rPr>
-          <w:rFonts w:ascii="Century Gothic" w:eastAsiaTheme="minorHAnsi" w:hAnsi="Century Gothic" w:cstheme="minorBidi"/>
-        </w:rPr>
-        <w:t xml:space="preserve">”, </w:t>
-      </w:r>
-      <w:r>
-        <w:rPr>
-          <w:rFonts w:ascii="Century Gothic" w:eastAsiaTheme="minorHAnsi" w:hAnsi="Century Gothic" w:cstheme="minorBidi"/>
-        </w:rPr>
-        <w:t xml:space="preserve">è possibile </w:t>
-      </w:r>
-      <w:r>
-        <w:rPr>
-          <w:rFonts w:ascii="Century Gothic" w:eastAsiaTheme="minorHAnsi" w:hAnsi="Century Gothic" w:cstheme="minorBidi"/>
-        </w:rPr>
-        <w:t xml:space="preserve">accedere alla propria </w:t>
-      </w:r>
-      <w:r>
-        <w:rPr>
-          <w:rFonts w:ascii="Century Gothic" w:eastAsiaTheme="minorHAnsi" w:hAnsi="Century Gothic" w:cstheme="minorBidi"/>
-        </w:rPr>
-        <w:t>A</w:t>
-      </w:r>
-      <w:r>
-        <w:rPr>
-          <w:rFonts w:ascii="Century Gothic" w:eastAsiaTheme="minorHAnsi" w:hAnsi="Century Gothic" w:cstheme="minorBidi"/>
-        </w:rPr>
-        <w:t xml:space="preserve">rea </w:t>
-      </w:r>
-      <w:r>
-        <w:rPr>
-          <w:rFonts w:ascii="Century Gothic" w:eastAsiaTheme="minorHAnsi" w:hAnsi="Century Gothic" w:cstheme="minorBidi"/>
-        </w:rPr>
-        <w:t>R</w:t>
-      </w:r>
-      <w:r>
-        <w:rPr>
-          <w:rFonts w:ascii="Century Gothic" w:eastAsiaTheme="minorHAnsi" w:hAnsi="Century Gothic" w:cstheme="minorBidi"/>
-        </w:rPr>
-        <w:t>iservata inserendo User</w:t>
-      </w:r>
-      <w:r>
-        <w:rPr>
-          <w:rFonts w:ascii="Century Gothic" w:eastAsiaTheme="minorHAnsi" w:hAnsi="Century Gothic" w:cstheme="minorBidi"/>
-        </w:rPr>
-        <w:t>name</w:t>
-      </w:r>
-      <w:r>
-        <w:rPr>
-          <w:rFonts w:ascii="Century Gothic" w:eastAsiaTheme="minorHAnsi" w:hAnsi="Century Gothic" w:cstheme="minorBidi"/>
-        </w:rPr>
-        <w:t xml:space="preserve"> e </w:t>
-      </w:r>
-      <w:r>
-        <w:rPr>
-          <w:rFonts w:ascii="Century Gothic" w:eastAsiaTheme="minorHAnsi" w:hAnsi="Century Gothic" w:cstheme="minorBidi"/>
-        </w:rPr>
-        <w:t>P</w:t>
-      </w:r>
-      <w:r>
-        <w:rPr>
-          <w:rFonts w:ascii="Century Gothic" w:eastAsiaTheme="minorHAnsi" w:hAnsi="Century Gothic" w:cstheme="minorBidi"/>
-        </w:rPr>
-        <w:t>assword scelti</w:t>
-      </w:r>
-      <w:r>
-        <w:rPr>
-          <w:rFonts w:ascii="Century Gothic" w:eastAsiaTheme="minorHAnsi" w:hAnsi="Century Gothic" w:cstheme="minorBidi"/>
-        </w:rPr>
-        <w:t xml:space="preserve"> </w:t>
-      </w:r>
-      <w:r>
-        <w:rPr>
-          <w:rFonts w:ascii="Century Gothic" w:eastAsiaTheme="minorHAnsi" w:hAnsi="Century Gothic" w:cstheme="minorBidi"/>
-        </w:rPr>
-        <w:t>in fase di registrazione</w:t>
-      </w:r>
-      <w:r>
-        <w:rPr>
-          <w:rFonts w:ascii="Century Gothic" w:eastAsiaTheme="minorHAnsi" w:hAnsi="Century Gothic" w:cstheme="minorBidi"/>
-        </w:rPr>
-        <w:t xml:space="preserve">. </w:t>
-      </w:r>
-    </w:p>
-    <w:p>
-      <w:pPr>
-        <w:pStyle w:val="Corpotesto"/>
-        <w:spacing w:before="81" w:line="242" w:lineRule="auto"/>
-        <w:ind w:right="-1"/>
-        <w:jc w:val="center"/>
-        <w:rPr>
-          <w:rFonts w:ascii="Century Gothic" w:eastAsiaTheme="minorHAnsi" w:hAnsi="Century Gothic" w:cstheme="minorBidi"/>
-        </w:rPr>
-      </w:pPr>
-      <w:r>
-        <w:rPr>
-          <w:rFonts w:ascii="Century Gothic" w:eastAsiaTheme="minorHAnsi" w:hAnsi="Century Gothic" w:cstheme="minorBidi"/>
-          <w:noProof/>
-          <w14:ligatures w14:val="standardContextual"/>
-        </w:rPr>
         <w:drawing>
-          <wp:inline distT="0" distB="0" distL="0" distR="0" wp14:anchorId="7ABD49EF" wp14:editId="54FC7190">
-            <wp:extent cx="4153918" cy="2806700"/>
-            <wp:effectExtent l="152400" t="139700" r="329565" b="342900"/>
-            <wp:docPr id="4" name="Immagine 4"/>
+          <wp:inline distT="0" distB="0" distL="0" distR="0" wp14:anchorId="1D5E3F4D" wp14:editId="6C806869">
+            <wp:extent cx="5726430" cy="4158857"/>
+            <wp:effectExtent l="0" t="0" r="0" b="0"/>
+            <wp:docPr id="20" name="Immagine 20"/>
             <wp:cNvGraphicFramePr>
               <a:graphicFrameLocks xmlns:a="http://schemas.openxmlformats.org/drawingml/2006/main" noChangeAspect="1"/>
             </wp:cNvGraphicFramePr>
@@ -4564,11 +4646,11 @@
               <a:graphicData uri="http://schemas.openxmlformats.org/drawingml/2006/picture">
                 <pic:pic xmlns:pic="http://schemas.openxmlformats.org/drawingml/2006/picture">
                   <pic:nvPicPr>
-                    <pic:cNvPr id="4" name="Immagine 4"/>
+                    <pic:cNvPr id="20" name="Immagine 20"/>
                     <pic:cNvPicPr/>
                   </pic:nvPicPr>
                   <pic:blipFill>
-                    <a:blip r:embed="rId14">
+                    <a:blip r:embed="rId16" cstate="print">
                       <a:extLst>
                         <a:ext uri="{28A0092B-C50C-407E-A947-70E740481C1C}">
                           <a14:useLocalDpi xmlns:a14="http://schemas.microsoft.com/office/drawing/2010/main" val="0"/>
@@ -4582,21 +4664,11 @@
                   <pic:spPr>
                     <a:xfrm>
                       <a:off x="0" y="0"/>
-                      <a:ext cx="4169717" cy="2817375"/>
+                      <a:ext cx="5734389" cy="4164637"/>
                     </a:xfrm>
                     <a:prstGeom prst="rect">
                       <a:avLst/>
                     </a:prstGeom>
-                    <a:ln>
-                      <a:noFill/>
-                    </a:ln>
-                    <a:effectLst>
-                      <a:outerShdw blurRad="292100" dist="139700" dir="2700000" algn="tl" rotWithShape="0">
-                        <a:srgbClr val="333333">
-                          <a:alpha val="65000"/>
-                        </a:srgbClr>
-                      </a:outerShdw>
-                    </a:effectLst>
                   </pic:spPr>
                 </pic:pic>
               </a:graphicData>
@@ -4607,6 +4679,333 @@
     </w:p>
     <w:p>
       <w:pPr>
+        <w:tabs>
+          <w:tab w:val="left" w:pos="1392"/>
+          <w:tab w:val="left" w:pos="1393"/>
+        </w:tabs>
+        <w:spacing w:line="333" w:lineRule="exact"/>
+        <w:rPr>
+          <w:rFonts w:ascii="Century Gothic" w:hAnsi="Century Gothic"/>
+          <w:sz w:val="28"/>
+          <w:szCs w:val="28"/>
+        </w:rPr>
+      </w:pPr>
+      <w:r>
+        <w:rPr>
+          <w:rFonts w:ascii="Century Gothic" w:hAnsi="Century Gothic"/>
+          <w:b/>
+          <w:bCs/>
+          <w:noProof/>
+          <w:color w:val="FF0000"/>
+          <w:sz w:val="28"/>
+          <w:szCs w:val="28"/>
+          <w:u w:val="single"/>
+          <w14:ligatures w14:val="standardContextual"/>
+        </w:rPr>
+        <w:t>NOTA BENE:</w:t>
+      </w:r>
+      <w:r>
+        <w:rPr>
+          <w:rFonts w:ascii="Century Gothic" w:hAnsi="Century Gothic"/>
+          <w:color w:val="FF0000"/>
+          <w:sz w:val="28"/>
+          <w:szCs w:val="28"/>
+        </w:rPr>
+        <w:t xml:space="preserve"> </w:t>
+      </w:r>
+      <w:r>
+        <w:rPr>
+          <w:rFonts w:ascii="Century Gothic" w:hAnsi="Century Gothic"/>
+          <w:sz w:val="28"/>
+          <w:szCs w:val="28"/>
+        </w:rPr>
+        <w:t xml:space="preserve">questa sezione è di </w:t>
+      </w:r>
+      <w:r>
+        <w:rPr>
+          <w:rFonts w:ascii="Century Gothic" w:hAnsi="Century Gothic"/>
+          <w:b/>
+          <w:bCs/>
+          <w:sz w:val="28"/>
+          <w:szCs w:val="28"/>
+          <w:u w:val="single"/>
+        </w:rPr>
+        <w:t>sola lettura</w:t>
+      </w:r>
+      <w:r>
+        <w:rPr>
+          <w:rFonts w:ascii="Century Gothic" w:hAnsi="Century Gothic"/>
+          <w:sz w:val="28"/>
+          <w:szCs w:val="28"/>
+        </w:rPr>
+        <w:t>, non è possibile modificare o eliminare dati</w:t>
+      </w:r>
+      <w:r>
+        <w:rPr>
+          <w:rFonts w:ascii="Century Gothic" w:hAnsi="Century Gothic"/>
+          <w:sz w:val="28"/>
+          <w:szCs w:val="28"/>
+        </w:rPr>
+        <w:t>.</w:t>
+      </w:r>
+    </w:p>
+    <w:p>
+      <w:pPr>
+        <w:spacing w:after="160" w:line="259" w:lineRule="auto"/>
+      </w:pPr>
+    </w:p>
+    <w:p/>
+    <w:p>
+      <w:pPr>
+        <w:tabs>
+          <w:tab w:val="left" w:pos="1392"/>
+          <w:tab w:val="left" w:pos="1393"/>
+        </w:tabs>
+        <w:spacing w:line="333" w:lineRule="exact"/>
+        <w:rPr>
+          <w:rFonts w:ascii="Century Gothic" w:hAnsi="Century Gothic"/>
+          <w:sz w:val="28"/>
+          <w:szCs w:val="28"/>
+        </w:rPr>
+      </w:pPr>
+    </w:p>
+    <w:p>
+      <w:pPr>
+        <w:tabs>
+          <w:tab w:val="left" w:pos="1392"/>
+          <w:tab w:val="left" w:pos="1393"/>
+        </w:tabs>
+        <w:spacing w:line="333" w:lineRule="exact"/>
+        <w:rPr>
+          <w:rFonts w:ascii="Century Gothic" w:hAnsi="Century Gothic"/>
+          <w:sz w:val="28"/>
+          <w:szCs w:val="28"/>
+        </w:rPr>
+      </w:pPr>
+    </w:p>
+    <w:p>
+      <w:pPr>
+        <w:tabs>
+          <w:tab w:val="left" w:pos="1392"/>
+          <w:tab w:val="left" w:pos="1393"/>
+        </w:tabs>
+        <w:spacing w:line="333" w:lineRule="exact"/>
+        <w:rPr>
+          <w:rFonts w:ascii="Century Gothic" w:hAnsi="Century Gothic"/>
+          <w:sz w:val="28"/>
+          <w:szCs w:val="28"/>
+        </w:rPr>
+      </w:pPr>
+    </w:p>
+    <w:p>
+      <w:pPr>
+        <w:tabs>
+          <w:tab w:val="left" w:pos="1392"/>
+          <w:tab w:val="left" w:pos="1393"/>
+        </w:tabs>
+        <w:spacing w:line="333" w:lineRule="exact"/>
+        <w:rPr>
+          <w:rFonts w:ascii="Century Gothic" w:hAnsi="Century Gothic"/>
+          <w:sz w:val="28"/>
+          <w:szCs w:val="28"/>
+        </w:rPr>
+      </w:pPr>
+    </w:p>
+    <w:p>
+      <w:pPr>
+        <w:tabs>
+          <w:tab w:val="left" w:pos="1392"/>
+          <w:tab w:val="left" w:pos="1393"/>
+        </w:tabs>
+        <w:spacing w:line="333" w:lineRule="exact"/>
+        <w:rPr>
+          <w:rFonts w:ascii="Century Gothic" w:hAnsi="Century Gothic"/>
+          <w:sz w:val="28"/>
+          <w:szCs w:val="28"/>
+        </w:rPr>
+      </w:pPr>
+    </w:p>
+    <w:p>
+      <w:pPr>
+        <w:tabs>
+          <w:tab w:val="left" w:pos="1392"/>
+          <w:tab w:val="left" w:pos="1393"/>
+        </w:tabs>
+        <w:spacing w:line="333" w:lineRule="exact"/>
+        <w:rPr>
+          <w:rFonts w:ascii="Century Gothic" w:hAnsi="Century Gothic"/>
+          <w:sz w:val="28"/>
+          <w:szCs w:val="28"/>
+        </w:rPr>
+      </w:pPr>
+    </w:p>
+    <w:p>
+      <w:pPr>
+        <w:tabs>
+          <w:tab w:val="left" w:pos="1392"/>
+          <w:tab w:val="left" w:pos="1393"/>
+        </w:tabs>
+        <w:spacing w:line="333" w:lineRule="exact"/>
+        <w:rPr>
+          <w:rFonts w:ascii="Century Gothic" w:hAnsi="Century Gothic"/>
+          <w:color w:val="ED7D31" w:themeColor="accent2"/>
+          <w:sz w:val="28"/>
+          <w:szCs w:val="28"/>
+          <w:u w:val="single"/>
+        </w:rPr>
+      </w:pPr>
+    </w:p>
+    <w:p>
+      <w:pPr>
+        <w:tabs>
+          <w:tab w:val="left" w:pos="1392"/>
+          <w:tab w:val="left" w:pos="1393"/>
+        </w:tabs>
+        <w:spacing w:line="333" w:lineRule="exact"/>
+        <w:rPr>
+          <w:rFonts w:ascii="Century Gothic" w:hAnsi="Century Gothic"/>
+          <w:color w:val="ED7D31" w:themeColor="accent2"/>
+          <w:sz w:val="28"/>
+          <w:szCs w:val="28"/>
+          <w:u w:val="single"/>
+        </w:rPr>
+      </w:pPr>
+    </w:p>
+    <w:p>
+      <w:pPr>
+        <w:tabs>
+          <w:tab w:val="left" w:pos="1392"/>
+          <w:tab w:val="left" w:pos="1393"/>
+        </w:tabs>
+        <w:spacing w:line="333" w:lineRule="exact"/>
+        <w:rPr>
+          <w:rFonts w:ascii="Century Gothic" w:hAnsi="Century Gothic"/>
+          <w:color w:val="ED7D31" w:themeColor="accent2"/>
+          <w:sz w:val="28"/>
+          <w:szCs w:val="28"/>
+          <w:u w:val="single"/>
+        </w:rPr>
+      </w:pPr>
+    </w:p>
+    <w:p>
+      <w:pPr>
+        <w:tabs>
+          <w:tab w:val="left" w:pos="1392"/>
+          <w:tab w:val="left" w:pos="1393"/>
+        </w:tabs>
+        <w:spacing w:line="333" w:lineRule="exact"/>
+        <w:rPr>
+          <w:rFonts w:ascii="Century Gothic" w:hAnsi="Century Gothic"/>
+          <w:color w:val="ED7D31" w:themeColor="accent2"/>
+          <w:sz w:val="28"/>
+          <w:szCs w:val="28"/>
+          <w:u w:val="single"/>
+        </w:rPr>
+      </w:pPr>
+    </w:p>
+    <w:p>
+      <w:pPr>
+        <w:tabs>
+          <w:tab w:val="left" w:pos="1392"/>
+          <w:tab w:val="left" w:pos="1393"/>
+        </w:tabs>
+        <w:spacing w:line="333" w:lineRule="exact"/>
+        <w:rPr>
+          <w:rFonts w:ascii="Century Gothic" w:hAnsi="Century Gothic"/>
+          <w:color w:val="ED7D31" w:themeColor="accent2"/>
+          <w:sz w:val="28"/>
+          <w:szCs w:val="28"/>
+          <w:u w:val="single"/>
+        </w:rPr>
+      </w:pPr>
+    </w:p>
+    <w:p>
+      <w:pPr>
+        <w:tabs>
+          <w:tab w:val="left" w:pos="1392"/>
+          <w:tab w:val="left" w:pos="1393"/>
+        </w:tabs>
+        <w:spacing w:line="333" w:lineRule="exact"/>
+        <w:rPr>
+          <w:rFonts w:ascii="Century Gothic" w:hAnsi="Century Gothic"/>
+          <w:color w:val="ED7D31" w:themeColor="accent2"/>
+          <w:sz w:val="28"/>
+          <w:szCs w:val="28"/>
+          <w:u w:val="single"/>
+        </w:rPr>
+      </w:pPr>
+    </w:p>
+    <w:p>
+      <w:pPr>
+        <w:tabs>
+          <w:tab w:val="left" w:pos="1392"/>
+          <w:tab w:val="left" w:pos="1393"/>
+        </w:tabs>
+        <w:spacing w:line="333" w:lineRule="exact"/>
+        <w:rPr>
+          <w:rFonts w:ascii="Century Gothic" w:hAnsi="Century Gothic"/>
+          <w:color w:val="ED7D31" w:themeColor="accent2"/>
+          <w:sz w:val="28"/>
+          <w:szCs w:val="28"/>
+          <w:u w:val="single"/>
+        </w:rPr>
+      </w:pPr>
+    </w:p>
+    <w:p>
+      <w:pPr>
+        <w:tabs>
+          <w:tab w:val="left" w:pos="1392"/>
+          <w:tab w:val="left" w:pos="1393"/>
+        </w:tabs>
+        <w:spacing w:line="333" w:lineRule="exact"/>
+        <w:rPr>
+          <w:rFonts w:ascii="Century Gothic" w:hAnsi="Century Gothic"/>
+          <w:color w:val="ED7D31" w:themeColor="accent2"/>
+          <w:sz w:val="28"/>
+          <w:szCs w:val="28"/>
+          <w:u w:val="single"/>
+        </w:rPr>
+      </w:pPr>
+    </w:p>
+    <w:p>
+      <w:pPr>
+        <w:pStyle w:val="Titolo2"/>
+        <w:spacing w:before="192"/>
+        <w:rPr>
+          <w:rFonts w:ascii="Century Gothic" w:eastAsiaTheme="minorHAnsi" w:hAnsi="Century Gothic" w:cstheme="minorBidi"/>
+          <w:b/>
+          <w:bCs/>
+          <w:color w:val="F4AF3E"/>
+          <w:sz w:val="28"/>
+          <w:szCs w:val="28"/>
+        </w:rPr>
+      </w:pPr>
+      <w:r>
+        <w:rPr>
+          <w:rFonts w:ascii="Century Gothic" w:eastAsiaTheme="minorHAnsi" w:hAnsi="Century Gothic" w:cstheme="minorBidi"/>
+          <w:b/>
+          <w:bCs/>
+          <w:color w:val="F4AF3E"/>
+          <w:sz w:val="28"/>
+          <w:szCs w:val="28"/>
+        </w:rPr>
+        <w:lastRenderedPageBreak/>
+        <w:t>I</w:t>
+      </w:r>
+      <w:r>
+        <w:rPr>
+          <w:rFonts w:ascii="Century Gothic" w:eastAsiaTheme="minorHAnsi" w:hAnsi="Century Gothic" w:cstheme="minorBidi"/>
+          <w:b/>
+          <w:bCs/>
+          <w:color w:val="F4AF3E"/>
+          <w:sz w:val="28"/>
+          <w:szCs w:val="28"/>
+        </w:rPr>
+        <w:t>NSERISCI EVENTI AVVERSI</w:t>
+      </w:r>
+    </w:p>
+    <w:p>
+      <w:pPr>
         <w:pStyle w:val="Corpotesto"/>
         <w:spacing w:before="81" w:line="242" w:lineRule="auto"/>
         <w:ind w:right="-1"/>
@@ -4619,59 +5018,14 @@
         <w:rPr>
           <w:rFonts w:ascii="Century Gothic" w:eastAsiaTheme="minorHAnsi" w:hAnsi="Century Gothic" w:cstheme="minorBidi"/>
         </w:rPr>
-        <w:t xml:space="preserve">Una volta autenticati </w:t>
-      </w:r>
-      <w:r>
-        <w:rPr>
-          <w:rFonts w:ascii="Century Gothic" w:eastAsiaTheme="minorHAnsi" w:hAnsi="Century Gothic" w:cstheme="minorBidi"/>
-        </w:rPr>
-        <w:t xml:space="preserve">vi </w:t>
-      </w:r>
-      <w:r>
-        <w:rPr>
-          <w:rFonts w:ascii="Century Gothic" w:eastAsiaTheme="minorHAnsi" w:hAnsi="Century Gothic" w:cstheme="minorBidi"/>
-        </w:rPr>
-        <w:t>c</w:t>
-      </w:r>
-      <w:r>
-        <w:rPr>
-          <w:rFonts w:ascii="Century Gothic" w:eastAsiaTheme="minorHAnsi" w:hAnsi="Century Gothic" w:cstheme="minorBidi"/>
-        </w:rPr>
-        <w:t xml:space="preserve">omparirà una </w:t>
-      </w:r>
-      <w:r>
-        <w:rPr>
-          <w:rFonts w:ascii="Century Gothic" w:eastAsiaTheme="minorHAnsi" w:hAnsi="Century Gothic" w:cstheme="minorBidi"/>
-        </w:rPr>
-        <w:t>sezione</w:t>
-      </w:r>
-      <w:r>
-        <w:rPr>
-          <w:rFonts w:ascii="Century Gothic" w:eastAsiaTheme="minorHAnsi" w:hAnsi="Century Gothic" w:cstheme="minorBidi"/>
-        </w:rPr>
-        <w:t xml:space="preserve"> che </w:t>
-      </w:r>
-      <w:r>
-        <w:rPr>
-          <w:rFonts w:ascii="Century Gothic" w:eastAsiaTheme="minorHAnsi" w:hAnsi="Century Gothic" w:cstheme="minorBidi"/>
-        </w:rPr>
-        <w:t>descrive:</w:t>
-      </w:r>
-    </w:p>
-    <w:p>
-      <w:pPr>
-        <w:pStyle w:val="Corpotesto"/>
-        <w:numPr>
-          <w:ilvl w:val="0"/>
-          <w:numId w:val="15"/>
-        </w:numPr>
-        <w:spacing w:before="81" w:line="242" w:lineRule="auto"/>
-        <w:ind w:right="-1"/>
-        <w:jc w:val="both"/>
-        <w:rPr>
-          <w:rFonts w:ascii="Century Gothic" w:eastAsiaTheme="minorHAnsi" w:hAnsi="Century Gothic" w:cstheme="minorBidi"/>
-        </w:rPr>
-      </w:pPr>
+        <w:t>A</w:t>
+      </w:r>
+      <w:r>
+        <w:rPr>
+          <w:rFonts w:ascii="Century Gothic" w:eastAsiaTheme="minorHAnsi" w:hAnsi="Century Gothic" w:cstheme="minorBidi"/>
+        </w:rPr>
+        <w:t>ttraverso il pulsante “</w:t>
+      </w:r>
       <w:r>
         <w:rPr>
           <w:rFonts w:ascii="Century Gothic" w:eastAsiaTheme="minorHAnsi" w:hAnsi="Century Gothic" w:cstheme="minorBidi"/>
@@ -4679,29 +5033,8 @@
           <w:bCs/>
           <w:u w:val="single"/>
         </w:rPr>
-        <w:t>L’evento</w:t>
-      </w:r>
-      <w:r>
-        <w:rPr>
-          <w:rFonts w:ascii="Century Gothic" w:eastAsiaTheme="minorHAnsi" w:hAnsi="Century Gothic" w:cstheme="minorBidi"/>
-        </w:rPr>
-        <w:t>: scegliere che tipo di manifestazione avversa è stata avvertita.</w:t>
-      </w:r>
-    </w:p>
-    <w:p>
-      <w:pPr>
-        <w:pStyle w:val="Corpotesto"/>
-        <w:numPr>
-          <w:ilvl w:val="0"/>
-          <w:numId w:val="15"/>
-        </w:numPr>
-        <w:spacing w:before="81" w:line="242" w:lineRule="auto"/>
-        <w:ind w:right="806"/>
-        <w:jc w:val="both"/>
-        <w:rPr>
-          <w:rFonts w:ascii="Century Gothic" w:eastAsiaTheme="minorHAnsi" w:hAnsi="Century Gothic" w:cstheme="minorBidi"/>
-        </w:rPr>
-      </w:pPr>
+        <w:t xml:space="preserve">Inserisci </w:t>
+      </w:r>
       <w:r>
         <w:rPr>
           <w:rFonts w:ascii="Century Gothic" w:eastAsiaTheme="minorHAnsi" w:hAnsi="Century Gothic" w:cstheme="minorBidi"/>
@@ -4709,35 +5042,8 @@
           <w:bCs/>
           <w:u w:val="single"/>
         </w:rPr>
-        <w:t>Severità</w:t>
-      </w:r>
-      <w:r>
-        <w:rPr>
-          <w:rFonts w:ascii="Century Gothic" w:eastAsiaTheme="minorHAnsi" w:hAnsi="Century Gothic" w:cstheme="minorBidi"/>
-        </w:rPr>
-        <w:t xml:space="preserve">: </w:t>
-      </w:r>
-      <w:r>
-        <w:rPr>
-          <w:rFonts w:ascii="Century Gothic" w:eastAsiaTheme="minorHAnsi" w:hAnsi="Century Gothic" w:cstheme="minorBidi"/>
-        </w:rPr>
-        <w:t>in base all’evento che vi compete, con una scala da 1 a 5 stabilire quanto forte è il malessere.</w:t>
-      </w:r>
-    </w:p>
-    <w:p>
-      <w:pPr>
-        <w:pStyle w:val="Corpotesto"/>
-        <w:numPr>
-          <w:ilvl w:val="0"/>
-          <w:numId w:val="15"/>
-        </w:numPr>
-        <w:spacing w:before="81" w:line="242" w:lineRule="auto"/>
-        <w:ind w:right="806"/>
-        <w:jc w:val="both"/>
-        <w:rPr>
-          <w:rFonts w:ascii="Century Gothic" w:eastAsiaTheme="minorHAnsi" w:hAnsi="Century Gothic" w:cstheme="minorBidi"/>
-        </w:rPr>
-      </w:pPr>
+        <w:t>E</w:t>
+      </w:r>
       <w:r>
         <w:rPr>
           <w:rFonts w:ascii="Century Gothic" w:eastAsiaTheme="minorHAnsi" w:hAnsi="Century Gothic" w:cstheme="minorBidi"/>
@@ -4745,34 +5051,116 @@
           <w:bCs/>
           <w:u w:val="single"/>
         </w:rPr>
-        <w:t>Note Opzionali</w:t>
-      </w:r>
-      <w:r>
-        <w:rPr>
-          <w:rFonts w:ascii="Century Gothic" w:eastAsiaTheme="minorHAnsi" w:hAnsi="Century Gothic" w:cstheme="minorBidi"/>
-        </w:rPr>
-        <w:t xml:space="preserve">: quest’area è riservata qualora ci </w:t>
-      </w:r>
-      <w:proofErr w:type="spellStart"/>
-      <w:r>
-        <w:rPr>
-          <w:rFonts w:ascii="Century Gothic" w:eastAsiaTheme="minorHAnsi" w:hAnsi="Century Gothic" w:cstheme="minorBidi"/>
-        </w:rPr>
-        <w:t>fossere</w:t>
-      </w:r>
-      <w:proofErr w:type="spellEnd"/>
-      <w:r>
-        <w:rPr>
-          <w:rFonts w:ascii="Century Gothic" w:eastAsiaTheme="minorHAnsi" w:hAnsi="Century Gothic" w:cstheme="minorBidi"/>
-        </w:rPr>
-        <w:t xml:space="preserve"> eventuali commenti aggiuntivi riguardante la propria salute.</w:t>
+        <w:t xml:space="preserve">venti </w:t>
+      </w:r>
+      <w:r>
+        <w:rPr>
+          <w:rFonts w:ascii="Century Gothic" w:eastAsiaTheme="minorHAnsi" w:hAnsi="Century Gothic" w:cstheme="minorBidi"/>
+          <w:b/>
+          <w:bCs/>
+          <w:u w:val="single"/>
+        </w:rPr>
+        <w:t>A</w:t>
+      </w:r>
+      <w:r>
+        <w:rPr>
+          <w:rFonts w:ascii="Century Gothic" w:eastAsiaTheme="minorHAnsi" w:hAnsi="Century Gothic" w:cstheme="minorBidi"/>
+          <w:b/>
+          <w:bCs/>
+          <w:u w:val="single"/>
+        </w:rPr>
+        <w:t>vversi</w:t>
+      </w:r>
+      <w:r>
+        <w:rPr>
+          <w:rFonts w:ascii="Century Gothic" w:eastAsiaTheme="minorHAnsi" w:hAnsi="Century Gothic" w:cstheme="minorBidi"/>
+        </w:rPr>
+        <w:t xml:space="preserve">”, </w:t>
+      </w:r>
+      <w:r>
+        <w:rPr>
+          <w:rFonts w:ascii="Century Gothic" w:eastAsiaTheme="minorHAnsi" w:hAnsi="Century Gothic" w:cstheme="minorBidi"/>
+        </w:rPr>
+        <w:t xml:space="preserve">è possibile </w:t>
+      </w:r>
+      <w:r>
+        <w:rPr>
+          <w:rFonts w:ascii="Century Gothic" w:eastAsiaTheme="minorHAnsi" w:hAnsi="Century Gothic" w:cstheme="minorBidi"/>
+        </w:rPr>
+        <w:t xml:space="preserve">accedere alla propria </w:t>
+      </w:r>
+      <w:r>
+        <w:rPr>
+          <w:rFonts w:ascii="Century Gothic" w:eastAsiaTheme="minorHAnsi" w:hAnsi="Century Gothic" w:cstheme="minorBidi"/>
+        </w:rPr>
+        <w:t>A</w:t>
+      </w:r>
+      <w:r>
+        <w:rPr>
+          <w:rFonts w:ascii="Century Gothic" w:eastAsiaTheme="minorHAnsi" w:hAnsi="Century Gothic" w:cstheme="minorBidi"/>
+        </w:rPr>
+        <w:t xml:space="preserve">rea </w:t>
+      </w:r>
+      <w:r>
+        <w:rPr>
+          <w:rFonts w:ascii="Century Gothic" w:eastAsiaTheme="minorHAnsi" w:hAnsi="Century Gothic" w:cstheme="minorBidi"/>
+        </w:rPr>
+        <w:t>R</w:t>
+      </w:r>
+      <w:r>
+        <w:rPr>
+          <w:rFonts w:ascii="Century Gothic" w:eastAsiaTheme="minorHAnsi" w:hAnsi="Century Gothic" w:cstheme="minorBidi"/>
+        </w:rPr>
+        <w:t>iservata inserendo User</w:t>
+      </w:r>
+      <w:r>
+        <w:rPr>
+          <w:rFonts w:ascii="Century Gothic" w:eastAsiaTheme="minorHAnsi" w:hAnsi="Century Gothic" w:cstheme="minorBidi"/>
+        </w:rPr>
+        <w:t>name</w:t>
+      </w:r>
+      <w:r>
+        <w:rPr>
+          <w:rFonts w:ascii="Century Gothic" w:eastAsiaTheme="minorHAnsi" w:hAnsi="Century Gothic" w:cstheme="minorBidi"/>
+        </w:rPr>
+        <w:t xml:space="preserve"> e </w:t>
+      </w:r>
+      <w:r>
+        <w:rPr>
+          <w:rFonts w:ascii="Century Gothic" w:eastAsiaTheme="minorHAnsi" w:hAnsi="Century Gothic" w:cstheme="minorBidi"/>
+        </w:rPr>
+        <w:t>P</w:t>
+      </w:r>
+      <w:r>
+        <w:rPr>
+          <w:rFonts w:ascii="Century Gothic" w:eastAsiaTheme="minorHAnsi" w:hAnsi="Century Gothic" w:cstheme="minorBidi"/>
+        </w:rPr>
+        <w:t>assword scelti</w:t>
+      </w:r>
+      <w:r>
+        <w:rPr>
+          <w:rFonts w:ascii="Century Gothic" w:eastAsiaTheme="minorHAnsi" w:hAnsi="Century Gothic" w:cstheme="minorBidi"/>
+        </w:rPr>
+        <w:t xml:space="preserve"> </w:t>
+      </w:r>
+      <w:r>
+        <w:rPr>
+          <w:rFonts w:ascii="Century Gothic" w:eastAsiaTheme="minorHAnsi" w:hAnsi="Century Gothic" w:cstheme="minorBidi"/>
+        </w:rPr>
+        <w:t>in fase di registrazione</w:t>
+      </w:r>
+      <w:r>
+        <w:rPr>
+          <w:rFonts w:ascii="Century Gothic" w:eastAsiaTheme="minorHAnsi" w:hAnsi="Century Gothic" w:cstheme="minorBidi"/>
+        </w:rPr>
+        <w:t xml:space="preserve">. </w:t>
       </w:r>
     </w:p>
     <w:p>
       <w:pPr>
         <w:pStyle w:val="Corpotesto"/>
         <w:spacing w:before="81" w:line="242" w:lineRule="auto"/>
-        <w:ind w:right="806"/>
+        <w:ind w:right="-1"/>
         <w:jc w:val="center"/>
         <w:rPr>
           <w:rFonts w:ascii="Century Gothic" w:eastAsiaTheme="minorHAnsi" w:hAnsi="Century Gothic" w:cstheme="minorBidi"/>
@@ -4785,10 +5173,10 @@
           <w14:ligatures w14:val="standardContextual"/>
         </w:rPr>
         <w:drawing>
-          <wp:inline distT="0" distB="0" distL="0" distR="0" wp14:anchorId="74E9B44E" wp14:editId="165101B1">
-            <wp:extent cx="4570925" cy="3092400"/>
-            <wp:effectExtent l="139700" t="139700" r="344170" b="324485"/>
-            <wp:docPr id="9" name="Immagine 9"/>
+          <wp:inline distT="0" distB="0" distL="0" distR="0" wp14:anchorId="0053DF59" wp14:editId="321B2857">
+            <wp:extent cx="3558540" cy="2626574"/>
+            <wp:effectExtent l="0" t="0" r="0" b="0"/>
+            <wp:docPr id="21" name="Immagine 21"/>
             <wp:cNvGraphicFramePr>
               <a:graphicFrameLocks xmlns:a="http://schemas.openxmlformats.org/drawingml/2006/main" noChangeAspect="1"/>
             </wp:cNvGraphicFramePr>
@@ -4796,11 +5184,11 @@
               <a:graphicData uri="http://schemas.openxmlformats.org/drawingml/2006/picture">
                 <pic:pic xmlns:pic="http://schemas.openxmlformats.org/drawingml/2006/picture">
                   <pic:nvPicPr>
-                    <pic:cNvPr id="9" name="Immagine 9"/>
+                    <pic:cNvPr id="21" name="Immagine 21"/>
                     <pic:cNvPicPr/>
                   </pic:nvPicPr>
                   <pic:blipFill>
-                    <a:blip r:embed="rId15">
+                    <a:blip r:embed="rId17" cstate="print">
                       <a:extLst>
                         <a:ext uri="{28A0092B-C50C-407E-A947-70E740481C1C}">
                           <a14:useLocalDpi xmlns:a14="http://schemas.microsoft.com/office/drawing/2010/main" val="0"/>
@@ -4814,21 +5202,11 @@
                   <pic:spPr>
                     <a:xfrm>
                       <a:off x="0" y="0"/>
-                      <a:ext cx="4570925" cy="3092400"/>
+                      <a:ext cx="3634407" cy="2682572"/>
                     </a:xfrm>
                     <a:prstGeom prst="rect">
                       <a:avLst/>
                     </a:prstGeom>
-                    <a:ln>
-                      <a:noFill/>
-                    </a:ln>
-                    <a:effectLst>
-                      <a:outerShdw blurRad="292100" dist="139700" dir="2700000" algn="tl" rotWithShape="0">
-                        <a:srgbClr val="333333">
-                          <a:alpha val="65000"/>
-                        </a:srgbClr>
-                      </a:outerShdw>
-                    </a:effectLst>
                   </pic:spPr>
                 </pic:pic>
               </a:graphicData>
@@ -4839,6 +5217,245 @@
     </w:p>
     <w:p>
       <w:pPr>
+        <w:pStyle w:val="Corpotesto"/>
+        <w:spacing w:before="81" w:line="242" w:lineRule="auto"/>
+        <w:ind w:right="-1"/>
+        <w:jc w:val="both"/>
+        <w:rPr>
+          <w:rFonts w:ascii="Century Gothic" w:eastAsiaTheme="minorHAnsi" w:hAnsi="Century Gothic" w:cstheme="minorBidi"/>
+        </w:rPr>
+      </w:pPr>
+      <w:r>
+        <w:rPr>
+          <w:rFonts w:ascii="Century Gothic" w:eastAsiaTheme="minorHAnsi" w:hAnsi="Century Gothic" w:cstheme="minorBidi"/>
+        </w:rPr>
+        <w:t xml:space="preserve">Una volta autenticati </w:t>
+      </w:r>
+      <w:r>
+        <w:rPr>
+          <w:rFonts w:ascii="Century Gothic" w:eastAsiaTheme="minorHAnsi" w:hAnsi="Century Gothic" w:cstheme="minorBidi"/>
+        </w:rPr>
+        <w:t xml:space="preserve">vi </w:t>
+      </w:r>
+      <w:r>
+        <w:rPr>
+          <w:rFonts w:ascii="Century Gothic" w:eastAsiaTheme="minorHAnsi" w:hAnsi="Century Gothic" w:cstheme="minorBidi"/>
+        </w:rPr>
+        <w:t>c</w:t>
+      </w:r>
+      <w:r>
+        <w:rPr>
+          <w:rFonts w:ascii="Century Gothic" w:eastAsiaTheme="minorHAnsi" w:hAnsi="Century Gothic" w:cstheme="minorBidi"/>
+        </w:rPr>
+        <w:t xml:space="preserve">omparirà una </w:t>
+      </w:r>
+      <w:r>
+        <w:rPr>
+          <w:rFonts w:ascii="Century Gothic" w:eastAsiaTheme="minorHAnsi" w:hAnsi="Century Gothic" w:cstheme="minorBidi"/>
+        </w:rPr>
+        <w:t>sezione</w:t>
+      </w:r>
+      <w:r>
+        <w:rPr>
+          <w:rFonts w:ascii="Century Gothic" w:eastAsiaTheme="minorHAnsi" w:hAnsi="Century Gothic" w:cstheme="minorBidi"/>
+        </w:rPr>
+        <w:t xml:space="preserve"> che </w:t>
+      </w:r>
+      <w:r>
+        <w:rPr>
+          <w:rFonts w:ascii="Century Gothic" w:eastAsiaTheme="minorHAnsi" w:hAnsi="Century Gothic" w:cstheme="minorBidi"/>
+        </w:rPr>
+        <w:t>descrive:</w:t>
+      </w:r>
+    </w:p>
+    <w:p>
+      <w:pPr>
+        <w:pStyle w:val="Corpotesto"/>
+        <w:numPr>
+          <w:ilvl w:val="0"/>
+          <w:numId w:val="15"/>
+        </w:numPr>
+        <w:spacing w:before="81" w:line="242" w:lineRule="auto"/>
+        <w:ind w:right="-1"/>
+        <w:jc w:val="both"/>
+        <w:rPr>
+          <w:rFonts w:ascii="Century Gothic" w:eastAsiaTheme="minorHAnsi" w:hAnsi="Century Gothic" w:cstheme="minorBidi"/>
+        </w:rPr>
+      </w:pPr>
+      <w:r>
+        <w:rPr>
+          <w:rFonts w:ascii="Century Gothic" w:eastAsiaTheme="minorHAnsi" w:hAnsi="Century Gothic" w:cstheme="minorBidi"/>
+          <w:b/>
+          <w:bCs/>
+          <w:u w:val="single"/>
+        </w:rPr>
+        <w:t>L’evento</w:t>
+      </w:r>
+      <w:r>
+        <w:rPr>
+          <w:rFonts w:ascii="Century Gothic" w:eastAsiaTheme="minorHAnsi" w:hAnsi="Century Gothic" w:cstheme="minorBidi"/>
+        </w:rPr>
+        <w:t>: scegliere che tipo di manifestazione avversa è stata avvertita.</w:t>
+      </w:r>
+    </w:p>
+    <w:p>
+      <w:pPr>
+        <w:pStyle w:val="Corpotesto"/>
+        <w:numPr>
+          <w:ilvl w:val="0"/>
+          <w:numId w:val="15"/>
+        </w:numPr>
+        <w:spacing w:before="81" w:line="242" w:lineRule="auto"/>
+        <w:ind w:right="806"/>
+        <w:jc w:val="both"/>
+        <w:rPr>
+          <w:rFonts w:ascii="Century Gothic" w:eastAsiaTheme="minorHAnsi" w:hAnsi="Century Gothic" w:cstheme="minorBidi"/>
+        </w:rPr>
+      </w:pPr>
+      <w:r>
+        <w:rPr>
+          <w:rFonts w:ascii="Century Gothic" w:eastAsiaTheme="minorHAnsi" w:hAnsi="Century Gothic" w:cstheme="minorBidi"/>
+          <w:b/>
+          <w:bCs/>
+          <w:u w:val="single"/>
+        </w:rPr>
+        <w:t>Severità</w:t>
+      </w:r>
+      <w:r>
+        <w:rPr>
+          <w:rFonts w:ascii="Century Gothic" w:eastAsiaTheme="minorHAnsi" w:hAnsi="Century Gothic" w:cstheme="minorBidi"/>
+        </w:rPr>
+        <w:t xml:space="preserve">: </w:t>
+      </w:r>
+      <w:r>
+        <w:rPr>
+          <w:rFonts w:ascii="Century Gothic" w:eastAsiaTheme="minorHAnsi" w:hAnsi="Century Gothic" w:cstheme="minorBidi"/>
+        </w:rPr>
+        <w:t>in base all’evento che vi compete, con una scala da 1 a 5 stabilire quanto forte è il malessere.</w:t>
+      </w:r>
+    </w:p>
+    <w:p>
+      <w:pPr>
+        <w:pStyle w:val="Corpotesto"/>
+        <w:numPr>
+          <w:ilvl w:val="0"/>
+          <w:numId w:val="15"/>
+        </w:numPr>
+        <w:spacing w:before="81" w:line="242" w:lineRule="auto"/>
+        <w:ind w:right="806"/>
+        <w:jc w:val="both"/>
+        <w:rPr>
+          <w:rFonts w:ascii="Century Gothic" w:eastAsiaTheme="minorHAnsi" w:hAnsi="Century Gothic" w:cstheme="minorBidi"/>
+        </w:rPr>
+      </w:pPr>
+      <w:r>
+        <w:rPr>
+          <w:rFonts w:ascii="Century Gothic" w:eastAsiaTheme="minorHAnsi" w:hAnsi="Century Gothic" w:cstheme="minorBidi"/>
+          <w:b/>
+          <w:bCs/>
+          <w:u w:val="single"/>
+        </w:rPr>
+        <w:t>Note Opzionali</w:t>
+      </w:r>
+      <w:r>
+        <w:rPr>
+          <w:rFonts w:ascii="Century Gothic" w:eastAsiaTheme="minorHAnsi" w:hAnsi="Century Gothic" w:cstheme="minorBidi"/>
+        </w:rPr>
+        <w:t xml:space="preserve">: quest’area è riservata qualora ci </w:t>
+      </w:r>
+      <w:proofErr w:type="spellStart"/>
+      <w:r>
+        <w:rPr>
+          <w:rFonts w:ascii="Century Gothic" w:eastAsiaTheme="minorHAnsi" w:hAnsi="Century Gothic" w:cstheme="minorBidi"/>
+        </w:rPr>
+        <w:t>fossere</w:t>
+      </w:r>
+      <w:proofErr w:type="spellEnd"/>
+      <w:r>
+        <w:rPr>
+          <w:rFonts w:ascii="Century Gothic" w:eastAsiaTheme="minorHAnsi" w:hAnsi="Century Gothic" w:cstheme="minorBidi"/>
+        </w:rPr>
+        <w:t xml:space="preserve"> eventuali commenti aggiuntivi riguardante la propria salute</w:t>
+      </w:r>
+      <w:r>
+        <w:rPr>
+          <w:rFonts w:ascii="Century Gothic" w:eastAsiaTheme="minorHAnsi" w:hAnsi="Century Gothic" w:cstheme="minorBidi"/>
+        </w:rPr>
+        <w:t>.</w:t>
+      </w:r>
+    </w:p>
+    <w:p>
+      <w:pPr>
+        <w:pStyle w:val="Corpotesto"/>
+        <w:spacing w:before="81" w:line="242" w:lineRule="auto"/>
+        <w:ind w:right="806"/>
+        <w:jc w:val="both"/>
+        <w:rPr>
+          <w:rFonts w:ascii="Century Gothic" w:eastAsiaTheme="minorHAnsi" w:hAnsi="Century Gothic" w:cstheme="minorBidi"/>
+        </w:rPr>
+      </w:pPr>
+    </w:p>
+    <w:p>
+      <w:pPr>
+        <w:pStyle w:val="Corpotesto"/>
+        <w:spacing w:before="81" w:line="242" w:lineRule="auto"/>
+        <w:ind w:right="806"/>
+        <w:jc w:val="center"/>
+        <w:rPr>
+          <w:rFonts w:ascii="Century Gothic" w:eastAsiaTheme="minorHAnsi" w:hAnsi="Century Gothic" w:cstheme="minorBidi"/>
+        </w:rPr>
+      </w:pPr>
+      <w:r>
+        <w:rPr>
+          <w:rFonts w:ascii="Century Gothic" w:eastAsiaTheme="minorHAnsi" w:hAnsi="Century Gothic" w:cstheme="minorBidi"/>
+          <w:noProof/>
+          <w14:ligatures w14:val="standardContextual"/>
+        </w:rPr>
+        <w:drawing>
+          <wp:inline distT="0" distB="0" distL="0" distR="0" wp14:anchorId="4097EE5E" wp14:editId="1E7D832D">
+            <wp:extent cx="5311566" cy="3920490"/>
+            <wp:effectExtent l="0" t="0" r="0" b="0"/>
+            <wp:docPr id="22" name="Immagine 22"/>
+            <wp:cNvGraphicFramePr>
+              <a:graphicFrameLocks xmlns:a="http://schemas.openxmlformats.org/drawingml/2006/main" noChangeAspect="1"/>
+            </wp:cNvGraphicFramePr>
+            <a:graphic xmlns:a="http://schemas.openxmlformats.org/drawingml/2006/main">
+              <a:graphicData uri="http://schemas.openxmlformats.org/drawingml/2006/picture">
+                <pic:pic xmlns:pic="http://schemas.openxmlformats.org/drawingml/2006/picture">
+                  <pic:nvPicPr>
+                    <pic:cNvPr id="22" name="Immagine 22"/>
+                    <pic:cNvPicPr/>
+                  </pic:nvPicPr>
+                  <pic:blipFill>
+                    <a:blip r:embed="rId18" cstate="print">
+                      <a:extLst>
+                        <a:ext uri="{28A0092B-C50C-407E-A947-70E740481C1C}">
+                          <a14:useLocalDpi xmlns:a14="http://schemas.microsoft.com/office/drawing/2010/main" val="0"/>
+                        </a:ext>
+                      </a:extLst>
+                    </a:blip>
+                    <a:stretch>
+                      <a:fillRect/>
+                    </a:stretch>
+                  </pic:blipFill>
+                  <pic:spPr>
+                    <a:xfrm>
+                      <a:off x="0" y="0"/>
+                      <a:ext cx="5343411" cy="3943995"/>
+                    </a:xfrm>
+                    <a:prstGeom prst="rect">
+                      <a:avLst/>
+                    </a:prstGeom>
+                  </pic:spPr>
+                </pic:pic>
+              </a:graphicData>
+            </a:graphic>
+          </wp:inline>
+        </w:drawing>
+      </w:r>
+    </w:p>
+    <w:p>
+      <w:pPr>
         <w:jc w:val="both"/>
         <w:rPr>
           <w:rFonts w:ascii="Century Gothic" w:hAnsi="Century Gothic"/>
@@ -4876,93 +5493,63 @@
     </w:p>
     <w:p>
       <w:pPr>
-        <w:jc w:val="both"/>
-        <w:rPr>
-          <w:rFonts w:ascii="Century Gothic" w:hAnsi="Century Gothic"/>
-          <w:sz w:val="28"/>
-          <w:szCs w:val="28"/>
-        </w:rPr>
-      </w:pPr>
-    </w:p>
-    <w:p>
-      <w:pPr>
-        <w:jc w:val="both"/>
-        <w:rPr>
-          <w:rFonts w:ascii="Century Gothic" w:hAnsi="Century Gothic"/>
-          <w:sz w:val="28"/>
-          <w:szCs w:val="28"/>
-        </w:rPr>
-      </w:pPr>
-    </w:p>
-    <w:p>
-      <w:pPr>
-        <w:jc w:val="both"/>
-        <w:rPr>
-          <w:rFonts w:ascii="Century Gothic" w:hAnsi="Century Gothic"/>
-          <w:sz w:val="28"/>
-          <w:szCs w:val="28"/>
-        </w:rPr>
-      </w:pPr>
-    </w:p>
-    <w:p>
-      <w:pPr>
-        <w:jc w:val="both"/>
-        <w:rPr>
-          <w:rFonts w:ascii="Century Gothic" w:hAnsi="Century Gothic"/>
-          <w:sz w:val="28"/>
-          <w:szCs w:val="28"/>
-        </w:rPr>
-      </w:pPr>
-    </w:p>
-    <w:p>
-      <w:pPr>
-        <w:jc w:val="both"/>
-        <w:rPr>
-          <w:rFonts w:ascii="Century Gothic" w:hAnsi="Century Gothic"/>
-          <w:sz w:val="28"/>
-          <w:szCs w:val="28"/>
-        </w:rPr>
-      </w:pPr>
-    </w:p>
-    <w:p>
-      <w:pPr>
-        <w:jc w:val="both"/>
-        <w:rPr>
-          <w:rFonts w:ascii="Century Gothic" w:hAnsi="Century Gothic"/>
-          <w:sz w:val="28"/>
-          <w:szCs w:val="28"/>
-        </w:rPr>
-      </w:pPr>
-    </w:p>
-    <w:p>
-      <w:pPr>
-        <w:jc w:val="both"/>
-        <w:rPr>
-          <w:rFonts w:ascii="Century Gothic" w:hAnsi="Century Gothic"/>
-          <w:sz w:val="28"/>
-          <w:szCs w:val="28"/>
-        </w:rPr>
-      </w:pPr>
-    </w:p>
-    <w:p>
-      <w:pPr>
-        <w:jc w:val="both"/>
-        <w:rPr>
-          <w:rFonts w:ascii="Century Gothic" w:hAnsi="Century Gothic"/>
-          <w:sz w:val="28"/>
-          <w:szCs w:val="28"/>
-        </w:rPr>
-      </w:pPr>
-    </w:p>
-    <w:p>
-      <w:pPr>
-        <w:jc w:val="both"/>
-        <w:rPr>
-          <w:rFonts w:ascii="Century Gothic" w:hAnsi="Century Gothic"/>
-          <w:sz w:val="28"/>
-          <w:szCs w:val="28"/>
-        </w:rPr>
-      </w:pPr>
+        <w:jc w:val="center"/>
+        <w:rPr>
+          <w:rFonts w:ascii="Century Gothic" w:hAnsi="Century Gothic"/>
+          <w:sz w:val="28"/>
+          <w:szCs w:val="28"/>
+        </w:rPr>
+      </w:pPr>
+      <w:r>
+        <w:rPr>
+          <w:rFonts w:ascii="Century Gothic" w:hAnsi="Century Gothic"/>
+          <w:noProof/>
+          <w:sz w:val="28"/>
+          <w:szCs w:val="28"/>
+          <w14:ligatures w14:val="standardContextual"/>
+        </w:rPr>
+        <w:drawing>
+          <wp:inline distT="0" distB="0" distL="0" distR="0" wp14:anchorId="2EF9333E" wp14:editId="527949B4">
+            <wp:extent cx="4972050" cy="3669892"/>
+            <wp:effectExtent l="0" t="0" r="0" b="0"/>
+            <wp:docPr id="23" name="Immagine 23"/>
+            <wp:cNvGraphicFramePr>
+              <a:graphicFrameLocks xmlns:a="http://schemas.openxmlformats.org/drawingml/2006/main" noChangeAspect="1"/>
+            </wp:cNvGraphicFramePr>
+            <a:graphic xmlns:a="http://schemas.openxmlformats.org/drawingml/2006/main">
+              <a:graphicData uri="http://schemas.openxmlformats.org/drawingml/2006/picture">
+                <pic:pic xmlns:pic="http://schemas.openxmlformats.org/drawingml/2006/picture">
+                  <pic:nvPicPr>
+                    <pic:cNvPr id="23" name="Immagine 23"/>
+                    <pic:cNvPicPr/>
+                  </pic:nvPicPr>
+                  <pic:blipFill>
+                    <a:blip r:embed="rId19" cstate="print">
+                      <a:extLst>
+                        <a:ext uri="{28A0092B-C50C-407E-A947-70E740481C1C}">
+                          <a14:useLocalDpi xmlns:a14="http://schemas.microsoft.com/office/drawing/2010/main" val="0"/>
+                        </a:ext>
+                      </a:extLst>
+                    </a:blip>
+                    <a:stretch>
+                      <a:fillRect/>
+                    </a:stretch>
+                  </pic:blipFill>
+                  <pic:spPr>
+                    <a:xfrm>
+                      <a:off x="0" y="0"/>
+                      <a:ext cx="4989889" cy="3683059"/>
+                    </a:xfrm>
+                    <a:prstGeom prst="rect">
+                      <a:avLst/>
+                    </a:prstGeom>
+                  </pic:spPr>
+                </pic:pic>
+              </a:graphicData>
+            </a:graphic>
+          </wp:inline>
+        </w:drawing>
+      </w:r>
     </w:p>
     <w:p>
       <w:pPr>
@@ -5571,37 +6158,157 @@
     </w:p>
     <w:p>
       <w:pPr>
-        <w:tabs>
-          <w:tab w:val="left" w:pos="1393"/>
-        </w:tabs>
-        <w:rPr>
-          <w:rFonts w:ascii="Century Gothic" w:hAnsi="Century Gothic"/>
-          <w:sz w:val="28"/>
-          <w:szCs w:val="28"/>
-        </w:rPr>
-      </w:pPr>
-    </w:p>
-    <w:p>
-      <w:pPr>
-        <w:rPr>
-          <w:rFonts w:ascii="Century Gothic" w:hAnsi="Century Gothic"/>
-          <w:sz w:val="28"/>
-          <w:szCs w:val="28"/>
-        </w:rPr>
-      </w:pPr>
-      <w:r>
-        <w:rPr>
-          <w:rFonts w:ascii="Century Gothic" w:hAnsi="Century Gothic"/>
+        <w:rPr>
+          <w:rFonts w:ascii="Century Gothic" w:hAnsi="Century Gothic"/>
+          <w:sz w:val="28"/>
+          <w:szCs w:val="28"/>
+        </w:rPr>
+      </w:pPr>
+    </w:p>
+    <w:p>
+      <w:pPr>
+        <w:pStyle w:val="Titolo2"/>
+        <w:spacing w:before="192"/>
+        <w:rPr>
+          <w:rFonts w:ascii="Century Gothic" w:eastAsiaTheme="minorHAnsi" w:hAnsi="Century Gothic" w:cstheme="minorBidi"/>
+          <w:b/>
+          <w:bCs/>
+          <w:color w:val="F4AF3E"/>
+          <w:sz w:val="28"/>
+          <w:szCs w:val="28"/>
+        </w:rPr>
+      </w:pPr>
+      <w:r>
+        <w:rPr>
+          <w:rFonts w:ascii="Century Gothic" w:eastAsiaTheme="minorHAnsi" w:hAnsi="Century Gothic" w:cstheme="minorBidi"/>
+          <w:b/>
+          <w:bCs/>
+          <w:color w:val="F4AF3E"/>
+          <w:sz w:val="28"/>
+          <w:szCs w:val="28"/>
+        </w:rPr>
+        <w:t>REGISTRA NUOVO CENT</w:t>
+      </w:r>
+      <w:r>
+        <w:rPr>
+          <w:rFonts w:ascii="Century Gothic" w:eastAsiaTheme="minorHAnsi" w:hAnsi="Century Gothic" w:cstheme="minorBidi"/>
+          <w:b/>
+          <w:bCs/>
+          <w:color w:val="F4AF3E"/>
+          <w:sz w:val="28"/>
+          <w:szCs w:val="28"/>
+        </w:rPr>
+        <w:t>R</w:t>
+      </w:r>
+      <w:r>
+        <w:rPr>
+          <w:rFonts w:ascii="Century Gothic" w:eastAsiaTheme="minorHAnsi" w:hAnsi="Century Gothic" w:cstheme="minorBidi"/>
+          <w:b/>
+          <w:bCs/>
+          <w:color w:val="F4AF3E"/>
+          <w:sz w:val="28"/>
+          <w:szCs w:val="28"/>
+        </w:rPr>
+        <w:t>O</w:t>
+      </w:r>
+    </w:p>
+    <w:p/>
+    <w:p>
+      <w:pPr>
+        <w:jc w:val="both"/>
+        <w:rPr>
+          <w:rFonts w:ascii="Century Gothic" w:hAnsi="Century Gothic"/>
+          <w:sz w:val="28"/>
+          <w:szCs w:val="28"/>
+        </w:rPr>
+      </w:pPr>
+      <w:r>
+        <w:rPr>
+          <w:rFonts w:ascii="Century Gothic" w:hAnsi="Century Gothic"/>
+          <w:sz w:val="28"/>
+          <w:szCs w:val="28"/>
+        </w:rPr>
+        <w:t xml:space="preserve">Per registrare un </w:t>
+      </w:r>
+      <w:r>
+        <w:rPr>
+          <w:rFonts w:ascii="Century Gothic" w:hAnsi="Century Gothic"/>
+          <w:b/>
+          <w:bCs/>
+          <w:sz w:val="28"/>
+          <w:szCs w:val="28"/>
+          <w:u w:val="single"/>
+        </w:rPr>
+        <w:t>centro vaccinale</w:t>
+      </w:r>
+      <w:r>
+        <w:rPr>
+          <w:rFonts w:ascii="Century Gothic" w:hAnsi="Century Gothic"/>
+          <w:sz w:val="28"/>
+          <w:szCs w:val="28"/>
+        </w:rPr>
+        <w:t xml:space="preserve"> è necessario inserire il nome del centro, selezionare e completare la parte dedicata all’indirizzo ed infine, attraverso il menù a tendina, selezionare la tipologia suddivisa in tre categorie (Ospedaliero, </w:t>
+      </w:r>
+      <w:r>
+        <w:rPr>
+          <w:rFonts w:ascii="Century Gothic" w:hAnsi="Century Gothic"/>
+          <w:sz w:val="28"/>
+          <w:szCs w:val="28"/>
+        </w:rPr>
+        <w:t>A</w:t>
+      </w:r>
+      <w:r>
+        <w:rPr>
+          <w:rFonts w:ascii="Century Gothic" w:hAnsi="Century Gothic"/>
+          <w:sz w:val="28"/>
+          <w:szCs w:val="28"/>
+        </w:rPr>
+        <w:t xml:space="preserve">ziendale, </w:t>
+      </w:r>
+      <w:r>
+        <w:rPr>
+          <w:rFonts w:ascii="Century Gothic" w:hAnsi="Century Gothic"/>
+          <w:sz w:val="28"/>
+          <w:szCs w:val="28"/>
+        </w:rPr>
+        <w:t>H</w:t>
+      </w:r>
+      <w:r>
+        <w:rPr>
+          <w:rFonts w:ascii="Century Gothic" w:hAnsi="Century Gothic"/>
+          <w:sz w:val="28"/>
+          <w:szCs w:val="28"/>
+        </w:rPr>
+        <w:t>ub)</w:t>
+      </w:r>
+      <w:r>
+        <w:rPr>
+          <w:rFonts w:ascii="Century Gothic" w:hAnsi="Century Gothic"/>
+          <w:sz w:val="28"/>
+          <w:szCs w:val="28"/>
+        </w:rPr>
+        <w:t>.</w:t>
+      </w:r>
+    </w:p>
+    <w:p>
+      <w:pPr>
+        <w:pStyle w:val="Corpotesto"/>
+        <w:jc w:val="center"/>
+        <w:rPr>
+          <w:sz w:val="34"/>
+        </w:rPr>
+      </w:pPr>
+      <w:r>
+        <w:rPr>
           <w:noProof/>
-          <w:sz w:val="28"/>
-          <w:szCs w:val="28"/>
+          <w:sz w:val="34"/>
           <w14:ligatures w14:val="standardContextual"/>
         </w:rPr>
         <w:drawing>
-          <wp:inline distT="0" distB="0" distL="0" distR="0" wp14:anchorId="2B78A72C" wp14:editId="679F31B5">
-            <wp:extent cx="6120130" cy="4150360"/>
-            <wp:effectExtent l="19050" t="19050" r="13970" b="21590"/>
-            <wp:docPr id="201" name="Immagine 201"/>
+          <wp:inline distT="0" distB="0" distL="0" distR="0" wp14:anchorId="52D82DE7" wp14:editId="2EA17793">
+            <wp:extent cx="4546841" cy="3356042"/>
+            <wp:effectExtent l="0" t="0" r="0" b="0"/>
+            <wp:docPr id="25" name="Immagine 25"/>
             <wp:cNvGraphicFramePr>
               <a:graphicFrameLocks xmlns:a="http://schemas.openxmlformats.org/drawingml/2006/main" noChangeAspect="1"/>
             </wp:cNvGraphicFramePr>
@@ -5609,11 +6316,11 @@
               <a:graphicData uri="http://schemas.openxmlformats.org/drawingml/2006/picture">
                 <pic:pic xmlns:pic="http://schemas.openxmlformats.org/drawingml/2006/picture">
                   <pic:nvPicPr>
-                    <pic:cNvPr id="201" name="Immagine 201"/>
+                    <pic:cNvPr id="25" name="Immagine 25"/>
                     <pic:cNvPicPr/>
                   </pic:nvPicPr>
                   <pic:blipFill>
-                    <a:blip r:embed="rId16">
+                    <a:blip r:embed="rId20" cstate="print">
                       <a:extLst>
                         <a:ext uri="{28A0092B-C50C-407E-A947-70E740481C1C}">
                           <a14:useLocalDpi xmlns:a14="http://schemas.microsoft.com/office/drawing/2010/main" val="0"/>
@@ -5627,16 +6334,11 @@
                   <pic:spPr>
                     <a:xfrm>
                       <a:off x="0" y="0"/>
-                      <a:ext cx="6120130" cy="4150360"/>
+                      <a:ext cx="4614699" cy="3406128"/>
                     </a:xfrm>
                     <a:prstGeom prst="rect">
                       <a:avLst/>
                     </a:prstGeom>
-                    <a:ln>
-                      <a:solidFill>
-                        <a:schemeClr val="tx1"/>
-                      </a:solidFill>
-                    </a:ln>
                   </pic:spPr>
                 </pic:pic>
               </a:graphicData>
@@ -5647,243 +6349,6 @@
     </w:p>
     <w:p>
       <w:pPr>
-        <w:rPr>
-          <w:rFonts w:ascii="Century Gothic" w:hAnsi="Century Gothic"/>
-          <w:sz w:val="28"/>
-          <w:szCs w:val="28"/>
-        </w:rPr>
-      </w:pPr>
-    </w:p>
-    <w:p>
-      <w:pPr>
-        <w:rPr>
-          <w:rFonts w:ascii="Century Gothic" w:hAnsi="Century Gothic"/>
-          <w:sz w:val="28"/>
-          <w:szCs w:val="28"/>
-        </w:rPr>
-      </w:pPr>
-    </w:p>
-    <w:p>
-      <w:pPr>
-        <w:pStyle w:val="Titolo2"/>
-        <w:spacing w:before="192"/>
-        <w:rPr>
-          <w:rFonts w:ascii="Century Gothic" w:eastAsiaTheme="minorHAnsi" w:hAnsi="Century Gothic" w:cstheme="minorBidi"/>
-          <w:b/>
-          <w:bCs/>
-          <w:color w:val="F4AF3E"/>
-          <w:sz w:val="28"/>
-          <w:szCs w:val="28"/>
-        </w:rPr>
-      </w:pPr>
-      <w:r>
-        <w:rPr>
-          <w:rFonts w:ascii="Century Gothic" w:eastAsiaTheme="minorHAnsi" w:hAnsi="Century Gothic" w:cstheme="minorBidi"/>
-          <w:b/>
-          <w:bCs/>
-          <w:color w:val="F4AF3E"/>
-          <w:sz w:val="28"/>
-          <w:szCs w:val="28"/>
-        </w:rPr>
-        <w:t>REGISTRA NUOVO CENTRO</w:t>
-      </w:r>
-    </w:p>
-    <w:p/>
-    <w:p>
-      <w:pPr>
-        <w:jc w:val="both"/>
-        <w:rPr>
-          <w:rFonts w:ascii="Century Gothic" w:hAnsi="Century Gothic"/>
-          <w:sz w:val="28"/>
-          <w:szCs w:val="28"/>
-        </w:rPr>
-      </w:pPr>
-      <w:r>
-        <w:rPr>
-          <w:rFonts w:ascii="Century Gothic" w:hAnsi="Century Gothic"/>
-          <w:sz w:val="28"/>
-          <w:szCs w:val="28"/>
-        </w:rPr>
-        <w:t xml:space="preserve">Per registrare un </w:t>
-      </w:r>
-      <w:r>
-        <w:rPr>
-          <w:rFonts w:ascii="Century Gothic" w:hAnsi="Century Gothic"/>
-          <w:b/>
-          <w:bCs/>
-          <w:sz w:val="28"/>
-          <w:szCs w:val="28"/>
-          <w:u w:val="single"/>
-        </w:rPr>
-        <w:t>centro vaccinale</w:t>
-      </w:r>
-      <w:r>
-        <w:rPr>
-          <w:rFonts w:ascii="Century Gothic" w:hAnsi="Century Gothic"/>
-          <w:sz w:val="28"/>
-          <w:szCs w:val="28"/>
-        </w:rPr>
-        <w:t xml:space="preserve"> è necessario inserire il nome del centro, selezionare e completare la parte dedicata all’indirizzo ed infine, attraverso il menù a tendina, selezionare la tipologia suddivisa in tre categorie (Ospedaliero, </w:t>
-      </w:r>
-      <w:r>
-        <w:rPr>
-          <w:rFonts w:ascii="Century Gothic" w:hAnsi="Century Gothic"/>
-          <w:sz w:val="28"/>
-          <w:szCs w:val="28"/>
-        </w:rPr>
-        <w:t>A</w:t>
-      </w:r>
-      <w:r>
-        <w:rPr>
-          <w:rFonts w:ascii="Century Gothic" w:hAnsi="Century Gothic"/>
-          <w:sz w:val="28"/>
-          <w:szCs w:val="28"/>
-        </w:rPr>
-        <w:t xml:space="preserve">ziendale, </w:t>
-      </w:r>
-      <w:r>
-        <w:rPr>
-          <w:rFonts w:ascii="Century Gothic" w:hAnsi="Century Gothic"/>
-          <w:sz w:val="28"/>
-          <w:szCs w:val="28"/>
-        </w:rPr>
-        <w:t>H</w:t>
-      </w:r>
-      <w:r>
-        <w:rPr>
-          <w:rFonts w:ascii="Century Gothic" w:hAnsi="Century Gothic"/>
-          <w:sz w:val="28"/>
-          <w:szCs w:val="28"/>
-        </w:rPr>
-        <w:t>ub)</w:t>
-      </w:r>
-      <w:r>
-        <w:rPr>
-          <w:rFonts w:ascii="Century Gothic" w:hAnsi="Century Gothic"/>
-          <w:sz w:val="28"/>
-          <w:szCs w:val="28"/>
-        </w:rPr>
-        <w:t>.</w:t>
-      </w:r>
-    </w:p>
-    <w:p>
-      <w:pPr>
-        <w:rPr>
-          <w:rFonts w:ascii="Century Gothic" w:hAnsi="Century Gothic"/>
-          <w:noProof/>
-          <w:sz w:val="28"/>
-          <w:szCs w:val="28"/>
-          <w14:ligatures w14:val="standardContextual"/>
-        </w:rPr>
-      </w:pPr>
-    </w:p>
-    <w:p>
-      <w:pPr>
-        <w:rPr>
-          <w:rFonts w:ascii="Century Gothic" w:hAnsi="Century Gothic"/>
-          <w:noProof/>
-          <w:sz w:val="28"/>
-          <w:szCs w:val="28"/>
-          <w14:ligatures w14:val="standardContextual"/>
-        </w:rPr>
-      </w:pPr>
-    </w:p>
-    <w:p>
-      <w:pPr>
-        <w:pStyle w:val="Corpotesto"/>
-        <w:rPr>
-          <w:sz w:val="34"/>
-        </w:rPr>
-      </w:pPr>
-    </w:p>
-    <w:p>
-      <w:pPr>
-        <w:pStyle w:val="Corpotesto"/>
-        <w:rPr>
-          <w:sz w:val="34"/>
-        </w:rPr>
-      </w:pPr>
-    </w:p>
-    <w:p>
-      <w:pPr>
-        <w:pStyle w:val="Corpotesto"/>
-        <w:rPr>
-          <w:sz w:val="34"/>
-        </w:rPr>
-      </w:pPr>
-      <w:r>
-        <w:rPr>
-          <w:rFonts w:ascii="Century Gothic" w:hAnsi="Century Gothic"/>
-          <w:noProof/>
-          <w14:ligatures w14:val="standardContextual"/>
-        </w:rPr>
-        <w:lastRenderedPageBreak/>
-        <w:drawing>
-          <wp:anchor distT="0" distB="0" distL="114300" distR="114300" simplePos="0" relativeHeight="251714560" behindDoc="0" locked="0" layoutInCell="1" allowOverlap="1" wp14:anchorId="2B6E191D" wp14:editId="4DD6E9DB">
-            <wp:simplePos x="0" y="0"/>
-            <wp:positionH relativeFrom="margin">
-              <wp:align>center</wp:align>
-            </wp:positionH>
-            <wp:positionV relativeFrom="paragraph">
-              <wp:posOffset>396240</wp:posOffset>
-            </wp:positionV>
-            <wp:extent cx="6789431" cy="4560570"/>
-            <wp:effectExtent l="19050" t="19050" r="11430" b="11430"/>
-            <wp:wrapSquare wrapText="bothSides"/>
-            <wp:docPr id="202" name="Immagine 202"/>
-            <wp:cNvGraphicFramePr>
-              <a:graphicFrameLocks xmlns:a="http://schemas.openxmlformats.org/drawingml/2006/main" noChangeAspect="1"/>
-            </wp:cNvGraphicFramePr>
-            <a:graphic xmlns:a="http://schemas.openxmlformats.org/drawingml/2006/main">
-              <a:graphicData uri="http://schemas.openxmlformats.org/drawingml/2006/picture">
-                <pic:pic xmlns:pic="http://schemas.openxmlformats.org/drawingml/2006/picture">
-                  <pic:nvPicPr>
-                    <pic:cNvPr id="202" name="Immagine 202"/>
-                    <pic:cNvPicPr/>
-                  </pic:nvPicPr>
-                  <pic:blipFill>
-                    <a:blip r:embed="rId17">
-                      <a:extLst>
-                        <a:ext uri="{28A0092B-C50C-407E-A947-70E740481C1C}">
-                          <a14:useLocalDpi xmlns:a14="http://schemas.microsoft.com/office/drawing/2010/main" val="0"/>
-                        </a:ext>
-                      </a:extLst>
-                    </a:blip>
-                    <a:stretch>
-                      <a:fillRect/>
-                    </a:stretch>
-                  </pic:blipFill>
-                  <pic:spPr>
-                    <a:xfrm>
-                      <a:off x="0" y="0"/>
-                      <a:ext cx="6789431" cy="4560570"/>
-                    </a:xfrm>
-                    <a:prstGeom prst="rect">
-                      <a:avLst/>
-                    </a:prstGeom>
-                    <a:ln>
-                      <a:solidFill>
-                        <a:schemeClr val="tx1"/>
-                      </a:solidFill>
-                    </a:ln>
-                  </pic:spPr>
-                </pic:pic>
-              </a:graphicData>
-            </a:graphic>
-          </wp:anchor>
-        </w:drawing>
-      </w:r>
-    </w:p>
-    <w:p>
-      <w:pPr>
-        <w:pStyle w:val="Corpotesto"/>
-        <w:rPr>
-          <w:sz w:val="34"/>
-        </w:rPr>
-      </w:pPr>
-    </w:p>
-    <w:p>
-      <w:pPr>
         <w:pStyle w:val="Corpotesto"/>
         <w:rPr>
           <w:sz w:val="34"/>
@@ -5897,16 +6362,16 @@
         <mc:AlternateContent>
           <mc:Choice Requires="wpg">
             <w:drawing>
-              <wp:anchor distT="0" distB="0" distL="114300" distR="114300" simplePos="0" relativeHeight="251695104" behindDoc="0" locked="0" layoutInCell="1" allowOverlap="1" wp14:anchorId="71894219" wp14:editId="1D640001">
+              <wp:anchor distT="0" distB="0" distL="114300" distR="114300" simplePos="0" relativeHeight="251695104" behindDoc="0" locked="0" layoutInCell="1" allowOverlap="1" wp14:anchorId="71894219" wp14:editId="551DF935">
                 <wp:simplePos x="0" y="0"/>
                 <wp:positionH relativeFrom="page">
-                  <wp:posOffset>380365</wp:posOffset>
+                  <wp:posOffset>826797</wp:posOffset>
                 </wp:positionH>
                 <wp:positionV relativeFrom="paragraph">
-                  <wp:posOffset>149621</wp:posOffset>
+                  <wp:posOffset>88116</wp:posOffset>
                 </wp:positionV>
-                <wp:extent cx="6896100" cy="3095864"/>
-                <wp:effectExtent l="63500" t="63500" r="76200" b="79375"/>
+                <wp:extent cx="5943222" cy="3105772"/>
+                <wp:effectExtent l="63500" t="63500" r="76835" b="82550"/>
                 <wp:wrapNone/>
                 <wp:docPr id="203" name="Gruppo 203"/>
                 <wp:cNvGraphicFramePr>
@@ -5921,7 +6386,7 @@
                       <wpg:grpSpPr bwMode="auto">
                         <a:xfrm>
                           <a:off x="0" y="0"/>
-                          <a:ext cx="6896100" cy="3095864"/>
+                          <a:ext cx="5943222" cy="3105772"/>
                           <a:chOff x="616" y="2615"/>
                           <a:chExt cx="10860" cy="5172"/>
                         </a:xfrm>
@@ -6040,7 +6505,7 @@
                                             </pic:cNvPicPr>
                                           </pic:nvPicPr>
                                           <pic:blipFill>
-                                            <a:blip r:embed="rId11" cstate="print">
+                                            <a:blip r:embed="rId13" cstate="print">
                                               <a:duotone>
                                                 <a:schemeClr val="accent2">
                                                   <a:shade val="45000"/>
@@ -6341,7 +6806,7 @@
           </mc:Choice>
           <mc:Fallback>
             <w:pict>
-              <v:group w14:anchorId="71894219" id="Gruppo 203" o:spid="_x0000_s1027" style="position:absolute;margin-left:29.95pt;margin-top:11.8pt;width:543pt;height:243.75pt;z-index:251695104;mso-position-horizontal-relative:page" coordorigin="616,2615" coordsize="10860,5172" o:gfxdata="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">
+              <v:group w14:anchorId="71894219" id="Gruppo 203" o:spid="_x0000_s1027" style="position:absolute;margin-left:65.1pt;margin-top:6.95pt;width:467.95pt;height:244.55pt;z-index:251695104;mso-position-horizontal-relative:page" coordorigin="616,2615" coordsize="10860,5172" o:gfxdata="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">
                 <v:rect id="Rectangle 4" o:spid="_x0000_s1028" style="position:absolute;left:616;top:2645;width:10860;height:4850;visibility:visible;mso-wrap-style:square;v-text-anchor:top" o:gfxdata="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" stroked="f"/>
                 <v:shape id="_x0000_s1029" type="#_x0000_t202" style="position:absolute;left:616;top:2615;width:10860;height:5172;visibility:visible;mso-wrap-style:square;v-text-anchor:top" o:gfxdata="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" fillcolor="white [3201]" strokecolor="#ed7d31 [3205]" strokeweight="1pt">
                   <v:textbox inset="0,0,0,0">
@@ -6382,7 +6847,7 @@
                                       </pic:cNvPicPr>
                                     </pic:nvPicPr>
                                     <pic:blipFill>
-                                      <a:blip r:embed="rId11" cstate="print">
+                                      <a:blip r:embed="rId13" cstate="print">
                                         <a:duotone>
                                           <a:schemeClr val="accent2">
                                             <a:shade val="45000"/>
@@ -6691,85 +7156,6 @@
     </w:p>
     <w:p>
       <w:pPr>
-        <w:pStyle w:val="Corpotesto"/>
-        <w:rPr>
-          <w:sz w:val="34"/>
-        </w:rPr>
-      </w:pPr>
-    </w:p>
-    <w:p>
-      <w:pPr>
-        <w:pStyle w:val="Corpotesto"/>
-        <w:rPr>
-          <w:sz w:val="34"/>
-        </w:rPr>
-      </w:pPr>
-    </w:p>
-    <w:p>
-      <w:pPr>
-        <w:rPr>
-          <w:rFonts w:ascii="Century Gothic" w:hAnsi="Century Gothic"/>
-          <w:sz w:val="28"/>
-          <w:szCs w:val="28"/>
-        </w:rPr>
-      </w:pPr>
-    </w:p>
-    <w:p>
-      <w:pPr>
-        <w:rPr>
-          <w:rFonts w:ascii="Century Gothic" w:hAnsi="Century Gothic"/>
-          <w:sz w:val="28"/>
-          <w:szCs w:val="28"/>
-        </w:rPr>
-      </w:pPr>
-    </w:p>
-    <w:p>
-      <w:pPr>
-        <w:rPr>
-          <w:rFonts w:ascii="Century Gothic" w:hAnsi="Century Gothic"/>
-          <w:sz w:val="28"/>
-          <w:szCs w:val="28"/>
-        </w:rPr>
-      </w:pPr>
-    </w:p>
-    <w:p>
-      <w:pPr>
-        <w:rPr>
-          <w:rFonts w:ascii="Century Gothic" w:hAnsi="Century Gothic"/>
-          <w:sz w:val="28"/>
-          <w:szCs w:val="28"/>
-        </w:rPr>
-      </w:pPr>
-    </w:p>
-    <w:p>
-      <w:pPr>
-        <w:rPr>
-          <w:rFonts w:ascii="Century Gothic" w:hAnsi="Century Gothic"/>
-          <w:sz w:val="28"/>
-          <w:szCs w:val="28"/>
-        </w:rPr>
-      </w:pPr>
-    </w:p>
-    <w:p>
-      <w:pPr>
-        <w:rPr>
-          <w:rFonts w:ascii="Century Gothic" w:hAnsi="Century Gothic"/>
-          <w:sz w:val="28"/>
-          <w:szCs w:val="28"/>
-        </w:rPr>
-      </w:pPr>
-    </w:p>
-    <w:p>
-      <w:pPr>
-        <w:rPr>
-          <w:rFonts w:ascii="Century Gothic" w:hAnsi="Century Gothic"/>
-          <w:sz w:val="28"/>
-          <w:szCs w:val="28"/>
-        </w:rPr>
-      </w:pPr>
-    </w:p>
-    <w:p>
-      <w:pPr>
         <w:rPr>
           <w:rFonts w:ascii="Century Gothic" w:hAnsi="Century Gothic"/>
           <w:sz w:val="28"/>
@@ -6861,6 +7247,7 @@
           <w:sz w:val="28"/>
           <w:szCs w:val="28"/>
         </w:rPr>
+        <w:lastRenderedPageBreak/>
         <w:t>REGISTRA NUOVO VACCINATO</w:t>
       </w:r>
     </w:p>
@@ -6952,7 +7339,7 @@
         </w:tabs>
         <w:spacing w:before="9" w:line="228" w:lineRule="auto"/>
         <w:ind w:right="836"/>
-        <w:jc w:val="both"/>
+        <w:jc w:val="center"/>
         <w:rPr>
           <w:rFonts w:ascii="Century Gothic" w:hAnsi="Century Gothic"/>
           <w:sz w:val="28"/>
@@ -6968,10 +7355,10 @@
           <w14:ligatures w14:val="standardContextual"/>
         </w:rPr>
         <w:drawing>
-          <wp:inline distT="0" distB="0" distL="0" distR="0" wp14:anchorId="0DE8262A" wp14:editId="50A5910E">
-            <wp:extent cx="6120130" cy="4139565"/>
-            <wp:effectExtent l="19050" t="19050" r="13970" b="13335"/>
-            <wp:docPr id="52" name="Immagine 52"/>
+          <wp:inline distT="0" distB="0" distL="0" distR="0" wp14:anchorId="791BCF71" wp14:editId="164D9FD0">
+            <wp:extent cx="5428034" cy="4006455"/>
+            <wp:effectExtent l="0" t="0" r="0" b="0"/>
+            <wp:docPr id="26" name="Immagine 26"/>
             <wp:cNvGraphicFramePr>
               <a:graphicFrameLocks xmlns:a="http://schemas.openxmlformats.org/drawingml/2006/main" noChangeAspect="1"/>
             </wp:cNvGraphicFramePr>
@@ -6979,11 +7366,11 @@
               <a:graphicData uri="http://schemas.openxmlformats.org/drawingml/2006/picture">
                 <pic:pic xmlns:pic="http://schemas.openxmlformats.org/drawingml/2006/picture">
                   <pic:nvPicPr>
-                    <pic:cNvPr id="52" name="Immagine 52"/>
+                    <pic:cNvPr id="26" name="Immagine 26"/>
                     <pic:cNvPicPr/>
                   </pic:nvPicPr>
                   <pic:blipFill>
-                    <a:blip r:embed="rId18">
+                    <a:blip r:embed="rId21" cstate="print">
                       <a:extLst>
                         <a:ext uri="{28A0092B-C50C-407E-A947-70E740481C1C}">
                           <a14:useLocalDpi xmlns:a14="http://schemas.microsoft.com/office/drawing/2010/main" val="0"/>
@@ -6997,16 +7384,11 @@
                   <pic:spPr>
                     <a:xfrm>
                       <a:off x="0" y="0"/>
-                      <a:ext cx="6120130" cy="4139565"/>
+                      <a:ext cx="5500879" cy="4060222"/>
                     </a:xfrm>
                     <a:prstGeom prst="rect">
                       <a:avLst/>
                     </a:prstGeom>
-                    <a:ln>
-                      <a:solidFill>
-                        <a:schemeClr val="tx1"/>
-                      </a:solidFill>
-                    </a:ln>
                   </pic:spPr>
                 </pic:pic>
               </a:graphicData>
@@ -7024,6 +7406,80 @@
           <w:szCs w:val="28"/>
         </w:rPr>
       </w:pPr>
+      <w:r>
+        <w:rPr>
+          <w:rFonts w:ascii="Century Gothic" w:hAnsi="Century Gothic"/>
+          <w:sz w:val="28"/>
+          <w:szCs w:val="28"/>
+        </w:rPr>
+        <w:t>Dopo aver premuto il pulsante “Registra vaccinato”, se tutto è stato eseguito in modo corretto</w:t>
+      </w:r>
+      <w:r>
+        <w:rPr>
+          <w:rFonts w:ascii="Century Gothic" w:hAnsi="Century Gothic"/>
+          <w:sz w:val="28"/>
+          <w:szCs w:val="28"/>
+        </w:rPr>
+        <w:t xml:space="preserve"> apparirà il seguente messaggio</w:t>
+      </w:r>
+      <w:r>
+        <w:rPr>
+          <w:rFonts w:ascii="Century Gothic" w:hAnsi="Century Gothic"/>
+          <w:sz w:val="28"/>
+          <w:szCs w:val="28"/>
+        </w:rPr>
+        <w:t xml:space="preserve"> che ci fornirà l’ID </w:t>
+      </w:r>
+      <w:proofErr w:type="gramStart"/>
+      <w:r>
+        <w:rPr>
+          <w:rFonts w:ascii="Century Gothic" w:hAnsi="Century Gothic"/>
+          <w:sz w:val="28"/>
+          <w:szCs w:val="28"/>
+        </w:rPr>
+        <w:t xml:space="preserve">univoco </w:t>
+      </w:r>
+      <w:r>
+        <w:rPr>
+          <w:rFonts w:ascii="Century Gothic" w:hAnsi="Century Gothic"/>
+          <w:sz w:val="28"/>
+          <w:szCs w:val="28"/>
+        </w:rPr>
+        <w:t xml:space="preserve"> </w:t>
+      </w:r>
+      <w:r>
+        <w:rPr>
+          <w:rFonts w:ascii="Century Gothic" w:hAnsi="Century Gothic"/>
+          <w:sz w:val="28"/>
+          <w:szCs w:val="28"/>
+        </w:rPr>
+        <w:t>associato</w:t>
+      </w:r>
+      <w:proofErr w:type="gramEnd"/>
+      <w:r>
+        <w:rPr>
+          <w:rFonts w:ascii="Century Gothic" w:hAnsi="Century Gothic"/>
+          <w:sz w:val="28"/>
+          <w:szCs w:val="28"/>
+        </w:rPr>
+        <w:t xml:space="preserve"> al codice fiscale necessario al cittadino per </w:t>
+      </w:r>
+      <w:r>
+        <w:rPr>
+          <w:rFonts w:ascii="Century Gothic" w:hAnsi="Century Gothic"/>
+          <w:sz w:val="28"/>
+          <w:szCs w:val="28"/>
+        </w:rPr>
+        <w:t>potersi identificare</w:t>
+      </w:r>
+      <w:r>
+        <w:rPr>
+          <w:rFonts w:ascii="Century Gothic" w:hAnsi="Century Gothic"/>
+          <w:sz w:val="28"/>
+          <w:szCs w:val="28"/>
+        </w:rPr>
+        <w:t>.</w:t>
+      </w:r>
     </w:p>
     <w:p>
       <w:pPr>
@@ -7037,91 +7493,8 @@
     </w:p>
     <w:p>
       <w:pPr>
-        <w:jc w:val="both"/>
-        <w:rPr>
-          <w:rFonts w:ascii="Century Gothic" w:hAnsi="Century Gothic"/>
-          <w:sz w:val="28"/>
-          <w:szCs w:val="28"/>
-        </w:rPr>
-      </w:pPr>
-      <w:r>
-        <w:rPr>
-          <w:rFonts w:ascii="Century Gothic" w:hAnsi="Century Gothic"/>
-          <w:sz w:val="28"/>
-          <w:szCs w:val="28"/>
-        </w:rPr>
-        <w:t>Dopo aver premuto il pulsante “Registra vaccinato”, se tutto è stato eseguito in modo corretto</w:t>
-      </w:r>
-      <w:r>
-        <w:rPr>
-          <w:rFonts w:ascii="Century Gothic" w:hAnsi="Century Gothic"/>
-          <w:sz w:val="28"/>
-          <w:szCs w:val="28"/>
-        </w:rPr>
-        <w:t xml:space="preserve"> apparirà il seguente messaggio</w:t>
-      </w:r>
-      <w:r>
-        <w:rPr>
-          <w:rFonts w:ascii="Century Gothic" w:hAnsi="Century Gothic"/>
-          <w:sz w:val="28"/>
-          <w:szCs w:val="28"/>
-        </w:rPr>
-        <w:t xml:space="preserve"> che ci fornirà l’ID </w:t>
-      </w:r>
-      <w:proofErr w:type="gramStart"/>
-      <w:r>
-        <w:rPr>
-          <w:rFonts w:ascii="Century Gothic" w:hAnsi="Century Gothic"/>
-          <w:sz w:val="28"/>
-          <w:szCs w:val="28"/>
-        </w:rPr>
-        <w:t xml:space="preserve">univoco </w:t>
-      </w:r>
-      <w:r>
-        <w:rPr>
-          <w:rFonts w:ascii="Century Gothic" w:hAnsi="Century Gothic"/>
-          <w:sz w:val="28"/>
-          <w:szCs w:val="28"/>
-        </w:rPr>
-        <w:t xml:space="preserve"> </w:t>
-      </w:r>
-      <w:r>
-        <w:rPr>
-          <w:rFonts w:ascii="Century Gothic" w:hAnsi="Century Gothic"/>
-          <w:sz w:val="28"/>
-          <w:szCs w:val="28"/>
-        </w:rPr>
-        <w:t>associato</w:t>
-      </w:r>
-      <w:proofErr w:type="gramEnd"/>
-      <w:r>
-        <w:rPr>
-          <w:rFonts w:ascii="Century Gothic" w:hAnsi="Century Gothic"/>
-          <w:sz w:val="28"/>
-          <w:szCs w:val="28"/>
-        </w:rPr>
-        <w:t xml:space="preserve"> al codice fiscale necessario al cittadino per </w:t>
-      </w:r>
-      <w:r>
-        <w:rPr>
-          <w:rFonts w:ascii="Century Gothic" w:hAnsi="Century Gothic"/>
-          <w:sz w:val="28"/>
-          <w:szCs w:val="28"/>
-        </w:rPr>
-        <w:t>potersi identificare</w:t>
-      </w:r>
-      <w:r>
-        <w:rPr>
-          <w:rFonts w:ascii="Century Gothic" w:hAnsi="Century Gothic"/>
-          <w:sz w:val="28"/>
-          <w:szCs w:val="28"/>
-        </w:rPr>
-        <w:t>.</w:t>
-      </w:r>
-    </w:p>
-    <w:p>
-      <w:pPr>
         <w:spacing w:after="160" w:line="259" w:lineRule="auto"/>
+        <w:jc w:val="center"/>
         <w:rPr>
           <w:rFonts w:ascii="Century Gothic" w:hAnsi="Century Gothic"/>
           <w:sz w:val="28"/>
@@ -7137,18 +7510,10 @@
           <w14:ligatures w14:val="standardContextual"/>
         </w:rPr>
         <w:drawing>
-          <wp:anchor distT="0" distB="0" distL="114300" distR="114300" simplePos="0" relativeHeight="251713536" behindDoc="1" locked="0" layoutInCell="1" allowOverlap="1" wp14:anchorId="5FC1E9D4" wp14:editId="2029CE3D">
-            <wp:simplePos x="0" y="0"/>
-            <wp:positionH relativeFrom="margin">
-              <wp:posOffset>1576070</wp:posOffset>
-            </wp:positionH>
-            <wp:positionV relativeFrom="paragraph">
-              <wp:posOffset>238760</wp:posOffset>
-            </wp:positionV>
-            <wp:extent cx="3406140" cy="1112520"/>
-            <wp:effectExtent l="19050" t="19050" r="22860" b="11430"/>
-            <wp:wrapNone/>
-            <wp:docPr id="51" name="Immagine 51"/>
+          <wp:inline distT="0" distB="0" distL="0" distR="0" wp14:anchorId="273935EA" wp14:editId="72FF8330">
+            <wp:extent cx="4313382" cy="2055718"/>
+            <wp:effectExtent l="0" t="0" r="0" b="0"/>
+            <wp:docPr id="27" name="Immagine 27" descr="Immagine che contiene testo&#10;&#10;Descrizione generata automaticamente"/>
             <wp:cNvGraphicFramePr>
               <a:graphicFrameLocks xmlns:a="http://schemas.openxmlformats.org/drawingml/2006/main" noChangeAspect="1"/>
             </wp:cNvGraphicFramePr>
@@ -7156,11 +7521,11 @@
               <a:graphicData uri="http://schemas.openxmlformats.org/drawingml/2006/picture">
                 <pic:pic xmlns:pic="http://schemas.openxmlformats.org/drawingml/2006/picture">
                   <pic:nvPicPr>
-                    <pic:cNvPr id="51" name="Immagine 51"/>
+                    <pic:cNvPr id="27" name="Immagine 27" descr="Immagine che contiene testo&#10;&#10;Descrizione generata automaticamente"/>
                     <pic:cNvPicPr/>
                   </pic:nvPicPr>
                   <pic:blipFill>
-                    <a:blip r:embed="rId19">
+                    <a:blip r:embed="rId22" cstate="print">
                       <a:extLst>
                         <a:ext uri="{28A0092B-C50C-407E-A947-70E740481C1C}">
                           <a14:useLocalDpi xmlns:a14="http://schemas.microsoft.com/office/drawing/2010/main" val="0"/>
@@ -7174,21 +7539,16 @@
                   <pic:spPr>
                     <a:xfrm>
                       <a:off x="0" y="0"/>
-                      <a:ext cx="3406140" cy="1112520"/>
+                      <a:ext cx="4362893" cy="2079315"/>
                     </a:xfrm>
                     <a:prstGeom prst="rect">
                       <a:avLst/>
                     </a:prstGeom>
-                    <a:ln>
-                      <a:solidFill>
-                        <a:schemeClr val="tx1"/>
-                      </a:solidFill>
-                    </a:ln>
                   </pic:spPr>
                 </pic:pic>
               </a:graphicData>
             </a:graphic>
-          </wp:anchor>
+          </wp:inline>
         </w:drawing>
       </w:r>
     </w:p>
@@ -7302,7 +7662,7 @@
           </mc:Choice>
           <mc:Fallback>
             <w:pict>
-              <v:shape w14:anchorId="373B2F7E" id="Meno 2" o:spid="_x0000_s1026" style="position:absolute;margin-left:-89.45pt;margin-top:31pt;width:669.55pt;height:3.6pt;flip:y;z-index:251716608;visibility:visible;mso-wrap-style:square;mso-width-percent:0;mso-height-percent:0;mso-wrap-distance-left:9pt;mso-wrap-distance-top:0;mso-wrap-distance-right:9pt;mso-wrap-distance-bottom:0;mso-position-horizontal:absolute;mso-position-horizontal-relative:text;mso-position-vertical:absolute;mso-position-vertical-relative:text;mso-width-percent:0;mso-height-percent:0;mso-width-relative:margin;mso-height-relative:margin;v-text-anchor:middle" coordsize="8503066,45719" o:gfxdata="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" path="m1127081,17483r6248904,l7375985,28236r-6248904,l1127081,17483xe" fillcolor="#5da3e8" strokecolor="#f4af3e" strokeweight="1pt">
+              <v:shape w14:anchorId="121BF1E3" id="Meno 2" o:spid="_x0000_s1026" style="position:absolute;margin-left:-89.45pt;margin-top:31pt;width:669.55pt;height:3.6pt;flip:y;z-index:251716608;visibility:visible;mso-wrap-style:square;mso-width-percent:0;mso-height-percent:0;mso-wrap-distance-left:9pt;mso-wrap-distance-top:0;mso-wrap-distance-right:9pt;mso-wrap-distance-bottom:0;mso-position-horizontal:absolute;mso-position-horizontal-relative:text;mso-position-vertical:absolute;mso-position-vertical-relative:text;mso-width-percent:0;mso-height-percent:0;mso-width-relative:margin;mso-height-relative:margin;v-text-anchor:middle" coordsize="8503066,45719" o:gfxdata="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" path="m1127081,17483r6248904,l7375985,28236r-6248904,l1127081,17483xe" fillcolor="#5da3e8" strokecolor="#f4af3e" strokeweight="1pt">
                 <v:stroke joinstyle="miter"/>
                 <v:shadow on="t" color="black" opacity="26214f" origin="-.5,-.5" offset=".74836mm,.74836mm"/>
                 <v:path arrowok="t" o:connecttype="custom" o:connectlocs="1127081,17483;7375985,17483;7375985,28236;1127081,28236;1127081,17483" o:connectangles="0,0,0,0,0"/>
@@ -7510,7 +7870,7 @@
           <w:lang w:val="en-US"/>
         </w:rPr>
       </w:pPr>
-      <w:hyperlink r:id="rId20" w:history="1">
+      <w:hyperlink r:id="rId23" w:history="1">
         <w:r>
           <w:rPr>
             <w:rStyle w:val="Collegamentoipertestuale"/>
@@ -7589,7 +7949,7 @@
         </w:rPr>
         <w:t>https://</w:t>
       </w:r>
-      <w:hyperlink r:id="rId21">
+      <w:hyperlink r:id="rId24">
         <w:r>
           <w:rPr>
             <w:rFonts w:ascii="Century Gothic" w:hAnsi="Century Gothic"/>
@@ -7617,7 +7977,7 @@
       </w:pPr>
     </w:p>
     <w:sectPr>
-      <w:footerReference w:type="default" r:id="rId22"/>
+      <w:footerReference w:type="default" r:id="rId25"/>
       <w:pgSz w:w="11906" w:h="16838"/>
       <w:pgMar w:top="720" w:right="720" w:bottom="720" w:left="720" w:header="708" w:footer="708" w:gutter="0"/>
       <w:pgNumType w:start="0" w:chapStyle="1"/>

--- a/Documentazione/LabB-MANUALE UTENTE.docx
+++ b/Documentazione/LabB-MANUALE UTENTE.docx
@@ -17,45 +17,47 @@
       </w:pPr>
       <w:r>
         <w:rPr>
+          <w:rFonts w:ascii="Century Gothic" w:eastAsia="Times New Roman" w:hAnsi="Century Gothic" w:cs="Times New Roman"/>
+          <w:b/>
+          <w:bCs/>
           <w:noProof/>
-          <w:color w:val="5DA3E8"/>
-          <w:sz w:val="40"/>
-          <w:szCs w:val="40"/>
+          <w:color w:val="FFC000"/>
+          <w:sz w:val="52"/>
+          <w:szCs w:val="52"/>
+          <w:lang w:eastAsia="it-IT"/>
+          <w14:ligatures w14:val="standardContextual"/>
         </w:rPr>
         <mc:AlternateContent>
           <mc:Choice Requires="wps">
             <w:drawing>
-              <wp:anchor distT="0" distB="0" distL="114300" distR="114300" simplePos="0" relativeHeight="251658240" behindDoc="0" locked="0" layoutInCell="1" allowOverlap="1" wp14:anchorId="060F7F12" wp14:editId="77B72560">
+              <wp:anchor distT="0" distB="0" distL="114300" distR="114300" simplePos="0" relativeHeight="251723776" behindDoc="0" locked="0" layoutInCell="1" allowOverlap="1" wp14:anchorId="1470BD52" wp14:editId="17463E04">
                 <wp:simplePos x="0" y="0"/>
                 <wp:positionH relativeFrom="column">
-                  <wp:posOffset>-1121229</wp:posOffset>
+                  <wp:posOffset>13446</wp:posOffset>
                 </wp:positionH>
                 <wp:positionV relativeFrom="paragraph">
-                  <wp:posOffset>399052</wp:posOffset>
+                  <wp:posOffset>430306</wp:posOffset>
                 </wp:positionV>
-                <wp:extent cx="8503066" cy="45719"/>
-                <wp:effectExtent l="0" t="19050" r="0" b="88265"/>
+                <wp:extent cx="6615953" cy="0"/>
+                <wp:effectExtent l="25400" t="38100" r="64770" b="114300"/>
                 <wp:wrapNone/>
-                <wp:docPr id="35" name="Meno 35"/>
+                <wp:docPr id="8" name="Connettore 1 8"/>
                 <wp:cNvGraphicFramePr/>
                 <a:graphic xmlns:a="http://schemas.openxmlformats.org/drawingml/2006/main">
                   <a:graphicData uri="http://schemas.microsoft.com/office/word/2010/wordprocessingShape">
                     <wps:wsp>
-                      <wps:cNvSpPr/>
+                      <wps:cNvCnPr/>
                       <wps:spPr>
-                        <a:xfrm flipV="1">
+                        <a:xfrm>
                           <a:off x="0" y="0"/>
-                          <a:ext cx="8503066" cy="45719"/>
+                          <a:ext cx="6615953" cy="0"/>
                         </a:xfrm>
-                        <a:prstGeom prst="mathMinus">
+                        <a:prstGeom prst="line">
                           <a:avLst/>
                         </a:prstGeom>
-                        <a:solidFill>
-                          <a:schemeClr val="accent2"/>
-                        </a:solidFill>
-                        <a:ln>
+                        <a:ln w="38100">
                           <a:solidFill>
-                            <a:srgbClr val="F4AF3E"/>
+                            <a:srgbClr val="FFAD00"/>
                           </a:solidFill>
                         </a:ln>
                         <a:effectLst>
@@ -67,46 +69,32 @@
                         </a:effectLst>
                       </wps:spPr>
                       <wps:style>
-                        <a:lnRef idx="2">
-                          <a:schemeClr val="accent1">
-                            <a:shade val="50000"/>
-                          </a:schemeClr>
+                        <a:lnRef idx="1">
+                          <a:schemeClr val="accent2"/>
                         </a:lnRef>
-                        <a:fillRef idx="1">
-                          <a:schemeClr val="accent1"/>
+                        <a:fillRef idx="0">
+                          <a:schemeClr val="accent2"/>
                         </a:fillRef>
                         <a:effectRef idx="0">
-                          <a:schemeClr val="accent1"/>
+                          <a:schemeClr val="accent2"/>
                         </a:effectRef>
                         <a:fontRef idx="minor">
-                          <a:schemeClr val="lt1"/>
+                          <a:schemeClr val="tx1"/>
                         </a:fontRef>
                       </wps:style>
-                      <wps:bodyPr rot="0" spcFirstLastPara="0" vertOverflow="overflow" horzOverflow="overflow" vert="horz" wrap="square" lIns="91440" tIns="45720" rIns="91440" bIns="45720" numCol="1" spcCol="0" rtlCol="0" fromWordArt="0" anchor="ctr" anchorCtr="0" forceAA="0" compatLnSpc="1">
-                        <a:prstTxWarp prst="textNoShape">
-                          <a:avLst/>
-                        </a:prstTxWarp>
-                        <a:noAutofit/>
-                      </wps:bodyPr>
+                      <wps:bodyPr/>
                     </wps:wsp>
                   </a:graphicData>
                 </a:graphic>
-                <wp14:sizeRelH relativeFrom="margin">
-                  <wp14:pctWidth>0</wp14:pctWidth>
-                </wp14:sizeRelH>
-                <wp14:sizeRelV relativeFrom="margin">
-                  <wp14:pctHeight>0</wp14:pctHeight>
-                </wp14:sizeRelV>
               </wp:anchor>
             </w:drawing>
           </mc:Choice>
           <mc:Fallback>
             <w:pict>
-              <v:shape w14:anchorId="70515F1F" id="Meno 35" o:spid="_x0000_s1026" style="position:absolute;margin-left:-88.3pt;margin-top:31.4pt;width:669.55pt;height:3.6pt;flip:y;z-index:251658240;visibility:visible;mso-wrap-style:square;mso-width-percent:0;mso-height-percent:0;mso-wrap-distance-left:9pt;mso-wrap-distance-top:0;mso-wrap-distance-right:9pt;mso-wrap-distance-bottom:0;mso-position-horizontal:absolute;mso-position-horizontal-relative:text;mso-position-vertical:absolute;mso-position-vertical-relative:text;mso-width-percent:0;mso-height-percent:0;mso-width-relative:margin;mso-height-relative:margin;v-text-anchor:middle" coordsize="8503066,45719" o:gfxdata="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" path="m1127081,17483r6248904,l7375985,28236r-6248904,l1127081,17483xe" fillcolor="#ed7d31 [3205]" strokecolor="#f4af3e" strokeweight="1pt">
+              <v:line w14:anchorId="3D005B90" id="Connettore 1 8" o:spid="_x0000_s1026" style="position:absolute;z-index:251723776;visibility:visible;mso-wrap-style:square;mso-wrap-distance-left:9pt;mso-wrap-distance-top:0;mso-wrap-distance-right:9pt;mso-wrap-distance-bottom:0;mso-position-horizontal:absolute;mso-position-horizontal-relative:text;mso-position-vertical:absolute;mso-position-vertical-relative:text" from="1.05pt,33.9pt" to="522pt,33.9pt" o:gfxdata="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" strokecolor="#ffad00" strokeweight="3pt">
                 <v:stroke joinstyle="miter"/>
                 <v:shadow on="t" color="black" opacity="26214f" origin="-.5,-.5" offset=".74836mm,.74836mm"/>
-                <v:path arrowok="t" o:connecttype="custom" o:connectlocs="1127081,17483;7375985,17483;7375985,28236;1127081,28236;1127081,17483" o:connectangles="0,0,0,0,0"/>
-              </v:shape>
+              </v:line>
             </w:pict>
           </mc:Fallback>
         </mc:AlternateContent>
@@ -124,6 +112,2172 @@
         <w:t>SOMMARIO</w:t>
       </w:r>
     </w:p>
+    <w:sdt>
+      <w:sdtPr>
+        <w:id w:val="-634336065"/>
+        <w:docPartObj>
+          <w:docPartGallery w:val="Table of Contents"/>
+          <w:docPartUnique/>
+        </w:docPartObj>
+      </w:sdtPr>
+      <w:sdtEndPr>
+        <w:rPr>
+          <w:rFonts w:asciiTheme="minorHAnsi" w:eastAsiaTheme="minorHAnsi" w:hAnsiTheme="minorHAnsi" w:cstheme="minorBidi"/>
+          <w:noProof/>
+          <w:color w:val="auto"/>
+          <w:sz w:val="24"/>
+          <w:szCs w:val="24"/>
+          <w:lang w:eastAsia="en-US"/>
+        </w:rPr>
+      </w:sdtEndPr>
+      <w:sdtContent>
+        <w:p>
+          <w:pPr>
+            <w:pStyle w:val="Titolosommario"/>
+          </w:pPr>
+        </w:p>
+        <w:p>
+          <w:pPr>
+            <w:rPr>
+              <w:lang w:eastAsia="it-IT"/>
+            </w:rPr>
+          </w:pPr>
+        </w:p>
+        <w:p>
+          <w:pPr>
+            <w:rPr>
+              <w:lang w:eastAsia="it-IT"/>
+            </w:rPr>
+          </w:pPr>
+        </w:p>
+        <w:p>
+          <w:pPr>
+            <w:jc w:val="center"/>
+            <w:rPr>
+              <w:lang w:eastAsia="it-IT"/>
+            </w:rPr>
+          </w:pPr>
+        </w:p>
+        <w:p>
+          <w:pPr>
+            <w:pStyle w:val="Sommario1"/>
+            <w:tabs>
+              <w:tab w:val="right" w:leader="dot" w:pos="10456"/>
+            </w:tabs>
+            <w:rPr>
+              <w:rFonts w:ascii="Century Gothic" w:eastAsiaTheme="minorEastAsia" w:hAnsi="Century Gothic" w:cstheme="minorBidi"/>
+              <w:b w:val="0"/>
+              <w:bCs w:val="0"/>
+              <w:noProof/>
+              <w:sz w:val="36"/>
+              <w:szCs w:val="36"/>
+              <w:lang w:eastAsia="it-IT"/>
+            </w:rPr>
+          </w:pPr>
+          <w:r>
+            <w:rPr>
+              <w:b w:val="0"/>
+              <w:bCs w:val="0"/>
+            </w:rPr>
+            <w:fldChar w:fldCharType="begin"/>
+          </w:r>
+          <w:r>
+            <w:instrText>TOC \o "1-3" \h \z \u</w:instrText>
+          </w:r>
+          <w:r>
+            <w:rPr>
+              <w:b w:val="0"/>
+              <w:bCs w:val="0"/>
+            </w:rPr>
+            <w:fldChar w:fldCharType="separate"/>
+          </w:r>
+          <w:hyperlink w:anchor="_Toc122992131" w:history="1">
+            <w:r>
+              <w:rPr>
+                <w:rStyle w:val="Collegamentoipertestuale"/>
+                <w:rFonts w:ascii="Century Gothic" w:eastAsia="Times New Roman" w:hAnsi="Century Gothic" w:cs="Times New Roman"/>
+                <w:noProof/>
+                <w:color w:val="FFAD00"/>
+                <w:sz w:val="36"/>
+                <w:szCs w:val="36"/>
+                <w:lang w:eastAsia="it-IT"/>
+              </w:rPr>
+              <w:t>IN</w:t>
+            </w:r>
+            <w:r>
+              <w:rPr>
+                <w:rStyle w:val="Collegamentoipertestuale"/>
+                <w:rFonts w:ascii="Century Gothic" w:eastAsia="Times New Roman" w:hAnsi="Century Gothic" w:cs="Times New Roman"/>
+                <w:noProof/>
+                <w:color w:val="FFAD00"/>
+                <w:sz w:val="36"/>
+                <w:szCs w:val="36"/>
+                <w:lang w:eastAsia="it-IT"/>
+              </w:rPr>
+              <w:t>T</w:t>
+            </w:r>
+            <w:r>
+              <w:rPr>
+                <w:rStyle w:val="Collegamentoipertestuale"/>
+                <w:rFonts w:ascii="Century Gothic" w:eastAsia="Times New Roman" w:hAnsi="Century Gothic" w:cs="Times New Roman"/>
+                <w:noProof/>
+                <w:color w:val="FFAD00"/>
+                <w:sz w:val="36"/>
+                <w:szCs w:val="36"/>
+                <w:lang w:eastAsia="it-IT"/>
+              </w:rPr>
+              <w:t>RODU</w:t>
+            </w:r>
+            <w:r>
+              <w:rPr>
+                <w:rStyle w:val="Collegamentoipertestuale"/>
+                <w:rFonts w:ascii="Century Gothic" w:eastAsia="Times New Roman" w:hAnsi="Century Gothic" w:cs="Times New Roman"/>
+                <w:noProof/>
+                <w:color w:val="FFAD00"/>
+                <w:sz w:val="36"/>
+                <w:szCs w:val="36"/>
+                <w:lang w:eastAsia="it-IT"/>
+              </w:rPr>
+              <w:t>Z</w:t>
+            </w:r>
+            <w:r>
+              <w:rPr>
+                <w:rStyle w:val="Collegamentoipertestuale"/>
+                <w:rFonts w:ascii="Century Gothic" w:eastAsia="Times New Roman" w:hAnsi="Century Gothic" w:cs="Times New Roman"/>
+                <w:noProof/>
+                <w:color w:val="FFAD00"/>
+                <w:sz w:val="36"/>
+                <w:szCs w:val="36"/>
+                <w:lang w:eastAsia="it-IT"/>
+              </w:rPr>
+              <w:t>I</w:t>
+            </w:r>
+            <w:r>
+              <w:rPr>
+                <w:rStyle w:val="Collegamentoipertestuale"/>
+                <w:rFonts w:ascii="Century Gothic" w:eastAsia="Times New Roman" w:hAnsi="Century Gothic" w:cs="Times New Roman"/>
+                <w:noProof/>
+                <w:color w:val="FFAD00"/>
+                <w:sz w:val="36"/>
+                <w:szCs w:val="36"/>
+                <w:lang w:eastAsia="it-IT"/>
+              </w:rPr>
+              <w:t>ONE</w:t>
+            </w:r>
+            <w:r>
+              <w:rPr>
+                <w:rFonts w:ascii="Century Gothic" w:hAnsi="Century Gothic"/>
+                <w:noProof/>
+                <w:webHidden/>
+                <w:color w:val="FFAD00"/>
+                <w:sz w:val="36"/>
+                <w:szCs w:val="36"/>
+              </w:rPr>
+              <w:tab/>
+            </w:r>
+            <w:r>
+              <w:rPr>
+                <w:rFonts w:ascii="Century Gothic" w:hAnsi="Century Gothic"/>
+                <w:noProof/>
+                <w:webHidden/>
+                <w:color w:val="FFAD00"/>
+                <w:sz w:val="36"/>
+                <w:szCs w:val="36"/>
+              </w:rPr>
+              <w:fldChar w:fldCharType="begin"/>
+            </w:r>
+            <w:r>
+              <w:rPr>
+                <w:rFonts w:ascii="Century Gothic" w:hAnsi="Century Gothic"/>
+                <w:noProof/>
+                <w:webHidden/>
+                <w:color w:val="FFAD00"/>
+                <w:sz w:val="36"/>
+                <w:szCs w:val="36"/>
+              </w:rPr>
+              <w:instrText xml:space="preserve"> PAGEREF _Toc122992131 \h </w:instrText>
+            </w:r>
+            <w:r>
+              <w:rPr>
+                <w:rFonts w:ascii="Century Gothic" w:hAnsi="Century Gothic"/>
+                <w:noProof/>
+                <w:webHidden/>
+                <w:color w:val="FFAD00"/>
+                <w:sz w:val="36"/>
+                <w:szCs w:val="36"/>
+              </w:rPr>
+            </w:r>
+            <w:r>
+              <w:rPr>
+                <w:rFonts w:ascii="Century Gothic" w:hAnsi="Century Gothic"/>
+                <w:noProof/>
+                <w:webHidden/>
+                <w:color w:val="FFAD00"/>
+                <w:sz w:val="36"/>
+                <w:szCs w:val="36"/>
+              </w:rPr>
+              <w:fldChar w:fldCharType="separate"/>
+            </w:r>
+            <w:r>
+              <w:rPr>
+                <w:rFonts w:ascii="Century Gothic" w:hAnsi="Century Gothic"/>
+                <w:noProof/>
+                <w:webHidden/>
+                <w:color w:val="FFAD00"/>
+                <w:sz w:val="36"/>
+                <w:szCs w:val="36"/>
+              </w:rPr>
+              <w:t>1</w:t>
+            </w:r>
+            <w:r>
+              <w:rPr>
+                <w:rFonts w:ascii="Century Gothic" w:hAnsi="Century Gothic"/>
+                <w:noProof/>
+                <w:webHidden/>
+                <w:color w:val="FFAD00"/>
+                <w:sz w:val="36"/>
+                <w:szCs w:val="36"/>
+              </w:rPr>
+              <w:fldChar w:fldCharType="end"/>
+            </w:r>
+          </w:hyperlink>
+        </w:p>
+        <w:p>
+          <w:pPr>
+            <w:pStyle w:val="Sommario1"/>
+            <w:tabs>
+              <w:tab w:val="right" w:leader="dot" w:pos="10456"/>
+            </w:tabs>
+            <w:rPr>
+              <w:rFonts w:ascii="Century Gothic" w:eastAsiaTheme="minorEastAsia" w:hAnsi="Century Gothic" w:cstheme="minorBidi"/>
+              <w:b w:val="0"/>
+              <w:bCs w:val="0"/>
+              <w:noProof/>
+              <w:color w:val="FFAD00"/>
+              <w:sz w:val="36"/>
+              <w:szCs w:val="36"/>
+              <w:lang w:eastAsia="it-IT"/>
+            </w:rPr>
+          </w:pPr>
+          <w:r>
+            <w:rPr>
+              <w:rStyle w:val="Collegamentoipertestuale"/>
+              <w:rFonts w:ascii="Century Gothic" w:hAnsi="Century Gothic"/>
+              <w:noProof/>
+              <w:color w:val="FFAD00"/>
+              <w:sz w:val="36"/>
+              <w:szCs w:val="36"/>
+            </w:rPr>
+            <w:fldChar w:fldCharType="begin"/>
+          </w:r>
+          <w:r>
+            <w:rPr>
+              <w:rStyle w:val="Collegamentoipertestuale"/>
+              <w:rFonts w:ascii="Century Gothic" w:hAnsi="Century Gothic"/>
+              <w:noProof/>
+              <w:color w:val="FFAD00"/>
+              <w:sz w:val="36"/>
+              <w:szCs w:val="36"/>
+            </w:rPr>
+            <w:instrText xml:space="preserve"> </w:instrText>
+          </w:r>
+          <w:r>
+            <w:rPr>
+              <w:rFonts w:ascii="Century Gothic" w:hAnsi="Century Gothic"/>
+              <w:noProof/>
+              <w:color w:val="FFAD00"/>
+              <w:sz w:val="36"/>
+              <w:szCs w:val="36"/>
+            </w:rPr>
+            <w:instrText>HYPERLINK \l "_Toc122992132"</w:instrText>
+          </w:r>
+          <w:r>
+            <w:rPr>
+              <w:rStyle w:val="Collegamentoipertestuale"/>
+              <w:rFonts w:ascii="Century Gothic" w:hAnsi="Century Gothic"/>
+              <w:noProof/>
+              <w:color w:val="FFAD00"/>
+              <w:sz w:val="36"/>
+              <w:szCs w:val="36"/>
+            </w:rPr>
+            <w:instrText xml:space="preserve"> </w:instrText>
+          </w:r>
+          <w:r>
+            <w:rPr>
+              <w:rStyle w:val="Collegamentoipertestuale"/>
+              <w:rFonts w:ascii="Century Gothic" w:hAnsi="Century Gothic"/>
+              <w:noProof/>
+              <w:color w:val="FFAD00"/>
+              <w:sz w:val="36"/>
+              <w:szCs w:val="36"/>
+            </w:rPr>
+          </w:r>
+          <w:r>
+            <w:rPr>
+              <w:rStyle w:val="Collegamentoipertestuale"/>
+              <w:rFonts w:ascii="Century Gothic" w:hAnsi="Century Gothic"/>
+              <w:noProof/>
+              <w:color w:val="FFAD00"/>
+              <w:sz w:val="36"/>
+              <w:szCs w:val="36"/>
+            </w:rPr>
+            <w:fldChar w:fldCharType="separate"/>
+          </w:r>
+          <w:r>
+            <w:rPr>
+              <w:rStyle w:val="Collegamentoipertestuale"/>
+              <w:rFonts w:ascii="Century Gothic" w:eastAsia="Times New Roman" w:hAnsi="Century Gothic" w:cs="Times New Roman"/>
+              <w:noProof/>
+              <w:color w:val="FFAD00"/>
+              <w:sz w:val="36"/>
+              <w:szCs w:val="36"/>
+              <w:lang w:eastAsia="it-IT"/>
+            </w:rPr>
+            <w:t>I</w:t>
+          </w:r>
+          <w:r>
+            <w:rPr>
+              <w:rStyle w:val="Collegamentoipertestuale"/>
+              <w:rFonts w:ascii="Century Gothic" w:eastAsia="Times New Roman" w:hAnsi="Century Gothic" w:cs="Times New Roman"/>
+              <w:noProof/>
+              <w:color w:val="FFAD00"/>
+              <w:sz w:val="36"/>
+              <w:szCs w:val="36"/>
+              <w:lang w:eastAsia="it-IT"/>
+            </w:rPr>
+            <w:t>N</w:t>
+          </w:r>
+          <w:r>
+            <w:rPr>
+              <w:rStyle w:val="Collegamentoipertestuale"/>
+              <w:rFonts w:ascii="Century Gothic" w:eastAsia="Times New Roman" w:hAnsi="Century Gothic" w:cs="Times New Roman"/>
+              <w:noProof/>
+              <w:color w:val="FFAD00"/>
+              <w:sz w:val="36"/>
+              <w:szCs w:val="36"/>
+              <w:lang w:eastAsia="it-IT"/>
+            </w:rPr>
+            <w:t>F</w:t>
+          </w:r>
+          <w:r>
+            <w:rPr>
+              <w:rStyle w:val="Collegamentoipertestuale"/>
+              <w:rFonts w:ascii="Century Gothic" w:eastAsia="Times New Roman" w:hAnsi="Century Gothic" w:cs="Times New Roman"/>
+              <w:noProof/>
+              <w:color w:val="FFAD00"/>
+              <w:sz w:val="36"/>
+              <w:szCs w:val="36"/>
+              <w:lang w:eastAsia="it-IT"/>
+            </w:rPr>
+            <w:t>O</w:t>
+          </w:r>
+          <w:r>
+            <w:rPr>
+              <w:rStyle w:val="Collegamentoipertestuale"/>
+              <w:rFonts w:ascii="Century Gothic" w:eastAsia="Times New Roman" w:hAnsi="Century Gothic" w:cs="Times New Roman"/>
+              <w:noProof/>
+              <w:color w:val="FFAD00"/>
+              <w:sz w:val="36"/>
+              <w:szCs w:val="36"/>
+              <w:lang w:eastAsia="it-IT"/>
+            </w:rPr>
+            <w:t>RMAZIONI NECESSARIE</w:t>
+          </w:r>
+          <w:r>
+            <w:rPr>
+              <w:rFonts w:ascii="Century Gothic" w:hAnsi="Century Gothic"/>
+              <w:noProof/>
+              <w:webHidden/>
+              <w:color w:val="FFAD00"/>
+              <w:sz w:val="36"/>
+              <w:szCs w:val="36"/>
+            </w:rPr>
+            <w:tab/>
+          </w:r>
+          <w:r>
+            <w:rPr>
+              <w:rFonts w:ascii="Century Gothic" w:hAnsi="Century Gothic"/>
+              <w:noProof/>
+              <w:webHidden/>
+              <w:color w:val="FFAD00"/>
+              <w:sz w:val="36"/>
+              <w:szCs w:val="36"/>
+            </w:rPr>
+            <w:fldChar w:fldCharType="begin"/>
+          </w:r>
+          <w:r>
+            <w:rPr>
+              <w:rFonts w:ascii="Century Gothic" w:hAnsi="Century Gothic"/>
+              <w:noProof/>
+              <w:webHidden/>
+              <w:color w:val="FFAD00"/>
+              <w:sz w:val="36"/>
+              <w:szCs w:val="36"/>
+            </w:rPr>
+            <w:instrText xml:space="preserve"> PAGEREF _Toc122992132 \h </w:instrText>
+          </w:r>
+          <w:r>
+            <w:rPr>
+              <w:rFonts w:ascii="Century Gothic" w:hAnsi="Century Gothic"/>
+              <w:noProof/>
+              <w:webHidden/>
+              <w:color w:val="FFAD00"/>
+              <w:sz w:val="36"/>
+              <w:szCs w:val="36"/>
+            </w:rPr>
+          </w:r>
+          <w:r>
+            <w:rPr>
+              <w:rFonts w:ascii="Century Gothic" w:hAnsi="Century Gothic"/>
+              <w:noProof/>
+              <w:webHidden/>
+              <w:color w:val="FFAD00"/>
+              <w:sz w:val="36"/>
+              <w:szCs w:val="36"/>
+            </w:rPr>
+            <w:fldChar w:fldCharType="separate"/>
+          </w:r>
+          <w:r>
+            <w:rPr>
+              <w:rFonts w:ascii="Century Gothic" w:hAnsi="Century Gothic"/>
+              <w:noProof/>
+              <w:webHidden/>
+              <w:color w:val="FFAD00"/>
+              <w:sz w:val="36"/>
+              <w:szCs w:val="36"/>
+            </w:rPr>
+            <w:t>1</w:t>
+          </w:r>
+          <w:r>
+            <w:rPr>
+              <w:rFonts w:ascii="Century Gothic" w:hAnsi="Century Gothic"/>
+              <w:noProof/>
+              <w:webHidden/>
+              <w:color w:val="FFAD00"/>
+              <w:sz w:val="36"/>
+              <w:szCs w:val="36"/>
+            </w:rPr>
+            <w:fldChar w:fldCharType="end"/>
+          </w:r>
+          <w:r>
+            <w:rPr>
+              <w:rStyle w:val="Collegamentoipertestuale"/>
+              <w:rFonts w:ascii="Century Gothic" w:hAnsi="Century Gothic"/>
+              <w:noProof/>
+              <w:color w:val="FFAD00"/>
+              <w:sz w:val="36"/>
+              <w:szCs w:val="36"/>
+            </w:rPr>
+            <w:fldChar w:fldCharType="end"/>
+          </w:r>
+        </w:p>
+        <w:p>
+          <w:pPr>
+            <w:pStyle w:val="Sommario2"/>
+            <w:tabs>
+              <w:tab w:val="right" w:leader="dot" w:pos="10456"/>
+            </w:tabs>
+            <w:rPr>
+              <w:rFonts w:ascii="Century Gothic" w:eastAsiaTheme="minorEastAsia" w:hAnsi="Century Gothic" w:cstheme="minorBidi"/>
+              <w:b/>
+              <w:bCs/>
+              <w:i w:val="0"/>
+              <w:iCs w:val="0"/>
+              <w:noProof/>
+              <w:sz w:val="36"/>
+              <w:szCs w:val="36"/>
+              <w:lang w:eastAsia="it-IT"/>
+            </w:rPr>
+          </w:pPr>
+          <w:hyperlink w:anchor="_Toc122992133" w:history="1">
+            <w:r>
+              <w:rPr>
+                <w:rStyle w:val="Collegamentoipertestuale"/>
+                <w:rFonts w:ascii="Century Gothic" w:hAnsi="Century Gothic"/>
+                <w:b/>
+                <w:bCs/>
+                <w:i w:val="0"/>
+                <w:iCs w:val="0"/>
+                <w:noProof/>
+                <w:sz w:val="36"/>
+                <w:szCs w:val="36"/>
+              </w:rPr>
+              <w:t>Avvio applicazione server</w:t>
+            </w:r>
+            <w:r>
+              <w:rPr>
+                <w:rFonts w:ascii="Century Gothic" w:hAnsi="Century Gothic"/>
+                <w:b/>
+                <w:bCs/>
+                <w:i w:val="0"/>
+                <w:iCs w:val="0"/>
+                <w:noProof/>
+                <w:webHidden/>
+                <w:sz w:val="36"/>
+                <w:szCs w:val="36"/>
+              </w:rPr>
+              <w:tab/>
+            </w:r>
+            <w:r>
+              <w:rPr>
+                <w:rFonts w:ascii="Century Gothic" w:hAnsi="Century Gothic"/>
+                <w:i w:val="0"/>
+                <w:iCs w:val="0"/>
+                <w:noProof/>
+                <w:webHidden/>
+                <w:sz w:val="36"/>
+                <w:szCs w:val="36"/>
+              </w:rPr>
+              <w:fldChar w:fldCharType="begin"/>
+            </w:r>
+            <w:r>
+              <w:rPr>
+                <w:rFonts w:ascii="Century Gothic" w:hAnsi="Century Gothic"/>
+                <w:i w:val="0"/>
+                <w:iCs w:val="0"/>
+                <w:noProof/>
+                <w:webHidden/>
+                <w:sz w:val="36"/>
+                <w:szCs w:val="36"/>
+              </w:rPr>
+              <w:instrText xml:space="preserve"> PAGEREF _Toc122992133 \h </w:instrText>
+            </w:r>
+            <w:r>
+              <w:rPr>
+                <w:rFonts w:ascii="Century Gothic" w:hAnsi="Century Gothic"/>
+                <w:i w:val="0"/>
+                <w:iCs w:val="0"/>
+                <w:noProof/>
+                <w:webHidden/>
+                <w:sz w:val="36"/>
+                <w:szCs w:val="36"/>
+              </w:rPr>
+            </w:r>
+            <w:r>
+              <w:rPr>
+                <w:rFonts w:ascii="Century Gothic" w:hAnsi="Century Gothic"/>
+                <w:i w:val="0"/>
+                <w:iCs w:val="0"/>
+                <w:noProof/>
+                <w:webHidden/>
+                <w:sz w:val="36"/>
+                <w:szCs w:val="36"/>
+              </w:rPr>
+              <w:fldChar w:fldCharType="separate"/>
+            </w:r>
+            <w:r>
+              <w:rPr>
+                <w:rFonts w:ascii="Century Gothic" w:hAnsi="Century Gothic"/>
+                <w:i w:val="0"/>
+                <w:iCs w:val="0"/>
+                <w:noProof/>
+                <w:webHidden/>
+                <w:sz w:val="36"/>
+                <w:szCs w:val="36"/>
+              </w:rPr>
+              <w:t>2</w:t>
+            </w:r>
+            <w:r>
+              <w:rPr>
+                <w:rFonts w:ascii="Century Gothic" w:hAnsi="Century Gothic"/>
+                <w:i w:val="0"/>
+                <w:iCs w:val="0"/>
+                <w:noProof/>
+                <w:webHidden/>
+                <w:sz w:val="36"/>
+                <w:szCs w:val="36"/>
+              </w:rPr>
+              <w:fldChar w:fldCharType="end"/>
+            </w:r>
+          </w:hyperlink>
+        </w:p>
+        <w:p>
+          <w:pPr>
+            <w:pStyle w:val="Sommario2"/>
+            <w:tabs>
+              <w:tab w:val="right" w:leader="dot" w:pos="10456"/>
+            </w:tabs>
+            <w:rPr>
+              <w:rFonts w:ascii="Century Gothic" w:eastAsiaTheme="minorEastAsia" w:hAnsi="Century Gothic" w:cstheme="minorBidi"/>
+              <w:b/>
+              <w:bCs/>
+              <w:i w:val="0"/>
+              <w:iCs w:val="0"/>
+              <w:noProof/>
+              <w:sz w:val="36"/>
+              <w:szCs w:val="36"/>
+              <w:lang w:eastAsia="it-IT"/>
+            </w:rPr>
+          </w:pPr>
+          <w:hyperlink w:anchor="_Toc122992134" w:history="1">
+            <w:r>
+              <w:rPr>
+                <w:rStyle w:val="Collegamentoipertestuale"/>
+                <w:rFonts w:ascii="Century Gothic" w:hAnsi="Century Gothic"/>
+                <w:b/>
+                <w:bCs/>
+                <w:i w:val="0"/>
+                <w:iCs w:val="0"/>
+                <w:noProof/>
+                <w:sz w:val="36"/>
+                <w:szCs w:val="36"/>
+              </w:rPr>
+              <w:t>Avvio applicazione client</w:t>
+            </w:r>
+            <w:r>
+              <w:rPr>
+                <w:rFonts w:ascii="Century Gothic" w:hAnsi="Century Gothic"/>
+                <w:b/>
+                <w:bCs/>
+                <w:i w:val="0"/>
+                <w:iCs w:val="0"/>
+                <w:noProof/>
+                <w:webHidden/>
+                <w:sz w:val="36"/>
+                <w:szCs w:val="36"/>
+              </w:rPr>
+              <w:tab/>
+            </w:r>
+            <w:r>
+              <w:rPr>
+                <w:rFonts w:ascii="Century Gothic" w:hAnsi="Century Gothic"/>
+                <w:i w:val="0"/>
+                <w:iCs w:val="0"/>
+                <w:noProof/>
+                <w:webHidden/>
+                <w:sz w:val="36"/>
+                <w:szCs w:val="36"/>
+              </w:rPr>
+              <w:fldChar w:fldCharType="begin"/>
+            </w:r>
+            <w:r>
+              <w:rPr>
+                <w:rFonts w:ascii="Century Gothic" w:hAnsi="Century Gothic"/>
+                <w:i w:val="0"/>
+                <w:iCs w:val="0"/>
+                <w:noProof/>
+                <w:webHidden/>
+                <w:sz w:val="36"/>
+                <w:szCs w:val="36"/>
+              </w:rPr>
+              <w:instrText xml:space="preserve"> PAGEREF _Toc122992134 \h </w:instrText>
+            </w:r>
+            <w:r>
+              <w:rPr>
+                <w:rFonts w:ascii="Century Gothic" w:hAnsi="Century Gothic"/>
+                <w:i w:val="0"/>
+                <w:iCs w:val="0"/>
+                <w:noProof/>
+                <w:webHidden/>
+                <w:sz w:val="36"/>
+                <w:szCs w:val="36"/>
+              </w:rPr>
+            </w:r>
+            <w:r>
+              <w:rPr>
+                <w:rFonts w:ascii="Century Gothic" w:hAnsi="Century Gothic"/>
+                <w:i w:val="0"/>
+                <w:iCs w:val="0"/>
+                <w:noProof/>
+                <w:webHidden/>
+                <w:sz w:val="36"/>
+                <w:szCs w:val="36"/>
+              </w:rPr>
+              <w:fldChar w:fldCharType="separate"/>
+            </w:r>
+            <w:r>
+              <w:rPr>
+                <w:rFonts w:ascii="Century Gothic" w:hAnsi="Century Gothic"/>
+                <w:i w:val="0"/>
+                <w:iCs w:val="0"/>
+                <w:noProof/>
+                <w:webHidden/>
+                <w:sz w:val="36"/>
+                <w:szCs w:val="36"/>
+              </w:rPr>
+              <w:t>3</w:t>
+            </w:r>
+            <w:r>
+              <w:rPr>
+                <w:rFonts w:ascii="Century Gothic" w:hAnsi="Century Gothic"/>
+                <w:i w:val="0"/>
+                <w:iCs w:val="0"/>
+                <w:noProof/>
+                <w:webHidden/>
+                <w:sz w:val="36"/>
+                <w:szCs w:val="36"/>
+              </w:rPr>
+              <w:fldChar w:fldCharType="end"/>
+            </w:r>
+          </w:hyperlink>
+        </w:p>
+        <w:p>
+          <w:pPr>
+            <w:pStyle w:val="Sommario2"/>
+            <w:tabs>
+              <w:tab w:val="right" w:leader="dot" w:pos="10456"/>
+            </w:tabs>
+            <w:rPr>
+              <w:rFonts w:ascii="Century Gothic" w:eastAsiaTheme="minorEastAsia" w:hAnsi="Century Gothic" w:cstheme="minorBidi"/>
+              <w:b/>
+              <w:bCs/>
+              <w:i w:val="0"/>
+              <w:iCs w:val="0"/>
+              <w:noProof/>
+              <w:sz w:val="36"/>
+              <w:szCs w:val="36"/>
+              <w:lang w:eastAsia="it-IT"/>
+            </w:rPr>
+          </w:pPr>
+          <w:hyperlink w:anchor="_Toc122992135" w:history="1">
+            <w:r>
+              <w:rPr>
+                <w:rStyle w:val="Collegamentoipertestuale"/>
+                <w:rFonts w:ascii="Century Gothic" w:hAnsi="Century Gothic"/>
+                <w:b/>
+                <w:bCs/>
+                <w:i w:val="0"/>
+                <w:iCs w:val="0"/>
+                <w:noProof/>
+                <w:sz w:val="36"/>
+                <w:szCs w:val="36"/>
+              </w:rPr>
+              <w:t>Difficoltà nell’avvio</w:t>
+            </w:r>
+            <w:r>
+              <w:rPr>
+                <w:rFonts w:ascii="Century Gothic" w:hAnsi="Century Gothic"/>
+                <w:b/>
+                <w:bCs/>
+                <w:i w:val="0"/>
+                <w:iCs w:val="0"/>
+                <w:noProof/>
+                <w:webHidden/>
+                <w:sz w:val="36"/>
+                <w:szCs w:val="36"/>
+              </w:rPr>
+              <w:tab/>
+            </w:r>
+            <w:r>
+              <w:rPr>
+                <w:rFonts w:ascii="Century Gothic" w:hAnsi="Century Gothic"/>
+                <w:i w:val="0"/>
+                <w:iCs w:val="0"/>
+                <w:noProof/>
+                <w:webHidden/>
+                <w:sz w:val="36"/>
+                <w:szCs w:val="36"/>
+              </w:rPr>
+              <w:fldChar w:fldCharType="begin"/>
+            </w:r>
+            <w:r>
+              <w:rPr>
+                <w:rFonts w:ascii="Century Gothic" w:hAnsi="Century Gothic"/>
+                <w:i w:val="0"/>
+                <w:iCs w:val="0"/>
+                <w:noProof/>
+                <w:webHidden/>
+                <w:sz w:val="36"/>
+                <w:szCs w:val="36"/>
+              </w:rPr>
+              <w:instrText xml:space="preserve"> PAGEREF _Toc122992135 \h </w:instrText>
+            </w:r>
+            <w:r>
+              <w:rPr>
+                <w:rFonts w:ascii="Century Gothic" w:hAnsi="Century Gothic"/>
+                <w:i w:val="0"/>
+                <w:iCs w:val="0"/>
+                <w:noProof/>
+                <w:webHidden/>
+                <w:sz w:val="36"/>
+                <w:szCs w:val="36"/>
+              </w:rPr>
+            </w:r>
+            <w:r>
+              <w:rPr>
+                <w:rFonts w:ascii="Century Gothic" w:hAnsi="Century Gothic"/>
+                <w:i w:val="0"/>
+                <w:iCs w:val="0"/>
+                <w:noProof/>
+                <w:webHidden/>
+                <w:sz w:val="36"/>
+                <w:szCs w:val="36"/>
+              </w:rPr>
+              <w:fldChar w:fldCharType="separate"/>
+            </w:r>
+            <w:r>
+              <w:rPr>
+                <w:rFonts w:ascii="Century Gothic" w:hAnsi="Century Gothic"/>
+                <w:i w:val="0"/>
+                <w:iCs w:val="0"/>
+                <w:noProof/>
+                <w:webHidden/>
+                <w:sz w:val="36"/>
+                <w:szCs w:val="36"/>
+              </w:rPr>
+              <w:t>3</w:t>
+            </w:r>
+            <w:r>
+              <w:rPr>
+                <w:rFonts w:ascii="Century Gothic" w:hAnsi="Century Gothic"/>
+                <w:i w:val="0"/>
+                <w:iCs w:val="0"/>
+                <w:noProof/>
+                <w:webHidden/>
+                <w:sz w:val="36"/>
+                <w:szCs w:val="36"/>
+              </w:rPr>
+              <w:fldChar w:fldCharType="end"/>
+            </w:r>
+          </w:hyperlink>
+        </w:p>
+        <w:p>
+          <w:pPr>
+            <w:pStyle w:val="Sommario1"/>
+            <w:tabs>
+              <w:tab w:val="right" w:leader="dot" w:pos="10456"/>
+            </w:tabs>
+            <w:rPr>
+              <w:rFonts w:ascii="Century Gothic" w:eastAsiaTheme="minorEastAsia" w:hAnsi="Century Gothic" w:cstheme="minorBidi"/>
+              <w:b w:val="0"/>
+              <w:bCs w:val="0"/>
+              <w:noProof/>
+              <w:color w:val="FFAD00"/>
+              <w:sz w:val="36"/>
+              <w:szCs w:val="36"/>
+              <w:lang w:eastAsia="it-IT"/>
+            </w:rPr>
+          </w:pPr>
+          <w:hyperlink w:anchor="_Toc122992136" w:history="1">
+            <w:r>
+              <w:rPr>
+                <w:rStyle w:val="Collegamentoipertestuale"/>
+                <w:rFonts w:ascii="Century Gothic" w:eastAsia="Times New Roman" w:hAnsi="Century Gothic" w:cs="Times New Roman"/>
+                <w:noProof/>
+                <w:color w:val="FFAD00"/>
+                <w:sz w:val="36"/>
+                <w:szCs w:val="36"/>
+                <w:lang w:eastAsia="it-IT"/>
+              </w:rPr>
+              <w:t xml:space="preserve">HOME </w:t>
+            </w:r>
+            <w:r>
+              <w:rPr>
+                <w:rStyle w:val="Collegamentoipertestuale"/>
+                <w:rFonts w:ascii="Century Gothic" w:eastAsia="Times New Roman" w:hAnsi="Century Gothic" w:cs="Times New Roman"/>
+                <w:noProof/>
+                <w:color w:val="FFAD00"/>
+                <w:sz w:val="36"/>
+                <w:szCs w:val="36"/>
+                <w:lang w:eastAsia="it-IT"/>
+              </w:rPr>
+              <w:t>P</w:t>
+            </w:r>
+            <w:r>
+              <w:rPr>
+                <w:rStyle w:val="Collegamentoipertestuale"/>
+                <w:rFonts w:ascii="Century Gothic" w:eastAsia="Times New Roman" w:hAnsi="Century Gothic" w:cs="Times New Roman"/>
+                <w:noProof/>
+                <w:color w:val="FFAD00"/>
+                <w:sz w:val="36"/>
+                <w:szCs w:val="36"/>
+                <w:lang w:eastAsia="it-IT"/>
+              </w:rPr>
+              <w:t>AGE</w:t>
+            </w:r>
+            <w:r>
+              <w:rPr>
+                <w:rFonts w:ascii="Century Gothic" w:hAnsi="Century Gothic"/>
+                <w:noProof/>
+                <w:webHidden/>
+                <w:color w:val="FFAD00"/>
+                <w:sz w:val="36"/>
+                <w:szCs w:val="36"/>
+              </w:rPr>
+              <w:tab/>
+            </w:r>
+            <w:r>
+              <w:rPr>
+                <w:rFonts w:ascii="Century Gothic" w:hAnsi="Century Gothic"/>
+                <w:noProof/>
+                <w:webHidden/>
+                <w:color w:val="FFAD00"/>
+                <w:sz w:val="36"/>
+                <w:szCs w:val="36"/>
+              </w:rPr>
+              <w:fldChar w:fldCharType="begin"/>
+            </w:r>
+            <w:r>
+              <w:rPr>
+                <w:rFonts w:ascii="Century Gothic" w:hAnsi="Century Gothic"/>
+                <w:noProof/>
+                <w:webHidden/>
+                <w:color w:val="FFAD00"/>
+                <w:sz w:val="36"/>
+                <w:szCs w:val="36"/>
+              </w:rPr>
+              <w:instrText xml:space="preserve"> PAGEREF _Toc122992136 \h </w:instrText>
+            </w:r>
+            <w:r>
+              <w:rPr>
+                <w:rFonts w:ascii="Century Gothic" w:hAnsi="Century Gothic"/>
+                <w:noProof/>
+                <w:webHidden/>
+                <w:color w:val="FFAD00"/>
+                <w:sz w:val="36"/>
+                <w:szCs w:val="36"/>
+              </w:rPr>
+            </w:r>
+            <w:r>
+              <w:rPr>
+                <w:rFonts w:ascii="Century Gothic" w:hAnsi="Century Gothic"/>
+                <w:noProof/>
+                <w:webHidden/>
+                <w:color w:val="FFAD00"/>
+                <w:sz w:val="36"/>
+                <w:szCs w:val="36"/>
+              </w:rPr>
+              <w:fldChar w:fldCharType="separate"/>
+            </w:r>
+            <w:r>
+              <w:rPr>
+                <w:rFonts w:ascii="Century Gothic" w:hAnsi="Century Gothic"/>
+                <w:noProof/>
+                <w:webHidden/>
+                <w:color w:val="FFAD00"/>
+                <w:sz w:val="36"/>
+                <w:szCs w:val="36"/>
+              </w:rPr>
+              <w:t>4</w:t>
+            </w:r>
+            <w:r>
+              <w:rPr>
+                <w:rFonts w:ascii="Century Gothic" w:hAnsi="Century Gothic"/>
+                <w:noProof/>
+                <w:webHidden/>
+                <w:color w:val="FFAD00"/>
+                <w:sz w:val="36"/>
+                <w:szCs w:val="36"/>
+              </w:rPr>
+              <w:fldChar w:fldCharType="end"/>
+            </w:r>
+          </w:hyperlink>
+        </w:p>
+        <w:p>
+          <w:pPr>
+            <w:pStyle w:val="Sommario2"/>
+            <w:tabs>
+              <w:tab w:val="right" w:leader="dot" w:pos="10456"/>
+            </w:tabs>
+            <w:rPr>
+              <w:rFonts w:ascii="Century Gothic" w:eastAsiaTheme="minorEastAsia" w:hAnsi="Century Gothic" w:cstheme="minorBidi"/>
+              <w:b/>
+              <w:bCs/>
+              <w:noProof/>
+              <w:sz w:val="36"/>
+              <w:szCs w:val="36"/>
+              <w:lang w:eastAsia="it-IT"/>
+            </w:rPr>
+          </w:pPr>
+          <w:r>
+            <w:rPr>
+              <w:rStyle w:val="Collegamentoipertestuale"/>
+              <w:rFonts w:ascii="Century Gothic" w:hAnsi="Century Gothic"/>
+              <w:i w:val="0"/>
+              <w:iCs w:val="0"/>
+              <w:noProof/>
+              <w:sz w:val="36"/>
+              <w:szCs w:val="36"/>
+              <w:u w:val="none"/>
+            </w:rPr>
+            <w:fldChar w:fldCharType="begin"/>
+          </w:r>
+          <w:r>
+            <w:rPr>
+              <w:rStyle w:val="Collegamentoipertestuale"/>
+              <w:rFonts w:ascii="Century Gothic" w:hAnsi="Century Gothic"/>
+              <w:i w:val="0"/>
+              <w:iCs w:val="0"/>
+              <w:noProof/>
+              <w:sz w:val="36"/>
+              <w:szCs w:val="36"/>
+              <w:u w:val="none"/>
+            </w:rPr>
+            <w:instrText xml:space="preserve"> </w:instrText>
+          </w:r>
+          <w:r>
+            <w:rPr>
+              <w:rFonts w:ascii="Century Gothic" w:hAnsi="Century Gothic"/>
+              <w:i w:val="0"/>
+              <w:iCs w:val="0"/>
+              <w:noProof/>
+              <w:sz w:val="36"/>
+              <w:szCs w:val="36"/>
+            </w:rPr>
+            <w:instrText>HYPERLINK \l "_Toc122992137"</w:instrText>
+          </w:r>
+          <w:r>
+            <w:rPr>
+              <w:rStyle w:val="Collegamentoipertestuale"/>
+              <w:rFonts w:ascii="Century Gothic" w:hAnsi="Century Gothic"/>
+              <w:i w:val="0"/>
+              <w:iCs w:val="0"/>
+              <w:noProof/>
+              <w:sz w:val="36"/>
+              <w:szCs w:val="36"/>
+              <w:u w:val="none"/>
+            </w:rPr>
+            <w:instrText xml:space="preserve"> </w:instrText>
+          </w:r>
+          <w:r>
+            <w:rPr>
+              <w:rStyle w:val="Collegamentoipertestuale"/>
+              <w:rFonts w:ascii="Century Gothic" w:hAnsi="Century Gothic"/>
+              <w:i w:val="0"/>
+              <w:iCs w:val="0"/>
+              <w:noProof/>
+              <w:sz w:val="36"/>
+              <w:szCs w:val="36"/>
+              <w:u w:val="none"/>
+            </w:rPr>
+          </w:r>
+          <w:r>
+            <w:rPr>
+              <w:rStyle w:val="Collegamentoipertestuale"/>
+              <w:rFonts w:ascii="Century Gothic" w:hAnsi="Century Gothic"/>
+              <w:i w:val="0"/>
+              <w:iCs w:val="0"/>
+              <w:noProof/>
+              <w:sz w:val="36"/>
+              <w:szCs w:val="36"/>
+              <w:u w:val="none"/>
+            </w:rPr>
+            <w:fldChar w:fldCharType="separate"/>
+          </w:r>
+          <w:r>
+            <w:rPr>
+              <w:rStyle w:val="Collegamentoipertestuale"/>
+              <w:rFonts w:ascii="Century Gothic" w:hAnsi="Century Gothic"/>
+              <w:b/>
+              <w:bCs/>
+              <w:i w:val="0"/>
+              <w:iCs w:val="0"/>
+              <w:noProof/>
+              <w:sz w:val="36"/>
+              <w:szCs w:val="36"/>
+              <w:u w:val="none"/>
+            </w:rPr>
+            <w:t>I</w:t>
+          </w:r>
+          <w:r>
+            <w:rPr>
+              <w:rStyle w:val="Collegamentoipertestuale"/>
+              <w:rFonts w:ascii="Century Gothic" w:hAnsi="Century Gothic"/>
+              <w:b/>
+              <w:bCs/>
+              <w:i w:val="0"/>
+              <w:iCs w:val="0"/>
+              <w:noProof/>
+              <w:sz w:val="36"/>
+              <w:szCs w:val="36"/>
+              <w:u w:val="none"/>
+            </w:rPr>
+            <w:t>m</w:t>
+          </w:r>
+          <w:r>
+            <w:rPr>
+              <w:rStyle w:val="Collegamentoipertestuale"/>
+              <w:rFonts w:ascii="Century Gothic" w:hAnsi="Century Gothic"/>
+              <w:b/>
+              <w:bCs/>
+              <w:i w:val="0"/>
+              <w:iCs w:val="0"/>
+              <w:noProof/>
+              <w:sz w:val="36"/>
+              <w:szCs w:val="36"/>
+              <w:u w:val="none"/>
+            </w:rPr>
+            <w:t>postazioni</w:t>
+          </w:r>
+          <w:r>
+            <w:rPr>
+              <w:rStyle w:val="Collegamentoipertestuale"/>
+              <w:rFonts w:ascii="Century Gothic" w:hAnsi="Century Gothic"/>
+              <w:b/>
+              <w:bCs/>
+              <w:noProof/>
+              <w:sz w:val="36"/>
+              <w:szCs w:val="36"/>
+              <w:u w:val="none"/>
+            </w:rPr>
+            <w:t xml:space="preserve"> serv</w:t>
+          </w:r>
+          <w:r>
+            <w:rPr>
+              <w:rStyle w:val="Collegamentoipertestuale"/>
+              <w:rFonts w:ascii="Century Gothic" w:hAnsi="Century Gothic"/>
+              <w:b/>
+              <w:bCs/>
+              <w:noProof/>
+              <w:sz w:val="36"/>
+              <w:szCs w:val="36"/>
+              <w:u w:val="none"/>
+            </w:rPr>
+            <w:t>e</w:t>
+          </w:r>
+          <w:r>
+            <w:rPr>
+              <w:rStyle w:val="Collegamentoipertestuale"/>
+              <w:rFonts w:ascii="Century Gothic" w:hAnsi="Century Gothic"/>
+              <w:b/>
+              <w:bCs/>
+              <w:noProof/>
+              <w:sz w:val="36"/>
+              <w:szCs w:val="36"/>
+              <w:u w:val="none"/>
+            </w:rPr>
+            <w:t>r</w:t>
+          </w:r>
+          <w:r>
+            <w:rPr>
+              <w:rFonts w:ascii="Century Gothic" w:hAnsi="Century Gothic"/>
+              <w:noProof/>
+              <w:webHidden/>
+              <w:sz w:val="36"/>
+              <w:szCs w:val="36"/>
+            </w:rPr>
+            <w:tab/>
+          </w:r>
+          <w:r>
+            <w:rPr>
+              <w:rFonts w:ascii="Century Gothic" w:hAnsi="Century Gothic"/>
+              <w:noProof/>
+              <w:webHidden/>
+              <w:sz w:val="36"/>
+              <w:szCs w:val="36"/>
+            </w:rPr>
+            <w:fldChar w:fldCharType="begin"/>
+          </w:r>
+          <w:r>
+            <w:rPr>
+              <w:rFonts w:ascii="Century Gothic" w:hAnsi="Century Gothic"/>
+              <w:noProof/>
+              <w:webHidden/>
+              <w:sz w:val="36"/>
+              <w:szCs w:val="36"/>
+            </w:rPr>
+            <w:instrText xml:space="preserve"> PAGEREF _Toc122992137 \h </w:instrText>
+          </w:r>
+          <w:r>
+            <w:rPr>
+              <w:rFonts w:ascii="Century Gothic" w:hAnsi="Century Gothic"/>
+              <w:noProof/>
+              <w:webHidden/>
+              <w:sz w:val="36"/>
+              <w:szCs w:val="36"/>
+            </w:rPr>
+          </w:r>
+          <w:r>
+            <w:rPr>
+              <w:rFonts w:ascii="Century Gothic" w:hAnsi="Century Gothic"/>
+              <w:noProof/>
+              <w:webHidden/>
+              <w:sz w:val="36"/>
+              <w:szCs w:val="36"/>
+            </w:rPr>
+            <w:fldChar w:fldCharType="separate"/>
+          </w:r>
+          <w:r>
+            <w:rPr>
+              <w:rFonts w:ascii="Century Gothic" w:hAnsi="Century Gothic"/>
+              <w:noProof/>
+              <w:webHidden/>
+              <w:sz w:val="36"/>
+              <w:szCs w:val="36"/>
+            </w:rPr>
+            <w:t>5</w:t>
+          </w:r>
+          <w:r>
+            <w:rPr>
+              <w:rFonts w:ascii="Century Gothic" w:hAnsi="Century Gothic"/>
+              <w:noProof/>
+              <w:webHidden/>
+              <w:sz w:val="36"/>
+              <w:szCs w:val="36"/>
+            </w:rPr>
+            <w:fldChar w:fldCharType="end"/>
+          </w:r>
+          <w:r>
+            <w:rPr>
+              <w:rStyle w:val="Collegamentoipertestuale"/>
+              <w:rFonts w:ascii="Century Gothic" w:hAnsi="Century Gothic"/>
+              <w:noProof/>
+              <w:sz w:val="36"/>
+              <w:szCs w:val="36"/>
+              <w:u w:val="none"/>
+            </w:rPr>
+            <w:fldChar w:fldCharType="end"/>
+          </w:r>
+        </w:p>
+        <w:p>
+          <w:pPr>
+            <w:pStyle w:val="Sommario1"/>
+            <w:tabs>
+              <w:tab w:val="right" w:leader="dot" w:pos="10456"/>
+            </w:tabs>
+            <w:rPr>
+              <w:rFonts w:ascii="Century Gothic" w:eastAsiaTheme="minorEastAsia" w:hAnsi="Century Gothic" w:cstheme="minorBidi"/>
+              <w:b w:val="0"/>
+              <w:bCs w:val="0"/>
+              <w:noProof/>
+              <w:color w:val="FFAD00"/>
+              <w:sz w:val="36"/>
+              <w:szCs w:val="36"/>
+              <w:lang w:eastAsia="it-IT"/>
+            </w:rPr>
+          </w:pPr>
+          <w:hyperlink w:anchor="_Toc122992138" w:history="1">
+            <w:r>
+              <w:rPr>
+                <w:rStyle w:val="Collegamentoipertestuale"/>
+                <w:rFonts w:ascii="Century Gothic" w:eastAsia="Times New Roman" w:hAnsi="Century Gothic" w:cs="Times New Roman"/>
+                <w:noProof/>
+                <w:color w:val="FFAD00"/>
+                <w:sz w:val="36"/>
+                <w:szCs w:val="36"/>
+                <w:lang w:eastAsia="it-IT"/>
+              </w:rPr>
+              <w:t>CITTADINI</w:t>
+            </w:r>
+            <w:r>
+              <w:rPr>
+                <w:rFonts w:ascii="Century Gothic" w:hAnsi="Century Gothic"/>
+                <w:noProof/>
+                <w:webHidden/>
+                <w:color w:val="FFAD00"/>
+                <w:sz w:val="36"/>
+                <w:szCs w:val="36"/>
+              </w:rPr>
+              <w:tab/>
+            </w:r>
+            <w:r>
+              <w:rPr>
+                <w:rFonts w:ascii="Century Gothic" w:hAnsi="Century Gothic"/>
+                <w:noProof/>
+                <w:webHidden/>
+                <w:color w:val="FFAD00"/>
+                <w:sz w:val="36"/>
+                <w:szCs w:val="36"/>
+              </w:rPr>
+              <w:fldChar w:fldCharType="begin"/>
+            </w:r>
+            <w:r>
+              <w:rPr>
+                <w:rFonts w:ascii="Century Gothic" w:hAnsi="Century Gothic"/>
+                <w:noProof/>
+                <w:webHidden/>
+                <w:color w:val="FFAD00"/>
+                <w:sz w:val="36"/>
+                <w:szCs w:val="36"/>
+              </w:rPr>
+              <w:instrText xml:space="preserve"> PAGEREF _Toc122992138 \h </w:instrText>
+            </w:r>
+            <w:r>
+              <w:rPr>
+                <w:rFonts w:ascii="Century Gothic" w:hAnsi="Century Gothic"/>
+                <w:noProof/>
+                <w:webHidden/>
+                <w:color w:val="FFAD00"/>
+                <w:sz w:val="36"/>
+                <w:szCs w:val="36"/>
+              </w:rPr>
+            </w:r>
+            <w:r>
+              <w:rPr>
+                <w:rFonts w:ascii="Century Gothic" w:hAnsi="Century Gothic"/>
+                <w:noProof/>
+                <w:webHidden/>
+                <w:color w:val="FFAD00"/>
+                <w:sz w:val="36"/>
+                <w:szCs w:val="36"/>
+              </w:rPr>
+              <w:fldChar w:fldCharType="separate"/>
+            </w:r>
+            <w:r>
+              <w:rPr>
+                <w:rFonts w:ascii="Century Gothic" w:hAnsi="Century Gothic"/>
+                <w:noProof/>
+                <w:webHidden/>
+                <w:color w:val="FFAD00"/>
+                <w:sz w:val="36"/>
+                <w:szCs w:val="36"/>
+              </w:rPr>
+              <w:t>6</w:t>
+            </w:r>
+            <w:r>
+              <w:rPr>
+                <w:rFonts w:ascii="Century Gothic" w:hAnsi="Century Gothic"/>
+                <w:noProof/>
+                <w:webHidden/>
+                <w:color w:val="FFAD00"/>
+                <w:sz w:val="36"/>
+                <w:szCs w:val="36"/>
+              </w:rPr>
+              <w:fldChar w:fldCharType="end"/>
+            </w:r>
+          </w:hyperlink>
+        </w:p>
+        <w:p>
+          <w:pPr>
+            <w:pStyle w:val="Sommario2"/>
+            <w:tabs>
+              <w:tab w:val="right" w:leader="dot" w:pos="10456"/>
+            </w:tabs>
+            <w:rPr>
+              <w:rFonts w:ascii="Century Gothic" w:eastAsiaTheme="minorEastAsia" w:hAnsi="Century Gothic" w:cstheme="minorBidi"/>
+              <w:b/>
+              <w:bCs/>
+              <w:noProof/>
+              <w:sz w:val="36"/>
+              <w:szCs w:val="36"/>
+              <w:lang w:eastAsia="it-IT"/>
+            </w:rPr>
+          </w:pPr>
+          <w:hyperlink w:anchor="_Toc122992142" w:history="1">
+            <w:r>
+              <w:rPr>
+                <w:rStyle w:val="Collegamentoipertestuale"/>
+                <w:rFonts w:ascii="Century Gothic" w:hAnsi="Century Gothic"/>
+                <w:b/>
+                <w:bCs/>
+                <w:i w:val="0"/>
+                <w:iCs w:val="0"/>
+                <w:noProof/>
+                <w:sz w:val="36"/>
+                <w:szCs w:val="36"/>
+                <w:u w:val="none"/>
+              </w:rPr>
+              <w:t>Registrazione</w:t>
+            </w:r>
+            <w:r>
+              <w:rPr>
+                <w:rFonts w:ascii="Century Gothic" w:hAnsi="Century Gothic"/>
+                <w:noProof/>
+                <w:webHidden/>
+                <w:sz w:val="36"/>
+                <w:szCs w:val="36"/>
+              </w:rPr>
+              <w:tab/>
+            </w:r>
+            <w:r>
+              <w:rPr>
+                <w:rFonts w:ascii="Century Gothic" w:hAnsi="Century Gothic"/>
+                <w:noProof/>
+                <w:webHidden/>
+                <w:sz w:val="36"/>
+                <w:szCs w:val="36"/>
+              </w:rPr>
+              <w:fldChar w:fldCharType="begin"/>
+            </w:r>
+            <w:r>
+              <w:rPr>
+                <w:rFonts w:ascii="Century Gothic" w:hAnsi="Century Gothic"/>
+                <w:noProof/>
+                <w:webHidden/>
+                <w:sz w:val="36"/>
+                <w:szCs w:val="36"/>
+              </w:rPr>
+              <w:instrText xml:space="preserve"> PAGEREF _Toc122992142 \h </w:instrText>
+            </w:r>
+            <w:r>
+              <w:rPr>
+                <w:rFonts w:ascii="Century Gothic" w:hAnsi="Century Gothic"/>
+                <w:noProof/>
+                <w:webHidden/>
+                <w:sz w:val="36"/>
+                <w:szCs w:val="36"/>
+              </w:rPr>
+            </w:r>
+            <w:r>
+              <w:rPr>
+                <w:rFonts w:ascii="Century Gothic" w:hAnsi="Century Gothic"/>
+                <w:noProof/>
+                <w:webHidden/>
+                <w:sz w:val="36"/>
+                <w:szCs w:val="36"/>
+              </w:rPr>
+              <w:fldChar w:fldCharType="separate"/>
+            </w:r>
+            <w:r>
+              <w:rPr>
+                <w:rFonts w:ascii="Century Gothic" w:hAnsi="Century Gothic"/>
+                <w:noProof/>
+                <w:webHidden/>
+                <w:sz w:val="36"/>
+                <w:szCs w:val="36"/>
+              </w:rPr>
+              <w:t>6</w:t>
+            </w:r>
+            <w:r>
+              <w:rPr>
+                <w:rFonts w:ascii="Century Gothic" w:hAnsi="Century Gothic"/>
+                <w:noProof/>
+                <w:webHidden/>
+                <w:sz w:val="36"/>
+                <w:szCs w:val="36"/>
+              </w:rPr>
+              <w:fldChar w:fldCharType="end"/>
+            </w:r>
+          </w:hyperlink>
+        </w:p>
+        <w:p>
+          <w:pPr>
+            <w:pStyle w:val="Sommario2"/>
+            <w:tabs>
+              <w:tab w:val="right" w:leader="dot" w:pos="10456"/>
+            </w:tabs>
+            <w:rPr>
+              <w:rFonts w:ascii="Century Gothic" w:eastAsiaTheme="minorEastAsia" w:hAnsi="Century Gothic" w:cstheme="minorBidi"/>
+              <w:b/>
+              <w:bCs/>
+              <w:noProof/>
+              <w:sz w:val="36"/>
+              <w:szCs w:val="36"/>
+              <w:lang w:eastAsia="it-IT"/>
+            </w:rPr>
+          </w:pPr>
+          <w:hyperlink w:anchor="_Toc122992143" w:history="1">
+            <w:r>
+              <w:rPr>
+                <w:rStyle w:val="Collegamentoipertestuale"/>
+                <w:rFonts w:ascii="Century Gothic" w:hAnsi="Century Gothic"/>
+                <w:b/>
+                <w:bCs/>
+                <w:i w:val="0"/>
+                <w:iCs w:val="0"/>
+                <w:noProof/>
+                <w:sz w:val="36"/>
+                <w:szCs w:val="36"/>
+                <w:u w:val="none"/>
+              </w:rPr>
+              <w:t>Info Centri Vaccinali</w:t>
+            </w:r>
+            <w:r>
+              <w:rPr>
+                <w:rFonts w:ascii="Century Gothic" w:hAnsi="Century Gothic"/>
+                <w:noProof/>
+                <w:webHidden/>
+                <w:sz w:val="36"/>
+                <w:szCs w:val="36"/>
+              </w:rPr>
+              <w:tab/>
+            </w:r>
+            <w:r>
+              <w:rPr>
+                <w:rFonts w:ascii="Century Gothic" w:hAnsi="Century Gothic"/>
+                <w:noProof/>
+                <w:webHidden/>
+                <w:sz w:val="36"/>
+                <w:szCs w:val="36"/>
+              </w:rPr>
+              <w:fldChar w:fldCharType="begin"/>
+            </w:r>
+            <w:r>
+              <w:rPr>
+                <w:rFonts w:ascii="Century Gothic" w:hAnsi="Century Gothic"/>
+                <w:noProof/>
+                <w:webHidden/>
+                <w:sz w:val="36"/>
+                <w:szCs w:val="36"/>
+              </w:rPr>
+              <w:instrText xml:space="preserve"> PAGEREF _Toc122992143 \h </w:instrText>
+            </w:r>
+            <w:r>
+              <w:rPr>
+                <w:rFonts w:ascii="Century Gothic" w:hAnsi="Century Gothic"/>
+                <w:noProof/>
+                <w:webHidden/>
+                <w:sz w:val="36"/>
+                <w:szCs w:val="36"/>
+              </w:rPr>
+            </w:r>
+            <w:r>
+              <w:rPr>
+                <w:rFonts w:ascii="Century Gothic" w:hAnsi="Century Gothic"/>
+                <w:noProof/>
+                <w:webHidden/>
+                <w:sz w:val="36"/>
+                <w:szCs w:val="36"/>
+              </w:rPr>
+              <w:fldChar w:fldCharType="separate"/>
+            </w:r>
+            <w:r>
+              <w:rPr>
+                <w:rFonts w:ascii="Century Gothic" w:hAnsi="Century Gothic"/>
+                <w:noProof/>
+                <w:webHidden/>
+                <w:sz w:val="36"/>
+                <w:szCs w:val="36"/>
+              </w:rPr>
+              <w:t>7</w:t>
+            </w:r>
+            <w:r>
+              <w:rPr>
+                <w:rFonts w:ascii="Century Gothic" w:hAnsi="Century Gothic"/>
+                <w:noProof/>
+                <w:webHidden/>
+                <w:sz w:val="36"/>
+                <w:szCs w:val="36"/>
+              </w:rPr>
+              <w:fldChar w:fldCharType="end"/>
+            </w:r>
+          </w:hyperlink>
+        </w:p>
+        <w:p>
+          <w:pPr>
+            <w:pStyle w:val="Sommario2"/>
+            <w:tabs>
+              <w:tab w:val="right" w:leader="dot" w:pos="10456"/>
+            </w:tabs>
+            <w:rPr>
+              <w:rFonts w:ascii="Century Gothic" w:eastAsiaTheme="minorEastAsia" w:hAnsi="Century Gothic" w:cstheme="minorBidi"/>
+              <w:b/>
+              <w:bCs/>
+              <w:noProof/>
+              <w:sz w:val="36"/>
+              <w:szCs w:val="36"/>
+              <w:lang w:eastAsia="it-IT"/>
+            </w:rPr>
+          </w:pPr>
+          <w:hyperlink w:anchor="_Toc122992144" w:history="1">
+            <w:r>
+              <w:rPr>
+                <w:rStyle w:val="Collegamentoipertestuale"/>
+                <w:rFonts w:ascii="Century Gothic" w:hAnsi="Century Gothic"/>
+                <w:b/>
+                <w:bCs/>
+                <w:i w:val="0"/>
+                <w:iCs w:val="0"/>
+                <w:noProof/>
+                <w:sz w:val="36"/>
+                <w:szCs w:val="36"/>
+                <w:u w:val="none"/>
+              </w:rPr>
+              <w:t>Inserimento eventi avversi</w:t>
+            </w:r>
+            <w:r>
+              <w:rPr>
+                <w:rFonts w:ascii="Century Gothic" w:hAnsi="Century Gothic"/>
+                <w:noProof/>
+                <w:webHidden/>
+                <w:sz w:val="36"/>
+                <w:szCs w:val="36"/>
+              </w:rPr>
+              <w:tab/>
+            </w:r>
+            <w:r>
+              <w:rPr>
+                <w:rFonts w:ascii="Century Gothic" w:hAnsi="Century Gothic"/>
+                <w:noProof/>
+                <w:webHidden/>
+                <w:sz w:val="36"/>
+                <w:szCs w:val="36"/>
+              </w:rPr>
+              <w:fldChar w:fldCharType="begin"/>
+            </w:r>
+            <w:r>
+              <w:rPr>
+                <w:rFonts w:ascii="Century Gothic" w:hAnsi="Century Gothic"/>
+                <w:noProof/>
+                <w:webHidden/>
+                <w:sz w:val="36"/>
+                <w:szCs w:val="36"/>
+              </w:rPr>
+              <w:instrText xml:space="preserve"> PAGEREF _Toc122992144 \h </w:instrText>
+            </w:r>
+            <w:r>
+              <w:rPr>
+                <w:rFonts w:ascii="Century Gothic" w:hAnsi="Century Gothic"/>
+                <w:noProof/>
+                <w:webHidden/>
+                <w:sz w:val="36"/>
+                <w:szCs w:val="36"/>
+              </w:rPr>
+            </w:r>
+            <w:r>
+              <w:rPr>
+                <w:rFonts w:ascii="Century Gothic" w:hAnsi="Century Gothic"/>
+                <w:noProof/>
+                <w:webHidden/>
+                <w:sz w:val="36"/>
+                <w:szCs w:val="36"/>
+              </w:rPr>
+              <w:fldChar w:fldCharType="separate"/>
+            </w:r>
+            <w:r>
+              <w:rPr>
+                <w:rFonts w:ascii="Century Gothic" w:hAnsi="Century Gothic"/>
+                <w:noProof/>
+                <w:webHidden/>
+                <w:sz w:val="36"/>
+                <w:szCs w:val="36"/>
+              </w:rPr>
+              <w:t>9</w:t>
+            </w:r>
+            <w:r>
+              <w:rPr>
+                <w:rFonts w:ascii="Century Gothic" w:hAnsi="Century Gothic"/>
+                <w:noProof/>
+                <w:webHidden/>
+                <w:sz w:val="36"/>
+                <w:szCs w:val="36"/>
+              </w:rPr>
+              <w:fldChar w:fldCharType="end"/>
+            </w:r>
+          </w:hyperlink>
+        </w:p>
+        <w:p>
+          <w:pPr>
+            <w:pStyle w:val="Sommario1"/>
+            <w:tabs>
+              <w:tab w:val="right" w:leader="dot" w:pos="10456"/>
+            </w:tabs>
+            <w:rPr>
+              <w:rFonts w:ascii="Century Gothic" w:eastAsiaTheme="minorEastAsia" w:hAnsi="Century Gothic" w:cstheme="minorBidi"/>
+              <w:b w:val="0"/>
+              <w:bCs w:val="0"/>
+              <w:noProof/>
+              <w:color w:val="FFAD00"/>
+              <w:sz w:val="36"/>
+              <w:szCs w:val="36"/>
+              <w:lang w:eastAsia="it-IT"/>
+            </w:rPr>
+          </w:pPr>
+          <w:hyperlink w:anchor="_Toc122992145" w:history="1">
+            <w:r>
+              <w:rPr>
+                <w:rStyle w:val="Collegamentoipertestuale"/>
+                <w:rFonts w:ascii="Century Gothic" w:eastAsia="Times New Roman" w:hAnsi="Century Gothic" w:cs="Times New Roman"/>
+                <w:noProof/>
+                <w:color w:val="FFAD00"/>
+                <w:sz w:val="36"/>
+                <w:szCs w:val="36"/>
+                <w:lang w:eastAsia="it-IT"/>
+              </w:rPr>
+              <w:t>OPERATORE</w:t>
+            </w:r>
+            <w:r>
+              <w:rPr>
+                <w:rFonts w:ascii="Century Gothic" w:hAnsi="Century Gothic"/>
+                <w:noProof/>
+                <w:webHidden/>
+                <w:color w:val="FFAD00"/>
+                <w:sz w:val="36"/>
+                <w:szCs w:val="36"/>
+              </w:rPr>
+              <w:tab/>
+            </w:r>
+            <w:r>
+              <w:rPr>
+                <w:rFonts w:ascii="Century Gothic" w:hAnsi="Century Gothic"/>
+                <w:noProof/>
+                <w:webHidden/>
+                <w:color w:val="FFAD00"/>
+                <w:sz w:val="36"/>
+                <w:szCs w:val="36"/>
+              </w:rPr>
+              <w:fldChar w:fldCharType="begin"/>
+            </w:r>
+            <w:r>
+              <w:rPr>
+                <w:rFonts w:ascii="Century Gothic" w:hAnsi="Century Gothic"/>
+                <w:noProof/>
+                <w:webHidden/>
+                <w:color w:val="FFAD00"/>
+                <w:sz w:val="36"/>
+                <w:szCs w:val="36"/>
+              </w:rPr>
+              <w:instrText xml:space="preserve"> PAGEREF _Toc122992145 \h </w:instrText>
+            </w:r>
+            <w:r>
+              <w:rPr>
+                <w:rFonts w:ascii="Century Gothic" w:hAnsi="Century Gothic"/>
+                <w:noProof/>
+                <w:webHidden/>
+                <w:color w:val="FFAD00"/>
+                <w:sz w:val="36"/>
+                <w:szCs w:val="36"/>
+              </w:rPr>
+            </w:r>
+            <w:r>
+              <w:rPr>
+                <w:rFonts w:ascii="Century Gothic" w:hAnsi="Century Gothic"/>
+                <w:noProof/>
+                <w:webHidden/>
+                <w:color w:val="FFAD00"/>
+                <w:sz w:val="36"/>
+                <w:szCs w:val="36"/>
+              </w:rPr>
+              <w:fldChar w:fldCharType="separate"/>
+            </w:r>
+            <w:r>
+              <w:rPr>
+                <w:rFonts w:ascii="Century Gothic" w:hAnsi="Century Gothic"/>
+                <w:noProof/>
+                <w:webHidden/>
+                <w:color w:val="FFAD00"/>
+                <w:sz w:val="36"/>
+                <w:szCs w:val="36"/>
+              </w:rPr>
+              <w:t>11</w:t>
+            </w:r>
+            <w:r>
+              <w:rPr>
+                <w:rFonts w:ascii="Century Gothic" w:hAnsi="Century Gothic"/>
+                <w:noProof/>
+                <w:webHidden/>
+                <w:color w:val="FFAD00"/>
+                <w:sz w:val="36"/>
+                <w:szCs w:val="36"/>
+              </w:rPr>
+              <w:fldChar w:fldCharType="end"/>
+            </w:r>
+          </w:hyperlink>
+        </w:p>
+        <w:p>
+          <w:pPr>
+            <w:pStyle w:val="Sommario2"/>
+            <w:tabs>
+              <w:tab w:val="right" w:leader="dot" w:pos="10456"/>
+            </w:tabs>
+            <w:rPr>
+              <w:rFonts w:ascii="Century Gothic" w:eastAsiaTheme="minorEastAsia" w:hAnsi="Century Gothic" w:cstheme="minorBidi"/>
+              <w:b/>
+              <w:bCs/>
+              <w:noProof/>
+              <w:sz w:val="36"/>
+              <w:szCs w:val="36"/>
+              <w:lang w:eastAsia="it-IT"/>
+            </w:rPr>
+          </w:pPr>
+          <w:hyperlink w:anchor="_Toc122992148" w:history="1">
+            <w:r>
+              <w:rPr>
+                <w:rStyle w:val="Collegamentoipertestuale"/>
+                <w:rFonts w:ascii="Century Gothic" w:hAnsi="Century Gothic"/>
+                <w:b/>
+                <w:bCs/>
+                <w:i w:val="0"/>
+                <w:iCs w:val="0"/>
+                <w:noProof/>
+                <w:sz w:val="36"/>
+                <w:szCs w:val="36"/>
+                <w:u w:val="none"/>
+              </w:rPr>
+              <w:t>Registra nuovo centro</w:t>
+            </w:r>
+            <w:r>
+              <w:rPr>
+                <w:rFonts w:ascii="Century Gothic" w:hAnsi="Century Gothic"/>
+                <w:noProof/>
+                <w:webHidden/>
+                <w:sz w:val="36"/>
+                <w:szCs w:val="36"/>
+              </w:rPr>
+              <w:tab/>
+            </w:r>
+            <w:r>
+              <w:rPr>
+                <w:rFonts w:ascii="Century Gothic" w:hAnsi="Century Gothic"/>
+                <w:noProof/>
+                <w:webHidden/>
+                <w:sz w:val="36"/>
+                <w:szCs w:val="36"/>
+              </w:rPr>
+              <w:fldChar w:fldCharType="begin"/>
+            </w:r>
+            <w:r>
+              <w:rPr>
+                <w:rFonts w:ascii="Century Gothic" w:hAnsi="Century Gothic"/>
+                <w:noProof/>
+                <w:webHidden/>
+                <w:sz w:val="36"/>
+                <w:szCs w:val="36"/>
+              </w:rPr>
+              <w:instrText xml:space="preserve"> PAGEREF _Toc122992148 \h </w:instrText>
+            </w:r>
+            <w:r>
+              <w:rPr>
+                <w:rFonts w:ascii="Century Gothic" w:hAnsi="Century Gothic"/>
+                <w:noProof/>
+                <w:webHidden/>
+                <w:sz w:val="36"/>
+                <w:szCs w:val="36"/>
+              </w:rPr>
+            </w:r>
+            <w:r>
+              <w:rPr>
+                <w:rFonts w:ascii="Century Gothic" w:hAnsi="Century Gothic"/>
+                <w:noProof/>
+                <w:webHidden/>
+                <w:sz w:val="36"/>
+                <w:szCs w:val="36"/>
+              </w:rPr>
+              <w:fldChar w:fldCharType="separate"/>
+            </w:r>
+            <w:r>
+              <w:rPr>
+                <w:rFonts w:ascii="Century Gothic" w:hAnsi="Century Gothic"/>
+                <w:noProof/>
+                <w:webHidden/>
+                <w:sz w:val="36"/>
+                <w:szCs w:val="36"/>
+              </w:rPr>
+              <w:t>11</w:t>
+            </w:r>
+            <w:r>
+              <w:rPr>
+                <w:rFonts w:ascii="Century Gothic" w:hAnsi="Century Gothic"/>
+                <w:noProof/>
+                <w:webHidden/>
+                <w:sz w:val="36"/>
+                <w:szCs w:val="36"/>
+              </w:rPr>
+              <w:fldChar w:fldCharType="end"/>
+            </w:r>
+          </w:hyperlink>
+        </w:p>
+        <w:p>
+          <w:pPr>
+            <w:pStyle w:val="Sommario2"/>
+            <w:tabs>
+              <w:tab w:val="right" w:leader="dot" w:pos="10456"/>
+            </w:tabs>
+            <w:rPr>
+              <w:rFonts w:ascii="Century Gothic" w:eastAsiaTheme="minorEastAsia" w:hAnsi="Century Gothic" w:cstheme="minorBidi"/>
+              <w:b/>
+              <w:bCs/>
+              <w:noProof/>
+              <w:sz w:val="36"/>
+              <w:szCs w:val="36"/>
+              <w:lang w:eastAsia="it-IT"/>
+            </w:rPr>
+          </w:pPr>
+          <w:hyperlink w:anchor="_Toc122992149" w:history="1">
+            <w:r>
+              <w:rPr>
+                <w:rStyle w:val="Collegamentoipertestuale"/>
+                <w:rFonts w:ascii="Century Gothic" w:hAnsi="Century Gothic"/>
+                <w:b/>
+                <w:bCs/>
+                <w:i w:val="0"/>
+                <w:iCs w:val="0"/>
+                <w:noProof/>
+                <w:sz w:val="36"/>
+                <w:szCs w:val="36"/>
+                <w:u w:val="none"/>
+              </w:rPr>
+              <w:t>Registra nuovo vaccinato</w:t>
+            </w:r>
+            <w:r>
+              <w:rPr>
+                <w:rFonts w:ascii="Century Gothic" w:hAnsi="Century Gothic"/>
+                <w:noProof/>
+                <w:webHidden/>
+                <w:sz w:val="36"/>
+                <w:szCs w:val="36"/>
+              </w:rPr>
+              <w:tab/>
+            </w:r>
+            <w:r>
+              <w:rPr>
+                <w:rFonts w:ascii="Century Gothic" w:hAnsi="Century Gothic"/>
+                <w:noProof/>
+                <w:webHidden/>
+                <w:sz w:val="36"/>
+                <w:szCs w:val="36"/>
+              </w:rPr>
+              <w:fldChar w:fldCharType="begin"/>
+            </w:r>
+            <w:r>
+              <w:rPr>
+                <w:rFonts w:ascii="Century Gothic" w:hAnsi="Century Gothic"/>
+                <w:noProof/>
+                <w:webHidden/>
+                <w:sz w:val="36"/>
+                <w:szCs w:val="36"/>
+              </w:rPr>
+              <w:instrText xml:space="preserve"> PAGEREF _Toc122992149 \h </w:instrText>
+            </w:r>
+            <w:r>
+              <w:rPr>
+                <w:rFonts w:ascii="Century Gothic" w:hAnsi="Century Gothic"/>
+                <w:noProof/>
+                <w:webHidden/>
+                <w:sz w:val="36"/>
+                <w:szCs w:val="36"/>
+              </w:rPr>
+            </w:r>
+            <w:r>
+              <w:rPr>
+                <w:rFonts w:ascii="Century Gothic" w:hAnsi="Century Gothic"/>
+                <w:noProof/>
+                <w:webHidden/>
+                <w:sz w:val="36"/>
+                <w:szCs w:val="36"/>
+              </w:rPr>
+              <w:fldChar w:fldCharType="separate"/>
+            </w:r>
+            <w:r>
+              <w:rPr>
+                <w:rFonts w:ascii="Century Gothic" w:hAnsi="Century Gothic"/>
+                <w:noProof/>
+                <w:webHidden/>
+                <w:sz w:val="36"/>
+                <w:szCs w:val="36"/>
+              </w:rPr>
+              <w:t>12</w:t>
+            </w:r>
+            <w:r>
+              <w:rPr>
+                <w:rFonts w:ascii="Century Gothic" w:hAnsi="Century Gothic"/>
+                <w:noProof/>
+                <w:webHidden/>
+                <w:sz w:val="36"/>
+                <w:szCs w:val="36"/>
+              </w:rPr>
+              <w:fldChar w:fldCharType="end"/>
+            </w:r>
+          </w:hyperlink>
+        </w:p>
+        <w:p>
+          <w:pPr>
+            <w:pStyle w:val="Sommario1"/>
+            <w:tabs>
+              <w:tab w:val="right" w:leader="dot" w:pos="10456"/>
+            </w:tabs>
+            <w:rPr>
+              <w:rFonts w:ascii="Century Gothic" w:eastAsiaTheme="minorEastAsia" w:hAnsi="Century Gothic" w:cstheme="minorBidi"/>
+              <w:b w:val="0"/>
+              <w:bCs w:val="0"/>
+              <w:noProof/>
+              <w:color w:val="FFAD00"/>
+              <w:sz w:val="36"/>
+              <w:szCs w:val="36"/>
+              <w:lang w:eastAsia="it-IT"/>
+            </w:rPr>
+          </w:pPr>
+          <w:hyperlink w:anchor="_Toc122992150" w:history="1">
+            <w:r>
+              <w:rPr>
+                <w:rStyle w:val="Collegamentoipertestuale"/>
+                <w:rFonts w:ascii="Century Gothic" w:eastAsia="Times New Roman" w:hAnsi="Century Gothic" w:cs="Times New Roman"/>
+                <w:noProof/>
+                <w:color w:val="FFAD00"/>
+                <w:sz w:val="36"/>
+                <w:szCs w:val="36"/>
+                <w:lang w:eastAsia="it-IT"/>
+              </w:rPr>
+              <w:t>USCIRE DALL’APPLICAZIONE</w:t>
+            </w:r>
+            <w:r>
+              <w:rPr>
+                <w:rFonts w:ascii="Century Gothic" w:hAnsi="Century Gothic"/>
+                <w:noProof/>
+                <w:webHidden/>
+                <w:color w:val="FFAD00"/>
+                <w:sz w:val="36"/>
+                <w:szCs w:val="36"/>
+              </w:rPr>
+              <w:tab/>
+            </w:r>
+            <w:r>
+              <w:rPr>
+                <w:rFonts w:ascii="Century Gothic" w:hAnsi="Century Gothic"/>
+                <w:noProof/>
+                <w:webHidden/>
+                <w:color w:val="FFAD00"/>
+                <w:sz w:val="36"/>
+                <w:szCs w:val="36"/>
+              </w:rPr>
+              <w:fldChar w:fldCharType="begin"/>
+            </w:r>
+            <w:r>
+              <w:rPr>
+                <w:rFonts w:ascii="Century Gothic" w:hAnsi="Century Gothic"/>
+                <w:noProof/>
+                <w:webHidden/>
+                <w:color w:val="FFAD00"/>
+                <w:sz w:val="36"/>
+                <w:szCs w:val="36"/>
+              </w:rPr>
+              <w:instrText xml:space="preserve"> PAGEREF _Toc122992150 \h </w:instrText>
+            </w:r>
+            <w:r>
+              <w:rPr>
+                <w:rFonts w:ascii="Century Gothic" w:hAnsi="Century Gothic"/>
+                <w:noProof/>
+                <w:webHidden/>
+                <w:color w:val="FFAD00"/>
+                <w:sz w:val="36"/>
+                <w:szCs w:val="36"/>
+              </w:rPr>
+            </w:r>
+            <w:r>
+              <w:rPr>
+                <w:rFonts w:ascii="Century Gothic" w:hAnsi="Century Gothic"/>
+                <w:noProof/>
+                <w:webHidden/>
+                <w:color w:val="FFAD00"/>
+                <w:sz w:val="36"/>
+                <w:szCs w:val="36"/>
+              </w:rPr>
+              <w:fldChar w:fldCharType="separate"/>
+            </w:r>
+            <w:r>
+              <w:rPr>
+                <w:rFonts w:ascii="Century Gothic" w:hAnsi="Century Gothic"/>
+                <w:noProof/>
+                <w:webHidden/>
+                <w:color w:val="FFAD00"/>
+                <w:sz w:val="36"/>
+                <w:szCs w:val="36"/>
+              </w:rPr>
+              <w:t>13</w:t>
+            </w:r>
+            <w:r>
+              <w:rPr>
+                <w:rFonts w:ascii="Century Gothic" w:hAnsi="Century Gothic"/>
+                <w:noProof/>
+                <w:webHidden/>
+                <w:color w:val="FFAD00"/>
+                <w:sz w:val="36"/>
+                <w:szCs w:val="36"/>
+              </w:rPr>
+              <w:fldChar w:fldCharType="end"/>
+            </w:r>
+          </w:hyperlink>
+        </w:p>
+        <w:p>
+          <w:pPr>
+            <w:pStyle w:val="Sommario1"/>
+            <w:tabs>
+              <w:tab w:val="right" w:leader="dot" w:pos="10456"/>
+            </w:tabs>
+            <w:rPr>
+              <w:rFonts w:ascii="Century Gothic" w:eastAsiaTheme="minorEastAsia" w:hAnsi="Century Gothic" w:cstheme="minorBidi"/>
+              <w:b w:val="0"/>
+              <w:bCs w:val="0"/>
+              <w:noProof/>
+              <w:color w:val="FFAD00"/>
+              <w:sz w:val="36"/>
+              <w:szCs w:val="36"/>
+              <w:lang w:eastAsia="it-IT"/>
+            </w:rPr>
+          </w:pPr>
+          <w:hyperlink w:anchor="_Toc122992151" w:history="1">
+            <w:r>
+              <w:rPr>
+                <w:rStyle w:val="Collegamentoipertestuale"/>
+                <w:rFonts w:ascii="Century Gothic" w:eastAsia="Times New Roman" w:hAnsi="Century Gothic" w:cs="Times New Roman"/>
+                <w:noProof/>
+                <w:color w:val="FFAD00"/>
+                <w:sz w:val="36"/>
+                <w:szCs w:val="36"/>
+                <w:lang w:eastAsia="it-IT"/>
+              </w:rPr>
+              <w:t>SITOGRAFIA</w:t>
+            </w:r>
+            <w:r>
+              <w:rPr>
+                <w:rFonts w:ascii="Century Gothic" w:hAnsi="Century Gothic"/>
+                <w:noProof/>
+                <w:webHidden/>
+                <w:color w:val="FFAD00"/>
+                <w:sz w:val="36"/>
+                <w:szCs w:val="36"/>
+              </w:rPr>
+              <w:tab/>
+            </w:r>
+            <w:r>
+              <w:rPr>
+                <w:rFonts w:ascii="Century Gothic" w:hAnsi="Century Gothic"/>
+                <w:noProof/>
+                <w:webHidden/>
+                <w:color w:val="FFAD00"/>
+                <w:sz w:val="36"/>
+                <w:szCs w:val="36"/>
+              </w:rPr>
+              <w:fldChar w:fldCharType="begin"/>
+            </w:r>
+            <w:r>
+              <w:rPr>
+                <w:rFonts w:ascii="Century Gothic" w:hAnsi="Century Gothic"/>
+                <w:noProof/>
+                <w:webHidden/>
+                <w:color w:val="FFAD00"/>
+                <w:sz w:val="36"/>
+                <w:szCs w:val="36"/>
+              </w:rPr>
+              <w:instrText xml:space="preserve"> PAGEREF _Toc122992151 \h </w:instrText>
+            </w:r>
+            <w:r>
+              <w:rPr>
+                <w:rFonts w:ascii="Century Gothic" w:hAnsi="Century Gothic"/>
+                <w:noProof/>
+                <w:webHidden/>
+                <w:color w:val="FFAD00"/>
+                <w:sz w:val="36"/>
+                <w:szCs w:val="36"/>
+              </w:rPr>
+            </w:r>
+            <w:r>
+              <w:rPr>
+                <w:rFonts w:ascii="Century Gothic" w:hAnsi="Century Gothic"/>
+                <w:noProof/>
+                <w:webHidden/>
+                <w:color w:val="FFAD00"/>
+                <w:sz w:val="36"/>
+                <w:szCs w:val="36"/>
+              </w:rPr>
+              <w:fldChar w:fldCharType="separate"/>
+            </w:r>
+            <w:r>
+              <w:rPr>
+                <w:rFonts w:ascii="Century Gothic" w:hAnsi="Century Gothic"/>
+                <w:noProof/>
+                <w:webHidden/>
+                <w:color w:val="FFAD00"/>
+                <w:sz w:val="36"/>
+                <w:szCs w:val="36"/>
+              </w:rPr>
+              <w:t>13</w:t>
+            </w:r>
+            <w:r>
+              <w:rPr>
+                <w:rFonts w:ascii="Century Gothic" w:hAnsi="Century Gothic"/>
+                <w:noProof/>
+                <w:webHidden/>
+                <w:color w:val="FFAD00"/>
+                <w:sz w:val="36"/>
+                <w:szCs w:val="36"/>
+              </w:rPr>
+              <w:fldChar w:fldCharType="end"/>
+            </w:r>
+          </w:hyperlink>
+        </w:p>
+        <w:p>
+          <w:r>
+            <w:rPr>
+              <w:b/>
+              <w:bCs/>
+              <w:noProof/>
+            </w:rPr>
+            <w:fldChar w:fldCharType="end"/>
+          </w:r>
+        </w:p>
+      </w:sdtContent>
+    </w:sdt>
     <w:p>
       <w:pPr>
         <w:spacing w:before="100" w:beforeAutospacing="1" w:after="100" w:afterAutospacing="1"/>
@@ -151,79 +2305,50 @@
         </w:rPr>
       </w:pPr>
     </w:p>
-    <w:p/>
-    <w:p>
-      <w:pPr>
-        <w:spacing w:after="160" w:line="259" w:lineRule="auto"/>
-      </w:pPr>
-    </w:p>
-    <w:p>
-      <w:pPr>
-        <w:spacing w:after="160" w:line="259" w:lineRule="auto"/>
-      </w:pPr>
-      <w:r>
-        <w:br w:type="page"/>
-      </w:r>
-    </w:p>
-    <w:p>
-      <w:pPr>
-        <w:spacing w:after="160" w:line="259" w:lineRule="auto"/>
-      </w:pPr>
-    </w:p>
-    <w:p>
-      <w:pPr>
-        <w:pStyle w:val="Titolo1"/>
+    <w:p>
+      <w:r>
         <w:rPr>
           <w:rFonts w:ascii="Century Gothic" w:eastAsia="Times New Roman" w:hAnsi="Century Gothic" w:cs="Times New Roman"/>
           <w:b/>
           <w:bCs/>
-          <w:color w:val="191C3A"/>
+          <w:noProof/>
+          <w:color w:val="FFC000" w:themeColor="accent4"/>
           <w:sz w:val="52"/>
           <w:szCs w:val="52"/>
           <w:lang w:eastAsia="it-IT"/>
-        </w:rPr>
-      </w:pPr>
-      <w:r>
-        <w:rPr>
-          <w:noProof/>
-          <w:color w:val="5DA3E8"/>
-          <w:sz w:val="40"/>
-          <w:szCs w:val="40"/>
+          <w14:ligatures w14:val="standardContextual"/>
         </w:rPr>
         <mc:AlternateContent>
           <mc:Choice Requires="wps">
             <w:drawing>
-              <wp:anchor distT="0" distB="0" distL="114300" distR="114300" simplePos="0" relativeHeight="251660288" behindDoc="0" locked="0" layoutInCell="1" allowOverlap="1" wp14:anchorId="5A99B9D8" wp14:editId="269AD84F">
+              <wp:anchor distT="0" distB="0" distL="114300" distR="114300" simplePos="0" relativeHeight="251725824" behindDoc="0" locked="0" layoutInCell="1" allowOverlap="1" wp14:anchorId="51272ED6" wp14:editId="7232511E">
                 <wp:simplePos x="0" y="0"/>
                 <wp:positionH relativeFrom="column">
-                  <wp:posOffset>-1136015</wp:posOffset>
+                  <wp:posOffset>0</wp:posOffset>
                 </wp:positionH>
                 <wp:positionV relativeFrom="paragraph">
-                  <wp:posOffset>420370</wp:posOffset>
+                  <wp:posOffset>170853</wp:posOffset>
                 </wp:positionV>
-                <wp:extent cx="8503066" cy="45719"/>
-                <wp:effectExtent l="0" t="12700" r="0" b="81915"/>
+                <wp:extent cx="6615953" cy="0"/>
+                <wp:effectExtent l="25400" t="38100" r="64770" b="114300"/>
                 <wp:wrapNone/>
-                <wp:docPr id="1" name="Meno 1"/>
+                <wp:docPr id="9" name="Connettore 1 9"/>
                 <wp:cNvGraphicFramePr/>
                 <a:graphic xmlns:a="http://schemas.openxmlformats.org/drawingml/2006/main">
                   <a:graphicData uri="http://schemas.microsoft.com/office/word/2010/wordprocessingShape">
                     <wps:wsp>
-                      <wps:cNvSpPr/>
+                      <wps:cNvCnPr/>
                       <wps:spPr>
-                        <a:xfrm flipV="1">
+                        <a:xfrm>
                           <a:off x="0" y="0"/>
-                          <a:ext cx="8503066" cy="45719"/>
+                          <a:ext cx="6615953" cy="0"/>
                         </a:xfrm>
-                        <a:prstGeom prst="mathMinus">
+                        <a:prstGeom prst="line">
                           <a:avLst/>
                         </a:prstGeom>
-                        <a:solidFill>
-                          <a:srgbClr val="5DA3E8"/>
-                        </a:solidFill>
-                        <a:ln>
+                        <a:ln w="38100">
                           <a:solidFill>
-                            <a:srgbClr val="F4AF3E"/>
+                            <a:srgbClr val="FFAD00"/>
                           </a:solidFill>
                         </a:ln>
                         <a:effectLst>
@@ -235,51 +2360,40 @@
                         </a:effectLst>
                       </wps:spPr>
                       <wps:style>
-                        <a:lnRef idx="2">
-                          <a:schemeClr val="accent1">
-                            <a:shade val="50000"/>
-                          </a:schemeClr>
+                        <a:lnRef idx="1">
+                          <a:schemeClr val="accent2"/>
                         </a:lnRef>
-                        <a:fillRef idx="1">
-                          <a:schemeClr val="accent1"/>
+                        <a:fillRef idx="0">
+                          <a:schemeClr val="accent2"/>
                         </a:fillRef>
                         <a:effectRef idx="0">
-                          <a:schemeClr val="accent1"/>
+                          <a:schemeClr val="accent2"/>
                         </a:effectRef>
                         <a:fontRef idx="minor">
-                          <a:schemeClr val="lt1"/>
+                          <a:schemeClr val="tx1"/>
                         </a:fontRef>
                       </wps:style>
-                      <wps:bodyPr rot="0" spcFirstLastPara="0" vertOverflow="overflow" horzOverflow="overflow" vert="horz" wrap="square" lIns="91440" tIns="45720" rIns="91440" bIns="45720" numCol="1" spcCol="0" rtlCol="0" fromWordArt="0" anchor="ctr" anchorCtr="0" forceAA="0" compatLnSpc="1">
-                        <a:prstTxWarp prst="textNoShape">
-                          <a:avLst/>
-                        </a:prstTxWarp>
-                        <a:noAutofit/>
-                      </wps:bodyPr>
+                      <wps:bodyPr/>
                     </wps:wsp>
                   </a:graphicData>
                 </a:graphic>
-                <wp14:sizeRelH relativeFrom="margin">
-                  <wp14:pctWidth>0</wp14:pctWidth>
-                </wp14:sizeRelH>
-                <wp14:sizeRelV relativeFrom="margin">
-                  <wp14:pctHeight>0</wp14:pctHeight>
-                </wp14:sizeRelV>
               </wp:anchor>
             </w:drawing>
           </mc:Choice>
           <mc:Fallback>
             <w:pict>
-              <v:shape w14:anchorId="3E200069" id="Meno 1" o:spid="_x0000_s1026" style="position:absolute;margin-left:-89.45pt;margin-top:33.1pt;width:669.55pt;height:3.6pt;flip:y;z-index:251660288;visibility:visible;mso-wrap-style:square;mso-width-percent:0;mso-height-percent:0;mso-wrap-distance-left:9pt;mso-wrap-distance-top:0;mso-wrap-distance-right:9pt;mso-wrap-distance-bottom:0;mso-position-horizontal:absolute;mso-position-horizontal-relative:text;mso-position-vertical:absolute;mso-position-vertical-relative:text;mso-width-percent:0;mso-height-percent:0;mso-width-relative:margin;mso-height-relative:margin;v-text-anchor:middle" coordsize="8503066,45719" o:gfxdata="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" path="m1127081,17483r6248904,l7375985,28236r-6248904,l1127081,17483xe" fillcolor="#5da3e8" strokecolor="#f4af3e" strokeweight="1pt">
+              <v:line w14:anchorId="166D26BE" id="Connettore 1 9" o:spid="_x0000_s1026" style="position:absolute;z-index:251725824;visibility:visible;mso-wrap-style:square;mso-wrap-distance-left:9pt;mso-wrap-distance-top:0;mso-wrap-distance-right:9pt;mso-wrap-distance-bottom:0;mso-position-horizontal:absolute;mso-position-horizontal-relative:text;mso-position-vertical:absolute;mso-position-vertical-relative:text" from="0,13.45pt" to="520.95pt,13.45pt" o:gfxdata="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" strokecolor="#ffad00" strokeweight="3pt">
                 <v:stroke joinstyle="miter"/>
                 <v:shadow on="t" color="black" opacity="26214f" origin="-.5,-.5" offset=".74836mm,.74836mm"/>
-                <v:path arrowok="t" o:connecttype="custom" o:connectlocs="1127081,17483;7375985,17483;7375985,28236;1127081,28236;1127081,17483" o:connectangles="0,0,0,0,0"/>
-              </v:shape>
+              </v:line>
             </w:pict>
           </mc:Fallback>
         </mc:AlternateContent>
       </w:r>
-      <w:r>
+    </w:p>
+    <w:p>
+      <w:pPr>
+        <w:pStyle w:val="Titolo1"/>
         <w:rPr>
           <w:rFonts w:ascii="Century Gothic" w:eastAsia="Times New Roman" w:hAnsi="Century Gothic" w:cs="Times New Roman"/>
           <w:b/>
@@ -289,260 +2403,72 @@
           <w:szCs w:val="52"/>
           <w:lang w:eastAsia="it-IT"/>
         </w:rPr>
-        <w:t>INTRODUZIONE</w:t>
-      </w:r>
-    </w:p>
-    <w:p>
-      <w:pPr>
-        <w:rPr>
-          <w:rFonts w:ascii="Century Gothic" w:hAnsi="Century Gothic"/>
-          <w:sz w:val="28"/>
-          <w:szCs w:val="28"/>
-        </w:rPr>
-      </w:pPr>
-    </w:p>
-    <w:p>
-      <w:pPr>
-        <w:jc w:val="both"/>
-        <w:rPr>
-          <w:rFonts w:ascii="Century Gothic" w:hAnsi="Century Gothic"/>
-          <w:sz w:val="28"/>
-          <w:szCs w:val="28"/>
-        </w:rPr>
-      </w:pPr>
-      <w:r>
-        <w:rPr>
-          <w:rFonts w:ascii="Century Gothic" w:hAnsi="Century Gothic"/>
-          <w:sz w:val="28"/>
-          <w:szCs w:val="28"/>
-        </w:rPr>
-        <w:t>“</w:t>
-      </w:r>
-      <w:r>
-        <w:rPr>
-          <w:rFonts w:ascii="Century Gothic" w:hAnsi="Century Gothic"/>
+      </w:pPr>
+      <w:bookmarkStart w:id="0" w:name="_Toc122992131"/>
+      <w:r>
+        <w:rPr>
+          <w:rFonts w:ascii="Century Gothic" w:eastAsia="Times New Roman" w:hAnsi="Century Gothic" w:cs="Times New Roman"/>
           <w:b/>
           <w:bCs/>
-          <w:sz w:val="28"/>
-          <w:szCs w:val="28"/>
-          <w:u w:val="single"/>
-        </w:rPr>
-        <w:t>V</w:t>
-      </w:r>
-      <w:r>
-        <w:rPr>
-          <w:rFonts w:ascii="Century Gothic" w:hAnsi="Century Gothic"/>
+          <w:color w:val="191C3A"/>
+          <w:sz w:val="52"/>
+          <w:szCs w:val="52"/>
+          <w:lang w:eastAsia="it-IT"/>
+        </w:rPr>
+        <w:lastRenderedPageBreak/>
+        <w:t>INTRODUZIONE</w:t>
+      </w:r>
+      <w:bookmarkEnd w:id="0"/>
+    </w:p>
+    <w:p>
+      <w:pPr>
+        <w:rPr>
+          <w:lang w:eastAsia="it-IT"/>
+        </w:rPr>
+      </w:pPr>
+      <w:r>
+        <w:rPr>
+          <w:rFonts w:ascii="Century Gothic" w:eastAsia="Times New Roman" w:hAnsi="Century Gothic" w:cs="Times New Roman"/>
           <w:b/>
           <w:bCs/>
-          <w:sz w:val="28"/>
-          <w:szCs w:val="28"/>
-          <w:u w:val="single"/>
-        </w:rPr>
-        <w:t>ACCINI</w:t>
-      </w:r>
-      <w:r>
-        <w:rPr>
-          <w:rFonts w:ascii="Century Gothic" w:hAnsi="Century Gothic"/>
-          <w:b/>
-          <w:bCs/>
-          <w:sz w:val="28"/>
-          <w:szCs w:val="28"/>
-          <w:u w:val="single"/>
-        </w:rPr>
-        <w:t>AMO</w:t>
-      </w:r>
-      <w:r>
-        <w:rPr>
-          <w:rFonts w:ascii="Century Gothic" w:hAnsi="Century Gothic"/>
-          <w:sz w:val="28"/>
-          <w:szCs w:val="28"/>
-        </w:rPr>
-        <w:t xml:space="preserve">” è </w:t>
-      </w:r>
-      <w:r>
-        <w:rPr>
-          <w:rFonts w:ascii="Century Gothic" w:hAnsi="Century Gothic"/>
-          <w:sz w:val="28"/>
-          <w:szCs w:val="28"/>
-        </w:rPr>
-        <w:t>l’</w:t>
-      </w:r>
-      <w:r>
-        <w:rPr>
-          <w:rFonts w:ascii="Century Gothic" w:hAnsi="Century Gothic"/>
-          <w:sz w:val="28"/>
-          <w:szCs w:val="28"/>
-        </w:rPr>
-        <w:t xml:space="preserve">applicazione che gestisce </w:t>
-      </w:r>
-      <w:r>
-        <w:rPr>
-          <w:rFonts w:ascii="Century Gothic" w:hAnsi="Century Gothic"/>
-          <w:sz w:val="28"/>
-          <w:szCs w:val="28"/>
-        </w:rPr>
-        <w:t xml:space="preserve">e monitora </w:t>
-      </w:r>
-      <w:r>
-        <w:rPr>
-          <w:rFonts w:ascii="Century Gothic" w:hAnsi="Century Gothic"/>
-          <w:sz w:val="28"/>
-          <w:szCs w:val="28"/>
-        </w:rPr>
-        <w:t>l’andamento vaccinale degli utenti</w:t>
-      </w:r>
-      <w:r>
-        <w:rPr>
-          <w:rFonts w:ascii="Century Gothic" w:hAnsi="Century Gothic"/>
-          <w:sz w:val="28"/>
-          <w:szCs w:val="28"/>
-        </w:rPr>
-        <w:t xml:space="preserve"> italiani</w:t>
-      </w:r>
-      <w:r>
-        <w:rPr>
-          <w:rFonts w:ascii="Century Gothic" w:hAnsi="Century Gothic"/>
-          <w:sz w:val="28"/>
-          <w:szCs w:val="28"/>
-        </w:rPr>
-        <w:t xml:space="preserve">. Nello specifico il sistema si occupa di </w:t>
-      </w:r>
-      <w:r>
-        <w:rPr>
-          <w:rFonts w:ascii="Century Gothic" w:hAnsi="Century Gothic"/>
-          <w:sz w:val="28"/>
-          <w:szCs w:val="28"/>
-        </w:rPr>
-        <w:t>r</w:t>
-      </w:r>
-      <w:r>
-        <w:rPr>
-          <w:rFonts w:ascii="Century Gothic" w:hAnsi="Century Gothic"/>
-          <w:sz w:val="28"/>
-          <w:szCs w:val="28"/>
-        </w:rPr>
-        <w:t xml:space="preserve">accogliere, </w:t>
-      </w:r>
-      <w:r>
-        <w:rPr>
-          <w:rFonts w:ascii="Century Gothic" w:hAnsi="Century Gothic"/>
-          <w:sz w:val="28"/>
-          <w:szCs w:val="28"/>
-        </w:rPr>
-        <w:t>d</w:t>
-      </w:r>
-      <w:r>
-        <w:rPr>
-          <w:rFonts w:ascii="Century Gothic" w:hAnsi="Century Gothic"/>
-          <w:sz w:val="28"/>
-          <w:szCs w:val="28"/>
-        </w:rPr>
-        <w:t xml:space="preserve">ocumentare, </w:t>
-      </w:r>
-      <w:r>
-        <w:rPr>
-          <w:rFonts w:ascii="Century Gothic" w:hAnsi="Century Gothic"/>
-          <w:sz w:val="28"/>
-          <w:szCs w:val="28"/>
-        </w:rPr>
-        <w:t>e</w:t>
-      </w:r>
-      <w:r>
-        <w:rPr>
-          <w:rFonts w:ascii="Century Gothic" w:hAnsi="Century Gothic"/>
-          <w:sz w:val="28"/>
-          <w:szCs w:val="28"/>
-        </w:rPr>
-        <w:t xml:space="preserve">laborare ed </w:t>
-      </w:r>
-      <w:r>
-        <w:rPr>
-          <w:rFonts w:ascii="Century Gothic" w:hAnsi="Century Gothic"/>
-          <w:sz w:val="28"/>
-          <w:szCs w:val="28"/>
-        </w:rPr>
-        <w:t>a</w:t>
-      </w:r>
-      <w:r>
-        <w:rPr>
-          <w:rFonts w:ascii="Century Gothic" w:hAnsi="Century Gothic"/>
-          <w:sz w:val="28"/>
-          <w:szCs w:val="28"/>
-        </w:rPr>
-        <w:t xml:space="preserve">nalizzare i dati, contenuti </w:t>
-      </w:r>
-      <w:r>
-        <w:rPr>
-          <w:rFonts w:ascii="Century Gothic" w:hAnsi="Century Gothic"/>
-          <w:sz w:val="28"/>
-          <w:szCs w:val="28"/>
-        </w:rPr>
-        <w:t>in database relazionali</w:t>
-      </w:r>
-      <w:r>
-        <w:rPr>
-          <w:rFonts w:ascii="Century Gothic" w:hAnsi="Century Gothic"/>
-          <w:sz w:val="28"/>
-          <w:szCs w:val="28"/>
-        </w:rPr>
-        <w:t>, e restituisce in output un portale interattivo contenente una visione completa di informazioni e un servizio trasparente in aiuto alla popolazione italiana che vuole contribuire al proseguo e al monitoraggio della campagna Vaccinale.</w:t>
-      </w:r>
-    </w:p>
-    <w:p>
-      <w:pPr>
-        <w:jc w:val="both"/>
-        <w:rPr>
-          <w:rFonts w:ascii="Century Gothic" w:hAnsi="Century Gothic"/>
-          <w:sz w:val="28"/>
-          <w:szCs w:val="28"/>
-        </w:rPr>
-      </w:pPr>
-    </w:p>
-    <w:p>
-      <w:pPr>
-        <w:spacing w:after="160" w:line="259" w:lineRule="auto"/>
-      </w:pPr>
-      <w:r>
-        <w:rPr>
           <w:noProof/>
-          <w:color w:val="5DA3E8"/>
-          <w:sz w:val="40"/>
-          <w:szCs w:val="40"/>
+          <w:color w:val="FFC000" w:themeColor="accent4"/>
+          <w:sz w:val="52"/>
+          <w:szCs w:val="52"/>
+          <w:lang w:eastAsia="it-IT"/>
+          <w14:ligatures w14:val="standardContextual"/>
         </w:rPr>
         <mc:AlternateContent>
           <mc:Choice Requires="wps">
             <w:drawing>
-              <wp:anchor distT="0" distB="0" distL="114300" distR="114300" simplePos="0" relativeHeight="251673600" behindDoc="0" locked="0" layoutInCell="1" allowOverlap="1" wp14:anchorId="4775E506" wp14:editId="50C143D4">
+              <wp:anchor distT="0" distB="0" distL="114300" distR="114300" simplePos="0" relativeHeight="251727872" behindDoc="0" locked="0" layoutInCell="1" allowOverlap="1" wp14:anchorId="0AFBA582" wp14:editId="73091C1A">
                 <wp:simplePos x="0" y="0"/>
                 <wp:positionH relativeFrom="column">
-                  <wp:posOffset>-1136015</wp:posOffset>
+                  <wp:posOffset>0</wp:posOffset>
                 </wp:positionH>
                 <wp:positionV relativeFrom="paragraph">
-                  <wp:posOffset>393638</wp:posOffset>
+                  <wp:posOffset>37465</wp:posOffset>
                 </wp:positionV>
-                <wp:extent cx="8503066" cy="45719"/>
-                <wp:effectExtent l="0" t="12700" r="0" b="81915"/>
+                <wp:extent cx="6615953" cy="0"/>
+                <wp:effectExtent l="25400" t="38100" r="64770" b="114300"/>
                 <wp:wrapNone/>
-                <wp:docPr id="2" name="Meno 2"/>
+                <wp:docPr id="16" name="Connettore 1 16"/>
                 <wp:cNvGraphicFramePr/>
                 <a:graphic xmlns:a="http://schemas.openxmlformats.org/drawingml/2006/main">
                   <a:graphicData uri="http://schemas.microsoft.com/office/word/2010/wordprocessingShape">
                     <wps:wsp>
-                      <wps:cNvSpPr/>
+                      <wps:cNvCnPr/>
                       <wps:spPr>
-                        <a:xfrm flipV="1">
+                        <a:xfrm>
                           <a:off x="0" y="0"/>
-                          <a:ext cx="8503066" cy="45719"/>
+                          <a:ext cx="6615953" cy="0"/>
                         </a:xfrm>
-                        <a:prstGeom prst="mathMinus">
+                        <a:prstGeom prst="line">
                           <a:avLst/>
                         </a:prstGeom>
-                        <a:solidFill>
-                          <a:srgbClr val="5DA3E8"/>
-                        </a:solidFill>
-                        <a:ln>
+                        <a:ln w="38100">
                           <a:solidFill>
-                            <a:srgbClr val="F4AF3E"/>
+                            <a:srgbClr val="FFAD00"/>
                           </a:solidFill>
                         </a:ln>
                         <a:effectLst>
@@ -554,51 +2480,246 @@
                         </a:effectLst>
                       </wps:spPr>
                       <wps:style>
-                        <a:lnRef idx="2">
-                          <a:schemeClr val="accent1">
-                            <a:shade val="50000"/>
-                          </a:schemeClr>
+                        <a:lnRef idx="1">
+                          <a:schemeClr val="accent2"/>
                         </a:lnRef>
-                        <a:fillRef idx="1">
-                          <a:schemeClr val="accent1"/>
+                        <a:fillRef idx="0">
+                          <a:schemeClr val="accent2"/>
                         </a:fillRef>
                         <a:effectRef idx="0">
-                          <a:schemeClr val="accent1"/>
+                          <a:schemeClr val="accent2"/>
                         </a:effectRef>
                         <a:fontRef idx="minor">
-                          <a:schemeClr val="lt1"/>
+                          <a:schemeClr val="tx1"/>
                         </a:fontRef>
                       </wps:style>
-                      <wps:bodyPr rot="0" spcFirstLastPara="0" vertOverflow="overflow" horzOverflow="overflow" vert="horz" wrap="square" lIns="91440" tIns="45720" rIns="91440" bIns="45720" numCol="1" spcCol="0" rtlCol="0" fromWordArt="0" anchor="ctr" anchorCtr="0" forceAA="0" compatLnSpc="1">
-                        <a:prstTxWarp prst="textNoShape">
-                          <a:avLst/>
-                        </a:prstTxWarp>
-                        <a:noAutofit/>
-                      </wps:bodyPr>
+                      <wps:bodyPr/>
                     </wps:wsp>
                   </a:graphicData>
                 </a:graphic>
-                <wp14:sizeRelH relativeFrom="margin">
-                  <wp14:pctWidth>0</wp14:pctWidth>
-                </wp14:sizeRelH>
-                <wp14:sizeRelV relativeFrom="margin">
-                  <wp14:pctHeight>0</wp14:pctHeight>
-                </wp14:sizeRelV>
               </wp:anchor>
             </w:drawing>
           </mc:Choice>
           <mc:Fallback>
             <w:pict>
-              <v:shape w14:anchorId="592DD4BC" id="Meno 2" o:spid="_x0000_s1026" style="position:absolute;margin-left:-89.45pt;margin-top:31pt;width:669.55pt;height:3.6pt;flip:y;z-index:251673600;visibility:visible;mso-wrap-style:square;mso-width-percent:0;mso-height-percent:0;mso-wrap-distance-left:9pt;mso-wrap-distance-top:0;mso-wrap-distance-right:9pt;mso-wrap-distance-bottom:0;mso-position-horizontal:absolute;mso-position-horizontal-relative:text;mso-position-vertical:absolute;mso-position-vertical-relative:text;mso-width-percent:0;mso-height-percent:0;mso-width-relative:margin;mso-height-relative:margin;v-text-anchor:middle" coordsize="8503066,45719" o:gfxdata="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" path="m1127081,17483r6248904,l7375985,28236r-6248904,l1127081,17483xe" fillcolor="#5da3e8" strokecolor="#f4af3e" strokeweight="1pt">
+              <v:line w14:anchorId="1B35766A" id="Connettore 1 16" o:spid="_x0000_s1026" style="position:absolute;z-index:251727872;visibility:visible;mso-wrap-style:square;mso-wrap-distance-left:9pt;mso-wrap-distance-top:0;mso-wrap-distance-right:9pt;mso-wrap-distance-bottom:0;mso-position-horizontal:absolute;mso-position-horizontal-relative:text;mso-position-vertical:absolute;mso-position-vertical-relative:text" from="0,2.95pt" to="520.95pt,2.95pt" o:gfxdata="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" strokecolor="#ffad00" strokeweight="3pt">
                 <v:stroke joinstyle="miter"/>
                 <v:shadow on="t" color="black" opacity="26214f" origin="-.5,-.5" offset=".74836mm,.74836mm"/>
-                <v:path arrowok="t" o:connecttype="custom" o:connectlocs="1127081,17483;7375985,17483;7375985,28236;1127081,28236;1127081,17483" o:connectangles="0,0,0,0,0"/>
-              </v:shape>
+              </v:line>
             </w:pict>
           </mc:Fallback>
         </mc:AlternateContent>
       </w:r>
-      <w:r>
+    </w:p>
+    <w:p>
+      <w:pPr>
+        <w:rPr>
+          <w:rFonts w:ascii="Century Gothic" w:hAnsi="Century Gothic"/>
+          <w:sz w:val="28"/>
+          <w:szCs w:val="28"/>
+        </w:rPr>
+      </w:pPr>
+    </w:p>
+    <w:p>
+      <w:pPr>
+        <w:jc w:val="both"/>
+        <w:rPr>
+          <w:rFonts w:ascii="Century Gothic" w:hAnsi="Century Gothic"/>
+          <w:sz w:val="28"/>
+          <w:szCs w:val="28"/>
+        </w:rPr>
+      </w:pPr>
+      <w:r>
+        <w:rPr>
+          <w:rFonts w:ascii="Century Gothic" w:hAnsi="Century Gothic"/>
+          <w:sz w:val="28"/>
+          <w:szCs w:val="28"/>
+        </w:rPr>
+        <w:t>“</w:t>
+      </w:r>
+      <w:r>
+        <w:rPr>
+          <w:rFonts w:ascii="Century Gothic" w:hAnsi="Century Gothic"/>
+          <w:b/>
+          <w:bCs/>
+          <w:sz w:val="28"/>
+          <w:szCs w:val="28"/>
+          <w:u w:val="single"/>
+        </w:rPr>
+        <w:t>V</w:t>
+      </w:r>
+      <w:r>
+        <w:rPr>
+          <w:rFonts w:ascii="Century Gothic" w:hAnsi="Century Gothic"/>
+          <w:b/>
+          <w:bCs/>
+          <w:sz w:val="28"/>
+          <w:szCs w:val="28"/>
+          <w:u w:val="single"/>
+        </w:rPr>
+        <w:t>ACCINI</w:t>
+      </w:r>
+      <w:r>
+        <w:rPr>
+          <w:rFonts w:ascii="Century Gothic" w:hAnsi="Century Gothic"/>
+          <w:b/>
+          <w:bCs/>
+          <w:sz w:val="28"/>
+          <w:szCs w:val="28"/>
+          <w:u w:val="single"/>
+        </w:rPr>
+        <w:t>AMO</w:t>
+      </w:r>
+      <w:r>
+        <w:rPr>
+          <w:rFonts w:ascii="Century Gothic" w:hAnsi="Century Gothic"/>
+          <w:sz w:val="28"/>
+          <w:szCs w:val="28"/>
+        </w:rPr>
+        <w:t xml:space="preserve">” è </w:t>
+      </w:r>
+      <w:r>
+        <w:rPr>
+          <w:rFonts w:ascii="Century Gothic" w:hAnsi="Century Gothic"/>
+          <w:sz w:val="28"/>
+          <w:szCs w:val="28"/>
+        </w:rPr>
+        <w:t>l’</w:t>
+      </w:r>
+      <w:r>
+        <w:rPr>
+          <w:rFonts w:ascii="Century Gothic" w:hAnsi="Century Gothic"/>
+          <w:sz w:val="28"/>
+          <w:szCs w:val="28"/>
+        </w:rPr>
+        <w:t xml:space="preserve">applicazione che gestisce </w:t>
+      </w:r>
+      <w:r>
+        <w:rPr>
+          <w:rFonts w:ascii="Century Gothic" w:hAnsi="Century Gothic"/>
+          <w:sz w:val="28"/>
+          <w:szCs w:val="28"/>
+        </w:rPr>
+        <w:t xml:space="preserve">e monitora </w:t>
+      </w:r>
+      <w:r>
+        <w:rPr>
+          <w:rFonts w:ascii="Century Gothic" w:hAnsi="Century Gothic"/>
+          <w:sz w:val="28"/>
+          <w:szCs w:val="28"/>
+        </w:rPr>
+        <w:t>l’andamento vaccinale degli utenti</w:t>
+      </w:r>
+      <w:r>
+        <w:rPr>
+          <w:rFonts w:ascii="Century Gothic" w:hAnsi="Century Gothic"/>
+          <w:sz w:val="28"/>
+          <w:szCs w:val="28"/>
+        </w:rPr>
+        <w:t xml:space="preserve"> italiani</w:t>
+      </w:r>
+      <w:r>
+        <w:rPr>
+          <w:rFonts w:ascii="Century Gothic" w:hAnsi="Century Gothic"/>
+          <w:sz w:val="28"/>
+          <w:szCs w:val="28"/>
+        </w:rPr>
+        <w:t xml:space="preserve">. Nello specifico il sistema si occupa di </w:t>
+      </w:r>
+      <w:r>
+        <w:rPr>
+          <w:rFonts w:ascii="Century Gothic" w:hAnsi="Century Gothic"/>
+          <w:sz w:val="28"/>
+          <w:szCs w:val="28"/>
+        </w:rPr>
+        <w:t>r</w:t>
+      </w:r>
+      <w:r>
+        <w:rPr>
+          <w:rFonts w:ascii="Century Gothic" w:hAnsi="Century Gothic"/>
+          <w:sz w:val="28"/>
+          <w:szCs w:val="28"/>
+        </w:rPr>
+        <w:t xml:space="preserve">accogliere, </w:t>
+      </w:r>
+      <w:r>
+        <w:rPr>
+          <w:rFonts w:ascii="Century Gothic" w:hAnsi="Century Gothic"/>
+          <w:sz w:val="28"/>
+          <w:szCs w:val="28"/>
+        </w:rPr>
+        <w:t>d</w:t>
+      </w:r>
+      <w:r>
+        <w:rPr>
+          <w:rFonts w:ascii="Century Gothic" w:hAnsi="Century Gothic"/>
+          <w:sz w:val="28"/>
+          <w:szCs w:val="28"/>
+        </w:rPr>
+        <w:t xml:space="preserve">ocumentare, </w:t>
+      </w:r>
+      <w:r>
+        <w:rPr>
+          <w:rFonts w:ascii="Century Gothic" w:hAnsi="Century Gothic"/>
+          <w:sz w:val="28"/>
+          <w:szCs w:val="28"/>
+        </w:rPr>
+        <w:t>e</w:t>
+      </w:r>
+      <w:r>
+        <w:rPr>
+          <w:rFonts w:ascii="Century Gothic" w:hAnsi="Century Gothic"/>
+          <w:sz w:val="28"/>
+          <w:szCs w:val="28"/>
+        </w:rPr>
+        <w:t xml:space="preserve">laborare ed </w:t>
+      </w:r>
+      <w:r>
+        <w:rPr>
+          <w:rFonts w:ascii="Century Gothic" w:hAnsi="Century Gothic"/>
+          <w:sz w:val="28"/>
+          <w:szCs w:val="28"/>
+        </w:rPr>
+        <w:t>a</w:t>
+      </w:r>
+      <w:r>
+        <w:rPr>
+          <w:rFonts w:ascii="Century Gothic" w:hAnsi="Century Gothic"/>
+          <w:sz w:val="28"/>
+          <w:szCs w:val="28"/>
+        </w:rPr>
+        <w:t xml:space="preserve">nalizzare i dati, contenuti </w:t>
+      </w:r>
+      <w:r>
+        <w:rPr>
+          <w:rFonts w:ascii="Century Gothic" w:hAnsi="Century Gothic"/>
+          <w:sz w:val="28"/>
+          <w:szCs w:val="28"/>
+        </w:rPr>
+        <w:t>in database relazionali</w:t>
+      </w:r>
+      <w:r>
+        <w:rPr>
+          <w:rFonts w:ascii="Century Gothic" w:hAnsi="Century Gothic"/>
+          <w:sz w:val="28"/>
+          <w:szCs w:val="28"/>
+        </w:rPr>
+        <w:t>, e restituisce in output un portale interattivo contenente una visione completa di informazioni e un servizio trasparente in aiuto alla popolazione italiana che vuole contribuire al proseguo e al monitoraggio della campagna Vaccinale.</w:t>
+      </w:r>
+    </w:p>
+    <w:p>
+      <w:pPr>
+        <w:jc w:val="both"/>
+        <w:rPr>
+          <w:rFonts w:ascii="Century Gothic" w:hAnsi="Century Gothic"/>
+          <w:sz w:val="28"/>
+          <w:szCs w:val="28"/>
+        </w:rPr>
+      </w:pPr>
+    </w:p>
+    <w:p>
+      <w:pPr>
+        <w:pStyle w:val="Titolo1"/>
         <w:rPr>
           <w:rFonts w:ascii="Century Gothic" w:eastAsia="Times New Roman" w:hAnsi="Century Gothic" w:cs="Times New Roman"/>
           <w:b/>
@@ -608,7 +2729,111 @@
           <w:szCs w:val="52"/>
           <w:lang w:eastAsia="it-IT"/>
         </w:rPr>
+      </w:pPr>
+      <w:bookmarkStart w:id="1" w:name="_Toc122992132"/>
+      <w:r>
+        <w:rPr>
+          <w:rFonts w:ascii="Century Gothic" w:eastAsia="Times New Roman" w:hAnsi="Century Gothic" w:cs="Times New Roman"/>
+          <w:b/>
+          <w:bCs/>
+          <w:color w:val="191C3A"/>
+          <w:sz w:val="52"/>
+          <w:szCs w:val="52"/>
+          <w:lang w:eastAsia="it-IT"/>
+        </w:rPr>
         <w:t>INFORMAZIONI NECESSARIE</w:t>
+      </w:r>
+      <w:bookmarkEnd w:id="1"/>
+    </w:p>
+    <w:p>
+      <w:pPr>
+        <w:rPr>
+          <w:lang w:eastAsia="it-IT"/>
+        </w:rPr>
+      </w:pPr>
+      <w:r>
+        <w:rPr>
+          <w:rFonts w:ascii="Century Gothic" w:eastAsia="Times New Roman" w:hAnsi="Century Gothic" w:cs="Times New Roman"/>
+          <w:b/>
+          <w:bCs/>
+          <w:noProof/>
+          <w:color w:val="FFC000" w:themeColor="accent4"/>
+          <w:sz w:val="52"/>
+          <w:szCs w:val="52"/>
+          <w:lang w:eastAsia="it-IT"/>
+          <w14:ligatures w14:val="standardContextual"/>
+        </w:rPr>
+        <mc:AlternateContent>
+          <mc:Choice Requires="wps">
+            <w:drawing>
+              <wp:anchor distT="0" distB="0" distL="114300" distR="114300" simplePos="0" relativeHeight="251729920" behindDoc="0" locked="0" layoutInCell="1" allowOverlap="1" wp14:anchorId="4AF80832" wp14:editId="285F4E17">
+                <wp:simplePos x="0" y="0"/>
+                <wp:positionH relativeFrom="column">
+                  <wp:posOffset>0</wp:posOffset>
+                </wp:positionH>
+                <wp:positionV relativeFrom="paragraph">
+                  <wp:posOffset>37465</wp:posOffset>
+                </wp:positionV>
+                <wp:extent cx="6615953" cy="0"/>
+                <wp:effectExtent l="25400" t="38100" r="64770" b="114300"/>
+                <wp:wrapNone/>
+                <wp:docPr id="19" name="Connettore 1 19"/>
+                <wp:cNvGraphicFramePr/>
+                <a:graphic xmlns:a="http://schemas.openxmlformats.org/drawingml/2006/main">
+                  <a:graphicData uri="http://schemas.microsoft.com/office/word/2010/wordprocessingShape">
+                    <wps:wsp>
+                      <wps:cNvCnPr/>
+                      <wps:spPr>
+                        <a:xfrm>
+                          <a:off x="0" y="0"/>
+                          <a:ext cx="6615953" cy="0"/>
+                        </a:xfrm>
+                        <a:prstGeom prst="line">
+                          <a:avLst/>
+                        </a:prstGeom>
+                        <a:ln w="38100">
+                          <a:solidFill>
+                            <a:srgbClr val="FFAD00"/>
+                          </a:solidFill>
+                        </a:ln>
+                        <a:effectLst>
+                          <a:outerShdw blurRad="50800" dist="38100" dir="2700000" algn="tl" rotWithShape="0">
+                            <a:prstClr val="black">
+                              <a:alpha val="40000"/>
+                            </a:prstClr>
+                          </a:outerShdw>
+                        </a:effectLst>
+                      </wps:spPr>
+                      <wps:style>
+                        <a:lnRef idx="1">
+                          <a:schemeClr val="accent2"/>
+                        </a:lnRef>
+                        <a:fillRef idx="0">
+                          <a:schemeClr val="accent2"/>
+                        </a:fillRef>
+                        <a:effectRef idx="0">
+                          <a:schemeClr val="accent2"/>
+                        </a:effectRef>
+                        <a:fontRef idx="minor">
+                          <a:schemeClr val="tx1"/>
+                        </a:fontRef>
+                      </wps:style>
+                      <wps:bodyPr/>
+                    </wps:wsp>
+                  </a:graphicData>
+                </a:graphic>
+              </wp:anchor>
+            </w:drawing>
+          </mc:Choice>
+          <mc:Fallback>
+            <w:pict>
+              <v:line w14:anchorId="40E8B1C2" id="Connettore 1 19" o:spid="_x0000_s1026" style="position:absolute;z-index:251729920;visibility:visible;mso-wrap-style:square;mso-wrap-distance-left:9pt;mso-wrap-distance-top:0;mso-wrap-distance-right:9pt;mso-wrap-distance-bottom:0;mso-position-horizontal:absolute;mso-position-horizontal-relative:text;mso-position-vertical:absolute;mso-position-vertical-relative:text" from="0,2.95pt" to="520.95pt,2.95pt" o:gfxdata="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" strokecolor="#ffad00" strokeweight="3pt">
+                <v:stroke joinstyle="miter"/>
+                <v:shadow on="t" color="black" opacity="26214f" origin="-.5,-.5" offset=".74836mm,.74836mm"/>
+              </v:line>
+            </w:pict>
+          </mc:Fallback>
+        </mc:AlternateContent>
       </w:r>
     </w:p>
     <w:p>
@@ -972,7 +3197,6 @@
     <w:p>
       <w:pPr>
         <w:pStyle w:val="Titolo2"/>
-        <w:spacing w:before="192"/>
         <w:rPr>
           <w:rFonts w:ascii="Century Gothic" w:eastAsiaTheme="minorHAnsi" w:hAnsi="Century Gothic" w:cstheme="minorBidi"/>
           <w:b/>
@@ -982,6 +3206,7 @@
           <w:szCs w:val="28"/>
         </w:rPr>
       </w:pPr>
+      <w:bookmarkStart w:id="2" w:name="_Toc122992133"/>
       <w:r>
         <w:rPr>
           <w:rFonts w:ascii="Century Gothic" w:eastAsiaTheme="minorHAnsi" w:hAnsi="Century Gothic" w:cstheme="minorBidi"/>
@@ -991,7 +3216,6 @@
           <w:sz w:val="28"/>
           <w:szCs w:val="28"/>
         </w:rPr>
-        <w:lastRenderedPageBreak/>
         <w:t>AVVIO APPLICAZIONE</w:t>
       </w:r>
       <w:r>
@@ -1005,6 +3229,7 @@
         </w:rPr>
         <w:t xml:space="preserve"> SERVER</w:t>
       </w:r>
+      <w:bookmarkEnd w:id="2"/>
     </w:p>
     <w:p/>
     <w:p>
@@ -1293,28 +3518,7 @@
     </w:p>
     <w:p>
       <w:pPr>
-        <w:pStyle w:val="Corpotesto"/>
-        <w:spacing w:before="4"/>
-        <w:rPr>
-          <w:rFonts w:ascii="Century Gothic" w:eastAsiaTheme="minorHAnsi" w:hAnsi="Century Gothic" w:cstheme="minorBidi"/>
-          <w:noProof/>
-        </w:rPr>
-      </w:pPr>
-    </w:p>
-    <w:p>
-      <w:pPr>
-        <w:pStyle w:val="Corpotesto"/>
-        <w:spacing w:before="4"/>
-        <w:rPr>
-          <w:rFonts w:ascii="Century Gothic" w:eastAsiaTheme="minorHAnsi" w:hAnsi="Century Gothic" w:cstheme="minorBidi"/>
-          <w:noProof/>
-        </w:rPr>
-      </w:pPr>
-    </w:p>
-    <w:p>
-      <w:pPr>
         <w:pStyle w:val="Titolo2"/>
-        <w:spacing w:before="192"/>
         <w:rPr>
           <w:rFonts w:ascii="Century Gothic" w:eastAsiaTheme="minorHAnsi" w:hAnsi="Century Gothic" w:cstheme="minorBidi"/>
           <w:b/>
@@ -1324,6 +3528,7 @@
           <w:szCs w:val="28"/>
         </w:rPr>
       </w:pPr>
+      <w:bookmarkStart w:id="3" w:name="_Toc122992134"/>
       <w:r>
         <w:rPr>
           <w:rFonts w:ascii="Century Gothic" w:eastAsiaTheme="minorHAnsi" w:hAnsi="Century Gothic" w:cstheme="minorBidi"/>
@@ -1333,19 +3538,10 @@
           <w:sz w:val="28"/>
           <w:szCs w:val="28"/>
         </w:rPr>
-        <w:t xml:space="preserve">AVVIO APPLICAZIONE </w:t>
-      </w:r>
-      <w:r>
-        <w:rPr>
-          <w:rFonts w:ascii="Century Gothic" w:eastAsiaTheme="minorHAnsi" w:hAnsi="Century Gothic" w:cstheme="minorBidi"/>
-          <w:b/>
-          <w:bCs/>
-          <w:color w:val="F4AF3E"/>
-          <w:sz w:val="28"/>
-          <w:szCs w:val="28"/>
-        </w:rPr>
-        <w:t>CLIENT</w:t>
-      </w:r>
+        <w:lastRenderedPageBreak/>
+        <w:t>AVVIO APPLICAZIONE CLIENT</w:t>
+      </w:r>
+      <w:bookmarkEnd w:id="3"/>
     </w:p>
     <w:p/>
     <w:p>
@@ -1410,6 +3606,7 @@
       <w:pPr>
         <w:pStyle w:val="Corpotesto"/>
         <w:spacing w:before="4"/>
+        <w:outlineLvl w:val="1"/>
         <w:rPr>
           <w:rFonts w:ascii="Century Gothic" w:eastAsiaTheme="minorHAnsi" w:hAnsi="Century Gothic" w:cstheme="minorBidi"/>
           <w:b/>
@@ -1417,6 +3614,7 @@
           <w:color w:val="F5B03C"/>
         </w:rPr>
       </w:pPr>
+      <w:bookmarkStart w:id="4" w:name="_Toc122992135"/>
       <w:r>
         <w:rPr>
           <w:rFonts w:ascii="Century Gothic" w:eastAsiaTheme="minorHAnsi" w:hAnsi="Century Gothic" w:cstheme="minorBidi"/>
@@ -1426,6 +3624,7 @@
         </w:rPr>
         <w:t>DIFFICOLTA’ NELL’AVVIO</w:t>
       </w:r>
+      <w:bookmarkEnd w:id="4"/>
     </w:p>
     <w:p>
       <w:pPr>
@@ -1631,22 +3830,12 @@
     <w:p>
       <w:pPr>
         <w:pStyle w:val="Paragrafoelenco"/>
-        <w:numPr>
-          <w:ilvl w:val="0"/>
-          <w:numId w:val="8"/>
-        </w:numPr>
         <w:tabs>
           <w:tab w:val="left" w:pos="1440"/>
         </w:tabs>
         <w:spacing w:before="3"/>
+        <w:ind w:left="1800" w:firstLine="0"/>
         <w:jc w:val="both"/>
-        <w:rPr>
-          <w:rFonts w:ascii="Century Gothic" w:hAnsi="Century Gothic"/>
-          <w:sz w:val="28"/>
-          <w:szCs w:val="28"/>
-        </w:rPr>
-      </w:pPr>
-      <w:r>
         <w:rPr>
           <w:rFonts w:ascii="Century Gothic" w:eastAsia="Times New Roman" w:hAnsi="Century Gothic" w:cs="Times New Roman"/>
           <w:b/>
@@ -1656,55 +3845,266 @@
           <w:szCs w:val="52"/>
           <w:lang w:eastAsia="it-IT"/>
         </w:rPr>
-        <w:br w:type="page"/>
-      </w:r>
-    </w:p>
-    <w:p>
-      <w:pPr>
-        <w:spacing w:after="160" w:line="259" w:lineRule="auto"/>
-      </w:pPr>
-      <w:r>
-        <w:rPr>
+      </w:pPr>
+    </w:p>
+    <w:p>
+      <w:pPr>
+        <w:pStyle w:val="Paragrafoelenco"/>
+        <w:tabs>
+          <w:tab w:val="left" w:pos="1440"/>
+        </w:tabs>
+        <w:spacing w:before="3"/>
+        <w:ind w:left="1800" w:firstLine="0"/>
+        <w:jc w:val="both"/>
+        <w:rPr>
+          <w:rFonts w:ascii="Century Gothic" w:eastAsia="Times New Roman" w:hAnsi="Century Gothic" w:cs="Times New Roman"/>
+          <w:b/>
+          <w:bCs/>
+          <w:color w:val="191C3A"/>
+          <w:sz w:val="52"/>
+          <w:szCs w:val="52"/>
+          <w:lang w:eastAsia="it-IT"/>
+        </w:rPr>
+      </w:pPr>
+    </w:p>
+    <w:p>
+      <w:pPr>
+        <w:pStyle w:val="Paragrafoelenco"/>
+        <w:tabs>
+          <w:tab w:val="left" w:pos="1440"/>
+        </w:tabs>
+        <w:spacing w:before="3"/>
+        <w:ind w:left="1800" w:firstLine="0"/>
+        <w:jc w:val="both"/>
+        <w:rPr>
+          <w:rFonts w:ascii="Century Gothic" w:eastAsia="Times New Roman" w:hAnsi="Century Gothic" w:cs="Times New Roman"/>
+          <w:b/>
+          <w:bCs/>
+          <w:color w:val="191C3A"/>
+          <w:sz w:val="52"/>
+          <w:szCs w:val="52"/>
+          <w:lang w:eastAsia="it-IT"/>
+        </w:rPr>
+      </w:pPr>
+    </w:p>
+    <w:p>
+      <w:pPr>
+        <w:pStyle w:val="Paragrafoelenco"/>
+        <w:tabs>
+          <w:tab w:val="left" w:pos="1440"/>
+        </w:tabs>
+        <w:spacing w:before="3"/>
+        <w:ind w:left="1800" w:firstLine="0"/>
+        <w:jc w:val="both"/>
+        <w:rPr>
+          <w:rFonts w:ascii="Century Gothic" w:eastAsia="Times New Roman" w:hAnsi="Century Gothic" w:cs="Times New Roman"/>
+          <w:b/>
+          <w:bCs/>
+          <w:color w:val="191C3A"/>
+          <w:sz w:val="52"/>
+          <w:szCs w:val="52"/>
+          <w:lang w:eastAsia="it-IT"/>
+        </w:rPr>
+      </w:pPr>
+    </w:p>
+    <w:p>
+      <w:pPr>
+        <w:pStyle w:val="Paragrafoelenco"/>
+        <w:tabs>
+          <w:tab w:val="left" w:pos="1440"/>
+        </w:tabs>
+        <w:spacing w:before="3"/>
+        <w:ind w:left="1800" w:firstLine="0"/>
+        <w:jc w:val="both"/>
+        <w:rPr>
+          <w:rFonts w:ascii="Century Gothic" w:eastAsia="Times New Roman" w:hAnsi="Century Gothic" w:cs="Times New Roman"/>
+          <w:b/>
+          <w:bCs/>
+          <w:color w:val="191C3A"/>
+          <w:sz w:val="52"/>
+          <w:szCs w:val="52"/>
+          <w:lang w:eastAsia="it-IT"/>
+        </w:rPr>
+      </w:pPr>
+    </w:p>
+    <w:p>
+      <w:pPr>
+        <w:pStyle w:val="Paragrafoelenco"/>
+        <w:tabs>
+          <w:tab w:val="left" w:pos="1440"/>
+        </w:tabs>
+        <w:spacing w:before="3"/>
+        <w:ind w:left="1800" w:firstLine="0"/>
+        <w:jc w:val="both"/>
+        <w:rPr>
+          <w:rFonts w:ascii="Century Gothic" w:eastAsia="Times New Roman" w:hAnsi="Century Gothic" w:cs="Times New Roman"/>
+          <w:b/>
+          <w:bCs/>
+          <w:color w:val="191C3A"/>
+          <w:sz w:val="52"/>
+          <w:szCs w:val="52"/>
+          <w:lang w:eastAsia="it-IT"/>
+        </w:rPr>
+      </w:pPr>
+    </w:p>
+    <w:p>
+      <w:pPr>
+        <w:pStyle w:val="Paragrafoelenco"/>
+        <w:tabs>
+          <w:tab w:val="left" w:pos="1440"/>
+        </w:tabs>
+        <w:spacing w:before="3"/>
+        <w:ind w:left="1800" w:firstLine="0"/>
+        <w:jc w:val="both"/>
+        <w:rPr>
+          <w:rFonts w:ascii="Century Gothic" w:eastAsia="Times New Roman" w:hAnsi="Century Gothic" w:cs="Times New Roman"/>
+          <w:b/>
+          <w:bCs/>
+          <w:color w:val="191C3A"/>
+          <w:sz w:val="52"/>
+          <w:szCs w:val="52"/>
+          <w:lang w:eastAsia="it-IT"/>
+        </w:rPr>
+      </w:pPr>
+    </w:p>
+    <w:p>
+      <w:pPr>
+        <w:pStyle w:val="Paragrafoelenco"/>
+        <w:tabs>
+          <w:tab w:val="left" w:pos="1440"/>
+        </w:tabs>
+        <w:spacing w:before="3"/>
+        <w:ind w:left="1800" w:firstLine="0"/>
+        <w:jc w:val="both"/>
+        <w:rPr>
+          <w:rFonts w:ascii="Century Gothic" w:eastAsia="Times New Roman" w:hAnsi="Century Gothic" w:cs="Times New Roman"/>
+          <w:b/>
+          <w:bCs/>
+          <w:color w:val="191C3A"/>
+          <w:sz w:val="52"/>
+          <w:szCs w:val="52"/>
+          <w:lang w:eastAsia="it-IT"/>
+        </w:rPr>
+      </w:pPr>
+    </w:p>
+    <w:p>
+      <w:pPr>
+        <w:pStyle w:val="Paragrafoelenco"/>
+        <w:tabs>
+          <w:tab w:val="left" w:pos="1440"/>
+        </w:tabs>
+        <w:spacing w:before="3"/>
+        <w:ind w:left="1800" w:firstLine="0"/>
+        <w:jc w:val="both"/>
+        <w:rPr>
+          <w:rFonts w:ascii="Century Gothic" w:eastAsia="Times New Roman" w:hAnsi="Century Gothic" w:cs="Times New Roman"/>
+          <w:b/>
+          <w:bCs/>
+          <w:color w:val="191C3A"/>
+          <w:sz w:val="52"/>
+          <w:szCs w:val="52"/>
+          <w:lang w:eastAsia="it-IT"/>
+        </w:rPr>
+      </w:pPr>
+    </w:p>
+    <w:p>
+      <w:pPr>
+        <w:pStyle w:val="Paragrafoelenco"/>
+        <w:tabs>
+          <w:tab w:val="left" w:pos="1440"/>
+        </w:tabs>
+        <w:spacing w:before="3"/>
+        <w:ind w:left="1800" w:firstLine="0"/>
+        <w:jc w:val="both"/>
+        <w:rPr>
+          <w:rFonts w:ascii="Century Gothic" w:eastAsia="Times New Roman" w:hAnsi="Century Gothic" w:cs="Times New Roman"/>
+          <w:b/>
+          <w:bCs/>
+          <w:color w:val="191C3A"/>
+          <w:sz w:val="52"/>
+          <w:szCs w:val="52"/>
+          <w:lang w:eastAsia="it-IT"/>
+        </w:rPr>
+      </w:pPr>
+    </w:p>
+    <w:p>
+      <w:pPr>
+        <w:pStyle w:val="Paragrafoelenco"/>
+        <w:tabs>
+          <w:tab w:val="left" w:pos="1440"/>
+        </w:tabs>
+        <w:spacing w:before="3"/>
+        <w:ind w:left="1800" w:firstLine="0"/>
+        <w:jc w:val="both"/>
+        <w:rPr>
+          <w:rFonts w:ascii="Century Gothic" w:eastAsia="Times New Roman" w:hAnsi="Century Gothic" w:cs="Times New Roman"/>
+          <w:b/>
+          <w:bCs/>
+          <w:color w:val="191C3A"/>
+          <w:sz w:val="52"/>
+          <w:szCs w:val="52"/>
+          <w:lang w:eastAsia="it-IT"/>
+        </w:rPr>
+      </w:pPr>
+    </w:p>
+    <w:p>
+      <w:pPr>
+        <w:pStyle w:val="Paragrafoelenco"/>
+        <w:tabs>
+          <w:tab w:val="left" w:pos="1440"/>
+        </w:tabs>
+        <w:spacing w:before="3"/>
+        <w:ind w:left="1800" w:firstLine="0"/>
+        <w:jc w:val="both"/>
+        <w:rPr>
+          <w:rFonts w:ascii="Century Gothic" w:hAnsi="Century Gothic"/>
+          <w:sz w:val="28"/>
+          <w:szCs w:val="28"/>
+        </w:rPr>
+      </w:pPr>
+      <w:r>
+        <w:rPr>
+          <w:rFonts w:ascii="Century Gothic" w:eastAsia="Times New Roman" w:hAnsi="Century Gothic" w:cs="Times New Roman"/>
+          <w:b/>
+          <w:bCs/>
           <w:noProof/>
-          <w:color w:val="5DA3E8"/>
-          <w:sz w:val="40"/>
-          <w:szCs w:val="40"/>
-        </w:rPr>
-        <w:lastRenderedPageBreak/>
+          <w:color w:val="FFC000" w:themeColor="accent4"/>
+          <w:sz w:val="52"/>
+          <w:szCs w:val="52"/>
+          <w:lang w:eastAsia="it-IT"/>
+          <w14:ligatures w14:val="standardContextual"/>
+        </w:rPr>
         <mc:AlternateContent>
           <mc:Choice Requires="wps">
             <w:drawing>
-              <wp:anchor distT="0" distB="0" distL="114300" distR="114300" simplePos="0" relativeHeight="251675648" behindDoc="0" locked="0" layoutInCell="1" allowOverlap="1" wp14:anchorId="0851E56B" wp14:editId="2153F808">
+              <wp:anchor distT="0" distB="0" distL="114300" distR="114300" simplePos="0" relativeHeight="251731968" behindDoc="0" locked="0" layoutInCell="1" allowOverlap="1" wp14:anchorId="1FC8A11F" wp14:editId="44C48A35">
                 <wp:simplePos x="0" y="0"/>
                 <wp:positionH relativeFrom="column">
-                  <wp:posOffset>-1136015</wp:posOffset>
+                  <wp:posOffset>0</wp:posOffset>
                 </wp:positionH>
                 <wp:positionV relativeFrom="paragraph">
-                  <wp:posOffset>393638</wp:posOffset>
+                  <wp:posOffset>832612</wp:posOffset>
                 </wp:positionV>
-                <wp:extent cx="8503066" cy="45719"/>
-                <wp:effectExtent l="0" t="12700" r="0" b="81915"/>
+                <wp:extent cx="6615953" cy="0"/>
+                <wp:effectExtent l="25400" t="38100" r="64770" b="114300"/>
                 <wp:wrapNone/>
-                <wp:docPr id="38" name="Meno 2"/>
+                <wp:docPr id="28" name="Connettore 1 28"/>
                 <wp:cNvGraphicFramePr/>
                 <a:graphic xmlns:a="http://schemas.openxmlformats.org/drawingml/2006/main">
                   <a:graphicData uri="http://schemas.microsoft.com/office/word/2010/wordprocessingShape">
                     <wps:wsp>
-                      <wps:cNvSpPr/>
+                      <wps:cNvCnPr/>
                       <wps:spPr>
-                        <a:xfrm flipV="1">
+                        <a:xfrm>
                           <a:off x="0" y="0"/>
-                          <a:ext cx="8503066" cy="45719"/>
+                          <a:ext cx="6615953" cy="0"/>
                         </a:xfrm>
-                        <a:prstGeom prst="mathMinus">
+                        <a:prstGeom prst="line">
                           <a:avLst/>
                         </a:prstGeom>
-                        <a:solidFill>
-                          <a:srgbClr val="5DA3E8"/>
-                        </a:solidFill>
-                        <a:ln>
+                        <a:ln w="38100">
                           <a:solidFill>
-                            <a:srgbClr val="F4AF3E"/>
+                            <a:srgbClr val="FFAD00"/>
                           </a:solidFill>
                         </a:ln>
                         <a:effectLst>
@@ -1716,46 +4116,32 @@
                         </a:effectLst>
                       </wps:spPr>
                       <wps:style>
-                        <a:lnRef idx="2">
-                          <a:schemeClr val="accent1">
-                            <a:shade val="50000"/>
-                          </a:schemeClr>
+                        <a:lnRef idx="1">
+                          <a:schemeClr val="accent2"/>
                         </a:lnRef>
-                        <a:fillRef idx="1">
-                          <a:schemeClr val="accent1"/>
+                        <a:fillRef idx="0">
+                          <a:schemeClr val="accent2"/>
                         </a:fillRef>
                         <a:effectRef idx="0">
-                          <a:schemeClr val="accent1"/>
+                          <a:schemeClr val="accent2"/>
                         </a:effectRef>
                         <a:fontRef idx="minor">
-                          <a:schemeClr val="lt1"/>
+                          <a:schemeClr val="tx1"/>
                         </a:fontRef>
                       </wps:style>
-                      <wps:bodyPr rot="0" spcFirstLastPara="0" vertOverflow="overflow" horzOverflow="overflow" vert="horz" wrap="square" lIns="91440" tIns="45720" rIns="91440" bIns="45720" numCol="1" spcCol="0" rtlCol="0" fromWordArt="0" anchor="ctr" anchorCtr="0" forceAA="0" compatLnSpc="1">
-                        <a:prstTxWarp prst="textNoShape">
-                          <a:avLst/>
-                        </a:prstTxWarp>
-                        <a:noAutofit/>
-                      </wps:bodyPr>
+                      <wps:bodyPr/>
                     </wps:wsp>
                   </a:graphicData>
                 </a:graphic>
-                <wp14:sizeRelH relativeFrom="margin">
-                  <wp14:pctWidth>0</wp14:pctWidth>
-                </wp14:sizeRelH>
-                <wp14:sizeRelV relativeFrom="margin">
-                  <wp14:pctHeight>0</wp14:pctHeight>
-                </wp14:sizeRelV>
               </wp:anchor>
             </w:drawing>
           </mc:Choice>
           <mc:Fallback>
             <w:pict>
-              <v:shape w14:anchorId="27E5ADA4" id="Meno 2" o:spid="_x0000_s1026" style="position:absolute;margin-left:-89.45pt;margin-top:31pt;width:669.55pt;height:3.6pt;flip:y;z-index:251675648;visibility:visible;mso-wrap-style:square;mso-width-percent:0;mso-height-percent:0;mso-wrap-distance-left:9pt;mso-wrap-distance-top:0;mso-wrap-distance-right:9pt;mso-wrap-distance-bottom:0;mso-position-horizontal:absolute;mso-position-horizontal-relative:text;mso-position-vertical:absolute;mso-position-vertical-relative:text;mso-width-percent:0;mso-height-percent:0;mso-width-relative:margin;mso-height-relative:margin;v-text-anchor:middle" coordsize="8503066,45719" o:gfxdata="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" path="m1127081,17483r6248904,l7375985,28236r-6248904,l1127081,17483xe" fillcolor="#5da3e8" strokecolor="#f4af3e" strokeweight="1pt">
+              <v:line w14:anchorId="588FAE13" id="Connettore 1 28" o:spid="_x0000_s1026" style="position:absolute;z-index:251731968;visibility:visible;mso-wrap-style:square;mso-wrap-distance-left:9pt;mso-wrap-distance-top:0;mso-wrap-distance-right:9pt;mso-wrap-distance-bottom:0;mso-position-horizontal:absolute;mso-position-horizontal-relative:text;mso-position-vertical:absolute;mso-position-vertical-relative:text" from="0,65.55pt" to="520.95pt,65.55pt" o:gfxdata="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" strokecolor="#ffad00" strokeweight="3pt">
                 <v:stroke joinstyle="miter"/>
                 <v:shadow on="t" color="black" opacity="26214f" origin="-.5,-.5" offset=".74836mm,.74836mm"/>
-                <v:path arrowok="t" o:connecttype="custom" o:connectlocs="1127081,17483;7375985,17483;7375985,28236;1127081,28236;1127081,17483" o:connectangles="0,0,0,0,0"/>
-              </v:shape>
+              </v:line>
             </w:pict>
           </mc:Fallback>
         </mc:AlternateContent>
@@ -1770,17 +4156,121 @@
           <w:szCs w:val="52"/>
           <w:lang w:eastAsia="it-IT"/>
         </w:rPr>
+        <w:br w:type="page"/>
+      </w:r>
+    </w:p>
+    <w:p>
+      <w:pPr>
+        <w:pStyle w:val="Titolo1"/>
+      </w:pPr>
+      <w:bookmarkStart w:id="5" w:name="_Toc122992136"/>
+      <w:r>
+        <w:rPr>
+          <w:rFonts w:ascii="Century Gothic" w:eastAsia="Times New Roman" w:hAnsi="Century Gothic" w:cs="Times New Roman"/>
+          <w:b/>
+          <w:bCs/>
+          <w:color w:val="191C3A"/>
+          <w:sz w:val="52"/>
+          <w:szCs w:val="52"/>
+          <w:lang w:eastAsia="it-IT"/>
+        </w:rPr>
+        <w:lastRenderedPageBreak/>
         <w:t>HOME PAGE</w:t>
       </w:r>
-    </w:p>
-    <w:p>
-      <w:pPr>
-        <w:rPr>
-          <w:rFonts w:ascii="Century Gothic" w:hAnsi="Century Gothic"/>
-          <w:sz w:val="28"/>
-          <w:szCs w:val="28"/>
-        </w:rPr>
-      </w:pPr>
+      <w:bookmarkEnd w:id="5"/>
+    </w:p>
+    <w:p>
+      <w:pPr>
+        <w:rPr>
+          <w:rFonts w:ascii="Century Gothic" w:hAnsi="Century Gothic"/>
+          <w:sz w:val="28"/>
+          <w:szCs w:val="28"/>
+        </w:rPr>
+      </w:pPr>
+      <w:r>
+        <w:rPr>
+          <w:rFonts w:ascii="Century Gothic" w:eastAsia="Times New Roman" w:hAnsi="Century Gothic" w:cs="Times New Roman"/>
+          <w:b/>
+          <w:bCs/>
+          <w:noProof/>
+          <w:color w:val="FFC000" w:themeColor="accent4"/>
+          <w:sz w:val="52"/>
+          <w:szCs w:val="52"/>
+          <w:lang w:eastAsia="it-IT"/>
+          <w14:ligatures w14:val="standardContextual"/>
+        </w:rPr>
+        <mc:AlternateContent>
+          <mc:Choice Requires="wps">
+            <w:drawing>
+              <wp:anchor distT="0" distB="0" distL="114300" distR="114300" simplePos="0" relativeHeight="251734016" behindDoc="0" locked="0" layoutInCell="1" allowOverlap="1" wp14:anchorId="78E959CF" wp14:editId="2B275FDF">
+                <wp:simplePos x="0" y="0"/>
+                <wp:positionH relativeFrom="column">
+                  <wp:posOffset>0</wp:posOffset>
+                </wp:positionH>
+                <wp:positionV relativeFrom="paragraph">
+                  <wp:posOffset>37465</wp:posOffset>
+                </wp:positionV>
+                <wp:extent cx="6615953" cy="0"/>
+                <wp:effectExtent l="25400" t="38100" r="64770" b="114300"/>
+                <wp:wrapNone/>
+                <wp:docPr id="29" name="Connettore 1 29"/>
+                <wp:cNvGraphicFramePr/>
+                <a:graphic xmlns:a="http://schemas.openxmlformats.org/drawingml/2006/main">
+                  <a:graphicData uri="http://schemas.microsoft.com/office/word/2010/wordprocessingShape">
+                    <wps:wsp>
+                      <wps:cNvCnPr/>
+                      <wps:spPr>
+                        <a:xfrm>
+                          <a:off x="0" y="0"/>
+                          <a:ext cx="6615953" cy="0"/>
+                        </a:xfrm>
+                        <a:prstGeom prst="line">
+                          <a:avLst/>
+                        </a:prstGeom>
+                        <a:ln w="38100">
+                          <a:solidFill>
+                            <a:srgbClr val="FFAD00"/>
+                          </a:solidFill>
+                        </a:ln>
+                        <a:effectLst>
+                          <a:outerShdw blurRad="50800" dist="38100" dir="2700000" algn="tl" rotWithShape="0">
+                            <a:prstClr val="black">
+                              <a:alpha val="40000"/>
+                            </a:prstClr>
+                          </a:outerShdw>
+                        </a:effectLst>
+                      </wps:spPr>
+                      <wps:style>
+                        <a:lnRef idx="1">
+                          <a:schemeClr val="accent2"/>
+                        </a:lnRef>
+                        <a:fillRef idx="0">
+                          <a:schemeClr val="accent2"/>
+                        </a:fillRef>
+                        <a:effectRef idx="0">
+                          <a:schemeClr val="accent2"/>
+                        </a:effectRef>
+                        <a:fontRef idx="minor">
+                          <a:schemeClr val="tx1"/>
+                        </a:fontRef>
+                      </wps:style>
+                      <wps:bodyPr/>
+                    </wps:wsp>
+                  </a:graphicData>
+                </a:graphic>
+              </wp:anchor>
+            </w:drawing>
+          </mc:Choice>
+          <mc:Fallback>
+            <w:pict>
+              <v:line w14:anchorId="09301998" id="Connettore 1 29" o:spid="_x0000_s1026" style="position:absolute;z-index:251734016;visibility:visible;mso-wrap-style:square;mso-wrap-distance-left:9pt;mso-wrap-distance-top:0;mso-wrap-distance-right:9pt;mso-wrap-distance-bottom:0;mso-position-horizontal:absolute;mso-position-horizontal-relative:text;mso-position-vertical:absolute;mso-position-vertical-relative:text" from="0,2.95pt" to="520.95pt,2.95pt" o:gfxdata="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" strokecolor="#ffad00" strokeweight="3pt">
+                <v:stroke joinstyle="miter"/>
+                <v:shadow on="t" color="black" opacity="26214f" origin="-.5,-.5" offset=".74836mm,.74836mm"/>
+              </v:line>
+            </w:pict>
+          </mc:Fallback>
+        </mc:AlternateContent>
+      </w:r>
     </w:p>
     <w:p>
       <w:pPr>
@@ -2144,16 +4634,33 @@
           <w:color w:val="F5B03C"/>
         </w:rPr>
       </w:pPr>
-      <w:r>
+    </w:p>
+    <w:p>
+      <w:pPr>
+        <w:pStyle w:val="Corpotesto"/>
+        <w:spacing w:before="267" w:line="244" w:lineRule="auto"/>
+        <w:ind w:right="140"/>
+        <w:jc w:val="both"/>
+        <w:outlineLvl w:val="1"/>
         <w:rPr>
           <w:rFonts w:ascii="Century Gothic" w:eastAsiaTheme="minorHAnsi" w:hAnsi="Century Gothic" w:cstheme="minorBidi"/>
           <w:b/>
           <w:bCs/>
           <w:color w:val="F5B03C"/>
         </w:rPr>
+      </w:pPr>
+      <w:bookmarkStart w:id="6" w:name="_Toc122992137"/>
+      <w:r>
+        <w:rPr>
+          <w:rFonts w:ascii="Century Gothic" w:eastAsiaTheme="minorHAnsi" w:hAnsi="Century Gothic" w:cstheme="minorBidi"/>
+          <w:b/>
+          <w:bCs/>
+          <w:color w:val="F5B03C"/>
+        </w:rPr>
         <w:lastRenderedPageBreak/>
         <w:t>IMPOSTAZIONI DEL SERVER</w:t>
       </w:r>
+      <w:bookmarkEnd w:id="6"/>
     </w:p>
     <w:p>
       <w:pPr>
@@ -2548,16 +5055,7 @@
           <w:bCs/>
           <w14:ligatures w14:val="standardContextual"/>
         </w:rPr>
-        <w:t xml:space="preserve"> -v 127.0.0.1</w:t>
-      </w:r>
-      <w:r>
-        <w:rPr>
-          <w:rFonts w:ascii="Century Gothic" w:hAnsi="Century Gothic" w:cs="AppleSystemUIFont"/>
-          <w:b/>
-          <w:bCs/>
-          <w14:ligatures w14:val="standardContextual"/>
-        </w:rPr>
-        <w:t>”.</w:t>
+        <w:t xml:space="preserve"> -v 127.0.0.1”.</w:t>
       </w:r>
       <w:r>
         <w:rPr>
@@ -2764,61 +5262,56 @@
     </w:p>
     <w:p>
       <w:pPr>
-        <w:spacing w:after="160" w:line="259" w:lineRule="auto"/>
-        <w:rPr>
-          <w:rFonts w:ascii="Century Gothic" w:hAnsi="Century Gothic"/>
-          <w:sz w:val="28"/>
-          <w:szCs w:val="28"/>
-        </w:rPr>
-      </w:pPr>
-      <w:r>
-        <w:rPr>
-          <w:rFonts w:ascii="Century Gothic" w:hAnsi="Century Gothic"/>
-        </w:rPr>
-        <w:br w:type="page"/>
-      </w:r>
-      <w:r>
-        <w:rPr>
+        <w:pStyle w:val="Titolo1"/>
+        <w:rPr>
+          <w:rFonts w:ascii="Century Gothic" w:hAnsi="Century Gothic"/>
+          <w:sz w:val="28"/>
+          <w:szCs w:val="28"/>
+        </w:rPr>
+      </w:pPr>
+      <w:r>
+        <w:rPr>
+          <w:rFonts w:ascii="Century Gothic" w:eastAsia="Times New Roman" w:hAnsi="Century Gothic" w:cs="Times New Roman"/>
+          <w:b/>
+          <w:bCs/>
           <w:noProof/>
-          <w:color w:val="5DA3E8"/>
-          <w:sz w:val="40"/>
-          <w:szCs w:val="40"/>
-        </w:rPr>
-        <w:lastRenderedPageBreak/>
+          <w:color w:val="FFC000" w:themeColor="accent4"/>
+          <w:sz w:val="52"/>
+          <w:szCs w:val="52"/>
+          <w:lang w:eastAsia="it-IT"/>
+          <w14:ligatures w14:val="standardContextual"/>
+        </w:rPr>
         <mc:AlternateContent>
           <mc:Choice Requires="wps">
             <w:drawing>
-              <wp:anchor distT="0" distB="0" distL="114300" distR="114300" simplePos="0" relativeHeight="251677696" behindDoc="0" locked="0" layoutInCell="1" allowOverlap="1" wp14:anchorId="17839218" wp14:editId="2D5F007B">
+              <wp:anchor distT="0" distB="0" distL="114300" distR="114300" simplePos="0" relativeHeight="251736064" behindDoc="0" locked="0" layoutInCell="1" allowOverlap="1" wp14:anchorId="02F01124" wp14:editId="1ED708B6">
                 <wp:simplePos x="0" y="0"/>
                 <wp:positionH relativeFrom="column">
-                  <wp:posOffset>-1136015</wp:posOffset>
+                  <wp:posOffset>0</wp:posOffset>
                 </wp:positionH>
                 <wp:positionV relativeFrom="paragraph">
-                  <wp:posOffset>393638</wp:posOffset>
+                  <wp:posOffset>63799</wp:posOffset>
                 </wp:positionV>
-                <wp:extent cx="8503066" cy="45719"/>
-                <wp:effectExtent l="0" t="12700" r="0" b="81915"/>
+                <wp:extent cx="6615953" cy="0"/>
+                <wp:effectExtent l="25400" t="38100" r="64770" b="114300"/>
                 <wp:wrapNone/>
-                <wp:docPr id="40" name="Meno 2"/>
+                <wp:docPr id="30" name="Connettore 1 30"/>
                 <wp:cNvGraphicFramePr/>
                 <a:graphic xmlns:a="http://schemas.openxmlformats.org/drawingml/2006/main">
                   <a:graphicData uri="http://schemas.microsoft.com/office/word/2010/wordprocessingShape">
                     <wps:wsp>
-                      <wps:cNvSpPr/>
+                      <wps:cNvCnPr/>
                       <wps:spPr>
-                        <a:xfrm flipV="1">
+                        <a:xfrm>
                           <a:off x="0" y="0"/>
-                          <a:ext cx="8503066" cy="45719"/>
+                          <a:ext cx="6615953" cy="0"/>
                         </a:xfrm>
-                        <a:prstGeom prst="mathMinus">
+                        <a:prstGeom prst="line">
                           <a:avLst/>
                         </a:prstGeom>
-                        <a:solidFill>
-                          <a:srgbClr val="5DA3E8"/>
-                        </a:solidFill>
-                        <a:ln>
+                        <a:ln w="38100">
                           <a:solidFill>
-                            <a:srgbClr val="F4AF3E"/>
+                            <a:srgbClr val="FFAD00"/>
                           </a:solidFill>
                         </a:ln>
                         <a:effectLst>
@@ -2830,50 +5323,43 @@
                         </a:effectLst>
                       </wps:spPr>
                       <wps:style>
-                        <a:lnRef idx="2">
-                          <a:schemeClr val="accent1">
-                            <a:shade val="50000"/>
-                          </a:schemeClr>
+                        <a:lnRef idx="1">
+                          <a:schemeClr val="accent2"/>
                         </a:lnRef>
-                        <a:fillRef idx="1">
-                          <a:schemeClr val="accent1"/>
+                        <a:fillRef idx="0">
+                          <a:schemeClr val="accent2"/>
                         </a:fillRef>
                         <a:effectRef idx="0">
-                          <a:schemeClr val="accent1"/>
+                          <a:schemeClr val="accent2"/>
                         </a:effectRef>
                         <a:fontRef idx="minor">
-                          <a:schemeClr val="lt1"/>
+                          <a:schemeClr val="tx1"/>
                         </a:fontRef>
                       </wps:style>
-                      <wps:bodyPr rot="0" spcFirstLastPara="0" vertOverflow="overflow" horzOverflow="overflow" vert="horz" wrap="square" lIns="91440" tIns="45720" rIns="91440" bIns="45720" numCol="1" spcCol="0" rtlCol="0" fromWordArt="0" anchor="ctr" anchorCtr="0" forceAA="0" compatLnSpc="1">
-                        <a:prstTxWarp prst="textNoShape">
-                          <a:avLst/>
-                        </a:prstTxWarp>
-                        <a:noAutofit/>
-                      </wps:bodyPr>
+                      <wps:bodyPr/>
                     </wps:wsp>
                   </a:graphicData>
                 </a:graphic>
-                <wp14:sizeRelH relativeFrom="margin">
-                  <wp14:pctWidth>0</wp14:pctWidth>
-                </wp14:sizeRelH>
-                <wp14:sizeRelV relativeFrom="margin">
-                  <wp14:pctHeight>0</wp14:pctHeight>
-                </wp14:sizeRelV>
               </wp:anchor>
             </w:drawing>
           </mc:Choice>
           <mc:Fallback>
             <w:pict>
-              <v:shape w14:anchorId="5200F575" id="Meno 2" o:spid="_x0000_s1026" style="position:absolute;margin-left:-89.45pt;margin-top:31pt;width:669.55pt;height:3.6pt;flip:y;z-index:251677696;visibility:visible;mso-wrap-style:square;mso-width-percent:0;mso-height-percent:0;mso-wrap-distance-left:9pt;mso-wrap-distance-top:0;mso-wrap-distance-right:9pt;mso-wrap-distance-bottom:0;mso-position-horizontal:absolute;mso-position-horizontal-relative:text;mso-position-vertical:absolute;mso-position-vertical-relative:text;mso-width-percent:0;mso-height-percent:0;mso-width-relative:margin;mso-height-relative:margin;v-text-anchor:middle" coordsize="8503066,45719" o:gfxdata="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" path="m1127081,17483r6248904,l7375985,28236r-6248904,l1127081,17483xe" fillcolor="#5da3e8" strokecolor="#f4af3e" strokeweight="1pt">
+              <v:line w14:anchorId="3A9CE8A6" id="Connettore 1 30" o:spid="_x0000_s1026" style="position:absolute;z-index:251736064;visibility:visible;mso-wrap-style:square;mso-wrap-distance-left:9pt;mso-wrap-distance-top:0;mso-wrap-distance-right:9pt;mso-wrap-distance-bottom:0;mso-position-horizontal:absolute;mso-position-horizontal-relative:text;mso-position-vertical:absolute;mso-position-vertical-relative:text" from="0,5pt" to="520.95pt,5pt" o:gfxdata="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" strokecolor="#ffad00" strokeweight="3pt">
                 <v:stroke joinstyle="miter"/>
                 <v:shadow on="t" color="black" opacity="26214f" origin="-.5,-.5" offset=".74836mm,.74836mm"/>
-                <v:path arrowok="t" o:connecttype="custom" o:connectlocs="1127081,17483;7375985,17483;7375985,28236;1127081,28236;1127081,17483" o:connectangles="0,0,0,0,0"/>
-              </v:shape>
+              </v:line>
             </w:pict>
           </mc:Fallback>
         </mc:AlternateContent>
       </w:r>
+      <w:r>
+        <w:rPr>
+          <w:rFonts w:ascii="Century Gothic" w:hAnsi="Century Gothic"/>
+        </w:rPr>
+        <w:br w:type="page"/>
+      </w:r>
+      <w:bookmarkStart w:id="7" w:name="_Toc122992138"/>
       <w:r>
         <w:rPr>
           <w:rFonts w:ascii="Century Gothic" w:eastAsia="Times New Roman" w:hAnsi="Century Gothic" w:cs="Times New Roman"/>
@@ -2884,6 +5370,7 @@
           <w:szCs w:val="52"/>
           <w:lang w:eastAsia="it-IT"/>
         </w:rPr>
+        <w:lastRenderedPageBreak/>
         <w:t>CITTADIN</w:t>
       </w:r>
       <w:r>
@@ -2898,15 +5385,100 @@
         </w:rPr>
         <w:t>I</w:t>
       </w:r>
-    </w:p>
-    <w:p>
-      <w:pPr>
-        <w:rPr>
-          <w:rFonts w:ascii="Century Gothic" w:hAnsi="Century Gothic"/>
-          <w:sz w:val="28"/>
-          <w:szCs w:val="28"/>
-        </w:rPr>
-      </w:pPr>
+      <w:bookmarkEnd w:id="7"/>
+    </w:p>
+    <w:p>
+      <w:pPr>
+        <w:rPr>
+          <w:rFonts w:ascii="Century Gothic" w:hAnsi="Century Gothic"/>
+          <w:sz w:val="28"/>
+          <w:szCs w:val="28"/>
+        </w:rPr>
+      </w:pPr>
+      <w:r>
+        <w:rPr>
+          <w:rFonts w:ascii="Century Gothic" w:eastAsia="Times New Roman" w:hAnsi="Century Gothic" w:cs="Times New Roman"/>
+          <w:b/>
+          <w:bCs/>
+          <w:noProof/>
+          <w:color w:val="FFC000" w:themeColor="accent4"/>
+          <w:sz w:val="52"/>
+          <w:szCs w:val="52"/>
+          <w:lang w:eastAsia="it-IT"/>
+          <w14:ligatures w14:val="standardContextual"/>
+        </w:rPr>
+        <mc:AlternateContent>
+          <mc:Choice Requires="wps">
+            <w:drawing>
+              <wp:anchor distT="0" distB="0" distL="114300" distR="114300" simplePos="0" relativeHeight="251738112" behindDoc="0" locked="0" layoutInCell="1" allowOverlap="1" wp14:anchorId="14F95351" wp14:editId="3BFE08C4">
+                <wp:simplePos x="0" y="0"/>
+                <wp:positionH relativeFrom="column">
+                  <wp:posOffset>0</wp:posOffset>
+                </wp:positionH>
+                <wp:positionV relativeFrom="paragraph">
+                  <wp:posOffset>37465</wp:posOffset>
+                </wp:positionV>
+                <wp:extent cx="6615953" cy="0"/>
+                <wp:effectExtent l="25400" t="38100" r="64770" b="114300"/>
+                <wp:wrapNone/>
+                <wp:docPr id="31" name="Connettore 1 31"/>
+                <wp:cNvGraphicFramePr/>
+                <a:graphic xmlns:a="http://schemas.openxmlformats.org/drawingml/2006/main">
+                  <a:graphicData uri="http://schemas.microsoft.com/office/word/2010/wordprocessingShape">
+                    <wps:wsp>
+                      <wps:cNvCnPr/>
+                      <wps:spPr>
+                        <a:xfrm>
+                          <a:off x="0" y="0"/>
+                          <a:ext cx="6615953" cy="0"/>
+                        </a:xfrm>
+                        <a:prstGeom prst="line">
+                          <a:avLst/>
+                        </a:prstGeom>
+                        <a:ln w="38100">
+                          <a:solidFill>
+                            <a:srgbClr val="FFAD00"/>
+                          </a:solidFill>
+                        </a:ln>
+                        <a:effectLst>
+                          <a:outerShdw blurRad="50800" dist="38100" dir="2700000" algn="tl" rotWithShape="0">
+                            <a:prstClr val="black">
+                              <a:alpha val="40000"/>
+                            </a:prstClr>
+                          </a:outerShdw>
+                        </a:effectLst>
+                      </wps:spPr>
+                      <wps:style>
+                        <a:lnRef idx="1">
+                          <a:schemeClr val="accent2"/>
+                        </a:lnRef>
+                        <a:fillRef idx="0">
+                          <a:schemeClr val="accent2"/>
+                        </a:fillRef>
+                        <a:effectRef idx="0">
+                          <a:schemeClr val="accent2"/>
+                        </a:effectRef>
+                        <a:fontRef idx="minor">
+                          <a:schemeClr val="tx1"/>
+                        </a:fontRef>
+                      </wps:style>
+                      <wps:bodyPr/>
+                    </wps:wsp>
+                  </a:graphicData>
+                </a:graphic>
+              </wp:anchor>
+            </w:drawing>
+          </mc:Choice>
+          <mc:Fallback>
+            <w:pict>
+              <v:line w14:anchorId="011C6457" id="Connettore 1 31" o:spid="_x0000_s1026" style="position:absolute;z-index:251738112;visibility:visible;mso-wrap-style:square;mso-wrap-distance-left:9pt;mso-wrap-distance-top:0;mso-wrap-distance-right:9pt;mso-wrap-distance-bottom:0;mso-position-horizontal:absolute;mso-position-horizontal-relative:text;mso-position-vertical:absolute;mso-position-vertical-relative:text" from="0,2.95pt" to="520.95pt,2.95pt" o:gfxdata="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" strokecolor="#ffad00" strokeweight="3pt">
+                <v:stroke joinstyle="miter"/>
+                <v:shadow on="t" color="black" opacity="26214f" origin="-.5,-.5" offset=".74836mm,.74836mm"/>
+              </v:line>
+            </w:pict>
+          </mc:Fallback>
+        </mc:AlternateContent>
+      </w:r>
     </w:p>
     <w:p>
       <w:pPr>
@@ -2967,6 +5539,7 @@
           <w:szCs w:val="28"/>
         </w:rPr>
       </w:pPr>
+      <w:bookmarkStart w:id="8" w:name="_Toc122992139"/>
       <w:r>
         <w:rPr>
           <w:rFonts w:ascii="Century Gothic" w:eastAsiaTheme="minorHAnsi" w:hAnsi="Century Gothic" w:cstheme="minorBidi"/>
@@ -3006,6 +5579,7 @@
         </w:rPr>
         <w:t>”)</w:t>
       </w:r>
+      <w:bookmarkEnd w:id="8"/>
     </w:p>
     <w:p/>
     <w:p>
@@ -3026,6 +5600,7 @@
           <w:szCs w:val="28"/>
         </w:rPr>
       </w:pPr>
+      <w:bookmarkStart w:id="9" w:name="_Toc122992140"/>
       <w:r>
         <w:rPr>
           <w:rFonts w:ascii="Century Gothic" w:eastAsiaTheme="minorHAnsi" w:hAnsi="Century Gothic" w:cstheme="minorBidi"/>
@@ -3143,6 +5718,7 @@
         </w:rPr>
         <w:t>”)</w:t>
       </w:r>
+      <w:bookmarkEnd w:id="9"/>
     </w:p>
     <w:p>
       <w:pPr>
@@ -3174,6 +5750,7 @@
           <w:szCs w:val="28"/>
         </w:rPr>
       </w:pPr>
+      <w:bookmarkStart w:id="10" w:name="_Toc122992141"/>
       <w:r>
         <w:rPr>
           <w:rFonts w:ascii="Century Gothic" w:eastAsiaTheme="minorHAnsi" w:hAnsi="Century Gothic" w:cstheme="minorBidi"/>
@@ -3204,6 +5781,7 @@
         </w:rPr>
         <w:t>”)</w:t>
       </w:r>
+      <w:bookmarkEnd w:id="10"/>
     </w:p>
     <w:p>
       <w:pPr>
@@ -3216,7 +5794,6 @@
     <w:p>
       <w:pPr>
         <w:pStyle w:val="Titolo2"/>
-        <w:spacing w:before="192"/>
         <w:rPr>
           <w:rFonts w:ascii="Century Gothic" w:eastAsiaTheme="minorHAnsi" w:hAnsi="Century Gothic" w:cstheme="minorBidi"/>
           <w:b/>
@@ -3226,6 +5803,7 @@
           <w:szCs w:val="28"/>
         </w:rPr>
       </w:pPr>
+      <w:bookmarkStart w:id="11" w:name="_Toc122992142"/>
       <w:r>
         <w:rPr>
           <w:rFonts w:ascii="Century Gothic" w:eastAsiaTheme="minorHAnsi" w:hAnsi="Century Gothic" w:cstheme="minorBidi"/>
@@ -3237,6 +5815,7 @@
         </w:rPr>
         <w:t>REGISTRATI</w:t>
       </w:r>
+      <w:bookmarkEnd w:id="11"/>
     </w:p>
     <w:p>
       <w:pPr>
@@ -3386,7 +5965,7 @@
                                 <wp:inline distT="0" distB="0" distL="0" distR="0" wp14:anchorId="2FF67C2D" wp14:editId="25A9374C">
                                   <wp:extent cx="684293" cy="651683"/>
                                   <wp:effectExtent l="0" t="0" r="1905" b="0"/>
-                                  <wp:docPr id="48" name="Picture 5"/>
+                                  <wp:docPr id="4" name="Picture 5"/>
                                   <wp:cNvGraphicFramePr>
                                     <a:graphicFrameLocks xmlns:a="http://schemas.openxmlformats.org/drawingml/2006/main" noChangeAspect="1"/>
                                   </wp:cNvGraphicFramePr>
@@ -3703,7 +6282,7 @@
                           <wp:inline distT="0" distB="0" distL="0" distR="0" wp14:anchorId="2FF67C2D" wp14:editId="25A9374C">
                             <wp:extent cx="684293" cy="651683"/>
                             <wp:effectExtent l="0" t="0" r="1905" b="0"/>
-                            <wp:docPr id="48" name="Picture 5"/>
+                            <wp:docPr id="4" name="Picture 5"/>
                             <wp:cNvGraphicFramePr>
                               <a:graphicFrameLocks xmlns:a="http://schemas.openxmlformats.org/drawingml/2006/main" noChangeAspect="1"/>
                             </wp:cNvGraphicFramePr>
@@ -4198,7 +6777,6 @@
     <w:p>
       <w:pPr>
         <w:pStyle w:val="Titolo2"/>
-        <w:spacing w:before="192"/>
         <w:rPr>
           <w:rFonts w:ascii="Century Gothic" w:eastAsiaTheme="minorHAnsi" w:hAnsi="Century Gothic" w:cstheme="minorBidi"/>
           <w:b/>
@@ -4208,6 +6786,7 @@
           <w:szCs w:val="28"/>
         </w:rPr>
       </w:pPr>
+      <w:bookmarkStart w:id="12" w:name="_Toc122992143"/>
       <w:r>
         <w:rPr>
           <w:rFonts w:ascii="Century Gothic" w:eastAsiaTheme="minorHAnsi" w:hAnsi="Century Gothic" w:cstheme="minorBidi"/>
@@ -4220,6 +6799,7 @@
         <w:lastRenderedPageBreak/>
         <w:t>INFO CENTRI VACCINALI</w:t>
       </w:r>
+      <w:bookmarkEnd w:id="12"/>
     </w:p>
     <w:p>
       <w:pPr>
@@ -4970,7 +7550,6 @@
     <w:p>
       <w:pPr>
         <w:pStyle w:val="Titolo2"/>
-        <w:spacing w:before="192"/>
         <w:rPr>
           <w:rFonts w:ascii="Century Gothic" w:eastAsiaTheme="minorHAnsi" w:hAnsi="Century Gothic" w:cstheme="minorBidi"/>
           <w:b/>
@@ -4980,6 +7559,7 @@
           <w:szCs w:val="28"/>
         </w:rPr>
       </w:pPr>
+      <w:bookmarkStart w:id="13" w:name="_Toc122992144"/>
       <w:r>
         <w:rPr>
           <w:rFonts w:ascii="Century Gothic" w:eastAsiaTheme="minorHAnsi" w:hAnsi="Century Gothic" w:cstheme="minorBidi"/>
@@ -5003,6 +7583,7 @@
         </w:rPr>
         <w:t>NSERISCI EVENTI AVVERSI</w:t>
       </w:r>
+      <w:bookmarkEnd w:id="13"/>
     </w:p>
     <w:p>
       <w:pPr>
@@ -5854,59 +8435,47 @@
       </w:pPr>
       <w:r>
         <w:rPr>
-          <w:rFonts w:ascii="Century Gothic" w:hAnsi="Century Gothic"/>
-          <w:sz w:val="28"/>
-          <w:szCs w:val="28"/>
-        </w:rPr>
-        <w:br w:type="page"/>
-      </w:r>
-    </w:p>
-    <w:p>
-      <w:pPr>
-        <w:spacing w:after="160" w:line="259" w:lineRule="auto"/>
-      </w:pPr>
-      <w:r>
-        <w:rPr>
+          <w:rFonts w:ascii="Century Gothic" w:eastAsia="Times New Roman" w:hAnsi="Century Gothic" w:cs="Times New Roman"/>
+          <w:b/>
+          <w:bCs/>
           <w:noProof/>
-          <w:color w:val="5DA3E8"/>
-          <w:sz w:val="40"/>
-          <w:szCs w:val="40"/>
-        </w:rPr>
-        <w:lastRenderedPageBreak/>
+          <w:color w:val="FFC000" w:themeColor="accent4"/>
+          <w:sz w:val="52"/>
+          <w:szCs w:val="52"/>
+          <w:lang w:eastAsia="it-IT"/>
+          <w14:ligatures w14:val="standardContextual"/>
+        </w:rPr>
         <mc:AlternateContent>
           <mc:Choice Requires="wps">
             <w:drawing>
-              <wp:anchor distT="0" distB="0" distL="114300" distR="114300" simplePos="0" relativeHeight="251693056" behindDoc="0" locked="0" layoutInCell="1" allowOverlap="1" wp14:anchorId="6A64F6D9" wp14:editId="3E5ECA89">
+              <wp:anchor distT="0" distB="0" distL="114300" distR="114300" simplePos="0" relativeHeight="251740160" behindDoc="0" locked="0" layoutInCell="1" allowOverlap="1" wp14:anchorId="64A66C81" wp14:editId="3EC80CE0">
                 <wp:simplePos x="0" y="0"/>
                 <wp:positionH relativeFrom="column">
-                  <wp:posOffset>-1136015</wp:posOffset>
+                  <wp:posOffset>0</wp:posOffset>
                 </wp:positionH>
                 <wp:positionV relativeFrom="paragraph">
-                  <wp:posOffset>393638</wp:posOffset>
+                  <wp:posOffset>1974476</wp:posOffset>
                 </wp:positionV>
-                <wp:extent cx="8503066" cy="45719"/>
-                <wp:effectExtent l="0" t="12700" r="0" b="81915"/>
+                <wp:extent cx="6615953" cy="0"/>
+                <wp:effectExtent l="25400" t="38100" r="64770" b="114300"/>
                 <wp:wrapNone/>
-                <wp:docPr id="200" name="Meno 2"/>
+                <wp:docPr id="32" name="Connettore 1 32"/>
                 <wp:cNvGraphicFramePr/>
                 <a:graphic xmlns:a="http://schemas.openxmlformats.org/drawingml/2006/main">
                   <a:graphicData uri="http://schemas.microsoft.com/office/word/2010/wordprocessingShape">
                     <wps:wsp>
-                      <wps:cNvSpPr/>
+                      <wps:cNvCnPr/>
                       <wps:spPr>
-                        <a:xfrm flipV="1">
+                        <a:xfrm>
                           <a:off x="0" y="0"/>
-                          <a:ext cx="8503066" cy="45719"/>
+                          <a:ext cx="6615953" cy="0"/>
                         </a:xfrm>
-                        <a:prstGeom prst="mathMinus">
+                        <a:prstGeom prst="line">
                           <a:avLst/>
                         </a:prstGeom>
-                        <a:solidFill>
-                          <a:srgbClr val="5DA3E8"/>
-                        </a:solidFill>
-                        <a:ln>
+                        <a:ln w="38100">
                           <a:solidFill>
-                            <a:srgbClr val="F4AF3E"/>
+                            <a:srgbClr val="FFAD00"/>
                           </a:solidFill>
                         </a:ln>
                         <a:effectLst>
@@ -5918,50 +8487,50 @@
                         </a:effectLst>
                       </wps:spPr>
                       <wps:style>
-                        <a:lnRef idx="2">
-                          <a:schemeClr val="accent1">
-                            <a:shade val="50000"/>
-                          </a:schemeClr>
+                        <a:lnRef idx="1">
+                          <a:schemeClr val="accent2"/>
                         </a:lnRef>
-                        <a:fillRef idx="1">
-                          <a:schemeClr val="accent1"/>
+                        <a:fillRef idx="0">
+                          <a:schemeClr val="accent2"/>
                         </a:fillRef>
                         <a:effectRef idx="0">
-                          <a:schemeClr val="accent1"/>
+                          <a:schemeClr val="accent2"/>
                         </a:effectRef>
                         <a:fontRef idx="minor">
-                          <a:schemeClr val="lt1"/>
+                          <a:schemeClr val="tx1"/>
                         </a:fontRef>
                       </wps:style>
-                      <wps:bodyPr rot="0" spcFirstLastPara="0" vertOverflow="overflow" horzOverflow="overflow" vert="horz" wrap="square" lIns="91440" tIns="45720" rIns="91440" bIns="45720" numCol="1" spcCol="0" rtlCol="0" fromWordArt="0" anchor="ctr" anchorCtr="0" forceAA="0" compatLnSpc="1">
-                        <a:prstTxWarp prst="textNoShape">
-                          <a:avLst/>
-                        </a:prstTxWarp>
-                        <a:noAutofit/>
-                      </wps:bodyPr>
+                      <wps:bodyPr/>
                     </wps:wsp>
                   </a:graphicData>
                 </a:graphic>
-                <wp14:sizeRelH relativeFrom="margin">
-                  <wp14:pctWidth>0</wp14:pctWidth>
-                </wp14:sizeRelH>
-                <wp14:sizeRelV relativeFrom="margin">
-                  <wp14:pctHeight>0</wp14:pctHeight>
-                </wp14:sizeRelV>
               </wp:anchor>
             </w:drawing>
           </mc:Choice>
           <mc:Fallback>
             <w:pict>
-              <v:shape w14:anchorId="0AC3B023" id="Meno 2" o:spid="_x0000_s1026" style="position:absolute;margin-left:-89.45pt;margin-top:31pt;width:669.55pt;height:3.6pt;flip:y;z-index:251693056;visibility:visible;mso-wrap-style:square;mso-width-percent:0;mso-height-percent:0;mso-wrap-distance-left:9pt;mso-wrap-distance-top:0;mso-wrap-distance-right:9pt;mso-wrap-distance-bottom:0;mso-position-horizontal:absolute;mso-position-horizontal-relative:text;mso-position-vertical:absolute;mso-position-vertical-relative:text;mso-width-percent:0;mso-height-percent:0;mso-width-relative:margin;mso-height-relative:margin;v-text-anchor:middle" coordsize="8503066,45719" o:gfxdata="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" path="m1127081,17483r6248904,l7375985,28236r-6248904,l1127081,17483xe" fillcolor="#5da3e8" strokecolor="#f4af3e" strokeweight="1pt">
+              <v:line w14:anchorId="000607AF" id="Connettore 1 32" o:spid="_x0000_s1026" style="position:absolute;z-index:251740160;visibility:visible;mso-wrap-style:square;mso-wrap-distance-left:9pt;mso-wrap-distance-top:0;mso-wrap-distance-right:9pt;mso-wrap-distance-bottom:0;mso-position-horizontal:absolute;mso-position-horizontal-relative:text;mso-position-vertical:absolute;mso-position-vertical-relative:text" from="0,155.45pt" to="520.95pt,155.45pt" o:gfxdata="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" strokecolor="#ffad00" strokeweight="3pt">
                 <v:stroke joinstyle="miter"/>
                 <v:shadow on="t" color="black" opacity="26214f" origin="-.5,-.5" offset=".74836mm,.74836mm"/>
-                <v:path arrowok="t" o:connecttype="custom" o:connectlocs="1127081,17483;7375985,17483;7375985,28236;1127081,28236;1127081,17483" o:connectangles="0,0,0,0,0"/>
-              </v:shape>
+              </v:line>
             </w:pict>
           </mc:Fallback>
         </mc:AlternateContent>
       </w:r>
+      <w:r>
+        <w:rPr>
+          <w:rFonts w:ascii="Century Gothic" w:hAnsi="Century Gothic"/>
+          <w:sz w:val="28"/>
+          <w:szCs w:val="28"/>
+        </w:rPr>
+        <w:br w:type="page"/>
+      </w:r>
+    </w:p>
+    <w:p>
+      <w:pPr>
+        <w:pStyle w:val="Titolo1"/>
+      </w:pPr>
+      <w:bookmarkStart w:id="14" w:name="_Toc122992145"/>
       <w:r>
         <w:rPr>
           <w:rFonts w:ascii="Century Gothic" w:eastAsia="Times New Roman" w:hAnsi="Century Gothic" w:cs="Times New Roman"/>
@@ -5972,17 +8541,103 @@
           <w:szCs w:val="52"/>
           <w:lang w:eastAsia="it-IT"/>
         </w:rPr>
+        <w:lastRenderedPageBreak/>
         <w:t>OPERATORE</w:t>
       </w:r>
-    </w:p>
-    <w:p>
-      <w:pPr>
-        <w:rPr>
-          <w:rFonts w:ascii="Century Gothic" w:hAnsi="Century Gothic"/>
-          <w:sz w:val="28"/>
-          <w:szCs w:val="28"/>
-        </w:rPr>
-      </w:pPr>
+      <w:bookmarkEnd w:id="14"/>
+    </w:p>
+    <w:p>
+      <w:pPr>
+        <w:rPr>
+          <w:rFonts w:ascii="Century Gothic" w:hAnsi="Century Gothic"/>
+          <w:sz w:val="28"/>
+          <w:szCs w:val="28"/>
+        </w:rPr>
+      </w:pPr>
+      <w:r>
+        <w:rPr>
+          <w:rFonts w:ascii="Century Gothic" w:eastAsia="Times New Roman" w:hAnsi="Century Gothic" w:cs="Times New Roman"/>
+          <w:b/>
+          <w:bCs/>
+          <w:noProof/>
+          <w:color w:val="FFC000" w:themeColor="accent4"/>
+          <w:sz w:val="52"/>
+          <w:szCs w:val="52"/>
+          <w:lang w:eastAsia="it-IT"/>
+          <w14:ligatures w14:val="standardContextual"/>
+        </w:rPr>
+        <mc:AlternateContent>
+          <mc:Choice Requires="wps">
+            <w:drawing>
+              <wp:anchor distT="0" distB="0" distL="114300" distR="114300" simplePos="0" relativeHeight="251742208" behindDoc="0" locked="0" layoutInCell="1" allowOverlap="1" wp14:anchorId="0414099A" wp14:editId="0FC117F7">
+                <wp:simplePos x="0" y="0"/>
+                <wp:positionH relativeFrom="column">
+                  <wp:posOffset>0</wp:posOffset>
+                </wp:positionH>
+                <wp:positionV relativeFrom="paragraph">
+                  <wp:posOffset>37465</wp:posOffset>
+                </wp:positionV>
+                <wp:extent cx="6615953" cy="0"/>
+                <wp:effectExtent l="25400" t="38100" r="64770" b="114300"/>
+                <wp:wrapNone/>
+                <wp:docPr id="33" name="Connettore 1 33"/>
+                <wp:cNvGraphicFramePr/>
+                <a:graphic xmlns:a="http://schemas.openxmlformats.org/drawingml/2006/main">
+                  <a:graphicData uri="http://schemas.microsoft.com/office/word/2010/wordprocessingShape">
+                    <wps:wsp>
+                      <wps:cNvCnPr/>
+                      <wps:spPr>
+                        <a:xfrm>
+                          <a:off x="0" y="0"/>
+                          <a:ext cx="6615953" cy="0"/>
+                        </a:xfrm>
+                        <a:prstGeom prst="line">
+                          <a:avLst/>
+                        </a:prstGeom>
+                        <a:ln w="38100">
+                          <a:solidFill>
+                            <a:srgbClr val="FFAD00"/>
+                          </a:solidFill>
+                        </a:ln>
+                        <a:effectLst>
+                          <a:outerShdw blurRad="50800" dist="38100" dir="2700000" algn="tl" rotWithShape="0">
+                            <a:prstClr val="black">
+                              <a:alpha val="40000"/>
+                            </a:prstClr>
+                          </a:outerShdw>
+                        </a:effectLst>
+                      </wps:spPr>
+                      <wps:style>
+                        <a:lnRef idx="1">
+                          <a:schemeClr val="accent2"/>
+                        </a:lnRef>
+                        <a:fillRef idx="0">
+                          <a:schemeClr val="accent2"/>
+                        </a:fillRef>
+                        <a:effectRef idx="0">
+                          <a:schemeClr val="accent2"/>
+                        </a:effectRef>
+                        <a:fontRef idx="minor">
+                          <a:schemeClr val="tx1"/>
+                        </a:fontRef>
+                      </wps:style>
+                      <wps:bodyPr/>
+                    </wps:wsp>
+                  </a:graphicData>
+                </a:graphic>
+              </wp:anchor>
+            </w:drawing>
+          </mc:Choice>
+          <mc:Fallback>
+            <w:pict>
+              <v:line w14:anchorId="30F653EE" id="Connettore 1 33" o:spid="_x0000_s1026" style="position:absolute;z-index:251742208;visibility:visible;mso-wrap-style:square;mso-wrap-distance-left:9pt;mso-wrap-distance-top:0;mso-wrap-distance-right:9pt;mso-wrap-distance-bottom:0;mso-position-horizontal:absolute;mso-position-horizontal-relative:text;mso-position-vertical:absolute;mso-position-vertical-relative:text" from="0,2.95pt" to="520.95pt,2.95pt" o:gfxdata="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" strokecolor="#ffad00" strokeweight="3pt">
+                <v:stroke joinstyle="miter"/>
+                <v:shadow on="t" color="black" opacity="26214f" origin="-.5,-.5" offset=".74836mm,.74836mm"/>
+              </v:line>
+            </w:pict>
+          </mc:Fallback>
+        </mc:AlternateContent>
+      </w:r>
     </w:p>
     <w:p>
       <w:pPr>
@@ -6035,6 +8690,7 @@
           <w:szCs w:val="28"/>
         </w:rPr>
       </w:pPr>
+      <w:bookmarkStart w:id="15" w:name="_Toc122992146"/>
       <w:r>
         <w:rPr>
           <w:rFonts w:ascii="Century Gothic" w:eastAsiaTheme="minorHAnsi" w:hAnsi="Century Gothic" w:cstheme="minorBidi"/>
@@ -6095,6 +8751,7 @@
         </w:rPr>
         <w:t>”)</w:t>
       </w:r>
+      <w:bookmarkEnd w:id="15"/>
     </w:p>
     <w:p/>
     <w:p>
@@ -6116,6 +8773,7 @@
           <w:szCs w:val="28"/>
         </w:rPr>
       </w:pPr>
+      <w:bookmarkStart w:id="16" w:name="_Toc122992147"/>
       <w:r>
         <w:rPr>
           <w:rFonts w:ascii="Century Gothic" w:eastAsiaTheme="minorHAnsi" w:hAnsi="Century Gothic" w:cstheme="minorBidi"/>
@@ -6155,6 +8813,7 @@
         </w:rPr>
         <w:t>”)</w:t>
       </w:r>
+      <w:bookmarkEnd w:id="16"/>
     </w:p>
     <w:p>
       <w:pPr>
@@ -6168,7 +8827,6 @@
     <w:p>
       <w:pPr>
         <w:pStyle w:val="Titolo2"/>
-        <w:spacing w:before="192"/>
         <w:rPr>
           <w:rFonts w:ascii="Century Gothic" w:eastAsiaTheme="minorHAnsi" w:hAnsi="Century Gothic" w:cstheme="minorBidi"/>
           <w:b/>
@@ -6178,6 +8836,7 @@
           <w:szCs w:val="28"/>
         </w:rPr>
       </w:pPr>
+      <w:bookmarkStart w:id="17" w:name="_Toc122992148"/>
       <w:r>
         <w:rPr>
           <w:rFonts w:ascii="Century Gothic" w:eastAsiaTheme="minorHAnsi" w:hAnsi="Century Gothic" w:cstheme="minorBidi"/>
@@ -6211,6 +8870,7 @@
         </w:rPr>
         <w:t>O</w:t>
       </w:r>
+      <w:bookmarkEnd w:id="17"/>
     </w:p>
     <w:p/>
     <w:p>
@@ -6491,7 +9151,7 @@
                                   <wp:inline distT="0" distB="0" distL="0" distR="0" wp14:anchorId="1C98070D" wp14:editId="0F533639">
                                     <wp:extent cx="826135" cy="786765"/>
                                     <wp:effectExtent l="0" t="0" r="0" b="0"/>
-                                    <wp:docPr id="214" name="Picture 5"/>
+                                    <wp:docPr id="5" name="Picture 5"/>
                                     <wp:cNvGraphicFramePr>
                                       <a:graphicFrameLocks xmlns:a="http://schemas.openxmlformats.org/drawingml/2006/main" noChangeAspect="1"/>
                                     </wp:cNvGraphicFramePr>
@@ -6833,7 +9493,7 @@
                             <wp:inline distT="0" distB="0" distL="0" distR="0" wp14:anchorId="1C98070D" wp14:editId="0F533639">
                               <wp:extent cx="826135" cy="786765"/>
                               <wp:effectExtent l="0" t="0" r="0" b="0"/>
-                              <wp:docPr id="214" name="Picture 5"/>
+                              <wp:docPr id="5" name="Picture 5"/>
                               <wp:cNvGraphicFramePr>
                                 <a:graphicFrameLocks xmlns:a="http://schemas.openxmlformats.org/drawingml/2006/main" noChangeAspect="1"/>
                               </wp:cNvGraphicFramePr>
@@ -7238,7 +9898,10 @@
           <w:szCs w:val="28"/>
         </w:rPr>
       </w:pPr>
-      <w:r>
+    </w:p>
+    <w:p>
+      <w:pPr>
+        <w:pStyle w:val="Titolo2"/>
         <w:rPr>
           <w:rFonts w:ascii="Century Gothic" w:hAnsi="Century Gothic"/>
           <w:b/>
@@ -7247,9 +9910,21 @@
           <w:sz w:val="28"/>
           <w:szCs w:val="28"/>
         </w:rPr>
+      </w:pPr>
+      <w:bookmarkStart w:id="18" w:name="_Toc122992149"/>
+      <w:r>
+        <w:rPr>
+          <w:rFonts w:ascii="Century Gothic" w:hAnsi="Century Gothic"/>
+          <w:b/>
+          <w:bCs/>
+          <w:color w:val="F4AF3E"/>
+          <w:sz w:val="28"/>
+          <w:szCs w:val="28"/>
+        </w:rPr>
         <w:lastRenderedPageBreak/>
         <w:t>REGISTRA NUOVO VACCINATO</w:t>
       </w:r>
+      <w:bookmarkEnd w:id="18"/>
     </w:p>
     <w:p>
       <w:pPr>
@@ -7563,59 +10238,47 @@
       </w:pPr>
       <w:r>
         <w:rPr>
-          <w:rFonts w:ascii="Century Gothic" w:hAnsi="Century Gothic"/>
-          <w:sz w:val="28"/>
-          <w:szCs w:val="28"/>
-        </w:rPr>
-        <w:br w:type="page"/>
-      </w:r>
-    </w:p>
-    <w:p>
-      <w:pPr>
-        <w:spacing w:after="160" w:line="259" w:lineRule="auto"/>
-      </w:pPr>
-      <w:r>
-        <w:rPr>
+          <w:rFonts w:ascii="Century Gothic" w:eastAsia="Times New Roman" w:hAnsi="Century Gothic" w:cs="Times New Roman"/>
+          <w:b/>
+          <w:bCs/>
           <w:noProof/>
-          <w:color w:val="5DA3E8"/>
-          <w:sz w:val="40"/>
-          <w:szCs w:val="40"/>
-        </w:rPr>
-        <w:lastRenderedPageBreak/>
+          <w:color w:val="FFC000" w:themeColor="accent4"/>
+          <w:sz w:val="52"/>
+          <w:szCs w:val="52"/>
+          <w:lang w:eastAsia="it-IT"/>
+          <w14:ligatures w14:val="standardContextual"/>
+        </w:rPr>
         <mc:AlternateContent>
           <mc:Choice Requires="wps">
             <w:drawing>
-              <wp:anchor distT="0" distB="0" distL="114300" distR="114300" simplePos="0" relativeHeight="251716608" behindDoc="0" locked="0" layoutInCell="1" allowOverlap="1" wp14:anchorId="0091F2E9" wp14:editId="7A208F89">
+              <wp:anchor distT="0" distB="0" distL="114300" distR="114300" simplePos="0" relativeHeight="251744256" behindDoc="0" locked="0" layoutInCell="1" allowOverlap="1" wp14:anchorId="11401A57" wp14:editId="0BF0F88C">
                 <wp:simplePos x="0" y="0"/>
                 <wp:positionH relativeFrom="column">
-                  <wp:posOffset>-1136015</wp:posOffset>
+                  <wp:posOffset>13447</wp:posOffset>
                 </wp:positionH>
                 <wp:positionV relativeFrom="paragraph">
-                  <wp:posOffset>393638</wp:posOffset>
+                  <wp:posOffset>818030</wp:posOffset>
                 </wp:positionV>
-                <wp:extent cx="8503066" cy="45719"/>
-                <wp:effectExtent l="0" t="12700" r="0" b="81915"/>
+                <wp:extent cx="6615953" cy="0"/>
+                <wp:effectExtent l="25400" t="38100" r="64770" b="114300"/>
                 <wp:wrapNone/>
-                <wp:docPr id="10" name="Meno 2"/>
+                <wp:docPr id="34" name="Connettore 1 34"/>
                 <wp:cNvGraphicFramePr/>
                 <a:graphic xmlns:a="http://schemas.openxmlformats.org/drawingml/2006/main">
                   <a:graphicData uri="http://schemas.microsoft.com/office/word/2010/wordprocessingShape">
                     <wps:wsp>
-                      <wps:cNvSpPr/>
+                      <wps:cNvCnPr/>
                       <wps:spPr>
-                        <a:xfrm flipV="1">
+                        <a:xfrm>
                           <a:off x="0" y="0"/>
-                          <a:ext cx="8503066" cy="45719"/>
+                          <a:ext cx="6615953" cy="0"/>
                         </a:xfrm>
-                        <a:prstGeom prst="mathMinus">
+                        <a:prstGeom prst="line">
                           <a:avLst/>
                         </a:prstGeom>
-                        <a:solidFill>
-                          <a:srgbClr val="5DA3E8"/>
-                        </a:solidFill>
-                        <a:ln>
+                        <a:ln w="38100">
                           <a:solidFill>
-                            <a:srgbClr val="F4AF3E"/>
+                            <a:srgbClr val="FFAD00"/>
                           </a:solidFill>
                         </a:ln>
                         <a:effectLst>
@@ -7627,51 +10290,48 @@
                         </a:effectLst>
                       </wps:spPr>
                       <wps:style>
-                        <a:lnRef idx="2">
-                          <a:schemeClr val="accent1">
-                            <a:shade val="50000"/>
-                          </a:schemeClr>
+                        <a:lnRef idx="1">
+                          <a:schemeClr val="accent2"/>
                         </a:lnRef>
-                        <a:fillRef idx="1">
-                          <a:schemeClr val="accent1"/>
+                        <a:fillRef idx="0">
+                          <a:schemeClr val="accent2"/>
                         </a:fillRef>
                         <a:effectRef idx="0">
-                          <a:schemeClr val="accent1"/>
+                          <a:schemeClr val="accent2"/>
                         </a:effectRef>
                         <a:fontRef idx="minor">
-                          <a:schemeClr val="lt1"/>
+                          <a:schemeClr val="tx1"/>
                         </a:fontRef>
                       </wps:style>
-                      <wps:bodyPr rot="0" spcFirstLastPara="0" vertOverflow="overflow" horzOverflow="overflow" vert="horz" wrap="square" lIns="91440" tIns="45720" rIns="91440" bIns="45720" numCol="1" spcCol="0" rtlCol="0" fromWordArt="0" anchor="ctr" anchorCtr="0" forceAA="0" compatLnSpc="1">
-                        <a:prstTxWarp prst="textNoShape">
-                          <a:avLst/>
-                        </a:prstTxWarp>
-                        <a:noAutofit/>
-                      </wps:bodyPr>
+                      <wps:bodyPr/>
                     </wps:wsp>
                   </a:graphicData>
                 </a:graphic>
-                <wp14:sizeRelH relativeFrom="margin">
-                  <wp14:pctWidth>0</wp14:pctWidth>
-                </wp14:sizeRelH>
-                <wp14:sizeRelV relativeFrom="margin">
-                  <wp14:pctHeight>0</wp14:pctHeight>
-                </wp14:sizeRelV>
               </wp:anchor>
             </w:drawing>
           </mc:Choice>
           <mc:Fallback>
             <w:pict>
-              <v:shape w14:anchorId="121BF1E3" id="Meno 2" o:spid="_x0000_s1026" style="position:absolute;margin-left:-89.45pt;margin-top:31pt;width:669.55pt;height:3.6pt;flip:y;z-index:251716608;visibility:visible;mso-wrap-style:square;mso-width-percent:0;mso-height-percent:0;mso-wrap-distance-left:9pt;mso-wrap-distance-top:0;mso-wrap-distance-right:9pt;mso-wrap-distance-bottom:0;mso-position-horizontal:absolute;mso-position-horizontal-relative:text;mso-position-vertical:absolute;mso-position-vertical-relative:text;mso-width-percent:0;mso-height-percent:0;mso-width-relative:margin;mso-height-relative:margin;v-text-anchor:middle" coordsize="8503066,45719" o:gfxdata="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" path="m1127081,17483r6248904,l7375985,28236r-6248904,l1127081,17483xe" fillcolor="#5da3e8" strokecolor="#f4af3e" strokeweight="1pt">
+              <v:line w14:anchorId="6E8254DD" id="Connettore 1 34" o:spid="_x0000_s1026" style="position:absolute;z-index:251744256;visibility:visible;mso-wrap-style:square;mso-wrap-distance-left:9pt;mso-wrap-distance-top:0;mso-wrap-distance-right:9pt;mso-wrap-distance-bottom:0;mso-position-horizontal:absolute;mso-position-horizontal-relative:text;mso-position-vertical:absolute;mso-position-vertical-relative:text" from="1.05pt,64.4pt" to="522pt,64.4pt" o:gfxdata="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" strokecolor="#ffad00" strokeweight="3pt">
                 <v:stroke joinstyle="miter"/>
                 <v:shadow on="t" color="black" opacity="26214f" origin="-.5,-.5" offset=".74836mm,.74836mm"/>
-                <v:path arrowok="t" o:connecttype="custom" o:connectlocs="1127081,17483;7375985,17483;7375985,28236;1127081,28236;1127081,17483" o:connectangles="0,0,0,0,0"/>
-              </v:shape>
+              </v:line>
             </w:pict>
           </mc:Fallback>
         </mc:AlternateContent>
       </w:r>
       <w:r>
+        <w:rPr>
+          <w:rFonts w:ascii="Century Gothic" w:hAnsi="Century Gothic"/>
+          <w:sz w:val="28"/>
+          <w:szCs w:val="28"/>
+        </w:rPr>
+        <w:br w:type="page"/>
+      </w:r>
+    </w:p>
+    <w:p>
+      <w:pPr>
+        <w:pStyle w:val="Titolo1"/>
         <w:rPr>
           <w:rFonts w:ascii="Century Gothic" w:eastAsia="Times New Roman" w:hAnsi="Century Gothic" w:cs="Times New Roman"/>
           <w:b/>
@@ -7681,108 +10341,72 @@
           <w:szCs w:val="52"/>
           <w:lang w:eastAsia="it-IT"/>
         </w:rPr>
+      </w:pPr>
+      <w:bookmarkStart w:id="19" w:name="_Toc122992150"/>
+      <w:r>
+        <w:rPr>
+          <w:rFonts w:ascii="Century Gothic" w:eastAsia="Times New Roman" w:hAnsi="Century Gothic" w:cs="Times New Roman"/>
+          <w:b/>
+          <w:bCs/>
+          <w:color w:val="191C3A"/>
+          <w:sz w:val="52"/>
+          <w:szCs w:val="52"/>
+          <w:lang w:eastAsia="it-IT"/>
+        </w:rPr>
+        <w:lastRenderedPageBreak/>
         <w:t>USCIRE DALL’APPLICAZIONE</w:t>
       </w:r>
-    </w:p>
-    <w:p>
-      <w:pPr>
-        <w:spacing w:after="160" w:line="259" w:lineRule="auto"/>
-        <w:rPr>
-          <w:rFonts w:ascii="Century Gothic" w:hAnsi="Century Gothic"/>
-          <w:sz w:val="28"/>
-          <w:szCs w:val="28"/>
-        </w:rPr>
-      </w:pPr>
-      <w:r>
-        <w:rPr>
-          <w:rFonts w:ascii="Century Gothic" w:hAnsi="Century Gothic"/>
-          <w:sz w:val="28"/>
-          <w:szCs w:val="28"/>
-        </w:rPr>
-        <w:t>Per uscire dall’applicazione basterà cliccare sull’icona a croce in alto a destra in modo tale che l’applicazione verrà chiusa automaticamente.</w:t>
-      </w:r>
-    </w:p>
-    <w:p>
-      <w:pPr>
-        <w:spacing w:after="160" w:line="259" w:lineRule="auto"/>
-        <w:rPr>
-          <w:rFonts w:ascii="Century Gothic" w:hAnsi="Century Gothic"/>
-          <w:sz w:val="28"/>
-          <w:szCs w:val="28"/>
-        </w:rPr>
-      </w:pPr>
-      <w:r>
-        <w:rPr>
-          <w:rFonts w:ascii="Century Gothic" w:hAnsi="Century Gothic"/>
-          <w:sz w:val="28"/>
-          <w:szCs w:val="28"/>
-        </w:rPr>
-        <w:t xml:space="preserve">Stesso identico procedimento per il modulo di avvio del server, </w:t>
-      </w:r>
-      <w:proofErr w:type="gramStart"/>
-      <w:r>
-        <w:rPr>
-          <w:rFonts w:ascii="Century Gothic" w:hAnsi="Century Gothic"/>
-          <w:sz w:val="28"/>
-          <w:szCs w:val="28"/>
-        </w:rPr>
-        <w:t>cosi</w:t>
-      </w:r>
-      <w:proofErr w:type="gramEnd"/>
-      <w:r>
-        <w:rPr>
-          <w:rFonts w:ascii="Century Gothic" w:hAnsi="Century Gothic"/>
-          <w:sz w:val="28"/>
-          <w:szCs w:val="28"/>
-        </w:rPr>
-        <w:t xml:space="preserve"> facendo il processo relativo all’esecuzione del server terminerà.</w:t>
-      </w:r>
-    </w:p>
-    <w:p>
-      <w:pPr>
-        <w:spacing w:after="160" w:line="259" w:lineRule="auto"/>
-      </w:pPr>
-      <w:r>
-        <w:rPr>
+      <w:bookmarkEnd w:id="19"/>
+    </w:p>
+    <w:p>
+      <w:pPr>
+        <w:rPr>
+          <w:lang w:eastAsia="it-IT"/>
+        </w:rPr>
+      </w:pPr>
+      <w:r>
+        <w:rPr>
+          <w:rFonts w:ascii="Century Gothic" w:eastAsia="Times New Roman" w:hAnsi="Century Gothic" w:cs="Times New Roman"/>
+          <w:b/>
+          <w:bCs/>
           <w:noProof/>
-          <w:color w:val="5DA3E8"/>
-          <w:sz w:val="40"/>
-          <w:szCs w:val="40"/>
+          <w:color w:val="FFC000" w:themeColor="accent4"/>
+          <w:sz w:val="52"/>
+          <w:szCs w:val="52"/>
+          <w:lang w:eastAsia="it-IT"/>
+          <w14:ligatures w14:val="standardContextual"/>
         </w:rPr>
         <mc:AlternateContent>
           <mc:Choice Requires="wps">
             <w:drawing>
-              <wp:anchor distT="0" distB="0" distL="114300" distR="114300" simplePos="0" relativeHeight="251704320" behindDoc="0" locked="0" layoutInCell="1" allowOverlap="1" wp14:anchorId="58561625" wp14:editId="799C641A">
+              <wp:anchor distT="0" distB="0" distL="114300" distR="114300" simplePos="0" relativeHeight="251746304" behindDoc="0" locked="0" layoutInCell="1" allowOverlap="1" wp14:anchorId="6E7FC269" wp14:editId="36522B09">
                 <wp:simplePos x="0" y="0"/>
                 <wp:positionH relativeFrom="column">
-                  <wp:posOffset>-1136015</wp:posOffset>
+                  <wp:posOffset>0</wp:posOffset>
                 </wp:positionH>
                 <wp:positionV relativeFrom="paragraph">
-                  <wp:posOffset>393638</wp:posOffset>
+                  <wp:posOffset>37465</wp:posOffset>
                 </wp:positionV>
-                <wp:extent cx="8503066" cy="45719"/>
-                <wp:effectExtent l="0" t="12700" r="0" b="81915"/>
+                <wp:extent cx="6615953" cy="0"/>
+                <wp:effectExtent l="25400" t="38100" r="64770" b="114300"/>
                 <wp:wrapNone/>
-                <wp:docPr id="226" name="Meno 2"/>
+                <wp:docPr id="36" name="Connettore 1 36"/>
                 <wp:cNvGraphicFramePr/>
                 <a:graphic xmlns:a="http://schemas.openxmlformats.org/drawingml/2006/main">
                   <a:graphicData uri="http://schemas.microsoft.com/office/word/2010/wordprocessingShape">
                     <wps:wsp>
-                      <wps:cNvSpPr/>
+                      <wps:cNvCnPr/>
                       <wps:spPr>
-                        <a:xfrm flipV="1">
+                        <a:xfrm>
                           <a:off x="0" y="0"/>
-                          <a:ext cx="8503066" cy="45719"/>
+                          <a:ext cx="6615953" cy="0"/>
                         </a:xfrm>
-                        <a:prstGeom prst="mathMinus">
+                        <a:prstGeom prst="line">
                           <a:avLst/>
                         </a:prstGeom>
-                        <a:solidFill>
-                          <a:srgbClr val="5DA3E8"/>
-                        </a:solidFill>
-                        <a:ln>
+                        <a:ln w="38100">
                           <a:solidFill>
-                            <a:srgbClr val="F4AF3E"/>
+                            <a:srgbClr val="FFAD00"/>
                           </a:solidFill>
                         </a:ln>
                         <a:effectLst>
@@ -7794,50 +10418,96 @@
                         </a:effectLst>
                       </wps:spPr>
                       <wps:style>
-                        <a:lnRef idx="2">
-                          <a:schemeClr val="accent1">
-                            <a:shade val="50000"/>
-                          </a:schemeClr>
+                        <a:lnRef idx="1">
+                          <a:schemeClr val="accent2"/>
                         </a:lnRef>
-                        <a:fillRef idx="1">
-                          <a:schemeClr val="accent1"/>
+                        <a:fillRef idx="0">
+                          <a:schemeClr val="accent2"/>
                         </a:fillRef>
                         <a:effectRef idx="0">
-                          <a:schemeClr val="accent1"/>
+                          <a:schemeClr val="accent2"/>
                         </a:effectRef>
                         <a:fontRef idx="minor">
-                          <a:schemeClr val="lt1"/>
+                          <a:schemeClr val="tx1"/>
                         </a:fontRef>
                       </wps:style>
-                      <wps:bodyPr rot="0" spcFirstLastPara="0" vertOverflow="overflow" horzOverflow="overflow" vert="horz" wrap="square" lIns="91440" tIns="45720" rIns="91440" bIns="45720" numCol="1" spcCol="0" rtlCol="0" fromWordArt="0" anchor="ctr" anchorCtr="0" forceAA="0" compatLnSpc="1">
-                        <a:prstTxWarp prst="textNoShape">
-                          <a:avLst/>
-                        </a:prstTxWarp>
-                        <a:noAutofit/>
-                      </wps:bodyPr>
+                      <wps:bodyPr/>
                     </wps:wsp>
                   </a:graphicData>
                 </a:graphic>
-                <wp14:sizeRelH relativeFrom="margin">
-                  <wp14:pctWidth>0</wp14:pctWidth>
-                </wp14:sizeRelH>
-                <wp14:sizeRelV relativeFrom="margin">
-                  <wp14:pctHeight>0</wp14:pctHeight>
-                </wp14:sizeRelV>
               </wp:anchor>
             </w:drawing>
           </mc:Choice>
           <mc:Fallback>
             <w:pict>
-              <v:shape w14:anchorId="2E120930" id="Meno 2" o:spid="_x0000_s1026" style="position:absolute;margin-left:-89.45pt;margin-top:31pt;width:669.55pt;height:3.6pt;flip:y;z-index:251704320;visibility:visible;mso-wrap-style:square;mso-width-percent:0;mso-height-percent:0;mso-wrap-distance-left:9pt;mso-wrap-distance-top:0;mso-wrap-distance-right:9pt;mso-wrap-distance-bottom:0;mso-position-horizontal:absolute;mso-position-horizontal-relative:text;mso-position-vertical:absolute;mso-position-vertical-relative:text;mso-width-percent:0;mso-height-percent:0;mso-width-relative:margin;mso-height-relative:margin;v-text-anchor:middle" coordsize="8503066,45719" o:gfxdata="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" path="m1127081,17483r6248904,l7375985,28236r-6248904,l1127081,17483xe" fillcolor="#5da3e8" strokecolor="#f4af3e" strokeweight="1pt">
+              <v:line w14:anchorId="687D07D1" id="Connettore 1 36" o:spid="_x0000_s1026" style="position:absolute;z-index:251746304;visibility:visible;mso-wrap-style:square;mso-wrap-distance-left:9pt;mso-wrap-distance-top:0;mso-wrap-distance-right:9pt;mso-wrap-distance-bottom:0;mso-position-horizontal:absolute;mso-position-horizontal-relative:text;mso-position-vertical:absolute;mso-position-vertical-relative:text" from="0,2.95pt" to="520.95pt,2.95pt" o:gfxdata="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" strokecolor="#ffad00" strokeweight="3pt">
                 <v:stroke joinstyle="miter"/>
                 <v:shadow on="t" color="black" opacity="26214f" origin="-.5,-.5" offset=".74836mm,.74836mm"/>
-                <v:path arrowok="t" o:connecttype="custom" o:connectlocs="1127081,17483;7375985,17483;7375985,28236;1127081,28236;1127081,17483" o:connectangles="0,0,0,0,0"/>
-              </v:shape>
+              </v:line>
             </w:pict>
           </mc:Fallback>
         </mc:AlternateContent>
       </w:r>
+    </w:p>
+    <w:p>
+      <w:pPr>
+        <w:spacing w:after="160" w:line="259" w:lineRule="auto"/>
+        <w:rPr>
+          <w:rFonts w:ascii="Century Gothic" w:hAnsi="Century Gothic"/>
+          <w:sz w:val="28"/>
+          <w:szCs w:val="28"/>
+        </w:rPr>
+      </w:pPr>
+      <w:r>
+        <w:rPr>
+          <w:rFonts w:ascii="Century Gothic" w:hAnsi="Century Gothic"/>
+          <w:sz w:val="28"/>
+          <w:szCs w:val="28"/>
+        </w:rPr>
+        <w:t>Per uscire dall’applicazione basterà cliccare sull’icona a croce in alto a destra in modo tale che l’applicazione verrà chiusa automaticamente.</w:t>
+      </w:r>
+    </w:p>
+    <w:p>
+      <w:pPr>
+        <w:spacing w:after="160" w:line="259" w:lineRule="auto"/>
+        <w:rPr>
+          <w:rFonts w:ascii="Century Gothic" w:hAnsi="Century Gothic"/>
+          <w:sz w:val="28"/>
+          <w:szCs w:val="28"/>
+        </w:rPr>
+      </w:pPr>
+      <w:r>
+        <w:rPr>
+          <w:rFonts w:ascii="Century Gothic" w:hAnsi="Century Gothic"/>
+          <w:sz w:val="28"/>
+          <w:szCs w:val="28"/>
+        </w:rPr>
+        <w:t xml:space="preserve">Stesso identico procedimento per il modulo di avvio del server, </w:t>
+      </w:r>
+      <w:proofErr w:type="gramStart"/>
+      <w:r>
+        <w:rPr>
+          <w:rFonts w:ascii="Century Gothic" w:hAnsi="Century Gothic"/>
+          <w:sz w:val="28"/>
+          <w:szCs w:val="28"/>
+        </w:rPr>
+        <w:t>cosi</w:t>
+      </w:r>
+      <w:proofErr w:type="gramEnd"/>
+      <w:r>
+        <w:rPr>
+          <w:rFonts w:ascii="Century Gothic" w:hAnsi="Century Gothic"/>
+          <w:sz w:val="28"/>
+          <w:szCs w:val="28"/>
+        </w:rPr>
+        <w:t xml:space="preserve"> facendo il processo relativo all’esecuzione del server terminerà.</w:t>
+      </w:r>
+    </w:p>
+    <w:p>
+      <w:pPr>
+        <w:pStyle w:val="Titolo1"/>
+      </w:pPr>
+      <w:bookmarkStart w:id="20" w:name="_Toc122992151"/>
       <w:r>
         <w:rPr>
           <w:rFonts w:ascii="Century Gothic" w:eastAsia="Times New Roman" w:hAnsi="Century Gothic" w:cs="Times New Roman"/>
@@ -7848,7 +10518,120 @@
           <w:szCs w:val="52"/>
           <w:lang w:eastAsia="it-IT"/>
         </w:rPr>
-        <w:t>BIBLIOGRAFIA</w:t>
+        <w:t>SITO</w:t>
+      </w:r>
+      <w:r>
+        <w:rPr>
+          <w:rFonts w:ascii="Century Gothic" w:eastAsia="Times New Roman" w:hAnsi="Century Gothic" w:cs="Times New Roman"/>
+          <w:b/>
+          <w:bCs/>
+          <w:color w:val="191C3A"/>
+          <w:sz w:val="52"/>
+          <w:szCs w:val="52"/>
+          <w:lang w:eastAsia="it-IT"/>
+        </w:rPr>
+        <w:t>GRAFIA</w:t>
+      </w:r>
+      <w:bookmarkEnd w:id="20"/>
+    </w:p>
+    <w:p>
+      <w:pPr>
+        <w:pStyle w:val="Paragrafoelenco"/>
+        <w:tabs>
+          <w:tab w:val="left" w:pos="284"/>
+        </w:tabs>
+        <w:spacing w:before="23" w:line="237" w:lineRule="auto"/>
+        <w:ind w:left="426" w:right="1782" w:firstLine="0"/>
+        <w:rPr>
+          <w:rFonts w:ascii="Century Gothic" w:hAnsi="Century Gothic"/>
+          <w:sz w:val="28"/>
+          <w:szCs w:val="28"/>
+          <w:lang w:val="en-US"/>
+        </w:rPr>
+      </w:pPr>
+      <w:r>
+        <w:rPr>
+          <w:rFonts w:ascii="Century Gothic" w:eastAsia="Times New Roman" w:hAnsi="Century Gothic" w:cs="Times New Roman"/>
+          <w:b/>
+          <w:bCs/>
+          <w:noProof/>
+          <w:color w:val="FFC000" w:themeColor="accent4"/>
+          <w:sz w:val="52"/>
+          <w:szCs w:val="52"/>
+          <w:lang w:eastAsia="it-IT"/>
+          <w14:ligatures w14:val="standardContextual"/>
+        </w:rPr>
+        <mc:AlternateContent>
+          <mc:Choice Requires="wps">
+            <w:drawing>
+              <wp:anchor distT="0" distB="0" distL="114300" distR="114300" simplePos="0" relativeHeight="251748352" behindDoc="0" locked="0" layoutInCell="1" allowOverlap="1" wp14:anchorId="711FDAFF" wp14:editId="6E214EC3">
+                <wp:simplePos x="0" y="0"/>
+                <wp:positionH relativeFrom="column">
+                  <wp:posOffset>0</wp:posOffset>
+                </wp:positionH>
+                <wp:positionV relativeFrom="paragraph">
+                  <wp:posOffset>37465</wp:posOffset>
+                </wp:positionV>
+                <wp:extent cx="6615953" cy="0"/>
+                <wp:effectExtent l="25400" t="38100" r="64770" b="114300"/>
+                <wp:wrapNone/>
+                <wp:docPr id="37" name="Connettore 1 37"/>
+                <wp:cNvGraphicFramePr/>
+                <a:graphic xmlns:a="http://schemas.openxmlformats.org/drawingml/2006/main">
+                  <a:graphicData uri="http://schemas.microsoft.com/office/word/2010/wordprocessingShape">
+                    <wps:wsp>
+                      <wps:cNvCnPr/>
+                      <wps:spPr>
+                        <a:xfrm>
+                          <a:off x="0" y="0"/>
+                          <a:ext cx="6615953" cy="0"/>
+                        </a:xfrm>
+                        <a:prstGeom prst="line">
+                          <a:avLst/>
+                        </a:prstGeom>
+                        <a:ln w="38100">
+                          <a:solidFill>
+                            <a:srgbClr val="FFAD00"/>
+                          </a:solidFill>
+                        </a:ln>
+                        <a:effectLst>
+                          <a:outerShdw blurRad="50800" dist="38100" dir="2700000" algn="tl" rotWithShape="0">
+                            <a:prstClr val="black">
+                              <a:alpha val="40000"/>
+                            </a:prstClr>
+                          </a:outerShdw>
+                        </a:effectLst>
+                      </wps:spPr>
+                      <wps:style>
+                        <a:lnRef idx="1">
+                          <a:schemeClr val="accent2"/>
+                        </a:lnRef>
+                        <a:fillRef idx="0">
+                          <a:schemeClr val="accent2"/>
+                        </a:fillRef>
+                        <a:effectRef idx="0">
+                          <a:schemeClr val="accent2"/>
+                        </a:effectRef>
+                        <a:fontRef idx="minor">
+                          <a:schemeClr val="tx1"/>
+                        </a:fontRef>
+                      </wps:style>
+                      <wps:bodyPr/>
+                    </wps:wsp>
+                  </a:graphicData>
+                </a:graphic>
+              </wp:anchor>
+            </w:drawing>
+          </mc:Choice>
+          <mc:Fallback>
+            <w:pict>
+              <v:line w14:anchorId="45677B54" id="Connettore 1 37" o:spid="_x0000_s1026" style="position:absolute;z-index:251748352;visibility:visible;mso-wrap-style:square;mso-wrap-distance-left:9pt;mso-wrap-distance-top:0;mso-wrap-distance-right:9pt;mso-wrap-distance-bottom:0;mso-position-horizontal:absolute;mso-position-horizontal-relative:text;mso-position-vertical:absolute;mso-position-vertical-relative:text" from="0,2.95pt" to="520.95pt,2.95pt" o:gfxdata="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" strokecolor="#ffad00" strokeweight="3pt">
+                <v:stroke joinstyle="miter"/>
+                <v:shadow on="t" color="black" opacity="26214f" origin="-.5,-.5" offset=".74836mm,.74836mm"/>
+              </v:line>
+            </w:pict>
+          </mc:Fallback>
+        </mc:AlternateContent>
       </w:r>
     </w:p>
     <w:p>
@@ -7879,47 +10662,9 @@
             <w:szCs w:val="28"/>
             <w:lang w:val="en-US"/>
           </w:rPr>
-          <w:t xml:space="preserve">https://it.itpedia.nl/2018/06/25/een-gebruikershandleiding- </w:t>
-        </w:r>
-        <w:proofErr w:type="spellStart"/>
-        <w:r>
-          <w:rPr>
-            <w:rStyle w:val="Collegamentoipertestuale"/>
-            <w:rFonts w:ascii="Century Gothic" w:hAnsi="Century Gothic"/>
-            <w:sz w:val="28"/>
-            <w:szCs w:val="28"/>
-            <w:lang w:val="en-US"/>
-          </w:rPr>
-          <w:t>maken</w:t>
-        </w:r>
-        <w:proofErr w:type="spellEnd"/>
-        <w:r>
-          <w:rPr>
-            <w:rStyle w:val="Collegamentoipertestuale"/>
-            <w:rFonts w:ascii="Century Gothic" w:hAnsi="Century Gothic"/>
-            <w:sz w:val="28"/>
-            <w:szCs w:val="28"/>
-            <w:lang w:val="en-US"/>
-          </w:rPr>
-          <w:t>/</w:t>
+          <w:t>https://it.itpedia.nl/2018/06/25/een-gebruikershandleiding- maken/</w:t>
         </w:r>
       </w:hyperlink>
-    </w:p>
-    <w:p>
-      <w:pPr>
-        <w:pStyle w:val="Paragrafoelenco"/>
-        <w:tabs>
-          <w:tab w:val="left" w:pos="284"/>
-        </w:tabs>
-        <w:spacing w:before="23" w:line="237" w:lineRule="auto"/>
-        <w:ind w:left="426" w:right="1782" w:firstLine="0"/>
-        <w:rPr>
-          <w:rFonts w:ascii="Century Gothic" w:hAnsi="Century Gothic"/>
-          <w:sz w:val="28"/>
-          <w:szCs w:val="28"/>
-          <w:lang w:val="en-US"/>
-        </w:rPr>
-      </w:pPr>
     </w:p>
     <w:p>
       <w:pPr>
@@ -7957,7 +10702,25 @@
             <w:szCs w:val="28"/>
             <w:lang w:val="en-US"/>
           </w:rPr>
-          <w:t>www.wikihow.it/Creare-un-Manuale-d%27Uso</w:t>
+          <w:t>www.wikihow.it/C</w:t>
+        </w:r>
+        <w:r>
+          <w:rPr>
+            <w:rFonts w:ascii="Century Gothic" w:hAnsi="Century Gothic"/>
+            <w:sz w:val="28"/>
+            <w:szCs w:val="28"/>
+            <w:lang w:val="en-US"/>
+          </w:rPr>
+          <w:t>r</w:t>
+        </w:r>
+        <w:r>
+          <w:rPr>
+            <w:rFonts w:ascii="Century Gothic" w:hAnsi="Century Gothic"/>
+            <w:sz w:val="28"/>
+            <w:szCs w:val="28"/>
+            <w:lang w:val="en-US"/>
+          </w:rPr>
+          <w:t>eare-un-Manuale-d%27Uso</w:t>
         </w:r>
       </w:hyperlink>
     </w:p>
@@ -7975,14 +10738,98 @@
           <w:lang w:val="en-US"/>
         </w:rPr>
       </w:pPr>
+      <w:r>
+        <w:rPr>
+          <w:rFonts w:ascii="Century Gothic" w:eastAsia="Times New Roman" w:hAnsi="Century Gothic" w:cs="Times New Roman"/>
+          <w:b/>
+          <w:bCs/>
+          <w:noProof/>
+          <w:color w:val="FFC000" w:themeColor="accent4"/>
+          <w:sz w:val="52"/>
+          <w:szCs w:val="52"/>
+          <w:lang w:eastAsia="it-IT"/>
+          <w14:ligatures w14:val="standardContextual"/>
+        </w:rPr>
+        <mc:AlternateContent>
+          <mc:Choice Requires="wps">
+            <w:drawing>
+              <wp:anchor distT="0" distB="0" distL="114300" distR="114300" simplePos="0" relativeHeight="251750400" behindDoc="0" locked="0" layoutInCell="1" allowOverlap="1" wp14:anchorId="2916D578" wp14:editId="01FC0293">
+                <wp:simplePos x="0" y="0"/>
+                <wp:positionH relativeFrom="column">
+                  <wp:posOffset>0</wp:posOffset>
+                </wp:positionH>
+                <wp:positionV relativeFrom="paragraph">
+                  <wp:posOffset>6256020</wp:posOffset>
+                </wp:positionV>
+                <wp:extent cx="6615953" cy="0"/>
+                <wp:effectExtent l="25400" t="38100" r="64770" b="114300"/>
+                <wp:wrapNone/>
+                <wp:docPr id="39" name="Connettore 1 39"/>
+                <wp:cNvGraphicFramePr/>
+                <a:graphic xmlns:a="http://schemas.openxmlformats.org/drawingml/2006/main">
+                  <a:graphicData uri="http://schemas.microsoft.com/office/word/2010/wordprocessingShape">
+                    <wps:wsp>
+                      <wps:cNvCnPr/>
+                      <wps:spPr>
+                        <a:xfrm>
+                          <a:off x="0" y="0"/>
+                          <a:ext cx="6615953" cy="0"/>
+                        </a:xfrm>
+                        <a:prstGeom prst="line">
+                          <a:avLst/>
+                        </a:prstGeom>
+                        <a:ln w="38100">
+                          <a:solidFill>
+                            <a:srgbClr val="FFAD00"/>
+                          </a:solidFill>
+                        </a:ln>
+                        <a:effectLst>
+                          <a:outerShdw blurRad="50800" dist="38100" dir="2700000" algn="tl" rotWithShape="0">
+                            <a:prstClr val="black">
+                              <a:alpha val="40000"/>
+                            </a:prstClr>
+                          </a:outerShdw>
+                        </a:effectLst>
+                      </wps:spPr>
+                      <wps:style>
+                        <a:lnRef idx="1">
+                          <a:schemeClr val="accent2"/>
+                        </a:lnRef>
+                        <a:fillRef idx="0">
+                          <a:schemeClr val="accent2"/>
+                        </a:fillRef>
+                        <a:effectRef idx="0">
+                          <a:schemeClr val="accent2"/>
+                        </a:effectRef>
+                        <a:fontRef idx="minor">
+                          <a:schemeClr val="tx1"/>
+                        </a:fontRef>
+                      </wps:style>
+                      <wps:bodyPr/>
+                    </wps:wsp>
+                  </a:graphicData>
+                </a:graphic>
+              </wp:anchor>
+            </w:drawing>
+          </mc:Choice>
+          <mc:Fallback>
+            <w:pict>
+              <v:line w14:anchorId="09714857" id="Connettore 1 39" o:spid="_x0000_s1026" style="position:absolute;z-index:251750400;visibility:visible;mso-wrap-style:square;mso-wrap-distance-left:9pt;mso-wrap-distance-top:0;mso-wrap-distance-right:9pt;mso-wrap-distance-bottom:0;mso-position-horizontal:absolute;mso-position-horizontal-relative:text;mso-position-vertical:absolute;mso-position-vertical-relative:text" from="0,492.6pt" to="520.95pt,492.6pt" o:gfxdata="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" strokecolor="#ffad00" strokeweight="3pt">
+                <v:stroke joinstyle="miter"/>
+                <v:shadow on="t" color="black" opacity="26214f" origin="-.5,-.5" offset=".74836mm,.74836mm"/>
+              </v:line>
+            </w:pict>
+          </mc:Fallback>
+        </mc:AlternateContent>
+      </w:r>
     </w:p>
     <w:sectPr>
-      <w:footerReference w:type="default" r:id="rId25"/>
+      <w:footerReference w:type="even" r:id="rId25"/>
+      <w:footerReference w:type="default" r:id="rId26"/>
       <w:pgSz w:w="11906" w:h="16838"/>
       <w:pgMar w:top="720" w:right="720" w:bottom="720" w:left="720" w:header="708" w:footer="708" w:gutter="0"/>
       <w:pgNumType w:start="0" w:chapStyle="1"/>
       <w:cols w:space="708"/>
-      <w:titlePg/>
       <w:docGrid w:linePitch="360"/>
     </w:sectPr>
   </w:body>
@@ -8012,7 +10859,10 @@
 <w:ftr xmlns:wpc="http://schemas.microsoft.com/office/word/2010/wordprocessingCanvas" xmlns:cx="http://schemas.microsoft.com/office/drawing/2014/chartex" xmlns:cx1="http://schemas.microsoft.com/office/drawing/2015/9/8/chartex" xmlns:cx2="http://schemas.microsoft.com/office/drawing/2015/10/21/chartex" xmlns:cx3="http://schemas.microsoft.com/office/drawing/2016/5/9/chartex" xmlns:cx4="http://schemas.microsoft.com/office/drawing/2016/5/10/chartex" xmlns:cx5="http://schemas.microsoft.com/office/drawing/2016/5/11/chartex" xmlns:cx6="http://schemas.microsoft.com/office/drawing/2016/5/12/chartex" xmlns:cx7="http://schemas.microsoft.com/office/drawing/2016/5/13/chartex" xmlns:cx8="http://schemas.microsoft.com/office/drawing/2016/5/14/chartex" xmlns:mc="http://schemas.openxmlformats.org/markup-compatibility/2006" xmlns:aink="http://schemas.microsoft.com/office/drawing/2016/ink" xmlns:am3d="http://schemas.microsoft.com/office/drawing/2017/model3d" xmlns:o="urn:schemas-microsoft-com:office:office" xmlns:oel="http://schemas.microsoft.com/office/2019/extlst" xmlns:r="http://schemas.openxmlformats.org/officeDocument/2006/relationships" xmlns:m="http://schemas.openxmlformats.org/officeDocument/2006/math" xmlns:v="urn:schemas-microsoft-com:vml" xmlns:wp14="http://schemas.microsoft.com/office/word/2010/wordprocessingDrawing" xmlns:wp="http://schemas.openxmlformats.org/drawingml/2006/wordprocessingDrawing" xmlns:w10="urn:schemas-microsoft-com:office:word" xmlns:w="http://schemas.openxmlformats.org/wordprocessingml/2006/main" xmlns:w14="http://schemas.microsoft.com/office/word/2010/wordml" xmlns:w15="http://schemas.microsoft.com/office/word/2012/wordml" xmlns:w16cex="http://schemas.microsoft.com/office/word/2018/wordml/cex" xmlns:w16cid="http://schemas.microsoft.com/office/word/2016/wordml/cid" xmlns:w16="http://schemas.microsoft.com/office/word/2018/wordml" xmlns:w16sdtdh="http://schemas.microsoft.com/office/word/2020/wordml/sdtdatahash" xmlns:w16se="http://schemas.microsoft.com/office/word/2015/wordml/symex" xmlns:wpg="http://schemas.microsoft.com/office/word/2010/wordprocessingGroup" xmlns:wpi="http://schemas.microsoft.com/office/word/2010/wordprocessingInk" xmlns:wne="http://schemas.microsoft.com/office/word/2006/wordml" xmlns:wps="http://schemas.microsoft.com/office/word/2010/wordprocessingShape" mc:Ignorable="w14 w15 w16se w16cid w16 w16cex w16sdtdh wp14">
   <w:sdt>
     <w:sdtPr>
-      <w:id w:val="-313335975"/>
+      <w:rPr>
+        <w:rStyle w:val="Numeropagina"/>
+      </w:rPr>
+      <w:id w:val="-1701083744"/>
       <w:docPartObj>
         <w:docPartGallery w:val="Page Numbers (Bottom of Page)"/>
         <w:docPartUnique/>
@@ -8022,26 +10872,117 @@
       <w:p>
         <w:pPr>
           <w:pStyle w:val="Pidipagina"/>
-          <w:jc w:val="right"/>
+          <w:framePr w:wrap="none" w:vAnchor="text" w:hAnchor="margin" w:xAlign="right" w:y="1"/>
+          <w:rPr>
+            <w:rStyle w:val="Numeropagina"/>
+          </w:rPr>
         </w:pPr>
         <w:r>
+          <w:rPr>
+            <w:rStyle w:val="Numeropagina"/>
+          </w:rPr>
           <w:fldChar w:fldCharType="begin"/>
         </w:r>
         <w:r>
-          <w:instrText>PAGE   \* MERGEFORMAT</w:instrText>
+          <w:rPr>
+            <w:rStyle w:val="Numeropagina"/>
+          </w:rPr>
+          <w:instrText xml:space="preserve"> PAGE </w:instrText>
         </w:r>
         <w:r>
+          <w:rPr>
+            <w:rStyle w:val="Numeropagina"/>
+          </w:rPr>
           <w:fldChar w:fldCharType="separate"/>
         </w:r>
         <w:r>
-          <w:t>2</w:t>
+          <w:rPr>
+            <w:rStyle w:val="Numeropagina"/>
+            <w:noProof/>
+          </w:rPr>
+          <w:t>1</w:t>
         </w:r>
         <w:r>
+          <w:rPr>
+            <w:rStyle w:val="Numeropagina"/>
+          </w:rPr>
           <w:fldChar w:fldCharType="end"/>
         </w:r>
       </w:p>
     </w:sdtContent>
   </w:sdt>
+  <w:p>
+    <w:pPr>
+      <w:pStyle w:val="Pidipagina"/>
+      <w:ind w:right="360"/>
+    </w:pPr>
+  </w:p>
+</w:ftr>
+</file>
+
+<file path=word/footer2.xml><?xml version="1.0" encoding="utf-8"?>
+<w:ftr xmlns:wpc="http://schemas.microsoft.com/office/word/2010/wordprocessingCanvas" xmlns:cx="http://schemas.microsoft.com/office/drawing/2014/chartex" xmlns:cx1="http://schemas.microsoft.com/office/drawing/2015/9/8/chartex" xmlns:cx2="http://schemas.microsoft.com/office/drawing/2015/10/21/chartex" xmlns:cx3="http://schemas.microsoft.com/office/drawing/2016/5/9/chartex" xmlns:cx4="http://schemas.microsoft.com/office/drawing/2016/5/10/chartex" xmlns:cx5="http://schemas.microsoft.com/office/drawing/2016/5/11/chartex" xmlns:cx6="http://schemas.microsoft.com/office/drawing/2016/5/12/chartex" xmlns:cx7="http://schemas.microsoft.com/office/drawing/2016/5/13/chartex" xmlns:cx8="http://schemas.microsoft.com/office/drawing/2016/5/14/chartex" xmlns:mc="http://schemas.openxmlformats.org/markup-compatibility/2006" xmlns:aink="http://schemas.microsoft.com/office/drawing/2016/ink" xmlns:am3d="http://schemas.microsoft.com/office/drawing/2017/model3d" xmlns:o="urn:schemas-microsoft-com:office:office" xmlns:oel="http://schemas.microsoft.com/office/2019/extlst" xmlns:r="http://schemas.openxmlformats.org/officeDocument/2006/relationships" xmlns:m="http://schemas.openxmlformats.org/officeDocument/2006/math" xmlns:v="urn:schemas-microsoft-com:vml" xmlns:wp14="http://schemas.microsoft.com/office/word/2010/wordprocessingDrawing" xmlns:wp="http://schemas.openxmlformats.org/drawingml/2006/wordprocessingDrawing" xmlns:w10="urn:schemas-microsoft-com:office:word" xmlns:w="http://schemas.openxmlformats.org/wordprocessingml/2006/main" xmlns:w14="http://schemas.microsoft.com/office/word/2010/wordml" xmlns:w15="http://schemas.microsoft.com/office/word/2012/wordml" xmlns:w16cex="http://schemas.microsoft.com/office/word/2018/wordml/cex" xmlns:w16cid="http://schemas.microsoft.com/office/word/2016/wordml/cid" xmlns:w16="http://schemas.microsoft.com/office/word/2018/wordml" xmlns:w16sdtdh="http://schemas.microsoft.com/office/word/2020/wordml/sdtdatahash" xmlns:w16se="http://schemas.microsoft.com/office/word/2015/wordml/symex" xmlns:wpg="http://schemas.microsoft.com/office/word/2010/wordprocessingGroup" xmlns:wpi="http://schemas.microsoft.com/office/word/2010/wordprocessingInk" xmlns:wne="http://schemas.microsoft.com/office/word/2006/wordml" xmlns:wps="http://schemas.microsoft.com/office/word/2010/wordprocessingShape" mc:Ignorable="w14 w15 w16se w16cid w16 w16cex w16sdtdh wp14">
+  <w:sdt>
+    <w:sdtPr>
+      <w:rPr>
+        <w:rStyle w:val="Numeropagina"/>
+      </w:rPr>
+      <w:id w:val="-1873452428"/>
+      <w:docPartObj>
+        <w:docPartGallery w:val="Page Numbers (Bottom of Page)"/>
+        <w:docPartUnique/>
+      </w:docPartObj>
+    </w:sdtPr>
+    <w:sdtContent>
+      <w:p>
+        <w:pPr>
+          <w:pStyle w:val="Pidipagina"/>
+          <w:framePr w:wrap="none" w:vAnchor="text" w:hAnchor="margin" w:xAlign="right" w:y="1"/>
+          <w:rPr>
+            <w:rStyle w:val="Numeropagina"/>
+          </w:rPr>
+        </w:pPr>
+        <w:r>
+          <w:rPr>
+            <w:rStyle w:val="Numeropagina"/>
+          </w:rPr>
+          <w:fldChar w:fldCharType="begin"/>
+        </w:r>
+        <w:r>
+          <w:rPr>
+            <w:rStyle w:val="Numeropagina"/>
+          </w:rPr>
+          <w:instrText xml:space="preserve"> PAGE </w:instrText>
+        </w:r>
+        <w:r>
+          <w:rPr>
+            <w:rStyle w:val="Numeropagina"/>
+          </w:rPr>
+          <w:fldChar w:fldCharType="separate"/>
+        </w:r>
+        <w:r>
+          <w:rPr>
+            <w:rStyle w:val="Numeropagina"/>
+            <w:noProof/>
+          </w:rPr>
+          <w:t>1</w:t>
+        </w:r>
+        <w:r>
+          <w:rPr>
+            <w:rStyle w:val="Numeropagina"/>
+          </w:rPr>
+          <w:fldChar w:fldCharType="end"/>
+        </w:r>
+      </w:p>
+    </w:sdtContent>
+  </w:sdt>
+  <w:p>
+    <w:pPr>
+      <w:pStyle w:val="Pidipagina"/>
+      <w:ind w:right="360"/>
+      <w:jc w:val="right"/>
+    </w:pPr>
+  </w:p>
   <w:p>
     <w:pPr>
       <w:pStyle w:val="Pidipagina"/>
@@ -10064,9 +13005,9 @@
     <w:lsdException w:name="index 7" w:semiHidden="1" w:unhideWhenUsed="1"/>
     <w:lsdException w:name="index 8" w:semiHidden="1" w:unhideWhenUsed="1"/>
     <w:lsdException w:name="index 9" w:semiHidden="1" w:unhideWhenUsed="1"/>
-    <w:lsdException w:name="toc 1" w:semiHidden="1" w:uiPriority="1" w:unhideWhenUsed="1" w:qFormat="1"/>
-    <w:lsdException w:name="toc 2" w:semiHidden="1" w:uiPriority="1" w:unhideWhenUsed="1" w:qFormat="1"/>
-    <w:lsdException w:name="toc 3" w:semiHidden="1" w:uiPriority="1" w:unhideWhenUsed="1" w:qFormat="1"/>
+    <w:lsdException w:name="toc 1" w:semiHidden="1" w:uiPriority="39" w:unhideWhenUsed="1" w:qFormat="1"/>
+    <w:lsdException w:name="toc 2" w:semiHidden="1" w:uiPriority="39" w:unhideWhenUsed="1" w:qFormat="1"/>
+    <w:lsdException w:name="toc 3" w:semiHidden="1" w:uiPriority="39" w:unhideWhenUsed="1" w:qFormat="1"/>
     <w:lsdException w:name="toc 4" w:semiHidden="1" w:uiPriority="39" w:unhideWhenUsed="1"/>
     <w:lsdException w:name="toc 5" w:semiHidden="1" w:uiPriority="39" w:unhideWhenUsed="1"/>
     <w:lsdException w:name="toc 6" w:semiHidden="1" w:uiPriority="39" w:unhideWhenUsed="1"/>
@@ -10509,64 +13450,51 @@
   <w:style w:type="paragraph" w:styleId="Sommario1">
     <w:name w:val="toc 1"/>
     <w:basedOn w:val="Normale"/>
-    <w:uiPriority w:val="1"/>
+    <w:uiPriority w:val="39"/>
     <w:qFormat/>
     <w:rsid w:val="003F7296"/>
     <w:pPr>
-      <w:widowControl w:val="0"/>
-      <w:autoSpaceDE w:val="0"/>
-      <w:autoSpaceDN w:val="0"/>
-      <w:spacing w:before="560"/>
-      <w:ind w:left="672"/>
+      <w:spacing w:before="240" w:after="120"/>
     </w:pPr>
     <w:rPr>
-      <w:rFonts w:ascii="Verdana" w:eastAsia="Verdana" w:hAnsi="Verdana" w:cs="Verdana"/>
+      <w:rFonts w:cstheme="minorHAnsi"/>
       <w:b/>
       <w:bCs/>
-      <w:sz w:val="40"/>
-      <w:szCs w:val="40"/>
+      <w:sz w:val="20"/>
+      <w:szCs w:val="20"/>
     </w:rPr>
   </w:style>
   <w:style w:type="paragraph" w:styleId="Sommario2">
     <w:name w:val="toc 2"/>
     <w:basedOn w:val="Normale"/>
-    <w:uiPriority w:val="1"/>
+    <w:uiPriority w:val="39"/>
     <w:qFormat/>
     <w:rsid w:val="003F7296"/>
     <w:pPr>
-      <w:widowControl w:val="0"/>
-      <w:autoSpaceDE w:val="0"/>
-      <w:autoSpaceDN w:val="0"/>
-      <w:spacing w:before="450"/>
-      <w:ind w:left="672"/>
+      <w:spacing w:before="120"/>
+      <w:ind w:left="240"/>
     </w:pPr>
     <w:rPr>
-      <w:rFonts w:ascii="Verdana" w:eastAsia="Verdana" w:hAnsi="Verdana" w:cs="Verdana"/>
-      <w:b/>
-      <w:bCs/>
-      <w:sz w:val="36"/>
-      <w:szCs w:val="36"/>
+      <w:rFonts w:cstheme="minorHAnsi"/>
+      <w:i/>
+      <w:iCs/>
+      <w:sz w:val="20"/>
+      <w:szCs w:val="20"/>
     </w:rPr>
   </w:style>
   <w:style w:type="paragraph" w:styleId="Sommario3">
     <w:name w:val="toc 3"/>
     <w:basedOn w:val="Normale"/>
-    <w:uiPriority w:val="1"/>
+    <w:uiPriority w:val="39"/>
     <w:qFormat/>
     <w:rsid w:val="003F7296"/>
     <w:pPr>
-      <w:widowControl w:val="0"/>
-      <w:autoSpaceDE w:val="0"/>
-      <w:autoSpaceDN w:val="0"/>
-      <w:spacing w:line="353" w:lineRule="exact"/>
-      <w:ind w:left="1392" w:hanging="361"/>
+      <w:ind w:left="480"/>
     </w:pPr>
     <w:rPr>
-      <w:rFonts w:ascii="Verdana" w:eastAsia="Verdana" w:hAnsi="Verdana" w:cs="Verdana"/>
-      <w:b/>
-      <w:bCs/>
-      <w:sz w:val="28"/>
-      <w:szCs w:val="28"/>
+      <w:rFonts w:cstheme="minorHAnsi"/>
+      <w:sz w:val="20"/>
+      <w:szCs w:val="20"/>
     </w:rPr>
   </w:style>
   <w:style w:type="character" w:customStyle="1" w:styleId="Titolo1Carattere">
@@ -10754,6 +13682,154 @@
       <w:color w:val="605E5C"/>
       <w:shd w:val="clear" w:color="auto" w:fill="E1DFDD"/>
     </w:rPr>
+  </w:style>
+  <w:style w:type="character" w:styleId="Collegamentovisitato">
+    <w:name w:val="FollowedHyperlink"/>
+    <w:basedOn w:val="Carpredefinitoparagrafo"/>
+    <w:uiPriority w:val="99"/>
+    <w:semiHidden/>
+    <w:unhideWhenUsed/>
+    <w:rsid w:val="00552540"/>
+    <w:rPr>
+      <w:color w:val="954F72" w:themeColor="followedHyperlink"/>
+      <w:u w:val="single"/>
+    </w:rPr>
+  </w:style>
+  <w:style w:type="paragraph" w:styleId="Titolosommario">
+    <w:name w:val="TOC Heading"/>
+    <w:basedOn w:val="Titolo1"/>
+    <w:next w:val="Normale"/>
+    <w:uiPriority w:val="39"/>
+    <w:unhideWhenUsed/>
+    <w:qFormat/>
+    <w:rsid w:val="00552540"/>
+    <w:pPr>
+      <w:spacing w:before="480" w:line="276" w:lineRule="auto"/>
+      <w:outlineLvl w:val="9"/>
+    </w:pPr>
+    <w:rPr>
+      <w:b/>
+      <w:bCs/>
+      <w:sz w:val="28"/>
+      <w:szCs w:val="28"/>
+      <w:lang w:eastAsia="it-IT"/>
+    </w:rPr>
+  </w:style>
+  <w:style w:type="paragraph" w:styleId="Sommario4">
+    <w:name w:val="toc 4"/>
+    <w:basedOn w:val="Normale"/>
+    <w:next w:val="Normale"/>
+    <w:autoRedefine/>
+    <w:uiPriority w:val="39"/>
+    <w:semiHidden/>
+    <w:unhideWhenUsed/>
+    <w:rsid w:val="00552540"/>
+    <w:pPr>
+      <w:ind w:left="720"/>
+    </w:pPr>
+    <w:rPr>
+      <w:rFonts w:cstheme="minorHAnsi"/>
+      <w:sz w:val="20"/>
+      <w:szCs w:val="20"/>
+    </w:rPr>
+  </w:style>
+  <w:style w:type="paragraph" w:styleId="Sommario5">
+    <w:name w:val="toc 5"/>
+    <w:basedOn w:val="Normale"/>
+    <w:next w:val="Normale"/>
+    <w:autoRedefine/>
+    <w:uiPriority w:val="39"/>
+    <w:semiHidden/>
+    <w:unhideWhenUsed/>
+    <w:rsid w:val="00552540"/>
+    <w:pPr>
+      <w:ind w:left="960"/>
+    </w:pPr>
+    <w:rPr>
+      <w:rFonts w:cstheme="minorHAnsi"/>
+      <w:sz w:val="20"/>
+      <w:szCs w:val="20"/>
+    </w:rPr>
+  </w:style>
+  <w:style w:type="paragraph" w:styleId="Sommario6">
+    <w:name w:val="toc 6"/>
+    <w:basedOn w:val="Normale"/>
+    <w:next w:val="Normale"/>
+    <w:autoRedefine/>
+    <w:uiPriority w:val="39"/>
+    <w:semiHidden/>
+    <w:unhideWhenUsed/>
+    <w:rsid w:val="00552540"/>
+    <w:pPr>
+      <w:ind w:left="1200"/>
+    </w:pPr>
+    <w:rPr>
+      <w:rFonts w:cstheme="minorHAnsi"/>
+      <w:sz w:val="20"/>
+      <w:szCs w:val="20"/>
+    </w:rPr>
+  </w:style>
+  <w:style w:type="paragraph" w:styleId="Sommario7">
+    <w:name w:val="toc 7"/>
+    <w:basedOn w:val="Normale"/>
+    <w:next w:val="Normale"/>
+    <w:autoRedefine/>
+    <w:uiPriority w:val="39"/>
+    <w:semiHidden/>
+    <w:unhideWhenUsed/>
+    <w:rsid w:val="00552540"/>
+    <w:pPr>
+      <w:ind w:left="1440"/>
+    </w:pPr>
+    <w:rPr>
+      <w:rFonts w:cstheme="minorHAnsi"/>
+      <w:sz w:val="20"/>
+      <w:szCs w:val="20"/>
+    </w:rPr>
+  </w:style>
+  <w:style w:type="paragraph" w:styleId="Sommario8">
+    <w:name w:val="toc 8"/>
+    <w:basedOn w:val="Normale"/>
+    <w:next w:val="Normale"/>
+    <w:autoRedefine/>
+    <w:uiPriority w:val="39"/>
+    <w:semiHidden/>
+    <w:unhideWhenUsed/>
+    <w:rsid w:val="00552540"/>
+    <w:pPr>
+      <w:ind w:left="1680"/>
+    </w:pPr>
+    <w:rPr>
+      <w:rFonts w:cstheme="minorHAnsi"/>
+      <w:sz w:val="20"/>
+      <w:szCs w:val="20"/>
+    </w:rPr>
+  </w:style>
+  <w:style w:type="paragraph" w:styleId="Sommario9">
+    <w:name w:val="toc 9"/>
+    <w:basedOn w:val="Normale"/>
+    <w:next w:val="Normale"/>
+    <w:autoRedefine/>
+    <w:uiPriority w:val="39"/>
+    <w:semiHidden/>
+    <w:unhideWhenUsed/>
+    <w:rsid w:val="00552540"/>
+    <w:pPr>
+      <w:ind w:left="1920"/>
+    </w:pPr>
+    <w:rPr>
+      <w:rFonts w:cstheme="minorHAnsi"/>
+      <w:sz w:val="20"/>
+      <w:szCs w:val="20"/>
+    </w:rPr>
+  </w:style>
+  <w:style w:type="character" w:styleId="Numeropagina">
+    <w:name w:val="page number"/>
+    <w:basedOn w:val="Carpredefinitoparagrafo"/>
+    <w:uiPriority w:val="99"/>
+    <w:semiHidden/>
+    <w:unhideWhenUsed/>
+    <w:rsid w:val="006748E5"/>
   </w:style>
 </w:styles>
 </file>

--- a/Documentazione/LabB-MANUALE UTENTE.docx
+++ b/Documentazione/LabB-MANUALE UTENTE.docx
@@ -114,6 +114,15 @@
     </w:p>
     <w:sdt>
       <w:sdtPr>
+        <w:rPr>
+          <w:rFonts w:asciiTheme="minorHAnsi" w:eastAsiaTheme="minorHAnsi" w:hAnsiTheme="minorHAnsi" w:cstheme="minorBidi"/>
+          <w:b w:val="0"/>
+          <w:bCs w:val="0"/>
+          <w:color w:val="auto"/>
+          <w:sz w:val="24"/>
+          <w:szCs w:val="24"/>
+          <w:lang w:eastAsia="en-US"/>
+        </w:rPr>
         <w:id w:val="-634336065"/>
         <w:docPartObj>
           <w:docPartGallery w:val="Table of Contents"/>
@@ -122,12 +131,7 @@
       </w:sdtPr>
       <w:sdtEndPr>
         <w:rPr>
-          <w:rFonts w:asciiTheme="minorHAnsi" w:eastAsiaTheme="minorHAnsi" w:hAnsiTheme="minorHAnsi" w:cstheme="minorBidi"/>
           <w:noProof/>
-          <w:color w:val="auto"/>
-          <w:sz w:val="24"/>
-          <w:szCs w:val="24"/>
-          <w:lang w:eastAsia="en-US"/>
         </w:rPr>
       </w:sdtEndPr>
       <w:sdtContent>
@@ -202,67 +206,7 @@
                 <w:szCs w:val="36"/>
                 <w:lang w:eastAsia="it-IT"/>
               </w:rPr>
-              <w:t>IN</w:t>
-            </w:r>
-            <w:r>
-              <w:rPr>
-                <w:rStyle w:val="Collegamentoipertestuale"/>
-                <w:rFonts w:ascii="Century Gothic" w:eastAsia="Times New Roman" w:hAnsi="Century Gothic" w:cs="Times New Roman"/>
-                <w:noProof/>
-                <w:color w:val="FFAD00"/>
-                <w:sz w:val="36"/>
-                <w:szCs w:val="36"/>
-                <w:lang w:eastAsia="it-IT"/>
-              </w:rPr>
-              <w:t>T</w:t>
-            </w:r>
-            <w:r>
-              <w:rPr>
-                <w:rStyle w:val="Collegamentoipertestuale"/>
-                <w:rFonts w:ascii="Century Gothic" w:eastAsia="Times New Roman" w:hAnsi="Century Gothic" w:cs="Times New Roman"/>
-                <w:noProof/>
-                <w:color w:val="FFAD00"/>
-                <w:sz w:val="36"/>
-                <w:szCs w:val="36"/>
-                <w:lang w:eastAsia="it-IT"/>
-              </w:rPr>
-              <w:t>RODU</w:t>
-            </w:r>
-            <w:r>
-              <w:rPr>
-                <w:rStyle w:val="Collegamentoipertestuale"/>
-                <w:rFonts w:ascii="Century Gothic" w:eastAsia="Times New Roman" w:hAnsi="Century Gothic" w:cs="Times New Roman"/>
-                <w:noProof/>
-                <w:color w:val="FFAD00"/>
-                <w:sz w:val="36"/>
-                <w:szCs w:val="36"/>
-                <w:lang w:eastAsia="it-IT"/>
-              </w:rPr>
-              <w:t>Z</w:t>
-            </w:r>
-            <w:r>
-              <w:rPr>
-                <w:rStyle w:val="Collegamentoipertestuale"/>
-                <w:rFonts w:ascii="Century Gothic" w:eastAsia="Times New Roman" w:hAnsi="Century Gothic" w:cs="Times New Roman"/>
-                <w:noProof/>
-                <w:color w:val="FFAD00"/>
-                <w:sz w:val="36"/>
-                <w:szCs w:val="36"/>
-                <w:lang w:eastAsia="it-IT"/>
-              </w:rPr>
-              <w:t>I</w:t>
-            </w:r>
-            <w:r>
-              <w:rPr>
-                <w:rStyle w:val="Collegamentoipertestuale"/>
-                <w:rFonts w:ascii="Century Gothic" w:eastAsia="Times New Roman" w:hAnsi="Century Gothic" w:cs="Times New Roman"/>
-                <w:noProof/>
-                <w:color w:val="FFAD00"/>
-                <w:sz w:val="36"/>
-                <w:szCs w:val="36"/>
-                <w:lang w:eastAsia="it-IT"/>
-              </w:rPr>
-              <w:t>ONE</w:t>
+              <w:t>INTRODUZIONE</w:t>
             </w:r>
             <w:r>
               <w:rPr>
@@ -359,217 +303,96 @@
               <w:lang w:eastAsia="it-IT"/>
             </w:rPr>
           </w:pPr>
-          <w:r>
-            <w:rPr>
-              <w:rStyle w:val="Collegamentoipertestuale"/>
-              <w:rFonts w:ascii="Century Gothic" w:hAnsi="Century Gothic"/>
-              <w:noProof/>
-              <w:color w:val="FFAD00"/>
-              <w:sz w:val="36"/>
-              <w:szCs w:val="36"/>
-            </w:rPr>
-            <w:fldChar w:fldCharType="begin"/>
-          </w:r>
-          <w:r>
-            <w:rPr>
-              <w:rStyle w:val="Collegamentoipertestuale"/>
-              <w:rFonts w:ascii="Century Gothic" w:hAnsi="Century Gothic"/>
-              <w:noProof/>
-              <w:color w:val="FFAD00"/>
-              <w:sz w:val="36"/>
-              <w:szCs w:val="36"/>
-            </w:rPr>
-            <w:instrText xml:space="preserve"> </w:instrText>
-          </w:r>
-          <w:r>
-            <w:rPr>
-              <w:rFonts w:ascii="Century Gothic" w:hAnsi="Century Gothic"/>
-              <w:noProof/>
-              <w:color w:val="FFAD00"/>
-              <w:sz w:val="36"/>
-              <w:szCs w:val="36"/>
-            </w:rPr>
-            <w:instrText>HYPERLINK \l "_Toc122992132"</w:instrText>
-          </w:r>
-          <w:r>
-            <w:rPr>
-              <w:rStyle w:val="Collegamentoipertestuale"/>
-              <w:rFonts w:ascii="Century Gothic" w:hAnsi="Century Gothic"/>
-              <w:noProof/>
-              <w:color w:val="FFAD00"/>
-              <w:sz w:val="36"/>
-              <w:szCs w:val="36"/>
-            </w:rPr>
-            <w:instrText xml:space="preserve"> </w:instrText>
-          </w:r>
-          <w:r>
-            <w:rPr>
-              <w:rStyle w:val="Collegamentoipertestuale"/>
-              <w:rFonts w:ascii="Century Gothic" w:hAnsi="Century Gothic"/>
-              <w:noProof/>
-              <w:color w:val="FFAD00"/>
-              <w:sz w:val="36"/>
-              <w:szCs w:val="36"/>
-            </w:rPr>
-          </w:r>
-          <w:r>
-            <w:rPr>
-              <w:rStyle w:val="Collegamentoipertestuale"/>
-              <w:rFonts w:ascii="Century Gothic" w:hAnsi="Century Gothic"/>
-              <w:noProof/>
-              <w:color w:val="FFAD00"/>
-              <w:sz w:val="36"/>
-              <w:szCs w:val="36"/>
-            </w:rPr>
-            <w:fldChar w:fldCharType="separate"/>
-          </w:r>
-          <w:r>
-            <w:rPr>
-              <w:rStyle w:val="Collegamentoipertestuale"/>
-              <w:rFonts w:ascii="Century Gothic" w:eastAsia="Times New Roman" w:hAnsi="Century Gothic" w:cs="Times New Roman"/>
-              <w:noProof/>
-              <w:color w:val="FFAD00"/>
-              <w:sz w:val="36"/>
-              <w:szCs w:val="36"/>
-              <w:lang w:eastAsia="it-IT"/>
-            </w:rPr>
-            <w:t>I</w:t>
-          </w:r>
-          <w:r>
-            <w:rPr>
-              <w:rStyle w:val="Collegamentoipertestuale"/>
-              <w:rFonts w:ascii="Century Gothic" w:eastAsia="Times New Roman" w:hAnsi="Century Gothic" w:cs="Times New Roman"/>
-              <w:noProof/>
-              <w:color w:val="FFAD00"/>
-              <w:sz w:val="36"/>
-              <w:szCs w:val="36"/>
-              <w:lang w:eastAsia="it-IT"/>
-            </w:rPr>
-            <w:t>N</w:t>
-          </w:r>
-          <w:r>
-            <w:rPr>
-              <w:rStyle w:val="Collegamentoipertestuale"/>
-              <w:rFonts w:ascii="Century Gothic" w:eastAsia="Times New Roman" w:hAnsi="Century Gothic" w:cs="Times New Roman"/>
-              <w:noProof/>
-              <w:color w:val="FFAD00"/>
-              <w:sz w:val="36"/>
-              <w:szCs w:val="36"/>
-              <w:lang w:eastAsia="it-IT"/>
-            </w:rPr>
-            <w:t>F</w:t>
-          </w:r>
-          <w:r>
-            <w:rPr>
-              <w:rStyle w:val="Collegamentoipertestuale"/>
-              <w:rFonts w:ascii="Century Gothic" w:eastAsia="Times New Roman" w:hAnsi="Century Gothic" w:cs="Times New Roman"/>
-              <w:noProof/>
-              <w:color w:val="FFAD00"/>
-              <w:sz w:val="36"/>
-              <w:szCs w:val="36"/>
-              <w:lang w:eastAsia="it-IT"/>
-            </w:rPr>
-            <w:t>O</w:t>
-          </w:r>
-          <w:r>
-            <w:rPr>
-              <w:rStyle w:val="Collegamentoipertestuale"/>
-              <w:rFonts w:ascii="Century Gothic" w:eastAsia="Times New Roman" w:hAnsi="Century Gothic" w:cs="Times New Roman"/>
-              <w:noProof/>
-              <w:color w:val="FFAD00"/>
-              <w:sz w:val="36"/>
-              <w:szCs w:val="36"/>
-              <w:lang w:eastAsia="it-IT"/>
-            </w:rPr>
-            <w:t>RMAZIONI NECESSARIE</w:t>
-          </w:r>
-          <w:r>
-            <w:rPr>
-              <w:rFonts w:ascii="Century Gothic" w:hAnsi="Century Gothic"/>
-              <w:noProof/>
-              <w:webHidden/>
-              <w:color w:val="FFAD00"/>
-              <w:sz w:val="36"/>
-              <w:szCs w:val="36"/>
-            </w:rPr>
-            <w:tab/>
-          </w:r>
-          <w:r>
-            <w:rPr>
-              <w:rFonts w:ascii="Century Gothic" w:hAnsi="Century Gothic"/>
-              <w:noProof/>
-              <w:webHidden/>
-              <w:color w:val="FFAD00"/>
-              <w:sz w:val="36"/>
-              <w:szCs w:val="36"/>
-            </w:rPr>
-            <w:fldChar w:fldCharType="begin"/>
-          </w:r>
-          <w:r>
-            <w:rPr>
-              <w:rFonts w:ascii="Century Gothic" w:hAnsi="Century Gothic"/>
-              <w:noProof/>
-              <w:webHidden/>
-              <w:color w:val="FFAD00"/>
-              <w:sz w:val="36"/>
-              <w:szCs w:val="36"/>
-            </w:rPr>
-            <w:instrText xml:space="preserve"> PAGEREF _Toc122992132 \h </w:instrText>
-          </w:r>
-          <w:r>
-            <w:rPr>
-              <w:rFonts w:ascii="Century Gothic" w:hAnsi="Century Gothic"/>
-              <w:noProof/>
-              <w:webHidden/>
-              <w:color w:val="FFAD00"/>
-              <w:sz w:val="36"/>
-              <w:szCs w:val="36"/>
-            </w:rPr>
-          </w:r>
-          <w:r>
-            <w:rPr>
-              <w:rFonts w:ascii="Century Gothic" w:hAnsi="Century Gothic"/>
-              <w:noProof/>
-              <w:webHidden/>
-              <w:color w:val="FFAD00"/>
-              <w:sz w:val="36"/>
-              <w:szCs w:val="36"/>
-            </w:rPr>
-            <w:fldChar w:fldCharType="separate"/>
-          </w:r>
-          <w:r>
-            <w:rPr>
-              <w:rFonts w:ascii="Century Gothic" w:hAnsi="Century Gothic"/>
-              <w:noProof/>
-              <w:webHidden/>
-              <w:color w:val="FFAD00"/>
-              <w:sz w:val="36"/>
-              <w:szCs w:val="36"/>
-            </w:rPr>
-            <w:t>1</w:t>
-          </w:r>
-          <w:r>
-            <w:rPr>
-              <w:rFonts w:ascii="Century Gothic" w:hAnsi="Century Gothic"/>
-              <w:noProof/>
-              <w:webHidden/>
-              <w:color w:val="FFAD00"/>
-              <w:sz w:val="36"/>
-              <w:szCs w:val="36"/>
-            </w:rPr>
-            <w:fldChar w:fldCharType="end"/>
-          </w:r>
-          <w:r>
-            <w:rPr>
-              <w:rStyle w:val="Collegamentoipertestuale"/>
-              <w:rFonts w:ascii="Century Gothic" w:hAnsi="Century Gothic"/>
-              <w:noProof/>
-              <w:color w:val="FFAD00"/>
-              <w:sz w:val="36"/>
-              <w:szCs w:val="36"/>
-            </w:rPr>
-            <w:fldChar w:fldCharType="end"/>
-          </w:r>
+          <w:hyperlink w:anchor="_Toc122992132" w:history="1">
+            <w:r>
+              <w:rPr>
+                <w:rStyle w:val="Collegamentoipertestuale"/>
+                <w:rFonts w:ascii="Century Gothic" w:eastAsia="Times New Roman" w:hAnsi="Century Gothic" w:cs="Times New Roman"/>
+                <w:noProof/>
+                <w:color w:val="FFAD00"/>
+                <w:sz w:val="36"/>
+                <w:szCs w:val="36"/>
+                <w:lang w:eastAsia="it-IT"/>
+              </w:rPr>
+              <w:t>INFORMAZIONI NECESSARIE</w:t>
+            </w:r>
+            <w:r>
+              <w:rPr>
+                <w:rFonts w:ascii="Century Gothic" w:hAnsi="Century Gothic"/>
+                <w:noProof/>
+                <w:webHidden/>
+                <w:color w:val="FFAD00"/>
+                <w:sz w:val="36"/>
+                <w:szCs w:val="36"/>
+              </w:rPr>
+              <w:tab/>
+            </w:r>
+            <w:r>
+              <w:rPr>
+                <w:rFonts w:ascii="Century Gothic" w:hAnsi="Century Gothic"/>
+                <w:noProof/>
+                <w:webHidden/>
+                <w:color w:val="FFAD00"/>
+                <w:sz w:val="36"/>
+                <w:szCs w:val="36"/>
+              </w:rPr>
+              <w:fldChar w:fldCharType="begin"/>
+            </w:r>
+            <w:r>
+              <w:rPr>
+                <w:rFonts w:ascii="Century Gothic" w:hAnsi="Century Gothic"/>
+                <w:noProof/>
+                <w:webHidden/>
+                <w:color w:val="FFAD00"/>
+                <w:sz w:val="36"/>
+                <w:szCs w:val="36"/>
+              </w:rPr>
+              <w:instrText xml:space="preserve"> PAGEREF _Toc122992132 \h </w:instrText>
+            </w:r>
+            <w:r>
+              <w:rPr>
+                <w:rFonts w:ascii="Century Gothic" w:hAnsi="Century Gothic"/>
+                <w:noProof/>
+                <w:webHidden/>
+                <w:color w:val="FFAD00"/>
+                <w:sz w:val="36"/>
+                <w:szCs w:val="36"/>
+              </w:rPr>
+            </w:r>
+            <w:r>
+              <w:rPr>
+                <w:rFonts w:ascii="Century Gothic" w:hAnsi="Century Gothic"/>
+                <w:noProof/>
+                <w:webHidden/>
+                <w:color w:val="FFAD00"/>
+                <w:sz w:val="36"/>
+                <w:szCs w:val="36"/>
+              </w:rPr>
+              <w:fldChar w:fldCharType="separate"/>
+            </w:r>
+            <w:r>
+              <w:rPr>
+                <w:rFonts w:ascii="Century Gothic" w:hAnsi="Century Gothic"/>
+                <w:noProof/>
+                <w:webHidden/>
+                <w:color w:val="FFAD00"/>
+                <w:sz w:val="36"/>
+                <w:szCs w:val="36"/>
+              </w:rPr>
+              <w:t>1</w:t>
+            </w:r>
+            <w:r>
+              <w:rPr>
+                <w:rFonts w:ascii="Century Gothic" w:hAnsi="Century Gothic"/>
+                <w:noProof/>
+                <w:webHidden/>
+                <w:color w:val="FFAD00"/>
+                <w:sz w:val="36"/>
+                <w:szCs w:val="36"/>
+              </w:rPr>
+              <w:fldChar w:fldCharType="end"/>
+            </w:r>
+          </w:hyperlink>
         </w:p>
         <w:p>
           <w:pPr>
@@ -959,31 +782,7 @@
                 <w:szCs w:val="36"/>
                 <w:lang w:eastAsia="it-IT"/>
               </w:rPr>
-              <w:t xml:space="preserve">HOME </w:t>
-            </w:r>
-            <w:r>
-              <w:rPr>
-                <w:rStyle w:val="Collegamentoipertestuale"/>
-                <w:rFonts w:ascii="Century Gothic" w:eastAsia="Times New Roman" w:hAnsi="Century Gothic" w:cs="Times New Roman"/>
-                <w:noProof/>
-                <w:color w:val="FFAD00"/>
-                <w:sz w:val="36"/>
-                <w:szCs w:val="36"/>
-                <w:lang w:eastAsia="it-IT"/>
-              </w:rPr>
-              <w:t>P</w:t>
-            </w:r>
-            <w:r>
-              <w:rPr>
-                <w:rStyle w:val="Collegamentoipertestuale"/>
-                <w:rFonts w:ascii="Century Gothic" w:eastAsia="Times New Roman" w:hAnsi="Century Gothic" w:cs="Times New Roman"/>
-                <w:noProof/>
-                <w:color w:val="FFAD00"/>
-                <w:sz w:val="36"/>
-                <w:szCs w:val="36"/>
-                <w:lang w:eastAsia="it-IT"/>
-              </w:rPr>
-              <w:t>AGE</w:t>
+              <w:t>HOME PAGE</w:t>
             </w:r>
             <w:r>
               <w:rPr>
@@ -1079,245 +878,120 @@
               <w:lang w:eastAsia="it-IT"/>
             </w:rPr>
           </w:pPr>
-          <w:r>
-            <w:rPr>
-              <w:rStyle w:val="Collegamentoipertestuale"/>
-              <w:rFonts w:ascii="Century Gothic" w:hAnsi="Century Gothic"/>
-              <w:i w:val="0"/>
-              <w:iCs w:val="0"/>
-              <w:noProof/>
-              <w:sz w:val="36"/>
-              <w:szCs w:val="36"/>
-              <w:u w:val="none"/>
-            </w:rPr>
-            <w:fldChar w:fldCharType="begin"/>
-          </w:r>
-          <w:r>
-            <w:rPr>
-              <w:rStyle w:val="Collegamentoipertestuale"/>
-              <w:rFonts w:ascii="Century Gothic" w:hAnsi="Century Gothic"/>
-              <w:i w:val="0"/>
-              <w:iCs w:val="0"/>
-              <w:noProof/>
-              <w:sz w:val="36"/>
-              <w:szCs w:val="36"/>
-              <w:u w:val="none"/>
-            </w:rPr>
-            <w:instrText xml:space="preserve"> </w:instrText>
-          </w:r>
-          <w:r>
-            <w:rPr>
-              <w:rFonts w:ascii="Century Gothic" w:hAnsi="Century Gothic"/>
-              <w:i w:val="0"/>
-              <w:iCs w:val="0"/>
-              <w:noProof/>
-              <w:sz w:val="36"/>
-              <w:szCs w:val="36"/>
-            </w:rPr>
-            <w:instrText>HYPERLINK \l "_Toc122992137"</w:instrText>
-          </w:r>
-          <w:r>
-            <w:rPr>
-              <w:rStyle w:val="Collegamentoipertestuale"/>
-              <w:rFonts w:ascii="Century Gothic" w:hAnsi="Century Gothic"/>
-              <w:i w:val="0"/>
-              <w:iCs w:val="0"/>
-              <w:noProof/>
-              <w:sz w:val="36"/>
-              <w:szCs w:val="36"/>
-              <w:u w:val="none"/>
-            </w:rPr>
-            <w:instrText xml:space="preserve"> </w:instrText>
-          </w:r>
-          <w:r>
-            <w:rPr>
-              <w:rStyle w:val="Collegamentoipertestuale"/>
-              <w:rFonts w:ascii="Century Gothic" w:hAnsi="Century Gothic"/>
-              <w:i w:val="0"/>
-              <w:iCs w:val="0"/>
-              <w:noProof/>
-              <w:sz w:val="36"/>
-              <w:szCs w:val="36"/>
-              <w:u w:val="none"/>
-            </w:rPr>
-          </w:r>
-          <w:r>
-            <w:rPr>
-              <w:rStyle w:val="Collegamentoipertestuale"/>
-              <w:rFonts w:ascii="Century Gothic" w:hAnsi="Century Gothic"/>
-              <w:i w:val="0"/>
-              <w:iCs w:val="0"/>
-              <w:noProof/>
-              <w:sz w:val="36"/>
-              <w:szCs w:val="36"/>
-              <w:u w:val="none"/>
-            </w:rPr>
-            <w:fldChar w:fldCharType="separate"/>
-          </w:r>
-          <w:r>
-            <w:rPr>
-              <w:rStyle w:val="Collegamentoipertestuale"/>
-              <w:rFonts w:ascii="Century Gothic" w:hAnsi="Century Gothic"/>
-              <w:b/>
-              <w:bCs/>
-              <w:i w:val="0"/>
-              <w:iCs w:val="0"/>
-              <w:noProof/>
-              <w:sz w:val="36"/>
-              <w:szCs w:val="36"/>
-              <w:u w:val="none"/>
-            </w:rPr>
-            <w:t>I</w:t>
-          </w:r>
-          <w:r>
-            <w:rPr>
-              <w:rStyle w:val="Collegamentoipertestuale"/>
-              <w:rFonts w:ascii="Century Gothic" w:hAnsi="Century Gothic"/>
-              <w:b/>
-              <w:bCs/>
-              <w:i w:val="0"/>
-              <w:iCs w:val="0"/>
-              <w:noProof/>
-              <w:sz w:val="36"/>
-              <w:szCs w:val="36"/>
-              <w:u w:val="none"/>
-            </w:rPr>
-            <w:t>m</w:t>
-          </w:r>
-          <w:r>
-            <w:rPr>
-              <w:rStyle w:val="Collegamentoipertestuale"/>
-              <w:rFonts w:ascii="Century Gothic" w:hAnsi="Century Gothic"/>
-              <w:b/>
-              <w:bCs/>
-              <w:i w:val="0"/>
-              <w:iCs w:val="0"/>
-              <w:noProof/>
-              <w:sz w:val="36"/>
-              <w:szCs w:val="36"/>
-              <w:u w:val="none"/>
-            </w:rPr>
-            <w:t>postazioni</w:t>
-          </w:r>
-          <w:r>
-            <w:rPr>
-              <w:rStyle w:val="Collegamentoipertestuale"/>
-              <w:rFonts w:ascii="Century Gothic" w:hAnsi="Century Gothic"/>
-              <w:b/>
-              <w:bCs/>
-              <w:noProof/>
-              <w:sz w:val="36"/>
-              <w:szCs w:val="36"/>
-              <w:u w:val="none"/>
-            </w:rPr>
-            <w:t xml:space="preserve"> serv</w:t>
-          </w:r>
-          <w:r>
-            <w:rPr>
-              <w:rStyle w:val="Collegamentoipertestuale"/>
-              <w:rFonts w:ascii="Century Gothic" w:hAnsi="Century Gothic"/>
-              <w:b/>
-              <w:bCs/>
-              <w:noProof/>
-              <w:sz w:val="36"/>
-              <w:szCs w:val="36"/>
-              <w:u w:val="none"/>
-            </w:rPr>
-            <w:t>e</w:t>
-          </w:r>
-          <w:r>
-            <w:rPr>
-              <w:rStyle w:val="Collegamentoipertestuale"/>
-              <w:rFonts w:ascii="Century Gothic" w:hAnsi="Century Gothic"/>
-              <w:b/>
-              <w:bCs/>
-              <w:noProof/>
-              <w:sz w:val="36"/>
-              <w:szCs w:val="36"/>
-              <w:u w:val="none"/>
-            </w:rPr>
-            <w:t>r</w:t>
-          </w:r>
-          <w:r>
-            <w:rPr>
-              <w:rFonts w:ascii="Century Gothic" w:hAnsi="Century Gothic"/>
-              <w:noProof/>
-              <w:webHidden/>
-              <w:sz w:val="36"/>
-              <w:szCs w:val="36"/>
-            </w:rPr>
-            <w:tab/>
-          </w:r>
-          <w:r>
-            <w:rPr>
-              <w:rFonts w:ascii="Century Gothic" w:hAnsi="Century Gothic"/>
-              <w:noProof/>
-              <w:webHidden/>
-              <w:sz w:val="36"/>
-              <w:szCs w:val="36"/>
-            </w:rPr>
-            <w:fldChar w:fldCharType="begin"/>
-          </w:r>
-          <w:r>
-            <w:rPr>
-              <w:rFonts w:ascii="Century Gothic" w:hAnsi="Century Gothic"/>
-              <w:noProof/>
-              <w:webHidden/>
-              <w:sz w:val="36"/>
-              <w:szCs w:val="36"/>
-            </w:rPr>
-            <w:instrText xml:space="preserve"> PAGEREF _Toc122992137 \h </w:instrText>
-          </w:r>
-          <w:r>
-            <w:rPr>
-              <w:rFonts w:ascii="Century Gothic" w:hAnsi="Century Gothic"/>
-              <w:noProof/>
-              <w:webHidden/>
-              <w:sz w:val="36"/>
-              <w:szCs w:val="36"/>
-            </w:rPr>
-          </w:r>
-          <w:r>
-            <w:rPr>
-              <w:rFonts w:ascii="Century Gothic" w:hAnsi="Century Gothic"/>
-              <w:noProof/>
-              <w:webHidden/>
-              <w:sz w:val="36"/>
-              <w:szCs w:val="36"/>
-            </w:rPr>
-            <w:fldChar w:fldCharType="separate"/>
-          </w:r>
-          <w:r>
-            <w:rPr>
-              <w:rFonts w:ascii="Century Gothic" w:hAnsi="Century Gothic"/>
-              <w:noProof/>
-              <w:webHidden/>
-              <w:sz w:val="36"/>
-              <w:szCs w:val="36"/>
-            </w:rPr>
-            <w:t>5</w:t>
-          </w:r>
-          <w:r>
-            <w:rPr>
-              <w:rFonts w:ascii="Century Gothic" w:hAnsi="Century Gothic"/>
-              <w:noProof/>
-              <w:webHidden/>
-              <w:sz w:val="36"/>
-              <w:szCs w:val="36"/>
-            </w:rPr>
-            <w:fldChar w:fldCharType="end"/>
-          </w:r>
-          <w:r>
-            <w:rPr>
-              <w:rStyle w:val="Collegamentoipertestuale"/>
-              <w:rFonts w:ascii="Century Gothic" w:hAnsi="Century Gothic"/>
-              <w:noProof/>
-              <w:sz w:val="36"/>
-              <w:szCs w:val="36"/>
-              <w:u w:val="none"/>
-            </w:rPr>
-            <w:fldChar w:fldCharType="end"/>
-          </w:r>
+          <w:hyperlink w:anchor="_Toc122992137" w:history="1">
+            <w:r>
+              <w:rPr>
+                <w:rStyle w:val="Collegamentoipertestuale"/>
+                <w:rFonts w:ascii="Century Gothic" w:hAnsi="Century Gothic"/>
+                <w:b/>
+                <w:bCs/>
+                <w:i w:val="0"/>
+                <w:iCs w:val="0"/>
+                <w:noProof/>
+                <w:sz w:val="36"/>
+                <w:szCs w:val="36"/>
+                <w:u w:val="none"/>
+              </w:rPr>
+              <w:t>I</w:t>
+            </w:r>
+            <w:r>
+              <w:rPr>
+                <w:rStyle w:val="Collegamentoipertestuale"/>
+                <w:rFonts w:ascii="Century Gothic" w:hAnsi="Century Gothic"/>
+                <w:b/>
+                <w:bCs/>
+                <w:i w:val="0"/>
+                <w:iCs w:val="0"/>
+                <w:noProof/>
+                <w:sz w:val="36"/>
+                <w:szCs w:val="36"/>
+                <w:u w:val="none"/>
+              </w:rPr>
+              <w:t>mpostazioni</w:t>
+            </w:r>
+            <w:r>
+              <w:rPr>
+                <w:rStyle w:val="Collegamentoipertestuale"/>
+                <w:rFonts w:ascii="Century Gothic" w:hAnsi="Century Gothic"/>
+                <w:b/>
+                <w:bCs/>
+                <w:noProof/>
+                <w:sz w:val="36"/>
+                <w:szCs w:val="36"/>
+                <w:u w:val="none"/>
+              </w:rPr>
+              <w:t xml:space="preserve"> server</w:t>
+            </w:r>
+            <w:r>
+              <w:rPr>
+                <w:rFonts w:ascii="Century Gothic" w:hAnsi="Century Gothic"/>
+                <w:noProof/>
+                <w:webHidden/>
+                <w:sz w:val="36"/>
+                <w:szCs w:val="36"/>
+              </w:rPr>
+              <w:tab/>
+            </w:r>
+            <w:r>
+              <w:rPr>
+                <w:rFonts w:ascii="Century Gothic" w:hAnsi="Century Gothic"/>
+                <w:noProof/>
+                <w:webHidden/>
+                <w:sz w:val="36"/>
+                <w:szCs w:val="36"/>
+              </w:rPr>
+              <w:fldChar w:fldCharType="begin"/>
+            </w:r>
+            <w:r>
+              <w:rPr>
+                <w:rFonts w:ascii="Century Gothic" w:hAnsi="Century Gothic"/>
+                <w:noProof/>
+                <w:webHidden/>
+                <w:sz w:val="36"/>
+                <w:szCs w:val="36"/>
+              </w:rPr>
+              <w:instrText xml:space="preserve"> PAGEREF _Toc122992137 \h </w:instrText>
+            </w:r>
+            <w:r>
+              <w:rPr>
+                <w:rFonts w:ascii="Century Gothic" w:hAnsi="Century Gothic"/>
+                <w:noProof/>
+                <w:webHidden/>
+                <w:sz w:val="36"/>
+                <w:szCs w:val="36"/>
+              </w:rPr>
+            </w:r>
+            <w:r>
+              <w:rPr>
+                <w:rFonts w:ascii="Century Gothic" w:hAnsi="Century Gothic"/>
+                <w:noProof/>
+                <w:webHidden/>
+                <w:sz w:val="36"/>
+                <w:szCs w:val="36"/>
+              </w:rPr>
+              <w:fldChar w:fldCharType="separate"/>
+            </w:r>
+            <w:r>
+              <w:rPr>
+                <w:rFonts w:ascii="Century Gothic" w:hAnsi="Century Gothic"/>
+                <w:noProof/>
+                <w:webHidden/>
+                <w:sz w:val="36"/>
+                <w:szCs w:val="36"/>
+              </w:rPr>
+              <w:t>5</w:t>
+            </w:r>
+            <w:r>
+              <w:rPr>
+                <w:rFonts w:ascii="Century Gothic" w:hAnsi="Century Gothic"/>
+                <w:noProof/>
+                <w:webHidden/>
+                <w:sz w:val="36"/>
+                <w:szCs w:val="36"/>
+              </w:rPr>
+              <w:fldChar w:fldCharType="end"/>
+            </w:r>
+          </w:hyperlink>
         </w:p>
         <w:p>
           <w:pPr>
@@ -3244,7 +2918,385 @@
         <w:rPr>
           <w:rFonts w:ascii="Century Gothic" w:eastAsiaTheme="minorHAnsi" w:hAnsi="Century Gothic" w:cstheme="minorBidi"/>
         </w:rPr>
-        <w:t xml:space="preserve">Prima di accedere ai servizi offerti dall’applicazione, è necessario collegarsi al server, recarsi quindi attraverso il seguente percorso al file nomefile.jar, al doppio click si aprirà la seguente schermata: </w:t>
+        <w:t>Prima di accedere ai servizi offerti dall’applicazione, è necessario collegarsi al server</w:t>
+      </w:r>
+      <w:r>
+        <w:rPr>
+          <w:rFonts w:ascii="Century Gothic" w:eastAsiaTheme="minorHAnsi" w:hAnsi="Century Gothic" w:cstheme="minorBidi"/>
+        </w:rPr>
+        <w:t>.</w:t>
+      </w:r>
+    </w:p>
+    <w:p>
+      <w:pPr>
+        <w:pStyle w:val="Corpotesto"/>
+        <w:spacing w:before="4"/>
+        <w:rPr>
+          <w:rFonts w:ascii="Century Gothic" w:eastAsiaTheme="minorHAnsi" w:hAnsi="Century Gothic" w:cstheme="minorBidi"/>
+        </w:rPr>
+      </w:pPr>
+      <w:r>
+        <w:rPr>
+          <w:rFonts w:ascii="Century Gothic" w:eastAsiaTheme="minorHAnsi" w:hAnsi="Century Gothic" w:cstheme="minorBidi"/>
+        </w:rPr>
+        <w:t xml:space="preserve">Se si usa un sistema operativo </w:t>
+      </w:r>
+      <w:r>
+        <w:rPr>
+          <w:rFonts w:ascii="Century Gothic" w:eastAsiaTheme="minorHAnsi" w:hAnsi="Century Gothic" w:cstheme="minorBidi"/>
+          <w:u w:val="single"/>
+        </w:rPr>
+        <w:t>MacOS</w:t>
+      </w:r>
+      <w:r>
+        <w:rPr>
+          <w:rFonts w:ascii="Century Gothic" w:eastAsiaTheme="minorHAnsi" w:hAnsi="Century Gothic" w:cstheme="minorBidi"/>
+        </w:rPr>
+        <w:t xml:space="preserve">, </w:t>
+      </w:r>
+      <w:r>
+        <w:rPr>
+          <w:rFonts w:ascii="Century Gothic" w:eastAsiaTheme="minorHAnsi" w:hAnsi="Century Gothic" w:cstheme="minorBidi"/>
+        </w:rPr>
+        <w:t xml:space="preserve">recarsi </w:t>
+      </w:r>
+      <w:r>
+        <w:rPr>
+          <w:rFonts w:ascii="Century Gothic" w:eastAsiaTheme="minorHAnsi" w:hAnsi="Century Gothic" w:cstheme="minorBidi"/>
+        </w:rPr>
+        <w:t xml:space="preserve">da terminale alla directory </w:t>
+      </w:r>
+      <w:proofErr w:type="spellStart"/>
+      <w:r>
+        <w:rPr>
+          <w:rFonts w:ascii="Century Gothic" w:eastAsiaTheme="minorHAnsi" w:hAnsi="Century Gothic" w:cstheme="minorBidi"/>
+          <w:b/>
+          <w:bCs/>
+        </w:rPr>
+        <w:t>src</w:t>
+      </w:r>
+      <w:proofErr w:type="spellEnd"/>
+      <w:r>
+        <w:rPr>
+          <w:rFonts w:ascii="Century Gothic" w:eastAsiaTheme="minorHAnsi" w:hAnsi="Century Gothic" w:cstheme="minorBidi"/>
+          <w:b/>
+          <w:bCs/>
+        </w:rPr>
+        <w:t>/</w:t>
+      </w:r>
+      <w:proofErr w:type="spellStart"/>
+      <w:r>
+        <w:rPr>
+          <w:rFonts w:ascii="Century Gothic" w:eastAsiaTheme="minorHAnsi" w:hAnsi="Century Gothic" w:cstheme="minorBidi"/>
+          <w:b/>
+          <w:bCs/>
+        </w:rPr>
+        <w:t>ServerL</w:t>
+      </w:r>
+      <w:r>
+        <w:rPr>
+          <w:rFonts w:ascii="Century Gothic" w:eastAsiaTheme="minorHAnsi" w:hAnsi="Century Gothic" w:cstheme="minorBidi"/>
+          <w:b/>
+          <w:bCs/>
+        </w:rPr>
+        <w:t>AB</w:t>
+      </w:r>
+      <w:proofErr w:type="spellEnd"/>
+      <w:r>
+        <w:rPr>
+          <w:rFonts w:ascii="Century Gothic" w:eastAsiaTheme="minorHAnsi" w:hAnsi="Century Gothic" w:cstheme="minorBidi"/>
+          <w:b/>
+          <w:bCs/>
+        </w:rPr>
+        <w:t>/target</w:t>
+      </w:r>
+      <w:r>
+        <w:rPr>
+          <w:rFonts w:ascii="Century Gothic" w:eastAsiaTheme="minorHAnsi" w:hAnsi="Century Gothic" w:cstheme="minorBidi"/>
+        </w:rPr>
+        <w:t xml:space="preserve"> </w:t>
+      </w:r>
+      <w:r>
+        <w:rPr>
+          <w:rFonts w:ascii="Century Gothic" w:eastAsiaTheme="minorHAnsi" w:hAnsi="Century Gothic" w:cstheme="minorBidi"/>
+        </w:rPr>
+        <w:t>ed eseguire i seguenti comandi:</w:t>
+      </w:r>
+    </w:p>
+    <w:p>
+      <w:pPr>
+        <w:pStyle w:val="Corpotesto"/>
+        <w:numPr>
+          <w:ilvl w:val="0"/>
+          <w:numId w:val="18"/>
+        </w:numPr>
+        <w:spacing w:before="4"/>
+        <w:rPr>
+          <w:rFonts w:ascii="Century Gothic" w:eastAsiaTheme="minorHAnsi" w:hAnsi="Century Gothic" w:cstheme="minorBidi"/>
+          <w:i/>
+          <w:iCs/>
+        </w:rPr>
+      </w:pPr>
+      <w:proofErr w:type="spellStart"/>
+      <w:r>
+        <w:rPr>
+          <w:rFonts w:ascii="Century Gothic" w:eastAsiaTheme="minorHAnsi" w:hAnsi="Century Gothic" w:cstheme="minorBidi"/>
+          <w:i/>
+          <w:iCs/>
+        </w:rPr>
+        <w:t>chmod</w:t>
+      </w:r>
+      <w:proofErr w:type="spellEnd"/>
+      <w:r>
+        <w:rPr>
+          <w:rFonts w:ascii="Century Gothic" w:eastAsiaTheme="minorHAnsi" w:hAnsi="Century Gothic" w:cstheme="minorBidi"/>
+          <w:i/>
+          <w:iCs/>
+        </w:rPr>
+        <w:t xml:space="preserve"> +x ServerLAB-1.0-SNAPSHOT </w:t>
+      </w:r>
+      <w:r>
+        <w:rPr>
+          <w:rFonts w:ascii="Century Gothic" w:eastAsiaTheme="minorHAnsi" w:hAnsi="Century Gothic" w:cstheme="minorBidi"/>
+          <w:i/>
+          <w:iCs/>
+        </w:rPr>
+        <w:t>.</w:t>
+      </w:r>
+      <w:proofErr w:type="spellStart"/>
+      <w:r>
+        <w:rPr>
+          <w:rFonts w:ascii="Century Gothic" w:eastAsiaTheme="minorHAnsi" w:hAnsi="Century Gothic" w:cstheme="minorBidi"/>
+          <w:i/>
+          <w:iCs/>
+        </w:rPr>
+        <w:t>jar</w:t>
+      </w:r>
+      <w:proofErr w:type="spellEnd"/>
+    </w:p>
+    <w:p>
+      <w:pPr>
+        <w:pStyle w:val="Corpotesto"/>
+        <w:numPr>
+          <w:ilvl w:val="0"/>
+          <w:numId w:val="18"/>
+        </w:numPr>
+        <w:spacing w:before="4"/>
+        <w:rPr>
+          <w:rFonts w:ascii="Century Gothic" w:eastAsiaTheme="minorHAnsi" w:hAnsi="Century Gothic" w:cstheme="minorBidi"/>
+          <w:i/>
+          <w:iCs/>
+        </w:rPr>
+      </w:pPr>
+      <w:r>
+        <w:rPr>
+          <w:rFonts w:ascii="Century Gothic" w:eastAsiaTheme="minorHAnsi" w:hAnsi="Century Gothic" w:cstheme="minorBidi"/>
+          <w:i/>
+          <w:iCs/>
+        </w:rPr>
+        <w:t>java -</w:t>
+      </w:r>
+      <w:proofErr w:type="spellStart"/>
+      <w:r>
+        <w:rPr>
+          <w:rFonts w:ascii="Century Gothic" w:eastAsiaTheme="minorHAnsi" w:hAnsi="Century Gothic" w:cstheme="minorBidi"/>
+          <w:i/>
+          <w:iCs/>
+        </w:rPr>
+        <w:t>jar</w:t>
+      </w:r>
+      <w:proofErr w:type="spellEnd"/>
+      <w:r>
+        <w:rPr>
+          <w:rFonts w:ascii="Century Gothic" w:eastAsiaTheme="minorHAnsi" w:hAnsi="Century Gothic" w:cstheme="minorBidi"/>
+          <w:i/>
+          <w:iCs/>
+        </w:rPr>
+        <w:t xml:space="preserve"> </w:t>
+      </w:r>
+      <w:r>
+        <w:rPr>
+          <w:rFonts w:ascii="Century Gothic" w:eastAsiaTheme="minorHAnsi" w:hAnsi="Century Gothic" w:cstheme="minorBidi"/>
+          <w:i/>
+          <w:iCs/>
+        </w:rPr>
+        <w:t>ServerLAB-1.0-SNAPSHOT .</w:t>
+      </w:r>
+      <w:proofErr w:type="spellStart"/>
+      <w:r>
+        <w:rPr>
+          <w:rFonts w:ascii="Century Gothic" w:eastAsiaTheme="minorHAnsi" w:hAnsi="Century Gothic" w:cstheme="minorBidi"/>
+          <w:i/>
+          <w:iCs/>
+        </w:rPr>
+        <w:t>jar</w:t>
+      </w:r>
+      <w:proofErr w:type="spellEnd"/>
+      <w:r>
+        <w:rPr>
+          <w:rFonts w:ascii="Century Gothic" w:eastAsiaTheme="minorHAnsi" w:hAnsi="Century Gothic" w:cstheme="minorBidi"/>
+          <w:i/>
+          <w:iCs/>
+        </w:rPr>
+        <w:t xml:space="preserve"> </w:t>
+      </w:r>
+    </w:p>
+    <w:p>
+      <w:pPr>
+        <w:pStyle w:val="Corpotesto"/>
+        <w:spacing w:before="4"/>
+        <w:rPr>
+          <w:rFonts w:ascii="Century Gothic" w:eastAsiaTheme="minorHAnsi" w:hAnsi="Century Gothic" w:cstheme="minorBidi"/>
+        </w:rPr>
+      </w:pPr>
+    </w:p>
+    <w:p>
+      <w:pPr>
+        <w:pStyle w:val="Corpotesto"/>
+        <w:spacing w:before="4"/>
+        <w:rPr>
+          <w:rFonts w:ascii="Century Gothic" w:eastAsiaTheme="minorHAnsi" w:hAnsi="Century Gothic" w:cstheme="minorBidi"/>
+        </w:rPr>
+      </w:pPr>
+      <w:r>
+        <w:rPr>
+          <w:rFonts w:ascii="Century Gothic" w:eastAsiaTheme="minorHAnsi" w:hAnsi="Century Gothic" w:cstheme="minorBidi"/>
+        </w:rPr>
+        <w:t xml:space="preserve">Se invece il sistema operativo utilizzato è </w:t>
+      </w:r>
+      <w:r>
+        <w:rPr>
+          <w:rFonts w:ascii="Century Gothic" w:eastAsiaTheme="minorHAnsi" w:hAnsi="Century Gothic" w:cstheme="minorBidi"/>
+          <w:u w:val="single"/>
+        </w:rPr>
+        <w:t>Windows</w:t>
+      </w:r>
+      <w:r>
+        <w:rPr>
+          <w:rFonts w:ascii="Century Gothic" w:eastAsiaTheme="minorHAnsi" w:hAnsi="Century Gothic" w:cstheme="minorBidi"/>
+        </w:rPr>
+        <w:t xml:space="preserve">, recarsi sempre da terminale alla directory </w:t>
+      </w:r>
+      <w:proofErr w:type="spellStart"/>
+      <w:r>
+        <w:rPr>
+          <w:rFonts w:ascii="Century Gothic" w:eastAsiaTheme="minorHAnsi" w:hAnsi="Century Gothic" w:cstheme="minorBidi"/>
+          <w:b/>
+          <w:bCs/>
+        </w:rPr>
+        <w:t>src</w:t>
+      </w:r>
+      <w:proofErr w:type="spellEnd"/>
+      <w:r>
+        <w:rPr>
+          <w:rFonts w:ascii="Century Gothic" w:eastAsiaTheme="minorHAnsi" w:hAnsi="Century Gothic" w:cstheme="minorBidi"/>
+          <w:b/>
+          <w:bCs/>
+        </w:rPr>
+        <w:t>/</w:t>
+      </w:r>
+      <w:proofErr w:type="spellStart"/>
+      <w:r>
+        <w:rPr>
+          <w:rFonts w:ascii="Century Gothic" w:eastAsiaTheme="minorHAnsi" w:hAnsi="Century Gothic" w:cstheme="minorBidi"/>
+          <w:b/>
+          <w:bCs/>
+        </w:rPr>
+        <w:t>Server</w:t>
+      </w:r>
+      <w:r>
+        <w:rPr>
+          <w:rFonts w:ascii="Century Gothic" w:eastAsiaTheme="minorHAnsi" w:hAnsi="Century Gothic" w:cstheme="minorBidi"/>
+          <w:b/>
+          <w:bCs/>
+        </w:rPr>
+        <w:t>LAB</w:t>
+      </w:r>
+      <w:proofErr w:type="spellEnd"/>
+      <w:r>
+        <w:rPr>
+          <w:rFonts w:ascii="Century Gothic" w:eastAsiaTheme="minorHAnsi" w:hAnsi="Century Gothic" w:cstheme="minorBidi"/>
+          <w:b/>
+          <w:bCs/>
+        </w:rPr>
+        <w:t>/target</w:t>
+      </w:r>
+      <w:r>
+        <w:rPr>
+          <w:rFonts w:ascii="Century Gothic" w:eastAsiaTheme="minorHAnsi" w:hAnsi="Century Gothic" w:cstheme="minorBidi"/>
+        </w:rPr>
+        <w:t xml:space="preserve"> ed eseguire il seguente comando:</w:t>
+      </w:r>
+    </w:p>
+    <w:p>
+      <w:pPr>
+        <w:pStyle w:val="Corpotesto"/>
+        <w:numPr>
+          <w:ilvl w:val="0"/>
+          <w:numId w:val="18"/>
+        </w:numPr>
+        <w:spacing w:before="4"/>
+        <w:rPr>
+          <w:rFonts w:ascii="Century Gothic" w:eastAsiaTheme="minorHAnsi" w:hAnsi="Century Gothic" w:cstheme="minorBidi"/>
+          <w:i/>
+          <w:iCs/>
+          <w:lang w:val="en-US"/>
+        </w:rPr>
+      </w:pPr>
+      <w:r>
+        <w:rPr>
+          <w:rFonts w:ascii="Century Gothic" w:eastAsiaTheme="minorHAnsi" w:hAnsi="Century Gothic" w:cstheme="minorBidi"/>
+          <w:i/>
+          <w:iCs/>
+          <w:lang w:val="en-US"/>
+        </w:rPr>
+        <w:t>\</w:t>
+      </w:r>
+      <w:proofErr w:type="gramStart"/>
+      <w:r>
+        <w:rPr>
+          <w:rFonts w:ascii="Century Gothic" w:eastAsiaTheme="minorHAnsi" w:hAnsi="Century Gothic" w:cstheme="minorBidi"/>
+          <w:i/>
+          <w:iCs/>
+          <w:lang w:val="en-US"/>
+        </w:rPr>
+        <w:t>java</w:t>
+      </w:r>
+      <w:proofErr w:type="gramEnd"/>
+      <w:r>
+        <w:rPr>
+          <w:rFonts w:ascii="Century Gothic" w:eastAsiaTheme="minorHAnsi" w:hAnsi="Century Gothic" w:cstheme="minorBidi"/>
+          <w:i/>
+          <w:iCs/>
+          <w:lang w:val="en-US"/>
+        </w:rPr>
+        <w:t xml:space="preserve"> -jar ServerLAB-1.0-SNAPSHOT.jar</w:t>
+      </w:r>
+    </w:p>
+    <w:p>
+      <w:pPr>
+        <w:pStyle w:val="Corpotesto"/>
+        <w:spacing w:before="4"/>
+        <w:ind w:left="720"/>
+        <w:rPr>
+          <w:rFonts w:ascii="Century Gothic" w:eastAsiaTheme="minorHAnsi" w:hAnsi="Century Gothic" w:cstheme="minorBidi"/>
+          <w:lang w:val="en-US"/>
+        </w:rPr>
+      </w:pPr>
+    </w:p>
+    <w:p>
+      <w:pPr>
+        <w:pStyle w:val="Corpotesto"/>
+        <w:spacing w:before="4"/>
+        <w:rPr>
+          <w:rFonts w:ascii="Century Gothic" w:eastAsiaTheme="minorHAnsi" w:hAnsi="Century Gothic" w:cstheme="minorBidi"/>
+        </w:rPr>
+      </w:pPr>
+      <w:r>
+        <w:rPr>
+          <w:rFonts w:ascii="Century Gothic" w:eastAsiaTheme="minorHAnsi" w:hAnsi="Century Gothic" w:cstheme="minorBidi"/>
+        </w:rPr>
+        <w:t>Si aprirà la seguente schermata:</w:t>
       </w:r>
     </w:p>
     <w:p>
@@ -3272,80 +3324,13 @@
           <w14:ligatures w14:val="standardContextual"/>
         </w:rPr>
         <w:drawing>
-          <wp:inline distT="0" distB="0" distL="0" distR="0" wp14:anchorId="0766358A" wp14:editId="7C4D7F00">
-            <wp:extent cx="5292090" cy="3906114"/>
-            <wp:effectExtent l="0" t="0" r="0" b="0"/>
-            <wp:docPr id="11" name="Immagine 11"/>
-            <wp:cNvGraphicFramePr>
-              <a:graphicFrameLocks xmlns:a="http://schemas.openxmlformats.org/drawingml/2006/main" noChangeAspect="1"/>
-            </wp:cNvGraphicFramePr>
-            <a:graphic xmlns:a="http://schemas.openxmlformats.org/drawingml/2006/main">
-              <a:graphicData uri="http://schemas.openxmlformats.org/drawingml/2006/picture">
-                <pic:pic xmlns:pic="http://schemas.openxmlformats.org/drawingml/2006/picture">
-                  <pic:nvPicPr>
-                    <pic:cNvPr id="11" name="Immagine 11"/>
-                    <pic:cNvPicPr/>
-                  </pic:nvPicPr>
-                  <pic:blipFill>
-                    <a:blip r:embed="rId8" cstate="print">
-                      <a:extLst>
-                        <a:ext uri="{28A0092B-C50C-407E-A947-70E740481C1C}">
-                          <a14:useLocalDpi xmlns:a14="http://schemas.microsoft.com/office/drawing/2010/main" val="0"/>
-                        </a:ext>
-                      </a:extLst>
-                    </a:blip>
-                    <a:stretch>
-                      <a:fillRect/>
-                    </a:stretch>
-                  </pic:blipFill>
-                  <pic:spPr>
-                    <a:xfrm>
-                      <a:off x="0" y="0"/>
-                      <a:ext cx="5329991" cy="3934089"/>
-                    </a:xfrm>
-                    <a:prstGeom prst="rect">
-                      <a:avLst/>
-                    </a:prstGeom>
-                  </pic:spPr>
-                </pic:pic>
-              </a:graphicData>
-            </a:graphic>
-          </wp:inline>
-        </w:drawing>
-      </w:r>
-    </w:p>
-    <w:p>
-      <w:pPr>
-        <w:pStyle w:val="Corpotesto"/>
-        <w:spacing w:before="4"/>
-        <w:rPr>
-          <w:rFonts w:ascii="Century Gothic" w:eastAsiaTheme="minorHAnsi" w:hAnsi="Century Gothic" w:cstheme="minorBidi"/>
-        </w:rPr>
-      </w:pPr>
-    </w:p>
-    <w:p>
-      <w:pPr>
-        <w:pStyle w:val="Corpotesto"/>
-        <w:spacing w:before="4"/>
-        <w:jc w:val="both"/>
-        <w:rPr>
-          <w:rFonts w:ascii="Century Gothic" w:eastAsiaTheme="minorHAnsi" w:hAnsi="Century Gothic" w:cstheme="minorBidi"/>
-        </w:rPr>
-      </w:pPr>
-      <w:r>
-        <w:rPr>
-          <w:rFonts w:ascii="Century Gothic" w:eastAsiaTheme="minorHAnsi" w:hAnsi="Century Gothic" w:cstheme="minorBidi"/>
-          <w:noProof/>
-          <w14:ligatures w14:val="standardContextual"/>
-        </w:rPr>
-        <w:drawing>
-          <wp:anchor distT="0" distB="0" distL="114300" distR="114300" simplePos="0" relativeHeight="251717632" behindDoc="0" locked="0" layoutInCell="1" allowOverlap="1" wp14:anchorId="382D7046" wp14:editId="4FF8382B">
+          <wp:anchor distT="0" distB="0" distL="114300" distR="114300" simplePos="0" relativeHeight="251717632" behindDoc="0" locked="0" layoutInCell="1" allowOverlap="1" wp14:anchorId="382D7046" wp14:editId="58407654">
             <wp:simplePos x="0" y="0"/>
             <wp:positionH relativeFrom="margin">
-              <wp:posOffset>3783330</wp:posOffset>
+              <wp:posOffset>4191000</wp:posOffset>
             </wp:positionH>
             <wp:positionV relativeFrom="margin">
-              <wp:posOffset>5429250</wp:posOffset>
+              <wp:posOffset>7821295</wp:posOffset>
             </wp:positionV>
             <wp:extent cx="2343150" cy="1784985"/>
             <wp:effectExtent l="0" t="0" r="0" b="0"/>
@@ -3362,7 +3347,7 @@
                     <pic:cNvPicPr/>
                   </pic:nvPicPr>
                   <pic:blipFill>
-                    <a:blip r:embed="rId9" cstate="print">
+                    <a:blip r:embed="rId8" cstate="print">
                       <a:extLst>
                         <a:ext uri="{28A0092B-C50C-407E-A947-70E740481C1C}">
                           <a14:useLocalDpi xmlns:a14="http://schemas.microsoft.com/office/drawing/2010/main" val="0"/>
@@ -3394,6 +3379,54 @@
           </wp:anchor>
         </w:drawing>
       </w:r>
+      <w:r>
+        <w:rPr>
+          <w:rFonts w:ascii="Century Gothic" w:eastAsiaTheme="minorHAnsi" w:hAnsi="Century Gothic" w:cstheme="minorBidi"/>
+          <w:noProof/>
+          <w14:ligatures w14:val="standardContextual"/>
+        </w:rPr>
+        <w:drawing>
+          <wp:inline distT="0" distB="0" distL="0" distR="0" wp14:anchorId="0766358A" wp14:editId="0197FF94">
+            <wp:extent cx="5588001" cy="4124527"/>
+            <wp:effectExtent l="0" t="0" r="0" b="0"/>
+            <wp:docPr id="11" name="Immagine 11"/>
+            <wp:cNvGraphicFramePr>
+              <a:graphicFrameLocks xmlns:a="http://schemas.openxmlformats.org/drawingml/2006/main" noChangeAspect="1"/>
+            </wp:cNvGraphicFramePr>
+            <a:graphic xmlns:a="http://schemas.openxmlformats.org/drawingml/2006/main">
+              <a:graphicData uri="http://schemas.openxmlformats.org/drawingml/2006/picture">
+                <pic:pic xmlns:pic="http://schemas.openxmlformats.org/drawingml/2006/picture">
+                  <pic:nvPicPr>
+                    <pic:cNvPr id="11" name="Immagine 11"/>
+                    <pic:cNvPicPr/>
+                  </pic:nvPicPr>
+                  <pic:blipFill>
+                    <a:blip r:embed="rId9" cstate="print">
+                      <a:extLst>
+                        <a:ext uri="{28A0092B-C50C-407E-A947-70E740481C1C}">
+                          <a14:useLocalDpi xmlns:a14="http://schemas.microsoft.com/office/drawing/2010/main" val="0"/>
+                        </a:ext>
+                      </a:extLst>
+                    </a:blip>
+                    <a:stretch>
+                      <a:fillRect/>
+                    </a:stretch>
+                  </pic:blipFill>
+                  <pic:spPr>
+                    <a:xfrm>
+                      <a:off x="0" y="0"/>
+                      <a:ext cx="5595721" cy="4130225"/>
+                    </a:xfrm>
+                    <a:prstGeom prst="rect">
+                      <a:avLst/>
+                    </a:prstGeom>
+                  </pic:spPr>
+                </pic:pic>
+              </a:graphicData>
+            </a:graphic>
+          </wp:inline>
+        </w:drawing>
+      </w:r>
     </w:p>
     <w:p>
       <w:pPr>
@@ -3404,18 +3437,6 @@
           <w:rFonts w:ascii="Century Gothic" w:eastAsiaTheme="minorHAnsi" w:hAnsi="Century Gothic" w:cstheme="minorBidi"/>
         </w:rPr>
       </w:pPr>
-      <w:r>
-        <w:rPr>
-          <w:rFonts w:ascii="Century Gothic" w:eastAsiaTheme="minorHAnsi" w:hAnsi="Century Gothic" w:cstheme="minorBidi"/>
-        </w:rPr>
-        <w:t>D</w:t>
-      </w:r>
-      <w:r>
-        <w:rPr>
-          <w:rFonts w:ascii="Century Gothic" w:eastAsiaTheme="minorHAnsi" w:hAnsi="Century Gothic" w:cstheme="minorBidi"/>
-        </w:rPr>
-        <w:t>opo aver inserito la propria password scelta in fase di installazione del tool grafico di gestione del database, cliccando sul bottone di accensione, il server partirà mostrando a video questo messaggio:</w:t>
-      </w:r>
     </w:p>
     <w:p>
       <w:pPr>
@@ -3426,12 +3447,23 @@
           <w:rFonts w:ascii="Century Gothic" w:eastAsiaTheme="minorHAnsi" w:hAnsi="Century Gothic" w:cstheme="minorBidi"/>
         </w:rPr>
       </w:pPr>
+      <w:r>
+        <w:rPr>
+          <w:rFonts w:ascii="Century Gothic" w:eastAsiaTheme="minorHAnsi" w:hAnsi="Century Gothic" w:cstheme="minorBidi"/>
+        </w:rPr>
+        <w:t>D</w:t>
+      </w:r>
+      <w:r>
+        <w:rPr>
+          <w:rFonts w:ascii="Century Gothic" w:eastAsiaTheme="minorHAnsi" w:hAnsi="Century Gothic" w:cstheme="minorBidi"/>
+        </w:rPr>
+        <w:t>opo aver inserito la propria password scelta in fase di installazione del tool grafico di gestione del database, cliccando sul bottone di accensione, il server partirà mostrando a video questo messaggio:</w:t>
+      </w:r>
     </w:p>
     <w:p>
       <w:pPr>
         <w:pStyle w:val="Corpotesto"/>
         <w:spacing w:before="4"/>
-        <w:jc w:val="both"/>
         <w:rPr>
           <w:rFonts w:ascii="Century Gothic" w:eastAsiaTheme="minorHAnsi" w:hAnsi="Century Gothic" w:cstheme="minorBidi"/>
         </w:rPr>
@@ -3441,35 +3473,6 @@
       <w:pPr>
         <w:pStyle w:val="Corpotesto"/>
         <w:spacing w:before="4"/>
-        <w:rPr>
-          <w:rFonts w:ascii="Century Gothic" w:eastAsiaTheme="minorHAnsi" w:hAnsi="Century Gothic" w:cstheme="minorBidi"/>
-        </w:rPr>
-      </w:pPr>
-      <w:r>
-        <w:rPr>
-          <w:rFonts w:ascii="Century Gothic" w:eastAsiaTheme="minorHAnsi" w:hAnsi="Century Gothic" w:cstheme="minorBidi"/>
-        </w:rPr>
-        <w:t xml:space="preserve">Sarà quindi pronto ad eseguire le richieste da parte dell’utente. </w:t>
-      </w:r>
-    </w:p>
-    <w:p>
-      <w:pPr>
-        <w:pStyle w:val="Corpotesto"/>
-        <w:spacing w:before="4"/>
-        <w:rPr>
-          <w:rFonts w:ascii="Century Gothic" w:eastAsiaTheme="minorHAnsi" w:hAnsi="Century Gothic" w:cstheme="minorBidi"/>
-        </w:rPr>
-      </w:pPr>
-    </w:p>
-    <w:p>
-      <w:pPr>
-        <w:pStyle w:val="Corpotesto"/>
-        <w:spacing w:before="4"/>
-        <w:rPr>
-          <w:rFonts w:ascii="Century Gothic" w:eastAsiaTheme="minorHAnsi" w:hAnsi="Century Gothic" w:cstheme="minorBidi"/>
-        </w:rPr>
-      </w:pPr>
-      <w:r>
         <w:rPr>
           <w:rFonts w:ascii="Century Gothic" w:eastAsiaTheme="minorHAnsi" w:hAnsi="Century Gothic" w:cstheme="minorBidi"/>
           <w:b/>
@@ -3477,14 +3480,7 @@
           <w:color w:val="FF0000"/>
           <w:u w:val="single"/>
         </w:rPr>
-        <w:t>NOTA BENE:</w:t>
-      </w:r>
-      <w:r>
-        <w:rPr>
-          <w:rFonts w:ascii="Century Gothic" w:eastAsiaTheme="minorHAnsi" w:hAnsi="Century Gothic" w:cstheme="minorBidi"/>
-        </w:rPr>
-        <w:t xml:space="preserve"> è fondamentale, indipendentemente dal sistema operativo utilizzato, eseguire prima e solo una volta il modulo Server, e lasciarlo lavorare in background senza chiudere l’apposita finestra. </w:t>
-      </w:r>
+      </w:pPr>
     </w:p>
     <w:p>
       <w:pPr>
@@ -3492,9 +3488,37 @@
         <w:spacing w:before="4"/>
         <w:rPr>
           <w:rFonts w:ascii="Century Gothic" w:eastAsiaTheme="minorHAnsi" w:hAnsi="Century Gothic" w:cstheme="minorBidi"/>
-          <w:noProof/>
-        </w:rPr>
-      </w:pPr>
+          <w:b/>
+          <w:bCs/>
+          <w:color w:val="FF0000"/>
+          <w:u w:val="single"/>
+        </w:rPr>
+      </w:pPr>
+    </w:p>
+    <w:p>
+      <w:pPr>
+        <w:pStyle w:val="Corpotesto"/>
+        <w:spacing w:before="4"/>
+        <w:rPr>
+          <w:rFonts w:ascii="Century Gothic" w:eastAsiaTheme="minorHAnsi" w:hAnsi="Century Gothic" w:cstheme="minorBidi"/>
+        </w:rPr>
+      </w:pPr>
+      <w:r>
+        <w:rPr>
+          <w:rFonts w:ascii="Century Gothic" w:eastAsiaTheme="minorHAnsi" w:hAnsi="Century Gothic" w:cstheme="minorBidi"/>
+          <w:b/>
+          <w:bCs/>
+          <w:color w:val="FF0000"/>
+          <w:u w:val="single"/>
+        </w:rPr>
+        <w:t>NOTA BENE:</w:t>
+      </w:r>
+      <w:r>
+        <w:rPr>
+          <w:rFonts w:ascii="Century Gothic" w:eastAsiaTheme="minorHAnsi" w:hAnsi="Century Gothic" w:cstheme="minorBidi"/>
+        </w:rPr>
+        <w:t xml:space="preserve"> è fondamentale, indipendentemente dal sistema operativo utilizzato, eseguire prima e solo una volta il modulo Server, e lasciarlo lavorare in background senza chiudere l’apposita finestra. </w:t>
+      </w:r>
     </w:p>
     <w:p>
       <w:pPr>
@@ -3538,7 +3562,6 @@
           <w:sz w:val="28"/>
           <w:szCs w:val="28"/>
         </w:rPr>
-        <w:lastRenderedPageBreak/>
         <w:t>AVVIO APPLICAZIONE CLIENT</w:t>
       </w:r>
       <w:bookmarkEnd w:id="3"/>
@@ -3572,14 +3595,7 @@
           <w:rFonts w:ascii="Century Gothic" w:eastAsiaTheme="minorHAnsi" w:hAnsi="Century Gothic" w:cstheme="minorBidi"/>
           <w:noProof/>
         </w:rPr>
-        <w:t>, recarsi presso la directory seguente: ed eseguire il file nomefile.jar</w:t>
-      </w:r>
-      <w:r>
-        <w:rPr>
-          <w:rFonts w:ascii="Century Gothic" w:eastAsiaTheme="minorHAnsi" w:hAnsi="Century Gothic" w:cstheme="minorBidi"/>
-          <w:noProof/>
-        </w:rPr>
-        <w:t>, ovvero il file eseguibile vero e proprio della nostra applicazione.</w:t>
+        <w:t>, è necessario avviare l’applicazione vera e propria, seguendo questi passaggi:</w:t>
       </w:r>
     </w:p>
     <w:p>
@@ -3591,6 +3607,346 @@
           <w:noProof/>
         </w:rPr>
       </w:pPr>
+    </w:p>
+    <w:p>
+      <w:pPr>
+        <w:pStyle w:val="Corpotesto"/>
+        <w:spacing w:before="4"/>
+        <w:rPr>
+          <w:rFonts w:ascii="Century Gothic" w:eastAsiaTheme="minorHAnsi" w:hAnsi="Century Gothic" w:cstheme="minorBidi"/>
+          <w:noProof/>
+        </w:rPr>
+      </w:pPr>
+      <w:r>
+        <w:rPr>
+          <w:rFonts w:ascii="Century Gothic" w:eastAsiaTheme="minorHAnsi" w:hAnsi="Century Gothic" w:cstheme="minorBidi"/>
+          <w:noProof/>
+        </w:rPr>
+        <w:t xml:space="preserve">Nel caso si possiede sistema operativo </w:t>
+      </w:r>
+      <w:r>
+        <w:rPr>
+          <w:rFonts w:ascii="Century Gothic" w:eastAsiaTheme="minorHAnsi" w:hAnsi="Century Gothic" w:cstheme="minorBidi"/>
+          <w:noProof/>
+          <w:u w:val="single"/>
+        </w:rPr>
+        <w:t>MacOS</w:t>
+      </w:r>
+      <w:r>
+        <w:rPr>
+          <w:rFonts w:ascii="Century Gothic" w:eastAsiaTheme="minorHAnsi" w:hAnsi="Century Gothic" w:cstheme="minorBidi"/>
+          <w:noProof/>
+        </w:rPr>
+        <w:t xml:space="preserve">, aprire un’altra finestra del terminale, recarsi alla directorty </w:t>
+      </w:r>
+      <w:r>
+        <w:rPr>
+          <w:rFonts w:ascii="Century Gothic" w:eastAsiaTheme="minorHAnsi" w:hAnsi="Century Gothic" w:cstheme="minorBidi"/>
+          <w:b/>
+          <w:bCs/>
+          <w:noProof/>
+        </w:rPr>
+        <w:t>src/ClientLAB/target</w:t>
+      </w:r>
+      <w:r>
+        <w:rPr>
+          <w:rFonts w:ascii="Century Gothic" w:eastAsiaTheme="minorHAnsi" w:hAnsi="Century Gothic" w:cstheme="minorBidi"/>
+          <w:noProof/>
+        </w:rPr>
+        <w:t xml:space="preserve"> ed eseguire i seguenti comandi:</w:t>
+      </w:r>
+    </w:p>
+    <w:p>
+      <w:pPr>
+        <w:pStyle w:val="Corpotesto"/>
+        <w:numPr>
+          <w:ilvl w:val="0"/>
+          <w:numId w:val="18"/>
+        </w:numPr>
+        <w:spacing w:before="4"/>
+        <w:rPr>
+          <w:rFonts w:ascii="Century Gothic" w:eastAsiaTheme="minorHAnsi" w:hAnsi="Century Gothic" w:cstheme="minorBidi"/>
+          <w:i/>
+          <w:iCs/>
+          <w:lang w:val="en-US"/>
+        </w:rPr>
+      </w:pPr>
+      <w:proofErr w:type="spellStart"/>
+      <w:r>
+        <w:rPr>
+          <w:rFonts w:ascii="Century Gothic" w:eastAsiaTheme="minorHAnsi" w:hAnsi="Century Gothic" w:cstheme="minorBidi"/>
+          <w:i/>
+          <w:iCs/>
+          <w:lang w:val="en-US"/>
+        </w:rPr>
+        <w:t>chmod</w:t>
+      </w:r>
+      <w:proofErr w:type="spellEnd"/>
+      <w:r>
+        <w:rPr>
+          <w:rFonts w:ascii="Century Gothic" w:eastAsiaTheme="minorHAnsi" w:hAnsi="Century Gothic" w:cstheme="minorBidi"/>
+          <w:i/>
+          <w:iCs/>
+          <w:lang w:val="en-US"/>
+        </w:rPr>
+        <w:t xml:space="preserve"> +x </w:t>
+      </w:r>
+      <w:r>
+        <w:rPr>
+          <w:rFonts w:ascii="Century Gothic" w:eastAsiaTheme="minorHAnsi" w:hAnsi="Century Gothic" w:cstheme="minorBidi"/>
+          <w:i/>
+          <w:iCs/>
+          <w:lang w:val="en-US"/>
+        </w:rPr>
+        <w:t>Client</w:t>
+      </w:r>
+      <w:r>
+        <w:rPr>
+          <w:rFonts w:ascii="Century Gothic" w:eastAsiaTheme="minorHAnsi" w:hAnsi="Century Gothic" w:cstheme="minorBidi"/>
+          <w:i/>
+          <w:iCs/>
+          <w:lang w:val="en-US"/>
+        </w:rPr>
+        <w:t>LAB-1.0-SNAPSHOT .jar</w:t>
+      </w:r>
+    </w:p>
+    <w:p>
+      <w:pPr>
+        <w:pStyle w:val="Corpotesto"/>
+        <w:numPr>
+          <w:ilvl w:val="0"/>
+          <w:numId w:val="18"/>
+        </w:numPr>
+        <w:spacing w:before="4"/>
+        <w:rPr>
+          <w:rFonts w:ascii="Century Gothic" w:eastAsiaTheme="minorHAnsi" w:hAnsi="Century Gothic" w:cstheme="minorBidi"/>
+          <w:i/>
+          <w:iCs/>
+        </w:rPr>
+      </w:pPr>
+      <w:r>
+        <w:rPr>
+          <w:rFonts w:ascii="Century Gothic" w:eastAsiaTheme="minorHAnsi" w:hAnsi="Century Gothic" w:cstheme="minorBidi"/>
+          <w:i/>
+          <w:iCs/>
+        </w:rPr>
+        <w:t>java -</w:t>
+      </w:r>
+      <w:proofErr w:type="spellStart"/>
+      <w:r>
+        <w:rPr>
+          <w:rFonts w:ascii="Century Gothic" w:eastAsiaTheme="minorHAnsi" w:hAnsi="Century Gothic" w:cstheme="minorBidi"/>
+          <w:i/>
+          <w:iCs/>
+        </w:rPr>
+        <w:t>jar</w:t>
+      </w:r>
+      <w:proofErr w:type="spellEnd"/>
+      <w:r>
+        <w:rPr>
+          <w:rFonts w:ascii="Century Gothic" w:eastAsiaTheme="minorHAnsi" w:hAnsi="Century Gothic" w:cstheme="minorBidi"/>
+          <w:i/>
+          <w:iCs/>
+        </w:rPr>
+        <w:t xml:space="preserve"> ServerLAB-1.0-SNAPSHOT .</w:t>
+      </w:r>
+      <w:proofErr w:type="spellStart"/>
+      <w:r>
+        <w:rPr>
+          <w:rFonts w:ascii="Century Gothic" w:eastAsiaTheme="minorHAnsi" w:hAnsi="Century Gothic" w:cstheme="minorBidi"/>
+          <w:i/>
+          <w:iCs/>
+        </w:rPr>
+        <w:t>jar</w:t>
+      </w:r>
+      <w:proofErr w:type="spellEnd"/>
+      <w:r>
+        <w:rPr>
+          <w:rFonts w:ascii="Century Gothic" w:eastAsiaTheme="minorHAnsi" w:hAnsi="Century Gothic" w:cstheme="minorBidi"/>
+          <w:i/>
+          <w:iCs/>
+        </w:rPr>
+        <w:t xml:space="preserve"> </w:t>
+      </w:r>
+    </w:p>
+    <w:p>
+      <w:pPr>
+        <w:pStyle w:val="Corpotesto"/>
+        <w:spacing w:before="4"/>
+        <w:rPr>
+          <w:rFonts w:ascii="Century Gothic" w:eastAsiaTheme="minorHAnsi" w:hAnsi="Century Gothic" w:cstheme="minorBidi"/>
+          <w:noProof/>
+          <w:lang w:val="en-US"/>
+        </w:rPr>
+      </w:pPr>
+    </w:p>
+    <w:p>
+      <w:pPr>
+        <w:pStyle w:val="Corpotesto"/>
+        <w:spacing w:before="4"/>
+        <w:rPr>
+          <w:rFonts w:ascii="Century Gothic" w:eastAsiaTheme="minorHAnsi" w:hAnsi="Century Gothic" w:cstheme="minorBidi"/>
+          <w:noProof/>
+        </w:rPr>
+      </w:pPr>
+      <w:r>
+        <w:rPr>
+          <w:rFonts w:ascii="Century Gothic" w:eastAsiaTheme="minorHAnsi" w:hAnsi="Century Gothic" w:cstheme="minorBidi"/>
+          <w:noProof/>
+        </w:rPr>
+        <w:t>Se si lavora in am</w:t>
+      </w:r>
+      <w:r>
+        <w:rPr>
+          <w:rFonts w:ascii="Century Gothic" w:eastAsiaTheme="minorHAnsi" w:hAnsi="Century Gothic" w:cstheme="minorBidi"/>
+          <w:noProof/>
+        </w:rPr>
+        <w:t xml:space="preserve">biente </w:t>
+      </w:r>
+      <w:r>
+        <w:rPr>
+          <w:rFonts w:ascii="Century Gothic" w:eastAsiaTheme="minorHAnsi" w:hAnsi="Century Gothic" w:cstheme="minorBidi"/>
+          <w:noProof/>
+          <w:u w:val="single"/>
+        </w:rPr>
+        <w:t>Windows</w:t>
+      </w:r>
+      <w:r>
+        <w:rPr>
+          <w:rFonts w:ascii="Century Gothic" w:eastAsiaTheme="minorHAnsi" w:hAnsi="Century Gothic" w:cstheme="minorBidi"/>
+          <w:noProof/>
+        </w:rPr>
+        <w:t xml:space="preserve">, aprire un’altra finestra del prompt dei comandi, recarsi alla directory </w:t>
+      </w:r>
+      <w:r>
+        <w:rPr>
+          <w:rFonts w:ascii="Century Gothic" w:eastAsiaTheme="minorHAnsi" w:hAnsi="Century Gothic" w:cstheme="minorBidi"/>
+          <w:b/>
+          <w:bCs/>
+          <w:noProof/>
+        </w:rPr>
+        <w:t>src/ClientLAB/target</w:t>
+      </w:r>
+      <w:r>
+        <w:rPr>
+          <w:rFonts w:ascii="Century Gothic" w:eastAsiaTheme="minorHAnsi" w:hAnsi="Century Gothic" w:cstheme="minorBidi"/>
+          <w:b/>
+          <w:bCs/>
+          <w:noProof/>
+        </w:rPr>
+        <w:t xml:space="preserve"> </w:t>
+      </w:r>
+      <w:r>
+        <w:rPr>
+          <w:rFonts w:ascii="Century Gothic" w:eastAsiaTheme="minorHAnsi" w:hAnsi="Century Gothic" w:cstheme="minorBidi"/>
+          <w:noProof/>
+        </w:rPr>
+        <w:t>ed eseguire il seguente comando:</w:t>
+      </w:r>
+    </w:p>
+    <w:p>
+      <w:pPr>
+        <w:pStyle w:val="Corpotesto"/>
+        <w:numPr>
+          <w:ilvl w:val="0"/>
+          <w:numId w:val="18"/>
+        </w:numPr>
+        <w:spacing w:before="4"/>
+        <w:rPr>
+          <w:rFonts w:ascii="Century Gothic" w:eastAsiaTheme="minorHAnsi" w:hAnsi="Century Gothic" w:cstheme="minorBidi"/>
+          <w:i/>
+          <w:iCs/>
+          <w:lang w:val="en-US"/>
+        </w:rPr>
+      </w:pPr>
+      <w:r>
+        <w:rPr>
+          <w:rFonts w:ascii="Century Gothic" w:eastAsiaTheme="minorHAnsi" w:hAnsi="Century Gothic" w:cstheme="minorBidi"/>
+          <w:i/>
+          <w:iCs/>
+          <w:lang w:val="en-US"/>
+        </w:rPr>
+        <w:t>\</w:t>
+      </w:r>
+      <w:proofErr w:type="gramStart"/>
+      <w:r>
+        <w:rPr>
+          <w:rFonts w:ascii="Century Gothic" w:eastAsiaTheme="minorHAnsi" w:hAnsi="Century Gothic" w:cstheme="minorBidi"/>
+          <w:i/>
+          <w:iCs/>
+          <w:lang w:val="en-US"/>
+        </w:rPr>
+        <w:t>java</w:t>
+      </w:r>
+      <w:proofErr w:type="gramEnd"/>
+      <w:r>
+        <w:rPr>
+          <w:rFonts w:ascii="Century Gothic" w:eastAsiaTheme="minorHAnsi" w:hAnsi="Century Gothic" w:cstheme="minorBidi"/>
+          <w:i/>
+          <w:iCs/>
+          <w:lang w:val="en-US"/>
+        </w:rPr>
+        <w:t xml:space="preserve"> -jar ServerLAB-1.0-SNAPSHOT.jar</w:t>
+      </w:r>
+    </w:p>
+    <w:p>
+      <w:pPr>
+        <w:pStyle w:val="Corpotesto"/>
+        <w:spacing w:before="4"/>
+        <w:rPr>
+          <w:rFonts w:ascii="Century Gothic" w:eastAsiaTheme="minorHAnsi" w:hAnsi="Century Gothic" w:cstheme="minorBidi"/>
+          <w:noProof/>
+        </w:rPr>
+      </w:pPr>
+    </w:p>
+    <w:p>
+      <w:pPr>
+        <w:pStyle w:val="Corpotesto"/>
+        <w:spacing w:before="4"/>
+        <w:rPr>
+          <w:rFonts w:ascii="Century Gothic" w:eastAsiaTheme="minorHAnsi" w:hAnsi="Century Gothic" w:cstheme="minorBidi"/>
+          <w:noProof/>
+        </w:rPr>
+      </w:pPr>
+      <w:r>
+        <w:rPr>
+          <w:rFonts w:ascii="Century Gothic" w:eastAsiaTheme="minorHAnsi" w:hAnsi="Century Gothic" w:cstheme="minorBidi"/>
+          <w:noProof/>
+        </w:rPr>
+        <w:t xml:space="preserve">Alternativamente, è possibile avviare il modulo ServerLAB e ClientLAB, recandosi presso la directory precedentemente citata ed eseguendo un “doppio click” prima al file </w:t>
+      </w:r>
+      <w:r>
+        <w:rPr>
+          <w:rFonts w:ascii="Century Gothic" w:eastAsiaTheme="minorHAnsi" w:hAnsi="Century Gothic" w:cstheme="minorBidi"/>
+          <w:b/>
+          <w:bCs/>
+          <w:noProof/>
+        </w:rPr>
+        <w:t>ServerLAB-1.0-SNAPSHOT.jar</w:t>
+      </w:r>
+      <w:r>
+        <w:rPr>
+          <w:rFonts w:ascii="Century Gothic" w:eastAsiaTheme="minorHAnsi" w:hAnsi="Century Gothic" w:cstheme="minorBidi"/>
+          <w:noProof/>
+        </w:rPr>
+        <w:t xml:space="preserve"> e poi </w:t>
+      </w:r>
+      <w:r>
+        <w:rPr>
+          <w:rFonts w:ascii="Century Gothic" w:eastAsiaTheme="minorHAnsi" w:hAnsi="Century Gothic" w:cstheme="minorBidi"/>
+          <w:b/>
+          <w:bCs/>
+          <w:noProof/>
+        </w:rPr>
+        <w:t>ClientLAB-1.0-SNAPSHOT.jar</w:t>
+      </w:r>
+      <w:r>
+        <w:rPr>
+          <w:rFonts w:ascii="Century Gothic" w:eastAsiaTheme="minorHAnsi" w:hAnsi="Century Gothic" w:cstheme="minorBidi"/>
+          <w:noProof/>
+        </w:rPr>
+        <w:t>.</w:t>
+      </w:r>
     </w:p>
     <w:p>
       <w:pPr>
@@ -3846,222 +4202,6 @@
           <w:lang w:eastAsia="it-IT"/>
         </w:rPr>
       </w:pPr>
-    </w:p>
-    <w:p>
-      <w:pPr>
-        <w:pStyle w:val="Paragrafoelenco"/>
-        <w:tabs>
-          <w:tab w:val="left" w:pos="1440"/>
-        </w:tabs>
-        <w:spacing w:before="3"/>
-        <w:ind w:left="1800" w:firstLine="0"/>
-        <w:jc w:val="both"/>
-        <w:rPr>
-          <w:rFonts w:ascii="Century Gothic" w:eastAsia="Times New Roman" w:hAnsi="Century Gothic" w:cs="Times New Roman"/>
-          <w:b/>
-          <w:bCs/>
-          <w:color w:val="191C3A"/>
-          <w:sz w:val="52"/>
-          <w:szCs w:val="52"/>
-          <w:lang w:eastAsia="it-IT"/>
-        </w:rPr>
-      </w:pPr>
-    </w:p>
-    <w:p>
-      <w:pPr>
-        <w:pStyle w:val="Paragrafoelenco"/>
-        <w:tabs>
-          <w:tab w:val="left" w:pos="1440"/>
-        </w:tabs>
-        <w:spacing w:before="3"/>
-        <w:ind w:left="1800" w:firstLine="0"/>
-        <w:jc w:val="both"/>
-        <w:rPr>
-          <w:rFonts w:ascii="Century Gothic" w:eastAsia="Times New Roman" w:hAnsi="Century Gothic" w:cs="Times New Roman"/>
-          <w:b/>
-          <w:bCs/>
-          <w:color w:val="191C3A"/>
-          <w:sz w:val="52"/>
-          <w:szCs w:val="52"/>
-          <w:lang w:eastAsia="it-IT"/>
-        </w:rPr>
-      </w:pPr>
-    </w:p>
-    <w:p>
-      <w:pPr>
-        <w:pStyle w:val="Paragrafoelenco"/>
-        <w:tabs>
-          <w:tab w:val="left" w:pos="1440"/>
-        </w:tabs>
-        <w:spacing w:before="3"/>
-        <w:ind w:left="1800" w:firstLine="0"/>
-        <w:jc w:val="both"/>
-        <w:rPr>
-          <w:rFonts w:ascii="Century Gothic" w:eastAsia="Times New Roman" w:hAnsi="Century Gothic" w:cs="Times New Roman"/>
-          <w:b/>
-          <w:bCs/>
-          <w:color w:val="191C3A"/>
-          <w:sz w:val="52"/>
-          <w:szCs w:val="52"/>
-          <w:lang w:eastAsia="it-IT"/>
-        </w:rPr>
-      </w:pPr>
-    </w:p>
-    <w:p>
-      <w:pPr>
-        <w:pStyle w:val="Paragrafoelenco"/>
-        <w:tabs>
-          <w:tab w:val="left" w:pos="1440"/>
-        </w:tabs>
-        <w:spacing w:before="3"/>
-        <w:ind w:left="1800" w:firstLine="0"/>
-        <w:jc w:val="both"/>
-        <w:rPr>
-          <w:rFonts w:ascii="Century Gothic" w:eastAsia="Times New Roman" w:hAnsi="Century Gothic" w:cs="Times New Roman"/>
-          <w:b/>
-          <w:bCs/>
-          <w:color w:val="191C3A"/>
-          <w:sz w:val="52"/>
-          <w:szCs w:val="52"/>
-          <w:lang w:eastAsia="it-IT"/>
-        </w:rPr>
-      </w:pPr>
-    </w:p>
-    <w:p>
-      <w:pPr>
-        <w:pStyle w:val="Paragrafoelenco"/>
-        <w:tabs>
-          <w:tab w:val="left" w:pos="1440"/>
-        </w:tabs>
-        <w:spacing w:before="3"/>
-        <w:ind w:left="1800" w:firstLine="0"/>
-        <w:jc w:val="both"/>
-        <w:rPr>
-          <w:rFonts w:ascii="Century Gothic" w:eastAsia="Times New Roman" w:hAnsi="Century Gothic" w:cs="Times New Roman"/>
-          <w:b/>
-          <w:bCs/>
-          <w:color w:val="191C3A"/>
-          <w:sz w:val="52"/>
-          <w:szCs w:val="52"/>
-          <w:lang w:eastAsia="it-IT"/>
-        </w:rPr>
-      </w:pPr>
-    </w:p>
-    <w:p>
-      <w:pPr>
-        <w:pStyle w:val="Paragrafoelenco"/>
-        <w:tabs>
-          <w:tab w:val="left" w:pos="1440"/>
-        </w:tabs>
-        <w:spacing w:before="3"/>
-        <w:ind w:left="1800" w:firstLine="0"/>
-        <w:jc w:val="both"/>
-        <w:rPr>
-          <w:rFonts w:ascii="Century Gothic" w:eastAsia="Times New Roman" w:hAnsi="Century Gothic" w:cs="Times New Roman"/>
-          <w:b/>
-          <w:bCs/>
-          <w:color w:val="191C3A"/>
-          <w:sz w:val="52"/>
-          <w:szCs w:val="52"/>
-          <w:lang w:eastAsia="it-IT"/>
-        </w:rPr>
-      </w:pPr>
-    </w:p>
-    <w:p>
-      <w:pPr>
-        <w:pStyle w:val="Paragrafoelenco"/>
-        <w:tabs>
-          <w:tab w:val="left" w:pos="1440"/>
-        </w:tabs>
-        <w:spacing w:before="3"/>
-        <w:ind w:left="1800" w:firstLine="0"/>
-        <w:jc w:val="both"/>
-        <w:rPr>
-          <w:rFonts w:ascii="Century Gothic" w:eastAsia="Times New Roman" w:hAnsi="Century Gothic" w:cs="Times New Roman"/>
-          <w:b/>
-          <w:bCs/>
-          <w:color w:val="191C3A"/>
-          <w:sz w:val="52"/>
-          <w:szCs w:val="52"/>
-          <w:lang w:eastAsia="it-IT"/>
-        </w:rPr>
-      </w:pPr>
-    </w:p>
-    <w:p>
-      <w:pPr>
-        <w:pStyle w:val="Paragrafoelenco"/>
-        <w:tabs>
-          <w:tab w:val="left" w:pos="1440"/>
-        </w:tabs>
-        <w:spacing w:before="3"/>
-        <w:ind w:left="1800" w:firstLine="0"/>
-        <w:jc w:val="both"/>
-        <w:rPr>
-          <w:rFonts w:ascii="Century Gothic" w:eastAsia="Times New Roman" w:hAnsi="Century Gothic" w:cs="Times New Roman"/>
-          <w:b/>
-          <w:bCs/>
-          <w:color w:val="191C3A"/>
-          <w:sz w:val="52"/>
-          <w:szCs w:val="52"/>
-          <w:lang w:eastAsia="it-IT"/>
-        </w:rPr>
-      </w:pPr>
-    </w:p>
-    <w:p>
-      <w:pPr>
-        <w:pStyle w:val="Paragrafoelenco"/>
-        <w:tabs>
-          <w:tab w:val="left" w:pos="1440"/>
-        </w:tabs>
-        <w:spacing w:before="3"/>
-        <w:ind w:left="1800" w:firstLine="0"/>
-        <w:jc w:val="both"/>
-        <w:rPr>
-          <w:rFonts w:ascii="Century Gothic" w:eastAsia="Times New Roman" w:hAnsi="Century Gothic" w:cs="Times New Roman"/>
-          <w:b/>
-          <w:bCs/>
-          <w:color w:val="191C3A"/>
-          <w:sz w:val="52"/>
-          <w:szCs w:val="52"/>
-          <w:lang w:eastAsia="it-IT"/>
-        </w:rPr>
-      </w:pPr>
-    </w:p>
-    <w:p>
-      <w:pPr>
-        <w:pStyle w:val="Paragrafoelenco"/>
-        <w:tabs>
-          <w:tab w:val="left" w:pos="1440"/>
-        </w:tabs>
-        <w:spacing w:before="3"/>
-        <w:ind w:left="1800" w:firstLine="0"/>
-        <w:jc w:val="both"/>
-        <w:rPr>
-          <w:rFonts w:ascii="Century Gothic" w:eastAsia="Times New Roman" w:hAnsi="Century Gothic" w:cs="Times New Roman"/>
-          <w:b/>
-          <w:bCs/>
-          <w:color w:val="191C3A"/>
-          <w:sz w:val="52"/>
-          <w:szCs w:val="52"/>
-          <w:lang w:eastAsia="it-IT"/>
-        </w:rPr>
-      </w:pPr>
-    </w:p>
-    <w:p>
-      <w:pPr>
-        <w:pStyle w:val="Paragrafoelenco"/>
-        <w:tabs>
-          <w:tab w:val="left" w:pos="1440"/>
-        </w:tabs>
-        <w:spacing w:before="3"/>
-        <w:ind w:left="1800" w:firstLine="0"/>
-        <w:jc w:val="both"/>
-        <w:rPr>
-          <w:rFonts w:ascii="Century Gothic" w:hAnsi="Century Gothic"/>
-          <w:sz w:val="28"/>
-          <w:szCs w:val="28"/>
-        </w:rPr>
-      </w:pPr>
       <w:r>
         <w:rPr>
           <w:rFonts w:ascii="Century Gothic" w:eastAsia="Times New Roman" w:hAnsi="Century Gothic" w:cs="Times New Roman"/>
@@ -4077,13 +4217,13 @@
         <mc:AlternateContent>
           <mc:Choice Requires="wps">
             <w:drawing>
-              <wp:anchor distT="0" distB="0" distL="114300" distR="114300" simplePos="0" relativeHeight="251731968" behindDoc="0" locked="0" layoutInCell="1" allowOverlap="1" wp14:anchorId="1FC8A11F" wp14:editId="44C48A35">
+              <wp:anchor distT="0" distB="0" distL="114300" distR="114300" simplePos="0" relativeHeight="251731968" behindDoc="0" locked="0" layoutInCell="1" allowOverlap="1" wp14:anchorId="1FC8A11F" wp14:editId="51AB4D44">
                 <wp:simplePos x="0" y="0"/>
                 <wp:positionH relativeFrom="column">
                   <wp:posOffset>0</wp:posOffset>
                 </wp:positionH>
                 <wp:positionV relativeFrom="paragraph">
-                  <wp:posOffset>832612</wp:posOffset>
+                  <wp:posOffset>699567</wp:posOffset>
                 </wp:positionV>
                 <wp:extent cx="6615953" cy="0"/>
                 <wp:effectExtent l="25400" t="38100" r="64770" b="114300"/>
@@ -4138,7 +4278,7 @@
           </mc:Choice>
           <mc:Fallback>
             <w:pict>
-              <v:line w14:anchorId="588FAE13" id="Connettore 1 28" o:spid="_x0000_s1026" style="position:absolute;z-index:251731968;visibility:visible;mso-wrap-style:square;mso-wrap-distance-left:9pt;mso-wrap-distance-top:0;mso-wrap-distance-right:9pt;mso-wrap-distance-bottom:0;mso-position-horizontal:absolute;mso-position-horizontal-relative:text;mso-position-vertical:absolute;mso-position-vertical-relative:text" from="0,65.55pt" to="520.95pt,65.55pt" o:gfxdata="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" strokecolor="#ffad00" strokeweight="3pt">
+              <v:line w14:anchorId="5FF7E82E" id="Connettore 1 28" o:spid="_x0000_s1026" style="position:absolute;z-index:251731968;visibility:visible;mso-wrap-style:square;mso-wrap-distance-left:9pt;mso-wrap-distance-top:0;mso-wrap-distance-right:9pt;mso-wrap-distance-bottom:0;mso-position-horizontal:absolute;mso-position-horizontal-relative:text;mso-position-vertical:absolute;mso-position-vertical-relative:text" from="0,55.1pt" to="520.95pt,55.1pt" o:gfxdata="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" strokecolor="#ffad00" strokeweight="3pt">
                 <v:stroke joinstyle="miter"/>
                 <v:shadow on="t" color="black" opacity="26214f" origin="-.5,-.5" offset=".74836mm,.74836mm"/>
               </v:line>
@@ -4146,18 +4286,22 @@
           </mc:Fallback>
         </mc:AlternateContent>
       </w:r>
-      <w:r>
-        <w:rPr>
-          <w:rFonts w:ascii="Century Gothic" w:eastAsia="Times New Roman" w:hAnsi="Century Gothic" w:cs="Times New Roman"/>
-          <w:b/>
-          <w:bCs/>
-          <w:color w:val="191C3A"/>
-          <w:sz w:val="52"/>
-          <w:szCs w:val="52"/>
-          <w:lang w:eastAsia="it-IT"/>
-        </w:rPr>
-        <w:br w:type="page"/>
-      </w:r>
+    </w:p>
+    <w:p>
+      <w:pPr>
+        <w:pStyle w:val="Paragrafoelenco"/>
+        <w:tabs>
+          <w:tab w:val="left" w:pos="1440"/>
+        </w:tabs>
+        <w:spacing w:before="3"/>
+        <w:ind w:left="1800" w:firstLine="0"/>
+        <w:jc w:val="both"/>
+        <w:rPr>
+          <w:rFonts w:ascii="Century Gothic" w:hAnsi="Century Gothic"/>
+          <w:sz w:val="28"/>
+          <w:szCs w:val="28"/>
+        </w:rPr>
+      </w:pPr>
     </w:p>
     <w:p>
       <w:pPr>
@@ -6296,7 +6440,7 @@
                                     </pic:cNvPicPr>
                                   </pic:nvPicPr>
                                   <pic:blipFill>
-                                    <a:blip r:embed="rId13" cstate="print">
+                                    <a:blip r:embed="rId14" cstate="print">
                                       <a:duotone>
                                         <a:schemeClr val="accent2">
                                           <a:shade val="45000"/>
@@ -6687,7 +6831,7 @@
                     <pic:cNvPicPr/>
                   </pic:nvPicPr>
                   <pic:blipFill>
-                    <a:blip r:embed="rId14" cstate="print">
+                    <a:blip r:embed="rId15" cstate="print">
                       <a:extLst>
                         <a:ext uri="{28A0092B-C50C-407E-A947-70E740481C1C}">
                           <a14:useLocalDpi xmlns:a14="http://schemas.microsoft.com/office/drawing/2010/main" val="0"/>
@@ -7075,7 +7219,7 @@
                     <pic:cNvPicPr/>
                   </pic:nvPicPr>
                   <pic:blipFill>
-                    <a:blip r:embed="rId15" cstate="print">
+                    <a:blip r:embed="rId16" cstate="print">
                       <a:extLst>
                         <a:ext uri="{28A0092B-C50C-407E-A947-70E740481C1C}">
                           <a14:useLocalDpi xmlns:a14="http://schemas.microsoft.com/office/drawing/2010/main" val="0"/>
@@ -7230,7 +7374,7 @@
                     <pic:cNvPicPr/>
                   </pic:nvPicPr>
                   <pic:blipFill>
-                    <a:blip r:embed="rId16" cstate="print">
+                    <a:blip r:embed="rId17" cstate="print">
                       <a:extLst>
                         <a:ext uri="{28A0092B-C50C-407E-A947-70E740481C1C}">
                           <a14:useLocalDpi xmlns:a14="http://schemas.microsoft.com/office/drawing/2010/main" val="0"/>
@@ -7769,7 +7913,7 @@
                     <pic:cNvPicPr/>
                   </pic:nvPicPr>
                   <pic:blipFill>
-                    <a:blip r:embed="rId17" cstate="print">
+                    <a:blip r:embed="rId18" cstate="print">
                       <a:extLst>
                         <a:ext uri="{28A0092B-C50C-407E-A947-70E740481C1C}">
                           <a14:useLocalDpi xmlns:a14="http://schemas.microsoft.com/office/drawing/2010/main" val="0"/>
@@ -8008,7 +8152,7 @@
                     <pic:cNvPicPr/>
                   </pic:nvPicPr>
                   <pic:blipFill>
-                    <a:blip r:embed="rId18" cstate="print">
+                    <a:blip r:embed="rId19" cstate="print">
                       <a:extLst>
                         <a:ext uri="{28A0092B-C50C-407E-A947-70E740481C1C}">
                           <a14:useLocalDpi xmlns:a14="http://schemas.microsoft.com/office/drawing/2010/main" val="0"/>
@@ -8105,7 +8249,7 @@
                     <pic:cNvPicPr/>
                   </pic:nvPicPr>
                   <pic:blipFill>
-                    <a:blip r:embed="rId19" cstate="print">
+                    <a:blip r:embed="rId20" cstate="print">
                       <a:extLst>
                         <a:ext uri="{28A0092B-C50C-407E-A947-70E740481C1C}">
                           <a14:useLocalDpi xmlns:a14="http://schemas.microsoft.com/office/drawing/2010/main" val="0"/>
@@ -8144,238 +8288,848 @@
       </w:pPr>
       <w:r>
         <w:rPr>
-          <w:rFonts w:ascii="Century Gothic" w:hAnsi="Century Gothic"/>
-          <w:b/>
-          <w:bCs/>
-          <w:color w:val="FF0000"/>
-          <w:sz w:val="28"/>
-          <w:szCs w:val="28"/>
-          <w:u w:val="single"/>
-        </w:rPr>
-        <w:t>NOTA BENE:</w:t>
-      </w:r>
-      <w:r>
-        <w:rPr>
-          <w:rFonts w:ascii="Century Gothic" w:hAnsi="Century Gothic"/>
-          <w:color w:val="FF0000"/>
-          <w:sz w:val="28"/>
-          <w:szCs w:val="28"/>
-        </w:rPr>
-        <w:t xml:space="preserve"> </w:t>
+          <w:noProof/>
+          <w:sz w:val="34"/>
+          <w14:ligatures w14:val="standardContextual"/>
+        </w:rPr>
+        <mc:AlternateContent>
+          <mc:Choice Requires="wps">
+            <w:drawing>
+              <wp:anchor distT="0" distB="0" distL="114300" distR="114300" simplePos="0" relativeHeight="251752448" behindDoc="0" locked="0" layoutInCell="1" allowOverlap="1" wp14:anchorId="2B97ECDD" wp14:editId="3BE18AAA">
+                <wp:simplePos x="0" y="0"/>
+                <wp:positionH relativeFrom="column">
+                  <wp:posOffset>34317</wp:posOffset>
+                </wp:positionH>
+                <wp:positionV relativeFrom="paragraph">
+                  <wp:posOffset>204781</wp:posOffset>
+                </wp:positionV>
+                <wp:extent cx="6577330" cy="2970645"/>
+                <wp:effectExtent l="63500" t="63500" r="77470" b="77470"/>
+                <wp:wrapNone/>
+                <wp:docPr id="1" name="Text Box 6"/>
+                <wp:cNvGraphicFramePr>
+                  <a:graphicFrameLocks xmlns:a="http://schemas.openxmlformats.org/drawingml/2006/main"/>
+                </wp:cNvGraphicFramePr>
+                <a:graphic xmlns:a="http://schemas.openxmlformats.org/drawingml/2006/main">
+                  <a:graphicData uri="http://schemas.microsoft.com/office/word/2010/wordprocessingShape">
+                    <wps:wsp>
+                      <wps:cNvSpPr txBox="1">
+                        <a:spLocks noChangeArrowheads="1"/>
+                      </wps:cNvSpPr>
+                      <wps:spPr bwMode="auto">
+                        <a:xfrm>
+                          <a:off x="0" y="0"/>
+                          <a:ext cx="6577330" cy="2970645"/>
+                        </a:xfrm>
+                        <a:prstGeom prst="rect">
+                          <a:avLst/>
+                        </a:prstGeom>
+                        <a:ln>
+                          <a:headEnd/>
+                          <a:tailEnd/>
+                        </a:ln>
+                        <a:effectLst>
+                          <a:glow rad="63500">
+                            <a:schemeClr val="accent2">
+                              <a:satMod val="175000"/>
+                              <a:alpha val="40000"/>
+                            </a:schemeClr>
+                          </a:glow>
+                        </a:effectLst>
+                      </wps:spPr>
+                      <wps:style>
+                        <a:lnRef idx="2">
+                          <a:schemeClr val="accent2"/>
+                        </a:lnRef>
+                        <a:fillRef idx="1">
+                          <a:schemeClr val="lt1"/>
+                        </a:fillRef>
+                        <a:effectRef idx="0">
+                          <a:schemeClr val="accent2"/>
+                        </a:effectRef>
+                        <a:fontRef idx="minor">
+                          <a:schemeClr val="dk1"/>
+                        </a:fontRef>
+                      </wps:style>
+                      <wps:txbx>
+                        <w:txbxContent>
+                          <w:p>
+                            <w:pPr>
+                              <w:rPr>
+                                <w:sz w:val="34"/>
+                              </w:rPr>
+                            </w:pPr>
+                          </w:p>
+                          <w:p>
+                            <w:pPr>
+                              <w:rPr>
+                                <w:sz w:val="34"/>
+                              </w:rPr>
+                            </w:pPr>
+                            <w:r>
+                              <w:rPr>
+                                <w:noProof/>
+                                <w14:ligatures w14:val="standardContextual"/>
+                              </w:rPr>
+                              <w:drawing>
+                                <wp:inline distT="0" distB="0" distL="0" distR="0" wp14:anchorId="787154CA" wp14:editId="2ECECA09">
+                                  <wp:extent cx="684293" cy="651683"/>
+                                  <wp:effectExtent l="0" t="0" r="1905" b="0"/>
+                                  <wp:docPr id="2" name="Picture 5"/>
+                                  <wp:cNvGraphicFramePr>
+                                    <a:graphicFrameLocks xmlns:a="http://schemas.openxmlformats.org/drawingml/2006/main" noChangeAspect="1"/>
+                                  </wp:cNvGraphicFramePr>
+                                  <a:graphic xmlns:a="http://schemas.openxmlformats.org/drawingml/2006/main">
+                                    <a:graphicData uri="http://schemas.openxmlformats.org/drawingml/2006/picture">
+                                      <pic:pic xmlns:pic="http://schemas.openxmlformats.org/drawingml/2006/picture">
+                                        <pic:nvPicPr>
+                                          <pic:cNvPr id="46" name="Picture 5"/>
+                                          <pic:cNvPicPr>
+                                            <a:picLocks noChangeAspect="1"/>
+                                          </pic:cNvPicPr>
+                                        </pic:nvPicPr>
+                                        <pic:blipFill>
+                                          <a:blip r:embed="rId14" cstate="print">
+                                            <a:duotone>
+                                              <a:schemeClr val="accent2">
+                                                <a:shade val="45000"/>
+                                                <a:satMod val="135000"/>
+                                              </a:schemeClr>
+                                              <a:prstClr val="white"/>
+                                            </a:duotone>
+                                            <a:extLst>
+                                              <a:ext uri="{28A0092B-C50C-407E-A947-70E740481C1C}">
+                                                <a14:useLocalDpi xmlns:a14="http://schemas.microsoft.com/office/drawing/2010/main" val="0"/>
+                                              </a:ext>
+                                            </a:extLst>
+                                          </a:blip>
+                                          <a:srcRect/>
+                                          <a:stretch>
+                                            <a:fillRect/>
+                                          </a:stretch>
+                                        </pic:blipFill>
+                                        <pic:spPr bwMode="auto">
+                                          <a:xfrm>
+                                            <a:off x="0" y="0"/>
+                                            <a:ext cx="688615" cy="655799"/>
+                                          </a:xfrm>
+                                          <a:prstGeom prst="rect">
+                                            <a:avLst/>
+                                          </a:prstGeom>
+                                          <a:noFill/>
+                                          <a:ln>
+                                            <a:noFill/>
+                                          </a:ln>
+                                        </pic:spPr>
+                                      </pic:pic>
+                                    </a:graphicData>
+                                  </a:graphic>
+                                </wp:inline>
+                              </w:drawing>
+                            </w:r>
+                            <w:r>
+                              <w:rPr>
+                                <w:sz w:val="34"/>
+                              </w:rPr>
+                              <w:t xml:space="preserve">  </w:t>
+                            </w:r>
+                          </w:p>
+                          <w:p>
+                            <w:pPr>
+                              <w:pStyle w:val="Paragrafoelenco"/>
+                              <w:numPr>
+                                <w:ilvl w:val="0"/>
+                                <w:numId w:val="19"/>
+                              </w:numPr>
+                              <w:jc w:val="both"/>
+                              <w:rPr>
+                                <w:rFonts w:ascii="Century Gothic" w:hAnsi="Century Gothic"/>
+                                <w:sz w:val="28"/>
+                                <w:szCs w:val="28"/>
+                              </w:rPr>
+                            </w:pPr>
+                            <w:r>
+                              <w:rPr>
+                                <w:rFonts w:ascii="Century Gothic" w:hAnsi="Century Gothic"/>
+                                <w:sz w:val="28"/>
+                                <w:szCs w:val="28"/>
+                              </w:rPr>
+                              <w:t>L</w:t>
+                            </w:r>
+                            <w:r>
+                              <w:rPr>
+                                <w:rFonts w:ascii="Century Gothic" w:hAnsi="Century Gothic"/>
+                                <w:sz w:val="28"/>
+                                <w:szCs w:val="28"/>
+                              </w:rPr>
+                              <w:t>’accesso alla segnalazione degli eventi avversi è consentito solamente</w:t>
+                            </w:r>
+                          </w:p>
+                          <w:p>
+                            <w:pPr>
+                              <w:ind w:left="360" w:firstLine="348"/>
+                              <w:jc w:val="both"/>
+                              <w:rPr>
+                                <w:rFonts w:ascii="Century Gothic" w:hAnsi="Century Gothic"/>
+                                <w:sz w:val="28"/>
+                                <w:szCs w:val="28"/>
+                              </w:rPr>
+                            </w:pPr>
+                            <w:r>
+                              <w:rPr>
+                                <w:rFonts w:ascii="Century Gothic" w:hAnsi="Century Gothic"/>
+                                <w:sz w:val="28"/>
+                                <w:szCs w:val="28"/>
+                              </w:rPr>
+                              <w:t xml:space="preserve"> ai cittadini </w:t>
+                            </w:r>
+                            <w:r>
+                              <w:rPr>
+                                <w:rFonts w:ascii="Century Gothic" w:hAnsi="Century Gothic"/>
+                                <w:sz w:val="28"/>
+                                <w:szCs w:val="28"/>
+                                <w:u w:val="single"/>
+                              </w:rPr>
+                              <w:t>registrati</w:t>
+                            </w:r>
+                            <w:r>
+                              <w:rPr>
+                                <w:rFonts w:ascii="Century Gothic" w:hAnsi="Century Gothic"/>
+                                <w:sz w:val="28"/>
+                                <w:szCs w:val="28"/>
+                              </w:rPr>
+                              <w:t xml:space="preserve"> che hanno già eseguito almeno una dose di</w:t>
+                            </w:r>
+                            <w:r>
+                              <w:rPr>
+                                <w:rFonts w:ascii="Century Gothic" w:hAnsi="Century Gothic"/>
+                                <w:sz w:val="28"/>
+                                <w:szCs w:val="28"/>
+                              </w:rPr>
+                              <w:t xml:space="preserve"> </w:t>
+                            </w:r>
+                            <w:r>
+                              <w:rPr>
+                                <w:rFonts w:ascii="Century Gothic" w:hAnsi="Century Gothic"/>
+                                <w:sz w:val="28"/>
+                                <w:szCs w:val="28"/>
+                              </w:rPr>
+                              <w:t xml:space="preserve"> </w:t>
+                            </w:r>
+                            <w:r>
+                              <w:rPr>
+                                <w:rFonts w:ascii="Century Gothic" w:hAnsi="Century Gothic"/>
+                                <w:sz w:val="28"/>
+                                <w:szCs w:val="28"/>
+                              </w:rPr>
+                              <w:t xml:space="preserve"> </w:t>
+                            </w:r>
+                          </w:p>
+                          <w:p>
+                            <w:pPr>
+                              <w:pStyle w:val="Paragrafoelenco"/>
+                              <w:ind w:left="720" w:firstLine="0"/>
+                              <w:jc w:val="both"/>
+                              <w:rPr>
+                                <w:rFonts w:ascii="Century Gothic" w:hAnsi="Century Gothic"/>
+                                <w:sz w:val="28"/>
+                                <w:szCs w:val="28"/>
+                              </w:rPr>
+                            </w:pPr>
+                            <w:r>
+                              <w:rPr>
+                                <w:rFonts w:ascii="Century Gothic" w:hAnsi="Century Gothic"/>
+                                <w:sz w:val="28"/>
+                                <w:szCs w:val="28"/>
+                              </w:rPr>
+                              <w:t>vaccino e sono provvisti quindi del proprio codice univoco.</w:t>
+                            </w:r>
+                          </w:p>
+                          <w:p>
+                            <w:pPr>
+                              <w:pStyle w:val="Paragrafoelenco"/>
+                              <w:ind w:left="720" w:firstLine="0"/>
+                              <w:jc w:val="both"/>
+                              <w:rPr>
+                                <w:rFonts w:ascii="Century Gothic" w:hAnsi="Century Gothic"/>
+                                <w:sz w:val="28"/>
+                                <w:szCs w:val="28"/>
+                              </w:rPr>
+                            </w:pPr>
+                          </w:p>
+                          <w:p>
+                            <w:pPr>
+                              <w:pStyle w:val="Paragrafoelenco"/>
+                              <w:numPr>
+                                <w:ilvl w:val="0"/>
+                                <w:numId w:val="19"/>
+                              </w:numPr>
+                              <w:jc w:val="both"/>
+                              <w:rPr>
+                                <w:rFonts w:ascii="Century Gothic" w:hAnsi="Century Gothic"/>
+                                <w:sz w:val="28"/>
+                                <w:szCs w:val="28"/>
+                              </w:rPr>
+                            </w:pPr>
+                            <w:r>
+                              <w:rPr>
+                                <w:rFonts w:ascii="Century Gothic" w:hAnsi="Century Gothic"/>
+                                <w:sz w:val="28"/>
+                                <w:szCs w:val="28"/>
+                              </w:rPr>
+                              <w:t xml:space="preserve">È possibile </w:t>
+                            </w:r>
+                            <w:r>
+                              <w:rPr>
+                                <w:rFonts w:ascii="Century Gothic" w:hAnsi="Century Gothic"/>
+                                <w:sz w:val="28"/>
+                                <w:szCs w:val="28"/>
+                              </w:rPr>
+                              <w:t xml:space="preserve">segnalare </w:t>
+                            </w:r>
+                            <w:r>
+                              <w:rPr>
+                                <w:rFonts w:ascii="Century Gothic" w:hAnsi="Century Gothic"/>
+                                <w:sz w:val="28"/>
+                                <w:szCs w:val="28"/>
+                              </w:rPr>
+                              <w:t>più di un</w:t>
+                            </w:r>
+                            <w:r>
+                              <w:rPr>
+                                <w:rFonts w:ascii="Century Gothic" w:hAnsi="Century Gothic"/>
+                                <w:sz w:val="28"/>
+                                <w:szCs w:val="28"/>
+                              </w:rPr>
+                              <w:t xml:space="preserve"> evento avverso s</w:t>
+                            </w:r>
+                            <w:r>
+                              <w:rPr>
+                                <w:rFonts w:ascii="Century Gothic" w:hAnsi="Century Gothic"/>
+                                <w:sz w:val="28"/>
+                                <w:szCs w:val="28"/>
+                              </w:rPr>
+                              <w:t>emplicemente tornando indietro con l’apposito pulsante.</w:t>
+                            </w:r>
+                          </w:p>
+                          <w:p>
+                            <w:pPr>
+                              <w:jc w:val="both"/>
+                              <w:rPr>
+                                <w:rFonts w:ascii="Century Gothic" w:hAnsi="Century Gothic"/>
+                                <w:sz w:val="28"/>
+                                <w:szCs w:val="28"/>
+                              </w:rPr>
+                            </w:pPr>
+                          </w:p>
+                          <w:p>
+                            <w:pPr>
+                              <w:pStyle w:val="Paragrafoelenco"/>
+                              <w:numPr>
+                                <w:ilvl w:val="0"/>
+                                <w:numId w:val="19"/>
+                              </w:numPr>
+                              <w:jc w:val="both"/>
+                              <w:rPr>
+                                <w:rFonts w:ascii="Century Gothic" w:hAnsi="Century Gothic"/>
+                                <w:sz w:val="28"/>
+                                <w:szCs w:val="28"/>
+                              </w:rPr>
+                            </w:pPr>
+                            <w:r>
+                              <w:rPr>
+                                <w:rFonts w:ascii="Century Gothic" w:hAnsi="Century Gothic"/>
+                                <w:sz w:val="28"/>
+                                <w:szCs w:val="28"/>
+                              </w:rPr>
+                              <w:t xml:space="preserve">Non è consentito inserire </w:t>
+                            </w:r>
+                            <w:proofErr w:type="spellStart"/>
+                            <w:r>
+                              <w:rPr>
+                                <w:rFonts w:ascii="Century Gothic" w:hAnsi="Century Gothic"/>
+                                <w:sz w:val="28"/>
+                                <w:szCs w:val="28"/>
+                              </w:rPr>
+                              <w:t>piu</w:t>
+                            </w:r>
+                            <w:proofErr w:type="spellEnd"/>
+                            <w:r>
+                              <w:rPr>
+                                <w:rFonts w:ascii="Century Gothic" w:hAnsi="Century Gothic"/>
+                                <w:sz w:val="28"/>
+                                <w:szCs w:val="28"/>
+                              </w:rPr>
+                              <w:t xml:space="preserve"> di un evento avverso della stessa tipologia.</w:t>
+                            </w:r>
+                          </w:p>
+                          <w:p>
+                            <w:pPr>
+                              <w:pStyle w:val="Paragrafoelenco"/>
+                              <w:ind w:left="720" w:firstLine="0"/>
+                              <w:jc w:val="both"/>
+                              <w:rPr>
+                                <w:rFonts w:ascii="Century Gothic" w:hAnsi="Century Gothic"/>
+                                <w:sz w:val="28"/>
+                                <w:szCs w:val="28"/>
+                              </w:rPr>
+                            </w:pPr>
+                          </w:p>
+                          <w:p>
+                            <w:pPr>
+                              <w:rPr>
+                                <w:sz w:val="34"/>
+                              </w:rPr>
+                            </w:pPr>
+                          </w:p>
+                          <w:p>
+                            <w:pPr>
+                              <w:pStyle w:val="Paragrafoelenco"/>
+                              <w:rPr>
+                                <w:rFonts w:ascii="Century Gothic" w:hAnsi="Century Gothic"/>
+                                <w:sz w:val="28"/>
+                                <w:szCs w:val="28"/>
+                              </w:rPr>
+                            </w:pPr>
+                          </w:p>
+                          <w:p>
+                            <w:pPr>
+                              <w:widowControl w:val="0"/>
+                              <w:tabs>
+                                <w:tab w:val="left" w:pos="861"/>
+                                <w:tab w:val="left" w:pos="862"/>
+                                <w:tab w:val="left" w:pos="9639"/>
+                              </w:tabs>
+                              <w:autoSpaceDE w:val="0"/>
+                              <w:autoSpaceDN w:val="0"/>
+                              <w:spacing w:line="242" w:lineRule="auto"/>
+                              <w:ind w:right="1155"/>
+                              <w:jc w:val="both"/>
+                              <w:rPr>
+                                <w:rFonts w:ascii="Century Gothic" w:hAnsi="Century Gothic"/>
+                                <w:sz w:val="28"/>
+                                <w:szCs w:val="28"/>
+                              </w:rPr>
+                            </w:pPr>
+                            <w:r>
+                              <w:rPr>
+                                <w:rFonts w:ascii="Century Gothic" w:hAnsi="Century Gothic"/>
+                                <w:sz w:val="28"/>
+                                <w:szCs w:val="28"/>
+                              </w:rPr>
+                              <w:t>.</w:t>
+                            </w:r>
+                          </w:p>
+                        </w:txbxContent>
+                      </wps:txbx>
+                      <wps:bodyPr rot="0" vert="horz" wrap="square" lIns="0" tIns="0" rIns="0" bIns="0" anchor="t" anchorCtr="0" upright="1">
+                        <a:noAutofit/>
+                      </wps:bodyPr>
+                    </wps:wsp>
+                  </a:graphicData>
+                </a:graphic>
+                <wp14:sizeRelH relativeFrom="margin">
+                  <wp14:pctWidth>0</wp14:pctWidth>
+                </wp14:sizeRelH>
+                <wp14:sizeRelV relativeFrom="margin">
+                  <wp14:pctHeight>0</wp14:pctHeight>
+                </wp14:sizeRelV>
+              </wp:anchor>
+            </w:drawing>
+          </mc:Choice>
+          <mc:Fallback>
+            <w:pict>
+              <v:shapetype w14:anchorId="2B97ECDD" id="_x0000_t202" coordsize="21600,21600" o:spt="202" path="m,l,21600r21600,l21600,xe">
+                <v:stroke joinstyle="miter"/>
+                <v:path gradientshapeok="t" o:connecttype="rect"/>
+              </v:shapetype>
+              <v:shape id="_x0000_s1027" type="#_x0000_t202" style="position:absolute;left:0;text-align:left;margin-left:2.7pt;margin-top:16.1pt;width:517.9pt;height:233.9pt;z-index:251752448;visibility:visible;mso-wrap-style:square;mso-width-percent:0;mso-height-percent:0;mso-wrap-distance-left:9pt;mso-wrap-distance-top:0;mso-wrap-distance-right:9pt;mso-wrap-distance-bottom:0;mso-position-horizontal:absolute;mso-position-horizontal-relative:text;mso-position-vertical:absolute;mso-position-vertical-relative:text;mso-width-percent:0;mso-height-percent:0;mso-width-relative:margin;mso-height-relative:margin;v-text-anchor:top" o:gfxdata="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" fillcolor="white [3201]" strokecolor="#ed7d31 [3205]" strokeweight="1pt">
+                <v:textbox inset="0,0,0,0">
+                  <w:txbxContent>
+                    <w:p>
+                      <w:pPr>
+                        <w:rPr>
+                          <w:sz w:val="34"/>
+                        </w:rPr>
+                      </w:pPr>
+                    </w:p>
+                    <w:p>
+                      <w:pPr>
+                        <w:rPr>
+                          <w:sz w:val="34"/>
+                        </w:rPr>
+                      </w:pPr>
+                      <w:r>
+                        <w:rPr>
+                          <w:noProof/>
+                          <w14:ligatures w14:val="standardContextual"/>
+                        </w:rPr>
+                        <w:drawing>
+                          <wp:inline distT="0" distB="0" distL="0" distR="0" wp14:anchorId="787154CA" wp14:editId="2ECECA09">
+                            <wp:extent cx="684293" cy="651683"/>
+                            <wp:effectExtent l="0" t="0" r="1905" b="0"/>
+                            <wp:docPr id="2" name="Picture 5"/>
+                            <wp:cNvGraphicFramePr>
+                              <a:graphicFrameLocks xmlns:a="http://schemas.openxmlformats.org/drawingml/2006/main" noChangeAspect="1"/>
+                            </wp:cNvGraphicFramePr>
+                            <a:graphic xmlns:a="http://schemas.openxmlformats.org/drawingml/2006/main">
+                              <a:graphicData uri="http://schemas.openxmlformats.org/drawingml/2006/picture">
+                                <pic:pic xmlns:pic="http://schemas.openxmlformats.org/drawingml/2006/picture">
+                                  <pic:nvPicPr>
+                                    <pic:cNvPr id="46" name="Picture 5"/>
+                                    <pic:cNvPicPr>
+                                      <a:picLocks noChangeAspect="1"/>
+                                    </pic:cNvPicPr>
+                                  </pic:nvPicPr>
+                                  <pic:blipFill>
+                                    <a:blip r:embed="rId14" cstate="print">
+                                      <a:duotone>
+                                        <a:schemeClr val="accent2">
+                                          <a:shade val="45000"/>
+                                          <a:satMod val="135000"/>
+                                        </a:schemeClr>
+                                        <a:prstClr val="white"/>
+                                      </a:duotone>
+                                      <a:extLst>
+                                        <a:ext uri="{28A0092B-C50C-407E-A947-70E740481C1C}">
+                                          <a14:useLocalDpi xmlns:a14="http://schemas.microsoft.com/office/drawing/2010/main" val="0"/>
+                                        </a:ext>
+                                      </a:extLst>
+                                    </a:blip>
+                                    <a:srcRect/>
+                                    <a:stretch>
+                                      <a:fillRect/>
+                                    </a:stretch>
+                                  </pic:blipFill>
+                                  <pic:spPr bwMode="auto">
+                                    <a:xfrm>
+                                      <a:off x="0" y="0"/>
+                                      <a:ext cx="688615" cy="655799"/>
+                                    </a:xfrm>
+                                    <a:prstGeom prst="rect">
+                                      <a:avLst/>
+                                    </a:prstGeom>
+                                    <a:noFill/>
+                                    <a:ln>
+                                      <a:noFill/>
+                                    </a:ln>
+                                  </pic:spPr>
+                                </pic:pic>
+                              </a:graphicData>
+                            </a:graphic>
+                          </wp:inline>
+                        </w:drawing>
+                      </w:r>
+                      <w:r>
+                        <w:rPr>
+                          <w:sz w:val="34"/>
+                        </w:rPr>
+                        <w:t xml:space="preserve">  </w:t>
+                      </w:r>
+                    </w:p>
+                    <w:p>
+                      <w:pPr>
+                        <w:pStyle w:val="Paragrafoelenco"/>
+                        <w:numPr>
+                          <w:ilvl w:val="0"/>
+                          <w:numId w:val="19"/>
+                        </w:numPr>
+                        <w:jc w:val="both"/>
+                        <w:rPr>
+                          <w:rFonts w:ascii="Century Gothic" w:hAnsi="Century Gothic"/>
+                          <w:sz w:val="28"/>
+                          <w:szCs w:val="28"/>
+                        </w:rPr>
+                      </w:pPr>
+                      <w:r>
+                        <w:rPr>
+                          <w:rFonts w:ascii="Century Gothic" w:hAnsi="Century Gothic"/>
+                          <w:sz w:val="28"/>
+                          <w:szCs w:val="28"/>
+                        </w:rPr>
+                        <w:t>L</w:t>
+                      </w:r>
+                      <w:r>
+                        <w:rPr>
+                          <w:rFonts w:ascii="Century Gothic" w:hAnsi="Century Gothic"/>
+                          <w:sz w:val="28"/>
+                          <w:szCs w:val="28"/>
+                        </w:rPr>
+                        <w:t>’accesso alla segnalazione degli eventi avversi è consentito solamente</w:t>
+                      </w:r>
+                    </w:p>
+                    <w:p>
+                      <w:pPr>
+                        <w:ind w:left="360" w:firstLine="348"/>
+                        <w:jc w:val="both"/>
+                        <w:rPr>
+                          <w:rFonts w:ascii="Century Gothic" w:hAnsi="Century Gothic"/>
+                          <w:sz w:val="28"/>
+                          <w:szCs w:val="28"/>
+                        </w:rPr>
+                      </w:pPr>
+                      <w:r>
+                        <w:rPr>
+                          <w:rFonts w:ascii="Century Gothic" w:hAnsi="Century Gothic"/>
+                          <w:sz w:val="28"/>
+                          <w:szCs w:val="28"/>
+                        </w:rPr>
+                        <w:t xml:space="preserve"> ai cittadini </w:t>
+                      </w:r>
+                      <w:r>
+                        <w:rPr>
+                          <w:rFonts w:ascii="Century Gothic" w:hAnsi="Century Gothic"/>
+                          <w:sz w:val="28"/>
+                          <w:szCs w:val="28"/>
+                          <w:u w:val="single"/>
+                        </w:rPr>
+                        <w:t>registrati</w:t>
+                      </w:r>
+                      <w:r>
+                        <w:rPr>
+                          <w:rFonts w:ascii="Century Gothic" w:hAnsi="Century Gothic"/>
+                          <w:sz w:val="28"/>
+                          <w:szCs w:val="28"/>
+                        </w:rPr>
+                        <w:t xml:space="preserve"> che hanno già eseguito almeno una dose di</w:t>
+                      </w:r>
+                      <w:r>
+                        <w:rPr>
+                          <w:rFonts w:ascii="Century Gothic" w:hAnsi="Century Gothic"/>
+                          <w:sz w:val="28"/>
+                          <w:szCs w:val="28"/>
+                        </w:rPr>
+                        <w:t xml:space="preserve"> </w:t>
+                      </w:r>
+                      <w:r>
+                        <w:rPr>
+                          <w:rFonts w:ascii="Century Gothic" w:hAnsi="Century Gothic"/>
+                          <w:sz w:val="28"/>
+                          <w:szCs w:val="28"/>
+                        </w:rPr>
+                        <w:t xml:space="preserve"> </w:t>
+                      </w:r>
+                      <w:r>
+                        <w:rPr>
+                          <w:rFonts w:ascii="Century Gothic" w:hAnsi="Century Gothic"/>
+                          <w:sz w:val="28"/>
+                          <w:szCs w:val="28"/>
+                        </w:rPr>
+                        <w:t xml:space="preserve"> </w:t>
+                      </w:r>
+                    </w:p>
+                    <w:p>
+                      <w:pPr>
+                        <w:pStyle w:val="Paragrafoelenco"/>
+                        <w:ind w:left="720" w:firstLine="0"/>
+                        <w:jc w:val="both"/>
+                        <w:rPr>
+                          <w:rFonts w:ascii="Century Gothic" w:hAnsi="Century Gothic"/>
+                          <w:sz w:val="28"/>
+                          <w:szCs w:val="28"/>
+                        </w:rPr>
+                      </w:pPr>
+                      <w:r>
+                        <w:rPr>
+                          <w:rFonts w:ascii="Century Gothic" w:hAnsi="Century Gothic"/>
+                          <w:sz w:val="28"/>
+                          <w:szCs w:val="28"/>
+                        </w:rPr>
+                        <w:t>vaccino e sono provvisti quindi del proprio codice univoco.</w:t>
+                      </w:r>
+                    </w:p>
+                    <w:p>
+                      <w:pPr>
+                        <w:pStyle w:val="Paragrafoelenco"/>
+                        <w:ind w:left="720" w:firstLine="0"/>
+                        <w:jc w:val="both"/>
+                        <w:rPr>
+                          <w:rFonts w:ascii="Century Gothic" w:hAnsi="Century Gothic"/>
+                          <w:sz w:val="28"/>
+                          <w:szCs w:val="28"/>
+                        </w:rPr>
+                      </w:pPr>
+                    </w:p>
+                    <w:p>
+                      <w:pPr>
+                        <w:pStyle w:val="Paragrafoelenco"/>
+                        <w:numPr>
+                          <w:ilvl w:val="0"/>
+                          <w:numId w:val="19"/>
+                        </w:numPr>
+                        <w:jc w:val="both"/>
+                        <w:rPr>
+                          <w:rFonts w:ascii="Century Gothic" w:hAnsi="Century Gothic"/>
+                          <w:sz w:val="28"/>
+                          <w:szCs w:val="28"/>
+                        </w:rPr>
+                      </w:pPr>
+                      <w:r>
+                        <w:rPr>
+                          <w:rFonts w:ascii="Century Gothic" w:hAnsi="Century Gothic"/>
+                          <w:sz w:val="28"/>
+                          <w:szCs w:val="28"/>
+                        </w:rPr>
+                        <w:t xml:space="preserve">È possibile </w:t>
+                      </w:r>
+                      <w:r>
+                        <w:rPr>
+                          <w:rFonts w:ascii="Century Gothic" w:hAnsi="Century Gothic"/>
+                          <w:sz w:val="28"/>
+                          <w:szCs w:val="28"/>
+                        </w:rPr>
+                        <w:t xml:space="preserve">segnalare </w:t>
+                      </w:r>
+                      <w:r>
+                        <w:rPr>
+                          <w:rFonts w:ascii="Century Gothic" w:hAnsi="Century Gothic"/>
+                          <w:sz w:val="28"/>
+                          <w:szCs w:val="28"/>
+                        </w:rPr>
+                        <w:t>più di un</w:t>
+                      </w:r>
+                      <w:r>
+                        <w:rPr>
+                          <w:rFonts w:ascii="Century Gothic" w:hAnsi="Century Gothic"/>
+                          <w:sz w:val="28"/>
+                          <w:szCs w:val="28"/>
+                        </w:rPr>
+                        <w:t xml:space="preserve"> evento avverso s</w:t>
+                      </w:r>
+                      <w:r>
+                        <w:rPr>
+                          <w:rFonts w:ascii="Century Gothic" w:hAnsi="Century Gothic"/>
+                          <w:sz w:val="28"/>
+                          <w:szCs w:val="28"/>
+                        </w:rPr>
+                        <w:t>emplicemente tornando indietro con l’apposito pulsante.</w:t>
+                      </w:r>
+                    </w:p>
+                    <w:p>
+                      <w:pPr>
+                        <w:jc w:val="both"/>
+                        <w:rPr>
+                          <w:rFonts w:ascii="Century Gothic" w:hAnsi="Century Gothic"/>
+                          <w:sz w:val="28"/>
+                          <w:szCs w:val="28"/>
+                        </w:rPr>
+                      </w:pPr>
+                    </w:p>
+                    <w:p>
+                      <w:pPr>
+                        <w:pStyle w:val="Paragrafoelenco"/>
+                        <w:numPr>
+                          <w:ilvl w:val="0"/>
+                          <w:numId w:val="19"/>
+                        </w:numPr>
+                        <w:jc w:val="both"/>
+                        <w:rPr>
+                          <w:rFonts w:ascii="Century Gothic" w:hAnsi="Century Gothic"/>
+                          <w:sz w:val="28"/>
+                          <w:szCs w:val="28"/>
+                        </w:rPr>
+                      </w:pPr>
+                      <w:r>
+                        <w:rPr>
+                          <w:rFonts w:ascii="Century Gothic" w:hAnsi="Century Gothic"/>
+                          <w:sz w:val="28"/>
+                          <w:szCs w:val="28"/>
+                        </w:rPr>
+                        <w:t xml:space="preserve">Non è consentito inserire </w:t>
+                      </w:r>
+                      <w:proofErr w:type="spellStart"/>
+                      <w:r>
+                        <w:rPr>
+                          <w:rFonts w:ascii="Century Gothic" w:hAnsi="Century Gothic"/>
+                          <w:sz w:val="28"/>
+                          <w:szCs w:val="28"/>
+                        </w:rPr>
+                        <w:t>piu</w:t>
+                      </w:r>
+                      <w:proofErr w:type="spellEnd"/>
+                      <w:r>
+                        <w:rPr>
+                          <w:rFonts w:ascii="Century Gothic" w:hAnsi="Century Gothic"/>
+                          <w:sz w:val="28"/>
+                          <w:szCs w:val="28"/>
+                        </w:rPr>
+                        <w:t xml:space="preserve"> di un evento avverso della stessa tipologia.</w:t>
+                      </w:r>
+                    </w:p>
+                    <w:p>
+                      <w:pPr>
+                        <w:pStyle w:val="Paragrafoelenco"/>
+                        <w:ind w:left="720" w:firstLine="0"/>
+                        <w:jc w:val="both"/>
+                        <w:rPr>
+                          <w:rFonts w:ascii="Century Gothic" w:hAnsi="Century Gothic"/>
+                          <w:sz w:val="28"/>
+                          <w:szCs w:val="28"/>
+                        </w:rPr>
+                      </w:pPr>
+                    </w:p>
+                    <w:p>
+                      <w:pPr>
+                        <w:rPr>
+                          <w:sz w:val="34"/>
+                        </w:rPr>
+                      </w:pPr>
+                    </w:p>
+                    <w:p>
+                      <w:pPr>
+                        <w:pStyle w:val="Paragrafoelenco"/>
+                        <w:rPr>
+                          <w:rFonts w:ascii="Century Gothic" w:hAnsi="Century Gothic"/>
+                          <w:sz w:val="28"/>
+                          <w:szCs w:val="28"/>
+                        </w:rPr>
+                      </w:pPr>
+                    </w:p>
+                    <w:p>
+                      <w:pPr>
+                        <w:widowControl w:val="0"/>
+                        <w:tabs>
+                          <w:tab w:val="left" w:pos="861"/>
+                          <w:tab w:val="left" w:pos="862"/>
+                          <w:tab w:val="left" w:pos="9639"/>
+                        </w:tabs>
+                        <w:autoSpaceDE w:val="0"/>
+                        <w:autoSpaceDN w:val="0"/>
+                        <w:spacing w:line="242" w:lineRule="auto"/>
+                        <w:ind w:right="1155"/>
+                        <w:jc w:val="both"/>
+                        <w:rPr>
+                          <w:rFonts w:ascii="Century Gothic" w:hAnsi="Century Gothic"/>
+                          <w:sz w:val="28"/>
+                          <w:szCs w:val="28"/>
+                        </w:rPr>
+                      </w:pPr>
+                      <w:r>
+                        <w:rPr>
+                          <w:rFonts w:ascii="Century Gothic" w:hAnsi="Century Gothic"/>
+                          <w:sz w:val="28"/>
+                          <w:szCs w:val="28"/>
+                        </w:rPr>
+                        <w:t>.</w:t>
+                      </w:r>
+                    </w:p>
+                  </w:txbxContent>
+                </v:textbox>
+              </v:shape>
+            </w:pict>
+          </mc:Fallback>
+        </mc:AlternateContent>
       </w:r>
     </w:p>
     <w:p>
       <w:pPr>
         <w:pStyle w:val="Paragrafoelenco"/>
-        <w:numPr>
-          <w:ilvl w:val="0"/>
-          <w:numId w:val="17"/>
-        </w:numPr>
-        <w:jc w:val="both"/>
-        <w:rPr>
-          <w:rFonts w:ascii="Century Gothic" w:hAnsi="Century Gothic"/>
-          <w:sz w:val="28"/>
-          <w:szCs w:val="28"/>
-        </w:rPr>
-      </w:pPr>
-      <w:r>
-        <w:rPr>
-          <w:rFonts w:ascii="Century Gothic" w:hAnsi="Century Gothic"/>
-          <w:sz w:val="28"/>
-          <w:szCs w:val="28"/>
-        </w:rPr>
-        <w:t>l’accesso alla segnalazione degli eventi avversi è consentito solamente a</w:t>
-      </w:r>
-      <w:r>
-        <w:rPr>
-          <w:rFonts w:ascii="Century Gothic" w:hAnsi="Century Gothic"/>
-          <w:sz w:val="28"/>
-          <w:szCs w:val="28"/>
-        </w:rPr>
-        <w:t xml:space="preserve">i cittadini </w:t>
-      </w:r>
-      <w:r>
-        <w:rPr>
-          <w:rFonts w:ascii="Century Gothic" w:hAnsi="Century Gothic"/>
-          <w:sz w:val="28"/>
-          <w:szCs w:val="28"/>
-          <w:u w:val="single"/>
-        </w:rPr>
-        <w:t>registrati</w:t>
-      </w:r>
-      <w:r>
-        <w:rPr>
-          <w:rFonts w:ascii="Century Gothic" w:hAnsi="Century Gothic"/>
-          <w:sz w:val="28"/>
-          <w:szCs w:val="28"/>
-        </w:rPr>
-        <w:t xml:space="preserve"> che hanno già eseguito almeno una dose di vaccino e </w:t>
-      </w:r>
-      <w:r>
-        <w:rPr>
-          <w:rFonts w:ascii="Century Gothic" w:hAnsi="Century Gothic"/>
-          <w:sz w:val="28"/>
-          <w:szCs w:val="28"/>
-        </w:rPr>
-        <w:t>so</w:t>
-      </w:r>
-      <w:r>
-        <w:rPr>
-          <w:rFonts w:ascii="Century Gothic" w:hAnsi="Century Gothic"/>
-          <w:sz w:val="28"/>
-          <w:szCs w:val="28"/>
-        </w:rPr>
-        <w:t xml:space="preserve">no provvisti </w:t>
-      </w:r>
-      <w:r>
-        <w:rPr>
-          <w:rFonts w:ascii="Century Gothic" w:hAnsi="Century Gothic"/>
-          <w:sz w:val="28"/>
-          <w:szCs w:val="28"/>
-        </w:rPr>
-        <w:t xml:space="preserve">quindi </w:t>
-      </w:r>
-      <w:r>
-        <w:rPr>
-          <w:rFonts w:ascii="Century Gothic" w:hAnsi="Century Gothic"/>
-          <w:sz w:val="28"/>
-          <w:szCs w:val="28"/>
-        </w:rPr>
-        <w:t>del proprio codice univoco</w:t>
-      </w:r>
-    </w:p>
-    <w:p>
-      <w:pPr>
-        <w:jc w:val="both"/>
-        <w:rPr>
-          <w:rFonts w:ascii="Century Gothic" w:hAnsi="Century Gothic"/>
-          <w:color w:val="FF0000"/>
-          <w:sz w:val="28"/>
-          <w:szCs w:val="28"/>
-        </w:rPr>
-      </w:pPr>
-    </w:p>
-    <w:p>
-      <w:pPr>
-        <w:pStyle w:val="Paragrafoelenco"/>
-        <w:numPr>
-          <w:ilvl w:val="0"/>
-          <w:numId w:val="17"/>
-        </w:numPr>
-        <w:jc w:val="both"/>
-        <w:rPr>
-          <w:rFonts w:ascii="Century Gothic" w:hAnsi="Century Gothic"/>
-          <w:sz w:val="28"/>
-          <w:szCs w:val="28"/>
-        </w:rPr>
-      </w:pPr>
-      <w:r>
-        <w:rPr>
-          <w:rFonts w:ascii="Century Gothic" w:hAnsi="Century Gothic"/>
-          <w:sz w:val="28"/>
-          <w:szCs w:val="28"/>
-        </w:rPr>
-        <w:t>È</w:t>
-      </w:r>
-      <w:r>
-        <w:rPr>
-          <w:rFonts w:ascii="Century Gothic" w:hAnsi="Century Gothic"/>
-          <w:sz w:val="28"/>
-          <w:szCs w:val="28"/>
-        </w:rPr>
-        <w:t xml:space="preserve"> possibile </w:t>
-      </w:r>
-      <w:r>
-        <w:rPr>
-          <w:rFonts w:ascii="Century Gothic" w:hAnsi="Century Gothic"/>
-          <w:sz w:val="28"/>
-          <w:szCs w:val="28"/>
-        </w:rPr>
-        <w:t xml:space="preserve">segnalare </w:t>
-      </w:r>
-      <w:r>
-        <w:rPr>
-          <w:rFonts w:ascii="Century Gothic" w:hAnsi="Century Gothic"/>
-          <w:sz w:val="28"/>
-          <w:szCs w:val="28"/>
-        </w:rPr>
-        <w:t>più di un</w:t>
-      </w:r>
-      <w:r>
-        <w:rPr>
-          <w:rFonts w:ascii="Century Gothic" w:hAnsi="Century Gothic"/>
-          <w:sz w:val="28"/>
-          <w:szCs w:val="28"/>
-        </w:rPr>
-        <w:t xml:space="preserve"> evento avverso s</w:t>
-      </w:r>
-      <w:r>
-        <w:rPr>
-          <w:rFonts w:ascii="Century Gothic" w:hAnsi="Century Gothic"/>
-          <w:sz w:val="28"/>
-          <w:szCs w:val="28"/>
-        </w:rPr>
-        <w:t>emplicemente tornando indietro con l’apposito pulsante</w:t>
-      </w:r>
-      <w:r>
-        <w:rPr>
-          <w:rFonts w:ascii="Century Gothic" w:hAnsi="Century Gothic"/>
-          <w:sz w:val="28"/>
-          <w:szCs w:val="28"/>
-        </w:rPr>
-        <w:t>.</w:t>
-      </w:r>
-    </w:p>
-    <w:p>
-      <w:pPr>
-        <w:pStyle w:val="Paragrafoelenco"/>
-        <w:rPr>
-          <w:rFonts w:ascii="Century Gothic" w:hAnsi="Century Gothic"/>
-          <w:sz w:val="28"/>
-          <w:szCs w:val="28"/>
-        </w:rPr>
-      </w:pPr>
-    </w:p>
-    <w:p>
-      <w:pPr>
-        <w:pStyle w:val="Paragrafoelenco"/>
-        <w:numPr>
-          <w:ilvl w:val="0"/>
-          <w:numId w:val="17"/>
-        </w:numPr>
-        <w:jc w:val="both"/>
-        <w:rPr>
-          <w:rFonts w:ascii="Century Gothic" w:hAnsi="Century Gothic"/>
-          <w:sz w:val="28"/>
-          <w:szCs w:val="28"/>
-        </w:rPr>
-      </w:pPr>
-      <w:r>
-        <w:rPr>
-          <w:rFonts w:ascii="Century Gothic" w:hAnsi="Century Gothic"/>
-          <w:sz w:val="28"/>
-          <w:szCs w:val="28"/>
-        </w:rPr>
-        <w:t xml:space="preserve">Non è consentito inserire </w:t>
-      </w:r>
-      <w:proofErr w:type="spellStart"/>
-      <w:r>
-        <w:rPr>
-          <w:rFonts w:ascii="Century Gothic" w:hAnsi="Century Gothic"/>
-          <w:sz w:val="28"/>
-          <w:szCs w:val="28"/>
-        </w:rPr>
-        <w:t>piu</w:t>
-      </w:r>
-      <w:proofErr w:type="spellEnd"/>
-      <w:r>
-        <w:rPr>
-          <w:rFonts w:ascii="Century Gothic" w:hAnsi="Century Gothic"/>
-          <w:sz w:val="28"/>
-          <w:szCs w:val="28"/>
-        </w:rPr>
-        <w:t xml:space="preserve"> di un evento avverso della stessa tipologia.</w:t>
-      </w:r>
+        <w:rPr>
+          <w:rFonts w:ascii="Century Gothic" w:hAnsi="Century Gothic"/>
+          <w:sz w:val="28"/>
+          <w:szCs w:val="28"/>
+        </w:rPr>
+      </w:pPr>
     </w:p>
     <w:p>
       <w:pPr>
@@ -8448,13 +9202,13 @@
         <mc:AlternateContent>
           <mc:Choice Requires="wps">
             <w:drawing>
-              <wp:anchor distT="0" distB="0" distL="114300" distR="114300" simplePos="0" relativeHeight="251740160" behindDoc="0" locked="0" layoutInCell="1" allowOverlap="1" wp14:anchorId="64A66C81" wp14:editId="3EC80CE0">
+              <wp:anchor distT="0" distB="0" distL="114300" distR="114300" simplePos="0" relativeHeight="251740160" behindDoc="0" locked="0" layoutInCell="1" allowOverlap="1" wp14:anchorId="64A66C81" wp14:editId="2692E2D7">
                 <wp:simplePos x="0" y="0"/>
                 <wp:positionH relativeFrom="column">
-                  <wp:posOffset>0</wp:posOffset>
+                  <wp:posOffset>1216</wp:posOffset>
                 </wp:positionH>
                 <wp:positionV relativeFrom="paragraph">
-                  <wp:posOffset>1974476</wp:posOffset>
+                  <wp:posOffset>3491676</wp:posOffset>
                 </wp:positionV>
                 <wp:extent cx="6615953" cy="0"/>
                 <wp:effectExtent l="25400" t="38100" r="64770" b="114300"/>
@@ -8509,7 +9263,7 @@
           </mc:Choice>
           <mc:Fallback>
             <w:pict>
-              <v:line w14:anchorId="000607AF" id="Connettore 1 32" o:spid="_x0000_s1026" style="position:absolute;z-index:251740160;visibility:visible;mso-wrap-style:square;mso-wrap-distance-left:9pt;mso-wrap-distance-top:0;mso-wrap-distance-right:9pt;mso-wrap-distance-bottom:0;mso-position-horizontal:absolute;mso-position-horizontal-relative:text;mso-position-vertical:absolute;mso-position-vertical-relative:text" from="0,155.45pt" to="520.95pt,155.45pt" o:gfxdata="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" strokecolor="#ffad00" strokeweight="3pt">
+              <v:line w14:anchorId="010EA74E" id="Connettore 1 32" o:spid="_x0000_s1026" style="position:absolute;z-index:251740160;visibility:visible;mso-wrap-style:square;mso-wrap-distance-left:9pt;mso-wrap-distance-top:0;mso-wrap-distance-right:9pt;mso-wrap-distance-bottom:0;mso-position-horizontal:absolute;mso-position-horizontal-relative:text;mso-position-vertical:absolute;mso-position-vertical-relative:text" from=".1pt,274.95pt" to="521.05pt,274.95pt" o:gfxdata="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" strokecolor="#ffad00" strokeweight="3pt">
                 <v:stroke joinstyle="miter"/>
                 <v:shadow on="t" color="black" opacity="26214f" origin="-.5,-.5" offset=".74836mm,.74836mm"/>
               </v:line>
@@ -8980,7 +9734,7 @@
                     <pic:cNvPicPr/>
                   </pic:nvPicPr>
                   <pic:blipFill>
-                    <a:blip r:embed="rId20" cstate="print">
+                    <a:blip r:embed="rId21" cstate="print">
                       <a:extLst>
                         <a:ext uri="{28A0092B-C50C-407E-A947-70E740481C1C}">
                           <a14:useLocalDpi xmlns:a14="http://schemas.microsoft.com/office/drawing/2010/main" val="0"/>
@@ -9165,7 +9919,7 @@
                                             </pic:cNvPicPr>
                                           </pic:nvPicPr>
                                           <pic:blipFill>
-                                            <a:blip r:embed="rId13" cstate="print">
+                                            <a:blip r:embed="rId14" cstate="print">
                                               <a:duotone>
                                                 <a:schemeClr val="accent2">
                                                   <a:shade val="45000"/>
@@ -9507,7 +10261,7 @@
                                       </pic:cNvPicPr>
                                     </pic:nvPicPr>
                                     <pic:blipFill>
-                                      <a:blip r:embed="rId13" cstate="print">
+                                      <a:blip r:embed="rId14" cstate="print">
                                         <a:duotone>
                                           <a:schemeClr val="accent2">
                                             <a:shade val="45000"/>
@@ -10045,7 +10799,7 @@
                     <pic:cNvPicPr/>
                   </pic:nvPicPr>
                   <pic:blipFill>
-                    <a:blip r:embed="rId21" cstate="print">
+                    <a:blip r:embed="rId22" cstate="print">
                       <a:extLst>
                         <a:ext uri="{28A0092B-C50C-407E-A947-70E740481C1C}">
                           <a14:useLocalDpi xmlns:a14="http://schemas.microsoft.com/office/drawing/2010/main" val="0"/>
@@ -10200,7 +10954,7 @@
                     <pic:cNvPicPr/>
                   </pic:nvPicPr>
                   <pic:blipFill>
-                    <a:blip r:embed="rId22" cstate="print">
+                    <a:blip r:embed="rId23" cstate="print">
                       <a:extLst>
                         <a:ext uri="{28A0092B-C50C-407E-A947-70E740481C1C}">
                           <a14:useLocalDpi xmlns:a14="http://schemas.microsoft.com/office/drawing/2010/main" val="0"/>
@@ -10653,7 +11407,7 @@
           <w:lang w:val="en-US"/>
         </w:rPr>
       </w:pPr>
-      <w:hyperlink r:id="rId23" w:history="1">
+      <w:hyperlink r:id="rId24" w:history="1">
         <w:r>
           <w:rPr>
             <w:rStyle w:val="Collegamentoipertestuale"/>
@@ -10662,7 +11416,29 @@
             <w:szCs w:val="28"/>
             <w:lang w:val="en-US"/>
           </w:rPr>
-          <w:t>https://it.itpedia.nl/2018/06/25/een-gebruikershandleiding- maken/</w:t>
+          <w:t xml:space="preserve">https://it.itpedia.nl/2018/06/25/een-gebruikershandleiding- </w:t>
+        </w:r>
+        <w:proofErr w:type="spellStart"/>
+        <w:r>
+          <w:rPr>
+            <w:rStyle w:val="Collegamentoipertestuale"/>
+            <w:rFonts w:ascii="Century Gothic" w:hAnsi="Century Gothic"/>
+            <w:sz w:val="28"/>
+            <w:szCs w:val="28"/>
+            <w:lang w:val="en-US"/>
+          </w:rPr>
+          <w:t>maken</w:t>
+        </w:r>
+        <w:proofErr w:type="spellEnd"/>
+        <w:r>
+          <w:rPr>
+            <w:rStyle w:val="Collegamentoipertestuale"/>
+            <w:rFonts w:ascii="Century Gothic" w:hAnsi="Century Gothic"/>
+            <w:sz w:val="28"/>
+            <w:szCs w:val="28"/>
+            <w:lang w:val="en-US"/>
+          </w:rPr>
+          <w:t>/</w:t>
         </w:r>
       </w:hyperlink>
     </w:p>
@@ -10694,7 +11470,7 @@
         </w:rPr>
         <w:t>https://</w:t>
       </w:r>
-      <w:hyperlink r:id="rId24">
+      <w:hyperlink r:id="rId25">
         <w:r>
           <w:rPr>
             <w:rFonts w:ascii="Century Gothic" w:hAnsi="Century Gothic"/>
@@ -10702,25 +11478,7 @@
             <w:szCs w:val="28"/>
             <w:lang w:val="en-US"/>
           </w:rPr>
-          <w:t>www.wikihow.it/C</w:t>
-        </w:r>
-        <w:r>
-          <w:rPr>
-            <w:rFonts w:ascii="Century Gothic" w:hAnsi="Century Gothic"/>
-            <w:sz w:val="28"/>
-            <w:szCs w:val="28"/>
-            <w:lang w:val="en-US"/>
-          </w:rPr>
-          <w:t>r</w:t>
-        </w:r>
-        <w:r>
-          <w:rPr>
-            <w:rFonts w:ascii="Century Gothic" w:hAnsi="Century Gothic"/>
-            <w:sz w:val="28"/>
-            <w:szCs w:val="28"/>
-            <w:lang w:val="en-US"/>
-          </w:rPr>
-          <w:t>eare-un-Manuale-d%27Uso</w:t>
+          <w:t>www.wikihow.it/Creare-un-Manuale-d%27Uso</w:t>
         </w:r>
       </w:hyperlink>
     </w:p>
@@ -10824,8 +11582,8 @@
       </w:r>
     </w:p>
     <w:sectPr>
-      <w:footerReference w:type="even" r:id="rId25"/>
-      <w:footerReference w:type="default" r:id="rId26"/>
+      <w:footerReference w:type="even" r:id="rId26"/>
+      <w:footerReference w:type="default" r:id="rId27"/>
       <w:pgSz w:w="11906" w:h="16838"/>
       <w:pgMar w:top="720" w:right="720" w:bottom="720" w:left="720" w:header="708" w:footer="708" w:gutter="0"/>
       <w:pgNumType w:start="0" w:chapStyle="1"/>
@@ -11439,6 +12197,119 @@
     </w:lvl>
   </w:abstractNum>
   <w:abstractNum w:abstractNumId="4" w15:restartNumberingAfterBreak="0">
+    <w:nsid w:val="14EB2B27"/>
+    <w:multiLevelType w:val="hybridMultilevel"/>
+    <w:tmpl w:val="560EBB8C"/>
+    <w:lvl w:ilvl="0" w:tplc="04100001">
+      <w:start w:val="1"/>
+      <w:numFmt w:val="bullet"/>
+      <w:lvlText w:val=""/>
+      <w:lvlJc w:val="left"/>
+      <w:pPr>
+        <w:ind w:left="720" w:hanging="360"/>
+      </w:pPr>
+      <w:rPr>
+        <w:rFonts w:ascii="Symbol" w:hAnsi="Symbol" w:hint="default"/>
+      </w:rPr>
+    </w:lvl>
+    <w:lvl w:ilvl="1" w:tplc="04100003" w:tentative="1">
+      <w:start w:val="1"/>
+      <w:numFmt w:val="bullet"/>
+      <w:lvlText w:val="o"/>
+      <w:lvlJc w:val="left"/>
+      <w:pPr>
+        <w:ind w:left="1440" w:hanging="360"/>
+      </w:pPr>
+      <w:rPr>
+        <w:rFonts w:ascii="Courier New" w:hAnsi="Courier New" w:cs="Courier New" w:hint="default"/>
+      </w:rPr>
+    </w:lvl>
+    <w:lvl w:ilvl="2" w:tplc="04100005" w:tentative="1">
+      <w:start w:val="1"/>
+      <w:numFmt w:val="bullet"/>
+      <w:lvlText w:val=""/>
+      <w:lvlJc w:val="left"/>
+      <w:pPr>
+        <w:ind w:left="2160" w:hanging="360"/>
+      </w:pPr>
+      <w:rPr>
+        <w:rFonts w:ascii="Wingdings" w:hAnsi="Wingdings" w:hint="default"/>
+      </w:rPr>
+    </w:lvl>
+    <w:lvl w:ilvl="3" w:tplc="04100001" w:tentative="1">
+      <w:start w:val="1"/>
+      <w:numFmt w:val="bullet"/>
+      <w:lvlText w:val=""/>
+      <w:lvlJc w:val="left"/>
+      <w:pPr>
+        <w:ind w:left="2880" w:hanging="360"/>
+      </w:pPr>
+      <w:rPr>
+        <w:rFonts w:ascii="Symbol" w:hAnsi="Symbol" w:hint="default"/>
+      </w:rPr>
+    </w:lvl>
+    <w:lvl w:ilvl="4" w:tplc="04100003" w:tentative="1">
+      <w:start w:val="1"/>
+      <w:numFmt w:val="bullet"/>
+      <w:lvlText w:val="o"/>
+      <w:lvlJc w:val="left"/>
+      <w:pPr>
+        <w:ind w:left="3600" w:hanging="360"/>
+      </w:pPr>
+      <w:rPr>
+        <w:rFonts w:ascii="Courier New" w:hAnsi="Courier New" w:cs="Courier New" w:hint="default"/>
+      </w:rPr>
+    </w:lvl>
+    <w:lvl w:ilvl="5" w:tplc="04100005" w:tentative="1">
+      <w:start w:val="1"/>
+      <w:numFmt w:val="bullet"/>
+      <w:lvlText w:val=""/>
+      <w:lvlJc w:val="left"/>
+      <w:pPr>
+        <w:ind w:left="4320" w:hanging="360"/>
+      </w:pPr>
+      <w:rPr>
+        <w:rFonts w:ascii="Wingdings" w:hAnsi="Wingdings" w:hint="default"/>
+      </w:rPr>
+    </w:lvl>
+    <w:lvl w:ilvl="6" w:tplc="04100001" w:tentative="1">
+      <w:start w:val="1"/>
+      <w:numFmt w:val="bullet"/>
+      <w:lvlText w:val=""/>
+      <w:lvlJc w:val="left"/>
+      <w:pPr>
+        <w:ind w:left="5040" w:hanging="360"/>
+      </w:pPr>
+      <w:rPr>
+        <w:rFonts w:ascii="Symbol" w:hAnsi="Symbol" w:hint="default"/>
+      </w:rPr>
+    </w:lvl>
+    <w:lvl w:ilvl="7" w:tplc="04100003" w:tentative="1">
+      <w:start w:val="1"/>
+      <w:numFmt w:val="bullet"/>
+      <w:lvlText w:val="o"/>
+      <w:lvlJc w:val="left"/>
+      <w:pPr>
+        <w:ind w:left="5760" w:hanging="360"/>
+      </w:pPr>
+      <w:rPr>
+        <w:rFonts w:ascii="Courier New" w:hAnsi="Courier New" w:cs="Courier New" w:hint="default"/>
+      </w:rPr>
+    </w:lvl>
+    <w:lvl w:ilvl="8" w:tplc="04100005" w:tentative="1">
+      <w:start w:val="1"/>
+      <w:numFmt w:val="bullet"/>
+      <w:lvlText w:val=""/>
+      <w:lvlJc w:val="left"/>
+      <w:pPr>
+        <w:ind w:left="6480" w:hanging="360"/>
+      </w:pPr>
+      <w:rPr>
+        <w:rFonts w:ascii="Wingdings" w:hAnsi="Wingdings" w:hint="default"/>
+      </w:rPr>
+    </w:lvl>
+  </w:abstractNum>
+  <w:abstractNum w:abstractNumId="5" w15:restartNumberingAfterBreak="0">
     <w:nsid w:val="15093300"/>
     <w:multiLevelType w:val="hybridMultilevel"/>
     <w:tmpl w:val="AA4CCB0E"/>
@@ -11555,7 +12426,7 @@
       </w:rPr>
     </w:lvl>
   </w:abstractNum>
-  <w:abstractNum w:abstractNumId="5" w15:restartNumberingAfterBreak="0">
+  <w:abstractNum w:abstractNumId="6" w15:restartNumberingAfterBreak="0">
     <w:nsid w:val="17610F0E"/>
     <w:multiLevelType w:val="hybridMultilevel"/>
     <w:tmpl w:val="BF28F3BA"/>
@@ -11668,7 +12539,7 @@
       </w:rPr>
     </w:lvl>
   </w:abstractNum>
-  <w:abstractNum w:abstractNumId="6" w15:restartNumberingAfterBreak="0">
+  <w:abstractNum w:abstractNumId="7" w15:restartNumberingAfterBreak="0">
     <w:nsid w:val="1E1C6269"/>
     <w:multiLevelType w:val="hybridMultilevel"/>
     <w:tmpl w:val="3DD8D336"/>
@@ -11781,7 +12652,7 @@
       </w:rPr>
     </w:lvl>
   </w:abstractNum>
-  <w:abstractNum w:abstractNumId="7" w15:restartNumberingAfterBreak="0">
+  <w:abstractNum w:abstractNumId="8" w15:restartNumberingAfterBreak="0">
     <w:nsid w:val="27C023EE"/>
     <w:multiLevelType w:val="hybridMultilevel"/>
     <w:tmpl w:val="232230FC"/>
@@ -11898,7 +12769,7 @@
       </w:rPr>
     </w:lvl>
   </w:abstractNum>
-  <w:abstractNum w:abstractNumId="8" w15:restartNumberingAfterBreak="0">
+  <w:abstractNum w:abstractNumId="9" w15:restartNumberingAfterBreak="0">
     <w:nsid w:val="35D60831"/>
     <w:multiLevelType w:val="hybridMultilevel"/>
     <w:tmpl w:val="C264236A"/>
@@ -12011,7 +12882,119 @@
       </w:rPr>
     </w:lvl>
   </w:abstractNum>
-  <w:abstractNum w:abstractNumId="9" w15:restartNumberingAfterBreak="0">
+  <w:abstractNum w:abstractNumId="10" w15:restartNumberingAfterBreak="0">
+    <w:nsid w:val="41DB2582"/>
+    <w:multiLevelType w:val="hybridMultilevel"/>
+    <w:tmpl w:val="BBBE1FE0"/>
+    <w:lvl w:ilvl="0" w:tplc="BBF65E08">
+      <w:numFmt w:val="bullet"/>
+      <w:lvlText w:val="-"/>
+      <w:lvlJc w:val="left"/>
+      <w:pPr>
+        <w:ind w:left="720" w:hanging="360"/>
+      </w:pPr>
+      <w:rPr>
+        <w:rFonts w:ascii="Century Gothic" w:eastAsiaTheme="minorHAnsi" w:hAnsi="Century Gothic" w:cstheme="minorBidi" w:hint="default"/>
+      </w:rPr>
+    </w:lvl>
+    <w:lvl w:ilvl="1" w:tplc="04100003" w:tentative="1">
+      <w:start w:val="1"/>
+      <w:numFmt w:val="bullet"/>
+      <w:lvlText w:val="o"/>
+      <w:lvlJc w:val="left"/>
+      <w:pPr>
+        <w:ind w:left="1440" w:hanging="360"/>
+      </w:pPr>
+      <w:rPr>
+        <w:rFonts w:ascii="Courier New" w:hAnsi="Courier New" w:cs="Courier New" w:hint="default"/>
+      </w:rPr>
+    </w:lvl>
+    <w:lvl w:ilvl="2" w:tplc="04100005" w:tentative="1">
+      <w:start w:val="1"/>
+      <w:numFmt w:val="bullet"/>
+      <w:lvlText w:val=""/>
+      <w:lvlJc w:val="left"/>
+      <w:pPr>
+        <w:ind w:left="2160" w:hanging="360"/>
+      </w:pPr>
+      <w:rPr>
+        <w:rFonts w:ascii="Wingdings" w:hAnsi="Wingdings" w:hint="default"/>
+      </w:rPr>
+    </w:lvl>
+    <w:lvl w:ilvl="3" w:tplc="04100001" w:tentative="1">
+      <w:start w:val="1"/>
+      <w:numFmt w:val="bullet"/>
+      <w:lvlText w:val=""/>
+      <w:lvlJc w:val="left"/>
+      <w:pPr>
+        <w:ind w:left="2880" w:hanging="360"/>
+      </w:pPr>
+      <w:rPr>
+        <w:rFonts w:ascii="Symbol" w:hAnsi="Symbol" w:hint="default"/>
+      </w:rPr>
+    </w:lvl>
+    <w:lvl w:ilvl="4" w:tplc="04100003" w:tentative="1">
+      <w:start w:val="1"/>
+      <w:numFmt w:val="bullet"/>
+      <w:lvlText w:val="o"/>
+      <w:lvlJc w:val="left"/>
+      <w:pPr>
+        <w:ind w:left="3600" w:hanging="360"/>
+      </w:pPr>
+      <w:rPr>
+        <w:rFonts w:ascii="Courier New" w:hAnsi="Courier New" w:cs="Courier New" w:hint="default"/>
+      </w:rPr>
+    </w:lvl>
+    <w:lvl w:ilvl="5" w:tplc="04100005" w:tentative="1">
+      <w:start w:val="1"/>
+      <w:numFmt w:val="bullet"/>
+      <w:lvlText w:val=""/>
+      <w:lvlJc w:val="left"/>
+      <w:pPr>
+        <w:ind w:left="4320" w:hanging="360"/>
+      </w:pPr>
+      <w:rPr>
+        <w:rFonts w:ascii="Wingdings" w:hAnsi="Wingdings" w:hint="default"/>
+      </w:rPr>
+    </w:lvl>
+    <w:lvl w:ilvl="6" w:tplc="04100001" w:tentative="1">
+      <w:start w:val="1"/>
+      <w:numFmt w:val="bullet"/>
+      <w:lvlText w:val=""/>
+      <w:lvlJc w:val="left"/>
+      <w:pPr>
+        <w:ind w:left="5040" w:hanging="360"/>
+      </w:pPr>
+      <w:rPr>
+        <w:rFonts w:ascii="Symbol" w:hAnsi="Symbol" w:hint="default"/>
+      </w:rPr>
+    </w:lvl>
+    <w:lvl w:ilvl="7" w:tplc="04100003" w:tentative="1">
+      <w:start w:val="1"/>
+      <w:numFmt w:val="bullet"/>
+      <w:lvlText w:val="o"/>
+      <w:lvlJc w:val="left"/>
+      <w:pPr>
+        <w:ind w:left="5760" w:hanging="360"/>
+      </w:pPr>
+      <w:rPr>
+        <w:rFonts w:ascii="Courier New" w:hAnsi="Courier New" w:cs="Courier New" w:hint="default"/>
+      </w:rPr>
+    </w:lvl>
+    <w:lvl w:ilvl="8" w:tplc="04100005" w:tentative="1">
+      <w:start w:val="1"/>
+      <w:numFmt w:val="bullet"/>
+      <w:lvlText w:val=""/>
+      <w:lvlJc w:val="left"/>
+      <w:pPr>
+        <w:ind w:left="6480" w:hanging="360"/>
+      </w:pPr>
+      <w:rPr>
+        <w:rFonts w:ascii="Wingdings" w:hAnsi="Wingdings" w:hint="default"/>
+      </w:rPr>
+    </w:lvl>
+  </w:abstractNum>
+  <w:abstractNum w:abstractNumId="11" w15:restartNumberingAfterBreak="0">
     <w:nsid w:val="4FF22EAF"/>
     <w:multiLevelType w:val="hybridMultilevel"/>
     <w:tmpl w:val="6542F4EA"/>
@@ -12128,7 +13111,7 @@
       </w:rPr>
     </w:lvl>
   </w:abstractNum>
-  <w:abstractNum w:abstractNumId="10" w15:restartNumberingAfterBreak="0">
+  <w:abstractNum w:abstractNumId="12" w15:restartNumberingAfterBreak="0">
     <w:nsid w:val="5F8D74EE"/>
     <w:multiLevelType w:val="hybridMultilevel"/>
     <w:tmpl w:val="B5A63348"/>
@@ -12218,7 +13201,7 @@
       </w:pPr>
     </w:lvl>
   </w:abstractNum>
-  <w:abstractNum w:abstractNumId="11" w15:restartNumberingAfterBreak="0">
+  <w:abstractNum w:abstractNumId="13" w15:restartNumberingAfterBreak="0">
     <w:nsid w:val="60A154DD"/>
     <w:multiLevelType w:val="hybridMultilevel"/>
     <w:tmpl w:val="D7B03A4A"/>
@@ -12331,7 +13314,7 @@
       </w:rPr>
     </w:lvl>
   </w:abstractNum>
-  <w:abstractNum w:abstractNumId="12" w15:restartNumberingAfterBreak="0">
+  <w:abstractNum w:abstractNumId="14" w15:restartNumberingAfterBreak="0">
     <w:nsid w:val="67CF4F5B"/>
     <w:multiLevelType w:val="hybridMultilevel"/>
     <w:tmpl w:val="200248C4"/>
@@ -12444,7 +13427,7 @@
       </w:rPr>
     </w:lvl>
   </w:abstractNum>
-  <w:abstractNum w:abstractNumId="13" w15:restartNumberingAfterBreak="0">
+  <w:abstractNum w:abstractNumId="15" w15:restartNumberingAfterBreak="0">
     <w:nsid w:val="6BC6551D"/>
     <w:multiLevelType w:val="hybridMultilevel"/>
     <w:tmpl w:val="8AD6D50C"/>
@@ -12557,7 +13540,7 @@
       </w:rPr>
     </w:lvl>
   </w:abstractNum>
-  <w:abstractNum w:abstractNumId="14" w15:restartNumberingAfterBreak="0">
+  <w:abstractNum w:abstractNumId="16" w15:restartNumberingAfterBreak="0">
     <w:nsid w:val="6E9A53A7"/>
     <w:multiLevelType w:val="hybridMultilevel"/>
     <w:tmpl w:val="06789250"/>
@@ -12686,7 +13669,7 @@
       </w:rPr>
     </w:lvl>
   </w:abstractNum>
-  <w:abstractNum w:abstractNumId="15" w15:restartNumberingAfterBreak="0">
+  <w:abstractNum w:abstractNumId="17" w15:restartNumberingAfterBreak="0">
     <w:nsid w:val="6EE7681D"/>
     <w:multiLevelType w:val="hybridMultilevel"/>
     <w:tmpl w:val="CB424E84"/>
@@ -12799,7 +13782,7 @@
       </w:rPr>
     </w:lvl>
   </w:abstractNum>
-  <w:abstractNum w:abstractNumId="16" w15:restartNumberingAfterBreak="0">
+  <w:abstractNum w:abstractNumId="18" w15:restartNumberingAfterBreak="0">
     <w:nsid w:val="6FB5303F"/>
     <w:multiLevelType w:val="hybridMultilevel"/>
     <w:tmpl w:val="35C05946"/>
@@ -12913,55 +13896,61 @@
     </w:lvl>
   </w:abstractNum>
   <w:num w:numId="1" w16cid:durableId="815340618">
-    <w:abstractNumId w:val="4"/>
+    <w:abstractNumId w:val="5"/>
   </w:num>
   <w:num w:numId="2" w16cid:durableId="1918830075">
     <w:abstractNumId w:val="1"/>
   </w:num>
   <w:num w:numId="3" w16cid:durableId="1428379839">
-    <w:abstractNumId w:val="7"/>
+    <w:abstractNumId w:val="8"/>
   </w:num>
   <w:num w:numId="4" w16cid:durableId="1459109825">
     <w:abstractNumId w:val="0"/>
   </w:num>
   <w:num w:numId="5" w16cid:durableId="1118140686">
-    <w:abstractNumId w:val="12"/>
+    <w:abstractNumId w:val="14"/>
   </w:num>
   <w:num w:numId="6" w16cid:durableId="1636132451">
+    <w:abstractNumId w:val="7"/>
+  </w:num>
+  <w:num w:numId="7" w16cid:durableId="1204102277">
+    <w:abstractNumId w:val="9"/>
+  </w:num>
+  <w:num w:numId="8" w16cid:durableId="1733236210">
     <w:abstractNumId w:val="6"/>
   </w:num>
-  <w:num w:numId="7" w16cid:durableId="1204102277">
-    <w:abstractNumId w:val="8"/>
-  </w:num>
-  <w:num w:numId="8" w16cid:durableId="1733236210">
-    <w:abstractNumId w:val="5"/>
-  </w:num>
   <w:num w:numId="9" w16cid:durableId="791023779">
-    <w:abstractNumId w:val="15"/>
+    <w:abstractNumId w:val="17"/>
   </w:num>
   <w:num w:numId="10" w16cid:durableId="35549295">
-    <w:abstractNumId w:val="14"/>
+    <w:abstractNumId w:val="16"/>
   </w:num>
   <w:num w:numId="11" w16cid:durableId="1754081717">
-    <w:abstractNumId w:val="9"/>
+    <w:abstractNumId w:val="11"/>
   </w:num>
   <w:num w:numId="12" w16cid:durableId="55010693">
     <w:abstractNumId w:val="2"/>
   </w:num>
   <w:num w:numId="13" w16cid:durableId="737754382">
-    <w:abstractNumId w:val="16"/>
+    <w:abstractNumId w:val="18"/>
   </w:num>
   <w:num w:numId="14" w16cid:durableId="575747217">
+    <w:abstractNumId w:val="15"/>
+  </w:num>
+  <w:num w:numId="15" w16cid:durableId="1502772638">
     <w:abstractNumId w:val="13"/>
   </w:num>
-  <w:num w:numId="15" w16cid:durableId="1502772638">
-    <w:abstractNumId w:val="11"/>
-  </w:num>
   <w:num w:numId="16" w16cid:durableId="1770814122">
-    <w:abstractNumId w:val="10"/>
+    <w:abstractNumId w:val="12"/>
   </w:num>
   <w:num w:numId="17" w16cid:durableId="101345967">
     <w:abstractNumId w:val="3"/>
+  </w:num>
+  <w:num w:numId="18" w16cid:durableId="1465149148">
+    <w:abstractNumId w:val="10"/>
+  </w:num>
+  <w:num w:numId="19" w16cid:durableId="501940981">
+    <w:abstractNumId w:val="4"/>
   </w:num>
 </w:numbering>
 </file>

--- a/Documentazione/LabB-MANUALE UTENTE.docx
+++ b/Documentazione/LabB-MANUALE UTENTE.docx
@@ -2623,12 +2623,36 @@
         <w:rPr>
           <w:rFonts w:ascii="Century Gothic" w:eastAsiaTheme="minorHAnsi" w:hAnsi="Century Gothic" w:cstheme="minorBidi"/>
         </w:rPr>
+        <w:t>sia “</w:t>
+      </w:r>
+      <w:proofErr w:type="spellStart"/>
+      <w:r>
+        <w:rPr>
+          <w:rFonts w:ascii="Century Gothic" w:eastAsiaTheme="minorHAnsi" w:hAnsi="Century Gothic" w:cstheme="minorBidi"/>
+          <w:b/>
+          <w:bCs/>
+        </w:rPr>
+        <w:t>PostgreSQL</w:t>
+      </w:r>
+      <w:proofErr w:type="spellEnd"/>
+      <w:r>
+        <w:rPr>
+          <w:rFonts w:ascii="Century Gothic" w:eastAsiaTheme="minorHAnsi" w:hAnsi="Century Gothic" w:cstheme="minorBidi"/>
+        </w:rPr>
+        <w:t xml:space="preserve">” che </w:t>
+      </w:r>
+      <w:r>
+        <w:rPr>
+          <w:rFonts w:ascii="Century Gothic" w:eastAsiaTheme="minorHAnsi" w:hAnsi="Century Gothic" w:cstheme="minorBidi"/>
+        </w:rPr>
         <w:t>“</w:t>
       </w:r>
       <w:proofErr w:type="spellStart"/>
       <w:r>
         <w:rPr>
           <w:rFonts w:ascii="Century Gothic" w:eastAsiaTheme="minorHAnsi" w:hAnsi="Century Gothic" w:cstheme="minorBidi"/>
+          <w:b/>
+          <w:bCs/>
         </w:rPr>
         <w:t>pgAdmin</w:t>
       </w:r>
@@ -2663,52 +2687,84 @@
         <w:rPr>
           <w:rFonts w:ascii="Century Gothic" w:eastAsiaTheme="minorHAnsi" w:hAnsi="Century Gothic" w:cstheme="minorBidi"/>
         </w:rPr>
-        <w:t>Per scaricarlo basterà accedere al sito “</w:t>
-      </w:r>
-      <w:r>
-        <w:rPr>
-          <w:rFonts w:ascii="Century Gothic" w:eastAsiaTheme="minorHAnsi" w:hAnsi="Century Gothic" w:cstheme="minorBidi"/>
-          <w:b/>
-          <w:bCs/>
-        </w:rPr>
-        <w:t>https://www.pgadmin.org</w:t>
-      </w:r>
-      <w:proofErr w:type="gramStart"/>
-      <w:r>
-        <w:rPr>
-          <w:rFonts w:ascii="Century Gothic" w:eastAsiaTheme="minorHAnsi" w:hAnsi="Century Gothic" w:cstheme="minorBidi"/>
-          <w:b/>
-          <w:bCs/>
-        </w:rPr>
-        <w:t>”</w:t>
-      </w:r>
-      <w:r>
-        <w:rPr>
-          <w:rFonts w:ascii="Century Gothic" w:eastAsiaTheme="minorHAnsi" w:hAnsi="Century Gothic" w:cstheme="minorBidi"/>
-        </w:rPr>
-        <w:t xml:space="preserve"> ,</w:t>
-      </w:r>
-      <w:proofErr w:type="gramEnd"/>
-      <w:r>
-        <w:rPr>
-          <w:rFonts w:ascii="Century Gothic" w:eastAsiaTheme="minorHAnsi" w:hAnsi="Century Gothic" w:cstheme="minorBidi"/>
-        </w:rPr>
-        <w:t xml:space="preserve"> selezionare il proprio sistema operativo e la versione desiderata. </w:t>
-      </w:r>
-      <w:proofErr w:type="spellStart"/>
-      <w:r>
-        <w:rPr>
-          <w:rFonts w:ascii="Century Gothic" w:eastAsiaTheme="minorHAnsi" w:hAnsi="Century Gothic" w:cstheme="minorBidi"/>
-        </w:rPr>
-        <w:t>Fattò</w:t>
-      </w:r>
-      <w:proofErr w:type="spellEnd"/>
-      <w:r>
-        <w:rPr>
-          <w:rFonts w:ascii="Century Gothic" w:eastAsiaTheme="minorHAnsi" w:hAnsi="Century Gothic" w:cstheme="minorBidi"/>
-        </w:rPr>
-        <w:t xml:space="preserve"> ciò l’installazione risulterà semplice.</w:t>
-      </w:r>
+        <w:t>Per scaricarl</w:t>
+      </w:r>
+      <w:r>
+        <w:rPr>
+          <w:rFonts w:ascii="Century Gothic" w:eastAsiaTheme="minorHAnsi" w:hAnsi="Century Gothic" w:cstheme="minorBidi"/>
+        </w:rPr>
+        <w:t>i</w:t>
+      </w:r>
+      <w:r>
+        <w:rPr>
+          <w:rFonts w:ascii="Century Gothic" w:eastAsiaTheme="minorHAnsi" w:hAnsi="Century Gothic" w:cstheme="minorBidi"/>
+        </w:rPr>
+        <w:t xml:space="preserve"> basterà accedere</w:t>
+      </w:r>
+      <w:r>
+        <w:rPr>
+          <w:rFonts w:ascii="Century Gothic" w:eastAsiaTheme="minorHAnsi" w:hAnsi="Century Gothic" w:cstheme="minorBidi"/>
+        </w:rPr>
+        <w:t xml:space="preserve"> a:</w:t>
+      </w:r>
+    </w:p>
+    <w:p>
+      <w:pPr>
+        <w:pStyle w:val="Corpotesto"/>
+        <w:numPr>
+          <w:ilvl w:val="0"/>
+          <w:numId w:val="20"/>
+        </w:numPr>
+        <w:spacing w:before="271" w:line="242" w:lineRule="auto"/>
+        <w:ind w:right="-1"/>
+        <w:jc w:val="both"/>
+        <w:rPr>
+          <w:rFonts w:ascii="Century Gothic" w:eastAsiaTheme="minorHAnsi" w:hAnsi="Century Gothic" w:cstheme="minorBidi"/>
+          <w:color w:val="000000" w:themeColor="text1"/>
+        </w:rPr>
+      </w:pPr>
+      <w:hyperlink r:id="rId8" w:history="1">
+        <w:r>
+          <w:rPr>
+            <w:rStyle w:val="Collegamentoipertestuale"/>
+            <w:rFonts w:ascii="Century Gothic" w:eastAsiaTheme="minorHAnsi" w:hAnsi="Century Gothic" w:cstheme="minorBidi"/>
+            <w:b/>
+            <w:bCs/>
+            <w:color w:val="000000" w:themeColor="text1"/>
+            <w:u w:val="none"/>
+          </w:rPr>
+          <w:t>https://www.postgresql.org/download/</w:t>
+        </w:r>
+      </w:hyperlink>
+    </w:p>
+    <w:p>
+      <w:pPr>
+        <w:pStyle w:val="Corpotesto"/>
+        <w:numPr>
+          <w:ilvl w:val="0"/>
+          <w:numId w:val="20"/>
+        </w:numPr>
+        <w:spacing w:before="271" w:line="242" w:lineRule="auto"/>
+        <w:ind w:right="-1"/>
+        <w:jc w:val="both"/>
+        <w:rPr>
+          <w:rFonts w:ascii="Century Gothic" w:eastAsiaTheme="minorHAnsi" w:hAnsi="Century Gothic" w:cstheme="minorBidi"/>
+          <w:color w:val="000000" w:themeColor="text1"/>
+        </w:rPr>
+      </w:pPr>
+      <w:hyperlink r:id="rId9" w:history="1">
+        <w:r>
+          <w:rPr>
+            <w:rStyle w:val="Collegamentoipertestuale"/>
+            <w:rFonts w:ascii="Century Gothic" w:eastAsiaTheme="minorHAnsi" w:hAnsi="Century Gothic" w:cstheme="minorBidi"/>
+            <w:b/>
+            <w:bCs/>
+            <w:color w:val="000000" w:themeColor="text1"/>
+            <w:u w:val="none"/>
+          </w:rPr>
+          <w:t>https://www.pgadmin.org/download/</w:t>
+        </w:r>
+      </w:hyperlink>
     </w:p>
     <w:p>
       <w:pPr>
@@ -2723,6 +2779,97 @@
       <w:r>
         <w:rPr>
           <w:rFonts w:ascii="Century Gothic" w:eastAsiaTheme="minorHAnsi" w:hAnsi="Century Gothic" w:cstheme="minorBidi"/>
+        </w:rPr>
+        <w:t xml:space="preserve">selezionare il proprio sistema operativo e la versione desiderata. </w:t>
+      </w:r>
+      <w:proofErr w:type="spellStart"/>
+      <w:r>
+        <w:rPr>
+          <w:rFonts w:ascii="Century Gothic" w:eastAsiaTheme="minorHAnsi" w:hAnsi="Century Gothic" w:cstheme="minorBidi"/>
+        </w:rPr>
+        <w:t>Fattò</w:t>
+      </w:r>
+      <w:proofErr w:type="spellEnd"/>
+      <w:r>
+        <w:rPr>
+          <w:rFonts w:ascii="Century Gothic" w:eastAsiaTheme="minorHAnsi" w:hAnsi="Century Gothic" w:cstheme="minorBidi"/>
+        </w:rPr>
+        <w:t xml:space="preserve"> ciò l</w:t>
+      </w:r>
+      <w:r>
+        <w:rPr>
+          <w:rFonts w:ascii="Century Gothic" w:eastAsiaTheme="minorHAnsi" w:hAnsi="Century Gothic" w:cstheme="minorBidi"/>
+        </w:rPr>
+        <w:t xml:space="preserve">a successiva </w:t>
+      </w:r>
+      <w:r>
+        <w:rPr>
+          <w:rFonts w:ascii="Century Gothic" w:eastAsiaTheme="minorHAnsi" w:hAnsi="Century Gothic" w:cstheme="minorBidi"/>
+        </w:rPr>
+        <w:t>installazione risulterà semplice</w:t>
+      </w:r>
+      <w:r>
+        <w:rPr>
+          <w:rFonts w:ascii="Century Gothic" w:eastAsiaTheme="minorHAnsi" w:hAnsi="Century Gothic" w:cstheme="minorBidi"/>
+        </w:rPr>
+        <w:t xml:space="preserve">, seguendo i passaggi </w:t>
+      </w:r>
+      <w:proofErr w:type="spellStart"/>
+      <w:r>
+        <w:rPr>
+          <w:rFonts w:ascii="Century Gothic" w:eastAsiaTheme="minorHAnsi" w:hAnsi="Century Gothic" w:cstheme="minorBidi"/>
+        </w:rPr>
+        <w:t>cosigliati</w:t>
+      </w:r>
+      <w:proofErr w:type="spellEnd"/>
+      <w:r>
+        <w:rPr>
+          <w:rFonts w:ascii="Century Gothic" w:eastAsiaTheme="minorHAnsi" w:hAnsi="Century Gothic" w:cstheme="minorBidi"/>
+        </w:rPr>
+        <w:t xml:space="preserve"> dagli applicativi </w:t>
+      </w:r>
+      <w:proofErr w:type="gramStart"/>
+      <w:r>
+        <w:rPr>
+          <w:rFonts w:ascii="Century Gothic" w:eastAsiaTheme="minorHAnsi" w:hAnsi="Century Gothic" w:cstheme="minorBidi"/>
+        </w:rPr>
+        <w:t>ed</w:t>
+      </w:r>
+      <w:proofErr w:type="gramEnd"/>
+      <w:r>
+        <w:rPr>
+          <w:rFonts w:ascii="Century Gothic" w:eastAsiaTheme="minorHAnsi" w:hAnsi="Century Gothic" w:cstheme="minorBidi"/>
+        </w:rPr>
+        <w:t xml:space="preserve"> lasciando i valori di </w:t>
+      </w:r>
+      <w:proofErr w:type="spellStart"/>
+      <w:r>
+        <w:rPr>
+          <w:rFonts w:ascii="Century Gothic" w:eastAsiaTheme="minorHAnsi" w:hAnsi="Century Gothic" w:cstheme="minorBidi"/>
+        </w:rPr>
+        <w:t>defualt</w:t>
+      </w:r>
+      <w:proofErr w:type="spellEnd"/>
+      <w:r>
+        <w:rPr>
+          <w:rFonts w:ascii="Century Gothic" w:eastAsiaTheme="minorHAnsi" w:hAnsi="Century Gothic" w:cstheme="minorBidi"/>
+        </w:rPr>
+        <w:t xml:space="preserve"> proposti per il database.</w:t>
+      </w:r>
+    </w:p>
+    <w:p>
+      <w:pPr>
+        <w:pStyle w:val="Corpotesto"/>
+        <w:spacing w:before="271" w:line="242" w:lineRule="auto"/>
+        <w:ind w:right="-1"/>
+        <w:jc w:val="both"/>
+        <w:rPr>
+          <w:rFonts w:ascii="Century Gothic" w:eastAsiaTheme="minorHAnsi" w:hAnsi="Century Gothic" w:cstheme="minorBidi"/>
+        </w:rPr>
+      </w:pPr>
+      <w:r>
+        <w:rPr>
+          <w:rFonts w:ascii="Century Gothic" w:eastAsiaTheme="minorHAnsi" w:hAnsi="Century Gothic" w:cstheme="minorBidi"/>
           <w:b/>
           <w:bCs/>
           <w:color w:val="FF0000"/>
@@ -2811,9 +2958,11 @@
       </w:pPr>
     </w:p>
     <w:p>
+      <w:bookmarkStart w:id="2" w:name="_Toc122992133"/>
+    </w:p>
+    <w:p>
       <w:pPr>
         <w:pStyle w:val="Titolo2"/>
-        <w:spacing w:before="192"/>
         <w:rPr>
           <w:rFonts w:ascii="Century Gothic" w:eastAsiaTheme="minorHAnsi" w:hAnsi="Century Gothic" w:cstheme="minorBidi"/>
           <w:b/>
@@ -2823,11 +2972,7 @@
           <w:szCs w:val="28"/>
         </w:rPr>
       </w:pPr>
-    </w:p>
-    <w:p>
-      <w:pPr>
-        <w:pStyle w:val="Titolo2"/>
-        <w:spacing w:before="192"/>
+      <w:r>
         <w:rPr>
           <w:rFonts w:ascii="Century Gothic" w:eastAsiaTheme="minorHAnsi" w:hAnsi="Century Gothic" w:cstheme="minorBidi"/>
           <w:b/>
@@ -2836,60 +2981,7 @@
           <w:sz w:val="28"/>
           <w:szCs w:val="28"/>
         </w:rPr>
-      </w:pPr>
-    </w:p>
-    <w:p>
-      <w:pPr>
-        <w:pStyle w:val="Titolo2"/>
-        <w:spacing w:before="192"/>
-        <w:rPr>
-          <w:rFonts w:ascii="Century Gothic" w:eastAsiaTheme="minorHAnsi" w:hAnsi="Century Gothic" w:cstheme="minorBidi"/>
-          <w:b/>
-          <w:bCs/>
-          <w:color w:val="F4AF3E"/>
-          <w:sz w:val="28"/>
-          <w:szCs w:val="28"/>
-        </w:rPr>
-      </w:pPr>
-    </w:p>
-    <w:p>
-      <w:pPr>
-        <w:pStyle w:val="Titolo2"/>
-        <w:spacing w:before="192"/>
-        <w:rPr>
-          <w:rFonts w:ascii="Century Gothic" w:eastAsiaTheme="minorHAnsi" w:hAnsi="Century Gothic" w:cstheme="minorBidi"/>
-          <w:b/>
-          <w:bCs/>
-          <w:color w:val="F4AF3E"/>
-          <w:sz w:val="28"/>
-          <w:szCs w:val="28"/>
-        </w:rPr>
-      </w:pPr>
-    </w:p>
-    <w:p/>
-    <w:p/>
-    <w:p>
-      <w:pPr>
-        <w:pStyle w:val="Titolo2"/>
-        <w:rPr>
-          <w:rFonts w:ascii="Century Gothic" w:eastAsiaTheme="minorHAnsi" w:hAnsi="Century Gothic" w:cstheme="minorBidi"/>
-          <w:b/>
-          <w:bCs/>
-          <w:color w:val="F4AF3E"/>
-          <w:sz w:val="28"/>
-          <w:szCs w:val="28"/>
-        </w:rPr>
-      </w:pPr>
-      <w:bookmarkStart w:id="2" w:name="_Toc122992133"/>
-      <w:r>
-        <w:rPr>
-          <w:rFonts w:ascii="Century Gothic" w:eastAsiaTheme="minorHAnsi" w:hAnsi="Century Gothic" w:cstheme="minorBidi"/>
-          <w:b/>
-          <w:bCs/>
-          <w:color w:val="F4AF3E"/>
-          <w:sz w:val="28"/>
-          <w:szCs w:val="28"/>
-        </w:rPr>
+        <w:lastRenderedPageBreak/>
         <w:t>AVVIO APPLICAZIONE</w:t>
       </w:r>
       <w:r>
@@ -2964,7 +3056,63 @@
         <w:rPr>
           <w:rFonts w:ascii="Century Gothic" w:eastAsiaTheme="minorHAnsi" w:hAnsi="Century Gothic" w:cstheme="minorBidi"/>
         </w:rPr>
-        <w:t xml:space="preserve">da terminale alla directory </w:t>
+        <w:t xml:space="preserve">da terminale </w:t>
+      </w:r>
+      <w:r>
+        <w:rPr>
+          <w:rFonts w:ascii="Century Gothic" w:eastAsiaTheme="minorHAnsi" w:hAnsi="Century Gothic" w:cstheme="minorBidi"/>
+        </w:rPr>
+        <w:t xml:space="preserve">nel percorso </w:t>
+      </w:r>
+      <w:proofErr w:type="spellStart"/>
+      <w:r>
+        <w:rPr>
+          <w:rFonts w:ascii="Century Gothic" w:eastAsiaTheme="minorHAnsi" w:hAnsi="Century Gothic" w:cstheme="minorBidi"/>
+        </w:rPr>
+        <w:t>contentente</w:t>
+      </w:r>
+      <w:proofErr w:type="spellEnd"/>
+      <w:r>
+        <w:rPr>
+          <w:rFonts w:ascii="Century Gothic" w:eastAsiaTheme="minorHAnsi" w:hAnsi="Century Gothic" w:cstheme="minorBidi"/>
+        </w:rPr>
+        <w:t xml:space="preserve"> la cartella “</w:t>
+      </w:r>
+      <w:r>
+        <w:rPr>
+          <w:rFonts w:ascii="Century Gothic" w:eastAsiaTheme="minorHAnsi" w:hAnsi="Century Gothic" w:cstheme="minorBidi"/>
+          <w:b/>
+          <w:bCs/>
+        </w:rPr>
+        <w:t>Ademi</w:t>
+      </w:r>
+      <w:r>
+        <w:rPr>
+          <w:rFonts w:ascii="Century Gothic" w:eastAsiaTheme="minorHAnsi" w:hAnsi="Century Gothic" w:cstheme="minorBidi"/>
+          <w:b/>
+          <w:bCs/>
+        </w:rPr>
+        <w:t>_</w:t>
+      </w:r>
+      <w:r>
+        <w:rPr>
+          <w:rFonts w:ascii="Century Gothic" w:eastAsiaTheme="minorHAnsi" w:hAnsi="Century Gothic" w:cstheme="minorBidi"/>
+          <w:b/>
+          <w:bCs/>
+        </w:rPr>
+        <w:t>746362</w:t>
+      </w:r>
+      <w:r>
+        <w:rPr>
+          <w:rFonts w:ascii="Century Gothic" w:eastAsiaTheme="minorHAnsi" w:hAnsi="Century Gothic" w:cstheme="minorBidi"/>
+        </w:rPr>
+        <w:t>” proseguire nella</w:t>
+      </w:r>
+      <w:r>
+        <w:rPr>
+          <w:rFonts w:ascii="Century Gothic" w:eastAsiaTheme="minorHAnsi" w:hAnsi="Century Gothic" w:cstheme="minorBidi"/>
+        </w:rPr>
+        <w:t xml:space="preserve"> directory </w:t>
       </w:r>
       <w:proofErr w:type="spellStart"/>
       <w:r>
@@ -3041,6 +3189,8 @@
       <w:r>
         <w:rPr>
           <w:rFonts w:ascii="Century Gothic" w:eastAsiaTheme="minorHAnsi" w:hAnsi="Century Gothic" w:cstheme="minorBidi"/>
+          <w:b/>
+          <w:bCs/>
           <w:i/>
           <w:iCs/>
         </w:rPr>
@@ -3050,6 +3200,8 @@
       <w:r>
         <w:rPr>
           <w:rFonts w:ascii="Century Gothic" w:eastAsiaTheme="minorHAnsi" w:hAnsi="Century Gothic" w:cstheme="minorBidi"/>
+          <w:b/>
+          <w:bCs/>
           <w:i/>
           <w:iCs/>
         </w:rPr>
@@ -3058,6 +3210,8 @@
       <w:r>
         <w:rPr>
           <w:rFonts w:ascii="Century Gothic" w:eastAsiaTheme="minorHAnsi" w:hAnsi="Century Gothic" w:cstheme="minorBidi"/>
+          <w:b/>
+          <w:bCs/>
           <w:i/>
           <w:iCs/>
         </w:rPr>
@@ -3067,12 +3221,28 @@
       <w:r>
         <w:rPr>
           <w:rFonts w:ascii="Century Gothic" w:eastAsiaTheme="minorHAnsi" w:hAnsi="Century Gothic" w:cstheme="minorBidi"/>
+          <w:b/>
+          <w:bCs/>
           <w:i/>
           <w:iCs/>
         </w:rPr>
         <w:t>jar</w:t>
       </w:r>
       <w:proofErr w:type="spellEnd"/>
+      <w:r>
+        <w:rPr>
+          <w:rFonts w:ascii="Century Gothic" w:eastAsiaTheme="minorHAnsi" w:hAnsi="Century Gothic" w:cstheme="minorBidi"/>
+          <w:i/>
+          <w:iCs/>
+        </w:rPr>
+        <w:t xml:space="preserve">, </w:t>
+      </w:r>
+      <w:r>
+        <w:rPr>
+          <w:rFonts w:ascii="Century Gothic" w:eastAsiaTheme="minorHAnsi" w:hAnsi="Century Gothic" w:cstheme="minorBidi"/>
+        </w:rPr>
+        <w:t>per aggiungere permessi al file.</w:t>
+      </w:r>
     </w:p>
     <w:p>
       <w:pPr>
@@ -3091,6 +3261,8 @@
       <w:r>
         <w:rPr>
           <w:rFonts w:ascii="Century Gothic" w:eastAsiaTheme="minorHAnsi" w:hAnsi="Century Gothic" w:cstheme="minorBidi"/>
+          <w:b/>
+          <w:bCs/>
           <w:i/>
           <w:iCs/>
         </w:rPr>
@@ -3100,6 +3272,8 @@
       <w:r>
         <w:rPr>
           <w:rFonts w:ascii="Century Gothic" w:eastAsiaTheme="minorHAnsi" w:hAnsi="Century Gothic" w:cstheme="minorBidi"/>
+          <w:b/>
+          <w:bCs/>
           <w:i/>
           <w:iCs/>
         </w:rPr>
@@ -3109,29 +3283,33 @@
       <w:r>
         <w:rPr>
           <w:rFonts w:ascii="Century Gothic" w:eastAsiaTheme="minorHAnsi" w:hAnsi="Century Gothic" w:cstheme="minorBidi"/>
+          <w:b/>
+          <w:bCs/>
           <w:i/>
           <w:iCs/>
         </w:rPr>
-        <w:t xml:space="preserve"> </w:t>
-      </w:r>
-      <w:r>
-        <w:rPr>
-          <w:rFonts w:ascii="Century Gothic" w:eastAsiaTheme="minorHAnsi" w:hAnsi="Century Gothic" w:cstheme="minorBidi"/>
+        <w:t xml:space="preserve"> ServerLAB-1.0-SNAPSHOT .</w:t>
+      </w:r>
+      <w:proofErr w:type="spellStart"/>
+      <w:r>
+        <w:rPr>
+          <w:rFonts w:ascii="Century Gothic" w:eastAsiaTheme="minorHAnsi" w:hAnsi="Century Gothic" w:cstheme="minorBidi"/>
+          <w:b/>
+          <w:bCs/>
           <w:i/>
           <w:iCs/>
         </w:rPr>
-        <w:t>ServerLAB-1.0-SNAPSHOT .</w:t>
-      </w:r>
-      <w:proofErr w:type="spellStart"/>
+        <w:t>jar</w:t>
+      </w:r>
+      <w:proofErr w:type="spellEnd"/>
       <w:r>
         <w:rPr>
           <w:rFonts w:ascii="Century Gothic" w:eastAsiaTheme="minorHAnsi" w:hAnsi="Century Gothic" w:cstheme="minorBidi"/>
           <w:i/>
           <w:iCs/>
         </w:rPr>
-        <w:t>jar</w:t>
-      </w:r>
-      <w:proofErr w:type="spellEnd"/>
+        <w:t>,</w:t>
+      </w:r>
       <w:r>
         <w:rPr>
           <w:rFonts w:ascii="Century Gothic" w:eastAsiaTheme="minorHAnsi" w:hAnsi="Century Gothic" w:cstheme="minorBidi"/>
@@ -3140,6 +3318,26 @@
         </w:rPr>
         <w:t xml:space="preserve"> </w:t>
       </w:r>
+      <w:r>
+        <w:rPr>
+          <w:rFonts w:ascii="Century Gothic" w:eastAsiaTheme="minorHAnsi" w:hAnsi="Century Gothic" w:cstheme="minorBidi"/>
+        </w:rPr>
+        <w:t xml:space="preserve">per avviare il </w:t>
+      </w:r>
+      <w:proofErr w:type="spellStart"/>
+      <w:r>
+        <w:rPr>
+          <w:rFonts w:ascii="Century Gothic" w:eastAsiaTheme="minorHAnsi" w:hAnsi="Century Gothic" w:cstheme="minorBidi"/>
+        </w:rPr>
+        <w:t>jar</w:t>
+      </w:r>
+      <w:proofErr w:type="spellEnd"/>
+      <w:r>
+        <w:rPr>
+          <w:rFonts w:ascii="Century Gothic" w:eastAsiaTheme="minorHAnsi" w:hAnsi="Century Gothic" w:cstheme="minorBidi"/>
+        </w:rPr>
+        <w:t>.</w:t>
+      </w:r>
     </w:p>
     <w:p>
       <w:pPr>
@@ -3175,7 +3373,60 @@
         <w:rPr>
           <w:rFonts w:ascii="Century Gothic" w:eastAsiaTheme="minorHAnsi" w:hAnsi="Century Gothic" w:cstheme="minorBidi"/>
         </w:rPr>
-        <w:t xml:space="preserve">, recarsi sempre da terminale alla directory </w:t>
+        <w:t xml:space="preserve">, recarsi sempre da terminale </w:t>
+      </w:r>
+      <w:r>
+        <w:rPr>
+          <w:rFonts w:ascii="Century Gothic" w:eastAsiaTheme="minorHAnsi" w:hAnsi="Century Gothic" w:cstheme="minorBidi"/>
+        </w:rPr>
+        <w:t xml:space="preserve">alla cartella </w:t>
+      </w:r>
+      <w:r>
+        <w:rPr>
+          <w:rFonts w:ascii="Century Gothic" w:eastAsiaTheme="minorHAnsi" w:hAnsi="Century Gothic" w:cstheme="minorBidi"/>
+          <w:noProof/>
+        </w:rPr>
+        <w:t>“</w:t>
+      </w:r>
+      <w:r>
+        <w:rPr>
+          <w:rFonts w:ascii="Century Gothic" w:eastAsiaTheme="minorHAnsi" w:hAnsi="Century Gothic" w:cstheme="minorBidi"/>
+          <w:b/>
+          <w:bCs/>
+          <w:noProof/>
+        </w:rPr>
+        <w:t>Ademi</w:t>
+      </w:r>
+      <w:r>
+        <w:rPr>
+          <w:rFonts w:ascii="Century Gothic" w:eastAsiaTheme="minorHAnsi" w:hAnsi="Century Gothic" w:cstheme="minorBidi"/>
+          <w:b/>
+          <w:bCs/>
+          <w:noProof/>
+        </w:rPr>
+        <w:t>_</w:t>
+      </w:r>
+      <w:r>
+        <w:rPr>
+          <w:rFonts w:ascii="Century Gothic" w:eastAsiaTheme="minorHAnsi" w:hAnsi="Century Gothic" w:cstheme="minorBidi"/>
+          <w:b/>
+          <w:bCs/>
+          <w:noProof/>
+        </w:rPr>
+        <w:t>746362</w:t>
+      </w:r>
+      <w:r>
+        <w:rPr>
+          <w:rFonts w:ascii="Century Gothic" w:eastAsiaTheme="minorHAnsi" w:hAnsi="Century Gothic" w:cstheme="minorBidi"/>
+          <w:noProof/>
+        </w:rPr>
+        <w:t xml:space="preserve">” e </w:t>
+      </w:r>
+      <w:r>
+        <w:rPr>
+          <w:rFonts w:ascii="Century Gothic" w:eastAsiaTheme="minorHAnsi" w:hAnsi="Century Gothic" w:cstheme="minorBidi"/>
+        </w:rPr>
+        <w:t xml:space="preserve">alla directory </w:t>
       </w:r>
       <w:proofErr w:type="spellStart"/>
       <w:r>
@@ -3240,37 +3491,67 @@
           <w:rFonts w:ascii="Century Gothic" w:eastAsiaTheme="minorHAnsi" w:hAnsi="Century Gothic" w:cstheme="minorBidi"/>
           <w:i/>
           <w:iCs/>
-          <w:lang w:val="en-US"/>
-        </w:rPr>
-      </w:pPr>
-      <w:r>
-        <w:rPr>
-          <w:rFonts w:ascii="Century Gothic" w:eastAsiaTheme="minorHAnsi" w:hAnsi="Century Gothic" w:cstheme="minorBidi"/>
+        </w:rPr>
+      </w:pPr>
+      <w:r>
+        <w:rPr>
+          <w:rFonts w:ascii="Century Gothic" w:eastAsiaTheme="minorHAnsi" w:hAnsi="Century Gothic" w:cstheme="minorBidi"/>
+          <w:b/>
+          <w:bCs/>
           <w:i/>
           <w:iCs/>
-          <w:lang w:val="en-US"/>
-        </w:rPr>
-        <w:t>\</w:t>
-      </w:r>
-      <w:proofErr w:type="gramStart"/>
-      <w:r>
-        <w:rPr>
-          <w:rFonts w:ascii="Century Gothic" w:eastAsiaTheme="minorHAnsi" w:hAnsi="Century Gothic" w:cstheme="minorBidi"/>
+        </w:rPr>
+        <w:t>\java -</w:t>
+      </w:r>
+      <w:proofErr w:type="spellStart"/>
+      <w:r>
+        <w:rPr>
+          <w:rFonts w:ascii="Century Gothic" w:eastAsiaTheme="minorHAnsi" w:hAnsi="Century Gothic" w:cstheme="minorBidi"/>
+          <w:b/>
+          <w:bCs/>
           <w:i/>
           <w:iCs/>
-          <w:lang w:val="en-US"/>
-        </w:rPr>
-        <w:t>java</w:t>
-      </w:r>
-      <w:proofErr w:type="gramEnd"/>
-      <w:r>
-        <w:rPr>
-          <w:rFonts w:ascii="Century Gothic" w:eastAsiaTheme="minorHAnsi" w:hAnsi="Century Gothic" w:cstheme="minorBidi"/>
+        </w:rPr>
+        <w:t>jar</w:t>
+      </w:r>
+      <w:proofErr w:type="spellEnd"/>
+      <w:r>
+        <w:rPr>
+          <w:rFonts w:ascii="Century Gothic" w:eastAsiaTheme="minorHAnsi" w:hAnsi="Century Gothic" w:cstheme="minorBidi"/>
+          <w:b/>
+          <w:bCs/>
           <w:i/>
           <w:iCs/>
-          <w:lang w:val="en-US"/>
-        </w:rPr>
-        <w:t xml:space="preserve"> -jar ServerLAB-1.0-SNAPSHOT.jar</w:t>
+        </w:rPr>
+        <w:t xml:space="preserve"> ServerLAB-1.0-SNAPSHOT.jar</w:t>
+      </w:r>
+      <w:r>
+        <w:rPr>
+          <w:rFonts w:ascii="Century Gothic" w:eastAsiaTheme="minorHAnsi" w:hAnsi="Century Gothic" w:cstheme="minorBidi"/>
+          <w:i/>
+          <w:iCs/>
+        </w:rPr>
+        <w:t xml:space="preserve">, </w:t>
+      </w:r>
+      <w:r>
+        <w:rPr>
+          <w:rFonts w:ascii="Century Gothic" w:eastAsiaTheme="minorHAnsi" w:hAnsi="Century Gothic" w:cstheme="minorBidi"/>
+        </w:rPr>
+        <w:t xml:space="preserve">per avviare il </w:t>
+      </w:r>
+      <w:proofErr w:type="spellStart"/>
+      <w:r>
+        <w:rPr>
+          <w:rFonts w:ascii="Century Gothic" w:eastAsiaTheme="minorHAnsi" w:hAnsi="Century Gothic" w:cstheme="minorBidi"/>
+        </w:rPr>
+        <w:t>jar</w:t>
+      </w:r>
+      <w:proofErr w:type="spellEnd"/>
+      <w:r>
+        <w:rPr>
+          <w:rFonts w:ascii="Century Gothic" w:eastAsiaTheme="minorHAnsi" w:hAnsi="Century Gothic" w:cstheme="minorBidi"/>
+        </w:rPr>
+        <w:t>.</w:t>
       </w:r>
     </w:p>
     <w:p>
@@ -3280,7 +3561,6 @@
         <w:ind w:left="720"/>
         <w:rPr>
           <w:rFonts w:ascii="Century Gothic" w:eastAsiaTheme="minorHAnsi" w:hAnsi="Century Gothic" w:cstheme="minorBidi"/>
-          <w:lang w:val="en-US"/>
         </w:rPr>
       </w:pPr>
     </w:p>
@@ -3324,13 +3604,71 @@
           <w14:ligatures w14:val="standardContextual"/>
         </w:rPr>
         <w:drawing>
-          <wp:anchor distT="0" distB="0" distL="114300" distR="114300" simplePos="0" relativeHeight="251717632" behindDoc="0" locked="0" layoutInCell="1" allowOverlap="1" wp14:anchorId="382D7046" wp14:editId="58407654">
+          <wp:inline distT="0" distB="0" distL="0" distR="0" wp14:anchorId="0766358A" wp14:editId="3B868BCA">
+            <wp:extent cx="5048655" cy="3726433"/>
+            <wp:effectExtent l="0" t="0" r="0" b="0"/>
+            <wp:docPr id="11" name="Immagine 11"/>
+            <wp:cNvGraphicFramePr>
+              <a:graphicFrameLocks xmlns:a="http://schemas.openxmlformats.org/drawingml/2006/main" noChangeAspect="1"/>
+            </wp:cNvGraphicFramePr>
+            <a:graphic xmlns:a="http://schemas.openxmlformats.org/drawingml/2006/main">
+              <a:graphicData uri="http://schemas.openxmlformats.org/drawingml/2006/picture">
+                <pic:pic xmlns:pic="http://schemas.openxmlformats.org/drawingml/2006/picture">
+                  <pic:nvPicPr>
+                    <pic:cNvPr id="11" name="Immagine 11"/>
+                    <pic:cNvPicPr/>
+                  </pic:nvPicPr>
+                  <pic:blipFill>
+                    <a:blip r:embed="rId10" cstate="print">
+                      <a:extLst>
+                        <a:ext uri="{28A0092B-C50C-407E-A947-70E740481C1C}">
+                          <a14:useLocalDpi xmlns:a14="http://schemas.microsoft.com/office/drawing/2010/main" val="0"/>
+                        </a:ext>
+                      </a:extLst>
+                    </a:blip>
+                    <a:stretch>
+                      <a:fillRect/>
+                    </a:stretch>
+                  </pic:blipFill>
+                  <pic:spPr>
+                    <a:xfrm>
+                      <a:off x="0" y="0"/>
+                      <a:ext cx="5072042" cy="3743695"/>
+                    </a:xfrm>
+                    <a:prstGeom prst="rect">
+                      <a:avLst/>
+                    </a:prstGeom>
+                  </pic:spPr>
+                </pic:pic>
+              </a:graphicData>
+            </a:graphic>
+          </wp:inline>
+        </w:drawing>
+      </w:r>
+    </w:p>
+    <w:p>
+      <w:pPr>
+        <w:pStyle w:val="Corpotesto"/>
+        <w:spacing w:before="4"/>
+        <w:jc w:val="both"/>
+        <w:rPr>
+          <w:rFonts w:ascii="Century Gothic" w:eastAsiaTheme="minorHAnsi" w:hAnsi="Century Gothic" w:cstheme="minorBidi"/>
+        </w:rPr>
+      </w:pPr>
+      <w:r>
+        <w:rPr>
+          <w:rFonts w:ascii="Century Gothic" w:eastAsiaTheme="minorHAnsi" w:hAnsi="Century Gothic" w:cstheme="minorBidi"/>
+          <w:noProof/>
+          <w14:ligatures w14:val="standardContextual"/>
+        </w:rPr>
+        <w:drawing>
+          <wp:anchor distT="0" distB="0" distL="114300" distR="114300" simplePos="0" relativeHeight="251717632" behindDoc="0" locked="0" layoutInCell="1" allowOverlap="1" wp14:anchorId="382D7046" wp14:editId="2117F316">
             <wp:simplePos x="0" y="0"/>
             <wp:positionH relativeFrom="margin">
               <wp:posOffset>4191000</wp:posOffset>
             </wp:positionH>
             <wp:positionV relativeFrom="margin">
-              <wp:posOffset>7821295</wp:posOffset>
+              <wp:posOffset>7606882</wp:posOffset>
             </wp:positionV>
             <wp:extent cx="2343150" cy="1784985"/>
             <wp:effectExtent l="0" t="0" r="0" b="0"/>
@@ -3347,7 +3685,7 @@
                     <pic:cNvPicPr/>
                   </pic:nvPicPr>
                   <pic:blipFill>
-                    <a:blip r:embed="rId8" cstate="print">
+                    <a:blip r:embed="rId11" cstate="print">
                       <a:extLst>
                         <a:ext uri="{28A0092B-C50C-407E-A947-70E740481C1C}">
                           <a14:useLocalDpi xmlns:a14="http://schemas.microsoft.com/office/drawing/2010/main" val="0"/>
@@ -3379,54 +3717,6 @@
           </wp:anchor>
         </w:drawing>
       </w:r>
-      <w:r>
-        <w:rPr>
-          <w:rFonts w:ascii="Century Gothic" w:eastAsiaTheme="minorHAnsi" w:hAnsi="Century Gothic" w:cstheme="minorBidi"/>
-          <w:noProof/>
-          <w14:ligatures w14:val="standardContextual"/>
-        </w:rPr>
-        <w:drawing>
-          <wp:inline distT="0" distB="0" distL="0" distR="0" wp14:anchorId="0766358A" wp14:editId="0197FF94">
-            <wp:extent cx="5588001" cy="4124527"/>
-            <wp:effectExtent l="0" t="0" r="0" b="0"/>
-            <wp:docPr id="11" name="Immagine 11"/>
-            <wp:cNvGraphicFramePr>
-              <a:graphicFrameLocks xmlns:a="http://schemas.openxmlformats.org/drawingml/2006/main" noChangeAspect="1"/>
-            </wp:cNvGraphicFramePr>
-            <a:graphic xmlns:a="http://schemas.openxmlformats.org/drawingml/2006/main">
-              <a:graphicData uri="http://schemas.openxmlformats.org/drawingml/2006/picture">
-                <pic:pic xmlns:pic="http://schemas.openxmlformats.org/drawingml/2006/picture">
-                  <pic:nvPicPr>
-                    <pic:cNvPr id="11" name="Immagine 11"/>
-                    <pic:cNvPicPr/>
-                  </pic:nvPicPr>
-                  <pic:blipFill>
-                    <a:blip r:embed="rId9" cstate="print">
-                      <a:extLst>
-                        <a:ext uri="{28A0092B-C50C-407E-A947-70E740481C1C}">
-                          <a14:useLocalDpi xmlns:a14="http://schemas.microsoft.com/office/drawing/2010/main" val="0"/>
-                        </a:ext>
-                      </a:extLst>
-                    </a:blip>
-                    <a:stretch>
-                      <a:fillRect/>
-                    </a:stretch>
-                  </pic:blipFill>
-                  <pic:spPr>
-                    <a:xfrm>
-                      <a:off x="0" y="0"/>
-                      <a:ext cx="5595721" cy="4130225"/>
-                    </a:xfrm>
-                    <a:prstGeom prst="rect">
-                      <a:avLst/>
-                    </a:prstGeom>
-                  </pic:spPr>
-                </pic:pic>
-              </a:graphicData>
-            </a:graphic>
-          </wp:inline>
-        </w:drawing>
-      </w:r>
     </w:p>
     <w:p>
       <w:pPr>
@@ -3637,7 +3927,55 @@
           <w:rFonts w:ascii="Century Gothic" w:eastAsiaTheme="minorHAnsi" w:hAnsi="Century Gothic" w:cstheme="minorBidi"/>
           <w:noProof/>
         </w:rPr>
-        <w:t xml:space="preserve">, aprire un’altra finestra del terminale, recarsi alla directorty </w:t>
+        <w:t xml:space="preserve">, aprire un’altra finestra del terminale, </w:t>
+      </w:r>
+      <w:r>
+        <w:rPr>
+          <w:rFonts w:ascii="Century Gothic" w:eastAsiaTheme="minorHAnsi" w:hAnsi="Century Gothic" w:cstheme="minorBidi"/>
+          <w:noProof/>
+        </w:rPr>
+        <w:t>sempre dentro la cartella “</w:t>
+      </w:r>
+      <w:r>
+        <w:rPr>
+          <w:rFonts w:ascii="Century Gothic" w:eastAsiaTheme="minorHAnsi" w:hAnsi="Century Gothic" w:cstheme="minorBidi"/>
+          <w:b/>
+          <w:bCs/>
+          <w:noProof/>
+        </w:rPr>
+        <w:t>Ademi</w:t>
+      </w:r>
+      <w:r>
+        <w:rPr>
+          <w:rFonts w:ascii="Century Gothic" w:eastAsiaTheme="minorHAnsi" w:hAnsi="Century Gothic" w:cstheme="minorBidi"/>
+          <w:b/>
+          <w:bCs/>
+          <w:noProof/>
+        </w:rPr>
+        <w:t>_</w:t>
+      </w:r>
+      <w:r>
+        <w:rPr>
+          <w:rFonts w:ascii="Century Gothic" w:eastAsiaTheme="minorHAnsi" w:hAnsi="Century Gothic" w:cstheme="minorBidi"/>
+          <w:b/>
+          <w:bCs/>
+          <w:noProof/>
+        </w:rPr>
+        <w:t>746362</w:t>
+      </w:r>
+      <w:r>
+        <w:rPr>
+          <w:rFonts w:ascii="Century Gothic" w:eastAsiaTheme="minorHAnsi" w:hAnsi="Century Gothic" w:cstheme="minorBidi"/>
+          <w:noProof/>
+        </w:rPr>
+        <w:t xml:space="preserve">” </w:t>
+      </w:r>
+      <w:r>
+        <w:rPr>
+          <w:rFonts w:ascii="Century Gothic" w:eastAsiaTheme="minorHAnsi" w:hAnsi="Century Gothic" w:cstheme="minorBidi"/>
+          <w:noProof/>
+        </w:rPr>
+        <w:t xml:space="preserve">recarsi alla directorty </w:t>
       </w:r>
       <w:r>
         <w:rPr>
@@ -3668,16 +4006,16 @@
           <w:rFonts w:ascii="Century Gothic" w:eastAsiaTheme="minorHAnsi" w:hAnsi="Century Gothic" w:cstheme="minorBidi"/>
           <w:i/>
           <w:iCs/>
-          <w:lang w:val="en-US"/>
         </w:rPr>
       </w:pPr>
       <w:proofErr w:type="spellStart"/>
       <w:r>
         <w:rPr>
           <w:rFonts w:ascii="Century Gothic" w:eastAsiaTheme="minorHAnsi" w:hAnsi="Century Gothic" w:cstheme="minorBidi"/>
+          <w:b/>
+          <w:bCs/>
           <w:i/>
           <w:iCs/>
-          <w:lang w:val="en-US"/>
         </w:rPr>
         <w:t>chmod</w:t>
       </w:r>
@@ -3685,29 +4023,48 @@
       <w:r>
         <w:rPr>
           <w:rFonts w:ascii="Century Gothic" w:eastAsiaTheme="minorHAnsi" w:hAnsi="Century Gothic" w:cstheme="minorBidi"/>
+          <w:b/>
+          <w:bCs/>
           <w:i/>
           <w:iCs/>
-          <w:lang w:val="en-US"/>
-        </w:rPr>
-        <w:t xml:space="preserve"> +x </w:t>
-      </w:r>
-      <w:r>
-        <w:rPr>
-          <w:rFonts w:ascii="Century Gothic" w:eastAsiaTheme="minorHAnsi" w:hAnsi="Century Gothic" w:cstheme="minorBidi"/>
+        </w:rPr>
+        <w:t xml:space="preserve"> +x ClientLAB-1.0-SNAPSHOT .</w:t>
+      </w:r>
+      <w:proofErr w:type="spellStart"/>
+      <w:r>
+        <w:rPr>
+          <w:rFonts w:ascii="Century Gothic" w:eastAsiaTheme="minorHAnsi" w:hAnsi="Century Gothic" w:cstheme="minorBidi"/>
+          <w:b/>
+          <w:bCs/>
           <w:i/>
           <w:iCs/>
-          <w:lang w:val="en-US"/>
-        </w:rPr>
-        <w:t>Client</w:t>
-      </w:r>
-      <w:r>
-        <w:rPr>
-          <w:rFonts w:ascii="Century Gothic" w:eastAsiaTheme="minorHAnsi" w:hAnsi="Century Gothic" w:cstheme="minorBidi"/>
+        </w:rPr>
+        <w:t>jar</w:t>
+      </w:r>
+      <w:proofErr w:type="spellEnd"/>
+      <w:r>
+        <w:rPr>
+          <w:rFonts w:ascii="Century Gothic" w:eastAsiaTheme="minorHAnsi" w:hAnsi="Century Gothic" w:cstheme="minorBidi"/>
+          <w:b/>
+          <w:bCs/>
           <w:i/>
           <w:iCs/>
-          <w:lang w:val="en-US"/>
-        </w:rPr>
-        <w:t>LAB-1.0-SNAPSHOT .jar</w:t>
+        </w:rPr>
+        <w:t>,</w:t>
+      </w:r>
+      <w:r>
+        <w:rPr>
+          <w:rFonts w:ascii="Century Gothic" w:eastAsiaTheme="minorHAnsi" w:hAnsi="Century Gothic" w:cstheme="minorBidi"/>
+          <w:i/>
+          <w:iCs/>
+        </w:rPr>
+        <w:t xml:space="preserve"> </w:t>
+      </w:r>
+      <w:r>
+        <w:rPr>
+          <w:rFonts w:ascii="Century Gothic" w:eastAsiaTheme="minorHAnsi" w:hAnsi="Century Gothic" w:cstheme="minorBidi"/>
+        </w:rPr>
+        <w:t>per aggiungere permessi al file.</w:t>
       </w:r>
     </w:p>
     <w:p>
@@ -3727,6 +4084,8 @@
       <w:r>
         <w:rPr>
           <w:rFonts w:ascii="Century Gothic" w:eastAsiaTheme="minorHAnsi" w:hAnsi="Century Gothic" w:cstheme="minorBidi"/>
+          <w:b/>
+          <w:bCs/>
           <w:i/>
           <w:iCs/>
         </w:rPr>
@@ -3736,6 +4095,8 @@
       <w:r>
         <w:rPr>
           <w:rFonts w:ascii="Century Gothic" w:eastAsiaTheme="minorHAnsi" w:hAnsi="Century Gothic" w:cstheme="minorBidi"/>
+          <w:b/>
+          <w:bCs/>
           <w:i/>
           <w:iCs/>
         </w:rPr>
@@ -3745,28 +4106,70 @@
       <w:r>
         <w:rPr>
           <w:rFonts w:ascii="Century Gothic" w:eastAsiaTheme="minorHAnsi" w:hAnsi="Century Gothic" w:cstheme="minorBidi"/>
+          <w:b/>
+          <w:bCs/>
           <w:i/>
           <w:iCs/>
         </w:rPr>
-        <w:t xml:space="preserve"> ServerLAB-1.0-SNAPSHOT .</w:t>
-      </w:r>
-      <w:proofErr w:type="spellStart"/>
-      <w:r>
-        <w:rPr>
-          <w:rFonts w:ascii="Century Gothic" w:eastAsiaTheme="minorHAnsi" w:hAnsi="Century Gothic" w:cstheme="minorBidi"/>
+        <w:t xml:space="preserve"> Client</w:t>
+      </w:r>
+      <w:r>
+        <w:rPr>
+          <w:rFonts w:ascii="Century Gothic" w:eastAsiaTheme="minorHAnsi" w:hAnsi="Century Gothic" w:cstheme="minorBidi"/>
+          <w:b/>
+          <w:bCs/>
           <w:i/>
           <w:iCs/>
         </w:rPr>
-        <w:t>jar</w:t>
-      </w:r>
-      <w:proofErr w:type="spellEnd"/>
-      <w:r>
-        <w:rPr>
-          <w:rFonts w:ascii="Century Gothic" w:eastAsiaTheme="minorHAnsi" w:hAnsi="Century Gothic" w:cstheme="minorBidi"/>
+        <w:t>LAB-1.0-SNAPSHOT .</w:t>
+      </w:r>
+      <w:proofErr w:type="spellStart"/>
+      <w:r>
+        <w:rPr>
+          <w:rFonts w:ascii="Century Gothic" w:eastAsiaTheme="minorHAnsi" w:hAnsi="Century Gothic" w:cstheme="minorBidi"/>
+          <w:b/>
+          <w:bCs/>
           <w:i/>
           <w:iCs/>
         </w:rPr>
+        <w:t>jar</w:t>
+      </w:r>
+      <w:proofErr w:type="spellEnd"/>
+      <w:r>
+        <w:rPr>
+          <w:rFonts w:ascii="Century Gothic" w:eastAsiaTheme="minorHAnsi" w:hAnsi="Century Gothic" w:cstheme="minorBidi"/>
+          <w:i/>
+          <w:iCs/>
+        </w:rPr>
+        <w:t>,</w:t>
+      </w:r>
+      <w:r>
+        <w:rPr>
+          <w:rFonts w:ascii="Century Gothic" w:eastAsiaTheme="minorHAnsi" w:hAnsi="Century Gothic" w:cstheme="minorBidi"/>
+          <w:i/>
+          <w:iCs/>
+        </w:rPr>
         <w:t xml:space="preserve"> </w:t>
+      </w:r>
+      <w:r>
+        <w:rPr>
+          <w:rFonts w:ascii="Century Gothic" w:eastAsiaTheme="minorHAnsi" w:hAnsi="Century Gothic" w:cstheme="minorBidi"/>
+        </w:rPr>
+        <w:t xml:space="preserve">per avviare il </w:t>
+      </w:r>
+      <w:proofErr w:type="spellStart"/>
+      <w:r>
+        <w:rPr>
+          <w:rFonts w:ascii="Century Gothic" w:eastAsiaTheme="minorHAnsi" w:hAnsi="Century Gothic" w:cstheme="minorBidi"/>
+        </w:rPr>
+        <w:t>jar</w:t>
+      </w:r>
+      <w:proofErr w:type="spellEnd"/>
+      <w:r>
+        <w:rPr>
+          <w:rFonts w:ascii="Century Gothic" w:eastAsiaTheme="minorHAnsi" w:hAnsi="Century Gothic" w:cstheme="minorBidi"/>
+        </w:rPr>
+        <w:t>.</w:t>
       </w:r>
     </w:p>
     <w:p>
@@ -3776,7 +4179,6 @@
         <w:rPr>
           <w:rFonts w:ascii="Century Gothic" w:eastAsiaTheme="minorHAnsi" w:hAnsi="Century Gothic" w:cstheme="minorBidi"/>
           <w:noProof/>
-          <w:lang w:val="en-US"/>
         </w:rPr>
       </w:pPr>
     </w:p>
@@ -3816,7 +4218,55 @@
           <w:rFonts w:ascii="Century Gothic" w:eastAsiaTheme="minorHAnsi" w:hAnsi="Century Gothic" w:cstheme="minorBidi"/>
           <w:noProof/>
         </w:rPr>
-        <w:t xml:space="preserve">, aprire un’altra finestra del prompt dei comandi, recarsi alla directory </w:t>
+        <w:t>, aprire un’altra finestra del prompt dei comandi</w:t>
+      </w:r>
+      <w:r>
+        <w:rPr>
+          <w:rFonts w:ascii="Century Gothic" w:eastAsiaTheme="minorHAnsi" w:hAnsi="Century Gothic" w:cstheme="minorBidi"/>
+          <w:noProof/>
+        </w:rPr>
+        <w:t xml:space="preserve"> nella cartella “</w:t>
+      </w:r>
+      <w:r>
+        <w:rPr>
+          <w:rFonts w:ascii="Century Gothic" w:eastAsiaTheme="minorHAnsi" w:hAnsi="Century Gothic" w:cstheme="minorBidi"/>
+          <w:b/>
+          <w:bCs/>
+          <w:noProof/>
+        </w:rPr>
+        <w:t>Ademi</w:t>
+      </w:r>
+      <w:r>
+        <w:rPr>
+          <w:rFonts w:ascii="Century Gothic" w:eastAsiaTheme="minorHAnsi" w:hAnsi="Century Gothic" w:cstheme="minorBidi"/>
+          <w:b/>
+          <w:bCs/>
+          <w:noProof/>
+        </w:rPr>
+        <w:t>_</w:t>
+      </w:r>
+      <w:r>
+        <w:rPr>
+          <w:rFonts w:ascii="Century Gothic" w:eastAsiaTheme="minorHAnsi" w:hAnsi="Century Gothic" w:cstheme="minorBidi"/>
+          <w:b/>
+          <w:bCs/>
+          <w:noProof/>
+        </w:rPr>
+        <w:t>746362</w:t>
+      </w:r>
+      <w:r>
+        <w:rPr>
+          <w:rFonts w:ascii="Century Gothic" w:eastAsiaTheme="minorHAnsi" w:hAnsi="Century Gothic" w:cstheme="minorBidi"/>
+          <w:noProof/>
+        </w:rPr>
+        <w:t>”,</w:t>
+      </w:r>
+      <w:r>
+        <w:rPr>
+          <w:rFonts w:ascii="Century Gothic" w:eastAsiaTheme="minorHAnsi" w:hAnsi="Century Gothic" w:cstheme="minorBidi"/>
+          <w:noProof/>
+        </w:rPr>
+        <w:t xml:space="preserve"> recarsi alla directory </w:t>
       </w:r>
       <w:r>
         <w:rPr>
@@ -3856,37 +4306,75 @@
           <w:rFonts w:ascii="Century Gothic" w:eastAsiaTheme="minorHAnsi" w:hAnsi="Century Gothic" w:cstheme="minorBidi"/>
           <w:i/>
           <w:iCs/>
-          <w:lang w:val="en-US"/>
-        </w:rPr>
-      </w:pPr>
-      <w:r>
-        <w:rPr>
-          <w:rFonts w:ascii="Century Gothic" w:eastAsiaTheme="minorHAnsi" w:hAnsi="Century Gothic" w:cstheme="minorBidi"/>
+        </w:rPr>
+      </w:pPr>
+      <w:r>
+        <w:rPr>
+          <w:rFonts w:ascii="Century Gothic" w:eastAsiaTheme="minorHAnsi" w:hAnsi="Century Gothic" w:cstheme="minorBidi"/>
+          <w:b/>
+          <w:bCs/>
           <w:i/>
           <w:iCs/>
-          <w:lang w:val="en-US"/>
-        </w:rPr>
-        <w:t>\</w:t>
-      </w:r>
-      <w:proofErr w:type="gramStart"/>
-      <w:r>
-        <w:rPr>
-          <w:rFonts w:ascii="Century Gothic" w:eastAsiaTheme="minorHAnsi" w:hAnsi="Century Gothic" w:cstheme="minorBidi"/>
+        </w:rPr>
+        <w:t>\java -</w:t>
+      </w:r>
+      <w:proofErr w:type="spellStart"/>
+      <w:r>
+        <w:rPr>
+          <w:rFonts w:ascii="Century Gothic" w:eastAsiaTheme="minorHAnsi" w:hAnsi="Century Gothic" w:cstheme="minorBidi"/>
+          <w:b/>
+          <w:bCs/>
           <w:i/>
           <w:iCs/>
-          <w:lang w:val="en-US"/>
-        </w:rPr>
-        <w:t>java</w:t>
-      </w:r>
-      <w:proofErr w:type="gramEnd"/>
-      <w:r>
-        <w:rPr>
-          <w:rFonts w:ascii="Century Gothic" w:eastAsiaTheme="minorHAnsi" w:hAnsi="Century Gothic" w:cstheme="minorBidi"/>
+        </w:rPr>
+        <w:t>jar</w:t>
+      </w:r>
+      <w:proofErr w:type="spellEnd"/>
+      <w:r>
+        <w:rPr>
+          <w:rFonts w:ascii="Century Gothic" w:eastAsiaTheme="minorHAnsi" w:hAnsi="Century Gothic" w:cstheme="minorBidi"/>
+          <w:b/>
+          <w:bCs/>
           <w:i/>
           <w:iCs/>
-          <w:lang w:val="en-US"/>
-        </w:rPr>
-        <w:t xml:space="preserve"> -jar ServerLAB-1.0-SNAPSHOT.jar</w:t>
+        </w:rPr>
+        <w:t xml:space="preserve"> ServerLAB-1.0-SNAPSHOT.jar</w:t>
+      </w:r>
+      <w:r>
+        <w:rPr>
+          <w:rFonts w:ascii="Century Gothic" w:eastAsiaTheme="minorHAnsi" w:hAnsi="Century Gothic" w:cstheme="minorBidi"/>
+          <w:i/>
+          <w:iCs/>
+        </w:rPr>
+        <w:t>,</w:t>
+      </w:r>
+      <w:r>
+        <w:rPr>
+          <w:rFonts w:ascii="Century Gothic" w:eastAsiaTheme="minorHAnsi" w:hAnsi="Century Gothic" w:cstheme="minorBidi"/>
+          <w:i/>
+          <w:iCs/>
+        </w:rPr>
+        <w:t xml:space="preserve"> </w:t>
+      </w:r>
+      <w:r>
+        <w:rPr>
+          <w:rFonts w:ascii="Century Gothic" w:eastAsiaTheme="minorHAnsi" w:hAnsi="Century Gothic" w:cstheme="minorBidi"/>
+        </w:rPr>
+        <w:t xml:space="preserve">per avviare il </w:t>
+      </w:r>
+      <w:proofErr w:type="spellStart"/>
+      <w:r>
+        <w:rPr>
+          <w:rFonts w:ascii="Century Gothic" w:eastAsiaTheme="minorHAnsi" w:hAnsi="Century Gothic" w:cstheme="minorBidi"/>
+        </w:rPr>
+        <w:t>jar</w:t>
+      </w:r>
+      <w:proofErr w:type="spellEnd"/>
+      <w:r>
+        <w:rPr>
+          <w:rFonts w:ascii="Century Gothic" w:eastAsiaTheme="minorHAnsi" w:hAnsi="Century Gothic" w:cstheme="minorBidi"/>
+        </w:rPr>
+        <w:t>.</w:t>
       </w:r>
     </w:p>
     <w:p>
@@ -3913,15 +4401,65 @@
           <w:rFonts w:ascii="Century Gothic" w:eastAsiaTheme="minorHAnsi" w:hAnsi="Century Gothic" w:cstheme="minorBidi"/>
           <w:noProof/>
         </w:rPr>
-        <w:t xml:space="preserve">Alternativamente, è possibile avviare il modulo ServerLAB e ClientLAB, recandosi presso la directory precedentemente citata ed eseguendo un “doppio click” prima al file </w:t>
-      </w:r>
-      <w:r>
-        <w:rPr>
-          <w:rFonts w:ascii="Century Gothic" w:eastAsiaTheme="minorHAnsi" w:hAnsi="Century Gothic" w:cstheme="minorBidi"/>
-          <w:b/>
-          <w:bCs/>
+        <w:t xml:space="preserve">Alternativamente, è possibile avviare il modulo ServerLAB e ClientLAB, recandosi presso la directory precedentemente citata </w:t>
+      </w:r>
+      <w:r>
+        <w:rPr>
+          <w:rFonts w:ascii="Century Gothic" w:eastAsiaTheme="minorHAnsi" w:hAnsi="Century Gothic" w:cstheme="minorBidi"/>
           <w:noProof/>
         </w:rPr>
+        <w:t>(</w:t>
+      </w:r>
+      <w:r>
+        <w:rPr>
+          <w:rFonts w:ascii="Century Gothic" w:eastAsiaTheme="minorHAnsi" w:hAnsi="Century Gothic" w:cstheme="minorBidi"/>
+          <w:b/>
+          <w:bCs/>
+          <w:noProof/>
+        </w:rPr>
+        <w:t>Ademi</w:t>
+      </w:r>
+      <w:r>
+        <w:rPr>
+          <w:rFonts w:ascii="Century Gothic" w:eastAsiaTheme="minorHAnsi" w:hAnsi="Century Gothic" w:cstheme="minorBidi"/>
+          <w:b/>
+          <w:bCs/>
+          <w:noProof/>
+        </w:rPr>
+        <w:t>_</w:t>
+      </w:r>
+      <w:r>
+        <w:rPr>
+          <w:rFonts w:ascii="Century Gothic" w:eastAsiaTheme="minorHAnsi" w:hAnsi="Century Gothic" w:cstheme="minorBidi"/>
+          <w:b/>
+          <w:bCs/>
+          <w:noProof/>
+        </w:rPr>
+        <w:t>746362/scr/ServerLAB (ClientLAB)/target</w:t>
+      </w:r>
+      <w:r>
+        <w:rPr>
+          <w:rFonts w:ascii="Century Gothic" w:eastAsiaTheme="minorHAnsi" w:hAnsi="Century Gothic" w:cstheme="minorBidi"/>
+          <w:noProof/>
+        </w:rPr>
+        <w:t xml:space="preserve">) </w:t>
+      </w:r>
+      <w:r>
+        <w:rPr>
+          <w:rFonts w:ascii="Century Gothic" w:eastAsiaTheme="minorHAnsi" w:hAnsi="Century Gothic" w:cstheme="minorBidi"/>
+          <w:noProof/>
+        </w:rPr>
+        <w:t xml:space="preserve">ed eseguendo un “doppio click” prima al file </w:t>
+      </w:r>
+      <w:r>
+        <w:rPr>
+          <w:rFonts w:ascii="Century Gothic" w:eastAsiaTheme="minorHAnsi" w:hAnsi="Century Gothic" w:cstheme="minorBidi"/>
+          <w:b/>
+          <w:bCs/>
+          <w:i/>
+          <w:iCs/>
+          <w:noProof/>
+        </w:rPr>
         <w:t>ServerLAB-1.0-SNAPSHOT.jar</w:t>
       </w:r>
       <w:r>
@@ -3936,6 +4474,8 @@
           <w:rFonts w:ascii="Century Gothic" w:eastAsiaTheme="minorHAnsi" w:hAnsi="Century Gothic" w:cstheme="minorBidi"/>
           <w:b/>
           <w:bCs/>
+          <w:i/>
+          <w:iCs/>
           <w:noProof/>
         </w:rPr>
         <w:t>ClientLAB-1.0-SNAPSHOT.jar</w:t>
@@ -4217,13 +4757,13 @@
         <mc:AlternateContent>
           <mc:Choice Requires="wps">
             <w:drawing>
-              <wp:anchor distT="0" distB="0" distL="114300" distR="114300" simplePos="0" relativeHeight="251731968" behindDoc="0" locked="0" layoutInCell="1" allowOverlap="1" wp14:anchorId="1FC8A11F" wp14:editId="51AB4D44">
+              <wp:anchor distT="0" distB="0" distL="114300" distR="114300" simplePos="0" relativeHeight="251731968" behindDoc="0" locked="0" layoutInCell="1" allowOverlap="1" wp14:anchorId="1FC8A11F" wp14:editId="524321CD">
                 <wp:simplePos x="0" y="0"/>
                 <wp:positionH relativeFrom="column">
                   <wp:posOffset>0</wp:posOffset>
                 </wp:positionH>
                 <wp:positionV relativeFrom="paragraph">
-                  <wp:posOffset>699567</wp:posOffset>
+                  <wp:posOffset>485126</wp:posOffset>
                 </wp:positionV>
                 <wp:extent cx="6615953" cy="0"/>
                 <wp:effectExtent l="25400" t="38100" r="64770" b="114300"/>
@@ -4278,7 +4818,7 @@
           </mc:Choice>
           <mc:Fallback>
             <w:pict>
-              <v:line w14:anchorId="5FF7E82E" id="Connettore 1 28" o:spid="_x0000_s1026" style="position:absolute;z-index:251731968;visibility:visible;mso-wrap-style:square;mso-wrap-distance-left:9pt;mso-wrap-distance-top:0;mso-wrap-distance-right:9pt;mso-wrap-distance-bottom:0;mso-position-horizontal:absolute;mso-position-horizontal-relative:text;mso-position-vertical:absolute;mso-position-vertical-relative:text" from="0,55.1pt" to="520.95pt,55.1pt" o:gfxdata="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" strokecolor="#ffad00" strokeweight="3pt">
+              <v:line w14:anchorId="45A28C50" id="Connettore 1 28" o:spid="_x0000_s1026" style="position:absolute;z-index:251731968;visibility:visible;mso-wrap-style:square;mso-wrap-distance-left:9pt;mso-wrap-distance-top:0;mso-wrap-distance-right:9pt;mso-wrap-distance-bottom:0;mso-position-horizontal:absolute;mso-position-horizontal-relative:text;mso-position-vertical:absolute;mso-position-vertical-relative:text" from="0,38.2pt" to="520.95pt,38.2pt" o:gfxdata="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" strokecolor="#ffad00" strokeweight="3pt">
                 <v:stroke joinstyle="miter"/>
                 <v:shadow on="t" color="black" opacity="26214f" origin="-.5,-.5" offset=".74836mm,.74836mm"/>
               </v:line>
@@ -4485,7 +5025,7 @@
                     <pic:cNvPicPr/>
                   </pic:nvPicPr>
                   <pic:blipFill>
-                    <a:blip r:embed="rId10" cstate="print">
+                    <a:blip r:embed="rId12" cstate="print">
                       <a:extLst>
                         <a:ext uri="{28A0092B-C50C-407E-A947-70E740481C1C}">
                           <a14:useLocalDpi xmlns:a14="http://schemas.microsoft.com/office/drawing/2010/main" val="0"/>
@@ -4972,7 +5512,7 @@
                     <pic:cNvPicPr/>
                   </pic:nvPicPr>
                   <pic:blipFill>
-                    <a:blip r:embed="rId11" cstate="print">
+                    <a:blip r:embed="rId13" cstate="print">
                       <a:extLst>
                         <a:ext uri="{28A0092B-C50C-407E-A947-70E740481C1C}">
                           <a14:useLocalDpi xmlns:a14="http://schemas.microsoft.com/office/drawing/2010/main" val="0"/>
@@ -5301,7 +5841,7 @@
                     <pic:cNvPicPr/>
                   </pic:nvPicPr>
                   <pic:blipFill>
-                    <a:blip r:embed="rId12">
+                    <a:blip r:embed="rId14">
                       <a:extLst>
                         <a:ext uri="{28A0092B-C50C-407E-A947-70E740481C1C}">
                           <a14:useLocalDpi xmlns:a14="http://schemas.microsoft.com/office/drawing/2010/main" val="0"/>
@@ -6123,7 +6663,7 @@
                                           </pic:cNvPicPr>
                                         </pic:nvPicPr>
                                         <pic:blipFill>
-                                          <a:blip r:embed="rId13" cstate="print">
+                                          <a:blip r:embed="rId15" cstate="print">
                                             <a:duotone>
                                               <a:schemeClr val="accent2">
                                                 <a:shade val="45000"/>
@@ -6440,7 +6980,7 @@
                                     </pic:cNvPicPr>
                                   </pic:nvPicPr>
                                   <pic:blipFill>
-                                    <a:blip r:embed="rId14" cstate="print">
+                                    <a:blip r:embed="rId16" cstate="print">
                                       <a:duotone>
                                         <a:schemeClr val="accent2">
                                           <a:shade val="45000"/>
@@ -6831,7 +7371,7 @@
                     <pic:cNvPicPr/>
                   </pic:nvPicPr>
                   <pic:blipFill>
-                    <a:blip r:embed="rId15" cstate="print">
+                    <a:blip r:embed="rId17" cstate="print">
                       <a:extLst>
                         <a:ext uri="{28A0092B-C50C-407E-A947-70E740481C1C}">
                           <a14:useLocalDpi xmlns:a14="http://schemas.microsoft.com/office/drawing/2010/main" val="0"/>
@@ -7219,7 +7759,7 @@
                     <pic:cNvPicPr/>
                   </pic:nvPicPr>
                   <pic:blipFill>
-                    <a:blip r:embed="rId16" cstate="print">
+                    <a:blip r:embed="rId18" cstate="print">
                       <a:extLst>
                         <a:ext uri="{28A0092B-C50C-407E-A947-70E740481C1C}">
                           <a14:useLocalDpi xmlns:a14="http://schemas.microsoft.com/office/drawing/2010/main" val="0"/>
@@ -7374,7 +7914,7 @@
                     <pic:cNvPicPr/>
                   </pic:nvPicPr>
                   <pic:blipFill>
-                    <a:blip r:embed="rId17" cstate="print">
+                    <a:blip r:embed="rId19" cstate="print">
                       <a:extLst>
                         <a:ext uri="{28A0092B-C50C-407E-A947-70E740481C1C}">
                           <a14:useLocalDpi xmlns:a14="http://schemas.microsoft.com/office/drawing/2010/main" val="0"/>
@@ -7913,7 +8453,7 @@
                     <pic:cNvPicPr/>
                   </pic:nvPicPr>
                   <pic:blipFill>
-                    <a:blip r:embed="rId18" cstate="print">
+                    <a:blip r:embed="rId20" cstate="print">
                       <a:extLst>
                         <a:ext uri="{28A0092B-C50C-407E-A947-70E740481C1C}">
                           <a14:useLocalDpi xmlns:a14="http://schemas.microsoft.com/office/drawing/2010/main" val="0"/>
@@ -8152,7 +8692,7 @@
                     <pic:cNvPicPr/>
                   </pic:nvPicPr>
                   <pic:blipFill>
-                    <a:blip r:embed="rId19" cstate="print">
+                    <a:blip r:embed="rId21" cstate="print">
                       <a:extLst>
                         <a:ext uri="{28A0092B-C50C-407E-A947-70E740481C1C}">
                           <a14:useLocalDpi xmlns:a14="http://schemas.microsoft.com/office/drawing/2010/main" val="0"/>
@@ -8249,7 +8789,7 @@
                     <pic:cNvPicPr/>
                   </pic:nvPicPr>
                   <pic:blipFill>
-                    <a:blip r:embed="rId20" cstate="print">
+                    <a:blip r:embed="rId22" cstate="print">
                       <a:extLst>
                         <a:ext uri="{28A0092B-C50C-407E-A947-70E740481C1C}">
                           <a14:useLocalDpi xmlns:a14="http://schemas.microsoft.com/office/drawing/2010/main" val="0"/>
@@ -8389,7 +8929,7 @@
                                           </pic:cNvPicPr>
                                         </pic:nvPicPr>
                                         <pic:blipFill>
-                                          <a:blip r:embed="rId14" cstate="print">
+                                          <a:blip r:embed="rId15" cstate="print">
                                             <a:duotone>
                                               <a:schemeClr val="accent2">
                                                 <a:shade val="45000"/>
@@ -8498,31 +9038,7 @@
                                 <w:sz w:val="28"/>
                                 <w:szCs w:val="28"/>
                               </w:rPr>
-                              <w:t xml:space="preserve"> che hanno già eseguito almeno una dose di</w:t>
-                            </w:r>
-                            <w:r>
-                              <w:rPr>
-                                <w:rFonts w:ascii="Century Gothic" w:hAnsi="Century Gothic"/>
-                                <w:sz w:val="28"/>
-                                <w:szCs w:val="28"/>
-                              </w:rPr>
-                              <w:t xml:space="preserve"> </w:t>
-                            </w:r>
-                            <w:r>
-                              <w:rPr>
-                                <w:rFonts w:ascii="Century Gothic" w:hAnsi="Century Gothic"/>
-                                <w:sz w:val="28"/>
-                                <w:szCs w:val="28"/>
-                              </w:rPr>
-                              <w:t xml:space="preserve"> </w:t>
-                            </w:r>
-                            <w:r>
-                              <w:rPr>
-                                <w:rFonts w:ascii="Century Gothic" w:hAnsi="Century Gothic"/>
-                                <w:sz w:val="28"/>
-                                <w:szCs w:val="28"/>
-                              </w:rPr>
-                              <w:t xml:space="preserve"> </w:t>
+                              <w:t xml:space="preserve"> che hanno già eseguito almeno una dose di   </w:t>
                             </w:r>
                           </w:p>
                           <w:p>
@@ -8644,23 +9160,13 @@
                               </w:rPr>
                               <w:t xml:space="preserve">Non è consentito inserire </w:t>
                             </w:r>
-                            <w:proofErr w:type="spellStart"/>
                             <w:r>
                               <w:rPr>
                                 <w:rFonts w:ascii="Century Gothic" w:hAnsi="Century Gothic"/>
                                 <w:sz w:val="28"/>
                                 <w:szCs w:val="28"/>
                               </w:rPr>
-                              <w:t>piu</w:t>
-                            </w:r>
-                            <w:proofErr w:type="spellEnd"/>
-                            <w:r>
-                              <w:rPr>
-                                <w:rFonts w:ascii="Century Gothic" w:hAnsi="Century Gothic"/>
-                                <w:sz w:val="28"/>
-                                <w:szCs w:val="28"/>
-                              </w:rPr>
-                              <w:t xml:space="preserve"> di un evento avverso della stessa tipologia.</w:t>
+                              <w:t>piu di un evento avverso della stessa tipologia.</w:t>
                             </w:r>
                           </w:p>
                           <w:p>
@@ -8782,7 +9288,7 @@
                                     </pic:cNvPicPr>
                                   </pic:nvPicPr>
                                   <pic:blipFill>
-                                    <a:blip r:embed="rId14" cstate="print">
+                                    <a:blip r:embed="rId16" cstate="print">
                                       <a:duotone>
                                         <a:schemeClr val="accent2">
                                           <a:shade val="45000"/>
@@ -9734,7 +10240,7 @@
                     <pic:cNvPicPr/>
                   </pic:nvPicPr>
                   <pic:blipFill>
-                    <a:blip r:embed="rId21" cstate="print">
+                    <a:blip r:embed="rId23" cstate="print">
                       <a:extLst>
                         <a:ext uri="{28A0092B-C50C-407E-A947-70E740481C1C}">
                           <a14:useLocalDpi xmlns:a14="http://schemas.microsoft.com/office/drawing/2010/main" val="0"/>
@@ -9919,7 +10425,7 @@
                                             </pic:cNvPicPr>
                                           </pic:nvPicPr>
                                           <pic:blipFill>
-                                            <a:blip r:embed="rId14" cstate="print">
+                                            <a:blip r:embed="rId15" cstate="print">
                                               <a:duotone>
                                                 <a:schemeClr val="accent2">
                                                   <a:shade val="45000"/>
@@ -10261,7 +10767,7 @@
                                       </pic:cNvPicPr>
                                     </pic:nvPicPr>
                                     <pic:blipFill>
-                                      <a:blip r:embed="rId14" cstate="print">
+                                      <a:blip r:embed="rId16" cstate="print">
                                         <a:duotone>
                                           <a:schemeClr val="accent2">
                                             <a:shade val="45000"/>
@@ -10799,7 +11305,7 @@
                     <pic:cNvPicPr/>
                   </pic:nvPicPr>
                   <pic:blipFill>
-                    <a:blip r:embed="rId22" cstate="print">
+                    <a:blip r:embed="rId24" cstate="print">
                       <a:extLst>
                         <a:ext uri="{28A0092B-C50C-407E-A947-70E740481C1C}">
                           <a14:useLocalDpi xmlns:a14="http://schemas.microsoft.com/office/drawing/2010/main" val="0"/>
@@ -10954,7 +11460,7 @@
                     <pic:cNvPicPr/>
                   </pic:nvPicPr>
                   <pic:blipFill>
-                    <a:blip r:embed="rId23" cstate="print">
+                    <a:blip r:embed="rId25" cstate="print">
                       <a:extLst>
                         <a:ext uri="{28A0092B-C50C-407E-A947-70E740481C1C}">
                           <a14:useLocalDpi xmlns:a14="http://schemas.microsoft.com/office/drawing/2010/main" val="0"/>
@@ -11259,6 +11765,102 @@
     </w:p>
     <w:p>
       <w:pPr>
+        <w:spacing w:after="160" w:line="259" w:lineRule="auto"/>
+        <w:rPr>
+          <w:rFonts w:ascii="Century Gothic" w:hAnsi="Century Gothic"/>
+          <w:sz w:val="28"/>
+          <w:szCs w:val="28"/>
+        </w:rPr>
+      </w:pPr>
+      <w:r>
+        <w:rPr>
+          <w:rFonts w:ascii="Century Gothic" w:hAnsi="Century Gothic"/>
+          <w:noProof/>
+          <w:sz w:val="28"/>
+          <w:szCs w:val="28"/>
+          <w14:ligatures w14:val="standardContextual"/>
+        </w:rPr>
+        <w:drawing>
+          <wp:anchor distT="0" distB="0" distL="114300" distR="114300" simplePos="0" relativeHeight="251754496" behindDoc="0" locked="0" layoutInCell="1" allowOverlap="1" wp14:anchorId="51A9FA53" wp14:editId="157BD8CE">
+            <wp:simplePos x="0" y="0"/>
+            <wp:positionH relativeFrom="margin">
+              <wp:posOffset>4952365</wp:posOffset>
+            </wp:positionH>
+            <wp:positionV relativeFrom="margin">
+              <wp:posOffset>1945343</wp:posOffset>
+            </wp:positionV>
+            <wp:extent cx="1585609" cy="1260996"/>
+            <wp:effectExtent l="0" t="0" r="0" b="0"/>
+            <wp:wrapSquare wrapText="bothSides"/>
+            <wp:docPr id="7" name="Immagine 7"/>
+            <wp:cNvGraphicFramePr>
+              <a:graphicFrameLocks xmlns:a="http://schemas.openxmlformats.org/drawingml/2006/main" noChangeAspect="1"/>
+            </wp:cNvGraphicFramePr>
+            <a:graphic xmlns:a="http://schemas.openxmlformats.org/drawingml/2006/main">
+              <a:graphicData uri="http://schemas.openxmlformats.org/drawingml/2006/picture">
+                <pic:pic xmlns:pic="http://schemas.openxmlformats.org/drawingml/2006/picture">
+                  <pic:nvPicPr>
+                    <pic:cNvPr id="7" name="Immagine 7"/>
+                    <pic:cNvPicPr/>
+                  </pic:nvPicPr>
+                  <pic:blipFill>
+                    <a:blip r:embed="rId26" cstate="print">
+                      <a:extLst>
+                        <a:ext uri="{28A0092B-C50C-407E-A947-70E740481C1C}">
+                          <a14:useLocalDpi xmlns:a14="http://schemas.microsoft.com/office/drawing/2010/main" val="0"/>
+                        </a:ext>
+                      </a:extLst>
+                    </a:blip>
+                    <a:stretch>
+                      <a:fillRect/>
+                    </a:stretch>
+                  </pic:blipFill>
+                  <pic:spPr>
+                    <a:xfrm>
+                      <a:off x="0" y="0"/>
+                      <a:ext cx="1585609" cy="1260996"/>
+                    </a:xfrm>
+                    <a:prstGeom prst="rect">
+                      <a:avLst/>
+                    </a:prstGeom>
+                  </pic:spPr>
+                </pic:pic>
+              </a:graphicData>
+            </a:graphic>
+          </wp:anchor>
+        </w:drawing>
+      </w:r>
+    </w:p>
+    <w:p>
+      <w:pPr>
+        <w:spacing w:after="160" w:line="259" w:lineRule="auto"/>
+        <w:rPr>
+          <w:rFonts w:ascii="Century Gothic" w:hAnsi="Century Gothic"/>
+          <w:sz w:val="28"/>
+          <w:szCs w:val="28"/>
+        </w:rPr>
+      </w:pPr>
+      <w:r>
+        <w:rPr>
+          <w:rFonts w:ascii="Century Gothic" w:hAnsi="Century Gothic"/>
+          <w:sz w:val="28"/>
+          <w:szCs w:val="28"/>
+        </w:rPr>
+        <w:t>Se utilizzando un sistema Operativo MacOS, il modulo Server non si chiude correttamente, suggeriamo di fare un click destro sull’icona della applicazione e premere l’opzione “esci”.</w:t>
+      </w:r>
+    </w:p>
+    <w:p>
+      <w:pPr>
+        <w:spacing w:after="160" w:line="259" w:lineRule="auto"/>
+        <w:rPr>
+          <w:rFonts w:ascii="Century Gothic" w:hAnsi="Century Gothic"/>
+          <w:sz w:val="28"/>
+          <w:szCs w:val="28"/>
+        </w:rPr>
+      </w:pPr>
+    </w:p>
+    <w:p>
+      <w:pPr>
         <w:pStyle w:val="Titolo1"/>
       </w:pPr>
       <w:bookmarkStart w:id="20" w:name="_Toc122992151"/>
@@ -11300,7 +11902,6 @@
           <w:rFonts w:ascii="Century Gothic" w:hAnsi="Century Gothic"/>
           <w:sz w:val="28"/>
           <w:szCs w:val="28"/>
-          <w:lang w:val="en-US"/>
         </w:rPr>
       </w:pPr>
       <w:r>
@@ -11318,7 +11919,7 @@
         <mc:AlternateContent>
           <mc:Choice Requires="wps">
             <w:drawing>
-              <wp:anchor distT="0" distB="0" distL="114300" distR="114300" simplePos="0" relativeHeight="251748352" behindDoc="0" locked="0" layoutInCell="1" allowOverlap="1" wp14:anchorId="711FDAFF" wp14:editId="6E214EC3">
+              <wp:anchor distT="0" distB="0" distL="114300" distR="114300" simplePos="0" relativeHeight="251748352" behindDoc="0" locked="0" layoutInCell="1" allowOverlap="1" wp14:anchorId="711FDAFF" wp14:editId="5597F53B">
                 <wp:simplePos x="0" y="0"/>
                 <wp:positionH relativeFrom="column">
                   <wp:posOffset>0</wp:posOffset>
@@ -11379,7 +11980,7 @@
           </mc:Choice>
           <mc:Fallback>
             <w:pict>
-              <v:line w14:anchorId="45677B54" id="Connettore 1 37" o:spid="_x0000_s1026" style="position:absolute;z-index:251748352;visibility:visible;mso-wrap-style:square;mso-wrap-distance-left:9pt;mso-wrap-distance-top:0;mso-wrap-distance-right:9pt;mso-wrap-distance-bottom:0;mso-position-horizontal:absolute;mso-position-horizontal-relative:text;mso-position-vertical:absolute;mso-position-vertical-relative:text" from="0,2.95pt" to="520.95pt,2.95pt" o:gfxdata="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" strokecolor="#ffad00" strokeweight="3pt">
+              <v:line w14:anchorId="0EC01259" id="Connettore 1 37" o:spid="_x0000_s1026" style="position:absolute;z-index:251748352;visibility:visible;mso-wrap-style:square;mso-wrap-distance-left:9pt;mso-wrap-distance-top:0;mso-wrap-distance-right:9pt;mso-wrap-distance-bottom:0;mso-position-horizontal:absolute;mso-position-horizontal-relative:text;mso-position-vertical:absolute;mso-position-vertical-relative:text" from="0,2.95pt" to="520.95pt,2.95pt" o:gfxdata="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" strokecolor="#ffad00" strokeweight="3pt">
                 <v:stroke joinstyle="miter"/>
                 <v:shadow on="t" color="black" opacity="26214f" origin="-.5,-.5" offset=".74836mm,.74836mm"/>
               </v:line>
@@ -11402,18 +12003,21 @@
         <w:ind w:left="426" w:right="1782"/>
         <w:rPr>
           <w:rFonts w:ascii="Century Gothic" w:hAnsi="Century Gothic"/>
+          <w:color w:val="000000" w:themeColor="text1"/>
           <w:sz w:val="28"/>
           <w:szCs w:val="28"/>
           <w:lang w:val="en-US"/>
         </w:rPr>
       </w:pPr>
-      <w:hyperlink r:id="rId24" w:history="1">
+      <w:hyperlink r:id="rId27" w:history="1">
         <w:r>
           <w:rPr>
             <w:rStyle w:val="Collegamentoipertestuale"/>
             <w:rFonts w:ascii="Century Gothic" w:hAnsi="Century Gothic"/>
+            <w:color w:val="000000" w:themeColor="text1"/>
             <w:sz w:val="28"/>
             <w:szCs w:val="28"/>
+            <w:u w:val="none"/>
             <w:lang w:val="en-US"/>
           </w:rPr>
           <w:t xml:space="preserve">https://it.itpedia.nl/2018/06/25/een-gebruikershandleiding- </w:t>
@@ -11423,8 +12027,10 @@
           <w:rPr>
             <w:rStyle w:val="Collegamentoipertestuale"/>
             <w:rFonts w:ascii="Century Gothic" w:hAnsi="Century Gothic"/>
+            <w:color w:val="000000" w:themeColor="text1"/>
             <w:sz w:val="28"/>
             <w:szCs w:val="28"/>
+            <w:u w:val="none"/>
             <w:lang w:val="en-US"/>
           </w:rPr>
           <w:t>maken</w:t>
@@ -11434,8 +12040,10 @@
           <w:rPr>
             <w:rStyle w:val="Collegamentoipertestuale"/>
             <w:rFonts w:ascii="Century Gothic" w:hAnsi="Century Gothic"/>
+            <w:color w:val="000000" w:themeColor="text1"/>
             <w:sz w:val="28"/>
             <w:szCs w:val="28"/>
+            <w:u w:val="none"/>
             <w:lang w:val="en-US"/>
           </w:rPr>
           <w:t>/</w:t>
@@ -11470,7 +12078,7 @@
         </w:rPr>
         <w:t>https://</w:t>
       </w:r>
-      <w:hyperlink r:id="rId25">
+      <w:hyperlink r:id="rId28">
         <w:r>
           <w:rPr>
             <w:rFonts w:ascii="Century Gothic" w:hAnsi="Century Gothic"/>
@@ -11496,6 +12104,90 @@
           <w:lang w:val="en-US"/>
         </w:rPr>
       </w:pPr>
+      <w:r>
+        <w:rPr>
+          <w:rFonts w:ascii="Century Gothic" w:eastAsia="Times New Roman" w:hAnsi="Century Gothic" w:cs="Times New Roman"/>
+          <w:b/>
+          <w:bCs/>
+          <w:noProof/>
+          <w:color w:val="FFC000" w:themeColor="accent4"/>
+          <w:sz w:val="52"/>
+          <w:szCs w:val="52"/>
+          <w:lang w:eastAsia="it-IT"/>
+          <w14:ligatures w14:val="standardContextual"/>
+        </w:rPr>
+        <mc:AlternateContent>
+          <mc:Choice Requires="wps">
+            <w:drawing>
+              <wp:anchor distT="0" distB="0" distL="114300" distR="114300" simplePos="0" relativeHeight="251756544" behindDoc="0" locked="0" layoutInCell="1" allowOverlap="1" wp14:anchorId="7A5762A8" wp14:editId="36BC1F9A">
+                <wp:simplePos x="0" y="0"/>
+                <wp:positionH relativeFrom="column">
+                  <wp:posOffset>-7053</wp:posOffset>
+                </wp:positionH>
+                <wp:positionV relativeFrom="paragraph">
+                  <wp:posOffset>4559084</wp:posOffset>
+                </wp:positionV>
+                <wp:extent cx="6615953" cy="0"/>
+                <wp:effectExtent l="25400" t="38100" r="64770" b="114300"/>
+                <wp:wrapNone/>
+                <wp:docPr id="10" name="Connettore 1 10"/>
+                <wp:cNvGraphicFramePr/>
+                <a:graphic xmlns:a="http://schemas.openxmlformats.org/drawingml/2006/main">
+                  <a:graphicData uri="http://schemas.microsoft.com/office/word/2010/wordprocessingShape">
+                    <wps:wsp>
+                      <wps:cNvCnPr/>
+                      <wps:spPr>
+                        <a:xfrm>
+                          <a:off x="0" y="0"/>
+                          <a:ext cx="6615953" cy="0"/>
+                        </a:xfrm>
+                        <a:prstGeom prst="line">
+                          <a:avLst/>
+                        </a:prstGeom>
+                        <a:ln w="38100">
+                          <a:solidFill>
+                            <a:srgbClr val="FFAD00"/>
+                          </a:solidFill>
+                        </a:ln>
+                        <a:effectLst>
+                          <a:outerShdw blurRad="50800" dist="38100" dir="2700000" algn="tl" rotWithShape="0">
+                            <a:prstClr val="black">
+                              <a:alpha val="40000"/>
+                            </a:prstClr>
+                          </a:outerShdw>
+                        </a:effectLst>
+                      </wps:spPr>
+                      <wps:style>
+                        <a:lnRef idx="1">
+                          <a:schemeClr val="accent2"/>
+                        </a:lnRef>
+                        <a:fillRef idx="0">
+                          <a:schemeClr val="accent2"/>
+                        </a:fillRef>
+                        <a:effectRef idx="0">
+                          <a:schemeClr val="accent2"/>
+                        </a:effectRef>
+                        <a:fontRef idx="minor">
+                          <a:schemeClr val="tx1"/>
+                        </a:fontRef>
+                      </wps:style>
+                      <wps:bodyPr/>
+                    </wps:wsp>
+                  </a:graphicData>
+                </a:graphic>
+              </wp:anchor>
+            </w:drawing>
+          </mc:Choice>
+          <mc:Fallback>
+            <w:pict>
+              <v:line w14:anchorId="6F8B0297" id="Connettore 1 10" o:spid="_x0000_s1026" style="position:absolute;z-index:251756544;visibility:visible;mso-wrap-style:square;mso-wrap-distance-left:9pt;mso-wrap-distance-top:0;mso-wrap-distance-right:9pt;mso-wrap-distance-bottom:0;mso-position-horizontal:absolute;mso-position-horizontal-relative:text;mso-position-vertical:absolute;mso-position-vertical-relative:text" from="-.55pt,359pt" to="520.4pt,359pt" o:gfxdata="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" strokecolor="#ffad00" strokeweight="3pt">
+                <v:stroke joinstyle="miter"/>
+                <v:shadow on="t" color="black" opacity="26214f" origin="-.5,-.5" offset=".74836mm,.74836mm"/>
+              </v:line>
+            </w:pict>
+          </mc:Fallback>
+        </mc:AlternateContent>
+      </w:r>
       <w:r>
         <w:rPr>
           <w:rFonts w:ascii="Century Gothic" w:eastAsia="Times New Roman" w:hAnsi="Century Gothic" w:cs="Times New Roman"/>
@@ -11582,8 +12274,8 @@
       </w:r>
     </w:p>
     <w:sectPr>
-      <w:footerReference w:type="even" r:id="rId26"/>
-      <w:footerReference w:type="default" r:id="rId27"/>
+      <w:footerReference w:type="even" r:id="rId29"/>
+      <w:footerReference w:type="default" r:id="rId30"/>
       <w:pgSz w:w="11906" w:h="16838"/>
       <w:pgMar w:top="720" w:right="720" w:bottom="720" w:left="720" w:header="708" w:footer="708" w:gutter="0"/>
       <w:pgNumType w:start="0" w:chapStyle="1"/>
@@ -12883,6 +13575,119 @@
     </w:lvl>
   </w:abstractNum>
   <w:abstractNum w:abstractNumId="10" w15:restartNumberingAfterBreak="0">
+    <w:nsid w:val="3D192D9A"/>
+    <w:multiLevelType w:val="hybridMultilevel"/>
+    <w:tmpl w:val="333A84F6"/>
+    <w:lvl w:ilvl="0" w:tplc="04100001">
+      <w:start w:val="1"/>
+      <w:numFmt w:val="bullet"/>
+      <w:lvlText w:val=""/>
+      <w:lvlJc w:val="left"/>
+      <w:pPr>
+        <w:ind w:left="720" w:hanging="360"/>
+      </w:pPr>
+      <w:rPr>
+        <w:rFonts w:ascii="Symbol" w:hAnsi="Symbol" w:hint="default"/>
+      </w:rPr>
+    </w:lvl>
+    <w:lvl w:ilvl="1" w:tplc="04100003" w:tentative="1">
+      <w:start w:val="1"/>
+      <w:numFmt w:val="bullet"/>
+      <w:lvlText w:val="o"/>
+      <w:lvlJc w:val="left"/>
+      <w:pPr>
+        <w:ind w:left="1440" w:hanging="360"/>
+      </w:pPr>
+      <w:rPr>
+        <w:rFonts w:ascii="Courier New" w:hAnsi="Courier New" w:cs="Courier New" w:hint="default"/>
+      </w:rPr>
+    </w:lvl>
+    <w:lvl w:ilvl="2" w:tplc="04100005" w:tentative="1">
+      <w:start w:val="1"/>
+      <w:numFmt w:val="bullet"/>
+      <w:lvlText w:val=""/>
+      <w:lvlJc w:val="left"/>
+      <w:pPr>
+        <w:ind w:left="2160" w:hanging="360"/>
+      </w:pPr>
+      <w:rPr>
+        <w:rFonts w:ascii="Wingdings" w:hAnsi="Wingdings" w:hint="default"/>
+      </w:rPr>
+    </w:lvl>
+    <w:lvl w:ilvl="3" w:tplc="04100001" w:tentative="1">
+      <w:start w:val="1"/>
+      <w:numFmt w:val="bullet"/>
+      <w:lvlText w:val=""/>
+      <w:lvlJc w:val="left"/>
+      <w:pPr>
+        <w:ind w:left="2880" w:hanging="360"/>
+      </w:pPr>
+      <w:rPr>
+        <w:rFonts w:ascii="Symbol" w:hAnsi="Symbol" w:hint="default"/>
+      </w:rPr>
+    </w:lvl>
+    <w:lvl w:ilvl="4" w:tplc="04100003" w:tentative="1">
+      <w:start w:val="1"/>
+      <w:numFmt w:val="bullet"/>
+      <w:lvlText w:val="o"/>
+      <w:lvlJc w:val="left"/>
+      <w:pPr>
+        <w:ind w:left="3600" w:hanging="360"/>
+      </w:pPr>
+      <w:rPr>
+        <w:rFonts w:ascii="Courier New" w:hAnsi="Courier New" w:cs="Courier New" w:hint="default"/>
+      </w:rPr>
+    </w:lvl>
+    <w:lvl w:ilvl="5" w:tplc="04100005" w:tentative="1">
+      <w:start w:val="1"/>
+      <w:numFmt w:val="bullet"/>
+      <w:lvlText w:val=""/>
+      <w:lvlJc w:val="left"/>
+      <w:pPr>
+        <w:ind w:left="4320" w:hanging="360"/>
+      </w:pPr>
+      <w:rPr>
+        <w:rFonts w:ascii="Wingdings" w:hAnsi="Wingdings" w:hint="default"/>
+      </w:rPr>
+    </w:lvl>
+    <w:lvl w:ilvl="6" w:tplc="04100001" w:tentative="1">
+      <w:start w:val="1"/>
+      <w:numFmt w:val="bullet"/>
+      <w:lvlText w:val=""/>
+      <w:lvlJc w:val="left"/>
+      <w:pPr>
+        <w:ind w:left="5040" w:hanging="360"/>
+      </w:pPr>
+      <w:rPr>
+        <w:rFonts w:ascii="Symbol" w:hAnsi="Symbol" w:hint="default"/>
+      </w:rPr>
+    </w:lvl>
+    <w:lvl w:ilvl="7" w:tplc="04100003" w:tentative="1">
+      <w:start w:val="1"/>
+      <w:numFmt w:val="bullet"/>
+      <w:lvlText w:val="o"/>
+      <w:lvlJc w:val="left"/>
+      <w:pPr>
+        <w:ind w:left="5760" w:hanging="360"/>
+      </w:pPr>
+      <w:rPr>
+        <w:rFonts w:ascii="Courier New" w:hAnsi="Courier New" w:cs="Courier New" w:hint="default"/>
+      </w:rPr>
+    </w:lvl>
+    <w:lvl w:ilvl="8" w:tplc="04100005" w:tentative="1">
+      <w:start w:val="1"/>
+      <w:numFmt w:val="bullet"/>
+      <w:lvlText w:val=""/>
+      <w:lvlJc w:val="left"/>
+      <w:pPr>
+        <w:ind w:left="6480" w:hanging="360"/>
+      </w:pPr>
+      <w:rPr>
+        <w:rFonts w:ascii="Wingdings" w:hAnsi="Wingdings" w:hint="default"/>
+      </w:rPr>
+    </w:lvl>
+  </w:abstractNum>
+  <w:abstractNum w:abstractNumId="11" w15:restartNumberingAfterBreak="0">
     <w:nsid w:val="41DB2582"/>
     <w:multiLevelType w:val="hybridMultilevel"/>
     <w:tmpl w:val="BBBE1FE0"/>
@@ -12897,7 +13702,7 @@
         <w:rFonts w:ascii="Century Gothic" w:eastAsiaTheme="minorHAnsi" w:hAnsi="Century Gothic" w:cstheme="minorBidi" w:hint="default"/>
       </w:rPr>
     </w:lvl>
-    <w:lvl w:ilvl="1" w:tplc="04100003" w:tentative="1">
+    <w:lvl w:ilvl="1" w:tplc="04100003">
       <w:start w:val="1"/>
       <w:numFmt w:val="bullet"/>
       <w:lvlText w:val="o"/>
@@ -12994,7 +13799,7 @@
       </w:rPr>
     </w:lvl>
   </w:abstractNum>
-  <w:abstractNum w:abstractNumId="11" w15:restartNumberingAfterBreak="0">
+  <w:abstractNum w:abstractNumId="12" w15:restartNumberingAfterBreak="0">
     <w:nsid w:val="4FF22EAF"/>
     <w:multiLevelType w:val="hybridMultilevel"/>
     <w:tmpl w:val="6542F4EA"/>
@@ -13111,7 +13916,7 @@
       </w:rPr>
     </w:lvl>
   </w:abstractNum>
-  <w:abstractNum w:abstractNumId="12" w15:restartNumberingAfterBreak="0">
+  <w:abstractNum w:abstractNumId="13" w15:restartNumberingAfterBreak="0">
     <w:nsid w:val="5F8D74EE"/>
     <w:multiLevelType w:val="hybridMultilevel"/>
     <w:tmpl w:val="B5A63348"/>
@@ -13201,7 +14006,7 @@
       </w:pPr>
     </w:lvl>
   </w:abstractNum>
-  <w:abstractNum w:abstractNumId="13" w15:restartNumberingAfterBreak="0">
+  <w:abstractNum w:abstractNumId="14" w15:restartNumberingAfterBreak="0">
     <w:nsid w:val="60A154DD"/>
     <w:multiLevelType w:val="hybridMultilevel"/>
     <w:tmpl w:val="D7B03A4A"/>
@@ -13314,7 +14119,7 @@
       </w:rPr>
     </w:lvl>
   </w:abstractNum>
-  <w:abstractNum w:abstractNumId="14" w15:restartNumberingAfterBreak="0">
+  <w:abstractNum w:abstractNumId="15" w15:restartNumberingAfterBreak="0">
     <w:nsid w:val="67CF4F5B"/>
     <w:multiLevelType w:val="hybridMultilevel"/>
     <w:tmpl w:val="200248C4"/>
@@ -13427,7 +14232,7 @@
       </w:rPr>
     </w:lvl>
   </w:abstractNum>
-  <w:abstractNum w:abstractNumId="15" w15:restartNumberingAfterBreak="0">
+  <w:abstractNum w:abstractNumId="16" w15:restartNumberingAfterBreak="0">
     <w:nsid w:val="6BC6551D"/>
     <w:multiLevelType w:val="hybridMultilevel"/>
     <w:tmpl w:val="8AD6D50C"/>
@@ -13540,7 +14345,7 @@
       </w:rPr>
     </w:lvl>
   </w:abstractNum>
-  <w:abstractNum w:abstractNumId="16" w15:restartNumberingAfterBreak="0">
+  <w:abstractNum w:abstractNumId="17" w15:restartNumberingAfterBreak="0">
     <w:nsid w:val="6E9A53A7"/>
     <w:multiLevelType w:val="hybridMultilevel"/>
     <w:tmpl w:val="06789250"/>
@@ -13669,7 +14474,7 @@
       </w:rPr>
     </w:lvl>
   </w:abstractNum>
-  <w:abstractNum w:abstractNumId="17" w15:restartNumberingAfterBreak="0">
+  <w:abstractNum w:abstractNumId="18" w15:restartNumberingAfterBreak="0">
     <w:nsid w:val="6EE7681D"/>
     <w:multiLevelType w:val="hybridMultilevel"/>
     <w:tmpl w:val="CB424E84"/>
@@ -13782,7 +14587,7 @@
       </w:rPr>
     </w:lvl>
   </w:abstractNum>
-  <w:abstractNum w:abstractNumId="18" w15:restartNumberingAfterBreak="0">
+  <w:abstractNum w:abstractNumId="19" w15:restartNumberingAfterBreak="0">
     <w:nsid w:val="6FB5303F"/>
     <w:multiLevelType w:val="hybridMultilevel"/>
     <w:tmpl w:val="35C05946"/>
@@ -13908,7 +14713,7 @@
     <w:abstractNumId w:val="0"/>
   </w:num>
   <w:num w:numId="5" w16cid:durableId="1118140686">
-    <w:abstractNumId w:val="14"/>
+    <w:abstractNumId w:val="15"/>
   </w:num>
   <w:num w:numId="6" w16cid:durableId="1636132451">
     <w:abstractNumId w:val="7"/>
@@ -13920,37 +14725,40 @@
     <w:abstractNumId w:val="6"/>
   </w:num>
   <w:num w:numId="9" w16cid:durableId="791023779">
+    <w:abstractNumId w:val="18"/>
+  </w:num>
+  <w:num w:numId="10" w16cid:durableId="35549295">
     <w:abstractNumId w:val="17"/>
   </w:num>
-  <w:num w:numId="10" w16cid:durableId="35549295">
-    <w:abstractNumId w:val="16"/>
-  </w:num>
   <w:num w:numId="11" w16cid:durableId="1754081717">
-    <w:abstractNumId w:val="11"/>
+    <w:abstractNumId w:val="12"/>
   </w:num>
   <w:num w:numId="12" w16cid:durableId="55010693">
     <w:abstractNumId w:val="2"/>
   </w:num>
   <w:num w:numId="13" w16cid:durableId="737754382">
-    <w:abstractNumId w:val="18"/>
+    <w:abstractNumId w:val="19"/>
   </w:num>
   <w:num w:numId="14" w16cid:durableId="575747217">
-    <w:abstractNumId w:val="15"/>
+    <w:abstractNumId w:val="16"/>
   </w:num>
   <w:num w:numId="15" w16cid:durableId="1502772638">
-    <w:abstractNumId w:val="13"/>
+    <w:abstractNumId w:val="14"/>
   </w:num>
   <w:num w:numId="16" w16cid:durableId="1770814122">
-    <w:abstractNumId w:val="12"/>
+    <w:abstractNumId w:val="13"/>
   </w:num>
   <w:num w:numId="17" w16cid:durableId="101345967">
     <w:abstractNumId w:val="3"/>
   </w:num>
   <w:num w:numId="18" w16cid:durableId="1465149148">
-    <w:abstractNumId w:val="10"/>
+    <w:abstractNumId w:val="11"/>
   </w:num>
   <w:num w:numId="19" w16cid:durableId="501940981">
     <w:abstractNumId w:val="4"/>
+  </w:num>
+  <w:num w:numId="20" w16cid:durableId="212205789">
+    <w:abstractNumId w:val="10"/>
   </w:num>
 </w:numbering>
 </file>
